--- a/doc/RayTracer/[Notes]Microfacet Model and PBS.docx
+++ b/doc/RayTracer/[Notes]Microfacet Model and PBS.docx
@@ -357,16 +357,7 @@
           <w:kern w:val="0"/>
           <w:szCs w:val="21"/>
         </w:rPr>
-        <w:t>Cook-Torrance</w:t>
-      </w:r>
-      <w:r>
-        <w:rPr>
-          <w:rFonts w:ascii="Times New Roman" w:eastAsia="宋体" w:hAnsi="Times New Roman" w:cs="Times New Roman"/>
-          <w:color w:val="000000" w:themeColor="text1"/>
-          <w:kern w:val="0"/>
-          <w:szCs w:val="21"/>
-        </w:rPr>
-        <w:t>[DB/OL]</w:t>
+        <w:t>Cook-Torrance[DB/OL]</w:t>
       </w:r>
       <w:r>
         <w:rPr>
@@ -428,15 +419,13 @@
         </w:rPr>
         <w:t>https://zhuanlan.zhihu.com/p/33464301</w:t>
       </w:r>
-      <w:bookmarkStart w:id="0" w:name="_GoBack"/>
-      <w:bookmarkEnd w:id="0"/>
     </w:p>
     <w:p>
       <w:pPr>
         <w:widowControl/>
         <w:jc w:val="left"/>
         <w:rPr>
-          <w:rFonts w:ascii="Times New Roman" w:eastAsia="宋体" w:hAnsi="Times New Roman" w:cs="Times New Roman" w:hint="eastAsia"/>
+          <w:rFonts w:ascii="Times New Roman" w:eastAsia="宋体" w:hAnsi="Times New Roman" w:cs="Times New Roman"/>
           <w:color w:val="000000" w:themeColor="text1"/>
           <w:kern w:val="0"/>
           <w:szCs w:val="21"/>
@@ -565,15 +554,123 @@
           <w:szCs w:val="21"/>
         </w:rPr>
       </w:pPr>
-      <w:r>
-        <w:rPr>
-          <w:rFonts w:ascii="Times New Roman" w:eastAsia="宋体" w:hAnsi="Times New Roman" w:cs="Times New Roman"/>
-          <w:color w:val="000000" w:themeColor="text1"/>
-          <w:kern w:val="0"/>
-          <w:szCs w:val="21"/>
-        </w:rPr>
-        <w:t>http://graphicrants.blogspot.com/2013/08/specular-brdf-reference.html</w:t>
-      </w:r>
+      <w:hyperlink r:id="rId7" w:history="1">
+        <w:r>
+          <w:rPr>
+            <w:rStyle w:val="a7"/>
+            <w:rFonts w:ascii="Times New Roman" w:eastAsia="宋体" w:hAnsi="Times New Roman" w:cs="Times New Roman"/>
+            <w:kern w:val="0"/>
+            <w:szCs w:val="21"/>
+          </w:rPr>
+          <w:t>http://graphicrants.blogspot.com/2013/08/specular-brdf-reference.html</w:t>
+        </w:r>
+      </w:hyperlink>
+    </w:p>
+    <w:p>
+      <w:pPr>
+        <w:widowControl/>
+        <w:jc w:val="left"/>
+        <w:rPr>
+          <w:rFonts w:ascii="Times New Roman" w:eastAsia="宋体" w:hAnsi="Times New Roman" w:cs="Times New Roman"/>
+          <w:color w:val="000000" w:themeColor="text1"/>
+          <w:kern w:val="0"/>
+          <w:szCs w:val="21"/>
+        </w:rPr>
+      </w:pPr>
+    </w:p>
+    <w:p>
+      <w:pPr>
+        <w:widowControl/>
+        <w:jc w:val="left"/>
+        <w:rPr>
+          <w:rFonts w:ascii="Times New Roman" w:eastAsia="宋体" w:hAnsi="Times New Roman" w:cs="Times New Roman"/>
+          <w:color w:val="000000" w:themeColor="text1"/>
+          <w:kern w:val="0"/>
+          <w:szCs w:val="21"/>
+        </w:rPr>
+      </w:pPr>
+      <w:r>
+        <w:rPr>
+          <w:rFonts w:ascii="Times New Roman" w:eastAsia="宋体" w:hAnsi="Times New Roman" w:cs="Times New Roman" w:hint="eastAsia"/>
+          <w:color w:val="000000" w:themeColor="text1"/>
+          <w:kern w:val="0"/>
+          <w:szCs w:val="21"/>
+        </w:rPr>
+        <w:t>G</w:t>
+      </w:r>
+      <w:r>
+        <w:rPr>
+          <w:rFonts w:ascii="Times New Roman" w:eastAsia="宋体" w:hAnsi="Times New Roman" w:cs="Times New Roman"/>
+          <w:color w:val="000000" w:themeColor="text1"/>
+          <w:kern w:val="0"/>
+          <w:szCs w:val="21"/>
+        </w:rPr>
+        <w:t>GX[EG2007]</w:t>
+      </w:r>
+      <w:r>
+        <w:t xml:space="preserve"> </w:t>
+      </w:r>
+      <w:hyperlink r:id="rId8" w:history="1">
+        <w:r>
+          <w:rPr>
+            <w:rStyle w:val="a7"/>
+            <w:rFonts w:ascii="Times New Roman" w:eastAsia="宋体" w:hAnsi="Times New Roman" w:cs="Times New Roman"/>
+            <w:kern w:val="0"/>
+            <w:szCs w:val="21"/>
+          </w:rPr>
+          <w:t>http://www.cs.cornell.edu/~srm/publications/EGSR07-btdf.pdf</w:t>
+        </w:r>
+      </w:hyperlink>
+      <w:r>
+        <w:rPr>
+          <w:rFonts w:ascii="Times New Roman" w:eastAsia="宋体" w:hAnsi="Times New Roman" w:cs="Times New Roman" w:hint="eastAsia"/>
+          <w:color w:val="000000" w:themeColor="text1"/>
+          <w:kern w:val="0"/>
+          <w:szCs w:val="21"/>
+        </w:rPr>
+        <w:t>，可参考其</w:t>
+      </w:r>
+      <w:r>
+        <w:rPr>
+          <w:rFonts w:ascii="Times New Roman" w:eastAsia="宋体" w:hAnsi="Times New Roman" w:cs="Times New Roman" w:hint="eastAsia"/>
+          <w:color w:val="000000" w:themeColor="text1"/>
+          <w:kern w:val="0"/>
+          <w:szCs w:val="21"/>
+        </w:rPr>
+        <w:t>M</w:t>
+      </w:r>
+      <w:r>
+        <w:rPr>
+          <w:rFonts w:ascii="Times New Roman" w:eastAsia="宋体" w:hAnsi="Times New Roman" w:cs="Times New Roman"/>
+          <w:color w:val="000000" w:themeColor="text1"/>
+          <w:kern w:val="0"/>
+          <w:szCs w:val="21"/>
+        </w:rPr>
+        <w:t>icrofacet Theory</w:t>
+      </w:r>
+      <w:r>
+        <w:rPr>
+          <w:rFonts w:ascii="Times New Roman" w:eastAsia="宋体" w:hAnsi="Times New Roman" w:cs="Times New Roman" w:hint="eastAsia"/>
+          <w:color w:val="000000" w:themeColor="text1"/>
+          <w:kern w:val="0"/>
+          <w:szCs w:val="21"/>
+        </w:rPr>
+        <w:t>的简介</w:t>
+      </w:r>
+      <w:bookmarkStart w:id="0" w:name="_GoBack"/>
+      <w:bookmarkEnd w:id="0"/>
+    </w:p>
+    <w:p>
+      <w:pPr>
+        <w:widowControl/>
+        <w:jc w:val="left"/>
+        <w:rPr>
+          <w:rFonts w:ascii="Times New Roman" w:eastAsia="宋体" w:hAnsi="Times New Roman" w:cs="Times New Roman" w:hint="eastAsia"/>
+          <w:color w:val="000000" w:themeColor="text1"/>
+          <w:kern w:val="0"/>
+          <w:szCs w:val="21"/>
+        </w:rPr>
+      </w:pPr>
     </w:p>
     <w:p/>
     <w:sectPr>

--- a/doc/RayTracer/[Notes]Microfacet Model and PBS.docx
+++ b/doc/RayTracer/[Notes]Microfacet Model and PBS.docx
@@ -7,6 +7,981 @@
         <w:widowControl/>
         <w:jc w:val="left"/>
         <w:rPr>
+          <w:rFonts w:asciiTheme="majorHAnsi" w:eastAsiaTheme="majorHAnsi" w:hAnsiTheme="majorHAnsi"/>
+          <w:kern w:val="0"/>
+          <w:sz w:val="24"/>
+          <w:szCs w:val="24"/>
+        </w:rPr>
+      </w:pPr>
+      <w:r>
+        <w:rPr>
+          <w:rFonts w:asciiTheme="majorHAnsi" w:eastAsiaTheme="majorHAnsi" w:hAnsiTheme="majorHAnsi" w:hint="eastAsia"/>
+          <w:kern w:val="0"/>
+          <w:sz w:val="24"/>
+          <w:szCs w:val="24"/>
+        </w:rPr>
+        <w:t>M</w:t>
+      </w:r>
+      <w:r>
+        <w:rPr>
+          <w:rFonts w:asciiTheme="majorHAnsi" w:eastAsiaTheme="majorHAnsi" w:hAnsiTheme="majorHAnsi"/>
+          <w:kern w:val="0"/>
+          <w:sz w:val="24"/>
+          <w:szCs w:val="24"/>
+        </w:rPr>
+        <w:t>icrofacet Theory</w:t>
+      </w:r>
+    </w:p>
+    <w:p>
+      <w:pPr>
+        <w:widowControl/>
+        <w:jc w:val="left"/>
+        <w:rPr>
+          <w:rFonts w:asciiTheme="majorHAnsi" w:eastAsiaTheme="majorHAnsi" w:hAnsiTheme="majorHAnsi"/>
+          <w:kern w:val="0"/>
+          <w:sz w:val="24"/>
+          <w:szCs w:val="24"/>
+        </w:rPr>
+      </w:pPr>
+      <w:r>
+        <w:rPr>
+          <w:rFonts w:asciiTheme="majorHAnsi" w:eastAsiaTheme="majorHAnsi" w:hAnsiTheme="majorHAnsi"/>
+          <w:noProof/>
+          <w:kern w:val="0"/>
+          <w:sz w:val="24"/>
+          <w:szCs w:val="24"/>
+        </w:rPr>
+        <w:drawing>
+          <wp:inline distT="0" distB="0" distL="0" distR="0" wp14:anchorId="6397E31B" wp14:editId="7A9E9043">
+            <wp:extent cx="5274310" cy="977265"/>
+            <wp:effectExtent l="0" t="0" r="2540" b="0"/>
+            <wp:docPr id="7" name="图片 7" descr="C:\Users\asus\AppData\Local\Temp\microfacets_light_rays.png"/>
+            <wp:cNvGraphicFramePr>
+              <a:graphicFrameLocks xmlns:a="http://schemas.openxmlformats.org/drawingml/2006/main" noChangeAspect="1"/>
+            </wp:cNvGraphicFramePr>
+            <a:graphic xmlns:a="http://schemas.openxmlformats.org/drawingml/2006/main">
+              <a:graphicData uri="http://schemas.openxmlformats.org/drawingml/2006/picture">
+                <pic:pic xmlns:pic="http://schemas.openxmlformats.org/drawingml/2006/picture">
+                  <pic:nvPicPr>
+                    <pic:cNvPr id="0" name="Picture 10" descr="C:\Users\asus\AppData\Local\Temp\microfacets_light_rays.png"/>
+                    <pic:cNvPicPr>
+                      <a:picLocks noChangeAspect="1" noChangeArrowheads="1"/>
+                    </pic:cNvPicPr>
+                  </pic:nvPicPr>
+                  <pic:blipFill>
+                    <a:blip r:embed="rId6">
+                      <a:extLst>
+                        <a:ext uri="{28A0092B-C50C-407E-A947-70E740481C1C}">
+                          <a14:useLocalDpi xmlns:a14="http://schemas.microsoft.com/office/drawing/2010/main" val="0"/>
+                        </a:ext>
+                      </a:extLst>
+                    </a:blip>
+                    <a:srcRect/>
+                    <a:stretch>
+                      <a:fillRect/>
+                    </a:stretch>
+                  </pic:blipFill>
+                  <pic:spPr bwMode="auto">
+                    <a:xfrm>
+                      <a:off x="0" y="0"/>
+                      <a:ext cx="5274310" cy="977265"/>
+                    </a:xfrm>
+                    <a:prstGeom prst="rect">
+                      <a:avLst/>
+                    </a:prstGeom>
+                    <a:noFill/>
+                    <a:ln>
+                      <a:noFill/>
+                    </a:ln>
+                  </pic:spPr>
+                </pic:pic>
+              </a:graphicData>
+            </a:graphic>
+          </wp:inline>
+        </w:drawing>
+      </w:r>
+    </w:p>
+    <w:p>
+      <w:pPr>
+        <w:widowControl/>
+        <w:jc w:val="left"/>
+        <w:rPr>
+          <w:rFonts w:asciiTheme="majorHAnsi" w:eastAsiaTheme="majorHAnsi" w:hAnsiTheme="majorHAnsi" w:hint="eastAsia"/>
+          <w:kern w:val="0"/>
+          <w:sz w:val="24"/>
+          <w:szCs w:val="24"/>
+        </w:rPr>
+      </w:pPr>
+      <w:r>
+        <w:rPr>
+          <w:rFonts w:asciiTheme="majorHAnsi" w:eastAsiaTheme="majorHAnsi" w:hAnsiTheme="majorHAnsi"/>
+          <w:kern w:val="0"/>
+          <w:sz w:val="24"/>
+          <w:szCs w:val="24"/>
+        </w:rPr>
+        <w:t>https://learnopengl-cn.github.io/07%20PBR/01%20Theory/</w:t>
+      </w:r>
+      <w:bookmarkStart w:id="0" w:name="_GoBack"/>
+      <w:bookmarkEnd w:id="0"/>
+    </w:p>
+    <w:p>
+      <w:pPr>
+        <w:widowControl/>
+        <w:jc w:val="center"/>
+        <w:rPr>
+          <w:rFonts w:asciiTheme="majorHAnsi" w:eastAsiaTheme="majorHAnsi" w:hAnsiTheme="majorHAnsi"/>
+          <w:kern w:val="0"/>
+          <w:sz w:val="24"/>
+          <w:szCs w:val="24"/>
+        </w:rPr>
+      </w:pPr>
+    </w:p>
+    <w:p>
+      <w:pPr>
+        <w:widowControl/>
+        <w:jc w:val="center"/>
+        <w:rPr>
+          <w:rFonts w:asciiTheme="majorHAnsi" w:eastAsiaTheme="majorHAnsi" w:hAnsiTheme="majorHAnsi"/>
+          <w:kern w:val="0"/>
+          <w:sz w:val="24"/>
+          <w:szCs w:val="24"/>
+        </w:rPr>
+      </w:pPr>
+      <w:r>
+        <w:rPr>
+          <w:rFonts w:asciiTheme="majorHAnsi" w:eastAsiaTheme="majorHAnsi" w:hAnsiTheme="majorHAnsi"/>
+          <w:noProof/>
+        </w:rPr>
+        <w:drawing>
+          <wp:inline distT="0" distB="0" distL="0" distR="0" wp14:anchorId="123ABDE3" wp14:editId="3717DCFB">
+            <wp:extent cx="5274310" cy="1844040"/>
+            <wp:effectExtent l="0" t="0" r="2540" b="3810"/>
+            <wp:docPr id="5" name="图片 5" descr="https://pic2.zhimg.com/80/v2-a8a697e4bb8207c0bf1269957abb1df1_hd.jpg"/>
+            <wp:cNvGraphicFramePr>
+              <a:graphicFrameLocks xmlns:a="http://schemas.openxmlformats.org/drawingml/2006/main" noChangeAspect="1"/>
+            </wp:cNvGraphicFramePr>
+            <a:graphic xmlns:a="http://schemas.openxmlformats.org/drawingml/2006/main">
+              <a:graphicData uri="http://schemas.openxmlformats.org/drawingml/2006/picture">
+                <pic:pic xmlns:pic="http://schemas.openxmlformats.org/drawingml/2006/picture">
+                  <pic:nvPicPr>
+                    <pic:cNvPr id="0" name="Picture 6" descr="https://pic2.zhimg.com/80/v2-a8a697e4bb8207c0bf1269957abb1df1_hd.jpg"/>
+                    <pic:cNvPicPr>
+                      <a:picLocks noChangeAspect="1" noChangeArrowheads="1"/>
+                    </pic:cNvPicPr>
+                  </pic:nvPicPr>
+                  <pic:blipFill>
+                    <a:blip r:embed="rId7">
+                      <a:extLst>
+                        <a:ext uri="{28A0092B-C50C-407E-A947-70E740481C1C}">
+                          <a14:useLocalDpi xmlns:a14="http://schemas.microsoft.com/office/drawing/2010/main" val="0"/>
+                        </a:ext>
+                      </a:extLst>
+                    </a:blip>
+                    <a:srcRect/>
+                    <a:stretch>
+                      <a:fillRect/>
+                    </a:stretch>
+                  </pic:blipFill>
+                  <pic:spPr bwMode="auto">
+                    <a:xfrm>
+                      <a:off x="0" y="0"/>
+                      <a:ext cx="5274310" cy="1844040"/>
+                    </a:xfrm>
+                    <a:prstGeom prst="rect">
+                      <a:avLst/>
+                    </a:prstGeom>
+                    <a:noFill/>
+                    <a:ln>
+                      <a:noFill/>
+                    </a:ln>
+                  </pic:spPr>
+                </pic:pic>
+              </a:graphicData>
+            </a:graphic>
+          </wp:inline>
+        </w:drawing>
+      </w:r>
+    </w:p>
+    <w:p>
+      <w:pPr>
+        <w:widowControl/>
+        <w:jc w:val="center"/>
+        <w:rPr>
+          <w:rFonts w:asciiTheme="majorHAnsi" w:eastAsiaTheme="majorHAnsi" w:hAnsiTheme="majorHAnsi"/>
+          <w:kern w:val="0"/>
+          <w:sz w:val="24"/>
+          <w:szCs w:val="24"/>
+        </w:rPr>
+      </w:pPr>
+      <w:r>
+        <w:rPr>
+          <w:rFonts w:asciiTheme="majorHAnsi" w:eastAsiaTheme="majorHAnsi" w:hAnsiTheme="majorHAnsi"/>
+        </w:rPr>
+        <w:t>图 微平面粗糙度对材质外观的影响。（图片来自Moving Frostbite to PBR，SIGGRAPH 2014）</w:t>
+      </w:r>
+    </w:p>
+    <w:p>
+      <w:pPr>
+        <w:widowControl/>
+        <w:jc w:val="center"/>
+        <w:rPr>
+          <w:rFonts w:asciiTheme="majorHAnsi" w:eastAsiaTheme="majorHAnsi" w:hAnsiTheme="majorHAnsi" w:hint="eastAsia"/>
+          <w:kern w:val="0"/>
+          <w:sz w:val="24"/>
+          <w:szCs w:val="24"/>
+        </w:rPr>
+      </w:pPr>
+    </w:p>
+    <w:p>
+      <w:pPr>
+        <w:widowControl/>
+        <w:jc w:val="center"/>
+        <w:rPr>
+          <w:rFonts w:asciiTheme="majorHAnsi" w:eastAsiaTheme="majorHAnsi" w:hAnsiTheme="majorHAnsi"/>
+          <w:kern w:val="0"/>
+          <w:sz w:val="24"/>
+          <w:szCs w:val="24"/>
+        </w:rPr>
+      </w:pPr>
+      <w:r>
+        <w:rPr>
+          <w:rFonts w:asciiTheme="majorHAnsi" w:eastAsiaTheme="majorHAnsi" w:hAnsiTheme="majorHAnsi"/>
+          <w:noProof/>
+          <w:kern w:val="0"/>
+          <w:sz w:val="24"/>
+          <w:szCs w:val="24"/>
+        </w:rPr>
+        <w:drawing>
+          <wp:inline distT="0" distB="0" distL="0" distR="0" wp14:anchorId="6CE4CA74" wp14:editId="1B7A349A">
+            <wp:extent cx="3193415" cy="574675"/>
+            <wp:effectExtent l="0" t="0" r="6985" b="0"/>
+            <wp:docPr id="4" name="图片 4" descr="C:\Users\asus\AppData\Local\Temp\1554214923(1).png"/>
+            <wp:cNvGraphicFramePr>
+              <a:graphicFrameLocks xmlns:a="http://schemas.openxmlformats.org/drawingml/2006/main" noChangeAspect="1"/>
+            </wp:cNvGraphicFramePr>
+            <a:graphic xmlns:a="http://schemas.openxmlformats.org/drawingml/2006/main">
+              <a:graphicData uri="http://schemas.openxmlformats.org/drawingml/2006/picture">
+                <pic:pic xmlns:pic="http://schemas.openxmlformats.org/drawingml/2006/picture">
+                  <pic:nvPicPr>
+                    <pic:cNvPr id="0" name="Picture 5" descr="C:\Users\asus\AppData\Local\Temp\1554214923(1).png"/>
+                    <pic:cNvPicPr>
+                      <a:picLocks noChangeAspect="1" noChangeArrowheads="1"/>
+                    </pic:cNvPicPr>
+                  </pic:nvPicPr>
+                  <pic:blipFill>
+                    <a:blip r:embed="rId8">
+                      <a:extLst>
+                        <a:ext uri="{28A0092B-C50C-407E-A947-70E740481C1C}">
+                          <a14:useLocalDpi xmlns:a14="http://schemas.microsoft.com/office/drawing/2010/main" val="0"/>
+                        </a:ext>
+                      </a:extLst>
+                    </a:blip>
+                    <a:srcRect/>
+                    <a:stretch>
+                      <a:fillRect/>
+                    </a:stretch>
+                  </pic:blipFill>
+                  <pic:spPr bwMode="auto">
+                    <a:xfrm>
+                      <a:off x="0" y="0"/>
+                      <a:ext cx="3193415" cy="574675"/>
+                    </a:xfrm>
+                    <a:prstGeom prst="rect">
+                      <a:avLst/>
+                    </a:prstGeom>
+                    <a:noFill/>
+                    <a:ln>
+                      <a:noFill/>
+                    </a:ln>
+                  </pic:spPr>
+                </pic:pic>
+              </a:graphicData>
+            </a:graphic>
+          </wp:inline>
+        </w:drawing>
+      </w:r>
+    </w:p>
+    <w:p>
+      <w:pPr>
+        <w:widowControl/>
+        <w:jc w:val="center"/>
+        <w:rPr>
+          <w:rFonts w:asciiTheme="majorHAnsi" w:eastAsiaTheme="majorHAnsi" w:hAnsiTheme="majorHAnsi" w:hint="eastAsia"/>
+          <w:kern w:val="0"/>
+          <w:sz w:val="24"/>
+          <w:szCs w:val="24"/>
+        </w:rPr>
+      </w:pPr>
+      <w:r>
+        <w:rPr>
+          <w:rFonts w:asciiTheme="majorHAnsi" w:eastAsiaTheme="majorHAnsi" w:hAnsiTheme="majorHAnsi" w:hint="eastAsia"/>
+          <w:kern w:val="0"/>
+          <w:sz w:val="24"/>
+          <w:szCs w:val="24"/>
+        </w:rPr>
+        <w:t>(</w:t>
+      </w:r>
+      <w:r>
+        <w:rPr>
+          <w:rFonts w:asciiTheme="majorHAnsi" w:eastAsiaTheme="majorHAnsi" w:hAnsiTheme="majorHAnsi"/>
+          <w:kern w:val="0"/>
+          <w:sz w:val="24"/>
+          <w:szCs w:val="24"/>
+        </w:rPr>
+        <w:t>physically based rendering at Disney)</w:t>
+      </w:r>
+    </w:p>
+    <w:p>
+      <w:pPr>
+        <w:widowControl/>
+        <w:jc w:val="left"/>
+        <w:rPr>
+          <w:rFonts w:asciiTheme="majorHAnsi" w:eastAsiaTheme="majorHAnsi" w:hAnsiTheme="majorHAnsi" w:cs="宋体"/>
+          <w:i/>
+          <w:kern w:val="0"/>
+          <w:sz w:val="24"/>
+          <w:szCs w:val="24"/>
+        </w:rPr>
+      </w:pPr>
+      <m:oMathPara>
+        <m:oMath>
+          <m:sSub>
+            <m:sSubPr>
+              <m:ctrlPr>
+                <w:rPr>
+                  <w:rFonts w:ascii="Cambria Math" w:eastAsiaTheme="majorHAnsi" w:hAnsi="Cambria Math" w:cs="宋体"/>
+                  <w:i/>
+                  <w:kern w:val="0"/>
+                  <w:sz w:val="24"/>
+                  <w:szCs w:val="24"/>
+                </w:rPr>
+              </m:ctrlPr>
+            </m:sSubPr>
+            <m:e>
+              <m:r>
+                <w:rPr>
+                  <w:rFonts w:ascii="Cambria Math" w:eastAsiaTheme="majorHAnsi" w:hAnsi="Cambria Math" w:cs="宋体"/>
+                  <w:kern w:val="0"/>
+                  <w:sz w:val="24"/>
+                  <w:szCs w:val="24"/>
+                </w:rPr>
+                <m:t>f</m:t>
+              </m:r>
+            </m:e>
+            <m:sub>
+              <m:r>
+                <w:rPr>
+                  <w:rFonts w:ascii="Cambria Math" w:eastAsiaTheme="majorHAnsi" w:hAnsi="Cambria Math" w:cs="宋体"/>
+                  <w:kern w:val="0"/>
+                  <w:sz w:val="24"/>
+                  <w:szCs w:val="24"/>
+                </w:rPr>
+                <m:t>cook-torrance</m:t>
+              </m:r>
+            </m:sub>
+          </m:sSub>
+          <m:r>
+            <w:rPr>
+              <w:rFonts w:ascii="Cambria Math" w:eastAsiaTheme="majorHAnsi" w:hAnsi="Cambria Math" w:cs="宋体"/>
+              <w:kern w:val="0"/>
+              <w:sz w:val="24"/>
+              <w:szCs w:val="24"/>
+            </w:rPr>
+            <m:t>=</m:t>
+          </m:r>
+          <m:f>
+            <m:fPr>
+              <m:ctrlPr>
+                <w:rPr>
+                  <w:rFonts w:ascii="Cambria Math" w:eastAsiaTheme="majorHAnsi" w:hAnsi="Cambria Math" w:cs="宋体"/>
+                  <w:i/>
+                  <w:kern w:val="0"/>
+                  <w:sz w:val="24"/>
+                  <w:szCs w:val="24"/>
+                </w:rPr>
+              </m:ctrlPr>
+            </m:fPr>
+            <m:num>
+              <m:r>
+                <w:rPr>
+                  <w:rFonts w:ascii="Cambria Math" w:eastAsiaTheme="majorHAnsi" w:hAnsi="Cambria Math" w:cs="宋体"/>
+                  <w:kern w:val="0"/>
+                  <w:sz w:val="24"/>
+                  <w:szCs w:val="24"/>
+                </w:rPr>
+                <m:t>D</m:t>
+              </m:r>
+              <m:r>
+                <w:rPr>
+                  <w:rFonts w:ascii="Cambria Math" w:eastAsiaTheme="majorHAnsi" w:hAnsi="Cambria Math" w:cs="宋体"/>
+                  <w:kern w:val="0"/>
+                  <w:sz w:val="24"/>
+                  <w:szCs w:val="24"/>
+                </w:rPr>
+                <m:t>GF</m:t>
+              </m:r>
+            </m:num>
+            <m:den>
+              <m:r>
+                <w:rPr>
+                  <w:rFonts w:ascii="Cambria Math" w:eastAsiaTheme="majorHAnsi" w:hAnsi="Cambria Math" w:cs="宋体"/>
+                  <w:kern w:val="0"/>
+                  <w:sz w:val="24"/>
+                  <w:szCs w:val="24"/>
+                </w:rPr>
+                <m:t>4(</m:t>
+              </m:r>
+              <m:sSub>
+                <m:sSubPr>
+                  <m:ctrlPr>
+                    <w:rPr>
+                      <w:rFonts w:ascii="Cambria Math" w:eastAsiaTheme="majorHAnsi" w:hAnsi="Cambria Math" w:cs="宋体"/>
+                      <w:i/>
+                      <w:kern w:val="0"/>
+                      <w:sz w:val="24"/>
+                      <w:szCs w:val="24"/>
+                    </w:rPr>
+                  </m:ctrlPr>
+                </m:sSubPr>
+                <m:e>
+                  <m:r>
+                    <w:rPr>
+                      <w:rFonts w:ascii="Cambria Math" w:eastAsiaTheme="majorHAnsi" w:hAnsi="Cambria Math" w:cs="宋体"/>
+                      <w:kern w:val="0"/>
+                      <w:sz w:val="24"/>
+                      <w:szCs w:val="24"/>
+                    </w:rPr>
+                    <m:t>ω</m:t>
+                  </m:r>
+                </m:e>
+                <m:sub>
+                  <m:r>
+                    <w:rPr>
+                      <w:rFonts w:ascii="Cambria Math" w:eastAsiaTheme="majorHAnsi" w:hAnsi="Cambria Math" w:cs="宋体"/>
+                      <w:kern w:val="0"/>
+                      <w:sz w:val="24"/>
+                      <w:szCs w:val="24"/>
+                    </w:rPr>
+                    <m:t>o</m:t>
+                  </m:r>
+                </m:sub>
+              </m:sSub>
+              <m:r>
+                <w:rPr>
+                  <w:rFonts w:ascii="Cambria Math" w:eastAsiaTheme="majorHAnsi" w:hAnsi="Cambria Math" w:cs="宋体"/>
+                  <w:kern w:val="0"/>
+                  <w:sz w:val="24"/>
+                  <w:szCs w:val="24"/>
+                </w:rPr>
+                <m:t>⋅n)(</m:t>
+              </m:r>
+              <m:sSub>
+                <m:sSubPr>
+                  <m:ctrlPr>
+                    <w:rPr>
+                      <w:rFonts w:ascii="Cambria Math" w:eastAsiaTheme="majorHAnsi" w:hAnsi="Cambria Math" w:cs="宋体"/>
+                      <w:i/>
+                      <w:kern w:val="0"/>
+                      <w:sz w:val="24"/>
+                      <w:szCs w:val="24"/>
+                    </w:rPr>
+                  </m:ctrlPr>
+                </m:sSubPr>
+                <m:e>
+                  <m:r>
+                    <w:rPr>
+                      <w:rFonts w:ascii="Cambria Math" w:eastAsiaTheme="majorHAnsi" w:hAnsi="Cambria Math" w:cs="宋体"/>
+                      <w:kern w:val="0"/>
+                      <w:sz w:val="24"/>
+                      <w:szCs w:val="24"/>
+                    </w:rPr>
+                    <m:t>ω</m:t>
+                  </m:r>
+                </m:e>
+                <m:sub>
+                  <m:r>
+                    <w:rPr>
+                      <w:rFonts w:ascii="Cambria Math" w:eastAsiaTheme="majorHAnsi" w:hAnsi="Cambria Math" w:cs="宋体"/>
+                      <w:kern w:val="0"/>
+                      <w:sz w:val="24"/>
+                      <w:szCs w:val="24"/>
+                    </w:rPr>
+                    <m:t>i</m:t>
+                  </m:r>
+                </m:sub>
+              </m:sSub>
+              <m:r>
+                <w:rPr>
+                  <w:rFonts w:ascii="Cambria Math" w:eastAsiaTheme="majorHAnsi" w:hAnsi="Cambria Math" w:cs="宋体"/>
+                  <w:kern w:val="0"/>
+                  <w:sz w:val="24"/>
+                  <w:szCs w:val="24"/>
+                </w:rPr>
+                <m:t>⋅n)</m:t>
+              </m:r>
+            </m:den>
+          </m:f>
+        </m:oMath>
+      </m:oMathPara>
+    </w:p>
+    <w:p>
+      <w:pPr>
+        <w:widowControl/>
+        <w:jc w:val="left"/>
+        <w:rPr>
+          <w:rFonts w:asciiTheme="majorHAnsi" w:eastAsiaTheme="majorHAnsi" w:hAnsiTheme="majorHAnsi" w:cs="宋体"/>
+          <w:kern w:val="0"/>
+          <w:sz w:val="24"/>
+          <w:szCs w:val="24"/>
+        </w:rPr>
+      </w:pPr>
+    </w:p>
+    <w:p>
+      <w:pPr>
+        <w:widowControl/>
+        <w:jc w:val="left"/>
+        <w:rPr>
+          <w:rFonts w:asciiTheme="majorHAnsi" w:eastAsiaTheme="majorHAnsi" w:hAnsiTheme="majorHAnsi" w:cs="宋体"/>
+          <w:kern w:val="0"/>
+          <w:sz w:val="24"/>
+          <w:szCs w:val="24"/>
+        </w:rPr>
+      </w:pPr>
+      <w:r>
+        <w:rPr>
+          <w:rFonts w:asciiTheme="majorHAnsi" w:eastAsiaTheme="majorHAnsi" w:hAnsiTheme="majorHAnsi" w:cs="宋体" w:hint="eastAsia"/>
+          <w:kern w:val="0"/>
+          <w:sz w:val="24"/>
+          <w:szCs w:val="24"/>
+        </w:rPr>
+        <w:t>D</w:t>
+      </w:r>
+      <w:r>
+        <w:rPr>
+          <w:rFonts w:asciiTheme="majorHAnsi" w:eastAsiaTheme="majorHAnsi" w:hAnsiTheme="majorHAnsi" w:cs="宋体"/>
+          <w:kern w:val="0"/>
+          <w:sz w:val="24"/>
+          <w:szCs w:val="24"/>
+        </w:rPr>
+        <w:t>:Normal Distribution Function</w:t>
+      </w:r>
+      <w:r>
+        <w:rPr>
+          <w:rFonts w:asciiTheme="majorHAnsi" w:eastAsiaTheme="majorHAnsi" w:hAnsiTheme="majorHAnsi" w:cs="宋体" w:hint="eastAsia"/>
+          <w:kern w:val="0"/>
+          <w:sz w:val="24"/>
+          <w:szCs w:val="24"/>
+        </w:rPr>
+        <w:t>，法线分布函数</w:t>
+      </w:r>
+    </w:p>
+    <w:p>
+      <w:pPr>
+        <w:widowControl/>
+        <w:jc w:val="left"/>
+        <w:rPr>
+          <w:rFonts w:asciiTheme="majorHAnsi" w:eastAsiaTheme="majorHAnsi" w:hAnsiTheme="majorHAnsi" w:cs="宋体"/>
+          <w:kern w:val="0"/>
+          <w:sz w:val="24"/>
+          <w:szCs w:val="24"/>
+        </w:rPr>
+      </w:pPr>
+      <w:r>
+        <w:rPr>
+          <w:rFonts w:asciiTheme="majorHAnsi" w:eastAsiaTheme="majorHAnsi" w:hAnsiTheme="majorHAnsi" w:cs="宋体"/>
+          <w:kern w:val="0"/>
+          <w:sz w:val="24"/>
+          <w:szCs w:val="24"/>
+        </w:rPr>
+        <w:t>G:Geometry Function</w:t>
+      </w:r>
+      <w:r>
+        <w:rPr>
+          <w:rFonts w:asciiTheme="majorHAnsi" w:eastAsiaTheme="majorHAnsi" w:hAnsiTheme="majorHAnsi" w:cs="宋体" w:hint="eastAsia"/>
+          <w:kern w:val="0"/>
+          <w:sz w:val="24"/>
+          <w:szCs w:val="24"/>
+        </w:rPr>
+        <w:t>，几何、遮挡项</w:t>
+      </w:r>
+    </w:p>
+    <w:p>
+      <w:pPr>
+        <w:widowControl/>
+        <w:jc w:val="left"/>
+        <w:rPr>
+          <w:rFonts w:asciiTheme="majorHAnsi" w:eastAsiaTheme="majorHAnsi" w:hAnsiTheme="majorHAnsi" w:cs="宋体" w:hint="eastAsia"/>
+          <w:kern w:val="0"/>
+          <w:sz w:val="24"/>
+          <w:szCs w:val="24"/>
+        </w:rPr>
+      </w:pPr>
+      <w:r>
+        <w:rPr>
+          <w:rFonts w:asciiTheme="majorHAnsi" w:eastAsiaTheme="majorHAnsi" w:hAnsiTheme="majorHAnsi" w:cs="宋体" w:hint="eastAsia"/>
+          <w:kern w:val="0"/>
+          <w:sz w:val="24"/>
+          <w:szCs w:val="24"/>
+        </w:rPr>
+        <w:t>F：</w:t>
+      </w:r>
+      <w:r>
+        <w:rPr>
+          <w:rFonts w:asciiTheme="majorHAnsi" w:eastAsiaTheme="majorHAnsi" w:hAnsiTheme="majorHAnsi" w:cs="宋体"/>
+          <w:kern w:val="0"/>
+          <w:sz w:val="24"/>
+          <w:szCs w:val="24"/>
+        </w:rPr>
+        <w:t>Fresnel Equation</w:t>
+      </w:r>
+      <w:r>
+        <w:rPr>
+          <w:rFonts w:asciiTheme="majorHAnsi" w:eastAsiaTheme="majorHAnsi" w:hAnsiTheme="majorHAnsi" w:cs="宋体" w:hint="eastAsia"/>
+          <w:kern w:val="0"/>
+          <w:sz w:val="24"/>
+          <w:szCs w:val="24"/>
+        </w:rPr>
+        <w:t>，菲</w:t>
+      </w:r>
+      <w:proofErr w:type="gramStart"/>
+      <w:r>
+        <w:rPr>
+          <w:rFonts w:asciiTheme="majorHAnsi" w:eastAsiaTheme="majorHAnsi" w:hAnsiTheme="majorHAnsi" w:cs="宋体" w:hint="eastAsia"/>
+          <w:kern w:val="0"/>
+          <w:sz w:val="24"/>
+          <w:szCs w:val="24"/>
+        </w:rPr>
+        <w:t>涅</w:t>
+      </w:r>
+      <w:proofErr w:type="gramEnd"/>
+      <w:r>
+        <w:rPr>
+          <w:rFonts w:asciiTheme="majorHAnsi" w:eastAsiaTheme="majorHAnsi" w:hAnsiTheme="majorHAnsi" w:cs="宋体" w:hint="eastAsia"/>
+          <w:kern w:val="0"/>
+          <w:sz w:val="24"/>
+          <w:szCs w:val="24"/>
+        </w:rPr>
+        <w:t>尔方程/菲涅尔反射项</w:t>
+      </w:r>
+    </w:p>
+    <w:p>
+      <w:pPr>
+        <w:widowControl/>
+        <w:jc w:val="left"/>
+        <w:rPr>
+          <w:rFonts w:asciiTheme="majorHAnsi" w:eastAsiaTheme="majorHAnsi" w:hAnsiTheme="majorHAnsi" w:cs="宋体"/>
+          <w:kern w:val="0"/>
+          <w:sz w:val="24"/>
+          <w:szCs w:val="24"/>
+        </w:rPr>
+      </w:pPr>
+      <w:r>
+        <w:rPr>
+          <w:rFonts w:asciiTheme="majorHAnsi" w:eastAsiaTheme="majorHAnsi" w:hAnsiTheme="majorHAnsi"/>
+          <w:noProof/>
+        </w:rPr>
+        <w:lastRenderedPageBreak/>
+        <w:drawing>
+          <wp:inline distT="0" distB="0" distL="0" distR="0" wp14:anchorId="45DB628B" wp14:editId="11BE8959">
+            <wp:extent cx="5274310" cy="2191385"/>
+            <wp:effectExtent l="0" t="0" r="2540" b="0"/>
+            <wp:docPr id="3" name="图片 3"/>
+            <wp:cNvGraphicFramePr>
+              <a:graphicFrameLocks xmlns:a="http://schemas.openxmlformats.org/drawingml/2006/main" noChangeAspect="1"/>
+            </wp:cNvGraphicFramePr>
+            <a:graphic xmlns:a="http://schemas.openxmlformats.org/drawingml/2006/main">
+              <a:graphicData uri="http://schemas.openxmlformats.org/drawingml/2006/picture">
+                <pic:pic xmlns:pic="http://schemas.openxmlformats.org/drawingml/2006/picture">
+                  <pic:nvPicPr>
+                    <pic:cNvPr id="0" name="Picture 3"/>
+                    <pic:cNvPicPr>
+                      <a:picLocks noChangeAspect="1" noChangeArrowheads="1"/>
+                    </pic:cNvPicPr>
+                  </pic:nvPicPr>
+                  <pic:blipFill>
+                    <a:blip r:embed="rId9" cstate="print">
+                      <a:extLst>
+                        <a:ext uri="{28A0092B-C50C-407E-A947-70E740481C1C}">
+                          <a14:useLocalDpi xmlns:a14="http://schemas.microsoft.com/office/drawing/2010/main" val="0"/>
+                        </a:ext>
+                      </a:extLst>
+                    </a:blip>
+                    <a:srcRect/>
+                    <a:stretch>
+                      <a:fillRect/>
+                    </a:stretch>
+                  </pic:blipFill>
+                  <pic:spPr bwMode="auto">
+                    <a:xfrm>
+                      <a:off x="0" y="0"/>
+                      <a:ext cx="5274310" cy="2191385"/>
+                    </a:xfrm>
+                    <a:prstGeom prst="rect">
+                      <a:avLst/>
+                    </a:prstGeom>
+                    <a:noFill/>
+                    <a:ln>
+                      <a:noFill/>
+                    </a:ln>
+                  </pic:spPr>
+                </pic:pic>
+              </a:graphicData>
+            </a:graphic>
+          </wp:inline>
+        </w:drawing>
+      </w:r>
+    </w:p>
+    <w:p>
+      <w:pPr>
+        <w:widowControl/>
+        <w:jc w:val="left"/>
+        <w:rPr>
+          <w:rFonts w:asciiTheme="majorHAnsi" w:eastAsiaTheme="majorHAnsi" w:hAnsiTheme="majorHAnsi" w:cs="宋体"/>
+          <w:kern w:val="0"/>
+          <w:sz w:val="24"/>
+          <w:szCs w:val="24"/>
+        </w:rPr>
+      </w:pPr>
+      <w:r>
+        <w:rPr>
+          <w:rFonts w:asciiTheme="majorHAnsi" w:eastAsiaTheme="majorHAnsi" w:hAnsiTheme="majorHAnsi" w:cs="宋体" w:hint="eastAsia"/>
+          <w:kern w:val="0"/>
+          <w:sz w:val="24"/>
+          <w:szCs w:val="24"/>
+        </w:rPr>
+        <w:t>F</w:t>
+      </w:r>
+      <w:r>
+        <w:rPr>
+          <w:rFonts w:asciiTheme="majorHAnsi" w:eastAsiaTheme="majorHAnsi" w:hAnsiTheme="majorHAnsi" w:cs="宋体"/>
+          <w:kern w:val="0"/>
+          <w:sz w:val="24"/>
+          <w:szCs w:val="24"/>
+        </w:rPr>
+        <w:t>resnel Equation</w:t>
+      </w:r>
+      <w:r>
+        <w:rPr>
+          <w:rFonts w:asciiTheme="majorHAnsi" w:eastAsiaTheme="majorHAnsi" w:hAnsiTheme="majorHAnsi" w:cs="宋体" w:hint="eastAsia"/>
+          <w:kern w:val="0"/>
+          <w:sz w:val="24"/>
+          <w:szCs w:val="24"/>
+        </w:rPr>
+        <w:t>：M</w:t>
+      </w:r>
+      <w:r>
+        <w:rPr>
+          <w:rFonts w:asciiTheme="majorHAnsi" w:eastAsiaTheme="majorHAnsi" w:hAnsiTheme="majorHAnsi" w:cs="宋体"/>
+          <w:kern w:val="0"/>
+          <w:sz w:val="24"/>
+          <w:szCs w:val="24"/>
+        </w:rPr>
+        <w:t>axwell</w:t>
+      </w:r>
+      <w:r>
+        <w:rPr>
+          <w:rFonts w:asciiTheme="majorHAnsi" w:eastAsiaTheme="majorHAnsi" w:hAnsiTheme="majorHAnsi" w:cs="宋体" w:hint="eastAsia"/>
+          <w:kern w:val="0"/>
+          <w:sz w:val="24"/>
+          <w:szCs w:val="24"/>
+        </w:rPr>
+        <w:t>方程组在折射率突变处/物体接触的边界处的特殊解，描述反射与折射的能量关系。</w:t>
+      </w:r>
+      <w:r>
+        <w:rPr>
+          <w:rFonts w:asciiTheme="majorHAnsi" w:eastAsiaTheme="majorHAnsi" w:hAnsiTheme="majorHAnsi" w:cs="宋体" w:hint="eastAsia"/>
+          <w:kern w:val="0"/>
+          <w:sz w:val="24"/>
+          <w:szCs w:val="24"/>
+        </w:rPr>
+        <w:t>S</w:t>
+      </w:r>
+      <w:r>
+        <w:rPr>
+          <w:rFonts w:asciiTheme="majorHAnsi" w:eastAsiaTheme="majorHAnsi" w:hAnsiTheme="majorHAnsi" w:cs="宋体"/>
+          <w:kern w:val="0"/>
+          <w:sz w:val="24"/>
+          <w:szCs w:val="24"/>
+        </w:rPr>
+        <w:t>SS</w:t>
+      </w:r>
+      <w:r>
+        <w:rPr>
+          <w:rFonts w:asciiTheme="majorHAnsi" w:eastAsiaTheme="majorHAnsi" w:hAnsiTheme="majorHAnsi" w:cs="宋体" w:hint="eastAsia"/>
+          <w:kern w:val="0"/>
+          <w:sz w:val="24"/>
+          <w:szCs w:val="24"/>
+        </w:rPr>
+        <w:t>和</w:t>
+      </w:r>
+      <w:r>
+        <w:rPr>
+          <w:rFonts w:asciiTheme="majorHAnsi" w:eastAsiaTheme="majorHAnsi" w:hAnsiTheme="majorHAnsi" w:cs="宋体"/>
+          <w:kern w:val="0"/>
+          <w:sz w:val="24"/>
+          <w:szCs w:val="24"/>
+        </w:rPr>
+        <w:t>Diffus</w:t>
+      </w:r>
+      <w:r>
+        <w:rPr>
+          <w:rFonts w:asciiTheme="majorHAnsi" w:eastAsiaTheme="majorHAnsi" w:hAnsiTheme="majorHAnsi" w:cs="宋体" w:hint="eastAsia"/>
+          <w:kern w:val="0"/>
+          <w:sz w:val="24"/>
+          <w:szCs w:val="24"/>
+        </w:rPr>
+        <w:t>ion本质上是一个事，是散射(</w:t>
+      </w:r>
+      <w:r>
+        <w:rPr>
+          <w:rFonts w:asciiTheme="majorHAnsi" w:eastAsiaTheme="majorHAnsi" w:hAnsiTheme="majorHAnsi" w:cs="宋体"/>
+          <w:kern w:val="0"/>
+          <w:sz w:val="24"/>
+          <w:szCs w:val="24"/>
+        </w:rPr>
+        <w:t>scatter)</w:t>
+      </w:r>
+      <w:r>
+        <w:rPr>
+          <w:rFonts w:asciiTheme="majorHAnsi" w:eastAsiaTheme="majorHAnsi" w:hAnsiTheme="majorHAnsi" w:cs="宋体" w:hint="eastAsia"/>
+          <w:kern w:val="0"/>
+          <w:sz w:val="24"/>
+          <w:szCs w:val="24"/>
+        </w:rPr>
+        <w:t>在不同尺度的上建模</w:t>
+      </w:r>
+      <w:r>
+        <w:rPr>
+          <w:rFonts w:asciiTheme="majorHAnsi" w:eastAsiaTheme="majorHAnsi" w:hAnsiTheme="majorHAnsi" w:cs="宋体" w:hint="eastAsia"/>
+          <w:kern w:val="0"/>
+          <w:sz w:val="24"/>
+          <w:szCs w:val="24"/>
+        </w:rPr>
+        <w:t>，当尺度比较宏观时，局部区域的</w:t>
+      </w:r>
+      <w:r>
+        <w:rPr>
+          <w:rFonts w:asciiTheme="majorHAnsi" w:eastAsiaTheme="majorHAnsi" w:hAnsiTheme="majorHAnsi" w:cs="宋体"/>
+          <w:kern w:val="0"/>
+          <w:sz w:val="24"/>
+          <w:szCs w:val="24"/>
+        </w:rPr>
+        <w:t>scatter ray</w:t>
+      </w:r>
+      <w:r>
+        <w:rPr>
+          <w:rFonts w:asciiTheme="majorHAnsi" w:eastAsiaTheme="majorHAnsi" w:hAnsiTheme="majorHAnsi" w:cs="宋体" w:hint="eastAsia"/>
+          <w:kern w:val="0"/>
+          <w:sz w:val="24"/>
+          <w:szCs w:val="24"/>
+        </w:rPr>
+        <w:t>可以看作是同一个点出射的diffuse</w:t>
+      </w:r>
+      <w:r>
+        <w:rPr>
+          <w:rFonts w:asciiTheme="majorHAnsi" w:eastAsiaTheme="majorHAnsi" w:hAnsiTheme="majorHAnsi" w:cs="宋体"/>
+          <w:kern w:val="0"/>
+          <w:sz w:val="24"/>
+          <w:szCs w:val="24"/>
+        </w:rPr>
+        <w:t xml:space="preserve"> ray.</w:t>
+      </w:r>
+    </w:p>
+    <w:p>
+      <w:pPr>
+        <w:widowControl/>
+        <w:jc w:val="left"/>
+        <w:rPr>
+          <w:rFonts w:asciiTheme="majorHAnsi" w:eastAsiaTheme="majorHAnsi" w:hAnsiTheme="majorHAnsi" w:cs="宋体"/>
+          <w:kern w:val="0"/>
+          <w:sz w:val="24"/>
+          <w:szCs w:val="24"/>
+        </w:rPr>
+      </w:pPr>
+      <w:r>
+        <w:rPr>
+          <w:rFonts w:asciiTheme="majorHAnsi" w:eastAsiaTheme="majorHAnsi" w:hAnsiTheme="majorHAnsi"/>
+          <w:noProof/>
+        </w:rPr>
+        <w:drawing>
+          <wp:inline distT="0" distB="0" distL="0" distR="0" wp14:anchorId="1A6601E6" wp14:editId="78E146F4">
+            <wp:extent cx="5274310" cy="2811780"/>
+            <wp:effectExtent l="0" t="0" r="2540" b="7620"/>
+            <wp:docPr id="6" name="图片 6" descr="https://github.com/QianMo/PBR-White-Paper/raw/master/content/part%201/media/3c41bf5fab9d7a49351f0ba2f6561ded.png"/>
+            <wp:cNvGraphicFramePr>
+              <a:graphicFrameLocks xmlns:a="http://schemas.openxmlformats.org/drawingml/2006/main" noChangeAspect="1"/>
+            </wp:cNvGraphicFramePr>
+            <a:graphic xmlns:a="http://schemas.openxmlformats.org/drawingml/2006/main">
+              <a:graphicData uri="http://schemas.openxmlformats.org/drawingml/2006/picture">
+                <pic:pic xmlns:pic="http://schemas.openxmlformats.org/drawingml/2006/picture">
+                  <pic:nvPicPr>
+                    <pic:cNvPr id="0" name="Picture 8" descr="https://github.com/QianMo/PBR-White-Paper/raw/master/content/part%201/media/3c41bf5fab9d7a49351f0ba2f6561ded.png"/>
+                    <pic:cNvPicPr>
+                      <a:picLocks noChangeAspect="1" noChangeArrowheads="1"/>
+                    </pic:cNvPicPr>
+                  </pic:nvPicPr>
+                  <pic:blipFill>
+                    <a:blip r:embed="rId10" cstate="print">
+                      <a:extLst>
+                        <a:ext uri="{28A0092B-C50C-407E-A947-70E740481C1C}">
+                          <a14:useLocalDpi xmlns:a14="http://schemas.microsoft.com/office/drawing/2010/main" val="0"/>
+                        </a:ext>
+                      </a:extLst>
+                    </a:blip>
+                    <a:srcRect/>
+                    <a:stretch>
+                      <a:fillRect/>
+                    </a:stretch>
+                  </pic:blipFill>
+                  <pic:spPr bwMode="auto">
+                    <a:xfrm>
+                      <a:off x="0" y="0"/>
+                      <a:ext cx="5274310" cy="2811780"/>
+                    </a:xfrm>
+                    <a:prstGeom prst="rect">
+                      <a:avLst/>
+                    </a:prstGeom>
+                    <a:noFill/>
+                    <a:ln>
+                      <a:noFill/>
+                    </a:ln>
+                  </pic:spPr>
+                </pic:pic>
+              </a:graphicData>
+            </a:graphic>
+          </wp:inline>
+        </w:drawing>
+      </w:r>
+    </w:p>
+    <w:p>
+      <w:pPr>
+        <w:widowControl/>
+        <w:jc w:val="left"/>
+        <w:rPr>
+          <w:rFonts w:asciiTheme="majorHAnsi" w:eastAsiaTheme="majorHAnsi" w:hAnsiTheme="majorHAnsi" w:cs="宋体"/>
+          <w:kern w:val="0"/>
+          <w:sz w:val="24"/>
+          <w:szCs w:val="24"/>
+        </w:rPr>
+      </w:pPr>
+      <w:hyperlink r:id="rId11" w:history="1">
+        <w:r>
+          <w:rPr>
+            <w:rStyle w:val="a7"/>
+            <w:rFonts w:asciiTheme="majorHAnsi" w:eastAsiaTheme="majorHAnsi" w:hAnsiTheme="majorHAnsi" w:cs="宋体"/>
+            <w:kern w:val="0"/>
+            <w:sz w:val="24"/>
+            <w:szCs w:val="24"/>
+          </w:rPr>
+          <w:t>https://blog.csdn.net/poem_qianmo/article/details/85239398</w:t>
+        </w:r>
+      </w:hyperlink>
+    </w:p>
+    <w:p>
+      <w:pPr>
+        <w:widowControl/>
+        <w:jc w:val="left"/>
+        <w:rPr>
           <w:rFonts w:ascii="宋体" w:eastAsia="宋体" w:hAnsi="宋体" w:cs="宋体"/>
           <w:kern w:val="0"/>
           <w:sz w:val="24"/>
@@ -43,6 +1018,30 @@
         <w:widowControl/>
         <w:jc w:val="left"/>
         <w:rPr>
+          <w:rFonts w:ascii="宋体" w:eastAsia="宋体" w:hAnsi="宋体" w:cs="宋体" w:hint="eastAsia"/>
+          <w:kern w:val="0"/>
+          <w:sz w:val="24"/>
+          <w:szCs w:val="24"/>
+        </w:rPr>
+      </w:pPr>
+    </w:p>
+    <w:p>
+      <w:pPr>
+        <w:widowControl/>
+        <w:jc w:val="left"/>
+        <w:rPr>
+          <w:rFonts w:ascii="宋体" w:eastAsia="宋体" w:hAnsi="宋体" w:cs="宋体"/>
+          <w:kern w:val="0"/>
+          <w:sz w:val="24"/>
+          <w:szCs w:val="24"/>
+        </w:rPr>
+      </w:pPr>
+    </w:p>
+    <w:p>
+      <w:pPr>
+        <w:widowControl/>
+        <w:jc w:val="left"/>
+        <w:rPr>
           <w:rFonts w:ascii="Times New Roman" w:eastAsia="宋体" w:hAnsi="Times New Roman" w:cs="Times New Roman"/>
           <w:color w:val="000000" w:themeColor="text1"/>
           <w:kern w:val="0"/>
@@ -106,6 +1105,7 @@
           <w:kern w:val="0"/>
           <w:szCs w:val="21"/>
         </w:rPr>
+        <w:lastRenderedPageBreak/>
         <w:t>[2]</w:t>
       </w:r>
       <w:r>
@@ -201,7 +1201,7 @@
         </w:rPr>
         <w:t xml:space="preserve"> </w:t>
       </w:r>
-      <w:hyperlink r:id="rId6" w:history="1">
+      <w:hyperlink r:id="rId12" w:history="1">
         <w:r>
           <w:rPr>
             <w:rStyle w:val="a7"/>
@@ -412,6 +1412,117 @@
       </w:pPr>
       <w:r>
         <w:rPr>
+          <w:rFonts w:ascii="Times New Roman" w:eastAsia="宋体" w:hAnsi="Times New Roman" w:cs="Times New Roman" w:hint="eastAsia"/>
+          <w:color w:val="000000" w:themeColor="text1"/>
+          <w:kern w:val="0"/>
+          <w:szCs w:val="21"/>
+        </w:rPr>
+        <w:t>[</w:t>
+      </w:r>
+      <w:proofErr w:type="gramStart"/>
+      <w:r>
+        <w:rPr>
+          <w:rFonts w:ascii="Times New Roman" w:eastAsia="宋体" w:hAnsi="Times New Roman" w:cs="Times New Roman"/>
+          <w:color w:val="000000" w:themeColor="text1"/>
+          <w:kern w:val="0"/>
+          <w:szCs w:val="21"/>
+        </w:rPr>
+        <w:t>4]</w:t>
+      </w:r>
+      <w:proofErr w:type="spellStart"/>
+      <w:r>
+        <w:rPr>
+          <w:rFonts w:ascii="Times New Roman" w:eastAsia="宋体" w:hAnsi="Times New Roman" w:cs="Times New Roman"/>
+          <w:color w:val="000000" w:themeColor="text1"/>
+          <w:kern w:val="0"/>
+          <w:szCs w:val="21"/>
+        </w:rPr>
+        <w:t>Ratkovic</w:t>
+      </w:r>
+      <w:proofErr w:type="spellEnd"/>
+      <w:proofErr w:type="gramEnd"/>
+      <w:r>
+        <w:rPr>
+          <w:rFonts w:ascii="Times New Roman" w:eastAsia="宋体" w:hAnsi="Times New Roman" w:cs="Times New Roman"/>
+          <w:color w:val="000000" w:themeColor="text1"/>
+          <w:kern w:val="0"/>
+          <w:szCs w:val="21"/>
+        </w:rPr>
+        <w:t xml:space="preserve"> J. , </w:t>
+      </w:r>
+      <w:r>
+        <w:rPr>
+          <w:rFonts w:ascii="Times New Roman" w:eastAsia="宋体" w:hAnsi="Times New Roman" w:cs="Times New Roman"/>
+          <w:color w:val="000000" w:themeColor="text1"/>
+          <w:kern w:val="0"/>
+          <w:szCs w:val="21"/>
+        </w:rPr>
+        <w:t>Physically Based Rendering[D]//</w:t>
+      </w:r>
+      <w:proofErr w:type="spellStart"/>
+      <w:r>
+        <w:rPr>
+          <w:rFonts w:ascii="Times New Roman" w:eastAsia="宋体" w:hAnsi="Times New Roman" w:cs="Times New Roman"/>
+          <w:color w:val="000000" w:themeColor="text1"/>
+          <w:kern w:val="0"/>
+          <w:szCs w:val="21"/>
+        </w:rPr>
+        <w:t>Univeristy</w:t>
+      </w:r>
+      <w:proofErr w:type="spellEnd"/>
+      <w:r>
+        <w:rPr>
+          <w:rFonts w:ascii="Times New Roman" w:eastAsia="宋体" w:hAnsi="Times New Roman" w:cs="Times New Roman"/>
+          <w:color w:val="000000" w:themeColor="text1"/>
+          <w:kern w:val="0"/>
+          <w:szCs w:val="21"/>
+        </w:rPr>
+        <w:t xml:space="preserve"> of Zagreb, </w:t>
+      </w:r>
+      <w:r>
+        <w:rPr>
+          <w:rFonts w:ascii="Times New Roman" w:eastAsia="宋体" w:hAnsi="Times New Roman" w:cs="Times New Roman"/>
+          <w:color w:val="000000" w:themeColor="text1"/>
+          <w:kern w:val="0"/>
+          <w:szCs w:val="21"/>
+        </w:rPr>
+        <w:t xml:space="preserve">Apr </w:t>
+      </w:r>
+      <w:r>
+        <w:rPr>
+          <w:rFonts w:ascii="Times New Roman" w:eastAsia="宋体" w:hAnsi="Times New Roman" w:cs="Times New Roman"/>
+          <w:color w:val="000000" w:themeColor="text1"/>
+          <w:kern w:val="0"/>
+          <w:szCs w:val="21"/>
+        </w:rPr>
+        <w:t>2017</w:t>
+      </w:r>
+    </w:p>
+    <w:p>
+      <w:pPr>
+        <w:widowControl/>
+        <w:jc w:val="left"/>
+        <w:rPr>
+          <w:rFonts w:ascii="Times New Roman" w:eastAsia="宋体" w:hAnsi="Times New Roman" w:cs="Times New Roman" w:hint="eastAsia"/>
+          <w:color w:val="000000" w:themeColor="text1"/>
+          <w:kern w:val="0"/>
+          <w:szCs w:val="21"/>
+        </w:rPr>
+      </w:pPr>
+    </w:p>
+    <w:p>
+      <w:pPr>
+        <w:widowControl/>
+        <w:jc w:val="left"/>
+        <w:rPr>
+          <w:rFonts w:ascii="Times New Roman" w:eastAsia="宋体" w:hAnsi="Times New Roman" w:cs="Times New Roman"/>
+          <w:color w:val="000000" w:themeColor="text1"/>
+          <w:kern w:val="0"/>
+          <w:szCs w:val="21"/>
+        </w:rPr>
+      </w:pPr>
+      <w:r>
+        <w:rPr>
           <w:rFonts w:ascii="Times New Roman" w:eastAsia="宋体" w:hAnsi="Times New Roman" w:cs="Times New Roman"/>
           <w:color w:val="000000" w:themeColor="text1"/>
           <w:kern w:val="0"/>
@@ -445,6 +1556,48 @@
       </w:pPr>
       <w:r>
         <w:rPr>
+          <w:rFonts w:ascii="Times New Roman" w:eastAsia="宋体" w:hAnsi="Times New Roman" w:cs="Times New Roman" w:hint="eastAsia"/>
+          <w:color w:val="000000" w:themeColor="text1"/>
+          <w:kern w:val="0"/>
+          <w:szCs w:val="21"/>
+        </w:rPr>
+        <w:t>P</w:t>
+      </w:r>
+      <w:r>
+        <w:rPr>
+          <w:rFonts w:ascii="Times New Roman" w:eastAsia="宋体" w:hAnsi="Times New Roman" w:cs="Times New Roman"/>
+          <w:color w:val="000000" w:themeColor="text1"/>
+          <w:kern w:val="0"/>
+          <w:szCs w:val="21"/>
+        </w:rPr>
+        <w:t>hysically Based Rendering at Disney.</w:t>
+      </w:r>
+    </w:p>
+    <w:p>
+      <w:pPr>
+        <w:widowControl/>
+        <w:jc w:val="left"/>
+        <w:rPr>
+          <w:rFonts w:ascii="Times New Roman" w:eastAsia="宋体" w:hAnsi="Times New Roman" w:cs="Times New Roman" w:hint="eastAsia"/>
+          <w:color w:val="000000" w:themeColor="text1"/>
+          <w:kern w:val="0"/>
+          <w:szCs w:val="21"/>
+        </w:rPr>
+      </w:pPr>
+    </w:p>
+    <w:p>
+      <w:pPr>
+        <w:widowControl/>
+        <w:jc w:val="left"/>
+        <w:rPr>
+          <w:rFonts w:ascii="Times New Roman" w:eastAsia="宋体" w:hAnsi="Times New Roman" w:cs="Times New Roman"/>
+          <w:color w:val="000000" w:themeColor="text1"/>
+          <w:kern w:val="0"/>
+          <w:szCs w:val="21"/>
+        </w:rPr>
+      </w:pPr>
+      <w:r>
+        <w:rPr>
           <w:rFonts w:ascii="Times New Roman" w:eastAsia="宋体" w:hAnsi="Times New Roman" w:cs="Times New Roman"/>
           <w:color w:val="000000" w:themeColor="text1"/>
           <w:kern w:val="0"/>
@@ -535,6 +1688,15 @@
       </w:r>
       <w:r>
         <w:rPr>
+          <w:rFonts w:ascii="Times New Roman" w:eastAsia="宋体" w:hAnsi="Times New Roman" w:cs="Times New Roman" w:hint="eastAsia"/>
+          <w:color w:val="000000" w:themeColor="text1"/>
+          <w:kern w:val="0"/>
+          <w:szCs w:val="21"/>
+        </w:rPr>
+        <w:t>，可以引用下</w:t>
+      </w:r>
+      <w:r>
+        <w:rPr>
           <w:rFonts w:ascii="Times New Roman" w:eastAsia="宋体" w:hAnsi="Times New Roman" w:cs="Times New Roman"/>
           <w:color w:val="000000" w:themeColor="text1"/>
           <w:kern w:val="0"/>
@@ -554,7 +1716,7 @@
           <w:szCs w:val="21"/>
         </w:rPr>
       </w:pPr>
-      <w:hyperlink r:id="rId7" w:history="1">
+      <w:hyperlink r:id="rId13" w:history="1">
         <w:r>
           <w:rPr>
             <w:rStyle w:val="a7"/>
@@ -610,7 +1772,7 @@
       <w:r>
         <w:t xml:space="preserve"> </w:t>
       </w:r>
-      <w:hyperlink r:id="rId8" w:history="1">
+      <w:hyperlink r:id="rId14" w:history="1">
         <w:r>
           <w:rPr>
             <w:rStyle w:val="a7"/>
@@ -657,8 +1819,18 @@
         </w:rPr>
         <w:t>的简介</w:t>
       </w:r>
-      <w:bookmarkStart w:id="0" w:name="_GoBack"/>
-      <w:bookmarkEnd w:id="0"/>
+    </w:p>
+    <w:p>
+      <w:pPr>
+        <w:widowControl/>
+        <w:jc w:val="left"/>
+        <w:rPr>
+          <w:rFonts w:ascii="Times New Roman" w:eastAsia="宋体" w:hAnsi="Times New Roman" w:cs="Times New Roman"/>
+          <w:color w:val="000000" w:themeColor="text1"/>
+          <w:kern w:val="0"/>
+          <w:szCs w:val="21"/>
+        </w:rPr>
+      </w:pPr>
     </w:p>
     <w:p>
       <w:pPr>
@@ -666,6 +1838,27 @@
         <w:jc w:val="left"/>
         <w:rPr>
           <w:rFonts w:ascii="Times New Roman" w:eastAsia="宋体" w:hAnsi="Times New Roman" w:cs="Times New Roman" w:hint="eastAsia"/>
+          <w:color w:val="000000" w:themeColor="text1"/>
+          <w:kern w:val="0"/>
+          <w:szCs w:val="21"/>
+        </w:rPr>
+      </w:pPr>
+      <w:r>
+        <w:rPr>
+          <w:rFonts w:ascii="Times New Roman" w:eastAsia="宋体" w:hAnsi="Times New Roman" w:cs="Times New Roman"/>
+          <w:color w:val="000000" w:themeColor="text1"/>
+          <w:kern w:val="0"/>
+          <w:szCs w:val="21"/>
+        </w:rPr>
+        <w:t>https://zhuanlan.zhihu.com/p/56967462</w:t>
+      </w:r>
+    </w:p>
+    <w:p>
+      <w:pPr>
+        <w:widowControl/>
+        <w:jc w:val="left"/>
+        <w:rPr>
+          <w:rFonts w:ascii="Times New Roman" w:eastAsia="宋体" w:hAnsi="Times New Roman" w:cs="Times New Roman"/>
           <w:color w:val="000000" w:themeColor="text1"/>
           <w:kern w:val="0"/>
           <w:szCs w:val="21"/>
@@ -1247,6 +2440,41 @@
       <w:u w:val="single"/>
     </w:rPr>
   </w:style>
+  <w:style w:type="paragraph" w:styleId="aa">
+    <w:name w:val="Balloon Text"/>
+    <w:basedOn w:val="a"/>
+    <w:link w:val="ab"/>
+    <w:uiPriority w:val="99"/>
+    <w:semiHidden/>
+    <w:unhideWhenUsed/>
+    <w:rsid w:val="003562C9"/>
+    <w:rPr>
+      <w:sz w:val="18"/>
+      <w:szCs w:val="18"/>
+    </w:rPr>
+  </w:style>
+  <w:style w:type="character" w:customStyle="1" w:styleId="ab">
+    <w:name w:val="批注框文本 字符"/>
+    <w:basedOn w:val="a0"/>
+    <w:link w:val="aa"/>
+    <w:uiPriority w:val="99"/>
+    <w:semiHidden/>
+    <w:rsid w:val="003562C9"/>
+    <w:rPr>
+      <w:sz w:val="18"/>
+      <w:szCs w:val="18"/>
+    </w:rPr>
+  </w:style>
+  <w:style w:type="character" w:styleId="ac">
+    <w:name w:val="Placeholder Text"/>
+    <w:basedOn w:val="a0"/>
+    <w:uiPriority w:val="99"/>
+    <w:semiHidden/>
+    <w:rsid w:val="00D9799E"/>
+    <w:rPr>
+      <w:color w:val="808080"/>
+    </w:rPr>
+  </w:style>
 </w:styles>
 </file>
 

--- a/doc/RayTracer/[Notes]Microfacet Model and PBS.docx
+++ b/doc/RayTracer/[Notes]Microfacet Model and PBS.docx
@@ -2,6 +2,7544 @@
 <file path=word/document.xml><?xml version="1.0" encoding="utf-8"?>
 <w:document xmlns:wpc="http://schemas.microsoft.com/office/word/2010/wordprocessingCanvas" xmlns:cx="http://schemas.microsoft.com/office/drawing/2014/chartex" xmlns:cx1="http://schemas.microsoft.com/office/drawing/2015/9/8/chartex" xmlns:cx2="http://schemas.microsoft.com/office/drawing/2015/10/21/chartex" xmlns:cx3="http://schemas.microsoft.com/office/drawing/2016/5/9/chartex" xmlns:cx4="http://schemas.microsoft.com/office/drawing/2016/5/10/chartex" xmlns:cx5="http://schemas.microsoft.com/office/drawing/2016/5/11/chartex" xmlns:cx6="http://schemas.microsoft.com/office/drawing/2016/5/12/chartex" xmlns:cx7="http://schemas.microsoft.com/office/drawing/2016/5/13/chartex" xmlns:cx8="http://schemas.microsoft.com/office/drawing/2016/5/14/chartex" xmlns:mc="http://schemas.openxmlformats.org/markup-compatibility/2006" xmlns:aink="http://schemas.microsoft.com/office/drawing/2016/ink" xmlns:am3d="http://schemas.microsoft.com/office/drawing/2017/model3d" xmlns:o="urn:schemas-microsoft-com:office:office" xmlns:r="http://schemas.openxmlformats.org/officeDocument/2006/relationships" xmlns:m="http://schemas.openxmlformats.org/officeDocument/2006/math" xmlns:v="urn:schemas-microsoft-com:vml" xmlns:wp14="http://schemas.microsoft.com/office/word/2010/wordprocessingDrawing" xmlns:wp="http://schemas.openxmlformats.org/drawingml/2006/wordprocessingDrawing" xmlns:w10="urn:schemas-microsoft-com:office:word" xmlns:w="http://schemas.openxmlformats.org/wordprocessingml/2006/main" xmlns:w14="http://schemas.microsoft.com/office/word/2010/wordml" xmlns:w15="http://schemas.microsoft.com/office/word/2012/wordml" xmlns:w16cid="http://schemas.microsoft.com/office/word/2016/wordml/cid" xmlns:w16se="http://schemas.microsoft.com/office/word/2015/wordml/symex" xmlns:wpg="http://schemas.microsoft.com/office/word/2010/wordprocessingGroup" xmlns:wpi="http://schemas.microsoft.com/office/word/2010/wordprocessingInk" xmlns:wne="http://schemas.microsoft.com/office/word/2006/wordml" xmlns:wps="http://schemas.microsoft.com/office/word/2010/wordprocessingShape" mc:Ignorable="w14 w15 w16se w16cid wp14">
   <w:body>
+    <w:p>
+      <w:pPr>
+        <w:jc w:val="center"/>
+        <w:rPr>
+          <w:rFonts w:ascii="Times New Roman" w:eastAsia="微软雅黑 Light" w:hAnsi="Times New Roman" w:cs="Times New Roman"/>
+          <w:b/>
+          <w:sz w:val="32"/>
+          <w:szCs w:val="32"/>
+        </w:rPr>
+      </w:pPr>
+      <w:r>
+        <w:rPr>
+          <w:rFonts w:ascii="Times New Roman" w:eastAsia="微软雅黑 Light" w:hAnsi="Times New Roman" w:cs="Times New Roman"/>
+          <w:b/>
+          <w:sz w:val="32"/>
+          <w:szCs w:val="32"/>
+        </w:rPr>
+        <w:t>Microfacet Model and Physically Based Shading</w:t>
+      </w:r>
+    </w:p>
+    <w:p>
+      <w:pPr>
+        <w:jc w:val="center"/>
+        <w:rPr>
+          <w:rFonts w:ascii="微软雅黑 Light" w:eastAsia="微软雅黑 Light" w:hAnsi="微软雅黑 Light"/>
+        </w:rPr>
+      </w:pPr>
+      <w:proofErr w:type="gramStart"/>
+      <w:r>
+        <w:rPr>
+          <w:rFonts w:ascii="微软雅黑 Light" w:eastAsia="微软雅黑 Light" w:hAnsi="微软雅黑 Light" w:hint="eastAsia"/>
+        </w:rPr>
+        <w:t>练孙鸿</w:t>
+      </w:r>
+      <w:proofErr w:type="gramEnd"/>
+    </w:p>
+    <w:p>
+      <w:pPr>
+        <w:jc w:val="left"/>
+        <w:rPr>
+          <w:rFonts w:ascii="Times New Roman" w:eastAsia="微软雅黑 Light" w:hAnsi="Times New Roman" w:cs="Times New Roman"/>
+          <w:b/>
+          <w:sz w:val="28"/>
+          <w:szCs w:val="28"/>
+        </w:rPr>
+      </w:pPr>
+    </w:p>
+    <w:p>
+      <w:pPr>
+        <w:jc w:val="left"/>
+        <w:rPr>
+          <w:rFonts w:ascii="Times New Roman" w:eastAsia="微软雅黑 Light" w:hAnsi="Times New Roman" w:cs="Times New Roman"/>
+          <w:b/>
+          <w:sz w:val="28"/>
+          <w:szCs w:val="28"/>
+        </w:rPr>
+      </w:pPr>
+      <w:r>
+        <w:rPr>
+          <w:rFonts w:ascii="Times New Roman" w:eastAsia="微软雅黑 Light" w:hAnsi="Times New Roman" w:cs="Times New Roman"/>
+          <w:b/>
+          <w:sz w:val="28"/>
+          <w:szCs w:val="28"/>
+        </w:rPr>
+        <w:t>渲染方程</w:t>
+      </w:r>
+      <w:r>
+        <w:rPr>
+          <w:rFonts w:ascii="Times New Roman" w:eastAsia="微软雅黑 Light" w:hAnsi="Times New Roman" w:cs="Times New Roman"/>
+          <w:b/>
+          <w:sz w:val="28"/>
+          <w:szCs w:val="28"/>
+        </w:rPr>
+        <w:t>(The Rendering Equation)</w:t>
+      </w:r>
+    </w:p>
+    <w:p>
+      <w:pPr>
+        <w:rPr>
+          <w:rFonts w:ascii="微软雅黑 Light" w:eastAsia="微软雅黑 Light" w:hAnsi="微软雅黑 Light" w:cs="Times New Roman"/>
+          <w:kern w:val="0"/>
+          <w:sz w:val="24"/>
+          <w:szCs w:val="24"/>
+        </w:rPr>
+      </w:pPr>
+      <w:r>
+        <w:rPr>
+          <w:rFonts w:ascii="微软雅黑 Light" w:eastAsia="微软雅黑 Light" w:hAnsi="微软雅黑 Light" w:cs="Times New Roman"/>
+          <w:szCs w:val="21"/>
+        </w:rPr>
+        <w:tab/>
+      </w:r>
+      <w:r>
+        <w:rPr>
+          <w:rFonts w:ascii="微软雅黑 Light" w:eastAsia="微软雅黑 Light" w:hAnsi="微软雅黑 Light" w:cs="Times New Roman" w:hint="eastAsia"/>
+          <w:szCs w:val="21"/>
+        </w:rPr>
+        <w:t>这一段留着外文翻译讲。</w:t>
+      </w:r>
+    </w:p>
+    <w:p>
+      <w:pPr>
+        <w:rPr>
+          <w:rFonts w:ascii="Times New Roman" w:eastAsia="微软雅黑 Light" w:hAnsi="Times New Roman" w:cs="Times New Roman"/>
+        </w:rPr>
+      </w:pPr>
+    </w:p>
+    <w:p>
+      <w:pPr>
+        <w:jc w:val="left"/>
+        <w:rPr>
+          <w:rFonts w:ascii="Times New Roman" w:eastAsia="微软雅黑 Light" w:hAnsi="Times New Roman" w:cs="Times New Roman"/>
+          <w:szCs w:val="21"/>
+        </w:rPr>
+      </w:pPr>
+      <w:proofErr w:type="spellStart"/>
+      <w:r>
+        <w:rPr>
+          <w:rFonts w:ascii="Times New Roman" w:eastAsia="微软雅黑 Light" w:hAnsi="Times New Roman" w:cs="Times New Roman"/>
+          <w:b/>
+          <w:sz w:val="28"/>
+          <w:szCs w:val="28"/>
+        </w:rPr>
+        <w:t>BxDF</w:t>
+      </w:r>
+      <w:proofErr w:type="spellEnd"/>
+      <w:r>
+        <w:rPr>
+          <w:rFonts w:ascii="Times New Roman" w:eastAsia="微软雅黑 Light" w:hAnsi="Times New Roman" w:cs="Times New Roman"/>
+          <w:b/>
+          <w:sz w:val="28"/>
+          <w:szCs w:val="28"/>
+        </w:rPr>
+        <w:t>理论</w:t>
+      </w:r>
+      <m:oMath>
+        <m:r>
+          <m:rPr>
+            <m:sty m:val="p"/>
+          </m:rPr>
+          <w:rPr>
+            <w:rFonts w:ascii="Cambria Math" w:eastAsia="微软雅黑 Light" w:hAnsi="Cambria Math" w:cs="Times New Roman"/>
+            <w:sz w:val="24"/>
+          </w:rPr>
+          <w:br/>
+        </m:r>
+      </m:oMath>
+      <w:r>
+        <w:rPr>
+          <w:rFonts w:ascii="Times New Roman" w:eastAsia="微软雅黑 Light" w:hAnsi="Times New Roman" w:cs="Times New Roman"/>
+          <w:szCs w:val="21"/>
+        </w:rPr>
+        <w:tab/>
+      </w:r>
+      <w:r>
+        <w:rPr>
+          <w:rFonts w:ascii="Times New Roman" w:eastAsia="微软雅黑 Light" w:hAnsi="Times New Roman" w:cs="Times New Roman"/>
+          <w:szCs w:val="21"/>
+        </w:rPr>
+        <w:t>渲染方程</w:t>
+      </w:r>
+      <w:r>
+        <w:rPr>
+          <w:rFonts w:ascii="Times New Roman" w:eastAsia="微软雅黑 Light" w:hAnsi="Times New Roman" w:cs="Times New Roman"/>
+          <w:szCs w:val="21"/>
+        </w:rPr>
+        <w:t>在不同文献里面有不同的写法和符号记法，下面是一种可行的写法</w:t>
+      </w:r>
+      <w:r>
+        <w:rPr>
+          <w:rFonts w:ascii="Times New Roman" w:eastAsia="微软雅黑 Light" w:hAnsi="Times New Roman" w:cs="Times New Roman"/>
+          <w:szCs w:val="21"/>
+          <w:u w:val="single"/>
+        </w:rPr>
+        <w:t>[Wikipedia-RE]</w:t>
+      </w:r>
+      <w:r>
+        <w:rPr>
+          <w:rFonts w:ascii="Times New Roman" w:eastAsia="微软雅黑 Light" w:hAnsi="Times New Roman" w:cs="Times New Roman"/>
+          <w:szCs w:val="21"/>
+        </w:rPr>
+        <w:t>：</w:t>
+      </w:r>
+    </w:p>
+    <w:p>
+      <w:pPr>
+        <w:jc w:val="left"/>
+        <w:rPr>
+          <w:rFonts w:ascii="Times New Roman" w:eastAsia="微软雅黑 Light" w:hAnsi="Times New Roman" w:cs="Times New Roman"/>
+          <w:b/>
+          <w:szCs w:val="21"/>
+        </w:rPr>
+      </w:pPr>
+      <m:oMathPara>
+        <m:oMath>
+          <m:r>
+            <w:rPr>
+              <w:rFonts w:ascii="Cambria Math" w:eastAsia="微软雅黑 Light" w:hAnsi="Cambria Math" w:cs="Times New Roman"/>
+              <w:szCs w:val="21"/>
+            </w:rPr>
+            <m:t>L</m:t>
+          </m:r>
+          <m:d>
+            <m:dPr>
+              <m:ctrlPr>
+                <w:rPr>
+                  <w:rFonts w:ascii="Cambria Math" w:eastAsia="微软雅黑 Light" w:hAnsi="Cambria Math" w:cs="Times New Roman"/>
+                  <w:i/>
+                  <w:szCs w:val="21"/>
+                </w:rPr>
+              </m:ctrlPr>
+            </m:dPr>
+            <m:e>
+              <m:r>
+                <m:rPr>
+                  <m:sty m:val="bi"/>
+                </m:rPr>
+                <w:rPr>
+                  <w:rFonts w:ascii="Cambria Math" w:eastAsia="微软雅黑 Light" w:hAnsi="Cambria Math" w:cs="Times New Roman"/>
+                  <w:szCs w:val="21"/>
+                </w:rPr>
+                <m:t>x</m:t>
+              </m:r>
+              <m:r>
+                <w:rPr>
+                  <w:rFonts w:ascii="Cambria Math" w:eastAsia="微软雅黑 Light" w:hAnsi="Cambria Math" w:cs="Times New Roman"/>
+                  <w:szCs w:val="21"/>
+                </w:rPr>
+                <m:t>,</m:t>
+              </m:r>
+              <m:sSub>
+                <m:sSubPr>
+                  <m:ctrlPr>
+                    <w:rPr>
+                      <w:rFonts w:ascii="Cambria Math" w:eastAsia="微软雅黑 Light" w:hAnsi="Cambria Math" w:cs="Times New Roman"/>
+                      <w:i/>
+                      <w:szCs w:val="21"/>
+                    </w:rPr>
+                  </m:ctrlPr>
+                </m:sSubPr>
+                <m:e>
+                  <m:r>
+                    <w:rPr>
+                      <w:rFonts w:ascii="Cambria Math" w:eastAsia="微软雅黑 Light" w:hAnsi="Cambria Math" w:cs="Times New Roman"/>
+                      <w:szCs w:val="21"/>
+                    </w:rPr>
+                    <m:t>ω</m:t>
+                  </m:r>
+                </m:e>
+                <m:sub>
+                  <m:r>
+                    <w:rPr>
+                      <w:rFonts w:ascii="Cambria Math" w:eastAsia="微软雅黑 Light" w:hAnsi="Cambria Math" w:cs="Times New Roman"/>
+                      <w:szCs w:val="21"/>
+                    </w:rPr>
+                    <m:t>o</m:t>
+                  </m:r>
+                </m:sub>
+              </m:sSub>
+            </m:e>
+          </m:d>
+          <m:r>
+            <m:rPr>
+              <m:sty m:val="p"/>
+            </m:rPr>
+            <w:rPr>
+              <w:rFonts w:ascii="Cambria Math" w:eastAsia="微软雅黑 Light" w:hAnsi="Cambria Math" w:cs="Times New Roman"/>
+              <w:szCs w:val="21"/>
+            </w:rPr>
+            <m:t>=</m:t>
+          </m:r>
+          <m:sSub>
+            <m:sSubPr>
+              <m:ctrlPr>
+                <w:rPr>
+                  <w:rFonts w:ascii="Cambria Math" w:eastAsia="微软雅黑 Light" w:hAnsi="Cambria Math" w:cs="Times New Roman"/>
+                  <w:i/>
+                  <w:szCs w:val="21"/>
+                </w:rPr>
+              </m:ctrlPr>
+            </m:sSubPr>
+            <m:e>
+              <m:r>
+                <w:rPr>
+                  <w:rFonts w:ascii="Cambria Math" w:eastAsia="微软雅黑 Light" w:hAnsi="Cambria Math" w:cs="Times New Roman"/>
+                  <w:szCs w:val="21"/>
+                </w:rPr>
+                <m:t>L</m:t>
+              </m:r>
+            </m:e>
+            <m:sub>
+              <m:r>
+                <w:rPr>
+                  <w:rFonts w:ascii="Cambria Math" w:eastAsia="微软雅黑 Light" w:hAnsi="Cambria Math" w:cs="Times New Roman"/>
+                  <w:szCs w:val="21"/>
+                </w:rPr>
+                <m:t>e</m:t>
+              </m:r>
+            </m:sub>
+          </m:sSub>
+          <m:d>
+            <m:dPr>
+              <m:ctrlPr>
+                <w:rPr>
+                  <w:rFonts w:ascii="Cambria Math" w:eastAsia="微软雅黑 Light" w:hAnsi="Cambria Math" w:cs="Times New Roman"/>
+                  <w:i/>
+                  <w:szCs w:val="21"/>
+                </w:rPr>
+              </m:ctrlPr>
+            </m:dPr>
+            <m:e>
+              <m:r>
+                <m:rPr>
+                  <m:sty m:val="bi"/>
+                </m:rPr>
+                <w:rPr>
+                  <w:rFonts w:ascii="Cambria Math" w:eastAsia="微软雅黑 Light" w:hAnsi="Cambria Math" w:cs="Times New Roman"/>
+                  <w:szCs w:val="21"/>
+                </w:rPr>
+                <m:t>x</m:t>
+              </m:r>
+              <m:r>
+                <w:rPr>
+                  <w:rFonts w:ascii="Cambria Math" w:eastAsia="微软雅黑 Light" w:hAnsi="Cambria Math" w:cs="Times New Roman"/>
+                  <w:szCs w:val="21"/>
+                </w:rPr>
+                <m:t>,</m:t>
+              </m:r>
+              <m:sSub>
+                <m:sSubPr>
+                  <m:ctrlPr>
+                    <w:rPr>
+                      <w:rFonts w:ascii="Cambria Math" w:eastAsia="微软雅黑 Light" w:hAnsi="Cambria Math" w:cs="Times New Roman"/>
+                      <w:i/>
+                      <w:szCs w:val="21"/>
+                    </w:rPr>
+                  </m:ctrlPr>
+                </m:sSubPr>
+                <m:e>
+                  <m:r>
+                    <w:rPr>
+                      <w:rFonts w:ascii="Cambria Math" w:eastAsia="微软雅黑 Light" w:hAnsi="Cambria Math" w:cs="Times New Roman"/>
+                      <w:szCs w:val="21"/>
+                    </w:rPr>
+                    <m:t>ω</m:t>
+                  </m:r>
+                </m:e>
+                <m:sub>
+                  <m:r>
+                    <w:rPr>
+                      <w:rFonts w:ascii="Cambria Math" w:eastAsia="微软雅黑 Light" w:hAnsi="Cambria Math" w:cs="Times New Roman"/>
+                      <w:szCs w:val="21"/>
+                    </w:rPr>
+                    <m:t>o</m:t>
+                  </m:r>
+                </m:sub>
+              </m:sSub>
+            </m:e>
+          </m:d>
+          <m:r>
+            <w:rPr>
+              <w:rFonts w:ascii="Cambria Math" w:eastAsia="微软雅黑 Light" w:hAnsi="Cambria Math" w:cs="Times New Roman"/>
+              <w:szCs w:val="21"/>
+            </w:rPr>
+            <m:t>+</m:t>
+          </m:r>
+          <m:nary>
+            <m:naryPr>
+              <m:supHide m:val="1"/>
+              <m:ctrlPr>
+                <w:rPr>
+                  <w:rFonts w:ascii="Cambria Math" w:eastAsia="微软雅黑 Light" w:hAnsi="Cambria Math" w:cs="Times New Roman"/>
+                  <w:i/>
+                  <w:szCs w:val="21"/>
+                </w:rPr>
+              </m:ctrlPr>
+            </m:naryPr>
+            <m:sub>
+              <m:r>
+                <w:rPr>
+                  <w:rFonts w:ascii="Cambria Math" w:eastAsia="微软雅黑 Light" w:hAnsi="Cambria Math" w:cs="Times New Roman"/>
+                  <w:szCs w:val="21"/>
+                </w:rPr>
+                <m:t>S</m:t>
+              </m:r>
+            </m:sub>
+            <m:sup/>
+            <m:e>
+              <m:sSub>
+                <m:sSubPr>
+                  <m:ctrlPr>
+                    <w:rPr>
+                      <w:rFonts w:ascii="Cambria Math" w:eastAsia="微软雅黑 Light" w:hAnsi="Cambria Math" w:cs="Times New Roman"/>
+                      <w:i/>
+                      <w:szCs w:val="21"/>
+                    </w:rPr>
+                  </m:ctrlPr>
+                </m:sSubPr>
+                <m:e>
+                  <m:r>
+                    <w:rPr>
+                      <w:rFonts w:ascii="Cambria Math" w:eastAsia="微软雅黑 Light" w:hAnsi="Cambria Math" w:cs="Times New Roman"/>
+                      <w:szCs w:val="21"/>
+                    </w:rPr>
+                    <m:t>f</m:t>
+                  </m:r>
+                </m:e>
+                <m:sub>
+                  <m:r>
+                    <w:rPr>
+                      <w:rFonts w:ascii="Cambria Math" w:eastAsia="微软雅黑 Light" w:hAnsi="Cambria Math" w:cs="Times New Roman"/>
+                      <w:szCs w:val="21"/>
+                    </w:rPr>
+                    <m:t>r</m:t>
+                  </m:r>
+                </m:sub>
+              </m:sSub>
+              <m:d>
+                <m:dPr>
+                  <m:ctrlPr>
+                    <w:rPr>
+                      <w:rFonts w:ascii="Cambria Math" w:eastAsia="微软雅黑 Light" w:hAnsi="Cambria Math" w:cs="Times New Roman"/>
+                      <w:i/>
+                      <w:szCs w:val="21"/>
+                    </w:rPr>
+                  </m:ctrlPr>
+                </m:dPr>
+                <m:e>
+                  <m:r>
+                    <m:rPr>
+                      <m:sty m:val="bi"/>
+                    </m:rPr>
+                    <w:rPr>
+                      <w:rFonts w:ascii="Cambria Math" w:eastAsia="微软雅黑 Light" w:hAnsi="Cambria Math" w:cs="Times New Roman"/>
+                      <w:szCs w:val="21"/>
+                    </w:rPr>
+                    <m:t>x</m:t>
+                  </m:r>
+                  <m:r>
+                    <w:rPr>
+                      <w:rFonts w:ascii="Cambria Math" w:eastAsia="微软雅黑 Light" w:hAnsi="Cambria Math" w:cs="Times New Roman"/>
+                      <w:szCs w:val="21"/>
+                    </w:rPr>
+                    <m:t>,</m:t>
+                  </m:r>
+                  <m:sSub>
+                    <m:sSubPr>
+                      <m:ctrlPr>
+                        <w:rPr>
+                          <w:rFonts w:ascii="Cambria Math" w:eastAsia="微软雅黑 Light" w:hAnsi="Cambria Math" w:cs="Times New Roman"/>
+                          <w:i/>
+                          <w:szCs w:val="21"/>
+                        </w:rPr>
+                      </m:ctrlPr>
+                    </m:sSubPr>
+                    <m:e>
+                      <m:r>
+                        <w:rPr>
+                          <w:rFonts w:ascii="Cambria Math" w:eastAsia="微软雅黑 Light" w:hAnsi="Cambria Math" w:cs="Times New Roman"/>
+                          <w:szCs w:val="21"/>
+                        </w:rPr>
+                        <m:t>ω</m:t>
+                      </m:r>
+                    </m:e>
+                    <m:sub>
+                      <m:r>
+                        <w:rPr>
+                          <w:rFonts w:ascii="Cambria Math" w:eastAsia="微软雅黑 Light" w:hAnsi="Cambria Math" w:cs="Times New Roman"/>
+                          <w:szCs w:val="21"/>
+                        </w:rPr>
+                        <m:t>i</m:t>
+                      </m:r>
+                    </m:sub>
+                  </m:sSub>
+                  <m:r>
+                    <w:rPr>
+                      <w:rFonts w:ascii="Cambria Math" w:eastAsia="微软雅黑 Light" w:hAnsi="Cambria Math" w:cs="Times New Roman"/>
+                      <w:szCs w:val="21"/>
+                    </w:rPr>
+                    <m:t>,</m:t>
+                  </m:r>
+                  <m:sSub>
+                    <m:sSubPr>
+                      <m:ctrlPr>
+                        <w:rPr>
+                          <w:rFonts w:ascii="Cambria Math" w:eastAsia="微软雅黑 Light" w:hAnsi="Cambria Math" w:cs="Times New Roman"/>
+                          <w:i/>
+                          <w:szCs w:val="21"/>
+                        </w:rPr>
+                      </m:ctrlPr>
+                    </m:sSubPr>
+                    <m:e>
+                      <m:r>
+                        <w:rPr>
+                          <w:rFonts w:ascii="Cambria Math" w:eastAsia="微软雅黑 Light" w:hAnsi="Cambria Math" w:cs="Times New Roman"/>
+                          <w:szCs w:val="21"/>
+                        </w:rPr>
+                        <m:t>ω</m:t>
+                      </m:r>
+                    </m:e>
+                    <m:sub>
+                      <m:r>
+                        <w:rPr>
+                          <w:rFonts w:ascii="Cambria Math" w:eastAsia="微软雅黑 Light" w:hAnsi="Cambria Math" w:cs="Times New Roman"/>
+                          <w:szCs w:val="21"/>
+                        </w:rPr>
+                        <m:t>o</m:t>
+                      </m:r>
+                    </m:sub>
+                  </m:sSub>
+                </m:e>
+              </m:d>
+              <m:sSub>
+                <m:sSubPr>
+                  <m:ctrlPr>
+                    <w:rPr>
+                      <w:rFonts w:ascii="Cambria Math" w:eastAsia="微软雅黑 Light" w:hAnsi="Cambria Math" w:cs="Times New Roman"/>
+                      <w:i/>
+                      <w:szCs w:val="21"/>
+                    </w:rPr>
+                  </m:ctrlPr>
+                </m:sSubPr>
+                <m:e>
+                  <m:r>
+                    <w:rPr>
+                      <w:rFonts w:ascii="Cambria Math" w:eastAsia="微软雅黑 Light" w:hAnsi="Cambria Math" w:cs="Times New Roman"/>
+                      <w:szCs w:val="21"/>
+                    </w:rPr>
+                    <m:t>L</m:t>
+                  </m:r>
+                </m:e>
+                <m:sub>
+                  <m:r>
+                    <w:rPr>
+                      <w:rFonts w:ascii="Cambria Math" w:eastAsia="微软雅黑 Light" w:hAnsi="Cambria Math" w:cs="Times New Roman"/>
+                      <w:szCs w:val="21"/>
+                    </w:rPr>
+                    <m:t>i</m:t>
+                  </m:r>
+                </m:sub>
+              </m:sSub>
+              <m:r>
+                <w:rPr>
+                  <w:rFonts w:ascii="Cambria Math" w:eastAsia="微软雅黑 Light" w:hAnsi="Cambria Math" w:cs="Times New Roman"/>
+                  <w:szCs w:val="21"/>
+                </w:rPr>
+                <m:t>(</m:t>
+              </m:r>
+              <m:r>
+                <m:rPr>
+                  <m:sty m:val="bi"/>
+                </m:rPr>
+                <w:rPr>
+                  <w:rFonts w:ascii="Cambria Math" w:eastAsia="微软雅黑 Light" w:hAnsi="Cambria Math" w:cs="Times New Roman"/>
+                  <w:szCs w:val="21"/>
+                </w:rPr>
+                <m:t>x</m:t>
+              </m:r>
+              <m:r>
+                <w:rPr>
+                  <w:rFonts w:ascii="Cambria Math" w:eastAsia="微软雅黑 Light" w:hAnsi="Cambria Math" w:cs="Times New Roman"/>
+                  <w:szCs w:val="21"/>
+                </w:rPr>
+                <m:t>,</m:t>
+              </m:r>
+              <m:sSub>
+                <m:sSubPr>
+                  <m:ctrlPr>
+                    <w:rPr>
+                      <w:rFonts w:ascii="Cambria Math" w:eastAsia="微软雅黑 Light" w:hAnsi="Cambria Math" w:cs="Times New Roman"/>
+                      <w:i/>
+                      <w:szCs w:val="21"/>
+                    </w:rPr>
+                  </m:ctrlPr>
+                </m:sSubPr>
+                <m:e>
+                  <m:r>
+                    <w:rPr>
+                      <w:rFonts w:ascii="Cambria Math" w:eastAsia="微软雅黑 Light" w:hAnsi="Cambria Math" w:cs="Times New Roman"/>
+                      <w:szCs w:val="21"/>
+                    </w:rPr>
+                    <m:t>ω</m:t>
+                  </m:r>
+                </m:e>
+                <m:sub>
+                  <m:r>
+                    <w:rPr>
+                      <w:rFonts w:ascii="Cambria Math" w:eastAsia="微软雅黑 Light" w:hAnsi="Cambria Math" w:cs="Times New Roman"/>
+                      <w:szCs w:val="21"/>
+                    </w:rPr>
+                    <m:t>i</m:t>
+                  </m:r>
+                </m:sub>
+              </m:sSub>
+              <m:r>
+                <w:rPr>
+                  <w:rFonts w:ascii="Cambria Math" w:eastAsia="微软雅黑 Light" w:hAnsi="Cambria Math" w:cs="Times New Roman"/>
+                  <w:szCs w:val="21"/>
+                </w:rPr>
+                <m:t>)(</m:t>
+              </m:r>
+              <m:sSub>
+                <m:sSubPr>
+                  <m:ctrlPr>
+                    <w:rPr>
+                      <w:rFonts w:ascii="Cambria Math" w:eastAsia="微软雅黑 Light" w:hAnsi="Cambria Math" w:cs="Times New Roman"/>
+                      <w:i/>
+                      <w:szCs w:val="21"/>
+                    </w:rPr>
+                  </m:ctrlPr>
+                </m:sSubPr>
+                <m:e>
+                  <m:r>
+                    <w:rPr>
+                      <w:rFonts w:ascii="Cambria Math" w:eastAsia="微软雅黑 Light" w:hAnsi="Cambria Math" w:cs="Times New Roman"/>
+                      <w:szCs w:val="21"/>
+                    </w:rPr>
+                    <m:t>ω</m:t>
+                  </m:r>
+                </m:e>
+                <m:sub>
+                  <m:r>
+                    <w:rPr>
+                      <w:rFonts w:ascii="Cambria Math" w:eastAsia="微软雅黑 Light" w:hAnsi="Cambria Math" w:cs="Times New Roman"/>
+                      <w:szCs w:val="21"/>
+                    </w:rPr>
+                    <m:t>i</m:t>
+                  </m:r>
+                </m:sub>
+              </m:sSub>
+              <m:r>
+                <w:rPr>
+                  <w:rFonts w:ascii="Cambria Math" w:eastAsia="微软雅黑 Light" w:hAnsi="Cambria Math" w:cs="Times New Roman"/>
+                  <w:szCs w:val="21"/>
+                </w:rPr>
+                <m:t>⋅</m:t>
+              </m:r>
+              <m:r>
+                <m:rPr>
+                  <m:sty m:val="bi"/>
+                </m:rPr>
+                <w:rPr>
+                  <w:rFonts w:ascii="Cambria Math" w:eastAsia="微软雅黑 Light" w:hAnsi="Cambria Math" w:cs="Times New Roman"/>
+                  <w:szCs w:val="21"/>
+                </w:rPr>
+                <m:t>n</m:t>
+              </m:r>
+              <m:r>
+                <w:rPr>
+                  <w:rFonts w:ascii="Cambria Math" w:eastAsia="微软雅黑 Light" w:hAnsi="Cambria Math" w:cs="Times New Roman"/>
+                  <w:szCs w:val="21"/>
+                </w:rPr>
+                <m:t>)d</m:t>
+              </m:r>
+              <m:sSub>
+                <m:sSubPr>
+                  <m:ctrlPr>
+                    <w:rPr>
+                      <w:rFonts w:ascii="Cambria Math" w:eastAsia="微软雅黑 Light" w:hAnsi="Cambria Math" w:cs="Times New Roman"/>
+                      <w:i/>
+                      <w:szCs w:val="21"/>
+                    </w:rPr>
+                  </m:ctrlPr>
+                </m:sSubPr>
+                <m:e>
+                  <m:r>
+                    <w:rPr>
+                      <w:rFonts w:ascii="Cambria Math" w:eastAsia="微软雅黑 Light" w:hAnsi="Cambria Math" w:cs="Times New Roman"/>
+                      <w:szCs w:val="21"/>
+                    </w:rPr>
+                    <m:t>ω</m:t>
+                  </m:r>
+                </m:e>
+                <m:sub>
+                  <m:r>
+                    <w:rPr>
+                      <w:rFonts w:ascii="Cambria Math" w:eastAsia="微软雅黑 Light" w:hAnsi="Cambria Math" w:cs="Times New Roman"/>
+                      <w:szCs w:val="21"/>
+                    </w:rPr>
+                    <m:t>i</m:t>
+                  </m:r>
+                </m:sub>
+              </m:sSub>
+            </m:e>
+          </m:nary>
+        </m:oMath>
+      </m:oMathPara>
+    </w:p>
+    <w:p>
+      <w:pPr>
+        <w:ind w:firstLine="420"/>
+        <w:rPr>
+          <w:rFonts w:ascii="Times New Roman" w:eastAsia="微软雅黑 Light" w:hAnsi="Times New Roman" w:cs="Times New Roman"/>
+          <w:szCs w:val="21"/>
+        </w:rPr>
+      </w:pPr>
+      <w:r>
+        <w:rPr>
+          <w:rFonts w:ascii="Times New Roman" w:eastAsia="微软雅黑 Light" w:hAnsi="Times New Roman" w:cs="Times New Roman"/>
+          <w:szCs w:val="21"/>
+        </w:rPr>
+        <w:t>其中</w:t>
+      </w:r>
+      <m:oMath>
+        <m:r>
+          <w:rPr>
+            <w:rFonts w:ascii="Cambria Math" w:eastAsia="微软雅黑 Light" w:hAnsi="Cambria Math" w:cs="Times New Roman"/>
+            <w:szCs w:val="21"/>
+          </w:rPr>
+          <m:t>L</m:t>
+        </m:r>
+        <m:d>
+          <m:dPr>
+            <m:ctrlPr>
+              <w:rPr>
+                <w:rFonts w:ascii="Cambria Math" w:eastAsia="微软雅黑 Light" w:hAnsi="Cambria Math" w:cs="Times New Roman"/>
+                <w:i/>
+                <w:szCs w:val="21"/>
+              </w:rPr>
+            </m:ctrlPr>
+          </m:dPr>
+          <m:e>
+            <m:r>
+              <m:rPr>
+                <m:sty m:val="bi"/>
+              </m:rPr>
+              <w:rPr>
+                <w:rFonts w:ascii="Cambria Math" w:eastAsia="微软雅黑 Light" w:hAnsi="Cambria Math" w:cs="Times New Roman"/>
+                <w:szCs w:val="21"/>
+              </w:rPr>
+              <m:t>x</m:t>
+            </m:r>
+            <m:r>
+              <w:rPr>
+                <w:rFonts w:ascii="Cambria Math" w:eastAsia="微软雅黑 Light" w:hAnsi="Cambria Math" w:cs="Times New Roman"/>
+                <w:szCs w:val="21"/>
+              </w:rPr>
+              <m:t>,</m:t>
+            </m:r>
+            <m:sSub>
+              <m:sSubPr>
+                <m:ctrlPr>
+                  <w:rPr>
+                    <w:rFonts w:ascii="Cambria Math" w:eastAsia="微软雅黑 Light" w:hAnsi="Cambria Math" w:cs="Times New Roman"/>
+                    <w:i/>
+                    <w:szCs w:val="21"/>
+                  </w:rPr>
+                </m:ctrlPr>
+              </m:sSubPr>
+              <m:e>
+                <m:r>
+                  <w:rPr>
+                    <w:rFonts w:ascii="Cambria Math" w:eastAsia="微软雅黑 Light" w:hAnsi="Cambria Math" w:cs="Times New Roman"/>
+                    <w:szCs w:val="21"/>
+                  </w:rPr>
+                  <m:t>ω</m:t>
+                </m:r>
+              </m:e>
+              <m:sub>
+                <m:r>
+                  <w:rPr>
+                    <w:rFonts w:ascii="Cambria Math" w:eastAsia="微软雅黑 Light" w:hAnsi="Cambria Math" w:cs="Times New Roman"/>
+                    <w:szCs w:val="21"/>
+                  </w:rPr>
+                  <m:t>o</m:t>
+                </m:r>
+              </m:sub>
+            </m:sSub>
+          </m:e>
+        </m:d>
+      </m:oMath>
+      <w:r>
+        <w:rPr>
+          <w:rFonts w:ascii="Times New Roman" w:eastAsia="微软雅黑 Light" w:hAnsi="Times New Roman" w:cs="Times New Roman"/>
+          <w:szCs w:val="21"/>
+        </w:rPr>
+        <w:t>是从位置</w:t>
+      </w:r>
+      <m:oMath>
+        <m:r>
+          <m:rPr>
+            <m:sty m:val="bi"/>
+          </m:rPr>
+          <w:rPr>
+            <w:rFonts w:ascii="Cambria Math" w:eastAsia="微软雅黑 Light" w:hAnsi="Cambria Math" w:cs="Times New Roman"/>
+            <w:szCs w:val="21"/>
+          </w:rPr>
+          <m:t>x</m:t>
+        </m:r>
+      </m:oMath>
+      <w:r>
+        <w:rPr>
+          <w:rFonts w:ascii="Times New Roman" w:eastAsia="微软雅黑 Light" w:hAnsi="Times New Roman" w:cs="Times New Roman"/>
+          <w:szCs w:val="21"/>
+        </w:rPr>
+        <w:t>处沿着方向</w:t>
+      </w:r>
+      <m:oMath>
+        <m:sSub>
+          <m:sSubPr>
+            <m:ctrlPr>
+              <w:rPr>
+                <w:rFonts w:ascii="Cambria Math" w:eastAsia="微软雅黑 Light" w:hAnsi="Cambria Math" w:cs="Times New Roman"/>
+                <w:i/>
+                <w:szCs w:val="21"/>
+              </w:rPr>
+            </m:ctrlPr>
+          </m:sSubPr>
+          <m:e>
+            <m:r>
+              <w:rPr>
+                <w:rFonts w:ascii="Cambria Math" w:eastAsia="微软雅黑 Light" w:hAnsi="Cambria Math" w:cs="Times New Roman"/>
+                <w:szCs w:val="21"/>
+              </w:rPr>
+              <m:t>ω</m:t>
+            </m:r>
+          </m:e>
+          <m:sub>
+            <m:r>
+              <w:rPr>
+                <w:rFonts w:ascii="Cambria Math" w:eastAsia="微软雅黑 Light" w:hAnsi="Cambria Math" w:cs="Times New Roman"/>
+                <w:szCs w:val="21"/>
+              </w:rPr>
+              <m:t>o</m:t>
+            </m:r>
+          </m:sub>
+        </m:sSub>
+      </m:oMath>
+      <w:r>
+        <w:rPr>
+          <w:rFonts w:ascii="Times New Roman" w:eastAsia="微软雅黑 Light" w:hAnsi="Times New Roman" w:cs="Times New Roman"/>
+          <w:szCs w:val="21"/>
+        </w:rPr>
+        <w:t>出射的总辐射亮度</w:t>
+      </w:r>
+      <w:r>
+        <w:rPr>
+          <w:rFonts w:ascii="Times New Roman" w:eastAsia="微软雅黑 Light" w:hAnsi="Times New Roman" w:cs="Times New Roman"/>
+          <w:szCs w:val="21"/>
+        </w:rPr>
+        <w:t>(radiance)</w:t>
+      </w:r>
+      <w:r>
+        <w:rPr>
+          <w:rFonts w:ascii="Times New Roman" w:eastAsia="微软雅黑 Light" w:hAnsi="Times New Roman" w:cs="Times New Roman"/>
+          <w:szCs w:val="21"/>
+        </w:rPr>
+        <w:t>；</w:t>
+      </w:r>
+      <m:oMath>
+        <m:sSub>
+          <m:sSubPr>
+            <m:ctrlPr>
+              <w:rPr>
+                <w:rFonts w:ascii="Cambria Math" w:eastAsia="微软雅黑 Light" w:hAnsi="Cambria Math" w:cs="Times New Roman"/>
+                <w:i/>
+                <w:sz w:val="24"/>
+              </w:rPr>
+            </m:ctrlPr>
+          </m:sSubPr>
+          <m:e>
+            <m:r>
+              <w:rPr>
+                <w:rFonts w:ascii="Cambria Math" w:eastAsia="微软雅黑 Light" w:hAnsi="Cambria Math" w:cs="Times New Roman"/>
+                <w:sz w:val="24"/>
+              </w:rPr>
+              <m:t>L</m:t>
+            </m:r>
+          </m:e>
+          <m:sub>
+            <m:r>
+              <w:rPr>
+                <w:rFonts w:ascii="Cambria Math" w:eastAsia="微软雅黑 Light" w:hAnsi="Cambria Math" w:cs="Times New Roman"/>
+                <w:sz w:val="24"/>
+              </w:rPr>
+              <m:t>e</m:t>
+            </m:r>
+          </m:sub>
+        </m:sSub>
+        <m:d>
+          <m:dPr>
+            <m:ctrlPr>
+              <w:rPr>
+                <w:rFonts w:ascii="Cambria Math" w:eastAsia="微软雅黑 Light" w:hAnsi="Cambria Math" w:cs="Times New Roman"/>
+                <w:i/>
+                <w:sz w:val="24"/>
+              </w:rPr>
+            </m:ctrlPr>
+          </m:dPr>
+          <m:e>
+            <m:r>
+              <m:rPr>
+                <m:sty m:val="bi"/>
+              </m:rPr>
+              <w:rPr>
+                <w:rFonts w:ascii="Cambria Math" w:eastAsia="微软雅黑 Light" w:hAnsi="Cambria Math" w:cs="Times New Roman"/>
+                <w:sz w:val="24"/>
+              </w:rPr>
+              <m:t>x</m:t>
+            </m:r>
+            <m:r>
+              <w:rPr>
+                <w:rFonts w:ascii="Cambria Math" w:eastAsia="微软雅黑 Light" w:hAnsi="Cambria Math" w:cs="Times New Roman"/>
+                <w:sz w:val="24"/>
+              </w:rPr>
+              <m:t>,</m:t>
+            </m:r>
+            <m:sSub>
+              <m:sSubPr>
+                <m:ctrlPr>
+                  <w:rPr>
+                    <w:rFonts w:ascii="Cambria Math" w:eastAsia="微软雅黑 Light" w:hAnsi="Cambria Math" w:cs="Times New Roman"/>
+                    <w:i/>
+                    <w:sz w:val="24"/>
+                  </w:rPr>
+                </m:ctrlPr>
+              </m:sSubPr>
+              <m:e>
+                <m:r>
+                  <w:rPr>
+                    <w:rFonts w:ascii="Cambria Math" w:eastAsia="微软雅黑 Light" w:hAnsi="Cambria Math" w:cs="Times New Roman"/>
+                    <w:sz w:val="24"/>
+                  </w:rPr>
+                  <m:t>ω</m:t>
+                </m:r>
+              </m:e>
+              <m:sub>
+                <m:r>
+                  <w:rPr>
+                    <w:rFonts w:ascii="Cambria Math" w:eastAsia="微软雅黑 Light" w:hAnsi="Cambria Math" w:cs="Times New Roman"/>
+                    <w:sz w:val="24"/>
+                  </w:rPr>
+                  <m:t>o</m:t>
+                </m:r>
+              </m:sub>
+            </m:sSub>
+          </m:e>
+        </m:d>
+      </m:oMath>
+      <w:r>
+        <w:rPr>
+          <w:rFonts w:ascii="Times New Roman" w:eastAsia="微软雅黑 Light" w:hAnsi="Times New Roman" w:cs="Times New Roman"/>
+          <w:szCs w:val="21"/>
+        </w:rPr>
+        <w:t>从位置</w:t>
+      </w:r>
+      <m:oMath>
+        <m:r>
+          <m:rPr>
+            <m:sty m:val="bi"/>
+          </m:rPr>
+          <w:rPr>
+            <w:rFonts w:ascii="Cambria Math" w:eastAsia="微软雅黑 Light" w:hAnsi="Cambria Math" w:cs="Times New Roman"/>
+            <w:szCs w:val="21"/>
+          </w:rPr>
+          <m:t>x</m:t>
+        </m:r>
+      </m:oMath>
+      <w:r>
+        <w:rPr>
+          <w:rFonts w:ascii="Times New Roman" w:eastAsia="微软雅黑 Light" w:hAnsi="Times New Roman" w:cs="Times New Roman"/>
+          <w:szCs w:val="21"/>
+        </w:rPr>
+        <w:t>处沿着方向</w:t>
+      </w:r>
+      <m:oMath>
+        <m:sSub>
+          <m:sSubPr>
+            <m:ctrlPr>
+              <w:rPr>
+                <w:rFonts w:ascii="Cambria Math" w:eastAsia="微软雅黑 Light" w:hAnsi="Cambria Math" w:cs="Times New Roman"/>
+                <w:i/>
+                <w:szCs w:val="21"/>
+              </w:rPr>
+            </m:ctrlPr>
+          </m:sSubPr>
+          <m:e>
+            <m:r>
+              <w:rPr>
+                <w:rFonts w:ascii="Cambria Math" w:eastAsia="微软雅黑 Light" w:hAnsi="Cambria Math" w:cs="Times New Roman"/>
+                <w:szCs w:val="21"/>
+              </w:rPr>
+              <m:t>ω</m:t>
+            </m:r>
+          </m:e>
+          <m:sub>
+            <m:r>
+              <w:rPr>
+                <w:rFonts w:ascii="Cambria Math" w:eastAsia="微软雅黑 Light" w:hAnsi="Cambria Math" w:cs="Times New Roman"/>
+                <w:szCs w:val="21"/>
+              </w:rPr>
+              <m:t>o</m:t>
+            </m:r>
+          </m:sub>
+        </m:sSub>
+      </m:oMath>
+      <w:r>
+        <w:rPr>
+          <w:rFonts w:ascii="Times New Roman" w:eastAsia="微软雅黑 Light" w:hAnsi="Times New Roman" w:cs="Times New Roman"/>
+          <w:szCs w:val="21"/>
+        </w:rPr>
+        <w:t>出射的自发光的辐射亮度</w:t>
+      </w:r>
+      <w:r>
+        <w:rPr>
+          <w:rFonts w:ascii="Times New Roman" w:eastAsia="微软雅黑 Light" w:hAnsi="Times New Roman" w:cs="Times New Roman"/>
+          <w:szCs w:val="21"/>
+        </w:rPr>
+        <w:t>(radiance)</w:t>
+      </w:r>
+      <w:r>
+        <w:rPr>
+          <w:rFonts w:ascii="Times New Roman" w:eastAsia="微软雅黑 Light" w:hAnsi="Times New Roman" w:cs="Times New Roman"/>
+          <w:szCs w:val="21"/>
+        </w:rPr>
+        <w:t>；</w:t>
+      </w:r>
+      <m:oMath>
+        <m:sSub>
+          <m:sSubPr>
+            <m:ctrlPr>
+              <w:rPr>
+                <w:rFonts w:ascii="Cambria Math" w:eastAsia="微软雅黑 Light" w:hAnsi="Cambria Math" w:cs="Times New Roman"/>
+                <w:i/>
+                <w:szCs w:val="21"/>
+              </w:rPr>
+            </m:ctrlPr>
+          </m:sSubPr>
+          <m:e>
+            <m:r>
+              <w:rPr>
+                <w:rFonts w:ascii="Cambria Math" w:eastAsia="微软雅黑 Light" w:hAnsi="Cambria Math" w:cs="Times New Roman"/>
+                <w:szCs w:val="21"/>
+              </w:rPr>
+              <m:t>f</m:t>
+            </m:r>
+          </m:e>
+          <m:sub>
+            <m:r>
+              <w:rPr>
+                <w:rFonts w:ascii="Cambria Math" w:eastAsia="微软雅黑 Light" w:hAnsi="Cambria Math" w:cs="Times New Roman"/>
+                <w:szCs w:val="21"/>
+              </w:rPr>
+              <m:t>r</m:t>
+            </m:r>
+          </m:sub>
+        </m:sSub>
+        <m:d>
+          <m:dPr>
+            <m:ctrlPr>
+              <w:rPr>
+                <w:rFonts w:ascii="Cambria Math" w:eastAsia="微软雅黑 Light" w:hAnsi="Cambria Math" w:cs="Times New Roman"/>
+                <w:i/>
+                <w:szCs w:val="21"/>
+              </w:rPr>
+            </m:ctrlPr>
+          </m:dPr>
+          <m:e>
+            <m:r>
+              <m:rPr>
+                <m:sty m:val="bi"/>
+              </m:rPr>
+              <w:rPr>
+                <w:rFonts w:ascii="Cambria Math" w:eastAsia="微软雅黑 Light" w:hAnsi="Cambria Math" w:cs="Times New Roman"/>
+                <w:szCs w:val="21"/>
+              </w:rPr>
+              <m:t>x</m:t>
+            </m:r>
+            <m:r>
+              <w:rPr>
+                <w:rFonts w:ascii="Cambria Math" w:eastAsia="微软雅黑 Light" w:hAnsi="Cambria Math" w:cs="Times New Roman"/>
+                <w:szCs w:val="21"/>
+              </w:rPr>
+              <m:t>,</m:t>
+            </m:r>
+            <m:sSub>
+              <m:sSubPr>
+                <m:ctrlPr>
+                  <w:rPr>
+                    <w:rFonts w:ascii="Cambria Math" w:eastAsia="微软雅黑 Light" w:hAnsi="Cambria Math" w:cs="Times New Roman"/>
+                    <w:i/>
+                    <w:szCs w:val="21"/>
+                  </w:rPr>
+                </m:ctrlPr>
+              </m:sSubPr>
+              <m:e>
+                <m:r>
+                  <w:rPr>
+                    <w:rFonts w:ascii="Cambria Math" w:eastAsia="微软雅黑 Light" w:hAnsi="Cambria Math" w:cs="Times New Roman"/>
+                    <w:szCs w:val="21"/>
+                  </w:rPr>
+                  <m:t>ω</m:t>
+                </m:r>
+              </m:e>
+              <m:sub>
+                <m:r>
+                  <w:rPr>
+                    <w:rFonts w:ascii="Cambria Math" w:eastAsia="微软雅黑 Light" w:hAnsi="Cambria Math" w:cs="Times New Roman"/>
+                    <w:szCs w:val="21"/>
+                  </w:rPr>
+                  <m:t>i</m:t>
+                </m:r>
+              </m:sub>
+            </m:sSub>
+            <m:r>
+              <w:rPr>
+                <w:rFonts w:ascii="Cambria Math" w:eastAsia="微软雅黑 Light" w:hAnsi="Cambria Math" w:cs="Times New Roman"/>
+                <w:szCs w:val="21"/>
+              </w:rPr>
+              <m:t>,</m:t>
+            </m:r>
+            <m:sSub>
+              <m:sSubPr>
+                <m:ctrlPr>
+                  <w:rPr>
+                    <w:rFonts w:ascii="Cambria Math" w:eastAsia="微软雅黑 Light" w:hAnsi="Cambria Math" w:cs="Times New Roman"/>
+                    <w:i/>
+                    <w:szCs w:val="21"/>
+                  </w:rPr>
+                </m:ctrlPr>
+              </m:sSubPr>
+              <m:e>
+                <m:r>
+                  <w:rPr>
+                    <w:rFonts w:ascii="Cambria Math" w:eastAsia="微软雅黑 Light" w:hAnsi="Cambria Math" w:cs="Times New Roman"/>
+                    <w:szCs w:val="21"/>
+                  </w:rPr>
+                  <m:t>ω</m:t>
+                </m:r>
+              </m:e>
+              <m:sub>
+                <m:r>
+                  <w:rPr>
+                    <w:rFonts w:ascii="Cambria Math" w:eastAsia="微软雅黑 Light" w:hAnsi="Cambria Math" w:cs="Times New Roman"/>
+                    <w:szCs w:val="21"/>
+                  </w:rPr>
+                  <m:t>o</m:t>
+                </m:r>
+              </m:sub>
+            </m:sSub>
+          </m:e>
+        </m:d>
+      </m:oMath>
+      <w:r>
+        <w:rPr>
+          <w:rFonts w:ascii="Times New Roman" w:eastAsia="微软雅黑 Light" w:hAnsi="Times New Roman" w:cs="Times New Roman"/>
+          <w:szCs w:val="21"/>
+        </w:rPr>
+        <w:t>是</w:t>
+      </w:r>
+      <w:r>
+        <w:rPr>
+          <w:rFonts w:ascii="Times New Roman" w:eastAsia="微软雅黑 Light" w:hAnsi="Times New Roman" w:cs="Times New Roman"/>
+          <w:szCs w:val="21"/>
+        </w:rPr>
+        <w:t>BRDF</w:t>
+      </w:r>
+      <w:r>
+        <w:rPr>
+          <w:rFonts w:ascii="Times New Roman" w:eastAsia="微软雅黑 Light" w:hAnsi="Times New Roman" w:cs="Times New Roman"/>
+          <w:szCs w:val="21"/>
+        </w:rPr>
+        <w:t>（后文会解释）</w:t>
+      </w:r>
+      <w:r>
+        <w:rPr>
+          <w:rFonts w:ascii="Times New Roman" w:eastAsia="微软雅黑 Light" w:hAnsi="Times New Roman" w:cs="Times New Roman"/>
+          <w:szCs w:val="21"/>
+        </w:rPr>
+        <w:t>；</w:t>
+      </w:r>
+      <m:oMath>
+        <m:sSub>
+          <m:sSubPr>
+            <m:ctrlPr>
+              <w:rPr>
+                <w:rFonts w:ascii="Cambria Math" w:eastAsia="微软雅黑 Light" w:hAnsi="Cambria Math" w:cs="Times New Roman"/>
+                <w:i/>
+                <w:szCs w:val="21"/>
+              </w:rPr>
+            </m:ctrlPr>
+          </m:sSubPr>
+          <m:e>
+            <m:r>
+              <w:rPr>
+                <w:rFonts w:ascii="Cambria Math" w:eastAsia="微软雅黑 Light" w:hAnsi="Cambria Math" w:cs="Times New Roman"/>
+                <w:szCs w:val="21"/>
+              </w:rPr>
+              <m:t>L</m:t>
+            </m:r>
+          </m:e>
+          <m:sub>
+            <m:r>
+              <w:rPr>
+                <w:rFonts w:ascii="Cambria Math" w:eastAsia="微软雅黑 Light" w:hAnsi="Cambria Math" w:cs="Times New Roman"/>
+                <w:szCs w:val="21"/>
+              </w:rPr>
+              <m:t>i</m:t>
+            </m:r>
+          </m:sub>
+        </m:sSub>
+        <m:r>
+          <w:rPr>
+            <w:rFonts w:ascii="Cambria Math" w:eastAsia="微软雅黑 Light" w:hAnsi="Cambria Math" w:cs="Times New Roman"/>
+            <w:szCs w:val="21"/>
+          </w:rPr>
+          <m:t>(</m:t>
+        </m:r>
+        <m:r>
+          <m:rPr>
+            <m:sty m:val="bi"/>
+          </m:rPr>
+          <w:rPr>
+            <w:rFonts w:ascii="Cambria Math" w:eastAsia="微软雅黑 Light" w:hAnsi="Cambria Math" w:cs="Times New Roman"/>
+            <w:szCs w:val="21"/>
+          </w:rPr>
+          <m:t>x</m:t>
+        </m:r>
+        <m:r>
+          <w:rPr>
+            <w:rFonts w:ascii="Cambria Math" w:eastAsia="微软雅黑 Light" w:hAnsi="Cambria Math" w:cs="Times New Roman"/>
+            <w:szCs w:val="21"/>
+          </w:rPr>
+          <m:t>,</m:t>
+        </m:r>
+        <m:sSub>
+          <m:sSubPr>
+            <m:ctrlPr>
+              <w:rPr>
+                <w:rFonts w:ascii="Cambria Math" w:eastAsia="微软雅黑 Light" w:hAnsi="Cambria Math" w:cs="Times New Roman"/>
+                <w:i/>
+                <w:szCs w:val="21"/>
+              </w:rPr>
+            </m:ctrlPr>
+          </m:sSubPr>
+          <m:e>
+            <m:r>
+              <w:rPr>
+                <w:rFonts w:ascii="Cambria Math" w:eastAsia="微软雅黑 Light" w:hAnsi="Cambria Math" w:cs="Times New Roman"/>
+                <w:szCs w:val="21"/>
+              </w:rPr>
+              <m:t>ω</m:t>
+            </m:r>
+          </m:e>
+          <m:sub>
+            <m:r>
+              <w:rPr>
+                <w:rFonts w:ascii="Cambria Math" w:eastAsia="微软雅黑 Light" w:hAnsi="Cambria Math" w:cs="Times New Roman"/>
+                <w:szCs w:val="21"/>
+              </w:rPr>
+              <m:t>i</m:t>
+            </m:r>
+          </m:sub>
+        </m:sSub>
+        <m:r>
+          <w:rPr>
+            <w:rFonts w:ascii="Cambria Math" w:eastAsia="微软雅黑 Light" w:hAnsi="Cambria Math" w:cs="Times New Roman"/>
+            <w:szCs w:val="21"/>
+          </w:rPr>
+          <m:t>)</m:t>
+        </m:r>
+      </m:oMath>
+      <w:r>
+        <w:rPr>
+          <w:rFonts w:ascii="Times New Roman" w:eastAsia="微软雅黑 Light" w:hAnsi="Times New Roman" w:cs="Times New Roman"/>
+          <w:szCs w:val="21"/>
+        </w:rPr>
+        <w:t>是沿着方向</w:t>
+      </w:r>
+      <m:oMath>
+        <m:sSub>
+          <m:sSubPr>
+            <m:ctrlPr>
+              <w:rPr>
+                <w:rFonts w:ascii="Cambria Math" w:eastAsia="微软雅黑 Light" w:hAnsi="Cambria Math" w:cs="Times New Roman"/>
+                <w:i/>
+                <w:szCs w:val="21"/>
+              </w:rPr>
+            </m:ctrlPr>
+          </m:sSubPr>
+          <m:e>
+            <m:r>
+              <w:rPr>
+                <w:rFonts w:ascii="Cambria Math" w:eastAsia="微软雅黑 Light" w:hAnsi="Cambria Math" w:cs="Times New Roman"/>
+                <w:szCs w:val="21"/>
+              </w:rPr>
+              <m:t>ω</m:t>
+            </m:r>
+          </m:e>
+          <m:sub>
+            <m:r>
+              <w:rPr>
+                <w:rFonts w:ascii="Cambria Math" w:eastAsia="微软雅黑 Light" w:hAnsi="Cambria Math" w:cs="Times New Roman"/>
+                <w:szCs w:val="21"/>
+              </w:rPr>
+              <m:t>i</m:t>
+            </m:r>
+          </m:sub>
+        </m:sSub>
+      </m:oMath>
+      <w:r>
+        <w:rPr>
+          <w:rFonts w:ascii="Times New Roman" w:eastAsia="微软雅黑 Light" w:hAnsi="Times New Roman" w:cs="Times New Roman"/>
+          <w:szCs w:val="21"/>
+        </w:rPr>
+        <w:t>入射到位置</w:t>
+      </w:r>
+      <m:oMath>
+        <m:r>
+          <m:rPr>
+            <m:sty m:val="bi"/>
+          </m:rPr>
+          <w:rPr>
+            <w:rFonts w:ascii="Cambria Math" w:eastAsia="微软雅黑 Light" w:hAnsi="Cambria Math" w:cs="Times New Roman"/>
+            <w:szCs w:val="21"/>
+          </w:rPr>
+          <m:t>x</m:t>
+        </m:r>
+      </m:oMath>
+      <w:r>
+        <w:rPr>
+          <w:rFonts w:ascii="Times New Roman" w:eastAsia="微软雅黑 Light" w:hAnsi="Times New Roman" w:cs="Times New Roman"/>
+          <w:szCs w:val="21"/>
+        </w:rPr>
+        <w:t>的辐射亮度</w:t>
+      </w:r>
+      <w:r>
+        <w:rPr>
+          <w:rFonts w:ascii="Times New Roman" w:eastAsia="微软雅黑 Light" w:hAnsi="Times New Roman" w:cs="Times New Roman"/>
+          <w:szCs w:val="21"/>
+        </w:rPr>
+        <w:t>(radiance)</w:t>
+      </w:r>
+      <w:r>
+        <w:rPr>
+          <w:rFonts w:ascii="Times New Roman" w:eastAsia="微软雅黑 Light" w:hAnsi="Times New Roman" w:cs="Times New Roman"/>
+          <w:szCs w:val="21"/>
+        </w:rPr>
+        <w:t>；</w:t>
+      </w:r>
+      <m:oMath>
+        <m:r>
+          <w:rPr>
+            <w:rFonts w:ascii="Cambria Math" w:eastAsia="微软雅黑 Light" w:hAnsi="Cambria Math" w:cs="Times New Roman"/>
+            <w:szCs w:val="21"/>
+          </w:rPr>
+          <m:t>(</m:t>
+        </m:r>
+        <m:sSub>
+          <m:sSubPr>
+            <m:ctrlPr>
+              <w:rPr>
+                <w:rFonts w:ascii="Cambria Math" w:eastAsia="微软雅黑 Light" w:hAnsi="Cambria Math" w:cs="Times New Roman"/>
+                <w:i/>
+                <w:szCs w:val="21"/>
+              </w:rPr>
+            </m:ctrlPr>
+          </m:sSubPr>
+          <m:e>
+            <m:r>
+              <w:rPr>
+                <w:rFonts w:ascii="Cambria Math" w:eastAsia="微软雅黑 Light" w:hAnsi="Cambria Math" w:cs="Times New Roman"/>
+                <w:szCs w:val="21"/>
+              </w:rPr>
+              <m:t>ω</m:t>
+            </m:r>
+          </m:e>
+          <m:sub>
+            <m:r>
+              <w:rPr>
+                <w:rFonts w:ascii="Cambria Math" w:eastAsia="微软雅黑 Light" w:hAnsi="Cambria Math" w:cs="Times New Roman"/>
+                <w:szCs w:val="21"/>
+              </w:rPr>
+              <m:t>i</m:t>
+            </m:r>
+          </m:sub>
+        </m:sSub>
+        <m:r>
+          <w:rPr>
+            <w:rFonts w:ascii="Cambria Math" w:eastAsia="微软雅黑 Light" w:hAnsi="Cambria Math" w:cs="Times New Roman"/>
+            <w:szCs w:val="21"/>
+          </w:rPr>
+          <m:t>⋅</m:t>
+        </m:r>
+        <m:r>
+          <m:rPr>
+            <m:sty m:val="bi"/>
+          </m:rPr>
+          <w:rPr>
+            <w:rFonts w:ascii="Cambria Math" w:eastAsia="微软雅黑 Light" w:hAnsi="Cambria Math" w:cs="Times New Roman"/>
+            <w:szCs w:val="21"/>
+          </w:rPr>
+          <m:t>n</m:t>
+        </m:r>
+        <m:r>
+          <w:rPr>
+            <w:rFonts w:ascii="Cambria Math" w:eastAsia="微软雅黑 Light" w:hAnsi="Cambria Math" w:cs="Times New Roman"/>
+            <w:szCs w:val="21"/>
+          </w:rPr>
+          <m:t>)</m:t>
+        </m:r>
+      </m:oMath>
+      <w:r>
+        <w:rPr>
+          <w:rFonts w:ascii="Times New Roman" w:eastAsia="微软雅黑 Light" w:hAnsi="Times New Roman" w:cs="Times New Roman"/>
+          <w:szCs w:val="21"/>
+        </w:rPr>
+        <w:t>是两个归一化向量的点积，其中</w:t>
+      </w:r>
+      <m:oMath>
+        <m:sSub>
+          <m:sSubPr>
+            <m:ctrlPr>
+              <w:rPr>
+                <w:rFonts w:ascii="Cambria Math" w:eastAsia="微软雅黑 Light" w:hAnsi="Cambria Math" w:cs="Times New Roman"/>
+                <w:i/>
+                <w:szCs w:val="21"/>
+              </w:rPr>
+            </m:ctrlPr>
+          </m:sSubPr>
+          <m:e>
+            <m:r>
+              <w:rPr>
+                <w:rFonts w:ascii="Cambria Math" w:eastAsia="微软雅黑 Light" w:hAnsi="Cambria Math" w:cs="Times New Roman"/>
+                <w:szCs w:val="21"/>
+              </w:rPr>
+              <m:t>ω</m:t>
+            </m:r>
+          </m:e>
+          <m:sub>
+            <m:r>
+              <w:rPr>
+                <w:rFonts w:ascii="Cambria Math" w:eastAsia="微软雅黑 Light" w:hAnsi="Cambria Math" w:cs="Times New Roman"/>
+                <w:szCs w:val="21"/>
+              </w:rPr>
+              <m:t>i</m:t>
+            </m:r>
+          </m:sub>
+        </m:sSub>
+      </m:oMath>
+      <w:r>
+        <w:rPr>
+          <w:rFonts w:ascii="Times New Roman" w:eastAsia="微软雅黑 Light" w:hAnsi="Times New Roman" w:cs="Times New Roman"/>
+          <w:szCs w:val="21"/>
+        </w:rPr>
+        <w:t>是入射方向的反向向量，</w:t>
+      </w:r>
+      <m:oMath>
+        <m:r>
+          <m:rPr>
+            <m:sty m:val="bi"/>
+          </m:rPr>
+          <w:rPr>
+            <w:rFonts w:ascii="Cambria Math" w:eastAsia="微软雅黑 Light" w:hAnsi="Cambria Math" w:cs="Times New Roman"/>
+            <w:szCs w:val="21"/>
+          </w:rPr>
+          <m:t>n</m:t>
+        </m:r>
+      </m:oMath>
+      <w:r>
+        <w:rPr>
+          <w:rFonts w:ascii="Times New Roman" w:eastAsia="微软雅黑 Light" w:hAnsi="Times New Roman" w:cs="Times New Roman"/>
+          <w:szCs w:val="21"/>
+        </w:rPr>
+        <w:t>是位置</w:t>
+      </w:r>
+      <m:oMath>
+        <m:r>
+          <m:rPr>
+            <m:sty m:val="bi"/>
+          </m:rPr>
+          <w:rPr>
+            <w:rFonts w:ascii="Cambria Math" w:eastAsia="微软雅黑 Light" w:hAnsi="Cambria Math" w:cs="Times New Roman"/>
+            <w:szCs w:val="21"/>
+          </w:rPr>
+          <m:t>x</m:t>
+        </m:r>
+      </m:oMath>
+      <w:r>
+        <w:rPr>
+          <w:rFonts w:ascii="Times New Roman" w:eastAsia="微软雅黑 Light" w:hAnsi="Times New Roman" w:cs="Times New Roman"/>
+          <w:szCs w:val="21"/>
+        </w:rPr>
+        <w:t>处的表面法线</w:t>
+      </w:r>
+      <w:r>
+        <w:rPr>
+          <w:rFonts w:ascii="Times New Roman" w:eastAsia="微软雅黑 Light" w:hAnsi="Times New Roman" w:cs="Times New Roman"/>
+          <w:szCs w:val="21"/>
+        </w:rPr>
+        <w:t>(surface normal)</w:t>
+      </w:r>
+      <w:r>
+        <w:rPr>
+          <w:rFonts w:ascii="Times New Roman" w:eastAsia="微软雅黑 Light" w:hAnsi="Times New Roman" w:cs="Times New Roman"/>
+          <w:szCs w:val="21"/>
+        </w:rPr>
+        <w:t>。注意这里如果</w:t>
+      </w:r>
+      <m:oMath>
+        <m:sSub>
+          <m:sSubPr>
+            <m:ctrlPr>
+              <w:rPr>
+                <w:rFonts w:ascii="Cambria Math" w:eastAsia="微软雅黑 Light" w:hAnsi="Cambria Math" w:cs="Times New Roman"/>
+                <w:i/>
+                <w:szCs w:val="21"/>
+              </w:rPr>
+            </m:ctrlPr>
+          </m:sSubPr>
+          <m:e>
+            <m:r>
+              <w:rPr>
+                <w:rFonts w:ascii="Cambria Math" w:eastAsia="微软雅黑 Light" w:hAnsi="Cambria Math" w:cs="Times New Roman"/>
+                <w:szCs w:val="21"/>
+              </w:rPr>
+              <m:t>ω</m:t>
+            </m:r>
+          </m:e>
+          <m:sub>
+            <m:r>
+              <w:rPr>
+                <w:rFonts w:ascii="Cambria Math" w:eastAsia="微软雅黑 Light" w:hAnsi="Cambria Math" w:cs="Times New Roman"/>
+                <w:szCs w:val="21"/>
+              </w:rPr>
+              <m:t>i</m:t>
+            </m:r>
+          </m:sub>
+        </m:sSub>
+      </m:oMath>
+      <w:r>
+        <w:rPr>
+          <w:rFonts w:ascii="Times New Roman" w:eastAsia="微软雅黑 Light" w:hAnsi="Times New Roman" w:cs="Times New Roman"/>
+          <w:szCs w:val="21"/>
+        </w:rPr>
+        <w:t>如果是入射方向本身的话，</w:t>
+      </w:r>
+      <m:oMath>
+        <m:r>
+          <w:rPr>
+            <w:rFonts w:ascii="Cambria Math" w:eastAsia="微软雅黑 Light" w:hAnsi="Cambria Math" w:cs="Times New Roman"/>
+            <w:szCs w:val="21"/>
+          </w:rPr>
+          <m:t>(</m:t>
+        </m:r>
+        <m:sSub>
+          <m:sSubPr>
+            <m:ctrlPr>
+              <w:rPr>
+                <w:rFonts w:ascii="Cambria Math" w:eastAsia="微软雅黑 Light" w:hAnsi="Cambria Math" w:cs="Times New Roman"/>
+                <w:i/>
+                <w:szCs w:val="21"/>
+              </w:rPr>
+            </m:ctrlPr>
+          </m:sSubPr>
+          <m:e>
+            <m:r>
+              <w:rPr>
+                <w:rFonts w:ascii="Cambria Math" w:eastAsia="微软雅黑 Light" w:hAnsi="Cambria Math" w:cs="Times New Roman"/>
+                <w:szCs w:val="21"/>
+              </w:rPr>
+              <m:t>ω</m:t>
+            </m:r>
+          </m:e>
+          <m:sub>
+            <m:r>
+              <w:rPr>
+                <w:rFonts w:ascii="Cambria Math" w:eastAsia="微软雅黑 Light" w:hAnsi="Cambria Math" w:cs="Times New Roman"/>
+                <w:szCs w:val="21"/>
+              </w:rPr>
+              <m:t>i</m:t>
+            </m:r>
+          </m:sub>
+        </m:sSub>
+        <m:r>
+          <w:rPr>
+            <w:rFonts w:ascii="Cambria Math" w:eastAsia="微软雅黑 Light" w:hAnsi="Cambria Math" w:cs="Times New Roman"/>
+            <w:szCs w:val="21"/>
+          </w:rPr>
+          <m:t>⋅</m:t>
+        </m:r>
+        <m:r>
+          <m:rPr>
+            <m:sty m:val="bi"/>
+          </m:rPr>
+          <w:rPr>
+            <w:rFonts w:ascii="Cambria Math" w:eastAsia="微软雅黑 Light" w:hAnsi="Cambria Math" w:cs="Times New Roman"/>
+            <w:szCs w:val="21"/>
+          </w:rPr>
+          <m:t>n</m:t>
+        </m:r>
+        <m:r>
+          <w:rPr>
+            <w:rFonts w:ascii="Cambria Math" w:eastAsia="微软雅黑 Light" w:hAnsi="Cambria Math" w:cs="Times New Roman"/>
+            <w:szCs w:val="21"/>
+          </w:rPr>
+          <m:t>)</m:t>
+        </m:r>
+      </m:oMath>
+      <w:r>
+        <w:rPr>
+          <w:rFonts w:ascii="Times New Roman" w:eastAsia="微软雅黑 Light" w:hAnsi="Times New Roman" w:cs="Times New Roman"/>
+          <w:szCs w:val="21"/>
+        </w:rPr>
+        <w:t>的符号就会与预期的不一致，预期是</w:t>
+      </w:r>
+      <w:proofErr w:type="gramStart"/>
+      <w:r>
+        <w:rPr>
+          <w:rFonts w:ascii="Times New Roman" w:eastAsia="微软雅黑 Light" w:hAnsi="Times New Roman" w:cs="Times New Roman"/>
+          <w:szCs w:val="21"/>
+        </w:rPr>
+        <w:t>点积结果</w:t>
+      </w:r>
+      <w:proofErr w:type="gramEnd"/>
+      <w:r>
+        <w:rPr>
+          <w:rFonts w:ascii="Times New Roman" w:eastAsia="微软雅黑 Light" w:hAnsi="Times New Roman" w:cs="Times New Roman"/>
+          <w:szCs w:val="21"/>
+        </w:rPr>
+        <w:t>等于入射角的余弦值。</w:t>
+      </w:r>
+    </w:p>
+    <w:p>
+      <w:pPr>
+        <w:ind w:firstLine="420"/>
+        <w:rPr>
+          <w:rFonts w:ascii="Times New Roman" w:eastAsia="微软雅黑 Light" w:hAnsi="Times New Roman" w:cs="Times New Roman"/>
+          <w:szCs w:val="21"/>
+        </w:rPr>
+      </w:pPr>
+      <w:r>
+        <w:rPr>
+          <w:rFonts w:ascii="Times New Roman" w:eastAsia="微软雅黑 Light" w:hAnsi="Times New Roman" w:cs="Times New Roman"/>
+          <w:szCs w:val="21"/>
+        </w:rPr>
+        <w:t>给定</w:t>
+      </w:r>
+      <w:r>
+        <w:rPr>
+          <w:rFonts w:ascii="Times New Roman" w:eastAsia="微软雅黑 Light" w:hAnsi="Times New Roman" w:cs="Times New Roman"/>
+          <w:szCs w:val="21"/>
+        </w:rPr>
+        <w:t>入射光的入射方向和强度，我们需要求出出在某个出射方向上光的辐射亮度。</w:t>
+      </w:r>
+      <w:r>
+        <w:rPr>
+          <w:rFonts w:ascii="Times New Roman" w:eastAsia="微软雅黑 Light" w:hAnsi="Times New Roman" w:cs="Times New Roman"/>
+          <w:szCs w:val="21"/>
+        </w:rPr>
+        <w:t>在</w:t>
+      </w:r>
+      <w:proofErr w:type="gramStart"/>
+      <w:r>
+        <w:rPr>
+          <w:rFonts w:ascii="Times New Roman" w:eastAsia="微软雅黑 Light" w:hAnsi="Times New Roman" w:cs="Times New Roman"/>
+          <w:szCs w:val="21"/>
+        </w:rPr>
+        <w:t>辐射度学</w:t>
+      </w:r>
+      <w:proofErr w:type="gramEnd"/>
+      <w:r>
+        <w:rPr>
+          <w:rFonts w:ascii="Times New Roman" w:eastAsia="微软雅黑 Light" w:hAnsi="Times New Roman" w:cs="Times New Roman"/>
+          <w:szCs w:val="21"/>
+        </w:rPr>
+        <w:t>(Radiometry)</w:t>
+      </w:r>
+      <w:r>
+        <w:rPr>
+          <w:rFonts w:ascii="Times New Roman" w:eastAsia="微软雅黑 Light" w:hAnsi="Times New Roman" w:cs="Times New Roman"/>
+          <w:szCs w:val="21"/>
+        </w:rPr>
+        <w:t>里面，一般用</w:t>
+      </w:r>
+      <w:r>
+        <w:rPr>
+          <w:rFonts w:ascii="Times New Roman" w:eastAsia="微软雅黑 Light" w:hAnsi="Times New Roman" w:cs="Times New Roman"/>
+          <w:szCs w:val="21"/>
+          <w:u w:val="single"/>
+        </w:rPr>
+        <w:t>[</w:t>
+      </w:r>
+      <w:r>
+        <w:rPr>
+          <w:rFonts w:ascii="Times New Roman" w:eastAsia="微软雅黑 Light" w:hAnsi="Times New Roman" w:cs="Times New Roman"/>
+          <w:szCs w:val="21"/>
+          <w:u w:val="single"/>
+        </w:rPr>
+        <w:t>Nicodemus65</w:t>
+      </w:r>
+      <w:r>
+        <w:rPr>
+          <w:rFonts w:ascii="Times New Roman" w:eastAsia="微软雅黑 Light" w:hAnsi="Times New Roman" w:cs="Times New Roman"/>
+          <w:szCs w:val="21"/>
+          <w:u w:val="single"/>
+        </w:rPr>
+        <w:t>]</w:t>
+      </w:r>
+      <w:r>
+        <w:rPr>
+          <w:rFonts w:ascii="Times New Roman" w:eastAsia="微软雅黑 Light" w:hAnsi="Times New Roman" w:cs="Times New Roman"/>
+          <w:b/>
+          <w:szCs w:val="21"/>
+        </w:rPr>
+        <w:t>双向反射分布函数</w:t>
+      </w:r>
+      <w:r>
+        <w:rPr>
+          <w:rFonts w:ascii="Times New Roman" w:eastAsia="微软雅黑 Light" w:hAnsi="Times New Roman" w:cs="Times New Roman"/>
+          <w:szCs w:val="21"/>
+        </w:rPr>
+        <w:t>（</w:t>
+      </w:r>
+      <w:r>
+        <w:rPr>
+          <w:rFonts w:ascii="Times New Roman" w:eastAsia="微软雅黑 Light" w:hAnsi="Times New Roman" w:cs="Times New Roman"/>
+          <w:b/>
+          <w:szCs w:val="21"/>
+        </w:rPr>
+        <w:t>BRDF</w:t>
+      </w:r>
+      <w:r>
+        <w:rPr>
+          <w:rFonts w:ascii="Times New Roman" w:eastAsia="微软雅黑 Light" w:hAnsi="Times New Roman" w:cs="Times New Roman"/>
+          <w:szCs w:val="21"/>
+        </w:rPr>
+        <w:t>，</w:t>
+      </w:r>
+      <w:r>
+        <w:rPr>
+          <w:rFonts w:ascii="Times New Roman" w:eastAsia="微软雅黑 Light" w:hAnsi="Times New Roman" w:cs="Times New Roman"/>
+          <w:szCs w:val="21"/>
+        </w:rPr>
+        <w:t>Bidirectional Reflectance Distribution Function</w:t>
+      </w:r>
+      <w:r>
+        <w:rPr>
+          <w:rFonts w:ascii="Times New Roman" w:eastAsia="微软雅黑 Light" w:hAnsi="Times New Roman" w:cs="Times New Roman"/>
+          <w:szCs w:val="21"/>
+        </w:rPr>
+        <w:t>）来</w:t>
+      </w:r>
+      <w:r>
+        <w:rPr>
+          <w:rFonts w:ascii="Times New Roman" w:eastAsia="微软雅黑 Light" w:hAnsi="Times New Roman" w:cs="Times New Roman"/>
+          <w:szCs w:val="21"/>
+        </w:rPr>
+        <w:t>描述物体表面对光的反射</w:t>
+      </w:r>
+      <w:r>
+        <w:rPr>
+          <w:rFonts w:ascii="Times New Roman" w:eastAsia="微软雅黑 Light" w:hAnsi="Times New Roman" w:cs="Times New Roman"/>
+          <w:szCs w:val="21"/>
+        </w:rPr>
+        <w:t>。</w:t>
+      </w:r>
+      <w:r>
+        <w:rPr>
+          <w:rFonts w:ascii="Times New Roman" w:eastAsia="微软雅黑 Light" w:hAnsi="Times New Roman" w:cs="Times New Roman"/>
+          <w:szCs w:val="21"/>
+        </w:rPr>
+        <w:t>给定入射的光线方向</w:t>
+      </w:r>
+      <m:oMath>
+        <m:sSub>
+          <m:sSubPr>
+            <m:ctrlPr>
+              <w:rPr>
+                <w:rFonts w:ascii="Cambria Math" w:eastAsia="微软雅黑 Light" w:hAnsi="Cambria Math" w:cs="Times New Roman"/>
+                <w:i/>
+                <w:szCs w:val="21"/>
+              </w:rPr>
+            </m:ctrlPr>
+          </m:sSubPr>
+          <m:e>
+            <m:r>
+              <w:rPr>
+                <w:rFonts w:ascii="Cambria Math" w:eastAsia="微软雅黑 Light" w:hAnsi="Cambria Math" w:cs="Times New Roman"/>
+                <w:szCs w:val="21"/>
+              </w:rPr>
+              <m:t>ω</m:t>
+            </m:r>
+          </m:e>
+          <m:sub>
+            <m:r>
+              <w:rPr>
+                <w:rFonts w:ascii="Cambria Math" w:eastAsia="微软雅黑 Light" w:hAnsi="Cambria Math" w:cs="Times New Roman"/>
+                <w:szCs w:val="21"/>
+              </w:rPr>
+              <m:t>i</m:t>
+            </m:r>
+          </m:sub>
+        </m:sSub>
+      </m:oMath>
+      <w:r>
+        <w:rPr>
+          <w:rFonts w:ascii="Times New Roman" w:eastAsia="微软雅黑 Light" w:hAnsi="Times New Roman" w:cs="Times New Roman"/>
+          <w:szCs w:val="21"/>
+        </w:rPr>
+        <w:t>、出射的观察方向</w:t>
+      </w:r>
+      <m:oMath>
+        <m:sSub>
+          <m:sSubPr>
+            <m:ctrlPr>
+              <w:rPr>
+                <w:rFonts w:ascii="Cambria Math" w:eastAsia="微软雅黑 Light" w:hAnsi="Cambria Math" w:cs="Times New Roman"/>
+                <w:i/>
+                <w:szCs w:val="21"/>
+              </w:rPr>
+            </m:ctrlPr>
+          </m:sSubPr>
+          <m:e>
+            <m:r>
+              <w:rPr>
+                <w:rFonts w:ascii="Cambria Math" w:eastAsia="微软雅黑 Light" w:hAnsi="Cambria Math" w:cs="Times New Roman"/>
+                <w:szCs w:val="21"/>
+              </w:rPr>
+              <m:t>ω</m:t>
+            </m:r>
+          </m:e>
+          <m:sub>
+            <m:r>
+              <w:rPr>
+                <w:rFonts w:ascii="Cambria Math" w:eastAsia="微软雅黑 Light" w:hAnsi="Cambria Math" w:cs="Times New Roman"/>
+                <w:szCs w:val="21"/>
+              </w:rPr>
+              <m:t>o</m:t>
+            </m:r>
+          </m:sub>
+        </m:sSub>
+      </m:oMath>
+      <w:r>
+        <w:rPr>
+          <w:rFonts w:ascii="Times New Roman" w:eastAsia="微软雅黑 Light" w:hAnsi="Times New Roman" w:cs="Times New Roman"/>
+          <w:szCs w:val="21"/>
+        </w:rPr>
+        <w:t>，则</w:t>
+      </w:r>
+      <w:r>
+        <w:rPr>
+          <w:rFonts w:ascii="Times New Roman" w:eastAsia="微软雅黑 Light" w:hAnsi="Times New Roman" w:cs="Times New Roman"/>
+          <w:szCs w:val="21"/>
+        </w:rPr>
+        <w:t>BRDF</w:t>
+      </w:r>
+      <w:r>
+        <w:rPr>
+          <w:rFonts w:ascii="Times New Roman" w:eastAsia="微软雅黑 Light" w:hAnsi="Times New Roman" w:cs="Times New Roman"/>
+          <w:szCs w:val="21"/>
+        </w:rPr>
+        <w:t>的定义是：</w:t>
+      </w:r>
+    </w:p>
+    <w:p>
+      <w:pPr>
+        <w:rPr>
+          <w:rFonts w:ascii="Times New Roman" w:eastAsia="微软雅黑 Light" w:hAnsi="Times New Roman" w:cs="Times New Roman"/>
+          <w:i/>
+          <w:szCs w:val="21"/>
+        </w:rPr>
+      </w:pPr>
+      <m:oMathPara>
+        <m:oMath>
+          <m:sSub>
+            <m:sSubPr>
+              <m:ctrlPr>
+                <w:rPr>
+                  <w:rFonts w:ascii="Cambria Math" w:eastAsia="微软雅黑 Light" w:hAnsi="Cambria Math" w:cs="Times New Roman"/>
+                  <w:i/>
+                  <w:szCs w:val="21"/>
+                </w:rPr>
+              </m:ctrlPr>
+            </m:sSubPr>
+            <m:e>
+              <m:r>
+                <w:rPr>
+                  <w:rFonts w:ascii="Cambria Math" w:eastAsia="微软雅黑 Light" w:hAnsi="Cambria Math" w:cs="Times New Roman"/>
+                  <w:szCs w:val="21"/>
+                </w:rPr>
+                <m:t>f</m:t>
+              </m:r>
+            </m:e>
+            <m:sub>
+              <m:r>
+                <w:rPr>
+                  <w:rFonts w:ascii="Cambria Math" w:eastAsia="微软雅黑 Light" w:hAnsi="Cambria Math" w:cs="Times New Roman"/>
+                  <w:szCs w:val="21"/>
+                </w:rPr>
+                <m:t>r</m:t>
+              </m:r>
+            </m:sub>
+          </m:sSub>
+          <m:d>
+            <m:dPr>
+              <m:ctrlPr>
+                <w:rPr>
+                  <w:rFonts w:ascii="Cambria Math" w:eastAsia="微软雅黑 Light" w:hAnsi="Cambria Math" w:cs="Times New Roman"/>
+                  <w:i/>
+                  <w:szCs w:val="21"/>
+                </w:rPr>
+              </m:ctrlPr>
+            </m:dPr>
+            <m:e>
+              <m:sSub>
+                <m:sSubPr>
+                  <m:ctrlPr>
+                    <w:rPr>
+                      <w:rFonts w:ascii="Cambria Math" w:eastAsia="微软雅黑 Light" w:hAnsi="Cambria Math" w:cs="Times New Roman"/>
+                      <w:i/>
+                      <w:szCs w:val="21"/>
+                    </w:rPr>
+                  </m:ctrlPr>
+                </m:sSubPr>
+                <m:e>
+                  <m:r>
+                    <w:rPr>
+                      <w:rFonts w:ascii="Cambria Math" w:eastAsia="微软雅黑 Light" w:hAnsi="Cambria Math" w:cs="Times New Roman"/>
+                      <w:szCs w:val="21"/>
+                    </w:rPr>
+                    <m:t>ω</m:t>
+                  </m:r>
+                </m:e>
+                <m:sub>
+                  <m:r>
+                    <w:rPr>
+                      <w:rFonts w:ascii="Cambria Math" w:eastAsia="微软雅黑 Light" w:hAnsi="Cambria Math" w:cs="Times New Roman"/>
+                      <w:szCs w:val="21"/>
+                    </w:rPr>
+                    <m:t>i</m:t>
+                  </m:r>
+                </m:sub>
+              </m:sSub>
+              <m:r>
+                <w:rPr>
+                  <w:rFonts w:ascii="Cambria Math" w:eastAsia="微软雅黑 Light" w:hAnsi="Cambria Math" w:cs="Times New Roman"/>
+                  <w:szCs w:val="21"/>
+                </w:rPr>
+                <m:t>,</m:t>
+              </m:r>
+              <m:sSub>
+                <m:sSubPr>
+                  <m:ctrlPr>
+                    <w:rPr>
+                      <w:rFonts w:ascii="Cambria Math" w:eastAsia="微软雅黑 Light" w:hAnsi="Cambria Math" w:cs="Times New Roman"/>
+                      <w:i/>
+                      <w:szCs w:val="21"/>
+                    </w:rPr>
+                  </m:ctrlPr>
+                </m:sSubPr>
+                <m:e>
+                  <m:r>
+                    <w:rPr>
+                      <w:rFonts w:ascii="Cambria Math" w:eastAsia="微软雅黑 Light" w:hAnsi="Cambria Math" w:cs="Times New Roman"/>
+                      <w:szCs w:val="21"/>
+                    </w:rPr>
+                    <m:t>ω</m:t>
+                  </m:r>
+                </m:e>
+                <m:sub>
+                  <m:r>
+                    <w:rPr>
+                      <w:rFonts w:ascii="Cambria Math" w:eastAsia="微软雅黑 Light" w:hAnsi="Cambria Math" w:cs="Times New Roman"/>
+                      <w:szCs w:val="21"/>
+                    </w:rPr>
+                    <m:t>o</m:t>
+                  </m:r>
+                </m:sub>
+              </m:sSub>
+            </m:e>
+          </m:d>
+          <m:r>
+            <w:rPr>
+              <w:rFonts w:ascii="Cambria Math" w:eastAsia="微软雅黑 Light" w:hAnsi="Cambria Math" w:cs="Times New Roman"/>
+              <w:szCs w:val="21"/>
+            </w:rPr>
+            <m:t>=</m:t>
+          </m:r>
+          <m:f>
+            <m:fPr>
+              <m:ctrlPr>
+                <w:rPr>
+                  <w:rFonts w:ascii="Cambria Math" w:eastAsia="微软雅黑 Light" w:hAnsi="Cambria Math" w:cs="Times New Roman"/>
+                  <w:i/>
+                  <w:szCs w:val="21"/>
+                </w:rPr>
+              </m:ctrlPr>
+            </m:fPr>
+            <m:num>
+              <m:sSub>
+                <m:sSubPr>
+                  <m:ctrlPr>
+                    <w:rPr>
+                      <w:rFonts w:ascii="Cambria Math" w:eastAsia="微软雅黑 Light" w:hAnsi="Cambria Math" w:cs="Times New Roman"/>
+                      <w:i/>
+                      <w:szCs w:val="21"/>
+                    </w:rPr>
+                  </m:ctrlPr>
+                </m:sSubPr>
+                <m:e>
+                  <m:r>
+                    <m:rPr>
+                      <m:sty m:val="p"/>
+                    </m:rPr>
+                    <w:rPr>
+                      <w:rFonts w:ascii="Cambria Math" w:eastAsia="微软雅黑 Light" w:hAnsi="Cambria Math" w:cs="Times New Roman"/>
+                      <w:szCs w:val="21"/>
+                    </w:rPr>
+                    <m:t>d</m:t>
+                  </m:r>
+                  <m:r>
+                    <w:rPr>
+                      <w:rFonts w:ascii="Cambria Math" w:eastAsia="微软雅黑 Light" w:hAnsi="Cambria Math" w:cs="Times New Roman"/>
+                      <w:szCs w:val="21"/>
+                    </w:rPr>
+                    <m:t>L</m:t>
+                  </m:r>
+                </m:e>
+                <m:sub>
+                  <m:r>
+                    <w:rPr>
+                      <w:rFonts w:ascii="Cambria Math" w:eastAsia="微软雅黑 Light" w:hAnsi="Cambria Math" w:cs="Times New Roman"/>
+                      <w:szCs w:val="21"/>
+                    </w:rPr>
+                    <m:t>o</m:t>
+                  </m:r>
+                </m:sub>
+              </m:sSub>
+              <m:d>
+                <m:dPr>
+                  <m:ctrlPr>
+                    <w:rPr>
+                      <w:rFonts w:ascii="Cambria Math" w:eastAsia="微软雅黑 Light" w:hAnsi="Cambria Math" w:cs="Times New Roman"/>
+                      <w:i/>
+                      <w:szCs w:val="21"/>
+                    </w:rPr>
+                  </m:ctrlPr>
+                </m:dPr>
+                <m:e>
+                  <m:sSub>
+                    <m:sSubPr>
+                      <m:ctrlPr>
+                        <w:rPr>
+                          <w:rFonts w:ascii="Cambria Math" w:eastAsia="微软雅黑 Light" w:hAnsi="Cambria Math" w:cs="Times New Roman"/>
+                          <w:i/>
+                          <w:szCs w:val="21"/>
+                        </w:rPr>
+                      </m:ctrlPr>
+                    </m:sSubPr>
+                    <m:e>
+                      <m:r>
+                        <w:rPr>
+                          <w:rFonts w:ascii="Cambria Math" w:eastAsia="微软雅黑 Light" w:hAnsi="Cambria Math" w:cs="Times New Roman"/>
+                          <w:szCs w:val="21"/>
+                        </w:rPr>
+                        <m:t>ω</m:t>
+                      </m:r>
+                    </m:e>
+                    <m:sub>
+                      <m:r>
+                        <w:rPr>
+                          <w:rFonts w:ascii="Cambria Math" w:eastAsia="微软雅黑 Light" w:hAnsi="Cambria Math" w:cs="Times New Roman"/>
+                          <w:szCs w:val="21"/>
+                        </w:rPr>
+                        <m:t>o</m:t>
+                      </m:r>
+                    </m:sub>
+                  </m:sSub>
+                </m:e>
+              </m:d>
+            </m:num>
+            <m:den>
+              <m:r>
+                <m:rPr>
+                  <m:sty m:val="p"/>
+                </m:rPr>
+                <w:rPr>
+                  <w:rFonts w:ascii="Cambria Math" w:eastAsia="微软雅黑 Light" w:hAnsi="Cambria Math" w:cs="Times New Roman"/>
+                  <w:szCs w:val="21"/>
+                </w:rPr>
+                <m:t>d</m:t>
+              </m:r>
+              <m:sSub>
+                <m:sSubPr>
+                  <m:ctrlPr>
+                    <w:rPr>
+                      <w:rFonts w:ascii="Cambria Math" w:eastAsia="微软雅黑 Light" w:hAnsi="Cambria Math" w:cs="Times New Roman"/>
+                      <w:i/>
+                      <w:szCs w:val="21"/>
+                    </w:rPr>
+                  </m:ctrlPr>
+                </m:sSubPr>
+                <m:e>
+                  <m:r>
+                    <w:rPr>
+                      <w:rFonts w:ascii="Cambria Math" w:eastAsia="微软雅黑 Light" w:hAnsi="Cambria Math" w:cs="Times New Roman"/>
+                      <w:szCs w:val="21"/>
+                    </w:rPr>
+                    <m:t>E</m:t>
+                  </m:r>
+                </m:e>
+                <m:sub>
+                  <m:r>
+                    <w:rPr>
+                      <w:rFonts w:ascii="Cambria Math" w:eastAsia="微软雅黑 Light" w:hAnsi="Cambria Math" w:cs="Times New Roman"/>
+                      <w:szCs w:val="21"/>
+                    </w:rPr>
+                    <m:t>i</m:t>
+                  </m:r>
+                </m:sub>
+              </m:sSub>
+              <m:r>
+                <w:rPr>
+                  <w:rFonts w:ascii="Cambria Math" w:eastAsia="微软雅黑 Light" w:hAnsi="Cambria Math" w:cs="Times New Roman"/>
+                  <w:szCs w:val="21"/>
+                </w:rPr>
+                <m:t>(</m:t>
+              </m:r>
+              <m:sSub>
+                <m:sSubPr>
+                  <m:ctrlPr>
+                    <w:rPr>
+                      <w:rFonts w:ascii="Cambria Math" w:eastAsia="微软雅黑 Light" w:hAnsi="Cambria Math" w:cs="Times New Roman"/>
+                      <w:i/>
+                      <w:szCs w:val="21"/>
+                    </w:rPr>
+                  </m:ctrlPr>
+                </m:sSubPr>
+                <m:e>
+                  <m:r>
+                    <w:rPr>
+                      <w:rFonts w:ascii="Cambria Math" w:eastAsia="微软雅黑 Light" w:hAnsi="Cambria Math" w:cs="Times New Roman"/>
+                      <w:szCs w:val="21"/>
+                    </w:rPr>
+                    <m:t>ω</m:t>
+                  </m:r>
+                </m:e>
+                <m:sub>
+                  <m:r>
+                    <w:rPr>
+                      <w:rFonts w:ascii="Cambria Math" w:eastAsia="微软雅黑 Light" w:hAnsi="Cambria Math" w:cs="Times New Roman"/>
+                      <w:szCs w:val="21"/>
+                    </w:rPr>
+                    <m:t>i</m:t>
+                  </m:r>
+                </m:sub>
+              </m:sSub>
+              <m:r>
+                <w:rPr>
+                  <w:rFonts w:ascii="Cambria Math" w:eastAsia="微软雅黑 Light" w:hAnsi="Cambria Math" w:cs="Times New Roman"/>
+                  <w:szCs w:val="21"/>
+                </w:rPr>
+                <m:t>)</m:t>
+              </m:r>
+            </m:den>
+          </m:f>
+          <m:r>
+            <w:rPr>
+              <w:rFonts w:ascii="Cambria Math" w:eastAsia="微软雅黑 Light" w:hAnsi="Cambria Math" w:cs="Times New Roman"/>
+              <w:szCs w:val="21"/>
+            </w:rPr>
+            <m:t>=</m:t>
+          </m:r>
+          <m:f>
+            <m:fPr>
+              <m:ctrlPr>
+                <w:rPr>
+                  <w:rFonts w:ascii="Cambria Math" w:eastAsia="微软雅黑 Light" w:hAnsi="Cambria Math" w:cs="Times New Roman"/>
+                  <w:i/>
+                  <w:szCs w:val="21"/>
+                </w:rPr>
+              </m:ctrlPr>
+            </m:fPr>
+            <m:num>
+              <m:r>
+                <m:rPr>
+                  <m:sty m:val="p"/>
+                </m:rPr>
+                <w:rPr>
+                  <w:rFonts w:ascii="Cambria Math" w:eastAsia="微软雅黑 Light" w:hAnsi="Cambria Math" w:cs="Times New Roman"/>
+                  <w:szCs w:val="21"/>
+                </w:rPr>
+                <m:t>d</m:t>
+              </m:r>
+              <m:sSub>
+                <m:sSubPr>
+                  <m:ctrlPr>
+                    <w:rPr>
+                      <w:rFonts w:ascii="Cambria Math" w:eastAsia="微软雅黑 Light" w:hAnsi="Cambria Math" w:cs="Times New Roman"/>
+                      <w:i/>
+                      <w:szCs w:val="21"/>
+                    </w:rPr>
+                  </m:ctrlPr>
+                </m:sSubPr>
+                <m:e>
+                  <m:r>
+                    <w:rPr>
+                      <w:rFonts w:ascii="Cambria Math" w:eastAsia="微软雅黑 Light" w:hAnsi="Cambria Math" w:cs="Times New Roman"/>
+                      <w:szCs w:val="21"/>
+                    </w:rPr>
+                    <m:t>L</m:t>
+                  </m:r>
+                </m:e>
+                <m:sub>
+                  <m:r>
+                    <w:rPr>
+                      <w:rFonts w:ascii="Cambria Math" w:eastAsia="微软雅黑 Light" w:hAnsi="Cambria Math" w:cs="Times New Roman"/>
+                      <w:szCs w:val="21"/>
+                    </w:rPr>
+                    <m:t>o</m:t>
+                  </m:r>
+                </m:sub>
+              </m:sSub>
+              <m:d>
+                <m:dPr>
+                  <m:ctrlPr>
+                    <w:rPr>
+                      <w:rFonts w:ascii="Cambria Math" w:eastAsia="微软雅黑 Light" w:hAnsi="Cambria Math" w:cs="Times New Roman"/>
+                      <w:i/>
+                      <w:szCs w:val="21"/>
+                    </w:rPr>
+                  </m:ctrlPr>
+                </m:dPr>
+                <m:e>
+                  <m:sSub>
+                    <m:sSubPr>
+                      <m:ctrlPr>
+                        <w:rPr>
+                          <w:rFonts w:ascii="Cambria Math" w:eastAsia="微软雅黑 Light" w:hAnsi="Cambria Math" w:cs="Times New Roman"/>
+                          <w:i/>
+                          <w:szCs w:val="21"/>
+                        </w:rPr>
+                      </m:ctrlPr>
+                    </m:sSubPr>
+                    <m:e>
+                      <m:r>
+                        <w:rPr>
+                          <w:rFonts w:ascii="Cambria Math" w:eastAsia="微软雅黑 Light" w:hAnsi="Cambria Math" w:cs="Times New Roman"/>
+                          <w:szCs w:val="21"/>
+                        </w:rPr>
+                        <m:t>ω</m:t>
+                      </m:r>
+                    </m:e>
+                    <m:sub>
+                      <m:r>
+                        <w:rPr>
+                          <w:rFonts w:ascii="Cambria Math" w:eastAsia="微软雅黑 Light" w:hAnsi="Cambria Math" w:cs="Times New Roman"/>
+                          <w:szCs w:val="21"/>
+                        </w:rPr>
+                        <m:t>o</m:t>
+                      </m:r>
+                    </m:sub>
+                  </m:sSub>
+                </m:e>
+              </m:d>
+            </m:num>
+            <m:den>
+              <m:r>
+                <m:rPr>
+                  <m:sty m:val="p"/>
+                </m:rPr>
+                <w:rPr>
+                  <w:rFonts w:ascii="Cambria Math" w:eastAsia="微软雅黑 Light" w:hAnsi="Cambria Math" w:cs="Times New Roman"/>
+                  <w:szCs w:val="21"/>
+                </w:rPr>
+                <m:t>d</m:t>
+              </m:r>
+              <m:sSub>
+                <m:sSubPr>
+                  <m:ctrlPr>
+                    <w:rPr>
+                      <w:rFonts w:ascii="Cambria Math" w:eastAsia="微软雅黑 Light" w:hAnsi="Cambria Math" w:cs="Times New Roman"/>
+                      <w:i/>
+                      <w:szCs w:val="21"/>
+                    </w:rPr>
+                  </m:ctrlPr>
+                </m:sSubPr>
+                <m:e>
+                  <m:r>
+                    <w:rPr>
+                      <w:rFonts w:ascii="Cambria Math" w:eastAsia="微软雅黑 Light" w:hAnsi="Cambria Math" w:cs="Times New Roman"/>
+                      <w:szCs w:val="21"/>
+                    </w:rPr>
+                    <m:t>L</m:t>
+                  </m:r>
+                </m:e>
+                <m:sub>
+                  <m:r>
+                    <w:rPr>
+                      <w:rFonts w:ascii="Cambria Math" w:eastAsia="微软雅黑 Light" w:hAnsi="Cambria Math" w:cs="Times New Roman"/>
+                      <w:szCs w:val="21"/>
+                    </w:rPr>
+                    <m:t>i</m:t>
+                  </m:r>
+                </m:sub>
+              </m:sSub>
+              <m:d>
+                <m:dPr>
+                  <m:ctrlPr>
+                    <w:rPr>
+                      <w:rFonts w:ascii="Cambria Math" w:eastAsia="微软雅黑 Light" w:hAnsi="Cambria Math" w:cs="Times New Roman"/>
+                      <w:i/>
+                      <w:szCs w:val="21"/>
+                    </w:rPr>
+                  </m:ctrlPr>
+                </m:dPr>
+                <m:e>
+                  <m:sSub>
+                    <m:sSubPr>
+                      <m:ctrlPr>
+                        <w:rPr>
+                          <w:rFonts w:ascii="Cambria Math" w:eastAsia="微软雅黑 Light" w:hAnsi="Cambria Math" w:cs="Times New Roman"/>
+                          <w:i/>
+                          <w:szCs w:val="21"/>
+                        </w:rPr>
+                      </m:ctrlPr>
+                    </m:sSubPr>
+                    <m:e>
+                      <m:r>
+                        <w:rPr>
+                          <w:rFonts w:ascii="Cambria Math" w:eastAsia="微软雅黑 Light" w:hAnsi="Cambria Math" w:cs="Times New Roman"/>
+                          <w:szCs w:val="21"/>
+                        </w:rPr>
+                        <m:t>ω</m:t>
+                      </m:r>
+                    </m:e>
+                    <m:sub>
+                      <m:r>
+                        <w:rPr>
+                          <w:rFonts w:ascii="Cambria Math" w:eastAsia="微软雅黑 Light" w:hAnsi="Cambria Math" w:cs="Times New Roman"/>
+                          <w:szCs w:val="21"/>
+                        </w:rPr>
+                        <m:t>i</m:t>
+                      </m:r>
+                    </m:sub>
+                  </m:sSub>
+                </m:e>
+              </m:d>
+              <m:r>
+                <w:rPr>
+                  <w:rFonts w:ascii="Cambria Math" w:eastAsia="微软雅黑 Light" w:hAnsi="Cambria Math" w:cs="Times New Roman"/>
+                  <w:szCs w:val="21"/>
+                </w:rPr>
+                <m:t>cos</m:t>
+              </m:r>
+              <m:sSub>
+                <m:sSubPr>
+                  <m:ctrlPr>
+                    <w:rPr>
+                      <w:rFonts w:ascii="Cambria Math" w:eastAsia="微软雅黑 Light" w:hAnsi="Cambria Math" w:cs="Times New Roman"/>
+                      <w:i/>
+                      <w:szCs w:val="21"/>
+                    </w:rPr>
+                  </m:ctrlPr>
+                </m:sSubPr>
+                <m:e>
+                  <m:r>
+                    <w:rPr>
+                      <w:rFonts w:ascii="Cambria Math" w:eastAsia="微软雅黑 Light" w:hAnsi="Cambria Math" w:cs="Times New Roman"/>
+                      <w:szCs w:val="21"/>
+                    </w:rPr>
+                    <m:t>θ</m:t>
+                  </m:r>
+                </m:e>
+                <m:sub>
+                  <m:r>
+                    <w:rPr>
+                      <w:rFonts w:ascii="Cambria Math" w:eastAsia="微软雅黑 Light" w:hAnsi="Cambria Math" w:cs="Times New Roman"/>
+                      <w:szCs w:val="21"/>
+                    </w:rPr>
+                    <m:t>i</m:t>
+                  </m:r>
+                </m:sub>
+              </m:sSub>
+              <m:r>
+                <w:rPr>
+                  <w:rFonts w:ascii="Cambria Math" w:eastAsia="微软雅黑 Light" w:hAnsi="Cambria Math" w:cs="Times New Roman"/>
+                  <w:szCs w:val="21"/>
+                </w:rPr>
+                <m:t>d</m:t>
+              </m:r>
+              <m:sSub>
+                <m:sSubPr>
+                  <m:ctrlPr>
+                    <w:rPr>
+                      <w:rFonts w:ascii="Cambria Math" w:eastAsia="微软雅黑 Light" w:hAnsi="Cambria Math" w:cs="Times New Roman"/>
+                      <w:i/>
+                      <w:szCs w:val="21"/>
+                    </w:rPr>
+                  </m:ctrlPr>
+                </m:sSubPr>
+                <m:e>
+                  <m:r>
+                    <w:rPr>
+                      <w:rFonts w:ascii="Cambria Math" w:eastAsia="微软雅黑 Light" w:hAnsi="Cambria Math" w:cs="Times New Roman"/>
+                      <w:szCs w:val="21"/>
+                    </w:rPr>
+                    <m:t>ω</m:t>
+                  </m:r>
+                </m:e>
+                <m:sub>
+                  <m:r>
+                    <w:rPr>
+                      <w:rFonts w:ascii="Cambria Math" w:eastAsia="微软雅黑 Light" w:hAnsi="Cambria Math" w:cs="Times New Roman"/>
+                      <w:szCs w:val="21"/>
+                    </w:rPr>
+                    <m:t>i</m:t>
+                  </m:r>
+                </m:sub>
+              </m:sSub>
+            </m:den>
+          </m:f>
+        </m:oMath>
+      </m:oMathPara>
+    </w:p>
+    <w:p>
+      <w:pPr>
+        <w:rPr>
+          <w:rFonts w:ascii="Times New Roman" w:eastAsia="微软雅黑 Light" w:hAnsi="Times New Roman" w:cs="Times New Roman"/>
+          <w:szCs w:val="21"/>
+        </w:rPr>
+      </w:pPr>
+      <w:r>
+        <w:rPr>
+          <w:rFonts w:ascii="Times New Roman" w:eastAsia="微软雅黑 Light" w:hAnsi="Times New Roman" w:cs="Times New Roman"/>
+          <w:szCs w:val="21"/>
+        </w:rPr>
+        <w:tab/>
+      </w:r>
+      <w:r>
+        <w:rPr>
+          <w:rFonts w:ascii="Times New Roman" w:eastAsia="微软雅黑 Light" w:hAnsi="Times New Roman" w:cs="Times New Roman"/>
+          <w:szCs w:val="21"/>
+        </w:rPr>
+        <w:t>其中</w:t>
+      </w:r>
+      <m:oMath>
+        <m:r>
+          <w:rPr>
+            <w:rFonts w:ascii="Cambria Math" w:eastAsia="微软雅黑 Light" w:hAnsi="Cambria Math" w:cs="Times New Roman"/>
+            <w:szCs w:val="21"/>
+          </w:rPr>
+          <m:t>L</m:t>
+        </m:r>
+      </m:oMath>
+      <w:r>
+        <w:rPr>
+          <w:rFonts w:ascii="Times New Roman" w:eastAsia="微软雅黑 Light" w:hAnsi="Times New Roman" w:cs="Times New Roman"/>
+          <w:szCs w:val="21"/>
+        </w:rPr>
+        <w:t>是辐射亮度</w:t>
+      </w:r>
+      <w:r>
+        <w:rPr>
+          <w:rFonts w:ascii="Times New Roman" w:eastAsia="微软雅黑 Light" w:hAnsi="Times New Roman" w:cs="Times New Roman"/>
+          <w:szCs w:val="21"/>
+        </w:rPr>
+        <w:t>(radiance)</w:t>
+      </w:r>
+      <w:r>
+        <w:rPr>
+          <w:rFonts w:ascii="Times New Roman" w:eastAsia="微软雅黑 Light" w:hAnsi="Times New Roman" w:cs="Times New Roman"/>
+          <w:szCs w:val="21"/>
+        </w:rPr>
+        <w:t>，单位为</w:t>
+      </w:r>
+      <m:oMath>
+        <m:r>
+          <m:rPr>
+            <m:sty m:val="p"/>
+          </m:rPr>
+          <w:rPr>
+            <w:rFonts w:ascii="Cambria Math" w:eastAsia="微软雅黑 Light" w:hAnsi="Cambria Math" w:cs="Times New Roman"/>
+            <w:szCs w:val="21"/>
+          </w:rPr>
+          <m:t>W⋅</m:t>
+        </m:r>
+        <m:sSup>
+          <m:sSupPr>
+            <m:ctrlPr>
+              <w:rPr>
+                <w:rFonts w:ascii="Cambria Math" w:eastAsia="微软雅黑 Light" w:hAnsi="Cambria Math" w:cs="Times New Roman"/>
+                <w:szCs w:val="21"/>
+              </w:rPr>
+            </m:ctrlPr>
+          </m:sSupPr>
+          <m:e>
+            <m:r>
+              <m:rPr>
+                <m:sty m:val="p"/>
+              </m:rPr>
+              <w:rPr>
+                <w:rFonts w:ascii="Cambria Math" w:eastAsia="微软雅黑 Light" w:hAnsi="Cambria Math" w:cs="Times New Roman"/>
+                <w:szCs w:val="21"/>
+              </w:rPr>
+              <m:t>sr</m:t>
+            </m:r>
+          </m:e>
+          <m:sup>
+            <m:r>
+              <m:rPr>
+                <m:sty m:val="p"/>
+              </m:rPr>
+              <w:rPr>
+                <w:rFonts w:ascii="Cambria Math" w:eastAsia="微软雅黑 Light" w:hAnsi="Cambria Math" w:cs="Times New Roman"/>
+                <w:szCs w:val="21"/>
+              </w:rPr>
+              <m:t>-1</m:t>
+            </m:r>
+          </m:sup>
+        </m:sSup>
+        <m:r>
+          <w:rPr>
+            <w:rFonts w:ascii="Cambria Math" w:eastAsia="微软雅黑 Light" w:hAnsi="Cambria Math" w:cs="Times New Roman"/>
+            <w:szCs w:val="21"/>
+          </w:rPr>
+          <m:t>⋅</m:t>
+        </m:r>
+        <m:sSup>
+          <m:sSupPr>
+            <m:ctrlPr>
+              <w:rPr>
+                <w:rFonts w:ascii="Cambria Math" w:eastAsia="微软雅黑 Light" w:hAnsi="Cambria Math" w:cs="Times New Roman"/>
+                <w:i/>
+                <w:szCs w:val="21"/>
+              </w:rPr>
+            </m:ctrlPr>
+          </m:sSupPr>
+          <m:e>
+            <m:r>
+              <w:rPr>
+                <w:rFonts w:ascii="Cambria Math" w:eastAsia="微软雅黑 Light" w:hAnsi="Cambria Math" w:cs="Times New Roman"/>
+                <w:szCs w:val="21"/>
+              </w:rPr>
+              <m:t>m</m:t>
+            </m:r>
+          </m:e>
+          <m:sup>
+            <m:r>
+              <w:rPr>
+                <w:rFonts w:ascii="Cambria Math" w:eastAsia="微软雅黑 Light" w:hAnsi="Cambria Math" w:cs="Times New Roman"/>
+                <w:szCs w:val="21"/>
+              </w:rPr>
+              <m:t>-2</m:t>
+            </m:r>
+          </m:sup>
+        </m:sSup>
+      </m:oMath>
+      <w:r>
+        <w:rPr>
+          <w:rFonts w:ascii="Times New Roman" w:eastAsia="微软雅黑 Light" w:hAnsi="Times New Roman" w:cs="Times New Roman"/>
+          <w:szCs w:val="21"/>
+        </w:rPr>
+        <w:t>；</w:t>
+      </w:r>
+      <m:oMath>
+        <m:r>
+          <w:rPr>
+            <w:rFonts w:ascii="Cambria Math" w:eastAsia="微软雅黑 Light" w:hAnsi="Cambria Math" w:cs="Times New Roman"/>
+            <w:szCs w:val="21"/>
+          </w:rPr>
+          <m:t>E</m:t>
+        </m:r>
+      </m:oMath>
+      <w:r>
+        <w:rPr>
+          <w:rFonts w:ascii="Times New Roman" w:eastAsia="微软雅黑 Light" w:hAnsi="Times New Roman" w:cs="Times New Roman"/>
+          <w:szCs w:val="21"/>
+        </w:rPr>
+        <w:t>是辐射照度</w:t>
+      </w:r>
+      <w:r>
+        <w:rPr>
+          <w:rFonts w:ascii="Times New Roman" w:eastAsia="微软雅黑 Light" w:hAnsi="Times New Roman" w:cs="Times New Roman"/>
+          <w:szCs w:val="21"/>
+        </w:rPr>
+        <w:t>(irradiance)</w:t>
+      </w:r>
+      <w:r>
+        <w:rPr>
+          <w:rFonts w:ascii="Times New Roman" w:eastAsia="微软雅黑 Light" w:hAnsi="Times New Roman" w:cs="Times New Roman"/>
+          <w:szCs w:val="21"/>
+        </w:rPr>
+        <w:t>，单位为</w:t>
+      </w:r>
+      <m:oMath>
+        <m:r>
+          <m:rPr>
+            <m:sty m:val="p"/>
+          </m:rPr>
+          <w:rPr>
+            <w:rFonts w:ascii="Cambria Math" w:eastAsia="微软雅黑 Light" w:hAnsi="Cambria Math" w:cs="Times New Roman"/>
+            <w:szCs w:val="21"/>
+          </w:rPr>
+          <m:t>W⋅</m:t>
+        </m:r>
+        <m:sSup>
+          <m:sSupPr>
+            <m:ctrlPr>
+              <w:rPr>
+                <w:rFonts w:ascii="Cambria Math" w:eastAsia="微软雅黑 Light" w:hAnsi="Cambria Math" w:cs="Times New Roman"/>
+                <w:szCs w:val="21"/>
+              </w:rPr>
+            </m:ctrlPr>
+          </m:sSupPr>
+          <m:e>
+            <m:r>
+              <m:rPr>
+                <m:sty m:val="p"/>
+              </m:rPr>
+              <w:rPr>
+                <w:rFonts w:ascii="Cambria Math" w:eastAsia="微软雅黑 Light" w:hAnsi="Cambria Math" w:cs="Times New Roman"/>
+                <w:szCs w:val="21"/>
+              </w:rPr>
+              <m:t>s</m:t>
+            </m:r>
+          </m:e>
+          <m:sup>
+            <m:r>
+              <m:rPr>
+                <m:sty m:val="p"/>
+              </m:rPr>
+              <w:rPr>
+                <w:rFonts w:ascii="Cambria Math" w:eastAsia="微软雅黑 Light" w:hAnsi="Cambria Math" w:cs="Times New Roman"/>
+                <w:szCs w:val="21"/>
+              </w:rPr>
+              <m:t>-2</m:t>
+            </m:r>
+          </m:sup>
+        </m:sSup>
+      </m:oMath>
+      <w:r>
+        <w:rPr>
+          <w:rFonts w:ascii="Times New Roman" w:eastAsia="微软雅黑 Light" w:hAnsi="Times New Roman" w:cs="Times New Roman"/>
+          <w:szCs w:val="21"/>
+        </w:rPr>
+        <w:t>。</w:t>
+      </w:r>
+      <w:r>
+        <w:rPr>
+          <w:rFonts w:ascii="Times New Roman" w:eastAsia="微软雅黑 Light" w:hAnsi="Times New Roman" w:cs="Times New Roman"/>
+          <w:szCs w:val="21"/>
+        </w:rPr>
+        <w:t>所以</w:t>
+      </w:r>
+      <w:r>
+        <w:rPr>
+          <w:rFonts w:ascii="Times New Roman" w:eastAsia="微软雅黑 Light" w:hAnsi="Times New Roman" w:cs="Times New Roman"/>
+          <w:szCs w:val="21"/>
+        </w:rPr>
+        <w:t>BRDF</w:t>
+      </w:r>
+      <w:r>
+        <w:rPr>
+          <w:rFonts w:ascii="Times New Roman" w:eastAsia="微软雅黑 Light" w:hAnsi="Times New Roman" w:cs="Times New Roman"/>
+          <w:szCs w:val="21"/>
+        </w:rPr>
+        <w:t>就是出射</w:t>
+      </w:r>
+      <w:r>
+        <w:rPr>
+          <w:rFonts w:ascii="Times New Roman" w:eastAsia="微软雅黑 Light" w:hAnsi="Times New Roman" w:cs="Times New Roman"/>
+          <w:szCs w:val="21"/>
+        </w:rPr>
+        <w:t>辐射亮度</w:t>
+      </w:r>
+      <w:r>
+        <w:rPr>
+          <w:rFonts w:ascii="Times New Roman" w:eastAsia="微软雅黑 Light" w:hAnsi="Times New Roman" w:cs="Times New Roman"/>
+          <w:szCs w:val="21"/>
+        </w:rPr>
+        <w:t>(</w:t>
+      </w:r>
+      <w:r>
+        <w:rPr>
+          <w:rFonts w:ascii="Times New Roman" w:eastAsia="微软雅黑 Light" w:hAnsi="Times New Roman" w:cs="Times New Roman"/>
+          <w:szCs w:val="21"/>
+        </w:rPr>
+        <w:t>radiance</w:t>
+      </w:r>
+      <w:r>
+        <w:rPr>
+          <w:rFonts w:ascii="Times New Roman" w:eastAsia="微软雅黑 Light" w:hAnsi="Times New Roman" w:cs="Times New Roman"/>
+          <w:szCs w:val="21"/>
+        </w:rPr>
+        <w:t>)</w:t>
+      </w:r>
+      <w:r>
+        <w:rPr>
+          <w:rFonts w:ascii="Times New Roman" w:eastAsia="微软雅黑 Light" w:hAnsi="Times New Roman" w:cs="Times New Roman"/>
+          <w:szCs w:val="21"/>
+        </w:rPr>
+        <w:t>的微分与入射</w:t>
+      </w:r>
+      <w:r>
+        <w:rPr>
+          <w:rFonts w:ascii="Times New Roman" w:eastAsia="微软雅黑 Light" w:hAnsi="Times New Roman" w:cs="Times New Roman"/>
+          <w:szCs w:val="21"/>
+        </w:rPr>
+        <w:t>辐射照度</w:t>
+      </w:r>
+      <w:r>
+        <w:rPr>
+          <w:rFonts w:ascii="Times New Roman" w:eastAsia="微软雅黑 Light" w:hAnsi="Times New Roman" w:cs="Times New Roman"/>
+          <w:szCs w:val="21"/>
+        </w:rPr>
+        <w:t>(</w:t>
+      </w:r>
+      <w:r>
+        <w:rPr>
+          <w:rFonts w:ascii="Times New Roman" w:eastAsia="微软雅黑 Light" w:hAnsi="Times New Roman" w:cs="Times New Roman"/>
+          <w:szCs w:val="21"/>
+        </w:rPr>
+        <w:t>irradianc</w:t>
+      </w:r>
+      <w:r>
+        <w:rPr>
+          <w:rFonts w:ascii="Times New Roman" w:eastAsia="微软雅黑 Light" w:hAnsi="Times New Roman" w:cs="Times New Roman"/>
+          <w:szCs w:val="21"/>
+        </w:rPr>
+        <w:t>e)</w:t>
+      </w:r>
+      <w:r>
+        <w:rPr>
+          <w:rFonts w:ascii="Times New Roman" w:eastAsia="微软雅黑 Light" w:hAnsi="Times New Roman" w:cs="Times New Roman"/>
+          <w:szCs w:val="21"/>
+        </w:rPr>
+        <w:t>的微分的比</w:t>
+      </w:r>
+      <w:r>
+        <w:rPr>
+          <w:rFonts w:ascii="Times New Roman" w:eastAsia="微软雅黑 Light" w:hAnsi="Times New Roman" w:cs="Times New Roman"/>
+          <w:szCs w:val="21"/>
+        </w:rPr>
+        <w:lastRenderedPageBreak/>
+        <w:t>值。</w:t>
+      </w:r>
+      <w:r>
+        <w:rPr>
+          <w:rFonts w:ascii="Times New Roman" w:eastAsia="微软雅黑 Light" w:hAnsi="Times New Roman" w:cs="Times New Roman"/>
+          <w:szCs w:val="21"/>
+        </w:rPr>
+        <w:t>注意到</w:t>
+      </w:r>
+      <w:r>
+        <w:rPr>
+          <w:rFonts w:ascii="Times New Roman" w:eastAsia="微软雅黑 Light" w:hAnsi="Times New Roman" w:cs="Times New Roman"/>
+          <w:szCs w:val="21"/>
+        </w:rPr>
+        <w:t>辐射亮度</w:t>
+      </w:r>
+      <w:r>
+        <w:rPr>
+          <w:rFonts w:ascii="Times New Roman" w:eastAsia="微软雅黑 Light" w:hAnsi="Times New Roman" w:cs="Times New Roman"/>
+          <w:szCs w:val="21"/>
+        </w:rPr>
+        <w:t>实质上</w:t>
+      </w:r>
+      <w:r>
+        <w:rPr>
+          <w:rFonts w:ascii="Times New Roman" w:eastAsia="微软雅黑 Light" w:hAnsi="Times New Roman" w:cs="Times New Roman"/>
+          <w:szCs w:val="21"/>
+        </w:rPr>
+        <w:t>就是</w:t>
+      </w:r>
+      <w:r>
+        <w:rPr>
+          <w:rFonts w:ascii="Times New Roman" w:eastAsia="微软雅黑 Light" w:hAnsi="Times New Roman" w:cs="Times New Roman"/>
+          <w:szCs w:val="21"/>
+        </w:rPr>
+        <w:t>单位立体角</w:t>
+      </w:r>
+      <w:r>
+        <w:rPr>
+          <w:rFonts w:ascii="Times New Roman" w:eastAsia="微软雅黑 Light" w:hAnsi="Times New Roman" w:cs="Times New Roman"/>
+          <w:szCs w:val="21"/>
+        </w:rPr>
+        <w:t>(unit solid angle)</w:t>
+      </w:r>
+      <w:r>
+        <w:rPr>
+          <w:rFonts w:ascii="Times New Roman" w:eastAsia="微软雅黑 Light" w:hAnsi="Times New Roman" w:cs="Times New Roman"/>
+          <w:szCs w:val="21"/>
+        </w:rPr>
+        <w:t>上辐射照度</w:t>
+      </w:r>
+      <w:r>
+        <w:rPr>
+          <w:rFonts w:ascii="Times New Roman" w:eastAsia="微软雅黑 Light" w:hAnsi="Times New Roman" w:cs="Times New Roman"/>
+          <w:szCs w:val="21"/>
+        </w:rPr>
+        <w:t>，即：</w:t>
+      </w:r>
+    </w:p>
+    <w:p>
+      <w:pPr>
+        <w:rPr>
+          <w:rFonts w:ascii="Times New Roman" w:eastAsia="微软雅黑 Light" w:hAnsi="Times New Roman" w:cs="Times New Roman"/>
+          <w:szCs w:val="21"/>
+        </w:rPr>
+      </w:pPr>
+    </w:p>
+    <w:p>
+      <w:pPr>
+        <w:rPr>
+          <w:rFonts w:ascii="Times New Roman" w:eastAsia="微软雅黑 Light" w:hAnsi="Times New Roman" w:cs="Times New Roman"/>
+          <w:i/>
+          <w:szCs w:val="21"/>
+        </w:rPr>
+      </w:pPr>
+      <m:oMathPara>
+        <m:oMathParaPr>
+          <m:jc m:val="center"/>
+        </m:oMathParaPr>
+        <m:oMath>
+          <m:r>
+            <w:rPr>
+              <w:rFonts w:ascii="Cambria Math" w:eastAsia="微软雅黑 Light" w:hAnsi="Cambria Math" w:cs="Times New Roman"/>
+              <w:szCs w:val="21"/>
+            </w:rPr>
+            <m:t>E</m:t>
+          </m:r>
+          <m:r>
+            <m:rPr>
+              <m:sty m:val="p"/>
+            </m:rPr>
+            <w:rPr>
+              <w:rFonts w:ascii="Cambria Math" w:eastAsia="微软雅黑 Light" w:hAnsi="Cambria Math" w:cs="Times New Roman"/>
+              <w:szCs w:val="21"/>
+            </w:rPr>
+            <m:t>=</m:t>
+          </m:r>
+          <m:f>
+            <m:fPr>
+              <m:ctrlPr>
+                <w:rPr>
+                  <w:rFonts w:ascii="Cambria Math" w:eastAsia="微软雅黑 Light" w:hAnsi="Cambria Math" w:cs="Times New Roman"/>
+                  <w:szCs w:val="21"/>
+                </w:rPr>
+              </m:ctrlPr>
+            </m:fPr>
+            <m:num>
+              <m:r>
+                <m:rPr>
+                  <m:sty m:val="p"/>
+                </m:rPr>
+                <w:rPr>
+                  <w:rFonts w:ascii="Cambria Math" w:eastAsia="微软雅黑 Light" w:hAnsi="Cambria Math" w:cs="Times New Roman"/>
+                  <w:szCs w:val="21"/>
+                </w:rPr>
+                <m:t>dΦ</m:t>
+              </m:r>
+            </m:num>
+            <m:den>
+              <m:r>
+                <m:rPr>
+                  <m:sty m:val="p"/>
+                </m:rPr>
+                <w:rPr>
+                  <w:rFonts w:ascii="Cambria Math" w:eastAsia="微软雅黑 Light" w:hAnsi="Cambria Math" w:cs="Times New Roman"/>
+                  <w:szCs w:val="21"/>
+                </w:rPr>
+                <m:t>dA</m:t>
+              </m:r>
+            </m:den>
+          </m:f>
+          <m:r>
+            <m:rPr>
+              <m:sty m:val="p"/>
+            </m:rPr>
+            <w:rPr>
+              <w:rFonts w:ascii="Cambria Math" w:eastAsia="微软雅黑 Light" w:hAnsi="Cambria Math" w:cs="Times New Roman"/>
+              <w:szCs w:val="21"/>
+            </w:rPr>
+            <w:br/>
+          </m:r>
+        </m:oMath>
+        <m:oMath>
+          <m:r>
+            <w:rPr>
+              <w:rFonts w:ascii="Cambria Math" w:eastAsia="微软雅黑 Light" w:hAnsi="Cambria Math" w:cs="Times New Roman"/>
+              <w:szCs w:val="21"/>
+            </w:rPr>
+            <m:t>L=</m:t>
+          </m:r>
+          <m:f>
+            <m:fPr>
+              <m:ctrlPr>
+                <w:rPr>
+                  <w:rFonts w:ascii="Cambria Math" w:eastAsia="微软雅黑 Light" w:hAnsi="Cambria Math" w:cs="Times New Roman"/>
+                  <w:i/>
+                  <w:szCs w:val="21"/>
+                </w:rPr>
+              </m:ctrlPr>
+            </m:fPr>
+            <m:num>
+              <m:r>
+                <w:rPr>
+                  <w:rFonts w:ascii="Cambria Math" w:eastAsia="微软雅黑 Light" w:hAnsi="Cambria Math" w:cs="Times New Roman"/>
+                  <w:szCs w:val="21"/>
+                </w:rPr>
+                <m:t>d</m:t>
+              </m:r>
+              <m:r>
+                <m:rPr>
+                  <m:sty m:val="p"/>
+                </m:rPr>
+                <w:rPr>
+                  <w:rFonts w:ascii="Cambria Math" w:eastAsia="微软雅黑 Light" w:hAnsi="Cambria Math" w:cs="Times New Roman"/>
+                  <w:szCs w:val="21"/>
+                </w:rPr>
+                <m:t>Φ</m:t>
+              </m:r>
+            </m:num>
+            <m:den>
+              <m:r>
+                <w:rPr>
+                  <w:rFonts w:ascii="Cambria Math" w:eastAsia="微软雅黑 Light" w:hAnsi="Cambria Math" w:cs="Times New Roman"/>
+                  <w:szCs w:val="21"/>
+                </w:rPr>
+                <m:t>cosθ</m:t>
+              </m:r>
+              <m:r>
+                <m:rPr>
+                  <m:sty m:val="p"/>
+                </m:rPr>
+                <w:rPr>
+                  <w:rFonts w:ascii="Cambria Math" w:eastAsia="微软雅黑 Light" w:hAnsi="Cambria Math" w:cs="Times New Roman"/>
+                  <w:szCs w:val="21"/>
+                </w:rPr>
+                <m:t>d</m:t>
+              </m:r>
+              <m:r>
+                <w:rPr>
+                  <w:rFonts w:ascii="Cambria Math" w:eastAsia="微软雅黑 Light" w:hAnsi="Cambria Math" w:cs="Times New Roman"/>
+                  <w:szCs w:val="21"/>
+                </w:rPr>
+                <m:t>A</m:t>
+              </m:r>
+              <m:r>
+                <m:rPr>
+                  <m:sty m:val="p"/>
+                </m:rPr>
+                <w:rPr>
+                  <w:rFonts w:ascii="Cambria Math" w:eastAsia="微软雅黑 Light" w:hAnsi="Cambria Math" w:cs="Times New Roman"/>
+                  <w:szCs w:val="21"/>
+                </w:rPr>
+                <m:t>d</m:t>
+              </m:r>
+              <m:r>
+                <w:rPr>
+                  <w:rFonts w:ascii="Cambria Math" w:eastAsia="微软雅黑 Light" w:hAnsi="Cambria Math" w:cs="Times New Roman"/>
+                  <w:szCs w:val="21"/>
+                </w:rPr>
+                <m:t>ω</m:t>
+              </m:r>
+            </m:den>
+          </m:f>
+          <m:r>
+            <w:rPr>
+              <w:rFonts w:ascii="Cambria Math" w:eastAsia="微软雅黑 Light" w:hAnsi="Cambria Math" w:cs="Times New Roman"/>
+              <w:szCs w:val="21"/>
+            </w:rPr>
+            <m:t>=</m:t>
+          </m:r>
+          <m:f>
+            <m:fPr>
+              <m:ctrlPr>
+                <w:rPr>
+                  <w:rFonts w:ascii="Cambria Math" w:eastAsia="微软雅黑 Light" w:hAnsi="Cambria Math" w:cs="Times New Roman"/>
+                  <w:i/>
+                  <w:szCs w:val="21"/>
+                </w:rPr>
+              </m:ctrlPr>
+            </m:fPr>
+            <m:num>
+              <m:r>
+                <w:rPr>
+                  <w:rFonts w:ascii="Cambria Math" w:eastAsia="微软雅黑 Light" w:hAnsi="Cambria Math" w:cs="Times New Roman"/>
+                  <w:szCs w:val="21"/>
+                </w:rPr>
+                <m:t>dE</m:t>
+              </m:r>
+            </m:num>
+            <m:den>
+              <m:r>
+                <w:rPr>
+                  <w:rFonts w:ascii="Cambria Math" w:eastAsia="微软雅黑 Light" w:hAnsi="Cambria Math" w:cs="Times New Roman"/>
+                  <w:szCs w:val="21"/>
+                </w:rPr>
+                <m:t>cosθ</m:t>
+              </m:r>
+              <m:r>
+                <m:rPr>
+                  <m:sty m:val="p"/>
+                </m:rPr>
+                <w:rPr>
+                  <w:rFonts w:ascii="Cambria Math" w:eastAsia="微软雅黑 Light" w:hAnsi="Cambria Math" w:cs="Times New Roman"/>
+                  <w:szCs w:val="21"/>
+                </w:rPr>
+                <m:t>d</m:t>
+              </m:r>
+              <m:r>
+                <w:rPr>
+                  <w:rFonts w:ascii="Cambria Math" w:eastAsia="微软雅黑 Light" w:hAnsi="Cambria Math" w:cs="Times New Roman"/>
+                  <w:szCs w:val="21"/>
+                </w:rPr>
+                <m:t>ω</m:t>
+              </m:r>
+            </m:den>
+          </m:f>
+        </m:oMath>
+      </m:oMathPara>
+    </w:p>
+    <w:p>
+      <w:pPr>
+        <w:rPr>
+          <w:rFonts w:ascii="Times New Roman" w:eastAsia="微软雅黑 Light" w:hAnsi="Times New Roman" w:cs="Times New Roman"/>
+          <w:szCs w:val="21"/>
+        </w:rPr>
+      </w:pPr>
+      <w:r>
+        <w:rPr>
+          <w:rFonts w:ascii="Times New Roman" w:eastAsia="微软雅黑 Light" w:hAnsi="Times New Roman" w:cs="Times New Roman"/>
+          <w:szCs w:val="21"/>
+        </w:rPr>
+        <w:tab/>
+      </w:r>
+      <w:r>
+        <w:rPr>
+          <w:rFonts w:ascii="Times New Roman" w:eastAsia="微软雅黑 Light" w:hAnsi="Times New Roman" w:cs="Times New Roman"/>
+          <w:szCs w:val="21"/>
+        </w:rPr>
+        <w:t>其中</w:t>
+      </w:r>
+      <m:oMath>
+        <m:r>
+          <m:rPr>
+            <m:sty m:val="p"/>
+          </m:rPr>
+          <w:rPr>
+            <w:rFonts w:ascii="Cambria Math" w:eastAsia="微软雅黑 Light" w:hAnsi="Cambria Math" w:cs="Times New Roman"/>
+            <w:szCs w:val="21"/>
+          </w:rPr>
+          <m:t>Φ</m:t>
+        </m:r>
+      </m:oMath>
+      <w:r>
+        <w:rPr>
+          <w:rFonts w:ascii="Times New Roman" w:eastAsia="微软雅黑 Light" w:hAnsi="Times New Roman" w:cs="Times New Roman"/>
+          <w:szCs w:val="21"/>
+        </w:rPr>
+        <w:t>为辐射通量</w:t>
+      </w:r>
+      <w:r>
+        <w:rPr>
+          <w:rFonts w:ascii="Times New Roman" w:eastAsia="微软雅黑 Light" w:hAnsi="Times New Roman" w:cs="Times New Roman"/>
+          <w:szCs w:val="21"/>
+        </w:rPr>
+        <w:t>(radiant flux)</w:t>
+      </w:r>
+      <w:r>
+        <w:rPr>
+          <w:rFonts w:ascii="Times New Roman" w:eastAsia="微软雅黑 Light" w:hAnsi="Times New Roman" w:cs="Times New Roman"/>
+          <w:szCs w:val="21"/>
+        </w:rPr>
+        <w:t>，单位与功率密度一致，均为</w:t>
+      </w:r>
+      <w:r>
+        <w:rPr>
+          <w:rFonts w:ascii="Times New Roman" w:eastAsia="微软雅黑 Light" w:hAnsi="Times New Roman" w:cs="Times New Roman"/>
+          <w:szCs w:val="21"/>
+        </w:rPr>
+        <w:t>J/s</w:t>
+      </w:r>
+      <w:r>
+        <w:rPr>
+          <w:rFonts w:ascii="Times New Roman" w:eastAsia="微软雅黑 Light" w:hAnsi="Times New Roman" w:cs="Times New Roman"/>
+          <w:szCs w:val="21"/>
+        </w:rPr>
+        <w:t>；</w:t>
+      </w:r>
+      <m:oMath>
+        <m:r>
+          <m:rPr>
+            <m:sty m:val="p"/>
+          </m:rPr>
+          <w:rPr>
+            <w:rFonts w:ascii="Cambria Math" w:eastAsia="微软雅黑 Light" w:hAnsi="Cambria Math" w:cs="Times New Roman"/>
+            <w:szCs w:val="21"/>
+          </w:rPr>
+          <m:t>dA</m:t>
+        </m:r>
+      </m:oMath>
+      <w:r>
+        <w:rPr>
+          <w:rFonts w:ascii="Times New Roman" w:eastAsia="微软雅黑 Light" w:hAnsi="Times New Roman" w:cs="Times New Roman"/>
+          <w:szCs w:val="21"/>
+        </w:rPr>
+        <w:t>为单位表面积；</w:t>
+      </w:r>
+      <m:oMath>
+        <m:r>
+          <m:rPr>
+            <m:sty m:val="p"/>
+          </m:rPr>
+          <w:rPr>
+            <w:rFonts w:ascii="Cambria Math" w:eastAsia="微软雅黑 Light" w:hAnsi="Cambria Math" w:cs="Times New Roman"/>
+            <w:szCs w:val="21"/>
+          </w:rPr>
+          <m:t>dω</m:t>
+        </m:r>
+      </m:oMath>
+      <w:r>
+        <w:rPr>
+          <w:rFonts w:ascii="Times New Roman" w:eastAsia="微软雅黑 Light" w:hAnsi="Times New Roman" w:cs="Times New Roman"/>
+          <w:szCs w:val="21"/>
+        </w:rPr>
+        <w:t>为单位立体角。</w:t>
+      </w:r>
+    </w:p>
+    <w:p>
+      <w:pPr>
+        <w:rPr>
+          <w:rFonts w:ascii="Times New Roman" w:eastAsia="微软雅黑 Light" w:hAnsi="Times New Roman" w:cs="Times New Roman"/>
+          <w:szCs w:val="21"/>
+        </w:rPr>
+      </w:pPr>
+      <w:r>
+        <w:rPr>
+          <w:rFonts w:ascii="Times New Roman" w:eastAsia="微软雅黑 Light" w:hAnsi="Times New Roman" w:cs="Times New Roman"/>
+          <w:szCs w:val="21"/>
+        </w:rPr>
+        <w:tab/>
+        <w:t>BRDF</w:t>
+      </w:r>
+      <w:r>
+        <w:rPr>
+          <w:rFonts w:ascii="Times New Roman" w:eastAsia="微软雅黑 Light" w:hAnsi="Times New Roman" w:cs="Times New Roman"/>
+          <w:szCs w:val="21"/>
+        </w:rPr>
+        <w:t>被用于对光与物质表面反射的建模</w:t>
+      </w:r>
+      <w:r>
+        <w:rPr>
+          <w:rFonts w:ascii="Times New Roman" w:eastAsia="微软雅黑 Light" w:hAnsi="Times New Roman" w:cs="Times New Roman"/>
+          <w:szCs w:val="21"/>
+        </w:rPr>
+        <w:t>，它抽象了光与物质的交互。</w:t>
+      </w:r>
+      <w:r>
+        <w:rPr>
+          <w:rFonts w:ascii="Times New Roman" w:eastAsia="微软雅黑 Light" w:hAnsi="Times New Roman" w:cs="Times New Roman"/>
+          <w:szCs w:val="21"/>
+        </w:rPr>
+        <w:t>但</w:t>
+      </w:r>
+      <w:r>
+        <w:rPr>
+          <w:rFonts w:ascii="Times New Roman" w:eastAsia="微软雅黑 Light" w:hAnsi="Times New Roman" w:cs="Times New Roman"/>
+          <w:szCs w:val="21"/>
+        </w:rPr>
+        <w:t>BRDF</w:t>
+      </w:r>
+      <w:r>
+        <w:rPr>
+          <w:rFonts w:ascii="Times New Roman" w:eastAsia="微软雅黑 Light" w:hAnsi="Times New Roman" w:cs="Times New Roman"/>
+          <w:szCs w:val="21"/>
+        </w:rPr>
+        <w:t>只是一个框架、范式，</w:t>
+      </w:r>
+      <w:r>
+        <w:rPr>
+          <w:rFonts w:ascii="Times New Roman" w:eastAsia="微软雅黑 Light" w:hAnsi="Times New Roman" w:cs="Times New Roman"/>
+          <w:szCs w:val="21"/>
+        </w:rPr>
+        <w:t>具体的</w:t>
+      </w:r>
+      <w:r>
+        <w:rPr>
+          <w:rFonts w:ascii="Times New Roman" w:eastAsia="微软雅黑 Light" w:hAnsi="Times New Roman" w:cs="Times New Roman"/>
+          <w:szCs w:val="21"/>
+        </w:rPr>
+        <w:t>BRDF</w:t>
+      </w:r>
+      <w:r>
+        <w:rPr>
+          <w:rFonts w:ascii="Times New Roman" w:eastAsia="微软雅黑 Light" w:hAnsi="Times New Roman" w:cs="Times New Roman"/>
+          <w:szCs w:val="21"/>
+        </w:rPr>
+        <w:t>函数还需</w:t>
+      </w:r>
+      <w:r>
+        <w:rPr>
+          <w:rFonts w:ascii="Times New Roman" w:eastAsia="微软雅黑 Light" w:hAnsi="Times New Roman" w:cs="Times New Roman"/>
+          <w:szCs w:val="21"/>
+        </w:rPr>
+        <w:t>要进行更细致的推导。</w:t>
+      </w:r>
+      <w:r>
+        <w:rPr>
+          <w:rFonts w:ascii="Times New Roman" w:eastAsia="微软雅黑 Light" w:hAnsi="Times New Roman" w:cs="Times New Roman"/>
+          <w:szCs w:val="21"/>
+        </w:rPr>
+        <w:t>但一般情况下，</w:t>
+      </w:r>
+      <w:r>
+        <w:rPr>
+          <w:rFonts w:ascii="Times New Roman" w:eastAsia="微软雅黑 Light" w:hAnsi="Times New Roman" w:cs="Times New Roman"/>
+          <w:szCs w:val="21"/>
+        </w:rPr>
+        <w:t>BRDF</w:t>
+      </w:r>
+      <w:r>
+        <w:rPr>
+          <w:rFonts w:ascii="Times New Roman" w:eastAsia="微软雅黑 Light" w:hAnsi="Times New Roman" w:cs="Times New Roman"/>
+          <w:szCs w:val="21"/>
+        </w:rPr>
+        <w:t>只能捕</w:t>
+      </w:r>
+      <w:r>
+        <w:rPr>
+          <w:rFonts w:ascii="Times New Roman" w:eastAsia="微软雅黑 Light" w:hAnsi="Times New Roman" w:cs="Times New Roman"/>
+          <w:szCs w:val="21"/>
+        </w:rPr>
+        <w:t>捉光与物体表面的反射行为</w:t>
+      </w:r>
+      <w:r>
+        <w:rPr>
+          <w:rFonts w:ascii="Times New Roman" w:eastAsia="微软雅黑 Light" w:hAnsi="Times New Roman" w:cs="Times New Roman"/>
+          <w:szCs w:val="21"/>
+        </w:rPr>
+        <w:t>，更复杂的光线交互行为我们要用</w:t>
+      </w:r>
+      <w:r>
+        <w:rPr>
+          <w:rFonts w:ascii="Times New Roman" w:eastAsia="微软雅黑 Light" w:hAnsi="Times New Roman" w:cs="Times New Roman"/>
+          <w:szCs w:val="21"/>
+        </w:rPr>
+        <w:t>BRDF</w:t>
+      </w:r>
+      <w:r>
+        <w:rPr>
+          <w:rFonts w:ascii="Times New Roman" w:eastAsia="微软雅黑 Light" w:hAnsi="Times New Roman" w:cs="Times New Roman"/>
+          <w:szCs w:val="21"/>
+        </w:rPr>
+        <w:t>的变体来建模。</w:t>
+      </w:r>
+      <w:r>
+        <w:rPr>
+          <w:rFonts w:ascii="Times New Roman" w:eastAsia="微软雅黑 Light" w:hAnsi="Times New Roman" w:cs="Times New Roman"/>
+          <w:szCs w:val="21"/>
+        </w:rPr>
+        <w:t>例如次</w:t>
+      </w:r>
+      <w:r>
+        <w:rPr>
+          <w:rFonts w:ascii="Times New Roman" w:eastAsia="微软雅黑 Light" w:hAnsi="Times New Roman" w:cs="Times New Roman"/>
+          <w:b/>
+          <w:szCs w:val="21"/>
+        </w:rPr>
+        <w:t>表面散射</w:t>
+      </w:r>
+      <w:r>
+        <w:rPr>
+          <w:rFonts w:ascii="Times New Roman" w:eastAsia="微软雅黑 Light" w:hAnsi="Times New Roman" w:cs="Times New Roman"/>
+          <w:szCs w:val="21"/>
+        </w:rPr>
+        <w:t>(</w:t>
+      </w:r>
+      <w:r>
+        <w:rPr>
+          <w:rFonts w:ascii="Times New Roman" w:eastAsia="微软雅黑 Light" w:hAnsi="Times New Roman" w:cs="Times New Roman"/>
+          <w:szCs w:val="21"/>
+        </w:rPr>
+        <w:t>SSS</w:t>
+      </w:r>
+      <w:r>
+        <w:rPr>
+          <w:rFonts w:ascii="Times New Roman" w:eastAsia="微软雅黑 Light" w:hAnsi="Times New Roman" w:cs="Times New Roman"/>
+          <w:szCs w:val="21"/>
+        </w:rPr>
+        <w:t>，</w:t>
+      </w:r>
+      <w:r>
+        <w:rPr>
+          <w:rFonts w:ascii="Times New Roman" w:eastAsia="微软雅黑 Light" w:hAnsi="Times New Roman" w:cs="Times New Roman"/>
+          <w:szCs w:val="21"/>
+        </w:rPr>
+        <w:t>S</w:t>
+      </w:r>
+      <w:r>
+        <w:rPr>
+          <w:rFonts w:ascii="Times New Roman" w:eastAsia="微软雅黑 Light" w:hAnsi="Times New Roman" w:cs="Times New Roman"/>
+          <w:szCs w:val="21"/>
+        </w:rPr>
+        <w:t>ub-</w:t>
+      </w:r>
+      <w:r>
+        <w:rPr>
+          <w:rFonts w:ascii="Times New Roman" w:eastAsia="微软雅黑 Light" w:hAnsi="Times New Roman" w:cs="Times New Roman"/>
+          <w:szCs w:val="21"/>
+        </w:rPr>
+        <w:t>S</w:t>
+      </w:r>
+      <w:r>
+        <w:rPr>
+          <w:rFonts w:ascii="Times New Roman" w:eastAsia="微软雅黑 Light" w:hAnsi="Times New Roman" w:cs="Times New Roman"/>
+          <w:szCs w:val="21"/>
+        </w:rPr>
+        <w:t xml:space="preserve">urface </w:t>
+      </w:r>
+      <w:r>
+        <w:rPr>
+          <w:rFonts w:ascii="Times New Roman" w:eastAsia="微软雅黑 Light" w:hAnsi="Times New Roman" w:cs="Times New Roman"/>
+          <w:szCs w:val="21"/>
+        </w:rPr>
+        <w:t>S</w:t>
+      </w:r>
+      <w:r>
+        <w:rPr>
+          <w:rFonts w:ascii="Times New Roman" w:eastAsia="微软雅黑 Light" w:hAnsi="Times New Roman" w:cs="Times New Roman"/>
+          <w:szCs w:val="21"/>
+        </w:rPr>
+        <w:t>cattering)</w:t>
+      </w:r>
+      <w:r>
+        <w:rPr>
+          <w:rFonts w:ascii="Times New Roman" w:eastAsia="微软雅黑 Light" w:hAnsi="Times New Roman" w:cs="Times New Roman"/>
+          <w:szCs w:val="21"/>
+        </w:rPr>
+        <w:t>，光线从点</w:t>
+      </w:r>
+      <m:oMath>
+        <m:r>
+          <m:rPr>
+            <m:sty m:val="b"/>
+          </m:rPr>
+          <w:rPr>
+            <w:rFonts w:ascii="Cambria Math" w:eastAsia="微软雅黑 Light" w:hAnsi="Cambria Math" w:cs="Times New Roman"/>
+            <w:szCs w:val="21"/>
+          </w:rPr>
+          <m:t>x</m:t>
+        </m:r>
+      </m:oMath>
+      <w:r>
+        <w:rPr>
+          <w:rFonts w:ascii="Times New Roman" w:eastAsia="微软雅黑 Light" w:hAnsi="Times New Roman" w:cs="Times New Roman"/>
+          <w:szCs w:val="21"/>
+        </w:rPr>
+        <w:t>处入射之后，在物体内部多次折射，然后从另外一个位置</w:t>
+      </w:r>
+      <m:oMath>
+        <m:r>
+          <m:rPr>
+            <m:sty m:val="b"/>
+          </m:rPr>
+          <w:rPr>
+            <w:rFonts w:ascii="Cambria Math" w:eastAsia="微软雅黑 Light" w:hAnsi="Cambria Math" w:cs="Times New Roman"/>
+            <w:szCs w:val="21"/>
+          </w:rPr>
+          <m:t>x'</m:t>
+        </m:r>
+      </m:oMath>
+      <w:r>
+        <w:rPr>
+          <w:rFonts w:ascii="Times New Roman" w:eastAsia="微软雅黑 Light" w:hAnsi="Times New Roman" w:cs="Times New Roman"/>
+          <w:szCs w:val="21"/>
+        </w:rPr>
+        <w:t>出射，这个光学现象无法直接用</w:t>
+      </w:r>
+      <w:r>
+        <w:rPr>
+          <w:rFonts w:ascii="Times New Roman" w:eastAsia="微软雅黑 Light" w:hAnsi="Times New Roman" w:cs="Times New Roman"/>
+          <w:szCs w:val="21"/>
+        </w:rPr>
+        <w:t>BRDF</w:t>
+      </w:r>
+      <w:r>
+        <w:rPr>
+          <w:rFonts w:ascii="Times New Roman" w:eastAsia="微软雅黑 Light" w:hAnsi="Times New Roman" w:cs="Times New Roman"/>
+          <w:szCs w:val="21"/>
+        </w:rPr>
+        <w:t>建模，而是用</w:t>
+      </w:r>
+      <w:r>
+        <w:rPr>
+          <w:rFonts w:ascii="Times New Roman" w:eastAsia="微软雅黑 Light" w:hAnsi="Times New Roman" w:cs="Times New Roman"/>
+          <w:szCs w:val="21"/>
+        </w:rPr>
+        <w:t>BRDF</w:t>
+      </w:r>
+      <w:r>
+        <w:rPr>
+          <w:rFonts w:ascii="Times New Roman" w:eastAsia="微软雅黑 Light" w:hAnsi="Times New Roman" w:cs="Times New Roman"/>
+          <w:szCs w:val="21"/>
+        </w:rPr>
+        <w:t>的一个泛化版本：</w:t>
+      </w:r>
+      <w:r>
+        <w:rPr>
+          <w:rFonts w:ascii="Times New Roman" w:eastAsia="微软雅黑 Light" w:hAnsi="Times New Roman" w:cs="Times New Roman"/>
+          <w:szCs w:val="21"/>
+          <w:u w:val="single"/>
+        </w:rPr>
+        <w:t>[Nicodemus77]</w:t>
+      </w:r>
+      <w:r>
+        <w:rPr>
+          <w:rFonts w:ascii="Times New Roman" w:eastAsia="微软雅黑 Light" w:hAnsi="Times New Roman" w:cs="Times New Roman"/>
+          <w:b/>
+          <w:szCs w:val="21"/>
+        </w:rPr>
+        <w:t>双向次表面散射</w:t>
+      </w:r>
+      <w:r>
+        <w:rPr>
+          <w:rFonts w:ascii="Times New Roman" w:eastAsia="微软雅黑 Light" w:hAnsi="Times New Roman" w:cs="Times New Roman"/>
+          <w:b/>
+          <w:szCs w:val="21"/>
+        </w:rPr>
+        <w:t>反射分布函数</w:t>
+      </w:r>
+      <w:r>
+        <w:rPr>
+          <w:rFonts w:ascii="Times New Roman" w:eastAsia="微软雅黑 Light" w:hAnsi="Times New Roman" w:cs="Times New Roman"/>
+          <w:szCs w:val="21"/>
+        </w:rPr>
+        <w:t>(BSSRDF</w:t>
+      </w:r>
+      <w:r>
+        <w:rPr>
+          <w:rFonts w:ascii="Times New Roman" w:eastAsia="微软雅黑 Light" w:hAnsi="Times New Roman" w:cs="Times New Roman"/>
+          <w:szCs w:val="21"/>
+        </w:rPr>
+        <w:t>，</w:t>
+      </w:r>
+      <w:r>
+        <w:rPr>
+          <w:rFonts w:ascii="Times New Roman" w:eastAsia="微软雅黑 Light" w:hAnsi="Times New Roman" w:cs="Times New Roman"/>
+          <w:szCs w:val="21"/>
+        </w:rPr>
+        <w:t>Bidirectional Sub-surface Scattering Reflectance Distribution Function)</w:t>
+      </w:r>
+      <w:r>
+        <w:rPr>
+          <w:rFonts w:ascii="Times New Roman" w:eastAsia="微软雅黑 Light" w:hAnsi="Times New Roman" w:cs="Times New Roman"/>
+          <w:szCs w:val="21"/>
+        </w:rPr>
+        <w:t>。</w:t>
+      </w:r>
+      <w:r>
+        <w:rPr>
+          <w:rFonts w:ascii="Times New Roman" w:eastAsia="微软雅黑 Light" w:hAnsi="Times New Roman" w:cs="Times New Roman"/>
+          <w:szCs w:val="21"/>
+        </w:rPr>
+        <w:t>BSSRDF</w:t>
+      </w:r>
+      <w:r>
+        <w:rPr>
+          <w:rFonts w:ascii="Times New Roman" w:eastAsia="微软雅黑 Light" w:hAnsi="Times New Roman" w:cs="Times New Roman"/>
+          <w:szCs w:val="21"/>
+        </w:rPr>
+        <w:t>的参数增加了入射位置与出射位置</w:t>
+      </w:r>
+      <w:r>
+        <w:rPr>
+          <w:rFonts w:ascii="Times New Roman" w:eastAsia="微软雅黑 Light" w:hAnsi="Times New Roman" w:cs="Times New Roman"/>
+          <w:szCs w:val="21"/>
+        </w:rPr>
+        <w:t>。</w:t>
+      </w:r>
+    </w:p>
+    <w:p>
+      <w:pPr>
+        <w:jc w:val="center"/>
+        <w:rPr>
+          <w:rFonts w:ascii="Times New Roman" w:eastAsia="微软雅黑 Light" w:hAnsi="Times New Roman" w:cs="Times New Roman"/>
+          <w:szCs w:val="21"/>
+        </w:rPr>
+      </w:pPr>
+      <w:r>
+        <w:rPr>
+          <w:rFonts w:ascii="Times New Roman" w:hAnsi="Times New Roman" w:cs="Times New Roman"/>
+          <w:noProof/>
+        </w:rPr>
+        <w:drawing>
+          <wp:inline distT="0" distB="0" distL="0" distR="0" wp14:anchorId="223BD656" wp14:editId="2B936409">
+            <wp:extent cx="2189019" cy="1777709"/>
+            <wp:effectExtent l="0" t="0" r="1905" b="0"/>
+            <wp:docPr id="2" name="图片 2" descr="“subsurface scattering”的图片搜索结果"/>
+            <wp:cNvGraphicFramePr>
+              <a:graphicFrameLocks xmlns:a="http://schemas.openxmlformats.org/drawingml/2006/main" noChangeAspect="1"/>
+            </wp:cNvGraphicFramePr>
+            <a:graphic xmlns:a="http://schemas.openxmlformats.org/drawingml/2006/main">
+              <a:graphicData uri="http://schemas.openxmlformats.org/drawingml/2006/picture">
+                <pic:pic xmlns:pic="http://schemas.openxmlformats.org/drawingml/2006/picture">
+                  <pic:nvPicPr>
+                    <pic:cNvPr id="0" name="Picture 2" descr="“subsurface scattering”的图片搜索结果"/>
+                    <pic:cNvPicPr>
+                      <a:picLocks noChangeAspect="1" noChangeArrowheads="1"/>
+                    </pic:cNvPicPr>
+                  </pic:nvPicPr>
+                  <pic:blipFill>
+                    <a:blip r:embed="rId7">
+                      <a:extLst>
+                        <a:ext uri="{28A0092B-C50C-407E-A947-70E740481C1C}">
+                          <a14:useLocalDpi xmlns:a14="http://schemas.microsoft.com/office/drawing/2010/main" val="0"/>
+                        </a:ext>
+                      </a:extLst>
+                    </a:blip>
+                    <a:srcRect/>
+                    <a:stretch>
+                      <a:fillRect/>
+                    </a:stretch>
+                  </pic:blipFill>
+                  <pic:spPr bwMode="auto">
+                    <a:xfrm>
+                      <a:off x="0" y="0"/>
+                      <a:ext cx="2192221" cy="1780310"/>
+                    </a:xfrm>
+                    <a:prstGeom prst="rect">
+                      <a:avLst/>
+                    </a:prstGeom>
+                    <a:noFill/>
+                    <a:ln>
+                      <a:noFill/>
+                    </a:ln>
+                  </pic:spPr>
+                </pic:pic>
+              </a:graphicData>
+            </a:graphic>
+          </wp:inline>
+        </w:drawing>
+      </w:r>
+    </w:p>
+    <w:p>
+      <w:pPr>
+        <w:jc w:val="center"/>
+        <w:rPr>
+          <w:rFonts w:ascii="Times New Roman" w:eastAsia="微软雅黑 Light" w:hAnsi="Times New Roman" w:cs="Times New Roman"/>
+          <w:sz w:val="15"/>
+          <w:szCs w:val="15"/>
+        </w:rPr>
+      </w:pPr>
+      <w:r>
+        <w:rPr>
+          <w:rFonts w:ascii="Times New Roman" w:eastAsia="微软雅黑 Light" w:hAnsi="Times New Roman" w:cs="Times New Roman"/>
+          <w:sz w:val="15"/>
+          <w:szCs w:val="15"/>
+        </w:rPr>
+        <w:t>图：光通过手指内部时的次表面散射现象</w:t>
+      </w:r>
+    </w:p>
+    <w:p>
+      <w:pPr>
+        <w:widowControl/>
+        <w:ind w:firstLine="420"/>
+        <w:jc w:val="left"/>
+        <w:rPr>
+          <w:rFonts w:ascii="Times New Roman" w:eastAsia="微软雅黑 Light" w:hAnsi="Times New Roman" w:cs="Times New Roman"/>
+          <w:kern w:val="0"/>
+          <w:szCs w:val="21"/>
+        </w:rPr>
+      </w:pPr>
+      <w:r>
+        <w:rPr>
+          <w:rFonts w:ascii="Times New Roman" w:eastAsia="微软雅黑 Light" w:hAnsi="Times New Roman" w:cs="Times New Roman"/>
+          <w:szCs w:val="21"/>
+        </w:rPr>
+        <w:t>实际上，</w:t>
+      </w:r>
+      <w:r>
+        <w:rPr>
+          <w:rFonts w:ascii="Times New Roman" w:eastAsia="微软雅黑 Light" w:hAnsi="Times New Roman" w:cs="Times New Roman"/>
+          <w:kern w:val="0"/>
+          <w:szCs w:val="21"/>
+        </w:rPr>
+        <w:t>次表面散射和和漫反射本质上是同一种现象，</w:t>
+      </w:r>
+      <w:r>
+        <w:rPr>
+          <w:rFonts w:ascii="Times New Roman" w:eastAsia="微软雅黑 Light" w:hAnsi="Times New Roman" w:cs="Times New Roman"/>
+          <w:kern w:val="0"/>
+          <w:szCs w:val="21"/>
+        </w:rPr>
+        <w:t>都是光线在物体内部的</w:t>
+      </w:r>
+      <w:r>
+        <w:rPr>
+          <w:rFonts w:ascii="Times New Roman" w:eastAsia="微软雅黑 Light" w:hAnsi="Times New Roman" w:cs="Times New Roman"/>
+          <w:kern w:val="0"/>
+          <w:szCs w:val="21"/>
+        </w:rPr>
+        <w:t>散射</w:t>
+      </w:r>
+      <w:r>
+        <w:rPr>
+          <w:rFonts w:ascii="Times New Roman" w:eastAsia="微软雅黑 Light" w:hAnsi="Times New Roman" w:cs="Times New Roman"/>
+          <w:kern w:val="0"/>
+          <w:szCs w:val="21"/>
+        </w:rPr>
+        <w:t>(</w:t>
+      </w:r>
+      <w:r>
+        <w:rPr>
+          <w:rFonts w:ascii="Times New Roman" w:eastAsia="微软雅黑 Light" w:hAnsi="Times New Roman" w:cs="Times New Roman"/>
+          <w:kern w:val="0"/>
+          <w:szCs w:val="21"/>
+        </w:rPr>
+        <w:t>S</w:t>
+      </w:r>
+      <w:r>
+        <w:rPr>
+          <w:rFonts w:ascii="Times New Roman" w:eastAsia="微软雅黑 Light" w:hAnsi="Times New Roman" w:cs="Times New Roman"/>
+          <w:kern w:val="0"/>
+          <w:szCs w:val="21"/>
+        </w:rPr>
+        <w:t>catter)</w:t>
+      </w:r>
+      <w:r>
+        <w:rPr>
+          <w:rFonts w:ascii="Times New Roman" w:eastAsia="微软雅黑 Light" w:hAnsi="Times New Roman" w:cs="Times New Roman"/>
+          <w:kern w:val="0"/>
+          <w:szCs w:val="21"/>
+        </w:rPr>
+        <w:t>。</w:t>
+      </w:r>
+      <w:r>
+        <w:rPr>
+          <w:rFonts w:ascii="Times New Roman" w:eastAsia="微软雅黑 Light" w:hAnsi="Times New Roman" w:cs="Times New Roman"/>
+          <w:kern w:val="0"/>
+          <w:szCs w:val="21"/>
+        </w:rPr>
+        <w:t>但</w:t>
+      </w:r>
+      <w:r>
+        <w:rPr>
+          <w:rFonts w:ascii="Times New Roman" w:eastAsia="微软雅黑 Light" w:hAnsi="Times New Roman" w:cs="Times New Roman"/>
+          <w:kern w:val="0"/>
+          <w:szCs w:val="21"/>
+        </w:rPr>
+        <w:t>SSS</w:t>
+      </w:r>
+      <w:r>
+        <w:rPr>
+          <w:rFonts w:ascii="Times New Roman" w:eastAsia="微软雅黑 Light" w:hAnsi="Times New Roman" w:cs="Times New Roman"/>
+          <w:kern w:val="0"/>
+          <w:szCs w:val="21"/>
+        </w:rPr>
+        <w:t>和漫反射是</w:t>
+      </w:r>
+      <w:r>
+        <w:rPr>
+          <w:rFonts w:ascii="Times New Roman" w:eastAsia="微软雅黑 Light" w:hAnsi="Times New Roman" w:cs="Times New Roman"/>
+          <w:kern w:val="0"/>
+          <w:szCs w:val="21"/>
+        </w:rPr>
+        <w:t>在不同尺度的上建模，当</w:t>
+      </w:r>
+      <w:r>
+        <w:rPr>
+          <w:rFonts w:ascii="Times New Roman" w:eastAsia="微软雅黑 Light" w:hAnsi="Times New Roman" w:cs="Times New Roman"/>
+          <w:kern w:val="0"/>
+          <w:szCs w:val="21"/>
+        </w:rPr>
+        <w:t>观察</w:t>
+      </w:r>
+      <w:r>
+        <w:rPr>
+          <w:rFonts w:ascii="Times New Roman" w:eastAsia="微软雅黑 Light" w:hAnsi="Times New Roman" w:cs="Times New Roman"/>
+          <w:kern w:val="0"/>
+          <w:szCs w:val="21"/>
+        </w:rPr>
+        <w:t>尺度</w:t>
+      </w:r>
+      <w:r>
+        <w:rPr>
+          <w:rFonts w:ascii="Times New Roman" w:eastAsia="微软雅黑 Light" w:hAnsi="Times New Roman" w:cs="Times New Roman"/>
+          <w:kern w:val="0"/>
+          <w:szCs w:val="21"/>
+        </w:rPr>
+        <w:t>比较</w:t>
+      </w:r>
+      <w:r>
+        <w:rPr>
+          <w:rFonts w:ascii="Times New Roman" w:eastAsia="微软雅黑 Light" w:hAnsi="Times New Roman" w:cs="Times New Roman"/>
+          <w:kern w:val="0"/>
+          <w:szCs w:val="21"/>
+        </w:rPr>
+        <w:t>宏观</w:t>
+      </w:r>
+      <w:r>
+        <w:rPr>
+          <w:rFonts w:ascii="Times New Roman" w:eastAsia="微软雅黑 Light" w:hAnsi="Times New Roman" w:cs="Times New Roman"/>
+          <w:kern w:val="0"/>
+          <w:szCs w:val="21"/>
+        </w:rPr>
+        <w:t>时，即成像器的一个像素远大于散射的出射区域</w:t>
+      </w:r>
+      <w:r>
+        <w:rPr>
+          <w:rFonts w:ascii="Times New Roman" w:eastAsia="微软雅黑 Light" w:hAnsi="Times New Roman" w:cs="Times New Roman"/>
+          <w:kern w:val="0"/>
+          <w:szCs w:val="21"/>
+        </w:rPr>
+        <w:t>，</w:t>
+      </w:r>
+      <w:r>
+        <w:rPr>
+          <w:rFonts w:ascii="Times New Roman" w:eastAsia="微软雅黑 Light" w:hAnsi="Times New Roman" w:cs="Times New Roman"/>
+          <w:kern w:val="0"/>
+          <w:szCs w:val="21"/>
+        </w:rPr>
+        <w:t>一定</w:t>
+      </w:r>
+      <w:r>
+        <w:rPr>
+          <w:rFonts w:ascii="Times New Roman" w:eastAsia="微软雅黑 Light" w:hAnsi="Times New Roman" w:cs="Times New Roman"/>
+          <w:kern w:val="0"/>
+          <w:szCs w:val="21"/>
+        </w:rPr>
+        <w:t>区域</w:t>
+      </w:r>
+      <w:r>
+        <w:rPr>
+          <w:rFonts w:ascii="Times New Roman" w:eastAsia="微软雅黑 Light" w:hAnsi="Times New Roman" w:cs="Times New Roman"/>
+          <w:kern w:val="0"/>
+          <w:szCs w:val="21"/>
+        </w:rPr>
+        <w:t>内</w:t>
+      </w:r>
+      <w:r>
+        <w:rPr>
+          <w:rFonts w:ascii="Times New Roman" w:eastAsia="微软雅黑 Light" w:hAnsi="Times New Roman" w:cs="Times New Roman"/>
+          <w:kern w:val="0"/>
+          <w:szCs w:val="21"/>
+        </w:rPr>
+        <w:t>的</w:t>
+      </w:r>
+      <w:r>
+        <w:rPr>
+          <w:rFonts w:ascii="Times New Roman" w:eastAsia="微软雅黑 Light" w:hAnsi="Times New Roman" w:cs="Times New Roman"/>
+          <w:kern w:val="0"/>
+          <w:szCs w:val="21"/>
+        </w:rPr>
+        <w:t>散射出射光线</w:t>
+      </w:r>
+      <w:r>
+        <w:rPr>
+          <w:rFonts w:ascii="Times New Roman" w:eastAsia="微软雅黑 Light" w:hAnsi="Times New Roman" w:cs="Times New Roman"/>
+          <w:kern w:val="0"/>
+          <w:szCs w:val="21"/>
+        </w:rPr>
+        <w:t>可以</w:t>
+      </w:r>
+      <w:r>
+        <w:rPr>
+          <w:rFonts w:ascii="Times New Roman" w:eastAsia="微软雅黑 Light" w:hAnsi="Times New Roman" w:cs="Times New Roman"/>
+          <w:kern w:val="0"/>
+          <w:szCs w:val="21"/>
+        </w:rPr>
+        <w:t>近似</w:t>
+      </w:r>
+      <w:r>
+        <w:rPr>
+          <w:rFonts w:ascii="Times New Roman" w:eastAsia="微软雅黑 Light" w:hAnsi="Times New Roman" w:cs="Times New Roman"/>
+          <w:kern w:val="0"/>
+          <w:szCs w:val="21"/>
+        </w:rPr>
+        <w:t>地看作</w:t>
+      </w:r>
+      <w:r>
+        <w:rPr>
+          <w:rFonts w:ascii="Times New Roman" w:eastAsia="微软雅黑 Light" w:hAnsi="Times New Roman" w:cs="Times New Roman"/>
+          <w:kern w:val="0"/>
+          <w:szCs w:val="21"/>
+        </w:rPr>
+        <w:t>在</w:t>
+      </w:r>
+      <w:r>
+        <w:rPr>
+          <w:rFonts w:ascii="Times New Roman" w:eastAsia="微软雅黑 Light" w:hAnsi="Times New Roman" w:cs="Times New Roman"/>
+          <w:kern w:val="0"/>
+          <w:szCs w:val="21"/>
+        </w:rPr>
+        <w:t>同一个点出射</w:t>
+      </w:r>
+      <w:r>
+        <w:rPr>
+          <w:rFonts w:ascii="Times New Roman" w:eastAsia="微软雅黑 Light" w:hAnsi="Times New Roman" w:cs="Times New Roman"/>
+          <w:kern w:val="0"/>
+          <w:szCs w:val="21"/>
+        </w:rPr>
+        <w:t>，从而把这种现象建模为</w:t>
+      </w:r>
+      <w:r>
+        <w:rPr>
+          <w:rFonts w:ascii="Times New Roman" w:eastAsia="微软雅黑 Light" w:hAnsi="Times New Roman" w:cs="Times New Roman"/>
+          <w:b/>
+          <w:kern w:val="0"/>
+          <w:szCs w:val="21"/>
+        </w:rPr>
+        <w:t>漫反射</w:t>
+      </w:r>
+      <w:r>
+        <w:rPr>
+          <w:rFonts w:ascii="Times New Roman" w:eastAsia="微软雅黑 Light" w:hAnsi="Times New Roman" w:cs="Times New Roman"/>
+          <w:kern w:val="0"/>
+          <w:szCs w:val="21"/>
+        </w:rPr>
+        <w:t>(Diffuse reflection)</w:t>
+      </w:r>
+      <w:r>
+        <w:rPr>
+          <w:rFonts w:ascii="Times New Roman" w:eastAsia="微软雅黑 Light" w:hAnsi="Times New Roman" w:cs="Times New Roman"/>
+          <w:kern w:val="0"/>
+          <w:szCs w:val="21"/>
+        </w:rPr>
+        <w:t>。</w:t>
+      </w:r>
+    </w:p>
+    <w:p>
+      <w:pPr>
+        <w:widowControl/>
+        <w:jc w:val="center"/>
+        <w:rPr>
+          <w:rFonts w:ascii="Times New Roman" w:eastAsiaTheme="majorHAnsi" w:hAnsi="Times New Roman" w:cs="Times New Roman"/>
+          <w:kern w:val="0"/>
+          <w:sz w:val="24"/>
+          <w:szCs w:val="24"/>
+        </w:rPr>
+      </w:pPr>
+      <w:r>
+        <w:rPr>
+          <w:rFonts w:ascii="Times New Roman" w:eastAsiaTheme="majorHAnsi" w:hAnsi="Times New Roman" w:cs="Times New Roman"/>
+          <w:noProof/>
+        </w:rPr>
+        <w:lastRenderedPageBreak/>
+        <w:drawing>
+          <wp:inline distT="0" distB="0" distL="0" distR="0" wp14:anchorId="5D27012E" wp14:editId="2E357E43">
+            <wp:extent cx="4107873" cy="2189944"/>
+            <wp:effectExtent l="0" t="0" r="6985" b="1270"/>
+            <wp:docPr id="6" name="图片 6" descr="https://github.com/QianMo/PBR-White-Paper/raw/master/content/part%201/media/3c41bf5fab9d7a49351f0ba2f6561ded.png"/>
+            <wp:cNvGraphicFramePr>
+              <a:graphicFrameLocks xmlns:a="http://schemas.openxmlformats.org/drawingml/2006/main" noChangeAspect="1"/>
+            </wp:cNvGraphicFramePr>
+            <a:graphic xmlns:a="http://schemas.openxmlformats.org/drawingml/2006/main">
+              <a:graphicData uri="http://schemas.openxmlformats.org/drawingml/2006/picture">
+                <pic:pic xmlns:pic="http://schemas.openxmlformats.org/drawingml/2006/picture">
+                  <pic:nvPicPr>
+                    <pic:cNvPr id="0" name="Picture 8" descr="https://github.com/QianMo/PBR-White-Paper/raw/master/content/part%201/media/3c41bf5fab9d7a49351f0ba2f6561ded.png"/>
+                    <pic:cNvPicPr>
+                      <a:picLocks noChangeAspect="1" noChangeArrowheads="1"/>
+                    </pic:cNvPicPr>
+                  </pic:nvPicPr>
+                  <pic:blipFill>
+                    <a:blip r:embed="rId8" cstate="print">
+                      <a:extLst>
+                        <a:ext uri="{28A0092B-C50C-407E-A947-70E740481C1C}">
+                          <a14:useLocalDpi xmlns:a14="http://schemas.microsoft.com/office/drawing/2010/main" val="0"/>
+                        </a:ext>
+                      </a:extLst>
+                    </a:blip>
+                    <a:srcRect/>
+                    <a:stretch>
+                      <a:fillRect/>
+                    </a:stretch>
+                  </pic:blipFill>
+                  <pic:spPr bwMode="auto">
+                    <a:xfrm>
+                      <a:off x="0" y="0"/>
+                      <a:ext cx="4124657" cy="2198892"/>
+                    </a:xfrm>
+                    <a:prstGeom prst="rect">
+                      <a:avLst/>
+                    </a:prstGeom>
+                    <a:noFill/>
+                    <a:ln>
+                      <a:noFill/>
+                    </a:ln>
+                  </pic:spPr>
+                </pic:pic>
+              </a:graphicData>
+            </a:graphic>
+          </wp:inline>
+        </w:drawing>
+      </w:r>
+    </w:p>
+    <w:p>
+      <w:pPr>
+        <w:widowControl/>
+        <w:jc w:val="center"/>
+        <w:rPr>
+          <w:rFonts w:ascii="Times New Roman" w:eastAsia="微软雅黑 Light" w:hAnsi="Times New Roman" w:cs="Times New Roman"/>
+          <w:kern w:val="0"/>
+          <w:sz w:val="15"/>
+          <w:szCs w:val="15"/>
+        </w:rPr>
+      </w:pPr>
+      <w:r>
+        <w:rPr>
+          <w:rFonts w:ascii="Times New Roman" w:eastAsia="微软雅黑 Light" w:hAnsi="Times New Roman" w:cs="Times New Roman"/>
+          <w:kern w:val="0"/>
+          <w:sz w:val="15"/>
+          <w:szCs w:val="15"/>
+        </w:rPr>
+        <w:t>图</w:t>
+      </w:r>
+      <w:r>
+        <w:rPr>
+          <w:rFonts w:ascii="Times New Roman" w:eastAsia="微软雅黑 Light" w:hAnsi="Times New Roman" w:cs="Times New Roman"/>
+          <w:kern w:val="0"/>
+          <w:sz w:val="15"/>
+          <w:szCs w:val="15"/>
+        </w:rPr>
+        <w:t>:</w:t>
+      </w:r>
+      <w:r>
+        <w:rPr>
+          <w:rFonts w:ascii="Times New Roman" w:eastAsia="微软雅黑 Light" w:hAnsi="Times New Roman" w:cs="Times New Roman"/>
+          <w:kern w:val="0"/>
+          <w:sz w:val="15"/>
+          <w:szCs w:val="15"/>
+        </w:rPr>
+        <w:t>光线的次表面散射在不同尺度下被建模为不同的现象</w:t>
+      </w:r>
+    </w:p>
+    <w:p>
+      <w:pPr>
+        <w:widowControl/>
+        <w:jc w:val="center"/>
+        <w:rPr>
+          <w:rFonts w:ascii="Times New Roman" w:eastAsia="微软雅黑 Light" w:hAnsi="Times New Roman" w:cs="Times New Roman"/>
+          <w:kern w:val="0"/>
+          <w:sz w:val="15"/>
+          <w:szCs w:val="15"/>
+        </w:rPr>
+      </w:pPr>
+      <w:r>
+        <w:rPr>
+          <w:rFonts w:ascii="Times New Roman" w:eastAsia="微软雅黑 Light" w:hAnsi="Times New Roman" w:cs="Times New Roman"/>
+          <w:sz w:val="15"/>
+          <w:szCs w:val="15"/>
+        </w:rPr>
+        <w:t xml:space="preserve"> </w:t>
+      </w:r>
+      <w:hyperlink r:id="rId9" w:history="1">
+        <w:r>
+          <w:rPr>
+            <w:rStyle w:val="a7"/>
+            <w:rFonts w:ascii="Times New Roman" w:eastAsia="微软雅黑 Light" w:hAnsi="Times New Roman" w:cs="Times New Roman"/>
+            <w:kern w:val="0"/>
+            <w:sz w:val="15"/>
+            <w:szCs w:val="15"/>
+          </w:rPr>
+          <w:t>https://blog.csdn.net/poem_qianmo/article/details/85239398</w:t>
+        </w:r>
+      </w:hyperlink>
+    </w:p>
+    <w:p>
+      <w:pPr>
+        <w:widowControl/>
+        <w:ind w:firstLine="420"/>
+        <w:rPr>
+          <w:rFonts w:ascii="Times New Roman" w:eastAsia="微软雅黑 Light" w:hAnsi="Times New Roman" w:cs="Times New Roman"/>
+          <w:kern w:val="0"/>
+          <w:szCs w:val="21"/>
+        </w:rPr>
+      </w:pPr>
+      <w:r>
+        <w:rPr>
+          <w:rFonts w:ascii="Times New Roman" w:eastAsia="微软雅黑 Light" w:hAnsi="Times New Roman" w:cs="Times New Roman"/>
+          <w:kern w:val="0"/>
+          <w:szCs w:val="21"/>
+        </w:rPr>
+        <w:t>但还有一些现实世界的现象不能被原始版本的</w:t>
+      </w:r>
+      <w:r>
+        <w:rPr>
+          <w:rFonts w:ascii="Times New Roman" w:eastAsia="微软雅黑 Light" w:hAnsi="Times New Roman" w:cs="Times New Roman"/>
+          <w:kern w:val="0"/>
+          <w:szCs w:val="21"/>
+        </w:rPr>
+        <w:t>BRDF</w:t>
+      </w:r>
+      <w:r>
+        <w:rPr>
+          <w:rFonts w:ascii="Times New Roman" w:eastAsia="微软雅黑 Light" w:hAnsi="Times New Roman" w:cs="Times New Roman"/>
+          <w:kern w:val="0"/>
+          <w:szCs w:val="21"/>
+        </w:rPr>
+        <w:t>很好地描述。</w:t>
+      </w:r>
+      <w:r>
+        <w:rPr>
+          <w:rFonts w:ascii="Times New Roman" w:eastAsia="微软雅黑 Light" w:hAnsi="Times New Roman" w:cs="Times New Roman"/>
+          <w:kern w:val="0"/>
+          <w:szCs w:val="21"/>
+        </w:rPr>
+        <w:t>例如在真实世界中，物体在不同位置上的材质一般不会完全相同，例如道路上某些地方覆盖有一层积水，那么有积水的地方的镜面反射就要更加强。</w:t>
+      </w:r>
+      <w:r>
+        <w:rPr>
+          <w:rFonts w:ascii="Times New Roman" w:eastAsia="微软雅黑 Light" w:hAnsi="Times New Roman" w:cs="Times New Roman"/>
+          <w:kern w:val="0"/>
+          <w:szCs w:val="21"/>
+        </w:rPr>
+        <w:t>这种</w:t>
+      </w:r>
+      <w:r>
+        <w:rPr>
+          <w:rFonts w:ascii="Times New Roman" w:eastAsia="微软雅黑 Light" w:hAnsi="Times New Roman" w:cs="Times New Roman"/>
+          <w:kern w:val="0"/>
+          <w:szCs w:val="21"/>
+        </w:rPr>
+        <w:t>BRDF</w:t>
+      </w:r>
+      <w:r>
+        <w:rPr>
+          <w:rFonts w:ascii="Times New Roman" w:eastAsia="微软雅黑 Light" w:hAnsi="Times New Roman" w:cs="Times New Roman"/>
+          <w:kern w:val="0"/>
+          <w:szCs w:val="21"/>
+        </w:rPr>
+        <w:t>在物体不同空间位置不断变化的现象，我们</w:t>
+      </w:r>
+      <w:proofErr w:type="gramStart"/>
+      <w:r>
+        <w:rPr>
+          <w:rFonts w:ascii="Times New Roman" w:eastAsia="微软雅黑 Light" w:hAnsi="Times New Roman" w:cs="Times New Roman"/>
+          <w:kern w:val="0"/>
+          <w:szCs w:val="21"/>
+        </w:rPr>
+        <w:t>用随着</w:t>
+      </w:r>
+      <w:proofErr w:type="gramEnd"/>
+      <w:r>
+        <w:rPr>
+          <w:rFonts w:ascii="Times New Roman" w:eastAsia="微软雅黑 Light" w:hAnsi="Times New Roman" w:cs="Times New Roman"/>
+          <w:kern w:val="0"/>
+          <w:szCs w:val="21"/>
+        </w:rPr>
+        <w:t>空间位置变化而变化的</w:t>
+      </w:r>
+      <w:r>
+        <w:rPr>
+          <w:rFonts w:ascii="Times New Roman" w:eastAsia="微软雅黑 Light" w:hAnsi="Times New Roman" w:cs="Times New Roman"/>
+          <w:kern w:val="0"/>
+          <w:szCs w:val="21"/>
+        </w:rPr>
+        <w:t>BRDF</w:t>
+      </w:r>
+      <w:r>
+        <w:rPr>
+          <w:rFonts w:ascii="Times New Roman" w:eastAsia="微软雅黑 Light" w:hAnsi="Times New Roman" w:cs="Times New Roman"/>
+          <w:kern w:val="0"/>
+          <w:szCs w:val="21"/>
+        </w:rPr>
+        <w:t>（</w:t>
+      </w:r>
+      <w:r>
+        <w:rPr>
+          <w:rFonts w:ascii="Times New Roman" w:eastAsia="微软雅黑 Light" w:hAnsi="Times New Roman" w:cs="Times New Roman"/>
+          <w:kern w:val="0"/>
+          <w:szCs w:val="21"/>
+        </w:rPr>
+        <w:t>SVBRDF</w:t>
+      </w:r>
+      <w:r>
+        <w:rPr>
+          <w:rFonts w:ascii="Times New Roman" w:eastAsia="微软雅黑 Light" w:hAnsi="Times New Roman" w:cs="Times New Roman"/>
+          <w:kern w:val="0"/>
+          <w:szCs w:val="21"/>
+        </w:rPr>
+        <w:t>，</w:t>
+      </w:r>
+      <w:r>
+        <w:rPr>
+          <w:rFonts w:ascii="Times New Roman" w:eastAsia="微软雅黑 Light" w:hAnsi="Times New Roman" w:cs="Times New Roman"/>
+          <w:kern w:val="0"/>
+          <w:szCs w:val="21"/>
+        </w:rPr>
+        <w:t>Spatial Varying BRDF</w:t>
+      </w:r>
+      <w:r>
+        <w:rPr>
+          <w:rFonts w:ascii="Times New Roman" w:eastAsia="微软雅黑 Light" w:hAnsi="Times New Roman" w:cs="Times New Roman"/>
+          <w:kern w:val="0"/>
+          <w:szCs w:val="21"/>
+        </w:rPr>
+        <w:t>）来描述。</w:t>
+      </w:r>
+      <w:r>
+        <w:rPr>
+          <w:rFonts w:ascii="Times New Roman" w:eastAsia="微软雅黑 Light" w:hAnsi="Times New Roman" w:cs="Times New Roman"/>
+          <w:kern w:val="0"/>
+          <w:szCs w:val="21"/>
+        </w:rPr>
+        <w:t>但即使</w:t>
+      </w:r>
+      <w:r>
+        <w:rPr>
+          <w:rFonts w:ascii="Times New Roman" w:eastAsia="微软雅黑 Light" w:hAnsi="Times New Roman" w:cs="Times New Roman"/>
+          <w:kern w:val="0"/>
+          <w:szCs w:val="21"/>
+        </w:rPr>
+        <w:t>BSSRDF</w:t>
+      </w:r>
+      <w:r>
+        <w:rPr>
+          <w:rFonts w:ascii="Times New Roman" w:eastAsia="微软雅黑 Light" w:hAnsi="Times New Roman" w:cs="Times New Roman"/>
+          <w:kern w:val="0"/>
+          <w:szCs w:val="21"/>
+        </w:rPr>
+        <w:t>、</w:t>
+      </w:r>
+      <w:r>
+        <w:rPr>
+          <w:rFonts w:ascii="Times New Roman" w:eastAsia="微软雅黑 Light" w:hAnsi="Times New Roman" w:cs="Times New Roman"/>
+          <w:kern w:val="0"/>
+          <w:szCs w:val="21"/>
+        </w:rPr>
+        <w:t>SVBRDF</w:t>
+      </w:r>
+      <w:r>
+        <w:rPr>
+          <w:rFonts w:ascii="Times New Roman" w:eastAsia="微软雅黑 Light" w:hAnsi="Times New Roman" w:cs="Times New Roman"/>
+          <w:kern w:val="0"/>
+          <w:szCs w:val="21"/>
+        </w:rPr>
+        <w:t>已经看起来足够复杂了，还是有些光学现象是</w:t>
+      </w:r>
+      <w:r>
+        <w:rPr>
+          <w:rFonts w:ascii="Times New Roman" w:eastAsia="微软雅黑 Light" w:hAnsi="Times New Roman" w:cs="Times New Roman"/>
+          <w:kern w:val="0"/>
+          <w:szCs w:val="21"/>
+        </w:rPr>
+        <w:t>BRDF</w:t>
+      </w:r>
+      <w:r>
+        <w:rPr>
+          <w:rFonts w:ascii="Times New Roman" w:eastAsia="微软雅黑 Light" w:hAnsi="Times New Roman" w:cs="Times New Roman"/>
+          <w:kern w:val="0"/>
+          <w:szCs w:val="21"/>
+        </w:rPr>
+        <w:t>及其变体都</w:t>
+      </w:r>
+      <w:r>
+        <w:rPr>
+          <w:rFonts w:ascii="Times New Roman" w:eastAsia="微软雅黑 Light" w:hAnsi="Times New Roman" w:cs="Times New Roman"/>
+          <w:kern w:val="0"/>
+          <w:szCs w:val="21"/>
+        </w:rPr>
+        <w:t>描述不了的</w:t>
+      </w:r>
+      <w:r>
+        <w:rPr>
+          <w:rFonts w:ascii="Times New Roman" w:eastAsia="微软雅黑 Light" w:hAnsi="Times New Roman" w:cs="Times New Roman"/>
+          <w:kern w:val="0"/>
+          <w:szCs w:val="21"/>
+        </w:rPr>
+        <w:t>，如光的偏振（</w:t>
+      </w:r>
+      <w:r>
+        <w:rPr>
+          <w:rFonts w:ascii="Times New Roman" w:eastAsia="微软雅黑 Light" w:hAnsi="Times New Roman" w:cs="Times New Roman"/>
+          <w:kern w:val="0"/>
+          <w:szCs w:val="21"/>
+        </w:rPr>
+        <w:t>Polarization</w:t>
+      </w:r>
+      <w:r>
+        <w:rPr>
+          <w:rFonts w:ascii="Times New Roman" w:eastAsia="微软雅黑 Light" w:hAnsi="Times New Roman" w:cs="Times New Roman"/>
+          <w:kern w:val="0"/>
+          <w:szCs w:val="21"/>
+        </w:rPr>
+        <w:t>）、光的透射（</w:t>
+      </w:r>
+      <w:r>
+        <w:rPr>
+          <w:rFonts w:ascii="Times New Roman" w:eastAsia="微软雅黑 Light" w:hAnsi="Times New Roman" w:cs="Times New Roman"/>
+          <w:kern w:val="0"/>
+          <w:szCs w:val="21"/>
+        </w:rPr>
+        <w:t>Transmission</w:t>
+      </w:r>
+      <w:r>
+        <w:rPr>
+          <w:rFonts w:ascii="Times New Roman" w:eastAsia="微软雅黑 Light" w:hAnsi="Times New Roman" w:cs="Times New Roman"/>
+          <w:kern w:val="0"/>
+          <w:szCs w:val="21"/>
+        </w:rPr>
+        <w:t>）。</w:t>
+      </w:r>
+      <w:r>
+        <w:rPr>
+          <w:rFonts w:ascii="Times New Roman" w:eastAsia="微软雅黑 Light" w:hAnsi="Times New Roman" w:cs="Times New Roman"/>
+          <w:kern w:val="0"/>
+          <w:szCs w:val="21"/>
+        </w:rPr>
+        <w:t>在一般的场景渲染里面，我们会假设忽略掉光的偏振。但在离线的真实感渲染里面，我们就要处理透射与折射，这是</w:t>
+      </w:r>
+      <w:r>
+        <w:rPr>
+          <w:rFonts w:ascii="Times New Roman" w:eastAsia="微软雅黑 Light" w:hAnsi="Times New Roman" w:cs="Times New Roman"/>
+          <w:kern w:val="0"/>
+          <w:szCs w:val="21"/>
+        </w:rPr>
+        <w:t>BRDF</w:t>
+      </w:r>
+      <w:r>
+        <w:rPr>
+          <w:rFonts w:ascii="Times New Roman" w:eastAsia="微软雅黑 Light" w:hAnsi="Times New Roman" w:cs="Times New Roman"/>
+          <w:kern w:val="0"/>
+          <w:szCs w:val="21"/>
+        </w:rPr>
+        <w:t>不能处理的，因为入射光线不止反射，还有透射、折射。</w:t>
+      </w:r>
+      <w:r>
+        <w:rPr>
+          <w:rFonts w:ascii="Times New Roman" w:eastAsia="微软雅黑 Light" w:hAnsi="Times New Roman" w:cs="Times New Roman"/>
+          <w:kern w:val="0"/>
+          <w:szCs w:val="21"/>
+        </w:rPr>
+        <w:t>我们需要用</w:t>
+      </w:r>
+      <w:r>
+        <w:rPr>
+          <w:rFonts w:ascii="Times New Roman" w:eastAsia="微软雅黑 Light" w:hAnsi="Times New Roman" w:cs="Times New Roman"/>
+          <w:kern w:val="0"/>
+          <w:szCs w:val="21"/>
+          <w:u w:val="single"/>
+        </w:rPr>
+        <w:t>[Bartell81]</w:t>
+      </w:r>
+      <w:r>
+        <w:rPr>
+          <w:rFonts w:ascii="Times New Roman" w:eastAsia="微软雅黑 Light" w:hAnsi="Times New Roman" w:cs="Times New Roman"/>
+          <w:b/>
+          <w:kern w:val="0"/>
+          <w:szCs w:val="21"/>
+        </w:rPr>
+        <w:t>双向透射分布函数</w:t>
+      </w:r>
+      <w:r>
+        <w:rPr>
+          <w:rFonts w:ascii="Times New Roman" w:eastAsia="微软雅黑 Light" w:hAnsi="Times New Roman" w:cs="Times New Roman"/>
+          <w:kern w:val="0"/>
+          <w:szCs w:val="21"/>
+        </w:rPr>
+        <w:t>（</w:t>
+      </w:r>
+      <w:r>
+        <w:rPr>
+          <w:rFonts w:ascii="Times New Roman" w:eastAsia="微软雅黑 Light" w:hAnsi="Times New Roman" w:cs="Times New Roman"/>
+          <w:kern w:val="0"/>
+          <w:szCs w:val="21"/>
+        </w:rPr>
+        <w:t>BTDF</w:t>
+      </w:r>
+      <w:r>
+        <w:rPr>
+          <w:rFonts w:ascii="Times New Roman" w:eastAsia="微软雅黑 Light" w:hAnsi="Times New Roman" w:cs="Times New Roman"/>
+          <w:kern w:val="0"/>
+          <w:szCs w:val="21"/>
+        </w:rPr>
+        <w:t>，</w:t>
+      </w:r>
+      <w:r>
+        <w:rPr>
+          <w:rFonts w:ascii="Times New Roman" w:eastAsia="微软雅黑 Light" w:hAnsi="Times New Roman" w:cs="Times New Roman"/>
+          <w:kern w:val="0"/>
+          <w:szCs w:val="21"/>
+        </w:rPr>
+        <w:t>Bidirection</w:t>
+      </w:r>
+      <w:r>
+        <w:rPr>
+          <w:rFonts w:ascii="Times New Roman" w:eastAsia="微软雅黑 Light" w:hAnsi="Times New Roman" w:cs="Times New Roman"/>
+          <w:kern w:val="0"/>
+          <w:szCs w:val="21"/>
+        </w:rPr>
+        <w:t>al</w:t>
+      </w:r>
+      <w:r>
+        <w:rPr>
+          <w:rFonts w:ascii="Times New Roman" w:eastAsia="微软雅黑 Light" w:hAnsi="Times New Roman" w:cs="Times New Roman"/>
+          <w:kern w:val="0"/>
+          <w:szCs w:val="21"/>
+        </w:rPr>
+        <w:t xml:space="preserve"> Transmission Distribution Function</w:t>
+      </w:r>
+      <w:r>
+        <w:rPr>
+          <w:rFonts w:ascii="Times New Roman" w:eastAsia="微软雅黑 Light" w:hAnsi="Times New Roman" w:cs="Times New Roman"/>
+          <w:kern w:val="0"/>
+          <w:szCs w:val="21"/>
+        </w:rPr>
+        <w:t>）来描述入射到物体内部的光线的交互。</w:t>
+      </w:r>
+      <w:r>
+        <w:rPr>
+          <w:rFonts w:ascii="Times New Roman" w:eastAsia="微软雅黑 Light" w:hAnsi="Times New Roman" w:cs="Times New Roman"/>
+          <w:kern w:val="0"/>
+          <w:szCs w:val="21"/>
+        </w:rPr>
+        <w:t>BRDF</w:t>
+      </w:r>
+      <w:r>
+        <w:rPr>
+          <w:rFonts w:ascii="Times New Roman" w:eastAsia="微软雅黑 Light" w:hAnsi="Times New Roman" w:cs="Times New Roman"/>
+          <w:kern w:val="0"/>
+          <w:szCs w:val="21"/>
+        </w:rPr>
+        <w:t>与</w:t>
+      </w:r>
+      <w:r>
+        <w:rPr>
+          <w:rFonts w:ascii="Times New Roman" w:eastAsia="微软雅黑 Light" w:hAnsi="Times New Roman" w:cs="Times New Roman"/>
+          <w:kern w:val="0"/>
+          <w:szCs w:val="21"/>
+        </w:rPr>
+        <w:t>BTDF</w:t>
+      </w:r>
+      <w:r>
+        <w:rPr>
+          <w:rFonts w:ascii="Times New Roman" w:eastAsia="微软雅黑 Light" w:hAnsi="Times New Roman" w:cs="Times New Roman"/>
+          <w:kern w:val="0"/>
+          <w:szCs w:val="21"/>
+        </w:rPr>
+        <w:t>一同构成了</w:t>
+      </w:r>
+      <w:r>
+        <w:rPr>
+          <w:rFonts w:ascii="Times New Roman" w:eastAsia="微软雅黑 Light" w:hAnsi="Times New Roman" w:cs="Times New Roman"/>
+          <w:b/>
+          <w:kern w:val="0"/>
+          <w:szCs w:val="21"/>
+        </w:rPr>
+        <w:t>双向散射分布函数</w:t>
+      </w:r>
+      <w:r>
+        <w:rPr>
+          <w:rFonts w:ascii="Times New Roman" w:eastAsia="微软雅黑 Light" w:hAnsi="Times New Roman" w:cs="Times New Roman"/>
+          <w:kern w:val="0"/>
+          <w:szCs w:val="21"/>
+        </w:rPr>
+        <w:t>（</w:t>
+      </w:r>
+      <w:r>
+        <w:rPr>
+          <w:rFonts w:ascii="Times New Roman" w:eastAsia="微软雅黑 Light" w:hAnsi="Times New Roman" w:cs="Times New Roman"/>
+          <w:kern w:val="0"/>
+          <w:szCs w:val="21"/>
+        </w:rPr>
+        <w:t>BSDF</w:t>
+      </w:r>
+      <w:r>
+        <w:rPr>
+          <w:rFonts w:ascii="Times New Roman" w:eastAsia="微软雅黑 Light" w:hAnsi="Times New Roman" w:cs="Times New Roman"/>
+          <w:kern w:val="0"/>
+          <w:szCs w:val="21"/>
+        </w:rPr>
+        <w:t>，</w:t>
+      </w:r>
+      <w:r>
+        <w:rPr>
+          <w:rFonts w:ascii="Times New Roman" w:eastAsia="微软雅黑 Light" w:hAnsi="Times New Roman" w:cs="Times New Roman"/>
+          <w:kern w:val="0"/>
+          <w:szCs w:val="21"/>
+        </w:rPr>
+        <w:t xml:space="preserve">Bidirectional Scattering </w:t>
+      </w:r>
+      <w:r>
+        <w:rPr>
+          <w:rFonts w:ascii="Times New Roman" w:eastAsia="微软雅黑 Light" w:hAnsi="Times New Roman" w:cs="Times New Roman"/>
+          <w:kern w:val="0"/>
+          <w:szCs w:val="21"/>
+        </w:rPr>
+        <w:t>Distribution Function</w:t>
+      </w:r>
+      <w:r>
+        <w:rPr>
+          <w:rFonts w:ascii="Times New Roman" w:eastAsia="微软雅黑 Light" w:hAnsi="Times New Roman" w:cs="Times New Roman"/>
+          <w:kern w:val="0"/>
+          <w:szCs w:val="21"/>
+        </w:rPr>
+        <w:t>）</w:t>
+      </w:r>
+      <w:r>
+        <w:rPr>
+          <w:rFonts w:ascii="Times New Roman" w:eastAsia="微软雅黑 Light" w:hAnsi="Times New Roman" w:cs="Times New Roman"/>
+          <w:kern w:val="0"/>
+          <w:szCs w:val="21"/>
+        </w:rPr>
+        <w:t>。</w:t>
+      </w:r>
+    </w:p>
+    <w:p>
+      <w:pPr>
+        <w:rPr>
+          <w:rFonts w:ascii="Times New Roman" w:eastAsia="微软雅黑 Light" w:hAnsi="Times New Roman" w:cs="Times New Roman"/>
+          <w:szCs w:val="21"/>
+        </w:rPr>
+      </w:pPr>
+    </w:p>
+    <w:p>
+      <w:pPr>
+        <w:jc w:val="center"/>
+        <w:rPr>
+          <w:rFonts w:ascii="Times New Roman" w:eastAsia="微软雅黑 Light" w:hAnsi="Times New Roman" w:cs="Times New Roman"/>
+          <w:szCs w:val="21"/>
+        </w:rPr>
+      </w:pPr>
+      <w:r>
+        <w:rPr>
+          <w:rFonts w:ascii="Times New Roman" w:hAnsi="Times New Roman" w:cs="Times New Roman"/>
+          <w:noProof/>
+        </w:rPr>
+        <w:lastRenderedPageBreak/>
+        <w:drawing>
+          <wp:inline distT="0" distB="0" distL="0" distR="0" wp14:anchorId="2D125F2E" wp14:editId="406E40E4">
+            <wp:extent cx="3020291" cy="4043948"/>
+            <wp:effectExtent l="0" t="0" r="8890" b="0"/>
+            <wp:docPr id="1" name="图片 1" descr="https://upload.wikimedia.org/wikipedia/en/d/d8/BSDF05_800.png"/>
+            <wp:cNvGraphicFramePr>
+              <a:graphicFrameLocks xmlns:a="http://schemas.openxmlformats.org/drawingml/2006/main" noChangeAspect="1"/>
+            </wp:cNvGraphicFramePr>
+            <a:graphic xmlns:a="http://schemas.openxmlformats.org/drawingml/2006/main">
+              <a:graphicData uri="http://schemas.openxmlformats.org/drawingml/2006/picture">
+                <pic:pic xmlns:pic="http://schemas.openxmlformats.org/drawingml/2006/picture">
+                  <pic:nvPicPr>
+                    <pic:cNvPr id="0" name="Picture 1" descr="https://upload.wikimedia.org/wikipedia/en/d/d8/BSDF05_800.png"/>
+                    <pic:cNvPicPr>
+                      <a:picLocks noChangeAspect="1" noChangeArrowheads="1"/>
+                    </pic:cNvPicPr>
+                  </pic:nvPicPr>
+                  <pic:blipFill>
+                    <a:blip r:embed="rId10">
+                      <a:extLst>
+                        <a:ext uri="{28A0092B-C50C-407E-A947-70E740481C1C}">
+                          <a14:useLocalDpi xmlns:a14="http://schemas.microsoft.com/office/drawing/2010/main" val="0"/>
+                        </a:ext>
+                      </a:extLst>
+                    </a:blip>
+                    <a:srcRect/>
+                    <a:stretch>
+                      <a:fillRect/>
+                    </a:stretch>
+                  </pic:blipFill>
+                  <pic:spPr bwMode="auto">
+                    <a:xfrm>
+                      <a:off x="0" y="0"/>
+                      <a:ext cx="3044187" cy="4075943"/>
+                    </a:xfrm>
+                    <a:prstGeom prst="rect">
+                      <a:avLst/>
+                    </a:prstGeom>
+                    <a:noFill/>
+                    <a:ln>
+                      <a:noFill/>
+                    </a:ln>
+                  </pic:spPr>
+                </pic:pic>
+              </a:graphicData>
+            </a:graphic>
+          </wp:inline>
+        </w:drawing>
+      </w:r>
+    </w:p>
+    <w:p>
+      <w:pPr>
+        <w:jc w:val="center"/>
+        <w:rPr>
+          <w:rFonts w:ascii="Times New Roman" w:eastAsia="微软雅黑 Light" w:hAnsi="Times New Roman" w:cs="Times New Roman"/>
+          <w:szCs w:val="21"/>
+        </w:rPr>
+      </w:pPr>
+      <w:r>
+        <w:rPr>
+          <w:rFonts w:ascii="Times New Roman" w:eastAsia="微软雅黑 Light" w:hAnsi="Times New Roman" w:cs="Times New Roman"/>
+          <w:szCs w:val="21"/>
+        </w:rPr>
+        <w:t>图：入射到物体表面的光线一部分被反射，一部分被透射</w:t>
+      </w:r>
+    </w:p>
+    <w:p>
+      <w:pPr>
+        <w:jc w:val="left"/>
+        <w:rPr>
+          <w:rFonts w:ascii="Times New Roman" w:eastAsia="微软雅黑 Light" w:hAnsi="Times New Roman" w:cs="Times New Roman"/>
+          <w:b/>
+          <w:szCs w:val="21"/>
+        </w:rPr>
+      </w:pPr>
+    </w:p>
+    <w:p>
+      <w:pPr>
+        <w:jc w:val="left"/>
+        <w:rPr>
+          <w:rFonts w:ascii="Times New Roman" w:eastAsia="微软雅黑 Light" w:hAnsi="Times New Roman" w:cs="Times New Roman"/>
+          <w:szCs w:val="21"/>
+        </w:rPr>
+      </w:pPr>
+      <w:r>
+        <w:rPr>
+          <w:rFonts w:ascii="Times New Roman" w:eastAsia="微软雅黑 Light" w:hAnsi="Times New Roman" w:cs="Times New Roman"/>
+          <w:b/>
+          <w:sz w:val="28"/>
+          <w:szCs w:val="28"/>
+        </w:rPr>
+        <w:t>BRDF</w:t>
+      </w:r>
+      <w:r>
+        <w:rPr>
+          <w:rFonts w:ascii="Times New Roman" w:eastAsia="微软雅黑 Light" w:hAnsi="Times New Roman" w:cs="Times New Roman"/>
+          <w:b/>
+          <w:sz w:val="28"/>
+          <w:szCs w:val="28"/>
+        </w:rPr>
+        <w:t>的性质</w:t>
+      </w:r>
+      <m:oMath>
+        <m:r>
+          <m:rPr>
+            <m:sty m:val="p"/>
+          </m:rPr>
+          <w:rPr>
+            <w:rFonts w:ascii="Cambria Math" w:eastAsia="微软雅黑 Light" w:hAnsi="Cambria Math" w:cs="Times New Roman"/>
+            <w:sz w:val="24"/>
+          </w:rPr>
+          <w:br/>
+        </m:r>
+      </m:oMath>
+      <w:r>
+        <w:rPr>
+          <w:rFonts w:ascii="Times New Roman" w:eastAsia="微软雅黑 Light" w:hAnsi="Times New Roman" w:cs="Times New Roman"/>
+          <w:szCs w:val="21"/>
+        </w:rPr>
+        <w:tab/>
+      </w:r>
+      <w:r>
+        <w:rPr>
+          <w:rFonts w:ascii="Times New Roman" w:eastAsia="微软雅黑 Light" w:hAnsi="Times New Roman" w:cs="Times New Roman"/>
+          <w:szCs w:val="21"/>
+        </w:rPr>
+        <w:t>如果</w:t>
+      </w:r>
+      <w:proofErr w:type="gramStart"/>
+      <w:r>
+        <w:rPr>
+          <w:rFonts w:ascii="Times New Roman" w:eastAsia="微软雅黑 Light" w:hAnsi="Times New Roman" w:cs="Times New Roman"/>
+          <w:szCs w:val="21"/>
+        </w:rPr>
+        <w:t>我们要然渲染</w:t>
+      </w:r>
+      <w:proofErr w:type="gramEnd"/>
+      <w:r>
+        <w:rPr>
+          <w:rFonts w:ascii="Times New Roman" w:eastAsia="微软雅黑 Light" w:hAnsi="Times New Roman" w:cs="Times New Roman"/>
+          <w:szCs w:val="21"/>
+        </w:rPr>
+        <w:t>效果更具真实感，那么我们就</w:t>
+      </w:r>
+      <w:r>
+        <w:rPr>
+          <w:rFonts w:ascii="Times New Roman" w:eastAsia="微软雅黑 Light" w:hAnsi="Times New Roman" w:cs="Times New Roman"/>
+          <w:szCs w:val="21"/>
+        </w:rPr>
+        <w:t>必须</w:t>
+      </w:r>
+      <w:r>
+        <w:rPr>
+          <w:rFonts w:ascii="Times New Roman" w:eastAsia="微软雅黑 Light" w:hAnsi="Times New Roman" w:cs="Times New Roman"/>
+          <w:szCs w:val="21"/>
+        </w:rPr>
+        <w:t>要让</w:t>
+      </w:r>
+      <w:r>
+        <w:rPr>
+          <w:rFonts w:ascii="Times New Roman" w:eastAsia="微软雅黑 Light" w:hAnsi="Times New Roman" w:cs="Times New Roman"/>
+          <w:szCs w:val="21"/>
+        </w:rPr>
+        <w:t>BRDF</w:t>
+      </w:r>
+      <w:r>
+        <w:rPr>
+          <w:rFonts w:ascii="Times New Roman" w:eastAsia="微软雅黑 Light" w:hAnsi="Times New Roman" w:cs="Times New Roman"/>
+          <w:szCs w:val="21"/>
+        </w:rPr>
+        <w:t>符合物理规律。</w:t>
+      </w:r>
+      <w:r>
+        <w:rPr>
+          <w:rFonts w:ascii="Times New Roman" w:eastAsia="微软雅黑 Light" w:hAnsi="Times New Roman" w:cs="Times New Roman"/>
+          <w:szCs w:val="21"/>
+        </w:rPr>
+        <w:t>所以基于物理</w:t>
+      </w:r>
+      <w:r>
+        <w:rPr>
+          <w:rFonts w:ascii="Times New Roman" w:eastAsia="微软雅黑 Light" w:hAnsi="Times New Roman" w:cs="Times New Roman"/>
+          <w:szCs w:val="21"/>
+        </w:rPr>
+        <w:t>(Physically Based)</w:t>
+      </w:r>
+      <w:r>
+        <w:rPr>
+          <w:rFonts w:ascii="Times New Roman" w:eastAsia="微软雅黑 Light" w:hAnsi="Times New Roman" w:cs="Times New Roman"/>
+          <w:szCs w:val="21"/>
+        </w:rPr>
+        <w:t>建模的</w:t>
+      </w:r>
+      <w:r>
+        <w:rPr>
+          <w:rFonts w:ascii="Times New Roman" w:eastAsia="微软雅黑 Light" w:hAnsi="Times New Roman" w:cs="Times New Roman"/>
+          <w:szCs w:val="21"/>
+        </w:rPr>
+        <w:t>BRDF</w:t>
+      </w:r>
+      <w:r>
+        <w:rPr>
+          <w:rFonts w:ascii="Times New Roman" w:eastAsia="微软雅黑 Light" w:hAnsi="Times New Roman" w:cs="Times New Roman"/>
+          <w:szCs w:val="21"/>
+        </w:rPr>
+        <w:t>需要</w:t>
+      </w:r>
+      <w:r>
+        <w:rPr>
+          <w:rFonts w:ascii="Times New Roman" w:eastAsia="微软雅黑 Light" w:hAnsi="Times New Roman" w:cs="Times New Roman"/>
+          <w:szCs w:val="21"/>
+        </w:rPr>
+        <w:t>满足</w:t>
+      </w:r>
+      <w:r>
+        <w:rPr>
+          <w:rFonts w:ascii="Times New Roman" w:eastAsia="微软雅黑 Light" w:hAnsi="Times New Roman" w:cs="Times New Roman"/>
+          <w:szCs w:val="21"/>
+        </w:rPr>
+        <w:t>两个约束：</w:t>
+      </w:r>
+    </w:p>
+    <w:p>
+      <w:pPr>
+        <w:ind w:firstLine="420"/>
+        <w:jc w:val="left"/>
+        <w:rPr>
+          <w:rFonts w:ascii="Times New Roman" w:eastAsia="微软雅黑 Light" w:hAnsi="Times New Roman" w:cs="Times New Roman"/>
+          <w:szCs w:val="21"/>
+        </w:rPr>
+      </w:pPr>
+      <w:r>
+        <w:rPr>
+          <w:rFonts w:ascii="Times New Roman" w:eastAsia="微软雅黑 Light" w:hAnsi="Times New Roman" w:cs="Times New Roman"/>
+          <w:szCs w:val="21"/>
+        </w:rPr>
+        <w:t>第一个是</w:t>
+      </w:r>
+      <w:proofErr w:type="gramStart"/>
+      <w:r>
+        <w:rPr>
+          <w:rFonts w:ascii="Times New Roman" w:eastAsia="微软雅黑 Light" w:hAnsi="Times New Roman" w:cs="Times New Roman"/>
+          <w:b/>
+          <w:szCs w:val="21"/>
+        </w:rPr>
+        <w:t>亥姆霍兹</w:t>
+      </w:r>
+      <w:proofErr w:type="gramEnd"/>
+      <w:r>
+        <w:rPr>
+          <w:rFonts w:ascii="Times New Roman" w:eastAsia="微软雅黑 Light" w:hAnsi="Times New Roman" w:cs="Times New Roman"/>
+          <w:b/>
+          <w:szCs w:val="21"/>
+        </w:rPr>
+        <w:t>互反性（</w:t>
+      </w:r>
+      <w:r>
+        <w:rPr>
+          <w:rFonts w:ascii="Times New Roman" w:eastAsia="微软雅黑 Light" w:hAnsi="Times New Roman" w:cs="Times New Roman"/>
+          <w:b/>
+          <w:szCs w:val="21"/>
+        </w:rPr>
+        <w:t>Helmholtz Reciprocity</w:t>
+      </w:r>
+      <w:r>
+        <w:rPr>
+          <w:rFonts w:ascii="Times New Roman" w:eastAsia="微软雅黑 Light" w:hAnsi="Times New Roman" w:cs="Times New Roman"/>
+          <w:b/>
+          <w:szCs w:val="21"/>
+        </w:rPr>
+        <w:t>）</w:t>
+      </w:r>
+      <w:r>
+        <w:rPr>
+          <w:rFonts w:ascii="Times New Roman" w:eastAsia="微软雅黑 Light" w:hAnsi="Times New Roman" w:cs="Times New Roman"/>
+          <w:szCs w:val="21"/>
+        </w:rPr>
+        <w:t>：</w:t>
+      </w:r>
+      <w:r>
+        <w:rPr>
+          <w:rFonts w:ascii="Times New Roman" w:eastAsia="微软雅黑 Light" w:hAnsi="Times New Roman" w:cs="Times New Roman"/>
+          <w:szCs w:val="21"/>
+        </w:rPr>
+        <w:t>BRDF</w:t>
+      </w:r>
+      <w:r>
+        <w:rPr>
+          <w:rFonts w:ascii="Times New Roman" w:eastAsia="微软雅黑 Light" w:hAnsi="Times New Roman" w:cs="Times New Roman"/>
+          <w:szCs w:val="21"/>
+        </w:rPr>
+        <w:t>的入射方向和出射方向参数可以对换，且参数对换之后</w:t>
+      </w:r>
+      <w:r>
+        <w:rPr>
+          <w:rFonts w:ascii="Times New Roman" w:eastAsia="微软雅黑 Light" w:hAnsi="Times New Roman" w:cs="Times New Roman"/>
+          <w:szCs w:val="21"/>
+        </w:rPr>
+        <w:t>BRDF</w:t>
+      </w:r>
+      <w:r>
+        <w:rPr>
+          <w:rFonts w:ascii="Times New Roman" w:eastAsia="微软雅黑 Light" w:hAnsi="Times New Roman" w:cs="Times New Roman"/>
+          <w:szCs w:val="21"/>
+        </w:rPr>
+        <w:t>的</w:t>
+      </w:r>
+      <w:proofErr w:type="gramStart"/>
+      <w:r>
+        <w:rPr>
+          <w:rFonts w:ascii="Times New Roman" w:eastAsia="微软雅黑 Light" w:hAnsi="Times New Roman" w:cs="Times New Roman"/>
+          <w:szCs w:val="21"/>
+        </w:rPr>
+        <w:t>值扔保持</w:t>
+      </w:r>
+      <w:proofErr w:type="gramEnd"/>
+      <w:r>
+        <w:rPr>
+          <w:rFonts w:ascii="Times New Roman" w:eastAsia="微软雅黑 Light" w:hAnsi="Times New Roman" w:cs="Times New Roman"/>
+          <w:szCs w:val="21"/>
+        </w:rPr>
+        <w:t>不变。</w:t>
+      </w:r>
+      <w:r>
+        <w:rPr>
+          <w:rFonts w:ascii="Times New Roman" w:eastAsia="微软雅黑 Light" w:hAnsi="Times New Roman" w:cs="Times New Roman"/>
+          <w:szCs w:val="21"/>
+        </w:rPr>
+        <w:t>即：</w:t>
+      </w:r>
+    </w:p>
+    <w:p>
+      <w:pPr>
+        <w:jc w:val="left"/>
+        <w:rPr>
+          <w:rFonts w:ascii="Times New Roman" w:eastAsia="微软雅黑 Light" w:hAnsi="Times New Roman" w:cs="Times New Roman"/>
+          <w:i/>
+          <w:szCs w:val="21"/>
+        </w:rPr>
+      </w:pPr>
+      <m:oMathPara>
+        <m:oMath>
+          <m:sSub>
+            <m:sSubPr>
+              <m:ctrlPr>
+                <w:rPr>
+                  <w:rFonts w:ascii="Cambria Math" w:eastAsia="微软雅黑 Light" w:hAnsi="Cambria Math" w:cs="Times New Roman"/>
+                  <w:i/>
+                  <w:szCs w:val="21"/>
+                </w:rPr>
+              </m:ctrlPr>
+            </m:sSubPr>
+            <m:e>
+              <m:r>
+                <w:rPr>
+                  <w:rFonts w:ascii="Cambria Math" w:eastAsia="微软雅黑 Light" w:hAnsi="Cambria Math" w:cs="Times New Roman"/>
+                  <w:szCs w:val="21"/>
+                </w:rPr>
+                <m:t>f</m:t>
+              </m:r>
+            </m:e>
+            <m:sub>
+              <m:r>
+                <w:rPr>
+                  <w:rFonts w:ascii="Cambria Math" w:eastAsia="微软雅黑 Light" w:hAnsi="Cambria Math" w:cs="Times New Roman"/>
+                  <w:szCs w:val="21"/>
+                </w:rPr>
+                <m:t>r</m:t>
+              </m:r>
+            </m:sub>
+          </m:sSub>
+          <m:d>
+            <m:dPr>
+              <m:ctrlPr>
+                <w:rPr>
+                  <w:rFonts w:ascii="Cambria Math" w:eastAsia="微软雅黑 Light" w:hAnsi="Cambria Math" w:cs="Times New Roman"/>
+                  <w:i/>
+                  <w:szCs w:val="21"/>
+                </w:rPr>
+              </m:ctrlPr>
+            </m:dPr>
+            <m:e>
+              <m:sSub>
+                <m:sSubPr>
+                  <m:ctrlPr>
+                    <w:rPr>
+                      <w:rFonts w:ascii="Cambria Math" w:eastAsia="微软雅黑 Light" w:hAnsi="Cambria Math" w:cs="Times New Roman"/>
+                      <w:i/>
+                      <w:szCs w:val="21"/>
+                    </w:rPr>
+                  </m:ctrlPr>
+                </m:sSubPr>
+                <m:e>
+                  <m:r>
+                    <w:rPr>
+                      <w:rFonts w:ascii="Cambria Math" w:eastAsia="微软雅黑 Light" w:hAnsi="Cambria Math" w:cs="Times New Roman"/>
+                      <w:szCs w:val="21"/>
+                    </w:rPr>
+                    <m:t>ω</m:t>
+                  </m:r>
+                </m:e>
+                <m:sub>
+                  <m:r>
+                    <w:rPr>
+                      <w:rFonts w:ascii="Cambria Math" w:eastAsia="微软雅黑 Light" w:hAnsi="Cambria Math" w:cs="Times New Roman"/>
+                      <w:szCs w:val="21"/>
+                    </w:rPr>
+                    <m:t>i</m:t>
+                  </m:r>
+                </m:sub>
+              </m:sSub>
+              <m:r>
+                <w:rPr>
+                  <w:rFonts w:ascii="Cambria Math" w:eastAsia="微软雅黑 Light" w:hAnsi="Cambria Math" w:cs="Times New Roman"/>
+                  <w:szCs w:val="21"/>
+                </w:rPr>
+                <m:t>,</m:t>
+              </m:r>
+              <m:sSub>
+                <m:sSubPr>
+                  <m:ctrlPr>
+                    <w:rPr>
+                      <w:rFonts w:ascii="Cambria Math" w:eastAsia="微软雅黑 Light" w:hAnsi="Cambria Math" w:cs="Times New Roman"/>
+                      <w:i/>
+                      <w:szCs w:val="21"/>
+                    </w:rPr>
+                  </m:ctrlPr>
+                </m:sSubPr>
+                <m:e>
+                  <m:r>
+                    <w:rPr>
+                      <w:rFonts w:ascii="Cambria Math" w:eastAsia="微软雅黑 Light" w:hAnsi="Cambria Math" w:cs="Times New Roman"/>
+                      <w:szCs w:val="21"/>
+                    </w:rPr>
+                    <m:t>ω</m:t>
+                  </m:r>
+                </m:e>
+                <m:sub>
+                  <m:r>
+                    <w:rPr>
+                      <w:rFonts w:ascii="Cambria Math" w:eastAsia="微软雅黑 Light" w:hAnsi="Cambria Math" w:cs="Times New Roman"/>
+                      <w:szCs w:val="21"/>
+                    </w:rPr>
+                    <m:t>o</m:t>
+                  </m:r>
+                </m:sub>
+              </m:sSub>
+            </m:e>
+          </m:d>
+          <m:r>
+            <w:rPr>
+              <w:rFonts w:ascii="Cambria Math" w:eastAsia="微软雅黑 Light" w:hAnsi="Cambria Math" w:cs="Times New Roman"/>
+              <w:szCs w:val="21"/>
+            </w:rPr>
+            <m:t>=</m:t>
+          </m:r>
+          <m:sSub>
+            <m:sSubPr>
+              <m:ctrlPr>
+                <w:rPr>
+                  <w:rFonts w:ascii="Cambria Math" w:eastAsia="微软雅黑 Light" w:hAnsi="Cambria Math" w:cs="Times New Roman"/>
+                  <w:i/>
+                  <w:szCs w:val="21"/>
+                </w:rPr>
+              </m:ctrlPr>
+            </m:sSubPr>
+            <m:e>
+              <m:r>
+                <w:rPr>
+                  <w:rFonts w:ascii="Cambria Math" w:eastAsia="微软雅黑 Light" w:hAnsi="Cambria Math" w:cs="Times New Roman"/>
+                  <w:szCs w:val="21"/>
+                </w:rPr>
+                <m:t>f</m:t>
+              </m:r>
+            </m:e>
+            <m:sub>
+              <m:r>
+                <w:rPr>
+                  <w:rFonts w:ascii="Cambria Math" w:eastAsia="微软雅黑 Light" w:hAnsi="Cambria Math" w:cs="Times New Roman"/>
+                  <w:szCs w:val="21"/>
+                </w:rPr>
+                <m:t>r</m:t>
+              </m:r>
+            </m:sub>
+          </m:sSub>
+          <m:r>
+            <w:rPr>
+              <w:rFonts w:ascii="Cambria Math" w:eastAsia="微软雅黑 Light" w:hAnsi="Cambria Math" w:cs="Times New Roman"/>
+              <w:szCs w:val="21"/>
+            </w:rPr>
+            <m:t>(</m:t>
+          </m:r>
+          <m:sSub>
+            <m:sSubPr>
+              <m:ctrlPr>
+                <w:rPr>
+                  <w:rFonts w:ascii="Cambria Math" w:eastAsia="微软雅黑 Light" w:hAnsi="Cambria Math" w:cs="Times New Roman"/>
+                  <w:i/>
+                  <w:szCs w:val="21"/>
+                </w:rPr>
+              </m:ctrlPr>
+            </m:sSubPr>
+            <m:e>
+              <m:r>
+                <w:rPr>
+                  <w:rFonts w:ascii="Cambria Math" w:eastAsia="微软雅黑 Light" w:hAnsi="Cambria Math" w:cs="Times New Roman"/>
+                  <w:szCs w:val="21"/>
+                </w:rPr>
+                <m:t>ω</m:t>
+              </m:r>
+            </m:e>
+            <m:sub>
+              <m:r>
+                <w:rPr>
+                  <w:rFonts w:ascii="Cambria Math" w:eastAsia="微软雅黑 Light" w:hAnsi="Cambria Math" w:cs="Times New Roman"/>
+                  <w:szCs w:val="21"/>
+                </w:rPr>
+                <m:t>o</m:t>
+              </m:r>
+            </m:sub>
+          </m:sSub>
+          <m:r>
+            <w:rPr>
+              <w:rFonts w:ascii="Cambria Math" w:eastAsia="微软雅黑 Light" w:hAnsi="Cambria Math" w:cs="Times New Roman"/>
+              <w:szCs w:val="21"/>
+            </w:rPr>
+            <m:t>,</m:t>
+          </m:r>
+          <m:sSub>
+            <m:sSubPr>
+              <m:ctrlPr>
+                <w:rPr>
+                  <w:rFonts w:ascii="Cambria Math" w:eastAsia="微软雅黑 Light" w:hAnsi="Cambria Math" w:cs="Times New Roman"/>
+                  <w:i/>
+                  <w:szCs w:val="21"/>
+                </w:rPr>
+              </m:ctrlPr>
+            </m:sSubPr>
+            <m:e>
+              <m:r>
+                <w:rPr>
+                  <w:rFonts w:ascii="Cambria Math" w:eastAsia="微软雅黑 Light" w:hAnsi="Cambria Math" w:cs="Times New Roman"/>
+                  <w:szCs w:val="21"/>
+                </w:rPr>
+                <m:t>ω</m:t>
+              </m:r>
+            </m:e>
+            <m:sub>
+              <m:r>
+                <w:rPr>
+                  <w:rFonts w:ascii="Cambria Math" w:eastAsia="微软雅黑 Light" w:hAnsi="Cambria Math" w:cs="Times New Roman"/>
+                  <w:szCs w:val="21"/>
+                </w:rPr>
+                <m:t>i</m:t>
+              </m:r>
+            </m:sub>
+          </m:sSub>
+          <m:r>
+            <w:rPr>
+              <w:rFonts w:ascii="Cambria Math" w:eastAsia="微软雅黑 Light" w:hAnsi="Cambria Math" w:cs="Times New Roman"/>
+              <w:szCs w:val="21"/>
+            </w:rPr>
+            <m:t>)</m:t>
+          </m:r>
+        </m:oMath>
+      </m:oMathPara>
+    </w:p>
+    <w:p>
+      <w:pPr>
+        <w:ind w:firstLine="420"/>
+        <w:jc w:val="left"/>
+        <w:rPr>
+          <w:rFonts w:ascii="Times New Roman" w:eastAsia="微软雅黑 Light" w:hAnsi="Times New Roman" w:cs="Times New Roman"/>
+          <w:szCs w:val="21"/>
+        </w:rPr>
+      </w:pPr>
+      <w:r>
+        <w:rPr>
+          <w:rFonts w:ascii="Times New Roman" w:eastAsia="微软雅黑 Light" w:hAnsi="Times New Roman" w:cs="Times New Roman"/>
+          <w:szCs w:val="21"/>
+        </w:rPr>
+        <w:t>这一个约束最直观的解释就是</w:t>
+      </w:r>
+      <w:r>
+        <w:rPr>
+          <w:rFonts w:ascii="Times New Roman" w:eastAsia="微软雅黑 Light" w:hAnsi="Times New Roman" w:cs="Times New Roman"/>
+          <w:szCs w:val="21"/>
+        </w:rPr>
+        <w:t>“</w:t>
+      </w:r>
+      <w:r>
+        <w:rPr>
+          <w:rFonts w:ascii="Times New Roman" w:eastAsia="微软雅黑 Light" w:hAnsi="Times New Roman" w:cs="Times New Roman"/>
+          <w:szCs w:val="21"/>
+        </w:rPr>
+        <w:t>光路可逆</w:t>
+      </w:r>
+      <w:r>
+        <w:rPr>
+          <w:rFonts w:ascii="Times New Roman" w:eastAsia="微软雅黑 Light" w:hAnsi="Times New Roman" w:cs="Times New Roman"/>
+          <w:szCs w:val="21"/>
+        </w:rPr>
+        <w:t>”</w:t>
+      </w:r>
+      <w:r>
+        <w:rPr>
+          <w:rFonts w:ascii="Times New Roman" w:eastAsia="微软雅黑 Light" w:hAnsi="Times New Roman" w:cs="Times New Roman"/>
+          <w:szCs w:val="21"/>
+        </w:rPr>
+        <w:t>。但虽然这一条原则是基于物理的，但是很多渲染算法里面的</w:t>
+      </w:r>
+      <w:r>
+        <w:rPr>
+          <w:rFonts w:ascii="Times New Roman" w:eastAsia="微软雅黑 Light" w:hAnsi="Times New Roman" w:cs="Times New Roman"/>
+          <w:szCs w:val="21"/>
+        </w:rPr>
+        <w:t>BRDF</w:t>
+      </w:r>
+      <w:r>
+        <w:rPr>
+          <w:rFonts w:ascii="Times New Roman" w:eastAsia="微软雅黑 Light" w:hAnsi="Times New Roman" w:cs="Times New Roman"/>
+          <w:szCs w:val="21"/>
+        </w:rPr>
+        <w:t>都在不严重影响视觉效果的前提下违背了这一条法则。</w:t>
+      </w:r>
+    </w:p>
+    <w:p>
+      <w:pPr>
+        <w:ind w:firstLine="420"/>
+        <w:jc w:val="left"/>
+        <w:rPr>
+          <w:rFonts w:ascii="Times New Roman" w:eastAsia="微软雅黑 Light" w:hAnsi="Times New Roman" w:cs="Times New Roman"/>
+          <w:szCs w:val="21"/>
+        </w:rPr>
+      </w:pPr>
+      <w:r>
+        <w:rPr>
+          <w:rFonts w:ascii="Times New Roman" w:eastAsia="微软雅黑 Light" w:hAnsi="Times New Roman" w:cs="Times New Roman"/>
+          <w:szCs w:val="21"/>
+        </w:rPr>
+        <w:t>第二个是</w:t>
+      </w:r>
+      <w:r>
+        <w:rPr>
+          <w:rFonts w:ascii="Times New Roman" w:eastAsia="微软雅黑 Light" w:hAnsi="Times New Roman" w:cs="Times New Roman"/>
+          <w:b/>
+          <w:szCs w:val="21"/>
+        </w:rPr>
+        <w:t>能量守恒</w:t>
+      </w:r>
+      <w:r>
+        <w:rPr>
+          <w:rFonts w:ascii="Times New Roman" w:eastAsia="微软雅黑 Light" w:hAnsi="Times New Roman" w:cs="Times New Roman"/>
+          <w:b/>
+          <w:szCs w:val="21"/>
+        </w:rPr>
+        <w:t>(Energy Conservation)</w:t>
+      </w:r>
+      <w:r>
+        <w:rPr>
+          <w:rFonts w:ascii="Times New Roman" w:eastAsia="微软雅黑 Light" w:hAnsi="Times New Roman" w:cs="Times New Roman"/>
+          <w:szCs w:val="21"/>
+        </w:rPr>
+        <w:t>：在不计物体自发光的情况下，出射光的能量不大于入射光的能量。</w:t>
+      </w:r>
+      <w:r>
+        <w:rPr>
+          <w:rFonts w:ascii="Times New Roman" w:eastAsia="微软雅黑 Light" w:hAnsi="Times New Roman" w:cs="Times New Roman"/>
+          <w:szCs w:val="21"/>
+        </w:rPr>
+        <w:t>我们可以用一个</w:t>
+      </w:r>
+      <w:proofErr w:type="gramStart"/>
+      <w:r>
+        <w:rPr>
+          <w:rFonts w:ascii="Times New Roman" w:eastAsia="微软雅黑 Light" w:hAnsi="Times New Roman" w:cs="Times New Roman"/>
+          <w:szCs w:val="21"/>
+        </w:rPr>
+        <w:t>叫</w:t>
+      </w:r>
+      <w:r>
+        <w:rPr>
+          <w:rFonts w:ascii="Times New Roman" w:eastAsia="微软雅黑 Light" w:hAnsi="Times New Roman" w:cs="Times New Roman"/>
+          <w:b/>
+          <w:szCs w:val="21"/>
+        </w:rPr>
+        <w:t>方向</w:t>
+      </w:r>
+      <w:proofErr w:type="gramEnd"/>
+      <w:r>
+        <w:rPr>
+          <w:rFonts w:ascii="Times New Roman" w:eastAsia="微软雅黑 Light" w:hAnsi="Times New Roman" w:cs="Times New Roman"/>
+          <w:b/>
+          <w:szCs w:val="21"/>
+        </w:rPr>
+        <w:t>半球反射率</w:t>
+      </w:r>
+      <w:r>
+        <w:rPr>
+          <w:rFonts w:ascii="Times New Roman" w:eastAsia="微软雅黑 Light" w:hAnsi="Times New Roman" w:cs="Times New Roman"/>
+          <w:szCs w:val="21"/>
+        </w:rPr>
+        <w:t>（</w:t>
+      </w:r>
+      <w:r>
+        <w:rPr>
+          <w:rFonts w:ascii="Times New Roman" w:eastAsia="微软雅黑 Light" w:hAnsi="Times New Roman" w:cs="Times New Roman"/>
+          <w:szCs w:val="21"/>
+        </w:rPr>
+        <w:t>Directional Hemi-spherical reflectance</w:t>
+      </w:r>
+      <w:r>
+        <w:rPr>
+          <w:rFonts w:ascii="Times New Roman" w:eastAsia="微软雅黑 Light" w:hAnsi="Times New Roman" w:cs="Times New Roman"/>
+          <w:szCs w:val="21"/>
+        </w:rPr>
+        <w:t>）的函数</w:t>
+      </w:r>
+      <m:oMath>
+        <m:r>
+          <w:rPr>
+            <w:rFonts w:ascii="Cambria Math" w:eastAsia="微软雅黑 Light" w:hAnsi="Cambria Math" w:cs="Times New Roman"/>
+            <w:szCs w:val="21"/>
+          </w:rPr>
+          <m:t>R(</m:t>
+        </m:r>
+        <m:sSub>
+          <m:sSubPr>
+            <m:ctrlPr>
+              <w:rPr>
+                <w:rFonts w:ascii="Cambria Math" w:eastAsia="微软雅黑 Light" w:hAnsi="Cambria Math" w:cs="Times New Roman"/>
+                <w:i/>
+                <w:szCs w:val="21"/>
+              </w:rPr>
+            </m:ctrlPr>
+          </m:sSubPr>
+          <m:e>
+            <m:r>
+              <w:rPr>
+                <w:rFonts w:ascii="Cambria Math" w:eastAsia="微软雅黑 Light" w:hAnsi="Cambria Math" w:cs="Times New Roman"/>
+                <w:szCs w:val="21"/>
+              </w:rPr>
+              <m:t>ω</m:t>
+            </m:r>
+          </m:e>
+          <m:sub>
+            <m:r>
+              <w:rPr>
+                <w:rFonts w:ascii="Cambria Math" w:eastAsia="微软雅黑 Light" w:hAnsi="Cambria Math" w:cs="Times New Roman"/>
+                <w:szCs w:val="21"/>
+              </w:rPr>
+              <m:t>i</m:t>
+            </m:r>
+          </m:sub>
+        </m:sSub>
+        <m:r>
+          <w:rPr>
+            <w:rFonts w:ascii="Cambria Math" w:eastAsia="微软雅黑 Light" w:hAnsi="Cambria Math" w:cs="Times New Roman"/>
+            <w:szCs w:val="21"/>
+          </w:rPr>
+          <m:t>)</m:t>
+        </m:r>
+      </m:oMath>
+      <w:r>
+        <w:rPr>
+          <w:rFonts w:ascii="Times New Roman" w:eastAsia="微软雅黑 Light" w:hAnsi="Times New Roman" w:cs="Times New Roman"/>
+          <w:szCs w:val="21"/>
+        </w:rPr>
+        <w:t>作为衡量</w:t>
+      </w:r>
+      <w:r>
+        <w:rPr>
+          <w:rFonts w:ascii="Times New Roman" w:eastAsia="微软雅黑 Light" w:hAnsi="Times New Roman" w:cs="Times New Roman"/>
+          <w:szCs w:val="21"/>
+        </w:rPr>
+        <w:t>BRDF</w:t>
+      </w:r>
+      <w:r>
+        <w:rPr>
+          <w:rFonts w:ascii="Times New Roman" w:eastAsia="微软雅黑 Light" w:hAnsi="Times New Roman" w:cs="Times New Roman"/>
+          <w:szCs w:val="21"/>
+        </w:rPr>
+        <w:t>能量守恒性的指标。</w:t>
+      </w:r>
+      <m:oMath>
+        <m:r>
+          <w:rPr>
+            <w:rFonts w:ascii="Cambria Math" w:eastAsia="微软雅黑 Light" w:hAnsi="Cambria Math" w:cs="Times New Roman"/>
+            <w:szCs w:val="21"/>
+          </w:rPr>
+          <m:t>R(</m:t>
+        </m:r>
+        <m:sSub>
+          <m:sSubPr>
+            <m:ctrlPr>
+              <w:rPr>
+                <w:rFonts w:ascii="Cambria Math" w:eastAsia="微软雅黑 Light" w:hAnsi="Cambria Math" w:cs="Times New Roman"/>
+                <w:i/>
+                <w:szCs w:val="21"/>
+              </w:rPr>
+            </m:ctrlPr>
+          </m:sSubPr>
+          <m:e>
+            <m:r>
+              <w:rPr>
+                <w:rFonts w:ascii="Cambria Math" w:eastAsia="微软雅黑 Light" w:hAnsi="Cambria Math" w:cs="Times New Roman"/>
+                <w:szCs w:val="21"/>
+              </w:rPr>
+              <m:t>ω</m:t>
+            </m:r>
+          </m:e>
+          <m:sub>
+            <m:r>
+              <w:rPr>
+                <w:rFonts w:ascii="Cambria Math" w:eastAsia="微软雅黑 Light" w:hAnsi="Cambria Math" w:cs="Times New Roman"/>
+                <w:szCs w:val="21"/>
+              </w:rPr>
+              <m:t>i</m:t>
+            </m:r>
+          </m:sub>
+        </m:sSub>
+        <m:r>
+          <w:rPr>
+            <w:rFonts w:ascii="Cambria Math" w:eastAsia="微软雅黑 Light" w:hAnsi="Cambria Math" w:cs="Times New Roman"/>
+            <w:szCs w:val="21"/>
+          </w:rPr>
+          <m:t>)</m:t>
+        </m:r>
+      </m:oMath>
+      <w:r>
+        <w:rPr>
+          <w:rFonts w:ascii="Times New Roman" w:eastAsia="微软雅黑 Light" w:hAnsi="Times New Roman" w:cs="Times New Roman"/>
+          <w:szCs w:val="21"/>
+        </w:rPr>
+        <w:t>被定义为辐射出射度</w:t>
+      </w:r>
+      <w:r>
+        <w:rPr>
+          <w:rFonts w:ascii="Times New Roman" w:eastAsia="微软雅黑 Light" w:hAnsi="Times New Roman" w:cs="Times New Roman"/>
+          <w:szCs w:val="21"/>
+        </w:rPr>
+        <w:lastRenderedPageBreak/>
+        <w:t>(radiant exitance)</w:t>
+      </w:r>
+      <m:oMath>
+        <m:r>
+          <w:rPr>
+            <w:rFonts w:ascii="Cambria Math" w:eastAsia="微软雅黑 Light" w:hAnsi="Cambria Math" w:cs="Times New Roman"/>
+            <w:szCs w:val="21"/>
+          </w:rPr>
+          <m:t>B</m:t>
+        </m:r>
+      </m:oMath>
+      <w:r>
+        <w:rPr>
+          <w:rFonts w:ascii="Times New Roman" w:eastAsia="微软雅黑 Light" w:hAnsi="Times New Roman" w:cs="Times New Roman"/>
+          <w:szCs w:val="21"/>
+        </w:rPr>
+        <w:t>的微分与入射辐射照度</w:t>
+      </w:r>
+      <w:r>
+        <w:rPr>
+          <w:rFonts w:ascii="Times New Roman" w:eastAsia="微软雅黑 Light" w:hAnsi="Times New Roman" w:cs="Times New Roman"/>
+          <w:szCs w:val="21"/>
+        </w:rPr>
+        <w:t>(irradiance)</w:t>
+      </w:r>
+      <m:oMath>
+        <m:r>
+          <w:rPr>
+            <w:rFonts w:ascii="Cambria Math" w:eastAsia="微软雅黑 Light" w:hAnsi="Cambria Math" w:cs="Times New Roman"/>
+            <w:szCs w:val="21"/>
+          </w:rPr>
+          <m:t>E</m:t>
+        </m:r>
+      </m:oMath>
+      <w:r>
+        <w:rPr>
+          <w:rFonts w:ascii="Times New Roman" w:eastAsia="微软雅黑 Light" w:hAnsi="Times New Roman" w:cs="Times New Roman"/>
+          <w:szCs w:val="21"/>
+        </w:rPr>
+        <w:t>的微分的比值，即：</w:t>
+      </w:r>
+    </w:p>
+    <w:p>
+      <w:pPr>
+        <w:jc w:val="left"/>
+        <w:rPr>
+          <w:rFonts w:ascii="Times New Roman" w:eastAsia="微软雅黑 Light" w:hAnsi="Times New Roman" w:cs="Times New Roman"/>
+          <w:szCs w:val="21"/>
+        </w:rPr>
+      </w:pPr>
+      <m:oMathPara>
+        <m:oMath>
+          <m:r>
+            <w:rPr>
+              <w:rFonts w:ascii="Cambria Math" w:eastAsia="微软雅黑 Light" w:hAnsi="Cambria Math" w:cs="Times New Roman"/>
+              <w:szCs w:val="21"/>
+            </w:rPr>
+            <m:t>R</m:t>
+          </m:r>
+          <m:d>
+            <m:dPr>
+              <m:ctrlPr>
+                <w:rPr>
+                  <w:rFonts w:ascii="Cambria Math" w:eastAsia="微软雅黑 Light" w:hAnsi="Cambria Math" w:cs="Times New Roman"/>
+                  <w:i/>
+                  <w:szCs w:val="21"/>
+                </w:rPr>
+              </m:ctrlPr>
+            </m:dPr>
+            <m:e>
+              <m:sSub>
+                <m:sSubPr>
+                  <m:ctrlPr>
+                    <w:rPr>
+                      <w:rFonts w:ascii="Cambria Math" w:eastAsia="微软雅黑 Light" w:hAnsi="Cambria Math" w:cs="Times New Roman"/>
+                      <w:i/>
+                      <w:szCs w:val="21"/>
+                    </w:rPr>
+                  </m:ctrlPr>
+                </m:sSubPr>
+                <m:e>
+                  <m:r>
+                    <w:rPr>
+                      <w:rFonts w:ascii="Cambria Math" w:eastAsia="微软雅黑 Light" w:hAnsi="Cambria Math" w:cs="Times New Roman"/>
+                      <w:szCs w:val="21"/>
+                    </w:rPr>
+                    <m:t>ω</m:t>
+                  </m:r>
+                </m:e>
+                <m:sub>
+                  <m:r>
+                    <w:rPr>
+                      <w:rFonts w:ascii="Cambria Math" w:eastAsia="微软雅黑 Light" w:hAnsi="Cambria Math" w:cs="Times New Roman"/>
+                      <w:szCs w:val="21"/>
+                    </w:rPr>
+                    <m:t>i</m:t>
+                  </m:r>
+                </m:sub>
+              </m:sSub>
+            </m:e>
+          </m:d>
+          <m:r>
+            <w:rPr>
+              <w:rFonts w:ascii="Cambria Math" w:eastAsia="微软雅黑 Light" w:hAnsi="Cambria Math" w:cs="Times New Roman"/>
+              <w:szCs w:val="21"/>
+            </w:rPr>
+            <m:t>=</m:t>
+          </m:r>
+          <m:f>
+            <m:fPr>
+              <m:ctrlPr>
+                <w:rPr>
+                  <w:rFonts w:ascii="Cambria Math" w:eastAsia="微软雅黑 Light" w:hAnsi="Cambria Math" w:cs="Times New Roman"/>
+                  <w:szCs w:val="21"/>
+                </w:rPr>
+              </m:ctrlPr>
+            </m:fPr>
+            <m:num>
+              <m:r>
+                <m:rPr>
+                  <m:sty m:val="p"/>
+                </m:rPr>
+                <w:rPr>
+                  <w:rFonts w:ascii="Cambria Math" w:eastAsia="微软雅黑 Light" w:hAnsi="Cambria Math" w:cs="Times New Roman"/>
+                  <w:szCs w:val="21"/>
+                </w:rPr>
+                <m:t>d</m:t>
+              </m:r>
+              <m:r>
+                <w:rPr>
+                  <w:rFonts w:ascii="Cambria Math" w:eastAsia="微软雅黑 Light" w:hAnsi="Cambria Math" w:cs="Times New Roman"/>
+                  <w:szCs w:val="21"/>
+                </w:rPr>
+                <m:t>B</m:t>
+              </m:r>
+            </m:num>
+            <m:den>
+              <m:r>
+                <m:rPr>
+                  <m:sty m:val="p"/>
+                </m:rPr>
+                <w:rPr>
+                  <w:rFonts w:ascii="Cambria Math" w:eastAsia="微软雅黑 Light" w:hAnsi="Cambria Math" w:cs="Times New Roman"/>
+                  <w:szCs w:val="21"/>
+                </w:rPr>
+                <m:t>d</m:t>
+              </m:r>
+              <m:r>
+                <w:rPr>
+                  <w:rFonts w:ascii="Cambria Math" w:eastAsia="微软雅黑 Light" w:hAnsi="Cambria Math" w:cs="Times New Roman"/>
+                  <w:szCs w:val="21"/>
+                </w:rPr>
+                <m:t>E(</m:t>
+              </m:r>
+              <m:sSub>
+                <m:sSubPr>
+                  <m:ctrlPr>
+                    <w:rPr>
+                      <w:rFonts w:ascii="Cambria Math" w:eastAsia="微软雅黑 Light" w:hAnsi="Cambria Math" w:cs="Times New Roman"/>
+                      <w:i/>
+                      <w:szCs w:val="21"/>
+                    </w:rPr>
+                  </m:ctrlPr>
+                </m:sSubPr>
+                <m:e>
+                  <m:r>
+                    <w:rPr>
+                      <w:rFonts w:ascii="Cambria Math" w:eastAsia="微软雅黑 Light" w:hAnsi="Cambria Math" w:cs="Times New Roman"/>
+                      <w:szCs w:val="21"/>
+                    </w:rPr>
+                    <m:t>ω</m:t>
+                  </m:r>
+                </m:e>
+                <m:sub>
+                  <m:r>
+                    <w:rPr>
+                      <w:rFonts w:ascii="Cambria Math" w:eastAsia="微软雅黑 Light" w:hAnsi="Cambria Math" w:cs="Times New Roman"/>
+                      <w:szCs w:val="21"/>
+                    </w:rPr>
+                    <m:t>i</m:t>
+                  </m:r>
+                </m:sub>
+              </m:sSub>
+              <m:r>
+                <w:rPr>
+                  <w:rFonts w:ascii="Cambria Math" w:eastAsia="微软雅黑 Light" w:hAnsi="Cambria Math" w:cs="Times New Roman"/>
+                  <w:szCs w:val="21"/>
+                </w:rPr>
+                <m:t>)</m:t>
+              </m:r>
+            </m:den>
+          </m:f>
+        </m:oMath>
+      </m:oMathPara>
+    </w:p>
+    <w:p>
+      <w:pPr>
+        <w:ind w:firstLine="420"/>
+        <w:jc w:val="left"/>
+        <w:rPr>
+          <w:rFonts w:ascii="Times New Roman" w:eastAsia="微软雅黑 Light" w:hAnsi="Times New Roman" w:cs="Times New Roman"/>
+          <w:szCs w:val="21"/>
+        </w:rPr>
+      </w:pPr>
+      <w:r>
+        <w:rPr>
+          <w:rFonts w:ascii="Times New Roman" w:eastAsia="微软雅黑 Light" w:hAnsi="Times New Roman" w:cs="Times New Roman"/>
+          <w:szCs w:val="21"/>
+        </w:rPr>
+        <w:t>其中辐射出射度</w:t>
+      </w:r>
+      <m:oMath>
+        <m:r>
+          <w:rPr>
+            <w:rFonts w:ascii="Cambria Math" w:eastAsia="微软雅黑 Light" w:hAnsi="Cambria Math" w:cs="Times New Roman"/>
+            <w:szCs w:val="21"/>
+          </w:rPr>
+          <m:t>B</m:t>
+        </m:r>
+      </m:oMath>
+      <w:r>
+        <w:rPr>
+          <w:rFonts w:ascii="Times New Roman" w:eastAsia="微软雅黑 Light" w:hAnsi="Times New Roman" w:cs="Times New Roman"/>
+          <w:szCs w:val="21"/>
+        </w:rPr>
+        <w:t>的量纲与辐射照度一致。</w:t>
+      </w:r>
+      <m:oMath>
+        <m:r>
+          <w:rPr>
+            <w:rFonts w:ascii="Cambria Math" w:eastAsia="微软雅黑 Light" w:hAnsi="Cambria Math" w:cs="Times New Roman"/>
+            <w:szCs w:val="21"/>
+          </w:rPr>
+          <m:t>R</m:t>
+        </m:r>
+        <m:d>
+          <m:dPr>
+            <m:ctrlPr>
+              <w:rPr>
+                <w:rFonts w:ascii="Cambria Math" w:eastAsia="微软雅黑 Light" w:hAnsi="Cambria Math" w:cs="Times New Roman"/>
+                <w:i/>
+                <w:szCs w:val="21"/>
+              </w:rPr>
+            </m:ctrlPr>
+          </m:dPr>
+          <m:e>
+            <m:sSub>
+              <m:sSubPr>
+                <m:ctrlPr>
+                  <w:rPr>
+                    <w:rFonts w:ascii="Cambria Math" w:eastAsia="微软雅黑 Light" w:hAnsi="Cambria Math" w:cs="Times New Roman"/>
+                    <w:i/>
+                    <w:szCs w:val="21"/>
+                  </w:rPr>
+                </m:ctrlPr>
+              </m:sSubPr>
+              <m:e>
+                <m:r>
+                  <w:rPr>
+                    <w:rFonts w:ascii="Cambria Math" w:eastAsia="微软雅黑 Light" w:hAnsi="Cambria Math" w:cs="Times New Roman"/>
+                    <w:szCs w:val="21"/>
+                  </w:rPr>
+                  <m:t>ω</m:t>
+                </m:r>
+              </m:e>
+              <m:sub>
+                <m:r>
+                  <w:rPr>
+                    <w:rFonts w:ascii="Cambria Math" w:eastAsia="微软雅黑 Light" w:hAnsi="Cambria Math" w:cs="Times New Roman"/>
+                    <w:szCs w:val="21"/>
+                  </w:rPr>
+                  <m:t>i</m:t>
+                </m:r>
+              </m:sub>
+            </m:sSub>
+          </m:e>
+        </m:d>
+      </m:oMath>
+      <w:r>
+        <w:rPr>
+          <w:rFonts w:ascii="Times New Roman" w:eastAsia="微软雅黑 Light" w:hAnsi="Times New Roman" w:cs="Times New Roman"/>
+          <w:szCs w:val="21"/>
+        </w:rPr>
+        <w:t>与</w:t>
+      </w:r>
+      <w:r>
+        <w:rPr>
+          <w:rFonts w:ascii="Times New Roman" w:eastAsia="微软雅黑 Light" w:hAnsi="Times New Roman" w:cs="Times New Roman"/>
+          <w:szCs w:val="21"/>
+        </w:rPr>
+        <w:t>BRDF</w:t>
+      </w:r>
+      <w:r>
+        <w:rPr>
+          <w:rFonts w:ascii="Times New Roman" w:eastAsia="微软雅黑 Light" w:hAnsi="Times New Roman" w:cs="Times New Roman"/>
+          <w:szCs w:val="21"/>
+        </w:rPr>
+        <w:t>有联系，</w:t>
+      </w:r>
+      <m:oMath>
+        <m:r>
+          <w:rPr>
+            <w:rFonts w:ascii="Cambria Math" w:eastAsia="微软雅黑 Light" w:hAnsi="Cambria Math" w:cs="Times New Roman"/>
+            <w:szCs w:val="21"/>
+          </w:rPr>
+          <m:t>R</m:t>
+        </m:r>
+        <m:d>
+          <m:dPr>
+            <m:ctrlPr>
+              <w:rPr>
+                <w:rFonts w:ascii="Cambria Math" w:eastAsia="微软雅黑 Light" w:hAnsi="Cambria Math" w:cs="Times New Roman"/>
+                <w:i/>
+                <w:szCs w:val="21"/>
+              </w:rPr>
+            </m:ctrlPr>
+          </m:dPr>
+          <m:e>
+            <m:sSub>
+              <m:sSubPr>
+                <m:ctrlPr>
+                  <w:rPr>
+                    <w:rFonts w:ascii="Cambria Math" w:eastAsia="微软雅黑 Light" w:hAnsi="Cambria Math" w:cs="Times New Roman"/>
+                    <w:i/>
+                    <w:szCs w:val="21"/>
+                  </w:rPr>
+                </m:ctrlPr>
+              </m:sSubPr>
+              <m:e>
+                <m:r>
+                  <w:rPr>
+                    <w:rFonts w:ascii="Cambria Math" w:eastAsia="微软雅黑 Light" w:hAnsi="Cambria Math" w:cs="Times New Roman"/>
+                    <w:szCs w:val="21"/>
+                  </w:rPr>
+                  <m:t>ω</m:t>
+                </m:r>
+              </m:e>
+              <m:sub>
+                <m:r>
+                  <w:rPr>
+                    <w:rFonts w:ascii="Cambria Math" w:eastAsia="微软雅黑 Light" w:hAnsi="Cambria Math" w:cs="Times New Roman"/>
+                    <w:szCs w:val="21"/>
+                  </w:rPr>
+                  <m:t>i</m:t>
+                </m:r>
+              </m:sub>
+            </m:sSub>
+          </m:e>
+        </m:d>
+      </m:oMath>
+      <w:r>
+        <w:rPr>
+          <w:rFonts w:ascii="Times New Roman" w:eastAsia="微软雅黑 Light" w:hAnsi="Times New Roman" w:cs="Times New Roman"/>
+          <w:szCs w:val="21"/>
+        </w:rPr>
+        <w:t>是</w:t>
+      </w:r>
+      <w:r>
+        <w:rPr>
+          <w:rFonts w:ascii="Times New Roman" w:eastAsia="微软雅黑 Light" w:hAnsi="Times New Roman" w:cs="Times New Roman"/>
+          <w:szCs w:val="21"/>
+        </w:rPr>
+        <w:t>BRDF</w:t>
+      </w:r>
+      <w:r>
+        <w:rPr>
+          <w:rFonts w:ascii="Times New Roman" w:eastAsia="微软雅黑 Light" w:hAnsi="Times New Roman" w:cs="Times New Roman"/>
+          <w:szCs w:val="21"/>
+        </w:rPr>
+        <w:t>在光线出射的半球面上对出射立体角</w:t>
+      </w:r>
+      <m:oMath>
+        <m:sSub>
+          <m:sSubPr>
+            <m:ctrlPr>
+              <w:rPr>
+                <w:rFonts w:ascii="Cambria Math" w:eastAsia="微软雅黑 Light" w:hAnsi="Cambria Math" w:cs="Times New Roman"/>
+                <w:i/>
+                <w:szCs w:val="21"/>
+              </w:rPr>
+            </m:ctrlPr>
+          </m:sSubPr>
+          <m:e>
+            <m:r>
+              <w:rPr>
+                <w:rFonts w:ascii="Cambria Math" w:eastAsia="微软雅黑 Light" w:hAnsi="Cambria Math" w:cs="Times New Roman"/>
+                <w:szCs w:val="21"/>
+              </w:rPr>
+              <m:t>ω</m:t>
+            </m:r>
+          </m:e>
+          <m:sub>
+            <m:r>
+              <w:rPr>
+                <w:rFonts w:ascii="Cambria Math" w:eastAsia="微软雅黑 Light" w:hAnsi="Cambria Math" w:cs="Times New Roman"/>
+                <w:szCs w:val="21"/>
+              </w:rPr>
+              <m:t>o</m:t>
+            </m:r>
+          </m:sub>
+        </m:sSub>
+      </m:oMath>
+      <w:r>
+        <w:rPr>
+          <w:rFonts w:ascii="Times New Roman" w:eastAsia="微软雅黑 Light" w:hAnsi="Times New Roman" w:cs="Times New Roman"/>
+          <w:szCs w:val="21"/>
+        </w:rPr>
+        <w:t>的积分</w:t>
+      </w:r>
+      <w:r>
+        <w:rPr>
+          <w:rFonts w:ascii="Times New Roman" w:eastAsia="微软雅黑 Light" w:hAnsi="Times New Roman" w:cs="Times New Roman"/>
+          <w:szCs w:val="21"/>
+        </w:rPr>
+        <w:t>：</w:t>
+      </w:r>
+    </w:p>
+    <w:p>
+      <w:pPr>
+        <w:jc w:val="left"/>
+        <w:rPr>
+          <w:rFonts w:ascii="Times New Roman" w:eastAsia="微软雅黑 Light" w:hAnsi="Times New Roman" w:cs="Times New Roman"/>
+          <w:szCs w:val="21"/>
+        </w:rPr>
+      </w:pPr>
+      <m:oMathPara>
+        <m:oMath>
+          <m:r>
+            <w:rPr>
+              <w:rFonts w:ascii="Cambria Math" w:eastAsia="微软雅黑 Light" w:hAnsi="Cambria Math" w:cs="Times New Roman"/>
+              <w:szCs w:val="21"/>
+            </w:rPr>
+            <m:t>R</m:t>
+          </m:r>
+          <m:d>
+            <m:dPr>
+              <m:ctrlPr>
+                <w:rPr>
+                  <w:rFonts w:ascii="Cambria Math" w:eastAsia="微软雅黑 Light" w:hAnsi="Cambria Math" w:cs="Times New Roman"/>
+                  <w:i/>
+                  <w:szCs w:val="21"/>
+                </w:rPr>
+              </m:ctrlPr>
+            </m:dPr>
+            <m:e>
+              <m:sSub>
+                <m:sSubPr>
+                  <m:ctrlPr>
+                    <w:rPr>
+                      <w:rFonts w:ascii="Cambria Math" w:eastAsia="微软雅黑 Light" w:hAnsi="Cambria Math" w:cs="Times New Roman"/>
+                      <w:i/>
+                      <w:szCs w:val="21"/>
+                    </w:rPr>
+                  </m:ctrlPr>
+                </m:sSubPr>
+                <m:e>
+                  <m:r>
+                    <w:rPr>
+                      <w:rFonts w:ascii="Cambria Math" w:eastAsia="微软雅黑 Light" w:hAnsi="Cambria Math" w:cs="Times New Roman"/>
+                      <w:szCs w:val="21"/>
+                    </w:rPr>
+                    <m:t>ω</m:t>
+                  </m:r>
+                </m:e>
+                <m:sub>
+                  <m:r>
+                    <w:rPr>
+                      <w:rFonts w:ascii="Cambria Math" w:eastAsia="微软雅黑 Light" w:hAnsi="Cambria Math" w:cs="Times New Roman"/>
+                      <w:szCs w:val="21"/>
+                    </w:rPr>
+                    <m:t>i</m:t>
+                  </m:r>
+                </m:sub>
+              </m:sSub>
+            </m:e>
+          </m:d>
+          <m:r>
+            <w:rPr>
+              <w:rFonts w:ascii="Cambria Math" w:eastAsia="微软雅黑 Light" w:hAnsi="Cambria Math" w:cs="Times New Roman"/>
+              <w:szCs w:val="21"/>
+            </w:rPr>
+            <m:t>=</m:t>
+          </m:r>
+          <m:nary>
+            <m:naryPr>
+              <m:supHide m:val="1"/>
+              <m:ctrlPr>
+                <w:rPr>
+                  <w:rFonts w:ascii="Cambria Math" w:eastAsia="微软雅黑 Light" w:hAnsi="Cambria Math" w:cs="Times New Roman"/>
+                  <w:i/>
+                  <w:szCs w:val="21"/>
+                </w:rPr>
+              </m:ctrlPr>
+            </m:naryPr>
+            <m:sub>
+              <m:r>
+                <m:rPr>
+                  <m:sty m:val="p"/>
+                </m:rPr>
+                <w:rPr>
+                  <w:rFonts w:ascii="Cambria Math" w:eastAsia="微软雅黑 Light" w:hAnsi="Cambria Math" w:cs="Times New Roman"/>
+                  <w:szCs w:val="21"/>
+                </w:rPr>
+                <m:t>Ω</m:t>
+              </m:r>
+            </m:sub>
+            <m:sup/>
+            <m:e>
+              <m:sSub>
+                <m:sSubPr>
+                  <m:ctrlPr>
+                    <w:rPr>
+                      <w:rFonts w:ascii="Cambria Math" w:eastAsia="微软雅黑 Light" w:hAnsi="Cambria Math" w:cs="Times New Roman"/>
+                      <w:i/>
+                      <w:szCs w:val="21"/>
+                    </w:rPr>
+                  </m:ctrlPr>
+                </m:sSubPr>
+                <m:e>
+                  <m:r>
+                    <w:rPr>
+                      <w:rFonts w:ascii="Cambria Math" w:eastAsia="微软雅黑 Light" w:hAnsi="Cambria Math" w:cs="Times New Roman"/>
+                      <w:szCs w:val="21"/>
+                    </w:rPr>
+                    <m:t>f</m:t>
+                  </m:r>
+                </m:e>
+                <m:sub>
+                  <m:r>
+                    <w:rPr>
+                      <w:rFonts w:ascii="Cambria Math" w:eastAsia="微软雅黑 Light" w:hAnsi="Cambria Math" w:cs="Times New Roman"/>
+                      <w:szCs w:val="21"/>
+                    </w:rPr>
+                    <m:t>r</m:t>
+                  </m:r>
+                </m:sub>
+              </m:sSub>
+              <m:d>
+                <m:dPr>
+                  <m:ctrlPr>
+                    <w:rPr>
+                      <w:rFonts w:ascii="Cambria Math" w:eastAsia="微软雅黑 Light" w:hAnsi="Cambria Math" w:cs="Times New Roman"/>
+                      <w:i/>
+                      <w:szCs w:val="21"/>
+                    </w:rPr>
+                  </m:ctrlPr>
+                </m:dPr>
+                <m:e>
+                  <m:sSub>
+                    <m:sSubPr>
+                      <m:ctrlPr>
+                        <w:rPr>
+                          <w:rFonts w:ascii="Cambria Math" w:eastAsia="微软雅黑 Light" w:hAnsi="Cambria Math" w:cs="Times New Roman"/>
+                          <w:i/>
+                          <w:szCs w:val="21"/>
+                        </w:rPr>
+                      </m:ctrlPr>
+                    </m:sSubPr>
+                    <m:e>
+                      <m:r>
+                        <w:rPr>
+                          <w:rFonts w:ascii="Cambria Math" w:eastAsia="微软雅黑 Light" w:hAnsi="Cambria Math" w:cs="Times New Roman"/>
+                          <w:szCs w:val="21"/>
+                        </w:rPr>
+                        <m:t>ω</m:t>
+                      </m:r>
+                    </m:e>
+                    <m:sub>
+                      <m:r>
+                        <w:rPr>
+                          <w:rFonts w:ascii="Cambria Math" w:eastAsia="微软雅黑 Light" w:hAnsi="Cambria Math" w:cs="Times New Roman"/>
+                          <w:szCs w:val="21"/>
+                        </w:rPr>
+                        <m:t>i</m:t>
+                      </m:r>
+                    </m:sub>
+                  </m:sSub>
+                  <m:r>
+                    <w:rPr>
+                      <w:rFonts w:ascii="Cambria Math" w:eastAsia="微软雅黑 Light" w:hAnsi="Cambria Math" w:cs="Times New Roman"/>
+                      <w:szCs w:val="21"/>
+                    </w:rPr>
+                    <m:t>,</m:t>
+                  </m:r>
+                  <m:sSub>
+                    <m:sSubPr>
+                      <m:ctrlPr>
+                        <w:rPr>
+                          <w:rFonts w:ascii="Cambria Math" w:eastAsia="微软雅黑 Light" w:hAnsi="Cambria Math" w:cs="Times New Roman"/>
+                          <w:i/>
+                          <w:szCs w:val="21"/>
+                        </w:rPr>
+                      </m:ctrlPr>
+                    </m:sSubPr>
+                    <m:e>
+                      <m:r>
+                        <w:rPr>
+                          <w:rFonts w:ascii="Cambria Math" w:eastAsia="微软雅黑 Light" w:hAnsi="Cambria Math" w:cs="Times New Roman"/>
+                          <w:szCs w:val="21"/>
+                        </w:rPr>
+                        <m:t>ω</m:t>
+                      </m:r>
+                    </m:e>
+                    <m:sub>
+                      <m:r>
+                        <w:rPr>
+                          <w:rFonts w:ascii="Cambria Math" w:eastAsia="微软雅黑 Light" w:hAnsi="Cambria Math" w:cs="Times New Roman"/>
+                          <w:szCs w:val="21"/>
+                        </w:rPr>
+                        <m:t>o</m:t>
+                      </m:r>
+                    </m:sub>
+                  </m:sSub>
+                </m:e>
+              </m:d>
+              <m:r>
+                <w:rPr>
+                  <w:rFonts w:ascii="Cambria Math" w:eastAsia="微软雅黑 Light" w:hAnsi="Cambria Math" w:cs="Times New Roman"/>
+                  <w:szCs w:val="21"/>
+                </w:rPr>
+                <m:t>cos</m:t>
+              </m:r>
+              <m:sSub>
+                <m:sSubPr>
+                  <m:ctrlPr>
+                    <w:rPr>
+                      <w:rFonts w:ascii="Cambria Math" w:eastAsia="微软雅黑 Light" w:hAnsi="Cambria Math" w:cs="Times New Roman"/>
+                      <w:i/>
+                      <w:szCs w:val="21"/>
+                    </w:rPr>
+                  </m:ctrlPr>
+                </m:sSubPr>
+                <m:e>
+                  <m:r>
+                    <w:rPr>
+                      <w:rFonts w:ascii="Cambria Math" w:eastAsia="微软雅黑 Light" w:hAnsi="Cambria Math" w:cs="Times New Roman"/>
+                      <w:szCs w:val="21"/>
+                    </w:rPr>
+                    <m:t>θ</m:t>
+                  </m:r>
+                </m:e>
+                <m:sub>
+                  <m:r>
+                    <w:rPr>
+                      <w:rFonts w:ascii="Cambria Math" w:eastAsia="微软雅黑 Light" w:hAnsi="Cambria Math" w:cs="Times New Roman"/>
+                      <w:szCs w:val="21"/>
+                    </w:rPr>
+                    <m:t>o</m:t>
+                  </m:r>
+                </m:sub>
+              </m:sSub>
+              <m:r>
+                <m:rPr>
+                  <m:sty m:val="p"/>
+                </m:rPr>
+                <w:rPr>
+                  <w:rFonts w:ascii="Cambria Math" w:eastAsia="微软雅黑 Light" w:hAnsi="Cambria Math" w:cs="Times New Roman"/>
+                  <w:szCs w:val="21"/>
+                </w:rPr>
+                <m:t>d</m:t>
+              </m:r>
+              <m:sSub>
+                <m:sSubPr>
+                  <m:ctrlPr>
+                    <w:rPr>
+                      <w:rFonts w:ascii="Cambria Math" w:eastAsia="微软雅黑 Light" w:hAnsi="Cambria Math" w:cs="Times New Roman"/>
+                      <w:i/>
+                      <w:szCs w:val="21"/>
+                    </w:rPr>
+                  </m:ctrlPr>
+                </m:sSubPr>
+                <m:e>
+                  <m:r>
+                    <w:rPr>
+                      <w:rFonts w:ascii="Cambria Math" w:eastAsia="微软雅黑 Light" w:hAnsi="Cambria Math" w:cs="Times New Roman"/>
+                      <w:szCs w:val="21"/>
+                    </w:rPr>
+                    <m:t>ω</m:t>
+                  </m:r>
+                </m:e>
+                <m:sub>
+                  <m:r>
+                    <w:rPr>
+                      <w:rFonts w:ascii="Cambria Math" w:eastAsia="微软雅黑 Light" w:hAnsi="Cambria Math" w:cs="Times New Roman"/>
+                      <w:szCs w:val="21"/>
+                    </w:rPr>
+                    <m:t>o</m:t>
+                  </m:r>
+                </m:sub>
+              </m:sSub>
+            </m:e>
+          </m:nary>
+        </m:oMath>
+      </m:oMathPara>
+    </w:p>
+    <w:p>
+      <w:pPr>
+        <w:jc w:val="left"/>
+        <w:rPr>
+          <w:rFonts w:ascii="Times New Roman" w:eastAsia="微软雅黑 Light" w:hAnsi="Times New Roman" w:cs="Times New Roman"/>
+          <w:szCs w:val="21"/>
+        </w:rPr>
+      </w:pPr>
+      <w:r>
+        <w:rPr>
+          <w:rFonts w:ascii="Times New Roman" w:eastAsia="微软雅黑 Light" w:hAnsi="Times New Roman" w:cs="Times New Roman"/>
+          <w:szCs w:val="21"/>
+        </w:rPr>
+        <w:tab/>
+      </w:r>
+      <w:r>
+        <w:rPr>
+          <w:rFonts w:ascii="Times New Roman" w:eastAsia="微软雅黑 Light" w:hAnsi="Times New Roman" w:cs="Times New Roman"/>
+          <w:szCs w:val="21"/>
+        </w:rPr>
+        <w:t>且在能量守恒的情况下，</w:t>
+      </w:r>
+      <m:oMath>
+        <m:r>
+          <w:rPr>
+            <w:rFonts w:ascii="Cambria Math" w:eastAsia="微软雅黑 Light" w:hAnsi="Cambria Math" w:cs="Times New Roman"/>
+            <w:szCs w:val="21"/>
+          </w:rPr>
+          <m:t>R</m:t>
+        </m:r>
+        <m:d>
+          <m:dPr>
+            <m:ctrlPr>
+              <w:rPr>
+                <w:rFonts w:ascii="Cambria Math" w:eastAsia="微软雅黑 Light" w:hAnsi="Cambria Math" w:cs="Times New Roman"/>
+                <w:i/>
+                <w:szCs w:val="21"/>
+              </w:rPr>
+            </m:ctrlPr>
+          </m:dPr>
+          <m:e>
+            <m:sSub>
+              <m:sSubPr>
+                <m:ctrlPr>
+                  <w:rPr>
+                    <w:rFonts w:ascii="Cambria Math" w:eastAsia="微软雅黑 Light" w:hAnsi="Cambria Math" w:cs="Times New Roman"/>
+                    <w:i/>
+                    <w:szCs w:val="21"/>
+                  </w:rPr>
+                </m:ctrlPr>
+              </m:sSubPr>
+              <m:e>
+                <m:r>
+                  <w:rPr>
+                    <w:rFonts w:ascii="Cambria Math" w:eastAsia="微软雅黑 Light" w:hAnsi="Cambria Math" w:cs="Times New Roman"/>
+                    <w:szCs w:val="21"/>
+                  </w:rPr>
+                  <m:t>ω</m:t>
+                </m:r>
+              </m:e>
+              <m:sub>
+                <m:r>
+                  <w:rPr>
+                    <w:rFonts w:ascii="Cambria Math" w:eastAsia="微软雅黑 Light" w:hAnsi="Cambria Math" w:cs="Times New Roman"/>
+                    <w:szCs w:val="21"/>
+                  </w:rPr>
+                  <m:t>i</m:t>
+                </m:r>
+              </m:sub>
+            </m:sSub>
+          </m:e>
+        </m:d>
+        <m:r>
+          <w:rPr>
+            <w:rFonts w:ascii="Cambria Math" w:eastAsia="微软雅黑 Light" w:hAnsi="Cambria Math" w:cs="Times New Roman"/>
+            <w:szCs w:val="21"/>
+          </w:rPr>
+          <m:t>∈[0,1]</m:t>
+        </m:r>
+      </m:oMath>
+      <w:r>
+        <w:rPr>
+          <w:rFonts w:ascii="Times New Roman" w:eastAsia="微软雅黑 Light" w:hAnsi="Times New Roman" w:cs="Times New Roman"/>
+          <w:szCs w:val="21"/>
+        </w:rPr>
+        <w:t>。</w:t>
+      </w:r>
+    </w:p>
+    <w:p>
+      <w:pPr>
+        <w:jc w:val="left"/>
+        <w:rPr>
+          <w:rFonts w:ascii="Times New Roman" w:eastAsia="微软雅黑 Light" w:hAnsi="Times New Roman" w:cs="Times New Roman"/>
+          <w:szCs w:val="21"/>
+        </w:rPr>
+      </w:pPr>
+    </w:p>
+    <w:p>
+      <w:pPr>
+        <w:jc w:val="left"/>
+        <w:rPr>
+          <w:rFonts w:ascii="Times New Roman" w:eastAsia="微软雅黑 Light" w:hAnsi="Times New Roman" w:cs="Times New Roman"/>
+          <w:b/>
+          <w:sz w:val="28"/>
+          <w:szCs w:val="28"/>
+        </w:rPr>
+      </w:pPr>
+    </w:p>
+    <w:p>
+      <w:pPr>
+        <w:jc w:val="left"/>
+        <w:rPr>
+          <w:rFonts w:ascii="Times New Roman" w:eastAsia="微软雅黑 Light" w:hAnsi="Times New Roman" w:cs="Times New Roman"/>
+          <w:b/>
+          <w:sz w:val="28"/>
+          <w:szCs w:val="28"/>
+        </w:rPr>
+      </w:pPr>
+      <w:r>
+        <w:rPr>
+          <w:rFonts w:ascii="Times New Roman" w:eastAsia="微软雅黑 Light" w:hAnsi="Times New Roman" w:cs="Times New Roman"/>
+          <w:b/>
+          <w:sz w:val="28"/>
+          <w:szCs w:val="28"/>
+        </w:rPr>
+        <w:t>菲涅尔</w:t>
+      </w:r>
+      <w:r>
+        <w:rPr>
+          <w:rFonts w:ascii="Times New Roman" w:eastAsia="微软雅黑 Light" w:hAnsi="Times New Roman" w:cs="Times New Roman"/>
+          <w:b/>
+          <w:sz w:val="28"/>
+          <w:szCs w:val="28"/>
+        </w:rPr>
+        <w:t>反射</w:t>
+      </w:r>
+      <w:r>
+        <w:rPr>
+          <w:rFonts w:ascii="Times New Roman" w:eastAsia="微软雅黑 Light" w:hAnsi="Times New Roman" w:cs="Times New Roman"/>
+          <w:b/>
+          <w:sz w:val="28"/>
+          <w:szCs w:val="28"/>
+        </w:rPr>
+        <w:t xml:space="preserve">(Fresnel </w:t>
+      </w:r>
+      <w:r>
+        <w:rPr>
+          <w:rFonts w:ascii="Times New Roman" w:eastAsia="微软雅黑 Light" w:hAnsi="Times New Roman" w:cs="Times New Roman"/>
+          <w:b/>
+          <w:sz w:val="28"/>
+          <w:szCs w:val="28"/>
+        </w:rPr>
+        <w:t>Reflect</w:t>
+      </w:r>
+      <w:r>
+        <w:rPr>
+          <w:rFonts w:ascii="Times New Roman" w:eastAsia="微软雅黑 Light" w:hAnsi="Times New Roman" w:cs="Times New Roman"/>
+          <w:b/>
+          <w:sz w:val="28"/>
+          <w:szCs w:val="28"/>
+        </w:rPr>
+        <w:t>ion</w:t>
+      </w:r>
+      <w:r>
+        <w:rPr>
+          <w:rFonts w:ascii="Times New Roman" w:eastAsia="微软雅黑 Light" w:hAnsi="Times New Roman" w:cs="Times New Roman"/>
+          <w:b/>
+          <w:sz w:val="28"/>
+          <w:szCs w:val="28"/>
+        </w:rPr>
+        <w:t>)</w:t>
+      </w:r>
+    </w:p>
+    <w:p>
+      <w:pPr>
+        <w:widowControl/>
+        <w:jc w:val="left"/>
+        <w:rPr>
+          <w:rFonts w:ascii="Times New Roman" w:eastAsia="微软雅黑 Light" w:hAnsi="Times New Roman" w:cs="Times New Roman"/>
+        </w:rPr>
+      </w:pPr>
+      <w:r>
+        <w:rPr>
+          <w:rFonts w:ascii="Times New Roman" w:eastAsia="微软雅黑 Light" w:hAnsi="Times New Roman" w:cs="Times New Roman"/>
+          <w:szCs w:val="21"/>
+        </w:rPr>
+        <w:tab/>
+      </w:r>
+      <w:r>
+        <w:rPr>
+          <w:rFonts w:ascii="Times New Roman" w:eastAsia="微软雅黑 Light" w:hAnsi="Times New Roman" w:cs="Times New Roman"/>
+          <w:szCs w:val="21"/>
+        </w:rPr>
+        <w:t>一个物体的表面是两种不同的物质的分界面：空气与物质本身</w:t>
+      </w:r>
+      <w:r>
+        <w:rPr>
+          <w:rFonts w:ascii="Times New Roman" w:eastAsia="微软雅黑 Light" w:hAnsi="Times New Roman" w:cs="Times New Roman"/>
+          <w:szCs w:val="21"/>
+        </w:rPr>
+        <w:t>。光入射到物质分界面的行为可以通过一些几何光学的公式来求解</w:t>
+      </w:r>
+      <w:r>
+        <w:rPr>
+          <w:rFonts w:ascii="Times New Roman" w:eastAsia="微软雅黑 Light" w:hAnsi="Times New Roman" w:cs="Times New Roman"/>
+          <w:szCs w:val="21"/>
+        </w:rPr>
+        <w:t>。</w:t>
+      </w:r>
+      <w:r>
+        <w:rPr>
+          <w:rFonts w:ascii="Times New Roman" w:eastAsia="微软雅黑 Light" w:hAnsi="Times New Roman" w:cs="Times New Roman"/>
+          <w:szCs w:val="21"/>
+        </w:rPr>
+        <w:t>光</w:t>
+      </w:r>
+      <w:r>
+        <w:rPr>
+          <w:rFonts w:ascii="Times New Roman" w:eastAsia="微软雅黑 Light" w:hAnsi="Times New Roman" w:cs="Times New Roman"/>
+          <w:szCs w:val="21"/>
+        </w:rPr>
+        <w:t>在两个不同的光学媒介的交界面的几何光学的交互行为可以由</w:t>
+      </w:r>
+      <w:r>
+        <w:rPr>
+          <w:rFonts w:ascii="Times New Roman" w:eastAsia="微软雅黑 Light" w:hAnsi="Times New Roman" w:cs="Times New Roman"/>
+          <w:szCs w:val="21"/>
+        </w:rPr>
+        <w:t>在</w:t>
+      </w:r>
+      <w:r>
+        <w:rPr>
+          <w:rFonts w:ascii="Times New Roman" w:eastAsia="微软雅黑 Light" w:hAnsi="Times New Roman" w:cs="Times New Roman"/>
+          <w:szCs w:val="21"/>
+        </w:rPr>
+        <w:t>19</w:t>
+      </w:r>
+      <w:r>
+        <w:rPr>
+          <w:rFonts w:ascii="Times New Roman" w:eastAsia="微软雅黑 Light" w:hAnsi="Times New Roman" w:cs="Times New Roman"/>
+          <w:szCs w:val="21"/>
+        </w:rPr>
+        <w:t>世纪被</w:t>
+      </w:r>
+      <w:r>
+        <w:rPr>
+          <w:rFonts w:ascii="Times New Roman" w:eastAsia="微软雅黑 Light" w:hAnsi="Times New Roman" w:cs="Times New Roman"/>
+          <w:szCs w:val="21"/>
+        </w:rPr>
+        <w:t>Augustin-Jean Fresnel</w:t>
+      </w:r>
+      <w:r>
+        <w:rPr>
+          <w:rFonts w:ascii="Times New Roman" w:eastAsia="微软雅黑 Light" w:hAnsi="Times New Roman" w:cs="Times New Roman"/>
+          <w:szCs w:val="21"/>
+        </w:rPr>
+        <w:t>导出的</w:t>
+      </w:r>
+      <w:proofErr w:type="gramStart"/>
+      <w:r>
+        <w:rPr>
+          <w:rFonts w:ascii="Times New Roman" w:eastAsia="微软雅黑 Light" w:hAnsi="Times New Roman" w:cs="Times New Roman"/>
+          <w:szCs w:val="21"/>
+        </w:rPr>
+        <w:t>的</w:t>
+      </w:r>
+      <w:proofErr w:type="gramEnd"/>
+      <w:r>
+        <w:rPr>
+          <w:rFonts w:ascii="Times New Roman" w:eastAsia="微软雅黑 Light" w:hAnsi="Times New Roman" w:cs="Times New Roman"/>
+          <w:b/>
+          <w:szCs w:val="21"/>
+        </w:rPr>
+        <w:t>菲</w:t>
+      </w:r>
+      <w:proofErr w:type="gramStart"/>
+      <w:r>
+        <w:rPr>
+          <w:rFonts w:ascii="Times New Roman" w:eastAsia="微软雅黑 Light" w:hAnsi="Times New Roman" w:cs="Times New Roman"/>
+          <w:b/>
+          <w:szCs w:val="21"/>
+        </w:rPr>
+        <w:t>涅</w:t>
+      </w:r>
+      <w:proofErr w:type="gramEnd"/>
+      <w:r>
+        <w:rPr>
+          <w:rFonts w:ascii="Times New Roman" w:eastAsia="微软雅黑 Light" w:hAnsi="Times New Roman" w:cs="Times New Roman"/>
+          <w:b/>
+          <w:szCs w:val="21"/>
+        </w:rPr>
+        <w:t>尔方程</w:t>
+      </w:r>
+      <w:r>
+        <w:rPr>
+          <w:rFonts w:ascii="Times New Roman" w:eastAsia="微软雅黑 Light" w:hAnsi="Times New Roman" w:cs="Times New Roman"/>
+          <w:b/>
+        </w:rPr>
+        <w:t>(Fresnel Equation)</w:t>
+      </w:r>
+      <w:r>
+        <w:rPr>
+          <w:rFonts w:ascii="Times New Roman" w:eastAsia="微软雅黑 Light" w:hAnsi="Times New Roman" w:cs="Times New Roman"/>
+          <w:szCs w:val="21"/>
+        </w:rPr>
+        <w:t>来描述</w:t>
+      </w:r>
+      <w:r>
+        <w:rPr>
+          <w:rFonts w:ascii="Times New Roman" w:eastAsia="微软雅黑 Light" w:hAnsi="Times New Roman" w:cs="Times New Roman"/>
+          <w:szCs w:val="21"/>
+        </w:rPr>
+        <w:t>。</w:t>
+      </w:r>
+      <w:r>
+        <w:rPr>
+          <w:rFonts w:ascii="Times New Roman" w:eastAsia="微软雅黑 Light" w:hAnsi="Times New Roman" w:cs="Times New Roman"/>
+          <w:szCs w:val="21"/>
+          <w:u w:val="single"/>
+        </w:rPr>
+        <w:t>[</w:t>
+      </w:r>
+      <w:r>
+        <w:rPr>
+          <w:rFonts w:ascii="Times New Roman" w:eastAsia="微软雅黑 Light" w:hAnsi="Times New Roman" w:cs="Times New Roman"/>
+          <w:u w:val="single"/>
+        </w:rPr>
+        <w:t>Paschotta08]</w:t>
+      </w:r>
+      <w:r>
+        <w:rPr>
+          <w:rFonts w:ascii="Times New Roman" w:eastAsia="微软雅黑 Light" w:hAnsi="Times New Roman" w:cs="Times New Roman"/>
+        </w:rPr>
+        <w:t>菲</w:t>
+      </w:r>
+      <w:proofErr w:type="gramStart"/>
+      <w:r>
+        <w:rPr>
+          <w:rFonts w:ascii="Times New Roman" w:eastAsia="微软雅黑 Light" w:hAnsi="Times New Roman" w:cs="Times New Roman"/>
+        </w:rPr>
+        <w:t>涅</w:t>
+      </w:r>
+      <w:proofErr w:type="gramEnd"/>
+      <w:r>
+        <w:rPr>
+          <w:rFonts w:ascii="Times New Roman" w:eastAsia="微软雅黑 Light" w:hAnsi="Times New Roman" w:cs="Times New Roman"/>
+        </w:rPr>
+        <w:t>尔方程</w:t>
+      </w:r>
+      <w:r>
+        <w:rPr>
+          <w:rFonts w:ascii="Times New Roman" w:eastAsia="微软雅黑 Light" w:hAnsi="Times New Roman" w:cs="Times New Roman"/>
+        </w:rPr>
+        <w:t>描述了</w:t>
+      </w:r>
+      <w:r>
+        <w:rPr>
+          <w:rFonts w:ascii="Times New Roman" w:eastAsia="微软雅黑 Light" w:hAnsi="Times New Roman" w:cs="Times New Roman"/>
+        </w:rPr>
+        <w:t>光线在两个具有均匀折射率</w:t>
+      </w:r>
+      <w:r>
+        <w:rPr>
+          <w:rFonts w:ascii="Times New Roman" w:eastAsia="微软雅黑 Light" w:hAnsi="Times New Roman" w:cs="Times New Roman"/>
+        </w:rPr>
+        <w:t>(refractive index</w:t>
+      </w:r>
+      <w:r>
+        <w:rPr>
+          <w:rFonts w:ascii="Times New Roman" w:eastAsia="微软雅黑 Light" w:hAnsi="Times New Roman" w:cs="Times New Roman"/>
+        </w:rPr>
+        <w:t>/ index of refraction</w:t>
+      </w:r>
+      <w:r>
+        <w:rPr>
+          <w:rFonts w:ascii="Times New Roman" w:eastAsia="微软雅黑 Light" w:hAnsi="Times New Roman" w:cs="Times New Roman"/>
+        </w:rPr>
+        <w:t>)</w:t>
+      </w:r>
+      <w:r>
+        <w:rPr>
+          <w:rFonts w:ascii="Times New Roman" w:eastAsia="微软雅黑 Light" w:hAnsi="Times New Roman" w:cs="Times New Roman"/>
+        </w:rPr>
+        <w:t>的界面上的</w:t>
+      </w:r>
+      <w:r>
+        <w:rPr>
+          <w:rFonts w:ascii="Times New Roman" w:eastAsia="微软雅黑 Light" w:hAnsi="Times New Roman" w:cs="Times New Roman"/>
+          <w:b/>
+        </w:rPr>
+        <w:t>反射</w:t>
+      </w:r>
+      <w:r>
+        <w:rPr>
+          <w:rFonts w:ascii="Times New Roman" w:eastAsia="微软雅黑 Light" w:hAnsi="Times New Roman" w:cs="Times New Roman"/>
+          <w:b/>
+        </w:rPr>
+        <w:t>与透射</w:t>
+      </w:r>
+      <w:r>
+        <w:rPr>
+          <w:rFonts w:ascii="Times New Roman" w:eastAsia="微软雅黑 Light" w:hAnsi="Times New Roman" w:cs="Times New Roman"/>
+          <w:b/>
+        </w:rPr>
+        <w:t>光线的振幅强度系数</w:t>
+      </w:r>
+      <w:r>
+        <w:rPr>
+          <w:rFonts w:ascii="Times New Roman" w:eastAsia="微软雅黑 Light" w:hAnsi="Times New Roman" w:cs="Times New Roman"/>
+        </w:rPr>
+        <w:t>。</w:t>
+      </w:r>
+      <w:r>
+        <w:rPr>
+          <w:rFonts w:ascii="Times New Roman" w:eastAsia="微软雅黑 Light" w:hAnsi="Times New Roman" w:cs="Times New Roman"/>
+        </w:rPr>
+        <w:t>也就是说，菲</w:t>
+      </w:r>
+      <w:proofErr w:type="gramStart"/>
+      <w:r>
+        <w:rPr>
+          <w:rFonts w:ascii="Times New Roman" w:eastAsia="微软雅黑 Light" w:hAnsi="Times New Roman" w:cs="Times New Roman"/>
+        </w:rPr>
+        <w:t>涅</w:t>
+      </w:r>
+      <w:proofErr w:type="gramEnd"/>
+      <w:r>
+        <w:rPr>
+          <w:rFonts w:ascii="Times New Roman" w:eastAsia="微软雅黑 Light" w:hAnsi="Times New Roman" w:cs="Times New Roman"/>
+        </w:rPr>
+        <w:t>尔方程描述了光线入射到两种介质的交界面时，产生的反射光与折射光的能量比例。</w:t>
+      </w:r>
+      <w:r>
+        <w:rPr>
+          <w:rFonts w:ascii="Times New Roman" w:eastAsia="微软雅黑 Light" w:hAnsi="Times New Roman" w:cs="Times New Roman"/>
+        </w:rPr>
+        <w:t>它是电磁学的麦克斯韦方程组</w:t>
+      </w:r>
+      <w:r>
+        <w:rPr>
+          <w:rFonts w:ascii="Times New Roman" w:eastAsia="微软雅黑 Light" w:hAnsi="Times New Roman" w:cs="Times New Roman"/>
+        </w:rPr>
+        <w:t>(Maxwell</w:t>
+      </w:r>
+      <w:proofErr w:type="gramStart"/>
+      <w:r>
+        <w:rPr>
+          <w:rFonts w:ascii="Times New Roman" w:eastAsia="微软雅黑 Light" w:hAnsi="Times New Roman" w:cs="Times New Roman"/>
+        </w:rPr>
+        <w:t>’</w:t>
+      </w:r>
+      <w:proofErr w:type="gramEnd"/>
+      <w:r>
+        <w:rPr>
+          <w:rFonts w:ascii="Times New Roman" w:eastAsia="微软雅黑 Light" w:hAnsi="Times New Roman" w:cs="Times New Roman"/>
+        </w:rPr>
+        <w:t>s Equation)</w:t>
+      </w:r>
+      <w:r>
+        <w:rPr>
+          <w:rFonts w:ascii="Times New Roman" w:eastAsia="微软雅黑 Light" w:hAnsi="Times New Roman" w:cs="Times New Roman"/>
+        </w:rPr>
+        <w:t>在边界条件下</w:t>
+      </w:r>
+      <w:r>
+        <w:rPr>
+          <w:rFonts w:ascii="Times New Roman" w:eastAsia="微软雅黑 Light" w:hAnsi="Times New Roman" w:cs="Times New Roman" w:hint="eastAsia"/>
+        </w:rPr>
+        <w:t>（平滑的表面）</w:t>
+      </w:r>
+      <w:r>
+        <w:rPr>
+          <w:rFonts w:ascii="Times New Roman" w:eastAsia="微软雅黑 Light" w:hAnsi="Times New Roman" w:cs="Times New Roman"/>
+        </w:rPr>
+        <w:t>的特解。</w:t>
+      </w:r>
+    </w:p>
+    <w:p>
+      <w:pPr>
+        <w:widowControl/>
+        <w:jc w:val="center"/>
+        <w:rPr>
+          <w:rFonts w:ascii="微软雅黑 Light" w:eastAsia="微软雅黑 Light" w:hAnsi="微软雅黑 Light" w:cs="Times New Roman"/>
+          <w:szCs w:val="21"/>
+        </w:rPr>
+      </w:pPr>
+      <w:r>
+        <w:rPr>
+          <w:noProof/>
+        </w:rPr>
+        <w:drawing>
+          <wp:inline distT="0" distB="0" distL="0" distR="0" wp14:anchorId="1619845F" wp14:editId="19BE1BD4">
+            <wp:extent cx="3013301" cy="2114434"/>
+            <wp:effectExtent l="0" t="0" r="0" b="635"/>
+            <wp:docPr id="9" name="图片 9" descr="相关图片"/>
+            <wp:cNvGraphicFramePr>
+              <a:graphicFrameLocks xmlns:a="http://schemas.openxmlformats.org/drawingml/2006/main" noChangeAspect="1"/>
+            </wp:cNvGraphicFramePr>
+            <a:graphic xmlns:a="http://schemas.openxmlformats.org/drawingml/2006/main">
+              <a:graphicData uri="http://schemas.openxmlformats.org/drawingml/2006/picture">
+                <pic:pic xmlns:pic="http://schemas.openxmlformats.org/drawingml/2006/picture">
+                  <pic:nvPicPr>
+                    <pic:cNvPr id="0" name="Picture 2" descr="相关图片"/>
+                    <pic:cNvPicPr>
+                      <a:picLocks noChangeAspect="1" noChangeArrowheads="1"/>
+                    </pic:cNvPicPr>
+                  </pic:nvPicPr>
+                  <pic:blipFill>
+                    <a:blip r:embed="rId11">
+                      <a:extLst>
+                        <a:ext uri="{28A0092B-C50C-407E-A947-70E740481C1C}">
+                          <a14:useLocalDpi xmlns:a14="http://schemas.microsoft.com/office/drawing/2010/main" val="0"/>
+                        </a:ext>
+                      </a:extLst>
+                    </a:blip>
+                    <a:srcRect/>
+                    <a:stretch>
+                      <a:fillRect/>
+                    </a:stretch>
+                  </pic:blipFill>
+                  <pic:spPr bwMode="auto">
+                    <a:xfrm>
+                      <a:off x="0" y="0"/>
+                      <a:ext cx="3034126" cy="2129047"/>
+                    </a:xfrm>
+                    <a:prstGeom prst="rect">
+                      <a:avLst/>
+                    </a:prstGeom>
+                    <a:noFill/>
+                    <a:ln>
+                      <a:noFill/>
+                    </a:ln>
+                  </pic:spPr>
+                </pic:pic>
+              </a:graphicData>
+            </a:graphic>
+          </wp:inline>
+        </w:drawing>
+      </w:r>
+    </w:p>
+    <w:p>
+      <w:pPr>
+        <w:widowControl/>
+        <w:jc w:val="center"/>
+        <w:rPr>
+          <w:rFonts w:ascii="微软雅黑 Light" w:eastAsia="微软雅黑 Light" w:hAnsi="微软雅黑 Light" w:cs="宋体"/>
+          <w:kern w:val="0"/>
+          <w:sz w:val="15"/>
+          <w:szCs w:val="15"/>
+        </w:rPr>
+      </w:pPr>
+      <w:r>
+        <w:rPr>
+          <w:rFonts w:ascii="微软雅黑 Light" w:eastAsia="微软雅黑 Light" w:hAnsi="微软雅黑 Light" w:cs="宋体" w:hint="eastAsia"/>
+          <w:kern w:val="0"/>
+          <w:sz w:val="15"/>
+          <w:szCs w:val="15"/>
+        </w:rPr>
+        <w:t>图：光在通过两种光学介质的交界面时，一般会同时产生折反射光与射光</w:t>
+      </w:r>
+    </w:p>
+    <w:p>
+      <w:pPr>
+        <w:widowControl/>
+        <w:jc w:val="left"/>
+        <w:rPr>
+          <w:rFonts w:ascii="Times New Roman" w:eastAsia="微软雅黑 Light" w:hAnsi="Times New Roman" w:cs="Times New Roman"/>
+          <w:kern w:val="0"/>
+          <w:szCs w:val="21"/>
+        </w:rPr>
+      </w:pPr>
+      <w:r>
+        <w:rPr>
+          <w:rFonts w:ascii="Times New Roman" w:eastAsia="微软雅黑 Light" w:hAnsi="Times New Roman" w:cs="Times New Roman"/>
+          <w:kern w:val="0"/>
+          <w:szCs w:val="21"/>
+        </w:rPr>
+        <w:lastRenderedPageBreak/>
+        <w:tab/>
+      </w:r>
+      <w:r>
+        <w:rPr>
+          <w:rFonts w:ascii="Times New Roman" w:eastAsia="微软雅黑 Light" w:hAnsi="Times New Roman" w:cs="Times New Roman"/>
+          <w:kern w:val="0"/>
+          <w:szCs w:val="21"/>
+        </w:rPr>
+        <w:t>菲</w:t>
+      </w:r>
+      <w:proofErr w:type="gramStart"/>
+      <w:r>
+        <w:rPr>
+          <w:rFonts w:ascii="Times New Roman" w:eastAsia="微软雅黑 Light" w:hAnsi="Times New Roman" w:cs="Times New Roman"/>
+          <w:kern w:val="0"/>
+          <w:szCs w:val="21"/>
+        </w:rPr>
+        <w:t>涅</w:t>
+      </w:r>
+      <w:proofErr w:type="gramEnd"/>
+      <w:r>
+        <w:rPr>
+          <w:rFonts w:ascii="Times New Roman" w:eastAsia="微软雅黑 Light" w:hAnsi="Times New Roman" w:cs="Times New Roman"/>
+          <w:kern w:val="0"/>
+          <w:szCs w:val="21"/>
+        </w:rPr>
+        <w:t>尔方程考虑了光的偏振</w:t>
+      </w:r>
+      <w:r>
+        <w:rPr>
+          <w:rFonts w:ascii="Times New Roman" w:eastAsia="微软雅黑 Light" w:hAnsi="Times New Roman" w:cs="Times New Roman"/>
+          <w:kern w:val="0"/>
+          <w:szCs w:val="21"/>
+        </w:rPr>
+        <w:t>(Polarization)</w:t>
+      </w:r>
+      <w:r>
+        <w:rPr>
+          <w:rFonts w:ascii="Times New Roman" w:eastAsia="微软雅黑 Light" w:hAnsi="Times New Roman" w:cs="Times New Roman"/>
+          <w:kern w:val="0"/>
+          <w:szCs w:val="21"/>
+        </w:rPr>
+        <w:t>的情况，但在实际的渲染应用当中，偏振对视觉效果的影响可以说是微乎其微的。所以在光线跟踪的项目里面，我们一般可以假设光没有偏振</w:t>
+      </w:r>
+      <w:r>
+        <w:rPr>
+          <w:rFonts w:ascii="Times New Roman" w:eastAsia="微软雅黑 Light" w:hAnsi="Times New Roman" w:cs="Times New Roman"/>
+          <w:kern w:val="0"/>
+          <w:szCs w:val="21"/>
+        </w:rPr>
+        <w:t>(unpolarized)</w:t>
+      </w:r>
+      <w:r>
+        <w:rPr>
+          <w:rFonts w:ascii="Times New Roman" w:eastAsia="微软雅黑 Light" w:hAnsi="Times New Roman" w:cs="Times New Roman"/>
+          <w:kern w:val="0"/>
+          <w:szCs w:val="21"/>
+        </w:rPr>
+        <w:t>，只考虑其能量强度。</w:t>
+      </w:r>
+      <w:r>
+        <w:rPr>
+          <w:rFonts w:ascii="Times New Roman" w:eastAsia="微软雅黑 Light" w:hAnsi="Times New Roman" w:cs="Times New Roman"/>
+          <w:kern w:val="0"/>
+          <w:szCs w:val="21"/>
+        </w:rPr>
+        <w:t>设</w:t>
+      </w:r>
+      <m:oMath>
+        <m:sSub>
+          <m:sSubPr>
+            <m:ctrlPr>
+              <w:rPr>
+                <w:rFonts w:ascii="Cambria Math" w:eastAsia="微软雅黑 Light" w:hAnsi="Cambria Math" w:cs="Times New Roman"/>
+                <w:kern w:val="0"/>
+                <w:szCs w:val="21"/>
+              </w:rPr>
+            </m:ctrlPr>
+          </m:sSubPr>
+          <m:e>
+            <m:r>
+              <m:rPr>
+                <m:sty m:val="p"/>
+              </m:rPr>
+              <w:rPr>
+                <w:rFonts w:ascii="Cambria Math" w:eastAsia="微软雅黑 Light" w:hAnsi="Cambria Math" w:cs="Times New Roman"/>
+                <w:kern w:val="0"/>
+                <w:szCs w:val="21"/>
+              </w:rPr>
+              <m:t>n</m:t>
+            </m:r>
+          </m:e>
+          <m:sub>
+            <m:r>
+              <m:rPr>
+                <m:sty m:val="p"/>
+              </m:rPr>
+              <w:rPr>
+                <w:rFonts w:ascii="Cambria Math" w:eastAsia="微软雅黑 Light" w:hAnsi="Cambria Math" w:cs="Times New Roman"/>
+                <w:kern w:val="0"/>
+                <w:szCs w:val="21"/>
+              </w:rPr>
+              <m:t>i</m:t>
+            </m:r>
+          </m:sub>
+        </m:sSub>
+      </m:oMath>
+      <w:r>
+        <w:rPr>
+          <w:rFonts w:ascii="Times New Roman" w:eastAsia="微软雅黑 Light" w:hAnsi="Times New Roman" w:cs="Times New Roman"/>
+          <w:kern w:val="0"/>
+          <w:szCs w:val="21"/>
+        </w:rPr>
+        <w:t>为</w:t>
+      </w:r>
+      <w:r>
+        <w:rPr>
+          <w:rFonts w:ascii="Times New Roman" w:eastAsia="微软雅黑 Light" w:hAnsi="Times New Roman" w:cs="Times New Roman" w:hint="eastAsia"/>
+          <w:kern w:val="0"/>
+          <w:szCs w:val="21"/>
+        </w:rPr>
+        <w:t>入射</w:t>
+      </w:r>
+      <w:r>
+        <w:rPr>
+          <w:rFonts w:ascii="Times New Roman" w:eastAsia="微软雅黑 Light" w:hAnsi="Times New Roman" w:cs="Times New Roman"/>
+          <w:kern w:val="0"/>
+          <w:szCs w:val="21"/>
+        </w:rPr>
+        <w:t>光</w:t>
+      </w:r>
+      <w:r>
+        <w:rPr>
+          <w:rFonts w:ascii="Times New Roman" w:eastAsia="微软雅黑 Light" w:hAnsi="Times New Roman" w:cs="Times New Roman" w:hint="eastAsia"/>
+          <w:kern w:val="0"/>
+          <w:szCs w:val="21"/>
+        </w:rPr>
+        <w:t>与反射光侧的</w:t>
+      </w:r>
+      <w:r>
+        <w:rPr>
+          <w:rFonts w:ascii="Times New Roman" w:eastAsia="微软雅黑 Light" w:hAnsi="Times New Roman" w:cs="Times New Roman"/>
+          <w:kern w:val="0"/>
+          <w:szCs w:val="21"/>
+        </w:rPr>
+        <w:t>介质的折射率</w:t>
+      </w:r>
+      <w:r>
+        <w:rPr>
+          <w:rFonts w:ascii="Times New Roman" w:eastAsia="微软雅黑 Light" w:hAnsi="Times New Roman" w:cs="Times New Roman"/>
+          <w:kern w:val="0"/>
+          <w:szCs w:val="21"/>
+        </w:rPr>
+        <w:t>(index of refraction)</w:t>
+      </w:r>
+      <w:r>
+        <w:rPr>
+          <w:rFonts w:ascii="Times New Roman" w:eastAsia="微软雅黑 Light" w:hAnsi="Times New Roman" w:cs="Times New Roman" w:hint="eastAsia"/>
+          <w:kern w:val="0"/>
+          <w:szCs w:val="21"/>
+        </w:rPr>
+        <w:t>，</w:t>
+      </w:r>
+      <m:oMath>
+        <m:sSub>
+          <m:sSubPr>
+            <m:ctrlPr>
+              <w:rPr>
+                <w:rFonts w:ascii="Cambria Math" w:eastAsia="微软雅黑 Light" w:hAnsi="Cambria Math" w:cs="Times New Roman"/>
+                <w:kern w:val="0"/>
+                <w:szCs w:val="21"/>
+              </w:rPr>
+            </m:ctrlPr>
+          </m:sSubPr>
+          <m:e>
+            <m:r>
+              <m:rPr>
+                <m:sty m:val="p"/>
+              </m:rPr>
+              <w:rPr>
+                <w:rFonts w:ascii="Cambria Math" w:eastAsia="微软雅黑 Light" w:hAnsi="Cambria Math" w:cs="Times New Roman"/>
+                <w:kern w:val="0"/>
+                <w:szCs w:val="21"/>
+              </w:rPr>
+              <m:t>n</m:t>
+            </m:r>
+          </m:e>
+          <m:sub>
+            <m:r>
+              <m:rPr>
+                <m:sty m:val="p"/>
+              </m:rPr>
+              <w:rPr>
+                <w:rFonts w:ascii="Cambria Math" w:eastAsia="微软雅黑 Light" w:hAnsi="Cambria Math" w:cs="Times New Roman"/>
+                <w:kern w:val="0"/>
+                <w:szCs w:val="21"/>
+              </w:rPr>
+              <m:t>t</m:t>
+            </m:r>
+          </m:sub>
+        </m:sSub>
+      </m:oMath>
+      <w:r>
+        <w:rPr>
+          <w:rFonts w:ascii="Times New Roman" w:eastAsia="微软雅黑 Light" w:hAnsi="Times New Roman" w:cs="Times New Roman" w:hint="eastAsia"/>
+          <w:kern w:val="0"/>
+          <w:szCs w:val="21"/>
+        </w:rPr>
+        <w:t>为折射光（透射光）侧的介质的折射率，</w:t>
+      </w:r>
+      <m:oMath>
+        <m:sSub>
+          <m:sSubPr>
+            <m:ctrlPr>
+              <w:rPr>
+                <w:rFonts w:ascii="Cambria Math" w:eastAsia="微软雅黑 Light" w:hAnsi="Cambria Math" w:cs="Times New Roman"/>
+                <w:i/>
+                <w:kern w:val="0"/>
+                <w:szCs w:val="21"/>
+              </w:rPr>
+            </m:ctrlPr>
+          </m:sSubPr>
+          <m:e>
+            <m:r>
+              <w:rPr>
+                <w:rFonts w:ascii="Cambria Math" w:eastAsia="微软雅黑 Light" w:hAnsi="Cambria Math" w:cs="Times New Roman"/>
+                <w:kern w:val="0"/>
+                <w:szCs w:val="21"/>
+              </w:rPr>
+              <m:t>t</m:t>
+            </m:r>
+          </m:e>
+          <m:sub>
+            <m:r>
+              <w:rPr>
+                <w:rFonts w:ascii="Cambria Math" w:eastAsia="微软雅黑 Light" w:hAnsi="Cambria Math" w:cs="Times New Roman"/>
+                <w:kern w:val="0"/>
+                <w:szCs w:val="21"/>
+              </w:rPr>
+              <m:t>s</m:t>
+            </m:r>
+          </m:sub>
+        </m:sSub>
+        <m:r>
+          <w:rPr>
+            <w:rFonts w:ascii="Cambria Math" w:eastAsia="微软雅黑 Light" w:hAnsi="Cambria Math" w:cs="Times New Roman" w:hint="eastAsia"/>
+            <w:kern w:val="0"/>
+            <w:szCs w:val="21"/>
+          </w:rPr>
+          <m:t>，</m:t>
+        </m:r>
+        <m:sSub>
+          <m:sSubPr>
+            <m:ctrlPr>
+              <w:rPr>
+                <w:rFonts w:ascii="Cambria Math" w:eastAsia="微软雅黑 Light" w:hAnsi="Cambria Math" w:cs="Times New Roman"/>
+                <w:i/>
+                <w:kern w:val="0"/>
+                <w:szCs w:val="21"/>
+              </w:rPr>
+            </m:ctrlPr>
+          </m:sSubPr>
+          <m:e>
+            <m:r>
+              <w:rPr>
+                <w:rFonts w:ascii="Cambria Math" w:eastAsia="微软雅黑 Light" w:hAnsi="Cambria Math" w:cs="Times New Roman"/>
+                <w:kern w:val="0"/>
+                <w:szCs w:val="21"/>
+              </w:rPr>
+              <m:t>r</m:t>
+            </m:r>
+          </m:e>
+          <m:sub>
+            <m:r>
+              <w:rPr>
+                <w:rFonts w:ascii="Cambria Math" w:eastAsia="微软雅黑 Light" w:hAnsi="Cambria Math" w:cs="Times New Roman"/>
+                <w:kern w:val="0"/>
+                <w:szCs w:val="21"/>
+              </w:rPr>
+              <m:t>s</m:t>
+            </m:r>
+          </m:sub>
+        </m:sSub>
+      </m:oMath>
+      <w:r>
+        <w:rPr>
+          <w:rFonts w:ascii="Times New Roman" w:eastAsia="微软雅黑 Light" w:hAnsi="Times New Roman" w:cs="Times New Roman" w:hint="eastAsia"/>
+          <w:kern w:val="0"/>
+          <w:szCs w:val="21"/>
+        </w:rPr>
+        <w:t>分别为光的</w:t>
+      </w:r>
+      <m:oMath>
+        <m:r>
+          <m:rPr>
+            <m:sty m:val="p"/>
+          </m:rPr>
+          <w:rPr>
+            <w:rFonts w:ascii="Cambria Math" w:eastAsia="微软雅黑 Light" w:hAnsi="Cambria Math" w:cs="Times New Roman"/>
+            <w:kern w:val="0"/>
+            <w:szCs w:val="21"/>
+          </w:rPr>
+          <m:t>s</m:t>
+        </m:r>
+      </m:oMath>
+      <w:r>
+        <w:rPr>
+          <w:rFonts w:ascii="Times New Roman" w:eastAsia="微软雅黑 Light" w:hAnsi="Times New Roman" w:cs="Times New Roman" w:hint="eastAsia"/>
+          <w:kern w:val="0"/>
+          <w:szCs w:val="21"/>
+        </w:rPr>
+        <w:t>偏振</w:t>
+      </w:r>
+      <w:r>
+        <w:rPr>
+          <w:rFonts w:ascii="Times New Roman" w:eastAsia="微软雅黑 Light" w:hAnsi="Times New Roman" w:cs="Times New Roman" w:hint="eastAsia"/>
+          <w:kern w:val="0"/>
+          <w:szCs w:val="21"/>
+        </w:rPr>
+        <w:t>(</w:t>
+      </w:r>
+      <w:r>
+        <w:rPr>
+          <w:rFonts w:ascii="Times New Roman" w:eastAsia="微软雅黑 Light" w:hAnsi="Times New Roman" w:cs="Times New Roman"/>
+          <w:kern w:val="0"/>
+          <w:szCs w:val="21"/>
+        </w:rPr>
+        <w:t>s polarization)</w:t>
+      </w:r>
+      <w:r>
+        <w:rPr>
+          <w:rFonts w:ascii="Times New Roman" w:eastAsia="微软雅黑 Light" w:hAnsi="Times New Roman" w:cs="Times New Roman" w:hint="eastAsia"/>
+          <w:kern w:val="0"/>
+          <w:szCs w:val="21"/>
+        </w:rPr>
+        <w:t>的透射与反射振幅系数，</w:t>
+      </w:r>
+      <m:oMath>
+        <m:sSub>
+          <m:sSubPr>
+            <m:ctrlPr>
+              <w:rPr>
+                <w:rFonts w:ascii="Cambria Math" w:eastAsia="微软雅黑 Light" w:hAnsi="Cambria Math" w:cs="Times New Roman"/>
+                <w:i/>
+                <w:kern w:val="0"/>
+                <w:szCs w:val="21"/>
+              </w:rPr>
+            </m:ctrlPr>
+          </m:sSubPr>
+          <m:e>
+            <m:r>
+              <w:rPr>
+                <w:rFonts w:ascii="Cambria Math" w:eastAsia="微软雅黑 Light" w:hAnsi="Cambria Math" w:cs="Times New Roman"/>
+                <w:kern w:val="0"/>
+                <w:szCs w:val="21"/>
+              </w:rPr>
+              <m:t>t</m:t>
+            </m:r>
+          </m:e>
+          <m:sub>
+            <m:r>
+              <w:rPr>
+                <w:rFonts w:ascii="Cambria Math" w:eastAsia="微软雅黑 Light" w:hAnsi="Cambria Math" w:cs="Times New Roman"/>
+                <w:kern w:val="0"/>
+                <w:szCs w:val="21"/>
+              </w:rPr>
+              <m:t>p</m:t>
+            </m:r>
+          </m:sub>
+        </m:sSub>
+        <m:r>
+          <w:rPr>
+            <w:rFonts w:ascii="Cambria Math" w:eastAsia="微软雅黑 Light" w:hAnsi="Cambria Math" w:cs="Times New Roman" w:hint="eastAsia"/>
+            <w:kern w:val="0"/>
+            <w:szCs w:val="21"/>
+          </w:rPr>
+          <m:t>，</m:t>
+        </m:r>
+        <m:sSub>
+          <m:sSubPr>
+            <m:ctrlPr>
+              <w:rPr>
+                <w:rFonts w:ascii="Cambria Math" w:eastAsia="微软雅黑 Light" w:hAnsi="Cambria Math" w:cs="Times New Roman"/>
+                <w:i/>
+                <w:kern w:val="0"/>
+                <w:szCs w:val="21"/>
+              </w:rPr>
+            </m:ctrlPr>
+          </m:sSubPr>
+          <m:e>
+            <m:r>
+              <w:rPr>
+                <w:rFonts w:ascii="Cambria Math" w:eastAsia="微软雅黑 Light" w:hAnsi="Cambria Math" w:cs="Times New Roman"/>
+                <w:kern w:val="0"/>
+                <w:szCs w:val="21"/>
+              </w:rPr>
+              <m:t>r</m:t>
+            </m:r>
+          </m:e>
+          <m:sub>
+            <m:r>
+              <w:rPr>
+                <w:rFonts w:ascii="Cambria Math" w:eastAsia="微软雅黑 Light" w:hAnsi="Cambria Math" w:cs="Times New Roman"/>
+                <w:kern w:val="0"/>
+                <w:szCs w:val="21"/>
+              </w:rPr>
+              <m:t>p</m:t>
+            </m:r>
+          </m:sub>
+        </m:sSub>
+      </m:oMath>
+      <w:r>
+        <w:rPr>
+          <w:rFonts w:ascii="Times New Roman" w:eastAsia="微软雅黑 Light" w:hAnsi="Times New Roman" w:cs="Times New Roman" w:hint="eastAsia"/>
+          <w:kern w:val="0"/>
+          <w:szCs w:val="21"/>
+        </w:rPr>
+        <w:t>分别为光的</w:t>
+      </w:r>
+      <m:oMath>
+        <m:r>
+          <m:rPr>
+            <m:sty m:val="p"/>
+          </m:rPr>
+          <w:rPr>
+            <w:rFonts w:ascii="Cambria Math" w:eastAsia="微软雅黑 Light" w:hAnsi="Cambria Math" w:cs="Times New Roman"/>
+            <w:kern w:val="0"/>
+            <w:szCs w:val="21"/>
+          </w:rPr>
+          <m:t>p</m:t>
+        </m:r>
+      </m:oMath>
+      <w:r>
+        <w:rPr>
+          <w:rFonts w:ascii="Times New Roman" w:eastAsia="微软雅黑 Light" w:hAnsi="Times New Roman" w:cs="Times New Roman" w:hint="eastAsia"/>
+          <w:kern w:val="0"/>
+          <w:szCs w:val="21"/>
+        </w:rPr>
+        <w:t>偏振</w:t>
+      </w:r>
+      <w:r>
+        <w:rPr>
+          <w:rFonts w:ascii="Times New Roman" w:eastAsia="微软雅黑 Light" w:hAnsi="Times New Roman" w:cs="Times New Roman" w:hint="eastAsia"/>
+          <w:kern w:val="0"/>
+          <w:szCs w:val="21"/>
+        </w:rPr>
+        <w:t>(</w:t>
+      </w:r>
+      <w:r>
+        <w:rPr>
+          <w:rFonts w:ascii="Times New Roman" w:eastAsia="微软雅黑 Light" w:hAnsi="Times New Roman" w:cs="Times New Roman"/>
+          <w:kern w:val="0"/>
+          <w:szCs w:val="21"/>
+        </w:rPr>
+        <w:t>s polarization)</w:t>
+      </w:r>
+      <w:r>
+        <w:rPr>
+          <w:rFonts w:ascii="Times New Roman" w:eastAsia="微软雅黑 Light" w:hAnsi="Times New Roman" w:cs="Times New Roman" w:hint="eastAsia"/>
+          <w:kern w:val="0"/>
+          <w:szCs w:val="21"/>
+        </w:rPr>
+        <w:t>的透射与反射振幅系数，则：</w:t>
+      </w:r>
+    </w:p>
+    <w:p>
+      <w:pPr>
+        <w:widowControl/>
+        <w:jc w:val="left"/>
+        <w:rPr>
+          <w:rFonts w:ascii="Times New Roman" w:eastAsia="微软雅黑 Light" w:hAnsi="Times New Roman" w:cs="Times New Roman"/>
+          <w:kern w:val="0"/>
+          <w:szCs w:val="21"/>
+        </w:rPr>
+      </w:pPr>
+      <m:oMathPara>
+        <m:oMath>
+          <m:sSub>
+            <m:sSubPr>
+              <m:ctrlPr>
+                <w:rPr>
+                  <w:rFonts w:ascii="Cambria Math" w:eastAsia="微软雅黑 Light" w:hAnsi="Cambria Math" w:cs="Times New Roman"/>
+                  <w:kern w:val="0"/>
+                  <w:szCs w:val="21"/>
+                </w:rPr>
+              </m:ctrlPr>
+            </m:sSubPr>
+            <m:e>
+              <m:r>
+                <m:rPr>
+                  <m:sty m:val="p"/>
+                </m:rPr>
+                <w:rPr>
+                  <w:rFonts w:ascii="Cambria Math" w:eastAsia="微软雅黑 Light" w:hAnsi="Cambria Math" w:cs="Times New Roman"/>
+                  <w:kern w:val="0"/>
+                  <w:szCs w:val="21"/>
+                </w:rPr>
+                <m:t>t</m:t>
+              </m:r>
+            </m:e>
+            <m:sub>
+              <m:r>
+                <m:rPr>
+                  <m:sty m:val="p"/>
+                </m:rPr>
+                <w:rPr>
+                  <w:rFonts w:ascii="Cambria Math" w:eastAsia="微软雅黑 Light" w:hAnsi="Cambria Math" w:cs="Times New Roman"/>
+                  <w:kern w:val="0"/>
+                  <w:szCs w:val="21"/>
+                </w:rPr>
+                <m:t>s</m:t>
+              </m:r>
+            </m:sub>
+          </m:sSub>
+          <m:r>
+            <w:rPr>
+              <w:rFonts w:ascii="Cambria Math" w:eastAsia="微软雅黑 Light" w:hAnsi="Cambria Math" w:cs="Times New Roman"/>
+              <w:kern w:val="0"/>
+              <w:szCs w:val="21"/>
+            </w:rPr>
+            <m:t>=</m:t>
+          </m:r>
+        </m:oMath>
+      </m:oMathPara>
+    </w:p>
+    <w:p>
+      <w:pPr>
+        <w:widowControl/>
+        <w:jc w:val="left"/>
+        <w:rPr>
+          <w:rFonts w:ascii="Times New Roman" w:eastAsia="微软雅黑 Light" w:hAnsi="Times New Roman" w:cs="Times New Roman"/>
+          <w:kern w:val="0"/>
+          <w:szCs w:val="21"/>
+        </w:rPr>
+      </w:pPr>
+    </w:p>
+    <w:p>
+      <w:pPr>
+        <w:widowControl/>
+        <w:jc w:val="left"/>
+        <w:rPr>
+          <w:rFonts w:ascii="Times New Roman" w:eastAsia="微软雅黑 Light" w:hAnsi="Times New Roman" w:cs="Times New Roman"/>
+          <w:kern w:val="0"/>
+          <w:szCs w:val="21"/>
+        </w:rPr>
+      </w:pPr>
+      <w:r>
+        <w:rPr>
+          <w:rFonts w:ascii="Times New Roman" w:eastAsia="微软雅黑 Light" w:hAnsi="Times New Roman" w:cs="Times New Roman"/>
+          <w:kern w:val="0"/>
+          <w:szCs w:val="21"/>
+        </w:rPr>
+        <w:t>https://www.rp-photonics.com/fresnel_equations.html</w:t>
+      </w:r>
+    </w:p>
+    <w:p>
+      <w:pPr>
+        <w:widowControl/>
+        <w:jc w:val="left"/>
+        <w:rPr>
+          <w:rFonts w:ascii="Times New Roman" w:eastAsia="微软雅黑 Light" w:hAnsi="Times New Roman" w:cs="Times New Roman"/>
+          <w:kern w:val="0"/>
+          <w:szCs w:val="21"/>
+        </w:rPr>
+      </w:pPr>
+      <w:r>
+        <w:rPr>
+          <w:rFonts w:ascii="Times New Roman" w:eastAsia="微软雅黑 Light" w:hAnsi="Times New Roman" w:cs="Times New Roman"/>
+          <w:kern w:val="0"/>
+          <w:szCs w:val="21"/>
+        </w:rPr>
+        <w:t>[Cook-Torrance82]</w:t>
+      </w:r>
+      <w:r>
+        <w:rPr>
+          <w:rFonts w:ascii="Times New Roman" w:eastAsia="微软雅黑 Light" w:hAnsi="Times New Roman" w:cs="Times New Roman" w:hint="eastAsia"/>
+          <w:kern w:val="0"/>
+          <w:szCs w:val="21"/>
+        </w:rPr>
+        <w:t>的</w:t>
+      </w:r>
+      <w:r>
+        <w:rPr>
+          <w:rFonts w:ascii="Times New Roman" w:eastAsia="微软雅黑 Light" w:hAnsi="Times New Roman" w:cs="Times New Roman" w:hint="eastAsia"/>
+          <w:kern w:val="0"/>
+          <w:szCs w:val="21"/>
+        </w:rPr>
+        <w:t>F</w:t>
+      </w:r>
+      <w:r>
+        <w:rPr>
+          <w:rFonts w:ascii="Times New Roman" w:eastAsia="微软雅黑 Light" w:hAnsi="Times New Roman" w:cs="Times New Roman"/>
+          <w:kern w:val="0"/>
+          <w:szCs w:val="21"/>
+        </w:rPr>
+        <w:t>resnel</w:t>
+      </w:r>
+      <w:r>
+        <w:rPr>
+          <w:rFonts w:ascii="Times New Roman" w:eastAsia="微软雅黑 Light" w:hAnsi="Times New Roman" w:cs="Times New Roman" w:hint="eastAsia"/>
+          <w:kern w:val="0"/>
+          <w:szCs w:val="21"/>
+        </w:rPr>
+        <w:t>反射</w:t>
+      </w:r>
+      <w:bookmarkStart w:id="0" w:name="_GoBack"/>
+      <w:bookmarkEnd w:id="0"/>
+      <w:r>
+        <w:rPr>
+          <w:rFonts w:ascii="Times New Roman" w:eastAsia="微软雅黑 Light" w:hAnsi="Times New Roman" w:cs="Times New Roman" w:hint="eastAsia"/>
+          <w:kern w:val="0"/>
+          <w:szCs w:val="21"/>
+        </w:rPr>
+        <w:t>项也</w:t>
+      </w:r>
+    </w:p>
+    <w:p>
+      <w:pPr>
+        <w:widowControl/>
+        <w:jc w:val="left"/>
+        <w:rPr>
+          <w:rFonts w:ascii="Times New Roman" w:eastAsia="微软雅黑 Light" w:hAnsi="Times New Roman" w:cs="Times New Roman"/>
+          <w:kern w:val="0"/>
+          <w:szCs w:val="21"/>
+        </w:rPr>
+      </w:pPr>
+    </w:p>
+    <w:p>
+      <w:pPr>
+        <w:widowControl/>
+        <w:jc w:val="left"/>
+        <w:rPr>
+          <w:rFonts w:ascii="Times New Roman" w:eastAsia="微软雅黑 Light" w:hAnsi="Times New Roman" w:cs="Times New Roman"/>
+          <w:kern w:val="0"/>
+          <w:szCs w:val="21"/>
+        </w:rPr>
+      </w:pPr>
+    </w:p>
+    <w:p>
+      <w:pPr>
+        <w:widowControl/>
+        <w:jc w:val="left"/>
+        <w:rPr>
+          <w:rFonts w:ascii="Times New Roman" w:eastAsia="微软雅黑 Light" w:hAnsi="Times New Roman" w:cs="Times New Roman"/>
+          <w:szCs w:val="21"/>
+        </w:rPr>
+      </w:pPr>
+      <w:r>
+        <w:rPr>
+          <w:rFonts w:ascii="Times New Roman" w:eastAsia="微软雅黑 Light" w:hAnsi="Times New Roman" w:cs="Times New Roman"/>
+          <w:kern w:val="0"/>
+          <w:sz w:val="24"/>
+          <w:szCs w:val="24"/>
+        </w:rPr>
+        <w:t>Brewster’s Angle</w:t>
+      </w:r>
+    </w:p>
+    <w:p>
+      <w:pPr>
+        <w:widowControl/>
+        <w:jc w:val="left"/>
+        <w:rPr>
+          <w:rFonts w:ascii="Times New Roman" w:eastAsia="微软雅黑 Light" w:hAnsi="Times New Roman" w:cs="Times New Roman"/>
+          <w:szCs w:val="21"/>
+        </w:rPr>
+      </w:pPr>
+      <w:r>
+        <w:rPr>
+          <w:rFonts w:ascii="Times New Roman" w:eastAsia="微软雅黑 Light" w:hAnsi="Times New Roman" w:cs="Times New Roman" w:hint="eastAsia"/>
+          <w:szCs w:val="21"/>
+        </w:rPr>
+        <w:t>斯</w:t>
+      </w:r>
+      <w:proofErr w:type="gramStart"/>
+      <w:r>
+        <w:rPr>
+          <w:rFonts w:ascii="Times New Roman" w:eastAsia="微软雅黑 Light" w:hAnsi="Times New Roman" w:cs="Times New Roman" w:hint="eastAsia"/>
+          <w:szCs w:val="21"/>
+        </w:rPr>
+        <w:t>涅</w:t>
+      </w:r>
+      <w:proofErr w:type="gramEnd"/>
+      <w:r>
+        <w:rPr>
+          <w:rFonts w:ascii="Times New Roman" w:eastAsia="微软雅黑 Light" w:hAnsi="Times New Roman" w:cs="Times New Roman" w:hint="eastAsia"/>
+          <w:szCs w:val="21"/>
+        </w:rPr>
+        <w:t>尔定律（</w:t>
+      </w:r>
+      <w:r>
+        <w:rPr>
+          <w:rFonts w:ascii="Times New Roman" w:eastAsia="微软雅黑 Light" w:hAnsi="Times New Roman" w:cs="Times New Roman" w:hint="eastAsia"/>
+          <w:szCs w:val="21"/>
+        </w:rPr>
+        <w:t>S</w:t>
+      </w:r>
+      <w:r>
+        <w:rPr>
+          <w:rFonts w:ascii="Times New Roman" w:eastAsia="微软雅黑 Light" w:hAnsi="Times New Roman" w:cs="Times New Roman"/>
+          <w:szCs w:val="21"/>
+        </w:rPr>
+        <w:t>nell</w:t>
+      </w:r>
+      <w:proofErr w:type="gramStart"/>
+      <w:r>
+        <w:rPr>
+          <w:rFonts w:ascii="Times New Roman" w:eastAsia="微软雅黑 Light" w:hAnsi="Times New Roman" w:cs="Times New Roman"/>
+          <w:szCs w:val="21"/>
+        </w:rPr>
+        <w:t>’</w:t>
+      </w:r>
+      <w:proofErr w:type="gramEnd"/>
+      <w:r>
+        <w:rPr>
+          <w:rFonts w:ascii="Times New Roman" w:eastAsia="微软雅黑 Light" w:hAnsi="Times New Roman" w:cs="Times New Roman"/>
+          <w:szCs w:val="21"/>
+        </w:rPr>
+        <w:t>s Law</w:t>
+      </w:r>
+      <w:r>
+        <w:rPr>
+          <w:rFonts w:ascii="Times New Roman" w:eastAsia="微软雅黑 Light" w:hAnsi="Times New Roman" w:cs="Times New Roman" w:hint="eastAsia"/>
+          <w:szCs w:val="21"/>
+        </w:rPr>
+        <w:t>）</w:t>
+      </w:r>
+      <w:r>
+        <w:rPr>
+          <w:rFonts w:ascii="Times New Roman" w:eastAsia="微软雅黑 Light" w:hAnsi="Times New Roman" w:cs="Times New Roman" w:hint="eastAsia"/>
+          <w:szCs w:val="21"/>
+        </w:rPr>
+        <w:t>：可用多种</w:t>
+      </w:r>
+      <w:r>
+        <w:rPr>
+          <w:rFonts w:ascii="Times New Roman" w:eastAsia="微软雅黑 Light" w:hAnsi="Times New Roman" w:cs="Times New Roman" w:hint="eastAsia"/>
+          <w:szCs w:val="21"/>
+        </w:rPr>
+        <w:t>方法导出，如</w:t>
+      </w:r>
+      <w:r>
+        <w:rPr>
+          <w:rFonts w:ascii="Times New Roman" w:eastAsia="微软雅黑 Light" w:hAnsi="Times New Roman" w:cs="Times New Roman" w:hint="eastAsia"/>
+          <w:szCs w:val="21"/>
+        </w:rPr>
+        <w:t>费马的</w:t>
+      </w:r>
+      <w:r>
+        <w:rPr>
+          <w:rFonts w:ascii="Times New Roman" w:eastAsia="微软雅黑 Light" w:hAnsi="Times New Roman" w:cs="Times New Roman" w:hint="eastAsia"/>
+          <w:szCs w:val="21"/>
+        </w:rPr>
+        <w:t>光程最短原理</w:t>
+      </w:r>
+      <w:r>
+        <w:rPr>
+          <w:rFonts w:ascii="Times New Roman" w:eastAsia="微软雅黑 Light" w:hAnsi="Times New Roman" w:cs="Times New Roman" w:hint="eastAsia"/>
+          <w:szCs w:val="21"/>
+        </w:rPr>
+        <w:t>(</w:t>
+      </w:r>
+      <w:r>
+        <w:rPr>
+          <w:rFonts w:ascii="Times New Roman" w:eastAsia="微软雅黑 Light" w:hAnsi="Times New Roman" w:cs="Times New Roman"/>
+          <w:szCs w:val="21"/>
+        </w:rPr>
+        <w:t>Fermat</w:t>
+      </w:r>
+      <w:proofErr w:type="gramStart"/>
+      <w:r>
+        <w:rPr>
+          <w:rFonts w:ascii="Times New Roman" w:eastAsia="微软雅黑 Light" w:hAnsi="Times New Roman" w:cs="Times New Roman"/>
+          <w:szCs w:val="21"/>
+        </w:rPr>
+        <w:t>’</w:t>
+      </w:r>
+      <w:proofErr w:type="gramEnd"/>
+      <w:r>
+        <w:rPr>
+          <w:rFonts w:ascii="Times New Roman" w:eastAsia="微软雅黑 Light" w:hAnsi="Times New Roman" w:cs="Times New Roman"/>
+          <w:szCs w:val="21"/>
+        </w:rPr>
+        <w:t>s Principle)</w:t>
+      </w:r>
+      <w:r>
+        <w:rPr>
+          <w:rFonts w:ascii="Times New Roman" w:eastAsia="微软雅黑 Light" w:hAnsi="Times New Roman" w:cs="Times New Roman" w:hint="eastAsia"/>
+          <w:szCs w:val="21"/>
+        </w:rPr>
+        <w:t>、惠更斯原理（</w:t>
+      </w:r>
+      <w:proofErr w:type="spellStart"/>
+      <w:r>
+        <w:rPr>
+          <w:rFonts w:ascii="Times New Roman" w:eastAsia="微软雅黑 Light" w:hAnsi="Times New Roman" w:cs="Times New Roman"/>
+          <w:szCs w:val="21"/>
+        </w:rPr>
+        <w:t>Huygen</w:t>
+      </w:r>
+      <w:proofErr w:type="gramStart"/>
+      <w:r>
+        <w:rPr>
+          <w:rFonts w:ascii="Times New Roman" w:eastAsia="微软雅黑 Light" w:hAnsi="Times New Roman" w:cs="Times New Roman"/>
+          <w:szCs w:val="21"/>
+        </w:rPr>
+        <w:t>’</w:t>
+      </w:r>
+      <w:proofErr w:type="gramEnd"/>
+      <w:r>
+        <w:rPr>
+          <w:rFonts w:ascii="Times New Roman" w:eastAsia="微软雅黑 Light" w:hAnsi="Times New Roman" w:cs="Times New Roman"/>
+          <w:szCs w:val="21"/>
+        </w:rPr>
+        <w:t>s</w:t>
+      </w:r>
+      <w:proofErr w:type="spellEnd"/>
+      <w:r>
+        <w:rPr>
+          <w:rFonts w:ascii="Times New Roman" w:eastAsia="微软雅黑 Light" w:hAnsi="Times New Roman" w:cs="Times New Roman"/>
+          <w:szCs w:val="21"/>
+        </w:rPr>
+        <w:t xml:space="preserve"> Principle</w:t>
+      </w:r>
+      <w:r>
+        <w:rPr>
+          <w:rFonts w:ascii="Times New Roman" w:eastAsia="微软雅黑 Light" w:hAnsi="Times New Roman" w:cs="Times New Roman" w:hint="eastAsia"/>
+          <w:szCs w:val="21"/>
+        </w:rPr>
+        <w:t>，次级子波理论）</w:t>
+      </w:r>
+      <w:r>
+        <w:rPr>
+          <w:rFonts w:ascii="Times New Roman" w:eastAsia="微软雅黑 Light" w:hAnsi="Times New Roman" w:cs="Times New Roman" w:hint="eastAsia"/>
+          <w:szCs w:val="21"/>
+        </w:rPr>
+        <w:t>、电磁学的麦克斯韦方程组的边界条件。</w:t>
+      </w:r>
+    </w:p>
+    <w:p>
+      <w:pPr>
+        <w:widowControl/>
+        <w:jc w:val="left"/>
+        <w:rPr>
+          <w:rFonts w:ascii="Times New Roman" w:eastAsia="微软雅黑 Light" w:hAnsi="Times New Roman" w:cs="Times New Roman"/>
+          <w:szCs w:val="21"/>
+        </w:rPr>
+      </w:pPr>
+      <w:r>
+        <w:rPr>
+          <w:rFonts w:ascii="Times New Roman" w:eastAsia="微软雅黑 Light" w:hAnsi="Times New Roman" w:cs="Times New Roman"/>
+          <w:szCs w:val="21"/>
+        </w:rPr>
+        <w:tab/>
+      </w:r>
+      <w:r>
+        <w:rPr>
+          <w:rFonts w:ascii="Times New Roman" w:eastAsia="微软雅黑 Light" w:hAnsi="Times New Roman" w:cs="Times New Roman" w:hint="eastAsia"/>
+          <w:szCs w:val="21"/>
+        </w:rPr>
+        <w:t>描述反射和折射的比例</w:t>
+      </w:r>
+    </w:p>
+    <w:p>
+      <w:pPr>
+        <w:widowControl/>
+        <w:jc w:val="left"/>
+        <w:rPr>
+          <w:rFonts w:ascii="Times New Roman" w:eastAsia="微软雅黑 Light" w:hAnsi="Times New Roman" w:cs="Times New Roman"/>
+          <w:szCs w:val="21"/>
+        </w:rPr>
+      </w:pPr>
+      <w:r>
+        <w:rPr>
+          <w:rFonts w:ascii="Times New Roman" w:eastAsia="微软雅黑 Light" w:hAnsi="Times New Roman" w:cs="Times New Roman" w:hint="eastAsia"/>
+          <w:szCs w:val="21"/>
+        </w:rPr>
+        <w:t>R</w:t>
+      </w:r>
+      <w:r>
+        <w:rPr>
+          <w:rFonts w:ascii="Times New Roman" w:eastAsia="微软雅黑 Light" w:hAnsi="Times New Roman" w:cs="Times New Roman"/>
+          <w:szCs w:val="21"/>
+        </w:rPr>
+        <w:t>TR chap7</w:t>
+      </w:r>
+    </w:p>
+    <w:p>
+      <w:pPr>
+        <w:widowControl/>
+        <w:jc w:val="left"/>
+        <w:rPr>
+          <w:rFonts w:ascii="Times New Roman" w:eastAsia="微软雅黑 Light" w:hAnsi="Times New Roman" w:cs="Times New Roman"/>
+          <w:szCs w:val="21"/>
+        </w:rPr>
+      </w:pPr>
+      <w:r>
+        <w:rPr>
+          <w:rFonts w:ascii="Times New Roman" w:eastAsia="微软雅黑 Light" w:hAnsi="Times New Roman" w:cs="Times New Roman" w:hint="eastAsia"/>
+          <w:szCs w:val="21"/>
+        </w:rPr>
+        <w:t>P</w:t>
+      </w:r>
+      <w:r>
+        <w:rPr>
+          <w:rFonts w:ascii="Times New Roman" w:eastAsia="微软雅黑 Light" w:hAnsi="Times New Roman" w:cs="Times New Roman"/>
+          <w:szCs w:val="21"/>
+        </w:rPr>
+        <w:t>BR chap8.2</w:t>
+      </w:r>
+    </w:p>
+    <w:p>
+      <w:pPr>
+        <w:widowControl/>
+        <w:jc w:val="left"/>
+        <w:rPr>
+          <w:rFonts w:ascii="Times New Roman" w:eastAsia="微软雅黑 Light" w:hAnsi="Times New Roman" w:cs="Times New Roman"/>
+          <w:szCs w:val="21"/>
+        </w:rPr>
+      </w:pPr>
+    </w:p>
+    <w:p>
+      <w:pPr>
+        <w:widowControl/>
+        <w:jc w:val="left"/>
+        <w:rPr>
+          <w:rFonts w:asciiTheme="majorHAnsi" w:eastAsiaTheme="majorHAnsi" w:hAnsiTheme="majorHAnsi"/>
+          <w:kern w:val="0"/>
+          <w:sz w:val="24"/>
+          <w:szCs w:val="24"/>
+        </w:rPr>
+      </w:pPr>
+    </w:p>
+    <w:p>
+      <w:pPr>
+        <w:jc w:val="left"/>
+        <w:rPr>
+          <w:rFonts w:ascii="Times New Roman" w:eastAsia="微软雅黑 Light" w:hAnsi="Times New Roman" w:cs="Times New Roman"/>
+          <w:b/>
+          <w:sz w:val="28"/>
+          <w:szCs w:val="28"/>
+        </w:rPr>
+      </w:pPr>
+      <w:r>
+        <w:rPr>
+          <w:rFonts w:ascii="Times New Roman" w:eastAsia="微软雅黑 Light" w:hAnsi="Times New Roman" w:cs="Times New Roman" w:hint="eastAsia"/>
+          <w:b/>
+          <w:sz w:val="28"/>
+          <w:szCs w:val="28"/>
+        </w:rPr>
+        <w:t>C</w:t>
+      </w:r>
+      <w:r>
+        <w:rPr>
+          <w:rFonts w:ascii="Times New Roman" w:eastAsia="微软雅黑 Light" w:hAnsi="Times New Roman" w:cs="Times New Roman"/>
+          <w:b/>
+          <w:sz w:val="28"/>
+          <w:szCs w:val="28"/>
+        </w:rPr>
+        <w:t>ook-Torrance</w:t>
+      </w:r>
+      <w:r>
+        <w:rPr>
+          <w:rFonts w:ascii="Times New Roman" w:eastAsia="微软雅黑 Light" w:hAnsi="Times New Roman" w:cs="Times New Roman" w:hint="eastAsia"/>
+          <w:b/>
+          <w:sz w:val="28"/>
+          <w:szCs w:val="28"/>
+        </w:rPr>
+        <w:t>反射模型</w:t>
+      </w:r>
+      <w:r>
+        <w:rPr>
+          <w:rFonts w:ascii="Times New Roman" w:eastAsia="微软雅黑 Light" w:hAnsi="Times New Roman" w:cs="Times New Roman" w:hint="eastAsia"/>
+          <w:b/>
+          <w:sz w:val="28"/>
+          <w:szCs w:val="28"/>
+        </w:rPr>
+        <w:t>(</w:t>
+      </w:r>
+      <w:r>
+        <w:rPr>
+          <w:rFonts w:ascii="Times New Roman" w:eastAsia="微软雅黑 Light" w:hAnsi="Times New Roman" w:cs="Times New Roman"/>
+          <w:b/>
+          <w:sz w:val="28"/>
+          <w:szCs w:val="28"/>
+        </w:rPr>
+        <w:t>Microfacet Model)</w:t>
+      </w:r>
+    </w:p>
+    <w:p>
+      <w:pPr>
+        <w:widowControl/>
+        <w:jc w:val="left"/>
+        <w:rPr>
+          <w:rFonts w:asciiTheme="majorHAnsi" w:eastAsiaTheme="majorHAnsi" w:hAnsiTheme="majorHAnsi"/>
+          <w:kern w:val="0"/>
+          <w:sz w:val="24"/>
+          <w:szCs w:val="24"/>
+        </w:rPr>
+      </w:pPr>
+    </w:p>
     <w:p>
       <w:pPr>
         <w:widowControl/>
@@ -69,7 +7607,7 @@
                     </pic:cNvPicPr>
                   </pic:nvPicPr>
                   <pic:blipFill>
-                    <a:blip r:embed="rId6">
+                    <a:blip r:embed="rId12">
                       <a:extLst>
                         <a:ext uri="{28A0092B-C50C-407E-A947-70E740481C1C}">
                           <a14:useLocalDpi xmlns:a14="http://schemas.microsoft.com/office/drawing/2010/main" val="0"/>
@@ -106,7 +7644,7 @@
         <w:widowControl/>
         <w:jc w:val="left"/>
         <w:rPr>
-          <w:rFonts w:asciiTheme="majorHAnsi" w:eastAsiaTheme="majorHAnsi" w:hAnsiTheme="majorHAnsi" w:hint="eastAsia"/>
+          <w:rFonts w:asciiTheme="majorHAnsi" w:eastAsiaTheme="majorHAnsi" w:hAnsiTheme="majorHAnsi"/>
           <w:kern w:val="0"/>
           <w:sz w:val="24"/>
           <w:szCs w:val="24"/>
@@ -119,10 +7657,9 @@
           <w:sz w:val="24"/>
           <w:szCs w:val="24"/>
         </w:rPr>
+        <w:lastRenderedPageBreak/>
         <w:t>https://learnopengl-cn.github.io/07%20PBR/01%20Theory/</w:t>
       </w:r>
-      <w:bookmarkStart w:id="0" w:name="_GoBack"/>
-      <w:bookmarkEnd w:id="0"/>
     </w:p>
     <w:p>
       <w:pPr>
@@ -170,7 +7707,7 @@
                     </pic:cNvPicPr>
                   </pic:nvPicPr>
                   <pic:blipFill>
-                    <a:blip r:embed="rId7">
+                    <a:blip r:embed="rId13">
                       <a:extLst>
                         <a:ext uri="{28A0092B-C50C-407E-A947-70E740481C1C}">
                           <a14:useLocalDpi xmlns:a14="http://schemas.microsoft.com/office/drawing/2010/main" val="0"/>
@@ -225,7 +7762,7 @@
         <w:widowControl/>
         <w:jc w:val="center"/>
         <w:rPr>
-          <w:rFonts w:asciiTheme="majorHAnsi" w:eastAsiaTheme="majorHAnsi" w:hAnsiTheme="majorHAnsi" w:hint="eastAsia"/>
+          <w:rFonts w:asciiTheme="majorHAnsi" w:eastAsiaTheme="majorHAnsi" w:hAnsiTheme="majorHAnsi"/>
           <w:kern w:val="0"/>
           <w:sz w:val="24"/>
           <w:szCs w:val="24"/>
@@ -269,7 +7806,7 @@
                     </pic:cNvPicPr>
                   </pic:nvPicPr>
                   <pic:blipFill>
-                    <a:blip r:embed="rId8">
+                    <a:blip r:embed="rId14">
                       <a:extLst>
                         <a:ext uri="{28A0092B-C50C-407E-A947-70E740481C1C}">
                           <a14:useLocalDpi xmlns:a14="http://schemas.microsoft.com/office/drawing/2010/main" val="0"/>
@@ -306,7 +7843,7 @@
         <w:widowControl/>
         <w:jc w:val="center"/>
         <w:rPr>
-          <w:rFonts w:asciiTheme="majorHAnsi" w:eastAsiaTheme="majorHAnsi" w:hAnsiTheme="majorHAnsi" w:hint="eastAsia"/>
+          <w:rFonts w:asciiTheme="majorHAnsi" w:eastAsiaTheme="majorHAnsi" w:hAnsiTheme="majorHAnsi"/>
           <w:kern w:val="0"/>
           <w:sz w:val="24"/>
           <w:szCs w:val="24"/>
@@ -329,6 +7866,39 @@
           <w:szCs w:val="24"/>
         </w:rPr>
         <w:t>physically based rendering at Disney)</w:t>
+      </w:r>
+    </w:p>
+    <w:p>
+      <w:pPr>
+        <w:widowControl/>
+        <w:jc w:val="left"/>
+        <w:rPr>
+          <w:rFonts w:asciiTheme="majorHAnsi" w:eastAsiaTheme="majorEastAsia" w:hAnsiTheme="majorHAnsi"/>
+          <w:kern w:val="0"/>
+          <w:sz w:val="24"/>
+          <w:szCs w:val="24"/>
+        </w:rPr>
+      </w:pPr>
+    </w:p>
+    <w:p>
+      <w:pPr>
+        <w:widowControl/>
+        <w:jc w:val="left"/>
+        <w:rPr>
+          <w:rFonts w:asciiTheme="majorHAnsi" w:eastAsiaTheme="majorEastAsia" w:hAnsiTheme="majorHAnsi"/>
+          <w:kern w:val="0"/>
+          <w:sz w:val="24"/>
+          <w:szCs w:val="24"/>
+        </w:rPr>
+      </w:pPr>
+      <w:r>
+        <w:rPr>
+          <w:rFonts w:asciiTheme="majorHAnsi" w:eastAsiaTheme="majorEastAsia" w:hAnsiTheme="majorHAnsi"/>
+          <w:kern w:val="0"/>
+          <w:sz w:val="24"/>
+          <w:szCs w:val="24"/>
+        </w:rPr>
+        <w:t>Specular BRDF</w:t>
       </w:r>
     </w:p>
     <w:p>
@@ -409,16 +7979,7 @@
                   <w:sz w:val="24"/>
                   <w:szCs w:val="24"/>
                 </w:rPr>
-                <m:t>D</m:t>
-              </m:r>
-              <m:r>
-                <w:rPr>
-                  <w:rFonts w:ascii="Cambria Math" w:eastAsiaTheme="majorHAnsi" w:hAnsi="Cambria Math" w:cs="宋体"/>
-                  <w:kern w:val="0"/>
-                  <w:sz w:val="24"/>
-                  <w:szCs w:val="24"/>
-                </w:rPr>
-                <m:t>GF</m:t>
+                <m:t>DGF</m:t>
               </m:r>
             </m:num>
             <m:den>
@@ -610,7 +8171,7 @@
         <w:widowControl/>
         <w:jc w:val="left"/>
         <w:rPr>
-          <w:rFonts w:asciiTheme="majorHAnsi" w:eastAsiaTheme="majorHAnsi" w:hAnsiTheme="majorHAnsi" w:cs="宋体" w:hint="eastAsia"/>
+          <w:rFonts w:asciiTheme="majorHAnsi" w:eastAsiaTheme="majorHAnsi" w:hAnsiTheme="majorHAnsi" w:cs="宋体"/>
           <w:kern w:val="0"/>
           <w:sz w:val="24"/>
           <w:szCs w:val="24"/>
@@ -699,7 +8260,7 @@
                     </pic:cNvPicPr>
                   </pic:nvPicPr>
                   <pic:blipFill>
-                    <a:blip r:embed="rId9" cstate="print">
+                    <a:blip r:embed="rId15" cstate="print">
                       <a:extLst>
                         <a:ext uri="{28A0092B-C50C-407E-A947-70E740481C1C}">
                           <a14:useLocalDpi xmlns:a14="http://schemas.microsoft.com/office/drawing/2010/main" val="0"/>
@@ -736,7 +8297,7 @@
         <w:widowControl/>
         <w:jc w:val="left"/>
         <w:rPr>
-          <w:rFonts w:asciiTheme="majorHAnsi" w:eastAsiaTheme="majorHAnsi" w:hAnsiTheme="majorHAnsi" w:cs="宋体"/>
+          <w:rFonts w:asciiTheme="majorHAnsi" w:eastAsiaTheme="majorHAnsi" w:hAnsiTheme="majorHAnsi"/>
           <w:kern w:val="0"/>
           <w:sz w:val="24"/>
           <w:szCs w:val="24"/>
@@ -744,213 +8305,174 @@
       </w:pPr>
       <w:r>
         <w:rPr>
-          <w:rFonts w:asciiTheme="majorHAnsi" w:eastAsiaTheme="majorHAnsi" w:hAnsiTheme="majorHAnsi" w:cs="宋体" w:hint="eastAsia"/>
+          <w:rFonts w:ascii="Times New Roman" w:eastAsia="微软雅黑 Light" w:hAnsi="Times New Roman" w:cs="Times New Roman"/>
+          <w:szCs w:val="21"/>
+        </w:rPr>
+        <w:tab/>
+      </w:r>
+      <w:r>
+        <w:rPr>
+          <w:rFonts w:ascii="Times New Roman" w:eastAsia="微软雅黑 Light" w:hAnsi="Times New Roman" w:cs="Times New Roman" w:hint="eastAsia"/>
+          <w:szCs w:val="21"/>
+        </w:rPr>
+        <w:t>C</w:t>
+      </w:r>
+      <w:r>
+        <w:rPr>
+          <w:rFonts w:ascii="Times New Roman" w:eastAsia="微软雅黑 Light" w:hAnsi="Times New Roman" w:cs="Times New Roman"/>
+          <w:szCs w:val="21"/>
+        </w:rPr>
+        <w:t>T82</w:t>
+      </w:r>
+      <w:r>
+        <w:rPr>
+          <w:rFonts w:ascii="Times New Roman" w:eastAsia="微软雅黑 Light" w:hAnsi="Times New Roman" w:cs="Times New Roman" w:hint="eastAsia"/>
+          <w:szCs w:val="21"/>
+        </w:rPr>
+        <w:t>非偏振光时的</w:t>
+      </w:r>
+      <w:r>
+        <w:rPr>
+          <w:rFonts w:ascii="Times New Roman" w:eastAsia="微软雅黑 Light" w:hAnsi="Times New Roman" w:cs="Times New Roman" w:hint="eastAsia"/>
+          <w:szCs w:val="21"/>
+        </w:rPr>
+        <w:t>F</w:t>
+      </w:r>
+      <w:r>
+        <w:rPr>
+          <w:rFonts w:ascii="Times New Roman" w:eastAsia="微软雅黑 Light" w:hAnsi="Times New Roman" w:cs="Times New Roman"/>
+          <w:szCs w:val="21"/>
+        </w:rPr>
+        <w:t>0</w:t>
+      </w:r>
+      <w:r>
+        <w:rPr>
+          <w:rFonts w:ascii="Times New Roman" w:eastAsia="微软雅黑 Light" w:hAnsi="Times New Roman" w:cs="Times New Roman" w:hint="eastAsia"/>
+          <w:szCs w:val="21"/>
+        </w:rPr>
+        <w:t>近似</w:t>
+      </w:r>
+    </w:p>
+    <w:p>
+      <w:pPr>
+        <w:widowControl/>
+        <w:jc w:val="left"/>
+        <w:rPr>
+          <w:rFonts w:asciiTheme="majorHAnsi" w:eastAsiaTheme="majorHAnsi" w:hAnsiTheme="majorHAnsi" w:cs="宋体"/>
           <w:kern w:val="0"/>
           <w:sz w:val="24"/>
           <w:szCs w:val="24"/>
         </w:rPr>
-        <w:t>F</w:t>
-      </w:r>
-      <w:r>
+      </w:pPr>
+    </w:p>
+    <w:p>
+      <w:pPr>
+        <w:widowControl/>
+        <w:jc w:val="left"/>
         <w:rPr>
           <w:rFonts w:asciiTheme="majorHAnsi" w:eastAsiaTheme="majorHAnsi" w:hAnsiTheme="majorHAnsi" w:cs="宋体"/>
           <w:kern w:val="0"/>
           <w:sz w:val="24"/>
           <w:szCs w:val="24"/>
         </w:rPr>
-        <w:t>resnel Equation</w:t>
-      </w:r>
-      <w:r>
-        <w:rPr>
-          <w:rFonts w:asciiTheme="majorHAnsi" w:eastAsiaTheme="majorHAnsi" w:hAnsiTheme="majorHAnsi" w:cs="宋体" w:hint="eastAsia"/>
+      </w:pPr>
+    </w:p>
+    <w:p>
+      <w:pPr>
+        <w:widowControl/>
+        <w:jc w:val="left"/>
+        <w:rPr>
+          <w:rFonts w:ascii="宋体" w:eastAsia="宋体" w:hAnsi="宋体" w:cs="宋体"/>
           <w:kern w:val="0"/>
           <w:sz w:val="24"/>
           <w:szCs w:val="24"/>
         </w:rPr>
-        <w:t>：M</w:t>
-      </w:r>
-      <w:r>
-        <w:rPr>
-          <w:rFonts w:asciiTheme="majorHAnsi" w:eastAsiaTheme="majorHAnsi" w:hAnsiTheme="majorHAnsi" w:cs="宋体"/>
+      </w:pPr>
+    </w:p>
+    <w:p>
+      <w:pPr>
+        <w:widowControl/>
+        <w:jc w:val="left"/>
+        <w:rPr>
+          <w:rFonts w:ascii="宋体" w:eastAsia="宋体" w:hAnsi="宋体" w:cs="宋体"/>
           <w:kern w:val="0"/>
           <w:sz w:val="24"/>
           <w:szCs w:val="24"/>
         </w:rPr>
-        <w:t>axwell</w:t>
-      </w:r>
-      <w:r>
-        <w:rPr>
-          <w:rFonts w:asciiTheme="majorHAnsi" w:eastAsiaTheme="majorHAnsi" w:hAnsiTheme="majorHAnsi" w:cs="宋体" w:hint="eastAsia"/>
+      </w:pPr>
+    </w:p>
+    <w:p>
+      <w:pPr>
+        <w:widowControl/>
+        <w:jc w:val="left"/>
+        <w:rPr>
+          <w:rFonts w:ascii="宋体" w:eastAsia="宋体" w:hAnsi="宋体" w:cs="宋体"/>
           <w:kern w:val="0"/>
           <w:sz w:val="24"/>
           <w:szCs w:val="24"/>
         </w:rPr>
-        <w:t>方程组在折射率突变处/物体接触的边界处的特殊解，描述反射与折射的能量关系。</w:t>
-      </w:r>
-      <w:r>
-        <w:rPr>
-          <w:rFonts w:asciiTheme="majorHAnsi" w:eastAsiaTheme="majorHAnsi" w:hAnsiTheme="majorHAnsi" w:cs="宋体" w:hint="eastAsia"/>
+      </w:pPr>
+    </w:p>
+    <w:p>
+      <w:pPr>
+        <w:widowControl/>
+        <w:jc w:val="left"/>
+        <w:rPr>
+          <w:rFonts w:ascii="宋体" w:eastAsia="宋体" w:hAnsi="宋体" w:cs="宋体"/>
           <w:kern w:val="0"/>
           <w:sz w:val="24"/>
           <w:szCs w:val="24"/>
         </w:rPr>
-        <w:t>S</w:t>
-      </w:r>
-      <w:r>
-        <w:rPr>
-          <w:rFonts w:asciiTheme="majorHAnsi" w:eastAsiaTheme="majorHAnsi" w:hAnsiTheme="majorHAnsi" w:cs="宋体"/>
-          <w:kern w:val="0"/>
-          <w:sz w:val="24"/>
-          <w:szCs w:val="24"/>
-        </w:rPr>
-        <w:t>SS</w:t>
-      </w:r>
-      <w:r>
-        <w:rPr>
-          <w:rFonts w:asciiTheme="majorHAnsi" w:eastAsiaTheme="majorHAnsi" w:hAnsiTheme="majorHAnsi" w:cs="宋体" w:hint="eastAsia"/>
-          <w:kern w:val="0"/>
-          <w:sz w:val="24"/>
-          <w:szCs w:val="24"/>
-        </w:rPr>
-        <w:t>和</w:t>
-      </w:r>
-      <w:r>
-        <w:rPr>
-          <w:rFonts w:asciiTheme="majorHAnsi" w:eastAsiaTheme="majorHAnsi" w:hAnsiTheme="majorHAnsi" w:cs="宋体"/>
-          <w:kern w:val="0"/>
-          <w:sz w:val="24"/>
-          <w:szCs w:val="24"/>
-        </w:rPr>
-        <w:t>Diffus</w:t>
-      </w:r>
-      <w:r>
-        <w:rPr>
-          <w:rFonts w:asciiTheme="majorHAnsi" w:eastAsiaTheme="majorHAnsi" w:hAnsiTheme="majorHAnsi" w:cs="宋体" w:hint="eastAsia"/>
-          <w:kern w:val="0"/>
-          <w:sz w:val="24"/>
-          <w:szCs w:val="24"/>
-        </w:rPr>
-        <w:t>ion本质上是一个事，是散射(</w:t>
-      </w:r>
-      <w:r>
-        <w:rPr>
-          <w:rFonts w:asciiTheme="majorHAnsi" w:eastAsiaTheme="majorHAnsi" w:hAnsiTheme="majorHAnsi" w:cs="宋体"/>
-          <w:kern w:val="0"/>
-          <w:sz w:val="24"/>
-          <w:szCs w:val="24"/>
-        </w:rPr>
-        <w:t>scatter)</w:t>
-      </w:r>
-      <w:r>
-        <w:rPr>
-          <w:rFonts w:asciiTheme="majorHAnsi" w:eastAsiaTheme="majorHAnsi" w:hAnsiTheme="majorHAnsi" w:cs="宋体" w:hint="eastAsia"/>
-          <w:kern w:val="0"/>
-          <w:sz w:val="24"/>
-          <w:szCs w:val="24"/>
-        </w:rPr>
-        <w:t>在不同尺度的上建模</w:t>
-      </w:r>
-      <w:r>
-        <w:rPr>
-          <w:rFonts w:asciiTheme="majorHAnsi" w:eastAsiaTheme="majorHAnsi" w:hAnsiTheme="majorHAnsi" w:cs="宋体" w:hint="eastAsia"/>
-          <w:kern w:val="0"/>
-          <w:sz w:val="24"/>
-          <w:szCs w:val="24"/>
-        </w:rPr>
-        <w:t>，当尺度比较宏观时，局部区域的</w:t>
-      </w:r>
-      <w:r>
-        <w:rPr>
-          <w:rFonts w:asciiTheme="majorHAnsi" w:eastAsiaTheme="majorHAnsi" w:hAnsiTheme="majorHAnsi" w:cs="宋体"/>
-          <w:kern w:val="0"/>
-          <w:sz w:val="24"/>
-          <w:szCs w:val="24"/>
-        </w:rPr>
-        <w:t>scatter ray</w:t>
-      </w:r>
-      <w:r>
-        <w:rPr>
-          <w:rFonts w:asciiTheme="majorHAnsi" w:eastAsiaTheme="majorHAnsi" w:hAnsiTheme="majorHAnsi" w:cs="宋体" w:hint="eastAsia"/>
-          <w:kern w:val="0"/>
-          <w:sz w:val="24"/>
-          <w:szCs w:val="24"/>
-        </w:rPr>
-        <w:t>可以看作是同一个点出射的diffuse</w:t>
-      </w:r>
-      <w:r>
-        <w:rPr>
-          <w:rFonts w:asciiTheme="majorHAnsi" w:eastAsiaTheme="majorHAnsi" w:hAnsiTheme="majorHAnsi" w:cs="宋体"/>
-          <w:kern w:val="0"/>
-          <w:sz w:val="24"/>
-          <w:szCs w:val="24"/>
-        </w:rPr>
-        <w:t xml:space="preserve"> ray.</w:t>
-      </w:r>
+      </w:pPr>
     </w:p>
     <w:p>
       <w:pPr>
         <w:widowControl/>
         <w:jc w:val="left"/>
         <w:rPr>
-          <w:rFonts w:asciiTheme="majorHAnsi" w:eastAsiaTheme="majorHAnsi" w:hAnsiTheme="majorHAnsi" w:cs="宋体"/>
-          <w:kern w:val="0"/>
-          <w:sz w:val="24"/>
-          <w:szCs w:val="24"/>
-        </w:rPr>
-      </w:pPr>
-      <w:r>
-        <w:rPr>
-          <w:rFonts w:asciiTheme="majorHAnsi" w:eastAsiaTheme="majorHAnsi" w:hAnsiTheme="majorHAnsi"/>
-          <w:noProof/>
-        </w:rPr>
-        <w:drawing>
-          <wp:inline distT="0" distB="0" distL="0" distR="0" wp14:anchorId="1A6601E6" wp14:editId="78E146F4">
-            <wp:extent cx="5274310" cy="2811780"/>
-            <wp:effectExtent l="0" t="0" r="2540" b="7620"/>
-            <wp:docPr id="6" name="图片 6" descr="https://github.com/QianMo/PBR-White-Paper/raw/master/content/part%201/media/3c41bf5fab9d7a49351f0ba2f6561ded.png"/>
-            <wp:cNvGraphicFramePr>
-              <a:graphicFrameLocks xmlns:a="http://schemas.openxmlformats.org/drawingml/2006/main" noChangeAspect="1"/>
-            </wp:cNvGraphicFramePr>
-            <a:graphic xmlns:a="http://schemas.openxmlformats.org/drawingml/2006/main">
-              <a:graphicData uri="http://schemas.openxmlformats.org/drawingml/2006/picture">
-                <pic:pic xmlns:pic="http://schemas.openxmlformats.org/drawingml/2006/picture">
-                  <pic:nvPicPr>
-                    <pic:cNvPr id="0" name="Picture 8" descr="https://github.com/QianMo/PBR-White-Paper/raw/master/content/part%201/media/3c41bf5fab9d7a49351f0ba2f6561ded.png"/>
-                    <pic:cNvPicPr>
-                      <a:picLocks noChangeAspect="1" noChangeArrowheads="1"/>
-                    </pic:cNvPicPr>
-                  </pic:nvPicPr>
-                  <pic:blipFill>
-                    <a:blip r:embed="rId10" cstate="print">
-                      <a:extLst>
-                        <a:ext uri="{28A0092B-C50C-407E-A947-70E740481C1C}">
-                          <a14:useLocalDpi xmlns:a14="http://schemas.microsoft.com/office/drawing/2010/main" val="0"/>
-                        </a:ext>
-                      </a:extLst>
-                    </a:blip>
-                    <a:srcRect/>
-                    <a:stretch>
-                      <a:fillRect/>
-                    </a:stretch>
-                  </pic:blipFill>
-                  <pic:spPr bwMode="auto">
-                    <a:xfrm>
-                      <a:off x="0" y="0"/>
-                      <a:ext cx="5274310" cy="2811780"/>
-                    </a:xfrm>
-                    <a:prstGeom prst="rect">
-                      <a:avLst/>
-                    </a:prstGeom>
-                    <a:noFill/>
-                    <a:ln>
-                      <a:noFill/>
-                    </a:ln>
-                  </pic:spPr>
-                </pic:pic>
-              </a:graphicData>
-            </a:graphic>
-          </wp:inline>
-        </w:drawing>
+          <w:rFonts w:ascii="Times New Roman" w:eastAsia="宋体" w:hAnsi="Times New Roman" w:cs="Times New Roman"/>
+          <w:color w:val="000000" w:themeColor="text1"/>
+          <w:kern w:val="0"/>
+          <w:szCs w:val="21"/>
+        </w:rPr>
+      </w:pPr>
+      <w:r>
+        <w:rPr>
+          <w:rFonts w:ascii="Times New Roman" w:eastAsia="宋体" w:hAnsi="Times New Roman" w:cs="Times New Roman"/>
+          <w:color w:val="000000" w:themeColor="text1"/>
+          <w:kern w:val="0"/>
+          <w:szCs w:val="21"/>
+        </w:rPr>
+        <w:t>[</w:t>
+      </w:r>
+      <w:proofErr w:type="gramStart"/>
+      <w:r>
+        <w:rPr>
+          <w:rFonts w:ascii="Times New Roman" w:eastAsia="宋体" w:hAnsi="Times New Roman" w:cs="Times New Roman"/>
+          <w:color w:val="000000" w:themeColor="text1"/>
+          <w:kern w:val="0"/>
+          <w:szCs w:val="21"/>
+        </w:rPr>
+        <w:t>1]</w:t>
+      </w:r>
+      <w:r>
+        <w:rPr>
+          <w:rFonts w:ascii="Times New Roman" w:eastAsia="宋体" w:hAnsi="Times New Roman" w:cs="Times New Roman"/>
+          <w:color w:val="000000" w:themeColor="text1"/>
+          <w:kern w:val="0"/>
+          <w:szCs w:val="21"/>
+        </w:rPr>
+        <w:t>Cook</w:t>
+      </w:r>
+      <w:proofErr w:type="gramEnd"/>
+      <w:r>
+        <w:rPr>
+          <w:rFonts w:ascii="Times New Roman" w:eastAsia="宋体" w:hAnsi="Times New Roman" w:cs="Times New Roman"/>
+          <w:color w:val="000000" w:themeColor="text1"/>
+          <w:kern w:val="0"/>
+          <w:szCs w:val="21"/>
+        </w:rPr>
+        <w:t xml:space="preserve"> R L, Torrance K E. A reflectance model for computer graphics[C]// 1981:307-316.</w:t>
       </w:r>
     </w:p>
     <w:p>
@@ -958,90 +8480,6 @@
         <w:widowControl/>
         <w:jc w:val="left"/>
         <w:rPr>
-          <w:rFonts w:asciiTheme="majorHAnsi" w:eastAsiaTheme="majorHAnsi" w:hAnsiTheme="majorHAnsi" w:cs="宋体"/>
-          <w:kern w:val="0"/>
-          <w:sz w:val="24"/>
-          <w:szCs w:val="24"/>
-        </w:rPr>
-      </w:pPr>
-      <w:hyperlink r:id="rId11" w:history="1">
-        <w:r>
-          <w:rPr>
-            <w:rStyle w:val="a7"/>
-            <w:rFonts w:asciiTheme="majorHAnsi" w:eastAsiaTheme="majorHAnsi" w:hAnsiTheme="majorHAnsi" w:cs="宋体"/>
-            <w:kern w:val="0"/>
-            <w:sz w:val="24"/>
-            <w:szCs w:val="24"/>
-          </w:rPr>
-          <w:t>https://blog.csdn.net/poem_qianmo/article/details/85239398</w:t>
-        </w:r>
-      </w:hyperlink>
-    </w:p>
-    <w:p>
-      <w:pPr>
-        <w:widowControl/>
-        <w:jc w:val="left"/>
-        <w:rPr>
-          <w:rFonts w:ascii="宋体" w:eastAsia="宋体" w:hAnsi="宋体" w:cs="宋体"/>
-          <w:kern w:val="0"/>
-          <w:sz w:val="24"/>
-          <w:szCs w:val="24"/>
-        </w:rPr>
-      </w:pPr>
-    </w:p>
-    <w:p>
-      <w:pPr>
-        <w:widowControl/>
-        <w:jc w:val="left"/>
-        <w:rPr>
-          <w:rFonts w:ascii="宋体" w:eastAsia="宋体" w:hAnsi="宋体" w:cs="宋体"/>
-          <w:kern w:val="0"/>
-          <w:sz w:val="24"/>
-          <w:szCs w:val="24"/>
-        </w:rPr>
-      </w:pPr>
-    </w:p>
-    <w:p>
-      <w:pPr>
-        <w:widowControl/>
-        <w:jc w:val="left"/>
-        <w:rPr>
-          <w:rFonts w:ascii="宋体" w:eastAsia="宋体" w:hAnsi="宋体" w:cs="宋体"/>
-          <w:kern w:val="0"/>
-          <w:sz w:val="24"/>
-          <w:szCs w:val="24"/>
-        </w:rPr>
-      </w:pPr>
-    </w:p>
-    <w:p>
-      <w:pPr>
-        <w:widowControl/>
-        <w:jc w:val="left"/>
-        <w:rPr>
-          <w:rFonts w:ascii="宋体" w:eastAsia="宋体" w:hAnsi="宋体" w:cs="宋体" w:hint="eastAsia"/>
-          <w:kern w:val="0"/>
-          <w:sz w:val="24"/>
-          <w:szCs w:val="24"/>
-        </w:rPr>
-      </w:pPr>
-    </w:p>
-    <w:p>
-      <w:pPr>
-        <w:widowControl/>
-        <w:jc w:val="left"/>
-        <w:rPr>
-          <w:rFonts w:ascii="宋体" w:eastAsia="宋体" w:hAnsi="宋体" w:cs="宋体"/>
-          <w:kern w:val="0"/>
-          <w:sz w:val="24"/>
-          <w:szCs w:val="24"/>
-        </w:rPr>
-      </w:pPr>
-    </w:p>
-    <w:p>
-      <w:pPr>
-        <w:widowControl/>
-        <w:jc w:val="left"/>
-        <w:rPr>
           <w:rFonts w:ascii="Times New Roman" w:eastAsia="宋体" w:hAnsi="Times New Roman" w:cs="Times New Roman"/>
           <w:color w:val="000000" w:themeColor="text1"/>
           <w:kern w:val="0"/>
@@ -1055,9 +8493,74 @@
           <w:kern w:val="0"/>
           <w:szCs w:val="21"/>
         </w:rPr>
-        <w:t>[</w:t>
-      </w:r>
-      <w:proofErr w:type="gramStart"/>
+        <w:t>[2]</w:t>
+      </w:r>
+      <w:r>
+        <w:rPr>
+          <w:rFonts w:ascii="Times New Roman" w:hAnsi="Times New Roman" w:cs="Times New Roman"/>
+          <w:color w:val="000000" w:themeColor="text1"/>
+          <w:szCs w:val="21"/>
+        </w:rPr>
+        <w:t xml:space="preserve"> </w:t>
+      </w:r>
+      <w:proofErr w:type="spellStart"/>
+      <w:r>
+        <w:rPr>
+          <w:rFonts w:ascii="Times New Roman" w:hAnsi="Times New Roman" w:cs="Times New Roman"/>
+          <w:color w:val="000000" w:themeColor="text1"/>
+          <w:szCs w:val="21"/>
+        </w:rPr>
+        <w:t>JoeyDeVries</w:t>
+      </w:r>
+      <w:proofErr w:type="spellEnd"/>
+      <w:r>
+        <w:rPr>
+          <w:rFonts w:ascii="Times New Roman" w:hAnsi="Times New Roman" w:cs="Times New Roman"/>
+          <w:color w:val="000000" w:themeColor="text1"/>
+          <w:szCs w:val="21"/>
+        </w:rPr>
+        <w:t>,</w:t>
+      </w:r>
+      <w:r>
+        <w:rPr>
+          <w:rFonts w:ascii="Times New Roman" w:hAnsi="Times New Roman" w:cs="Times New Roman"/>
+          <w:color w:val="000000" w:themeColor="text1"/>
+          <w:szCs w:val="21"/>
+        </w:rPr>
+        <w:t xml:space="preserve"> PBR</w:t>
+      </w:r>
+      <w:r>
+        <w:rPr>
+          <w:rFonts w:ascii="Times New Roman" w:hAnsi="Times New Roman" w:cs="Times New Roman"/>
+          <w:color w:val="000000" w:themeColor="text1"/>
+          <w:szCs w:val="21"/>
+        </w:rPr>
+        <w:t xml:space="preserve"> </w:t>
+      </w:r>
+      <w:r>
+        <w:rPr>
+          <w:rFonts w:ascii="Times New Roman" w:hAnsi="Times New Roman" w:cs="Times New Roman"/>
+          <w:color w:val="000000" w:themeColor="text1"/>
+          <w:szCs w:val="21"/>
+        </w:rPr>
+        <w:t>:</w:t>
+      </w:r>
+      <w:r>
+        <w:rPr>
+          <w:rFonts w:ascii="Times New Roman" w:hAnsi="Times New Roman" w:cs="Times New Roman"/>
+          <w:color w:val="000000" w:themeColor="text1"/>
+          <w:szCs w:val="21"/>
+        </w:rPr>
+        <w:t xml:space="preserve"> </w:t>
+      </w:r>
+      <w:r>
+        <w:rPr>
+          <w:rFonts w:ascii="Times New Roman" w:hAnsi="Times New Roman" w:cs="Times New Roman"/>
+          <w:color w:val="000000" w:themeColor="text1"/>
+          <w:szCs w:val="21"/>
+        </w:rPr>
+        <w:t>Theory</w:t>
+      </w:r>
       <w:r>
         <w:rPr>
           <w:rFonts w:ascii="Times New Roman" w:eastAsia="宋体" w:hAnsi="Times New Roman" w:cs="Times New Roman"/>
@@ -1065,48 +8568,7 @@
           <w:kern w:val="0"/>
           <w:szCs w:val="21"/>
         </w:rPr>
-        <w:t>1]</w:t>
-      </w:r>
-      <w:r>
-        <w:rPr>
-          <w:rFonts w:ascii="Times New Roman" w:eastAsia="宋体" w:hAnsi="Times New Roman" w:cs="Times New Roman"/>
-          <w:color w:val="000000" w:themeColor="text1"/>
-          <w:kern w:val="0"/>
-          <w:szCs w:val="21"/>
-        </w:rPr>
-        <w:t>Cook</w:t>
-      </w:r>
-      <w:proofErr w:type="gramEnd"/>
-      <w:r>
-        <w:rPr>
-          <w:rFonts w:ascii="Times New Roman" w:eastAsia="宋体" w:hAnsi="Times New Roman" w:cs="Times New Roman"/>
-          <w:color w:val="000000" w:themeColor="text1"/>
-          <w:kern w:val="0"/>
-          <w:szCs w:val="21"/>
-        </w:rPr>
-        <w:t xml:space="preserve"> R L, Torrance K E. A reflectance model for computer graphics[C]// 1981:307-316.</w:t>
-      </w:r>
-    </w:p>
-    <w:p>
-      <w:pPr>
-        <w:widowControl/>
-        <w:jc w:val="left"/>
-        <w:rPr>
-          <w:rFonts w:ascii="Times New Roman" w:eastAsia="宋体" w:hAnsi="Times New Roman" w:cs="Times New Roman"/>
-          <w:color w:val="000000" w:themeColor="text1"/>
-          <w:kern w:val="0"/>
-          <w:szCs w:val="21"/>
-        </w:rPr>
-      </w:pPr>
-      <w:r>
-        <w:rPr>
-          <w:rFonts w:ascii="Times New Roman" w:eastAsia="宋体" w:hAnsi="Times New Roman" w:cs="Times New Roman"/>
-          <w:color w:val="000000" w:themeColor="text1"/>
-          <w:kern w:val="0"/>
-          <w:szCs w:val="21"/>
-        </w:rPr>
-        <w:lastRenderedPageBreak/>
-        <w:t>[2]</w:t>
+        <w:t>[DB/OL]</w:t>
       </w:r>
       <w:r>
         <w:rPr>
@@ -1116,92 +8578,7 @@
         </w:rPr>
         <w:t xml:space="preserve"> </w:t>
       </w:r>
-      <w:proofErr w:type="spellStart"/>
-      <w:r>
-        <w:rPr>
-          <w:rFonts w:ascii="Times New Roman" w:hAnsi="Times New Roman" w:cs="Times New Roman"/>
-          <w:color w:val="000000" w:themeColor="text1"/>
-          <w:szCs w:val="21"/>
-        </w:rPr>
-        <w:t>JoeyDeVries</w:t>
-      </w:r>
-      <w:proofErr w:type="spellEnd"/>
-      <w:r>
-        <w:rPr>
-          <w:rFonts w:ascii="Times New Roman" w:hAnsi="Times New Roman" w:cs="Times New Roman"/>
-          <w:color w:val="000000" w:themeColor="text1"/>
-          <w:szCs w:val="21"/>
-        </w:rPr>
-        <w:t>,</w:t>
-      </w:r>
-      <w:r>
-        <w:rPr>
-          <w:rFonts w:ascii="Times New Roman" w:hAnsi="Times New Roman" w:cs="Times New Roman"/>
-          <w:color w:val="000000" w:themeColor="text1"/>
-          <w:szCs w:val="21"/>
-        </w:rPr>
-        <w:t xml:space="preserve"> </w:t>
-      </w:r>
-      <w:proofErr w:type="gramStart"/>
-      <w:r>
-        <w:rPr>
-          <w:rFonts w:ascii="Times New Roman" w:hAnsi="Times New Roman" w:cs="Times New Roman"/>
-          <w:color w:val="000000" w:themeColor="text1"/>
-          <w:szCs w:val="21"/>
-        </w:rPr>
-        <w:t>PBR</w:t>
-      </w:r>
-      <w:r>
-        <w:rPr>
-          <w:rFonts w:ascii="Times New Roman" w:hAnsi="Times New Roman" w:cs="Times New Roman"/>
-          <w:color w:val="000000" w:themeColor="text1"/>
-          <w:szCs w:val="21"/>
-        </w:rPr>
-        <w:t xml:space="preserve"> </w:t>
-      </w:r>
-      <w:r>
-        <w:rPr>
-          <w:rFonts w:ascii="Times New Roman" w:hAnsi="Times New Roman" w:cs="Times New Roman"/>
-          <w:color w:val="000000" w:themeColor="text1"/>
-          <w:szCs w:val="21"/>
-        </w:rPr>
-        <w:t>:</w:t>
-      </w:r>
-      <w:proofErr w:type="gramEnd"/>
-      <w:r>
-        <w:rPr>
-          <w:rFonts w:ascii="Times New Roman" w:hAnsi="Times New Roman" w:cs="Times New Roman"/>
-          <w:color w:val="000000" w:themeColor="text1"/>
-          <w:szCs w:val="21"/>
-        </w:rPr>
-        <w:t xml:space="preserve"> </w:t>
-      </w:r>
-      <w:r>
-        <w:rPr>
-          <w:rFonts w:ascii="Times New Roman" w:hAnsi="Times New Roman" w:cs="Times New Roman"/>
-          <w:color w:val="000000" w:themeColor="text1"/>
-          <w:szCs w:val="21"/>
-        </w:rPr>
-        <w:t>Theory</w:t>
-      </w:r>
-      <w:r>
-        <w:rPr>
-          <w:rFonts w:ascii="Times New Roman" w:eastAsia="宋体" w:hAnsi="Times New Roman" w:cs="Times New Roman"/>
-          <w:color w:val="000000" w:themeColor="text1"/>
-          <w:kern w:val="0"/>
-          <w:szCs w:val="21"/>
-        </w:rPr>
-        <w:t>[DB/OL]</w:t>
-      </w:r>
-      <w:r>
-        <w:rPr>
-          <w:rFonts w:ascii="Times New Roman" w:hAnsi="Times New Roman" w:cs="Times New Roman"/>
-          <w:color w:val="000000" w:themeColor="text1"/>
-          <w:szCs w:val="21"/>
-        </w:rPr>
-        <w:t xml:space="preserve"> </w:t>
-      </w:r>
-      <w:hyperlink r:id="rId12" w:history="1">
+      <w:hyperlink r:id="rId16" w:history="1">
         <w:r>
           <w:rPr>
             <w:rStyle w:val="a7"/>
@@ -1503,12 +8880,146 @@
         <w:widowControl/>
         <w:jc w:val="left"/>
         <w:rPr>
+          <w:rFonts w:ascii="Times New Roman" w:eastAsia="宋体" w:hAnsi="Times New Roman" w:cs="Times New Roman"/>
+          <w:color w:val="000000" w:themeColor="text1"/>
+          <w:kern w:val="0"/>
+          <w:szCs w:val="21"/>
+        </w:rPr>
+      </w:pPr>
+    </w:p>
+    <w:p>
+      <w:pPr>
+        <w:widowControl/>
+        <w:jc w:val="left"/>
+        <w:rPr>
+          <w:rFonts w:ascii="Times New Roman" w:eastAsia="宋体" w:hAnsi="Times New Roman" w:cs="Times New Roman"/>
+          <w:color w:val="000000" w:themeColor="text1"/>
+          <w:kern w:val="0"/>
+          <w:szCs w:val="21"/>
+        </w:rPr>
+      </w:pPr>
+      <w:r>
+        <w:rPr>
+          <w:rFonts w:ascii="Times New Roman" w:eastAsia="宋体" w:hAnsi="Times New Roman" w:cs="Times New Roman"/>
+          <w:color w:val="000000" w:themeColor="text1"/>
+          <w:kern w:val="0"/>
+          <w:szCs w:val="21"/>
+        </w:rPr>
+        <w:t>[5]</w:t>
+      </w:r>
+      <w:r>
+        <w:rPr>
+          <w:rFonts w:ascii="Times New Roman" w:hAnsi="Times New Roman" w:cs="Times New Roman"/>
+          <w:color w:val="000000" w:themeColor="text1"/>
+          <w:szCs w:val="21"/>
+        </w:rPr>
+        <w:t xml:space="preserve"> </w:t>
+      </w:r>
+      <w:r>
+        <w:rPr>
+          <w:rFonts w:ascii="Times New Roman" w:eastAsia="宋体" w:hAnsi="Times New Roman" w:cs="Times New Roman"/>
+          <w:color w:val="000000" w:themeColor="text1"/>
+          <w:kern w:val="0"/>
+          <w:szCs w:val="21"/>
+        </w:rPr>
+        <w:t xml:space="preserve">Nicodemus F </w:t>
+      </w:r>
+      <w:proofErr w:type="gramStart"/>
+      <w:r>
+        <w:rPr>
+          <w:rFonts w:ascii="Times New Roman" w:eastAsia="宋体" w:hAnsi="Times New Roman" w:cs="Times New Roman"/>
+          <w:color w:val="000000" w:themeColor="text1"/>
+          <w:kern w:val="0"/>
+          <w:szCs w:val="21"/>
+        </w:rPr>
+        <w:t>E .</w:t>
+      </w:r>
+      <w:proofErr w:type="gramEnd"/>
+      <w:r>
+        <w:rPr>
+          <w:rFonts w:ascii="Times New Roman" w:eastAsia="宋体" w:hAnsi="Times New Roman" w:cs="Times New Roman"/>
+          <w:color w:val="000000" w:themeColor="text1"/>
+          <w:kern w:val="0"/>
+          <w:szCs w:val="21"/>
+        </w:rPr>
+        <w:t xml:space="preserve"> Geometrical Considerations and Nomenclature for Reflectance[J]. Monograph, 1977, 161.</w:t>
+      </w:r>
+    </w:p>
+    <w:p>
+      <w:pPr>
+        <w:widowControl/>
+        <w:jc w:val="left"/>
+        <w:rPr>
+          <w:rFonts w:ascii="Times New Roman" w:eastAsia="宋体" w:hAnsi="Times New Roman" w:cs="Times New Roman"/>
+          <w:color w:val="000000" w:themeColor="text1"/>
+          <w:kern w:val="0"/>
+          <w:szCs w:val="21"/>
+        </w:rPr>
+      </w:pPr>
+    </w:p>
+    <w:p>
+      <w:pPr>
+        <w:widowControl/>
+        <w:jc w:val="left"/>
+        <w:rPr>
+          <w:rFonts w:ascii="Times New Roman" w:eastAsia="宋体" w:hAnsi="Times New Roman" w:cs="Times New Roman"/>
+          <w:color w:val="000000" w:themeColor="text1"/>
+          <w:kern w:val="0"/>
+          <w:szCs w:val="21"/>
+        </w:rPr>
+      </w:pPr>
+      <w:r>
+        <w:rPr>
           <w:rFonts w:ascii="Times New Roman" w:eastAsia="宋体" w:hAnsi="Times New Roman" w:cs="Times New Roman" w:hint="eastAsia"/>
           <w:color w:val="000000" w:themeColor="text1"/>
           <w:kern w:val="0"/>
           <w:szCs w:val="21"/>
         </w:rPr>
-      </w:pPr>
+        <w:t>[</w:t>
+      </w:r>
+      <w:proofErr w:type="gramStart"/>
+      <w:r>
+        <w:rPr>
+          <w:rFonts w:ascii="Times New Roman" w:eastAsia="宋体" w:hAnsi="Times New Roman" w:cs="Times New Roman"/>
+          <w:color w:val="000000" w:themeColor="text1"/>
+          <w:kern w:val="0"/>
+          <w:szCs w:val="21"/>
+        </w:rPr>
+        <w:t>6]Wikipedia</w:t>
+      </w:r>
+      <w:proofErr w:type="gramEnd"/>
+      <w:r>
+        <w:rPr>
+          <w:rFonts w:ascii="Times New Roman" w:eastAsia="宋体" w:hAnsi="Times New Roman" w:cs="Times New Roman"/>
+          <w:color w:val="000000" w:themeColor="text1"/>
+          <w:kern w:val="0"/>
+          <w:szCs w:val="21"/>
+        </w:rPr>
+        <w:t>, Rendering Equation[DB/OL]</w:t>
+      </w:r>
+      <w:r>
+        <w:t xml:space="preserve"> </w:t>
+      </w:r>
+      <w:hyperlink r:id="rId17" w:history="1">
+        <w:r>
+          <w:rPr>
+            <w:rStyle w:val="a7"/>
+            <w:rFonts w:ascii="Times New Roman" w:eastAsia="宋体" w:hAnsi="Times New Roman" w:cs="Times New Roman"/>
+            <w:kern w:val="0"/>
+            <w:szCs w:val="21"/>
+          </w:rPr>
+          <w:t>https://en.wikipedia.org/wiki/Rendering_equation</w:t>
+        </w:r>
+      </w:hyperlink>
+      <w:r>
+        <w:rPr>
+          <w:rFonts w:ascii="Times New Roman" w:eastAsia="宋体" w:hAnsi="Times New Roman" w:cs="Times New Roman"/>
+          <w:color w:val="000000" w:themeColor="text1"/>
+          <w:kern w:val="0"/>
+          <w:szCs w:val="21"/>
+        </w:rPr>
+        <w:t>, 2019-4</w:t>
+      </w:r>
     </w:p>
     <w:p>
       <w:pPr>
@@ -1521,6 +9032,17 @@
           <w:szCs w:val="21"/>
         </w:rPr>
       </w:pPr>
+    </w:p>
+    <w:p>
+      <w:pPr>
+        <w:widowControl/>
+        <w:jc w:val="left"/>
+        <w:rPr>
+          <w:rFonts w:ascii="Times New Roman" w:eastAsia="宋体" w:hAnsi="Times New Roman" w:cs="Times New Roman"/>
+          <w:kern w:val="0"/>
+          <w:szCs w:val="21"/>
+        </w:rPr>
+      </w:pPr>
       <w:r>
         <w:rPr>
           <w:rFonts w:ascii="Times New Roman" w:eastAsia="宋体" w:hAnsi="Times New Roman" w:cs="Times New Roman"/>
@@ -1528,7 +9050,122 @@
           <w:kern w:val="0"/>
           <w:szCs w:val="21"/>
         </w:rPr>
-        <w:t>https://zhuanlan.zhihu.com/p/33464301</w:t>
+        <w:t>[7]</w:t>
+      </w:r>
+      <w:r>
+        <w:rPr>
+          <w:rFonts w:ascii="Times New Roman" w:hAnsi="Times New Roman" w:cs="Times New Roman"/>
+          <w:szCs w:val="21"/>
+        </w:rPr>
+        <w:t xml:space="preserve"> </w:t>
+      </w:r>
+      <w:r>
+        <w:rPr>
+          <w:rFonts w:ascii="Times New Roman" w:eastAsia="宋体" w:hAnsi="Times New Roman" w:cs="Times New Roman"/>
+          <w:kern w:val="0"/>
+          <w:szCs w:val="21"/>
+        </w:rPr>
+        <w:t xml:space="preserve">Bartell F </w:t>
+      </w:r>
+      <w:proofErr w:type="gramStart"/>
+      <w:r>
+        <w:rPr>
+          <w:rFonts w:ascii="Times New Roman" w:eastAsia="宋体" w:hAnsi="Times New Roman" w:cs="Times New Roman"/>
+          <w:kern w:val="0"/>
+          <w:szCs w:val="21"/>
+        </w:rPr>
+        <w:t>O ,</w:t>
+      </w:r>
+      <w:proofErr w:type="gramEnd"/>
+      <w:r>
+        <w:rPr>
+          <w:rFonts w:ascii="Times New Roman" w:eastAsia="宋体" w:hAnsi="Times New Roman" w:cs="Times New Roman"/>
+          <w:kern w:val="0"/>
+          <w:szCs w:val="21"/>
+        </w:rPr>
+        <w:t xml:space="preserve"> </w:t>
+      </w:r>
+      <w:proofErr w:type="spellStart"/>
+      <w:r>
+        <w:rPr>
+          <w:rFonts w:ascii="Times New Roman" w:eastAsia="宋体" w:hAnsi="Times New Roman" w:cs="Times New Roman"/>
+          <w:kern w:val="0"/>
+          <w:szCs w:val="21"/>
+        </w:rPr>
+        <w:t>Dereniak</w:t>
+      </w:r>
+      <w:proofErr w:type="spellEnd"/>
+      <w:r>
+        <w:rPr>
+          <w:rFonts w:ascii="Times New Roman" w:eastAsia="宋体" w:hAnsi="Times New Roman" w:cs="Times New Roman"/>
+          <w:kern w:val="0"/>
+          <w:szCs w:val="21"/>
+        </w:rPr>
+        <w:t xml:space="preserve"> E L , Wolfe W L . The theory and measurement of bidirectional reflectance distribution function </w:t>
+      </w:r>
+      <w:r>
+        <w:rPr>
+          <w:rFonts w:ascii="Times New Roman" w:eastAsia="宋体" w:hAnsi="Times New Roman" w:cs="Times New Roman"/>
+          <w:kern w:val="0"/>
+          <w:szCs w:val="21"/>
+        </w:rPr>
+        <w:t>(</w:t>
+      </w:r>
+      <w:r>
+        <w:rPr>
+          <w:rFonts w:ascii="Times New Roman" w:eastAsia="宋体" w:hAnsi="Times New Roman" w:cs="Times New Roman"/>
+          <w:kern w:val="0"/>
+          <w:szCs w:val="21"/>
+        </w:rPr>
+        <w:t>BRDF</w:t>
+      </w:r>
+      <w:r>
+        <w:rPr>
+          <w:rFonts w:ascii="Times New Roman" w:eastAsia="宋体" w:hAnsi="Times New Roman" w:cs="Times New Roman"/>
+          <w:kern w:val="0"/>
+          <w:szCs w:val="21"/>
+        </w:rPr>
+        <w:t>)</w:t>
+      </w:r>
+      <w:r>
+        <w:rPr>
+          <w:rFonts w:ascii="Times New Roman" w:eastAsia="宋体" w:hAnsi="Times New Roman" w:cs="Times New Roman"/>
+          <w:kern w:val="0"/>
+          <w:szCs w:val="21"/>
+        </w:rPr>
+        <w:t xml:space="preserve"> and bidirectional transmittance distribution function </w:t>
+      </w:r>
+      <w:r>
+        <w:rPr>
+          <w:rFonts w:ascii="Times New Roman" w:eastAsia="宋体" w:hAnsi="Times New Roman" w:cs="Times New Roman"/>
+          <w:kern w:val="0"/>
+          <w:szCs w:val="21"/>
+        </w:rPr>
+        <w:t>(</w:t>
+      </w:r>
+      <w:r>
+        <w:rPr>
+          <w:rFonts w:ascii="Times New Roman" w:eastAsia="宋体" w:hAnsi="Times New Roman" w:cs="Times New Roman"/>
+          <w:kern w:val="0"/>
+          <w:szCs w:val="21"/>
+        </w:rPr>
+        <w:t>BTDF</w:t>
+      </w:r>
+      <w:r>
+        <w:rPr>
+          <w:rFonts w:ascii="Times New Roman" w:eastAsia="宋体" w:hAnsi="Times New Roman" w:cs="Times New Roman"/>
+          <w:kern w:val="0"/>
+          <w:szCs w:val="21"/>
+        </w:rPr>
+        <w:t>)</w:t>
+      </w:r>
+      <w:r>
+        <w:rPr>
+          <w:rFonts w:ascii="Times New Roman" w:eastAsia="宋体" w:hAnsi="Times New Roman" w:cs="Times New Roman"/>
+          <w:kern w:val="0"/>
+          <w:szCs w:val="21"/>
+        </w:rPr>
+        <w:t>[J]. Proceedings of SPIE - The International Society for Optical Engineering, 1981, 257:154-160.</w:t>
       </w:r>
     </w:p>
     <w:p>
@@ -1549,6 +9186,172 @@
         <w:jc w:val="left"/>
         <w:rPr>
           <w:rFonts w:ascii="Times New Roman" w:eastAsia="宋体" w:hAnsi="Times New Roman" w:cs="Times New Roman"/>
+          <w:kern w:val="0"/>
+          <w:szCs w:val="21"/>
+        </w:rPr>
+      </w:pPr>
+      <w:r>
+        <w:rPr>
+          <w:rFonts w:ascii="Times New Roman" w:eastAsia="宋体" w:hAnsi="Times New Roman" w:cs="Times New Roman"/>
+          <w:kern w:val="0"/>
+          <w:szCs w:val="21"/>
+        </w:rPr>
+        <w:lastRenderedPageBreak/>
+        <w:t>[</w:t>
+      </w:r>
+      <w:proofErr w:type="gramStart"/>
+      <w:r>
+        <w:rPr>
+          <w:rFonts w:ascii="Times New Roman" w:eastAsia="宋体" w:hAnsi="Times New Roman" w:cs="Times New Roman"/>
+          <w:kern w:val="0"/>
+          <w:szCs w:val="21"/>
+        </w:rPr>
+        <w:t>8]Nicodemus</w:t>
+      </w:r>
+      <w:proofErr w:type="gramEnd"/>
+      <w:r>
+        <w:rPr>
+          <w:rFonts w:ascii="Times New Roman" w:eastAsia="宋体" w:hAnsi="Times New Roman" w:cs="Times New Roman"/>
+          <w:kern w:val="0"/>
+          <w:szCs w:val="21"/>
+        </w:rPr>
+        <w:t xml:space="preserve"> F E . Directional Reflectance and Emissivity of an Opaque Surface[J]. Applied Optics, 1965, 4(7):767-773.</w:t>
+      </w:r>
+    </w:p>
+    <w:p>
+      <w:pPr>
+        <w:widowControl/>
+        <w:jc w:val="left"/>
+        <w:rPr>
+          <w:rFonts w:ascii="Times New Roman" w:eastAsia="宋体" w:hAnsi="Times New Roman" w:cs="Times New Roman"/>
+          <w:kern w:val="0"/>
+          <w:szCs w:val="21"/>
+        </w:rPr>
+      </w:pPr>
+    </w:p>
+    <w:p>
+      <w:pPr>
+        <w:widowControl/>
+        <w:jc w:val="left"/>
+        <w:rPr>
+          <w:rFonts w:ascii="Times New Roman" w:eastAsia="宋体" w:hAnsi="Times New Roman" w:cs="Times New Roman"/>
+          <w:kern w:val="0"/>
+          <w:szCs w:val="21"/>
+        </w:rPr>
+      </w:pPr>
+      <w:r>
+        <w:rPr>
+          <w:rFonts w:ascii="Times New Roman" w:eastAsia="宋体" w:hAnsi="Times New Roman" w:cs="Times New Roman"/>
+          <w:kern w:val="0"/>
+          <w:szCs w:val="21"/>
+        </w:rPr>
+        <w:t>[9]</w:t>
+      </w:r>
+      <w:r>
+        <w:rPr>
+          <w:rFonts w:ascii="Times New Roman" w:hAnsi="Times New Roman" w:cs="Times New Roman"/>
+        </w:rPr>
+        <w:t xml:space="preserve"> </w:t>
+      </w:r>
+      <w:proofErr w:type="spellStart"/>
+      <w:r>
+        <w:rPr>
+          <w:rFonts w:ascii="Times New Roman" w:hAnsi="Times New Roman" w:cs="Times New Roman"/>
+        </w:rPr>
+        <w:t>Paschotta</w:t>
+      </w:r>
+      <w:proofErr w:type="spellEnd"/>
+      <w:r>
+        <w:rPr>
+          <w:rFonts w:ascii="Times New Roman" w:hAnsi="Times New Roman" w:cs="Times New Roman"/>
+        </w:rPr>
+        <w:t xml:space="preserve"> </w:t>
+      </w:r>
+      <w:proofErr w:type="gramStart"/>
+      <w:r>
+        <w:rPr>
+          <w:rFonts w:ascii="Times New Roman" w:hAnsi="Times New Roman" w:cs="Times New Roman"/>
+        </w:rPr>
+        <w:t xml:space="preserve">R. </w:t>
+      </w:r>
+      <w:r>
+        <w:rPr>
+          <w:rFonts w:ascii="Times New Roman" w:hAnsi="Times New Roman" w:cs="Times New Roman"/>
+        </w:rPr>
+        <w:t>,</w:t>
+      </w:r>
+      <w:proofErr w:type="gramEnd"/>
+      <w:r>
+        <w:rPr>
+          <w:rFonts w:ascii="Times New Roman" w:hAnsi="Times New Roman" w:cs="Times New Roman"/>
+        </w:rPr>
+        <w:t xml:space="preserve"> Fresnel Equation[M] </w:t>
+      </w:r>
+      <w:r>
+        <w:rPr>
+          <w:rFonts w:ascii="Times New Roman" w:hAnsi="Times New Roman" w:cs="Times New Roman"/>
+          <w:iCs/>
+        </w:rPr>
+        <w:t>Encyclopedia of Laser Physics and Technology</w:t>
+      </w:r>
+      <w:r>
+        <w:rPr>
+          <w:rFonts w:ascii="Times New Roman" w:hAnsi="Times New Roman" w:cs="Times New Roman"/>
+        </w:rPr>
+        <w:t>, 1. edition October 2008, Wiley-VCH, ISBN 978-3-527-40828-3</w:t>
+      </w:r>
+    </w:p>
+    <w:p>
+      <w:pPr>
+        <w:widowControl/>
+        <w:jc w:val="left"/>
+        <w:rPr>
+          <w:rFonts w:ascii="Times New Roman" w:eastAsia="宋体" w:hAnsi="Times New Roman" w:cs="Times New Roman"/>
+          <w:color w:val="000000" w:themeColor="text1"/>
+          <w:kern w:val="0"/>
+          <w:szCs w:val="21"/>
+        </w:rPr>
+      </w:pPr>
+    </w:p>
+    <w:p>
+      <w:pPr>
+        <w:widowControl/>
+        <w:jc w:val="left"/>
+        <w:rPr>
+          <w:rFonts w:ascii="Times New Roman" w:eastAsia="宋体" w:hAnsi="Times New Roman" w:cs="Times New Roman"/>
+          <w:color w:val="000000" w:themeColor="text1"/>
+          <w:kern w:val="0"/>
+          <w:szCs w:val="21"/>
+        </w:rPr>
+      </w:pPr>
+      <w:r>
+        <w:rPr>
+          <w:rFonts w:ascii="Times New Roman" w:eastAsia="宋体" w:hAnsi="Times New Roman" w:cs="Times New Roman"/>
+          <w:color w:val="000000" w:themeColor="text1"/>
+          <w:kern w:val="0"/>
+          <w:szCs w:val="21"/>
+        </w:rPr>
+        <w:t>https://zhuanlan.zhihu.com/p/33464301</w:t>
+      </w:r>
+    </w:p>
+    <w:p>
+      <w:pPr>
+        <w:widowControl/>
+        <w:jc w:val="left"/>
+        <w:rPr>
+          <w:rFonts w:ascii="Times New Roman" w:eastAsia="宋体" w:hAnsi="Times New Roman" w:cs="Times New Roman"/>
+          <w:color w:val="000000" w:themeColor="text1"/>
+          <w:kern w:val="0"/>
+          <w:szCs w:val="21"/>
+        </w:rPr>
+      </w:pPr>
+    </w:p>
+    <w:p>
+      <w:pPr>
+        <w:widowControl/>
+        <w:jc w:val="left"/>
+        <w:rPr>
+          <w:rFonts w:ascii="Times New Roman" w:eastAsia="宋体" w:hAnsi="Times New Roman" w:cs="Times New Roman"/>
           <w:color w:val="000000" w:themeColor="text1"/>
           <w:kern w:val="0"/>
           <w:szCs w:val="21"/>
@@ -1578,12 +9381,132 @@
         <w:widowControl/>
         <w:jc w:val="left"/>
         <w:rPr>
+          <w:rFonts w:ascii="Times New Roman" w:eastAsia="宋体" w:hAnsi="Times New Roman" w:cs="Times New Roman"/>
+          <w:color w:val="000000" w:themeColor="text1"/>
+          <w:kern w:val="0"/>
+          <w:szCs w:val="21"/>
+        </w:rPr>
+      </w:pPr>
+    </w:p>
+    <w:p>
+      <w:pPr>
+        <w:widowControl/>
+        <w:jc w:val="left"/>
+        <w:rPr>
+          <w:rFonts w:ascii="Times New Roman" w:eastAsia="宋体" w:hAnsi="Times New Roman" w:cs="Times New Roman"/>
+          <w:color w:val="000000" w:themeColor="text1"/>
+          <w:kern w:val="0"/>
+          <w:szCs w:val="21"/>
+        </w:rPr>
+      </w:pPr>
+      <w:r>
+        <w:rPr>
+          <w:rFonts w:ascii="Times New Roman" w:eastAsia="宋体" w:hAnsi="Times New Roman" w:cs="Times New Roman"/>
+          <w:color w:val="000000" w:themeColor="text1"/>
+          <w:kern w:val="0"/>
+          <w:szCs w:val="21"/>
+        </w:rPr>
+        <w:t>很多种可选的</w:t>
+      </w:r>
+      <w:r>
+        <w:rPr>
+          <w:rFonts w:ascii="Times New Roman" w:eastAsia="宋体" w:hAnsi="Times New Roman" w:cs="Times New Roman"/>
+          <w:color w:val="000000" w:themeColor="text1"/>
+          <w:kern w:val="0"/>
+          <w:szCs w:val="21"/>
+        </w:rPr>
+        <w:t>Cook-Torrance</w:t>
+      </w:r>
+      <w:r>
+        <w:rPr>
+          <w:rFonts w:ascii="Times New Roman" w:eastAsia="宋体" w:hAnsi="Times New Roman" w:cs="Times New Roman"/>
+          <w:color w:val="000000" w:themeColor="text1"/>
+          <w:kern w:val="0"/>
+          <w:szCs w:val="21"/>
+        </w:rPr>
+        <w:t>反射模型的</w:t>
+      </w:r>
+      <w:r>
+        <w:rPr>
+          <w:rFonts w:ascii="Times New Roman" w:eastAsia="宋体" w:hAnsi="Times New Roman" w:cs="Times New Roman"/>
+          <w:color w:val="000000" w:themeColor="text1"/>
+          <w:kern w:val="0"/>
+          <w:szCs w:val="21"/>
+        </w:rPr>
+        <w:t>D</w:t>
+      </w:r>
+      <w:r>
+        <w:rPr>
+          <w:rFonts w:ascii="Times New Roman" w:eastAsia="宋体" w:hAnsi="Times New Roman" w:cs="Times New Roman"/>
+          <w:color w:val="000000" w:themeColor="text1"/>
+          <w:kern w:val="0"/>
+          <w:szCs w:val="21"/>
+        </w:rPr>
+        <w:t>、</w:t>
+      </w:r>
+      <w:r>
+        <w:rPr>
+          <w:rFonts w:ascii="Times New Roman" w:eastAsia="宋体" w:hAnsi="Times New Roman" w:cs="Times New Roman"/>
+          <w:color w:val="000000" w:themeColor="text1"/>
+          <w:kern w:val="0"/>
+          <w:szCs w:val="21"/>
+        </w:rPr>
+        <w:t>G</w:t>
+      </w:r>
+      <w:r>
+        <w:rPr>
+          <w:rFonts w:ascii="Times New Roman" w:eastAsia="宋体" w:hAnsi="Times New Roman" w:cs="Times New Roman"/>
+          <w:color w:val="000000" w:themeColor="text1"/>
+          <w:kern w:val="0"/>
+          <w:szCs w:val="21"/>
+        </w:rPr>
+        <w:t>、</w:t>
+      </w:r>
+      <w:r>
+        <w:rPr>
+          <w:rFonts w:ascii="Times New Roman" w:eastAsia="宋体" w:hAnsi="Times New Roman" w:cs="Times New Roman"/>
+          <w:color w:val="000000" w:themeColor="text1"/>
+          <w:kern w:val="0"/>
+          <w:szCs w:val="21"/>
+        </w:rPr>
+        <w:t>F</w:t>
+      </w:r>
+      <w:r>
+        <w:rPr>
+          <w:rFonts w:ascii="Times New Roman" w:eastAsia="宋体" w:hAnsi="Times New Roman" w:cs="Times New Roman"/>
+          <w:color w:val="000000" w:themeColor="text1"/>
+          <w:kern w:val="0"/>
+          <w:szCs w:val="21"/>
+        </w:rPr>
+        <w:t>项的</w:t>
+      </w:r>
+      <w:r>
+        <w:rPr>
+          <w:rFonts w:ascii="Times New Roman" w:eastAsia="宋体" w:hAnsi="Times New Roman" w:cs="Times New Roman"/>
+          <w:color w:val="000000" w:themeColor="text1"/>
+          <w:kern w:val="0"/>
+          <w:szCs w:val="21"/>
+        </w:rPr>
+        <w:t>reference</w:t>
+      </w:r>
+      <w:r>
+        <w:rPr>
           <w:rFonts w:ascii="Times New Roman" w:eastAsia="宋体" w:hAnsi="Times New Roman" w:cs="Times New Roman" w:hint="eastAsia"/>
           <w:color w:val="000000" w:themeColor="text1"/>
           <w:kern w:val="0"/>
           <w:szCs w:val="21"/>
         </w:rPr>
-      </w:pPr>
+        <w:t>，可以引用下</w:t>
+      </w:r>
+      <w:r>
+        <w:rPr>
+          <w:rFonts w:ascii="Times New Roman" w:eastAsia="宋体" w:hAnsi="Times New Roman" w:cs="Times New Roman"/>
+          <w:color w:val="000000" w:themeColor="text1"/>
+          <w:kern w:val="0"/>
+          <w:szCs w:val="21"/>
+        </w:rPr>
+        <w:t>：</w:t>
+      </w:r>
     </w:p>
     <w:p>
       <w:pPr>
@@ -1596,127 +9519,7 @@
           <w:szCs w:val="21"/>
         </w:rPr>
       </w:pPr>
-      <w:r>
-        <w:rPr>
-          <w:rFonts w:ascii="Times New Roman" w:eastAsia="宋体" w:hAnsi="Times New Roman" w:cs="Times New Roman"/>
-          <w:color w:val="000000" w:themeColor="text1"/>
-          <w:kern w:val="0"/>
-          <w:szCs w:val="21"/>
-        </w:rPr>
-        <w:t>很多种可选的</w:t>
-      </w:r>
-      <w:r>
-        <w:rPr>
-          <w:rFonts w:ascii="Times New Roman" w:eastAsia="宋体" w:hAnsi="Times New Roman" w:cs="Times New Roman"/>
-          <w:color w:val="000000" w:themeColor="text1"/>
-          <w:kern w:val="0"/>
-          <w:szCs w:val="21"/>
-        </w:rPr>
-        <w:t>Cook-Torrance</w:t>
-      </w:r>
-      <w:r>
-        <w:rPr>
-          <w:rFonts w:ascii="Times New Roman" w:eastAsia="宋体" w:hAnsi="Times New Roman" w:cs="Times New Roman"/>
-          <w:color w:val="000000" w:themeColor="text1"/>
-          <w:kern w:val="0"/>
-          <w:szCs w:val="21"/>
-        </w:rPr>
-        <w:t>反射模型的</w:t>
-      </w:r>
-      <w:r>
-        <w:rPr>
-          <w:rFonts w:ascii="Times New Roman" w:eastAsia="宋体" w:hAnsi="Times New Roman" w:cs="Times New Roman"/>
-          <w:color w:val="000000" w:themeColor="text1"/>
-          <w:kern w:val="0"/>
-          <w:szCs w:val="21"/>
-        </w:rPr>
-        <w:t>D</w:t>
-      </w:r>
-      <w:r>
-        <w:rPr>
-          <w:rFonts w:ascii="Times New Roman" w:eastAsia="宋体" w:hAnsi="Times New Roman" w:cs="Times New Roman"/>
-          <w:color w:val="000000" w:themeColor="text1"/>
-          <w:kern w:val="0"/>
-          <w:szCs w:val="21"/>
-        </w:rPr>
-        <w:t>、</w:t>
-      </w:r>
-      <w:r>
-        <w:rPr>
-          <w:rFonts w:ascii="Times New Roman" w:eastAsia="宋体" w:hAnsi="Times New Roman" w:cs="Times New Roman"/>
-          <w:color w:val="000000" w:themeColor="text1"/>
-          <w:kern w:val="0"/>
-          <w:szCs w:val="21"/>
-        </w:rPr>
-        <w:t>G</w:t>
-      </w:r>
-      <w:r>
-        <w:rPr>
-          <w:rFonts w:ascii="Times New Roman" w:eastAsia="宋体" w:hAnsi="Times New Roman" w:cs="Times New Roman"/>
-          <w:color w:val="000000" w:themeColor="text1"/>
-          <w:kern w:val="0"/>
-          <w:szCs w:val="21"/>
-        </w:rPr>
-        <w:t>、</w:t>
-      </w:r>
-      <w:r>
-        <w:rPr>
-          <w:rFonts w:ascii="Times New Roman" w:eastAsia="宋体" w:hAnsi="Times New Roman" w:cs="Times New Roman"/>
-          <w:color w:val="000000" w:themeColor="text1"/>
-          <w:kern w:val="0"/>
-          <w:szCs w:val="21"/>
-        </w:rPr>
-        <w:t>F</w:t>
-      </w:r>
-      <w:r>
-        <w:rPr>
-          <w:rFonts w:ascii="Times New Roman" w:eastAsia="宋体" w:hAnsi="Times New Roman" w:cs="Times New Roman"/>
-          <w:color w:val="000000" w:themeColor="text1"/>
-          <w:kern w:val="0"/>
-          <w:szCs w:val="21"/>
-        </w:rPr>
-        <w:t>项的</w:t>
-      </w:r>
-      <w:r>
-        <w:rPr>
-          <w:rFonts w:ascii="Times New Roman" w:eastAsia="宋体" w:hAnsi="Times New Roman" w:cs="Times New Roman"/>
-          <w:color w:val="000000" w:themeColor="text1"/>
-          <w:kern w:val="0"/>
-          <w:szCs w:val="21"/>
-        </w:rPr>
-        <w:t>reference</w:t>
-      </w:r>
-      <w:r>
-        <w:rPr>
-          <w:rFonts w:ascii="Times New Roman" w:eastAsia="宋体" w:hAnsi="Times New Roman" w:cs="Times New Roman" w:hint="eastAsia"/>
-          <w:color w:val="000000" w:themeColor="text1"/>
-          <w:kern w:val="0"/>
-          <w:szCs w:val="21"/>
-        </w:rPr>
-        <w:t>，可以引用下</w:t>
-      </w:r>
-      <w:r>
-        <w:rPr>
-          <w:rFonts w:ascii="Times New Roman" w:eastAsia="宋体" w:hAnsi="Times New Roman" w:cs="Times New Roman"/>
-          <w:color w:val="000000" w:themeColor="text1"/>
-          <w:kern w:val="0"/>
-          <w:szCs w:val="21"/>
-        </w:rPr>
-        <w:t>：</w:t>
-      </w:r>
-    </w:p>
-    <w:p>
-      <w:pPr>
-        <w:widowControl/>
-        <w:jc w:val="left"/>
-        <w:rPr>
-          <w:rFonts w:ascii="Times New Roman" w:eastAsia="宋体" w:hAnsi="Times New Roman" w:cs="Times New Roman"/>
-          <w:color w:val="000000" w:themeColor="text1"/>
-          <w:kern w:val="0"/>
-          <w:szCs w:val="21"/>
-        </w:rPr>
-      </w:pPr>
-      <w:hyperlink r:id="rId13" w:history="1">
+      <w:hyperlink r:id="rId18" w:history="1">
         <w:r>
           <w:rPr>
             <w:rStyle w:val="a7"/>
@@ -1772,7 +9575,7 @@
       <w:r>
         <w:t xml:space="preserve"> </w:t>
       </w:r>
-      <w:hyperlink r:id="rId14" w:history="1">
+      <w:hyperlink r:id="rId19" w:history="1">
         <w:r>
           <w:rPr>
             <w:rStyle w:val="a7"/>
@@ -1837,12 +9640,56 @@
         <w:widowControl/>
         <w:jc w:val="left"/>
         <w:rPr>
+          <w:rFonts w:ascii="Times New Roman" w:eastAsia="宋体" w:hAnsi="Times New Roman" w:cs="Times New Roman"/>
+          <w:color w:val="000000" w:themeColor="text1"/>
+          <w:kern w:val="0"/>
+          <w:szCs w:val="21"/>
+        </w:rPr>
+      </w:pPr>
+      <w:hyperlink r:id="rId20" w:history="1">
+        <w:r>
+          <w:rPr>
+            <w:rStyle w:val="a7"/>
+            <w:rFonts w:ascii="Times New Roman" w:eastAsia="宋体" w:hAnsi="Times New Roman" w:cs="Times New Roman"/>
+            <w:kern w:val="0"/>
+            <w:szCs w:val="21"/>
+          </w:rPr>
+          <w:t>https://zhuanlan.zhihu.com/p/56967462</w:t>
+        </w:r>
+      </w:hyperlink>
+    </w:p>
+    <w:p>
+      <w:pPr>
+        <w:widowControl/>
+        <w:jc w:val="left"/>
+        <w:rPr>
+          <w:rFonts w:ascii="Times New Roman" w:eastAsia="宋体" w:hAnsi="Times New Roman" w:cs="Times New Roman"/>
+          <w:color w:val="000000" w:themeColor="text1"/>
+          <w:kern w:val="0"/>
+          <w:szCs w:val="21"/>
+        </w:rPr>
+      </w:pPr>
+    </w:p>
+    <w:p>
+      <w:pPr>
+        <w:widowControl/>
+        <w:jc w:val="left"/>
+        <w:rPr>
+          <w:rFonts w:ascii="Times New Roman" w:eastAsia="宋体" w:hAnsi="Times New Roman" w:cs="Times New Roman"/>
+          <w:color w:val="000000" w:themeColor="text1"/>
+          <w:kern w:val="0"/>
+          <w:szCs w:val="21"/>
+        </w:rPr>
+      </w:pPr>
+      <w:r>
+        <w:rPr>
           <w:rFonts w:ascii="Times New Roman" w:eastAsia="宋体" w:hAnsi="Times New Roman" w:cs="Times New Roman" w:hint="eastAsia"/>
           <w:color w:val="000000" w:themeColor="text1"/>
           <w:kern w:val="0"/>
           <w:szCs w:val="21"/>
         </w:rPr>
-      </w:pPr>
+        <w:t>R</w:t>
+      </w:r>
       <w:r>
         <w:rPr>
           <w:rFonts w:ascii="Times New Roman" w:eastAsia="宋体" w:hAnsi="Times New Roman" w:cs="Times New Roman"/>
@@ -1850,7 +9697,7 @@
           <w:kern w:val="0"/>
           <w:szCs w:val="21"/>
         </w:rPr>
-        <w:t>https://zhuanlan.zhihu.com/p/56967462</w:t>
+        <w:t>TR chap7</w:t>
       </w:r>
     </w:p>
     <w:p>
@@ -1912,6 +9759,475 @@
     </w:p>
   </w:footnote>
 </w:footnotes>
+</file>
+
+<file path=word/numbering.xml><?xml version="1.0" encoding="utf-8"?>
+<w:numbering xmlns:wpc="http://schemas.microsoft.com/office/word/2010/wordprocessingCanvas" xmlns:cx="http://schemas.microsoft.com/office/drawing/2014/chartex" xmlns:cx1="http://schemas.microsoft.com/office/drawing/2015/9/8/chartex" xmlns:cx2="http://schemas.microsoft.com/office/drawing/2015/10/21/chartex" xmlns:cx3="http://schemas.microsoft.com/office/drawing/2016/5/9/chartex" xmlns:cx4="http://schemas.microsoft.com/office/drawing/2016/5/10/chartex" xmlns:cx5="http://schemas.microsoft.com/office/drawing/2016/5/11/chartex" xmlns:cx6="http://schemas.microsoft.com/office/drawing/2016/5/12/chartex" xmlns:cx7="http://schemas.microsoft.com/office/drawing/2016/5/13/chartex" xmlns:cx8="http://schemas.microsoft.com/office/drawing/2016/5/14/chartex" xmlns:mc="http://schemas.openxmlformats.org/markup-compatibility/2006" xmlns:aink="http://schemas.microsoft.com/office/drawing/2016/ink" xmlns:am3d="http://schemas.microsoft.com/office/drawing/2017/model3d" xmlns:o="urn:schemas-microsoft-com:office:office" xmlns:r="http://schemas.openxmlformats.org/officeDocument/2006/relationships" xmlns:m="http://schemas.openxmlformats.org/officeDocument/2006/math" xmlns:v="urn:schemas-microsoft-com:vml" xmlns:wp14="http://schemas.microsoft.com/office/word/2010/wordprocessingDrawing" xmlns:wp="http://schemas.openxmlformats.org/drawingml/2006/wordprocessingDrawing" xmlns:w10="urn:schemas-microsoft-com:office:word" xmlns:w="http://schemas.openxmlformats.org/wordprocessingml/2006/main" xmlns:w14="http://schemas.microsoft.com/office/word/2010/wordml" xmlns:w15="http://schemas.microsoft.com/office/word/2012/wordml" xmlns:w16cid="http://schemas.microsoft.com/office/word/2016/wordml/cid" xmlns:w16se="http://schemas.microsoft.com/office/word/2015/wordml/symex" xmlns:wpg="http://schemas.microsoft.com/office/word/2010/wordprocessingGroup" xmlns:wpi="http://schemas.microsoft.com/office/word/2010/wordprocessingInk" xmlns:wne="http://schemas.microsoft.com/office/word/2006/wordml" xmlns:wps="http://schemas.microsoft.com/office/word/2010/wordprocessingShape" mc:Ignorable="w14 w15 w16se w16cid wp14">
+  <w:abstractNum w:abstractNumId="0" w15:restartNumberingAfterBreak="0">
+    <w:nsid w:val="074875B3"/>
+    <w:multiLevelType w:val="hybridMultilevel"/>
+    <w:tmpl w:val="6C5C9F4E"/>
+    <w:lvl w:ilvl="0" w:tplc="04090001">
+      <w:start w:val="1"/>
+      <w:numFmt w:val="bullet"/>
+      <w:lvlText w:val=""/>
+      <w:lvlJc w:val="left"/>
+      <w:pPr>
+        <w:ind w:left="420" w:hanging="420"/>
+      </w:pPr>
+      <w:rPr>
+        <w:rFonts w:ascii="Wingdings" w:hAnsi="Wingdings" w:hint="default"/>
+      </w:rPr>
+    </w:lvl>
+    <w:lvl w:ilvl="1" w:tplc="04090003" w:tentative="1">
+      <w:start w:val="1"/>
+      <w:numFmt w:val="bullet"/>
+      <w:lvlText w:val=""/>
+      <w:lvlJc w:val="left"/>
+      <w:pPr>
+        <w:ind w:left="840" w:hanging="420"/>
+      </w:pPr>
+      <w:rPr>
+        <w:rFonts w:ascii="Wingdings" w:hAnsi="Wingdings" w:hint="default"/>
+      </w:rPr>
+    </w:lvl>
+    <w:lvl w:ilvl="2" w:tplc="04090005" w:tentative="1">
+      <w:start w:val="1"/>
+      <w:numFmt w:val="bullet"/>
+      <w:lvlText w:val=""/>
+      <w:lvlJc w:val="left"/>
+      <w:pPr>
+        <w:ind w:left="1260" w:hanging="420"/>
+      </w:pPr>
+      <w:rPr>
+        <w:rFonts w:ascii="Wingdings" w:hAnsi="Wingdings" w:hint="default"/>
+      </w:rPr>
+    </w:lvl>
+    <w:lvl w:ilvl="3" w:tplc="04090001" w:tentative="1">
+      <w:start w:val="1"/>
+      <w:numFmt w:val="bullet"/>
+      <w:lvlText w:val=""/>
+      <w:lvlJc w:val="left"/>
+      <w:pPr>
+        <w:ind w:left="1680" w:hanging="420"/>
+      </w:pPr>
+      <w:rPr>
+        <w:rFonts w:ascii="Wingdings" w:hAnsi="Wingdings" w:hint="default"/>
+      </w:rPr>
+    </w:lvl>
+    <w:lvl w:ilvl="4" w:tplc="04090003" w:tentative="1">
+      <w:start w:val="1"/>
+      <w:numFmt w:val="bullet"/>
+      <w:lvlText w:val=""/>
+      <w:lvlJc w:val="left"/>
+      <w:pPr>
+        <w:ind w:left="2100" w:hanging="420"/>
+      </w:pPr>
+      <w:rPr>
+        <w:rFonts w:ascii="Wingdings" w:hAnsi="Wingdings" w:hint="default"/>
+      </w:rPr>
+    </w:lvl>
+    <w:lvl w:ilvl="5" w:tplc="04090005" w:tentative="1">
+      <w:start w:val="1"/>
+      <w:numFmt w:val="bullet"/>
+      <w:lvlText w:val=""/>
+      <w:lvlJc w:val="left"/>
+      <w:pPr>
+        <w:ind w:left="2520" w:hanging="420"/>
+      </w:pPr>
+      <w:rPr>
+        <w:rFonts w:ascii="Wingdings" w:hAnsi="Wingdings" w:hint="default"/>
+      </w:rPr>
+    </w:lvl>
+    <w:lvl w:ilvl="6" w:tplc="04090001" w:tentative="1">
+      <w:start w:val="1"/>
+      <w:numFmt w:val="bullet"/>
+      <w:lvlText w:val=""/>
+      <w:lvlJc w:val="left"/>
+      <w:pPr>
+        <w:ind w:left="2940" w:hanging="420"/>
+      </w:pPr>
+      <w:rPr>
+        <w:rFonts w:ascii="Wingdings" w:hAnsi="Wingdings" w:hint="default"/>
+      </w:rPr>
+    </w:lvl>
+    <w:lvl w:ilvl="7" w:tplc="04090003" w:tentative="1">
+      <w:start w:val="1"/>
+      <w:numFmt w:val="bullet"/>
+      <w:lvlText w:val=""/>
+      <w:lvlJc w:val="left"/>
+      <w:pPr>
+        <w:ind w:left="3360" w:hanging="420"/>
+      </w:pPr>
+      <w:rPr>
+        <w:rFonts w:ascii="Wingdings" w:hAnsi="Wingdings" w:hint="default"/>
+      </w:rPr>
+    </w:lvl>
+    <w:lvl w:ilvl="8" w:tplc="04090005" w:tentative="1">
+      <w:start w:val="1"/>
+      <w:numFmt w:val="bullet"/>
+      <w:lvlText w:val=""/>
+      <w:lvlJc w:val="left"/>
+      <w:pPr>
+        <w:ind w:left="3780" w:hanging="420"/>
+      </w:pPr>
+      <w:rPr>
+        <w:rFonts w:ascii="Wingdings" w:hAnsi="Wingdings" w:hint="default"/>
+      </w:rPr>
+    </w:lvl>
+  </w:abstractNum>
+  <w:abstractNum w:abstractNumId="1" w15:restartNumberingAfterBreak="0">
+    <w:nsid w:val="0EA6175C"/>
+    <w:multiLevelType w:val="hybridMultilevel"/>
+    <w:tmpl w:val="B472305C"/>
+    <w:lvl w:ilvl="0" w:tplc="04090001">
+      <w:start w:val="1"/>
+      <w:numFmt w:val="bullet"/>
+      <w:lvlText w:val=""/>
+      <w:lvlJc w:val="left"/>
+      <w:pPr>
+        <w:ind w:left="420" w:hanging="420"/>
+      </w:pPr>
+      <w:rPr>
+        <w:rFonts w:ascii="Wingdings" w:hAnsi="Wingdings" w:hint="default"/>
+      </w:rPr>
+    </w:lvl>
+    <w:lvl w:ilvl="1" w:tplc="04090003" w:tentative="1">
+      <w:start w:val="1"/>
+      <w:numFmt w:val="bullet"/>
+      <w:lvlText w:val=""/>
+      <w:lvlJc w:val="left"/>
+      <w:pPr>
+        <w:ind w:left="840" w:hanging="420"/>
+      </w:pPr>
+      <w:rPr>
+        <w:rFonts w:ascii="Wingdings" w:hAnsi="Wingdings" w:hint="default"/>
+      </w:rPr>
+    </w:lvl>
+    <w:lvl w:ilvl="2" w:tplc="04090005" w:tentative="1">
+      <w:start w:val="1"/>
+      <w:numFmt w:val="bullet"/>
+      <w:lvlText w:val=""/>
+      <w:lvlJc w:val="left"/>
+      <w:pPr>
+        <w:ind w:left="1260" w:hanging="420"/>
+      </w:pPr>
+      <w:rPr>
+        <w:rFonts w:ascii="Wingdings" w:hAnsi="Wingdings" w:hint="default"/>
+      </w:rPr>
+    </w:lvl>
+    <w:lvl w:ilvl="3" w:tplc="04090001" w:tentative="1">
+      <w:start w:val="1"/>
+      <w:numFmt w:val="bullet"/>
+      <w:lvlText w:val=""/>
+      <w:lvlJc w:val="left"/>
+      <w:pPr>
+        <w:ind w:left="1680" w:hanging="420"/>
+      </w:pPr>
+      <w:rPr>
+        <w:rFonts w:ascii="Wingdings" w:hAnsi="Wingdings" w:hint="default"/>
+      </w:rPr>
+    </w:lvl>
+    <w:lvl w:ilvl="4" w:tplc="04090003" w:tentative="1">
+      <w:start w:val="1"/>
+      <w:numFmt w:val="bullet"/>
+      <w:lvlText w:val=""/>
+      <w:lvlJc w:val="left"/>
+      <w:pPr>
+        <w:ind w:left="2100" w:hanging="420"/>
+      </w:pPr>
+      <w:rPr>
+        <w:rFonts w:ascii="Wingdings" w:hAnsi="Wingdings" w:hint="default"/>
+      </w:rPr>
+    </w:lvl>
+    <w:lvl w:ilvl="5" w:tplc="04090005" w:tentative="1">
+      <w:start w:val="1"/>
+      <w:numFmt w:val="bullet"/>
+      <w:lvlText w:val=""/>
+      <w:lvlJc w:val="left"/>
+      <w:pPr>
+        <w:ind w:left="2520" w:hanging="420"/>
+      </w:pPr>
+      <w:rPr>
+        <w:rFonts w:ascii="Wingdings" w:hAnsi="Wingdings" w:hint="default"/>
+      </w:rPr>
+    </w:lvl>
+    <w:lvl w:ilvl="6" w:tplc="04090001" w:tentative="1">
+      <w:start w:val="1"/>
+      <w:numFmt w:val="bullet"/>
+      <w:lvlText w:val=""/>
+      <w:lvlJc w:val="left"/>
+      <w:pPr>
+        <w:ind w:left="2940" w:hanging="420"/>
+      </w:pPr>
+      <w:rPr>
+        <w:rFonts w:ascii="Wingdings" w:hAnsi="Wingdings" w:hint="default"/>
+      </w:rPr>
+    </w:lvl>
+    <w:lvl w:ilvl="7" w:tplc="04090003" w:tentative="1">
+      <w:start w:val="1"/>
+      <w:numFmt w:val="bullet"/>
+      <w:lvlText w:val=""/>
+      <w:lvlJc w:val="left"/>
+      <w:pPr>
+        <w:ind w:left="3360" w:hanging="420"/>
+      </w:pPr>
+      <w:rPr>
+        <w:rFonts w:ascii="Wingdings" w:hAnsi="Wingdings" w:hint="default"/>
+      </w:rPr>
+    </w:lvl>
+    <w:lvl w:ilvl="8" w:tplc="04090005" w:tentative="1">
+      <w:start w:val="1"/>
+      <w:numFmt w:val="bullet"/>
+      <w:lvlText w:val=""/>
+      <w:lvlJc w:val="left"/>
+      <w:pPr>
+        <w:ind w:left="3780" w:hanging="420"/>
+      </w:pPr>
+      <w:rPr>
+        <w:rFonts w:ascii="Wingdings" w:hAnsi="Wingdings" w:hint="default"/>
+      </w:rPr>
+    </w:lvl>
+  </w:abstractNum>
+  <w:abstractNum w:abstractNumId="2" w15:restartNumberingAfterBreak="0">
+    <w:nsid w:val="7C837C41"/>
+    <w:multiLevelType w:val="hybridMultilevel"/>
+    <w:tmpl w:val="3872DC26"/>
+    <w:lvl w:ilvl="0" w:tplc="04090001">
+      <w:start w:val="1"/>
+      <w:numFmt w:val="bullet"/>
+      <w:lvlText w:val=""/>
+      <w:lvlJc w:val="left"/>
+      <w:pPr>
+        <w:ind w:left="420" w:hanging="420"/>
+      </w:pPr>
+      <w:rPr>
+        <w:rFonts w:ascii="Wingdings" w:hAnsi="Wingdings" w:hint="default"/>
+      </w:rPr>
+    </w:lvl>
+    <w:lvl w:ilvl="1" w:tplc="04090003" w:tentative="1">
+      <w:start w:val="1"/>
+      <w:numFmt w:val="bullet"/>
+      <w:lvlText w:val=""/>
+      <w:lvlJc w:val="left"/>
+      <w:pPr>
+        <w:ind w:left="840" w:hanging="420"/>
+      </w:pPr>
+      <w:rPr>
+        <w:rFonts w:ascii="Wingdings" w:hAnsi="Wingdings" w:hint="default"/>
+      </w:rPr>
+    </w:lvl>
+    <w:lvl w:ilvl="2" w:tplc="04090005" w:tentative="1">
+      <w:start w:val="1"/>
+      <w:numFmt w:val="bullet"/>
+      <w:lvlText w:val=""/>
+      <w:lvlJc w:val="left"/>
+      <w:pPr>
+        <w:ind w:left="1260" w:hanging="420"/>
+      </w:pPr>
+      <w:rPr>
+        <w:rFonts w:ascii="Wingdings" w:hAnsi="Wingdings" w:hint="default"/>
+      </w:rPr>
+    </w:lvl>
+    <w:lvl w:ilvl="3" w:tplc="04090001" w:tentative="1">
+      <w:start w:val="1"/>
+      <w:numFmt w:val="bullet"/>
+      <w:lvlText w:val=""/>
+      <w:lvlJc w:val="left"/>
+      <w:pPr>
+        <w:ind w:left="1680" w:hanging="420"/>
+      </w:pPr>
+      <w:rPr>
+        <w:rFonts w:ascii="Wingdings" w:hAnsi="Wingdings" w:hint="default"/>
+      </w:rPr>
+    </w:lvl>
+    <w:lvl w:ilvl="4" w:tplc="04090003" w:tentative="1">
+      <w:start w:val="1"/>
+      <w:numFmt w:val="bullet"/>
+      <w:lvlText w:val=""/>
+      <w:lvlJc w:val="left"/>
+      <w:pPr>
+        <w:ind w:left="2100" w:hanging="420"/>
+      </w:pPr>
+      <w:rPr>
+        <w:rFonts w:ascii="Wingdings" w:hAnsi="Wingdings" w:hint="default"/>
+      </w:rPr>
+    </w:lvl>
+    <w:lvl w:ilvl="5" w:tplc="04090005" w:tentative="1">
+      <w:start w:val="1"/>
+      <w:numFmt w:val="bullet"/>
+      <w:lvlText w:val=""/>
+      <w:lvlJc w:val="left"/>
+      <w:pPr>
+        <w:ind w:left="2520" w:hanging="420"/>
+      </w:pPr>
+      <w:rPr>
+        <w:rFonts w:ascii="Wingdings" w:hAnsi="Wingdings" w:hint="default"/>
+      </w:rPr>
+    </w:lvl>
+    <w:lvl w:ilvl="6" w:tplc="04090001" w:tentative="1">
+      <w:start w:val="1"/>
+      <w:numFmt w:val="bullet"/>
+      <w:lvlText w:val=""/>
+      <w:lvlJc w:val="left"/>
+      <w:pPr>
+        <w:ind w:left="2940" w:hanging="420"/>
+      </w:pPr>
+      <w:rPr>
+        <w:rFonts w:ascii="Wingdings" w:hAnsi="Wingdings" w:hint="default"/>
+      </w:rPr>
+    </w:lvl>
+    <w:lvl w:ilvl="7" w:tplc="04090003" w:tentative="1">
+      <w:start w:val="1"/>
+      <w:numFmt w:val="bullet"/>
+      <w:lvlText w:val=""/>
+      <w:lvlJc w:val="left"/>
+      <w:pPr>
+        <w:ind w:left="3360" w:hanging="420"/>
+      </w:pPr>
+      <w:rPr>
+        <w:rFonts w:ascii="Wingdings" w:hAnsi="Wingdings" w:hint="default"/>
+      </w:rPr>
+    </w:lvl>
+    <w:lvl w:ilvl="8" w:tplc="04090005" w:tentative="1">
+      <w:start w:val="1"/>
+      <w:numFmt w:val="bullet"/>
+      <w:lvlText w:val=""/>
+      <w:lvlJc w:val="left"/>
+      <w:pPr>
+        <w:ind w:left="3780" w:hanging="420"/>
+      </w:pPr>
+      <w:rPr>
+        <w:rFonts w:ascii="Wingdings" w:hAnsi="Wingdings" w:hint="default"/>
+      </w:rPr>
+    </w:lvl>
+  </w:abstractNum>
+  <w:abstractNum w:abstractNumId="3" w15:restartNumberingAfterBreak="0">
+    <w:nsid w:val="7F87206B"/>
+    <w:multiLevelType w:val="hybridMultilevel"/>
+    <w:tmpl w:val="9D64A776"/>
+    <w:lvl w:ilvl="0" w:tplc="04090001">
+      <w:start w:val="1"/>
+      <w:numFmt w:val="bullet"/>
+      <w:lvlText w:val=""/>
+      <w:lvlJc w:val="left"/>
+      <w:pPr>
+        <w:ind w:left="840" w:hanging="420"/>
+      </w:pPr>
+      <w:rPr>
+        <w:rFonts w:ascii="Wingdings" w:hAnsi="Wingdings" w:hint="default"/>
+      </w:rPr>
+    </w:lvl>
+    <w:lvl w:ilvl="1" w:tplc="04090003" w:tentative="1">
+      <w:start w:val="1"/>
+      <w:numFmt w:val="bullet"/>
+      <w:lvlText w:val=""/>
+      <w:lvlJc w:val="left"/>
+      <w:pPr>
+        <w:ind w:left="1260" w:hanging="420"/>
+      </w:pPr>
+      <w:rPr>
+        <w:rFonts w:ascii="Wingdings" w:hAnsi="Wingdings" w:hint="default"/>
+      </w:rPr>
+    </w:lvl>
+    <w:lvl w:ilvl="2" w:tplc="04090005" w:tentative="1">
+      <w:start w:val="1"/>
+      <w:numFmt w:val="bullet"/>
+      <w:lvlText w:val=""/>
+      <w:lvlJc w:val="left"/>
+      <w:pPr>
+        <w:ind w:left="1680" w:hanging="420"/>
+      </w:pPr>
+      <w:rPr>
+        <w:rFonts w:ascii="Wingdings" w:hAnsi="Wingdings" w:hint="default"/>
+      </w:rPr>
+    </w:lvl>
+    <w:lvl w:ilvl="3" w:tplc="04090001" w:tentative="1">
+      <w:start w:val="1"/>
+      <w:numFmt w:val="bullet"/>
+      <w:lvlText w:val=""/>
+      <w:lvlJc w:val="left"/>
+      <w:pPr>
+        <w:ind w:left="2100" w:hanging="420"/>
+      </w:pPr>
+      <w:rPr>
+        <w:rFonts w:ascii="Wingdings" w:hAnsi="Wingdings" w:hint="default"/>
+      </w:rPr>
+    </w:lvl>
+    <w:lvl w:ilvl="4" w:tplc="04090003" w:tentative="1">
+      <w:start w:val="1"/>
+      <w:numFmt w:val="bullet"/>
+      <w:lvlText w:val=""/>
+      <w:lvlJc w:val="left"/>
+      <w:pPr>
+        <w:ind w:left="2520" w:hanging="420"/>
+      </w:pPr>
+      <w:rPr>
+        <w:rFonts w:ascii="Wingdings" w:hAnsi="Wingdings" w:hint="default"/>
+      </w:rPr>
+    </w:lvl>
+    <w:lvl w:ilvl="5" w:tplc="04090005" w:tentative="1">
+      <w:start w:val="1"/>
+      <w:numFmt w:val="bullet"/>
+      <w:lvlText w:val=""/>
+      <w:lvlJc w:val="left"/>
+      <w:pPr>
+        <w:ind w:left="2940" w:hanging="420"/>
+      </w:pPr>
+      <w:rPr>
+        <w:rFonts w:ascii="Wingdings" w:hAnsi="Wingdings" w:hint="default"/>
+      </w:rPr>
+    </w:lvl>
+    <w:lvl w:ilvl="6" w:tplc="04090001" w:tentative="1">
+      <w:start w:val="1"/>
+      <w:numFmt w:val="bullet"/>
+      <w:lvlText w:val=""/>
+      <w:lvlJc w:val="left"/>
+      <w:pPr>
+        <w:ind w:left="3360" w:hanging="420"/>
+      </w:pPr>
+      <w:rPr>
+        <w:rFonts w:ascii="Wingdings" w:hAnsi="Wingdings" w:hint="default"/>
+      </w:rPr>
+    </w:lvl>
+    <w:lvl w:ilvl="7" w:tplc="04090003" w:tentative="1">
+      <w:start w:val="1"/>
+      <w:numFmt w:val="bullet"/>
+      <w:lvlText w:val=""/>
+      <w:lvlJc w:val="left"/>
+      <w:pPr>
+        <w:ind w:left="3780" w:hanging="420"/>
+      </w:pPr>
+      <w:rPr>
+        <w:rFonts w:ascii="Wingdings" w:hAnsi="Wingdings" w:hint="default"/>
+      </w:rPr>
+    </w:lvl>
+    <w:lvl w:ilvl="8" w:tplc="04090005" w:tentative="1">
+      <w:start w:val="1"/>
+      <w:numFmt w:val="bullet"/>
+      <w:lvlText w:val=""/>
+      <w:lvlJc w:val="left"/>
+      <w:pPr>
+        <w:ind w:left="4200" w:hanging="420"/>
+      </w:pPr>
+      <w:rPr>
+        <w:rFonts w:ascii="Wingdings" w:hAnsi="Wingdings" w:hint="default"/>
+      </w:rPr>
+    </w:lvl>
+  </w:abstractNum>
+  <w:num w:numId="1">
+    <w:abstractNumId w:val="0"/>
+  </w:num>
+  <w:num w:numId="2">
+    <w:abstractNumId w:val="1"/>
+  </w:num>
+  <w:num w:numId="3">
+    <w:abstractNumId w:val="3"/>
+  </w:num>
+  <w:num w:numId="4">
+    <w:abstractNumId w:val="2"/>
+  </w:num>
+</w:numbering>
 </file>
 
 <file path=word/styles.xml><?xml version="1.0" encoding="utf-8"?>
@@ -1928,7 +10244,7 @@
     </w:rPrDefault>
     <w:pPrDefault/>
   </w:docDefaults>
-  <w:latentStyles w:defLockedState="0" w:defUIPriority="99" w:defSemiHidden="0" w:defUnhideWhenUsed="0" w:defQFormat="0" w:count="375">
+  <w:latentStyles w:defLockedState="0" w:defUIPriority="99" w:defSemiHidden="0" w:defUnhideWhenUsed="0" w:defQFormat="0" w:count="376">
     <w:lsdException w:name="Normal" w:uiPriority="0" w:qFormat="1"/>
     <w:lsdException w:name="heading 1" w:uiPriority="9" w:qFormat="1"/>
     <w:lsdException w:name="heading 2" w:semiHidden="1" w:uiPriority="9" w:unhideWhenUsed="1" w:qFormat="1"/>
@@ -2304,10 +10620,12 @@
     <w:lsdException w:name="Smart Hyperlink" w:semiHidden="1" w:unhideWhenUsed="1"/>
     <w:lsdException w:name="Hashtag" w:semiHidden="1" w:unhideWhenUsed="1"/>
     <w:lsdException w:name="Unresolved Mention" w:semiHidden="1" w:unhideWhenUsed="1"/>
+    <w:lsdException w:name="Smart Link" w:semiHidden="1" w:unhideWhenUsed="1"/>
   </w:latentStyles>
   <w:style w:type="paragraph" w:default="1" w:styleId="a">
     <w:name w:val="Normal"/>
     <w:qFormat/>
+    <w:rsid w:val="00597697"/>
     <w:pPr>
       <w:widowControl w:val="0"/>
       <w:jc w:val="both"/>
@@ -2474,6 +10792,16 @@
     <w:rPr>
       <w:color w:val="808080"/>
     </w:rPr>
+  </w:style>
+  <w:style w:type="paragraph" w:styleId="ad">
+    <w:name w:val="List Paragraph"/>
+    <w:basedOn w:val="a"/>
+    <w:uiPriority w:val="34"/>
+    <w:qFormat/>
+    <w:rsid w:val="00A51CAF"/>
+    <w:pPr>
+      <w:ind w:firstLineChars="200" w:firstLine="420"/>
+    </w:pPr>
   </w:style>
 </w:styles>
 </file>

--- a/doc/RayTracer/[Notes]Microfacet Model and PBS.docx
+++ b/doc/RayTracer/[Notes]Microfacet Model and PBS.docx
@@ -6171,7 +6171,7 @@
       <w:pPr>
         <w:jc w:val="left"/>
         <w:rPr>
-          <w:rFonts w:ascii="Times New Roman" w:eastAsia="微软雅黑 Light" w:hAnsi="Times New Roman" w:cs="Times New Roman" w:hint="eastAsia"/>
+          <w:rFonts w:ascii="Times New Roman" w:eastAsia="微软雅黑 Light" w:hAnsi="Times New Roman" w:cs="Times New Roman"/>
           <w:szCs w:val="21"/>
         </w:rPr>
       </w:pPr>
@@ -6495,6 +6495,17 @@
         <w:jc w:val="left"/>
         <w:rPr>
           <w:rFonts w:ascii="Times New Roman" w:eastAsia="微软雅黑 Light" w:hAnsi="Times New Roman" w:cs="Times New Roman"/>
+          <w:kern w:val="0"/>
+          <w:szCs w:val="21"/>
+        </w:rPr>
+      </w:pPr>
+    </w:p>
+    <w:p>
+      <w:pPr>
+        <w:widowControl/>
+        <w:jc w:val="left"/>
+        <w:rPr>
+          <w:rFonts w:ascii="Times New Roman" w:eastAsia="微软雅黑 Light" w:hAnsi="Times New Roman" w:cs="Times New Roman"/>
           <w:i/>
           <w:kern w:val="0"/>
           <w:szCs w:val="21"/>
@@ -6727,6 +6738,18 @@
         <w:jc w:val="left"/>
         <w:rPr>
           <w:rFonts w:ascii="Times New Roman" w:eastAsia="微软雅黑 Light" w:hAnsi="Times New Roman" w:cs="Times New Roman"/>
+          <w:i/>
+          <w:kern w:val="0"/>
+          <w:szCs w:val="21"/>
+        </w:rPr>
+      </w:pPr>
+    </w:p>
+    <w:p>
+      <w:pPr>
+        <w:widowControl/>
+        <w:jc w:val="left"/>
+        <w:rPr>
+          <w:rFonts w:ascii="Times New Roman" w:eastAsia="微软雅黑 Light" w:hAnsi="Times New Roman" w:cs="Times New Roman" w:hint="eastAsia"/>
           <w:kern w:val="0"/>
           <w:szCs w:val="21"/>
         </w:rPr>
@@ -7143,7 +7166,7 @@
       </w:r>
       <w:r>
         <w:rPr>
-          <w:rFonts w:ascii="Times New Roman" w:eastAsia="微软雅黑 Light" w:hAnsi="Times New Roman" w:cs="Times New Roman"/>
+          <w:rFonts w:ascii="Times New Roman" w:eastAsia="微软雅黑 Light" w:hAnsi="Times New Roman" w:cs="Times New Roman" w:hint="eastAsia"/>
           <w:szCs w:val="21"/>
         </w:rPr>
         <w:t>。</w:t>
@@ -7231,18 +7254,135 @@
         <w:widowControl/>
         <w:jc w:val="left"/>
         <w:rPr>
+          <w:rFonts w:ascii="Times New Roman" w:eastAsia="微软雅黑 Light" w:hAnsi="Times New Roman" w:cs="Times New Roman"/>
+          <w:kern w:val="0"/>
+          <w:szCs w:val="21"/>
+        </w:rPr>
+      </w:pPr>
+      <w:r>
+        <w:rPr>
+          <w:rFonts w:ascii="Times New Roman" w:eastAsia="微软雅黑 Light" w:hAnsi="Times New Roman" w:cs="Times New Roman"/>
+          <w:kern w:val="0"/>
+          <w:szCs w:val="21"/>
+        </w:rPr>
+        <w:tab/>
+      </w:r>
+      <w:r>
+        <w:rPr>
           <w:rFonts w:ascii="Times New Roman" w:eastAsia="微软雅黑 Light" w:hAnsi="Times New Roman" w:cs="Times New Roman" w:hint="eastAsia"/>
-          <w:kern w:val="0"/>
-          <w:szCs w:val="21"/>
-        </w:rPr>
-      </w:pPr>
-      <w:r>
-        <w:rPr>
-          <w:rFonts w:ascii="Times New Roman" w:eastAsia="微软雅黑 Light" w:hAnsi="Times New Roman" w:cs="Times New Roman"/>
-          <w:kern w:val="0"/>
-          <w:szCs w:val="21"/>
-        </w:rPr>
-        <w:tab/>
+          <w:szCs w:val="21"/>
+        </w:rPr>
+        <w:t>理论上只要保持能量守恒，</w:t>
+      </w:r>
+      <m:oMath>
+        <m:sSub>
+          <m:sSubPr>
+            <m:ctrlPr>
+              <w:rPr>
+                <w:rFonts w:ascii="Cambria Math" w:eastAsia="微软雅黑 Light" w:hAnsi="Cambria Math" w:cs="Times New Roman"/>
+                <w:i/>
+                <w:szCs w:val="21"/>
+              </w:rPr>
+            </m:ctrlPr>
+          </m:sSubPr>
+          <m:e>
+            <m:r>
+              <w:rPr>
+                <w:rFonts w:ascii="Cambria Math" w:eastAsia="微软雅黑 Light" w:hAnsi="Cambria Math" w:cs="Times New Roman"/>
+                <w:szCs w:val="21"/>
+              </w:rPr>
+              <m:t>f</m:t>
+            </m:r>
+          </m:e>
+          <m:sub>
+            <m:r>
+              <w:rPr>
+                <w:rFonts w:ascii="Cambria Math" w:eastAsia="微软雅黑 Light" w:hAnsi="Cambria Math" w:cs="Times New Roman"/>
+                <w:szCs w:val="21"/>
+              </w:rPr>
+              <m:t>d</m:t>
+            </m:r>
+          </m:sub>
+        </m:sSub>
+        <m:r>
+          <w:rPr>
+            <w:rFonts w:ascii="Cambria Math" w:eastAsia="微软雅黑 Light" w:hAnsi="Cambria Math" w:cs="Times New Roman"/>
+            <w:szCs w:val="21"/>
+          </w:rPr>
+          <m:t>,</m:t>
+        </m:r>
+        <m:sSub>
+          <m:sSubPr>
+            <m:ctrlPr>
+              <w:rPr>
+                <w:rFonts w:ascii="Cambria Math" w:eastAsia="微软雅黑 Light" w:hAnsi="Cambria Math" w:cs="Times New Roman"/>
+                <w:i/>
+                <w:szCs w:val="21"/>
+              </w:rPr>
+            </m:ctrlPr>
+          </m:sSubPr>
+          <m:e>
+            <m:r>
+              <w:rPr>
+                <w:rFonts w:ascii="Cambria Math" w:eastAsia="微软雅黑 Light" w:hAnsi="Cambria Math" w:cs="Times New Roman"/>
+                <w:szCs w:val="21"/>
+              </w:rPr>
+              <m:t>f</m:t>
+            </m:r>
+          </m:e>
+          <m:sub>
+            <m:r>
+              <w:rPr>
+                <w:rFonts w:ascii="Cambria Math" w:eastAsia="微软雅黑 Light" w:hAnsi="Cambria Math" w:cs="Times New Roman"/>
+                <w:szCs w:val="21"/>
+              </w:rPr>
+              <m:t>s</m:t>
+            </m:r>
+          </m:sub>
+        </m:sSub>
+        <m:r>
+          <w:rPr>
+            <w:rFonts w:ascii="Cambria Math" w:eastAsia="微软雅黑 Light" w:hAnsi="Cambria Math" w:cs="Times New Roman"/>
+            <w:szCs w:val="21"/>
+          </w:rPr>
+          <m:t>,</m:t>
+        </m:r>
+        <m:sSub>
+          <m:sSubPr>
+            <m:ctrlPr>
+              <w:rPr>
+                <w:rFonts w:ascii="Cambria Math" w:eastAsia="微软雅黑 Light" w:hAnsi="Cambria Math" w:cs="Times New Roman"/>
+                <w:i/>
+                <w:szCs w:val="21"/>
+              </w:rPr>
+            </m:ctrlPr>
+          </m:sSubPr>
+          <m:e>
+            <m:r>
+              <w:rPr>
+                <w:rFonts w:ascii="Cambria Math" w:eastAsia="微软雅黑 Light" w:hAnsi="Cambria Math" w:cs="Times New Roman"/>
+                <w:szCs w:val="21"/>
+              </w:rPr>
+              <m:t>f</m:t>
+            </m:r>
+          </m:e>
+          <m:sub>
+            <m:r>
+              <w:rPr>
+                <w:rFonts w:ascii="Cambria Math" w:eastAsia="微软雅黑 Light" w:hAnsi="Cambria Math" w:cs="Times New Roman"/>
+                <w:szCs w:val="21"/>
+              </w:rPr>
+              <m:t>t</m:t>
+            </m:r>
+          </m:sub>
+        </m:sSub>
+      </m:oMath>
+      <w:r>
+        <w:rPr>
+          <w:rFonts w:ascii="Times New Roman" w:eastAsia="微软雅黑 Light" w:hAnsi="Times New Roman" w:cs="Times New Roman" w:hint="eastAsia"/>
+          <w:szCs w:val="21"/>
+        </w:rPr>
+        <w:t>的具体模型是不限的。</w:t>
       </w:r>
       <w:r>
         <w:rPr>
@@ -14598,7 +14738,55 @@
           <w:kern w:val="0"/>
           <w:szCs w:val="21"/>
         </w:rPr>
-        <w:t>，导致了一些视觉效应。我们把这称作菲</w:t>
+        <w:t>，导致了</w:t>
+      </w:r>
+      <w:r>
+        <w:rPr>
+          <w:rFonts w:ascii="Times New Roman" w:eastAsia="微软雅黑 Light" w:hAnsi="Times New Roman" w:cs="Times New Roman" w:hint="eastAsia"/>
+          <w:kern w:val="0"/>
+          <w:szCs w:val="21"/>
+        </w:rPr>
+        <w:t>观察掠射角较小</w:t>
+      </w:r>
+      <w:r>
+        <w:rPr>
+          <w:rFonts w:ascii="Times New Roman" w:eastAsia="微软雅黑 Light" w:hAnsi="Times New Roman" w:cs="Times New Roman" w:hint="eastAsia"/>
+          <w:kern w:val="0"/>
+          <w:szCs w:val="21"/>
+        </w:rPr>
+        <w:t>的时候会产生</w:t>
+      </w:r>
+      <w:r>
+        <w:rPr>
+          <w:rFonts w:ascii="Times New Roman" w:eastAsia="微软雅黑 Light" w:hAnsi="Times New Roman" w:cs="Times New Roman" w:hint="eastAsia"/>
+          <w:kern w:val="0"/>
+          <w:szCs w:val="21"/>
+        </w:rPr>
+        <w:t>一些</w:t>
+      </w:r>
+      <w:r>
+        <w:rPr>
+          <w:rFonts w:ascii="Times New Roman" w:eastAsia="微软雅黑 Light" w:hAnsi="Times New Roman" w:cs="Times New Roman" w:hint="eastAsia"/>
+          <w:kern w:val="0"/>
+          <w:szCs w:val="21"/>
+        </w:rPr>
+        <w:t>视觉效应</w:t>
+      </w:r>
+      <w:r>
+        <w:rPr>
+          <w:rFonts w:ascii="Times New Roman" w:eastAsia="微软雅黑 Light" w:hAnsi="Times New Roman" w:cs="Times New Roman" w:hint="eastAsia"/>
+          <w:kern w:val="0"/>
+          <w:szCs w:val="21"/>
+        </w:rPr>
+        <w:t>，</w:t>
+      </w:r>
+      <w:r>
+        <w:rPr>
+          <w:rFonts w:ascii="Times New Roman" w:eastAsia="微软雅黑 Light" w:hAnsi="Times New Roman" w:cs="Times New Roman" w:hint="eastAsia"/>
+          <w:kern w:val="0"/>
+          <w:szCs w:val="21"/>
+        </w:rPr>
+        <w:t>我们把这称作菲</w:t>
       </w:r>
       <w:proofErr w:type="gramStart"/>
       <w:r>
@@ -14743,7 +14931,7 @@
     <w:p>
       <w:pPr>
         <w:widowControl/>
-        <w:jc w:val="left"/>
+        <w:jc w:val="center"/>
         <w:rPr>
           <w:rFonts w:ascii="Times New Roman" w:eastAsia="微软雅黑 Light" w:hAnsi="Times New Roman" w:cs="Times New Roman"/>
           <w:kern w:val="0"/>
@@ -14756,9 +14944,9 @@
         </w:rPr>
         <w:lastRenderedPageBreak/>
         <w:drawing>
-          <wp:inline distT="0" distB="0" distL="0" distR="0" wp14:anchorId="2A688AEB" wp14:editId="2F30366F">
-            <wp:extent cx="5274310" cy="3518665"/>
-            <wp:effectExtent l="0" t="0" r="2540" b="5715"/>
+          <wp:inline distT="0" distB="0" distL="0" distR="0" wp14:anchorId="2A688AEB" wp14:editId="2F7CDDF0">
+            <wp:extent cx="4536876" cy="3026699"/>
+            <wp:effectExtent l="0" t="0" r="0" b="2540"/>
             <wp:docPr id="15" name="图片 15" descr="“fresnel reflection”的图片搜索结果"/>
             <wp:cNvGraphicFramePr>
               <a:graphicFrameLocks xmlns:a="http://schemas.openxmlformats.org/drawingml/2006/main" noChangeAspect="1"/>
@@ -14788,7 +14976,7 @@
                   <pic:spPr bwMode="auto">
                     <a:xfrm>
                       <a:off x="0" y="0"/>
-                      <a:ext cx="5274310" cy="3518665"/>
+                      <a:ext cx="4543571" cy="3031165"/>
                     </a:xfrm>
                     <a:prstGeom prst="rect">
                       <a:avLst/>
@@ -16126,7 +16314,6 @@
           <w:kern w:val="0"/>
           <w:szCs w:val="21"/>
         </w:rPr>
-        <w:lastRenderedPageBreak/>
         <w:tab/>
       </w:r>
       <w:r>
@@ -16212,7 +16399,16 @@
           <w:kern w:val="0"/>
           <w:szCs w:val="21"/>
         </w:rPr>
-        <w:t>光线从高折射率的物质入射，出射至低折射率的物质里，如光线从玻璃球内部准备进入空气，</w:t>
+        <w:t>光线从高折射率的物质入射，出射至低折射率的物质里，如光线从玻璃球</w:t>
+      </w:r>
+      <w:r>
+        <w:rPr>
+          <w:rFonts w:ascii="Times New Roman" w:eastAsia="微软雅黑 Light" w:hAnsi="Times New Roman" w:cs="Times New Roman" w:hint="eastAsia"/>
+          <w:kern w:val="0"/>
+          <w:szCs w:val="21"/>
+        </w:rPr>
+        <w:lastRenderedPageBreak/>
+        <w:t>内部准备进入空气，</w:t>
       </w:r>
       <w:r>
         <w:rPr>
@@ -16507,7 +16703,7 @@
         <w:widowControl/>
         <w:jc w:val="left"/>
         <w:rPr>
-          <w:rFonts w:ascii="Times New Roman" w:eastAsia="微软雅黑 Light" w:hAnsi="Times New Roman" w:cs="Times New Roman" w:hint="eastAsia"/>
+          <w:rFonts w:ascii="Times New Roman" w:eastAsia="微软雅黑 Light" w:hAnsi="Times New Roman" w:cs="Times New Roman"/>
           <w:kern w:val="0"/>
           <w:szCs w:val="21"/>
         </w:rPr>
@@ -16805,7 +17001,7 @@
         <w:widowControl/>
         <w:jc w:val="left"/>
         <w:rPr>
-          <w:rFonts w:ascii="Times New Roman" w:eastAsia="微软雅黑 Light" w:hAnsi="Times New Roman" w:cs="Times New Roman" w:hint="eastAsia"/>
+          <w:rFonts w:ascii="Times New Roman" w:eastAsia="微软雅黑 Light" w:hAnsi="Times New Roman" w:cs="Times New Roman"/>
           <w:kern w:val="0"/>
           <w:szCs w:val="21"/>
         </w:rPr>
@@ -16949,17 +17145,258 @@
         <w:widowControl/>
         <w:jc w:val="left"/>
         <w:rPr>
-          <w:rFonts w:asciiTheme="majorHAnsi" w:eastAsiaTheme="majorHAnsi" w:hAnsiTheme="majorHAnsi"/>
-          <w:kern w:val="0"/>
-          <w:sz w:val="24"/>
-          <w:szCs w:val="24"/>
+          <w:rFonts w:ascii="微软雅黑 Light" w:eastAsia="微软雅黑 Light" w:hAnsi="微软雅黑 Light"/>
+          <w:kern w:val="0"/>
+          <w:szCs w:val="21"/>
         </w:rPr>
       </w:pPr>
+      <w:r>
+        <w:rPr>
+          <w:rFonts w:ascii="微软雅黑 Light" w:eastAsia="微软雅黑 Light" w:hAnsi="微软雅黑 Light"/>
+          <w:kern w:val="0"/>
+          <w:szCs w:val="21"/>
+        </w:rPr>
+        <w:tab/>
+      </w:r>
+      <w:r>
+        <w:rPr>
+          <w:rFonts w:ascii="微软雅黑 Light" w:eastAsia="微软雅黑 Light" w:hAnsi="微软雅黑 Light" w:hint="eastAsia"/>
+          <w:kern w:val="0"/>
+          <w:szCs w:val="21"/>
+        </w:rPr>
+        <w:t>绝大部分真实世界物体的表面都是粗糙的</w:t>
+      </w:r>
+      <w:r>
+        <w:rPr>
+          <w:rFonts w:ascii="微软雅黑 Light" w:eastAsia="微软雅黑 Light" w:hAnsi="微软雅黑 Light" w:hint="eastAsia"/>
+          <w:kern w:val="0"/>
+          <w:szCs w:val="21"/>
+        </w:rPr>
+        <w:t>，一个看似平滑的物体在微观的观察尺度下，依然可以看到物体表面的凹凸不平的微小结构</w:t>
+      </w:r>
+      <w:r>
+        <w:rPr>
+          <w:rFonts w:ascii="微软雅黑 Light" w:eastAsia="微软雅黑 Light" w:hAnsi="微软雅黑 Light" w:hint="eastAsia"/>
+          <w:kern w:val="0"/>
+          <w:szCs w:val="21"/>
+        </w:rPr>
+        <w:t>。</w:t>
+      </w:r>
+      <w:r>
+        <w:rPr>
+          <w:rFonts w:ascii="微软雅黑 Light" w:eastAsia="微软雅黑 Light" w:hAnsi="微软雅黑 Light" w:hint="eastAsia"/>
+          <w:kern w:val="0"/>
+          <w:szCs w:val="21"/>
+        </w:rPr>
+        <w:t>在许多几何光学方法和</w:t>
+      </w:r>
+      <w:proofErr w:type="spellStart"/>
+      <w:r>
+        <w:rPr>
+          <w:rFonts w:ascii="微软雅黑 Light" w:eastAsia="微软雅黑 Light" w:hAnsi="微软雅黑 Light" w:hint="eastAsia"/>
+          <w:kern w:val="0"/>
+          <w:szCs w:val="21"/>
+        </w:rPr>
+        <w:t>B</w:t>
+      </w:r>
+      <w:r>
+        <w:rPr>
+          <w:rFonts w:ascii="微软雅黑 Light" w:eastAsia="微软雅黑 Light" w:hAnsi="微软雅黑 Light"/>
+          <w:kern w:val="0"/>
+          <w:szCs w:val="21"/>
+        </w:rPr>
+        <w:t>xDF</w:t>
+      </w:r>
+      <w:proofErr w:type="spellEnd"/>
+      <w:r>
+        <w:rPr>
+          <w:rFonts w:ascii="微软雅黑 Light" w:eastAsia="微软雅黑 Light" w:hAnsi="微软雅黑 Light" w:hint="eastAsia"/>
+          <w:kern w:val="0"/>
+          <w:szCs w:val="21"/>
+        </w:rPr>
+        <w:t>的分析里面，真实世界物体的粗糙表面</w:t>
+      </w:r>
+      <w:r>
+        <w:rPr>
+          <w:rFonts w:ascii="微软雅黑 Light" w:eastAsia="微软雅黑 Light" w:hAnsi="微软雅黑 Light" w:hint="eastAsia"/>
+          <w:kern w:val="0"/>
+          <w:szCs w:val="21"/>
+        </w:rPr>
+        <w:t>都被</w:t>
+      </w:r>
+      <w:r>
+        <w:rPr>
+          <w:rFonts w:ascii="微软雅黑 Light" w:eastAsia="微软雅黑 Light" w:hAnsi="微软雅黑 Light" w:hint="eastAsia"/>
+          <w:kern w:val="0"/>
+          <w:szCs w:val="21"/>
+        </w:rPr>
+        <w:t>建模为许多</w:t>
+      </w:r>
+      <w:r>
+        <w:rPr>
+          <w:rFonts w:ascii="微软雅黑 Light" w:eastAsia="微软雅黑 Light" w:hAnsi="微软雅黑 Light" w:hint="eastAsia"/>
+          <w:b/>
+          <w:kern w:val="0"/>
+          <w:szCs w:val="21"/>
+        </w:rPr>
+        <w:t>微表面(</w:t>
+      </w:r>
+      <w:r>
+        <w:rPr>
+          <w:rFonts w:ascii="微软雅黑 Light" w:eastAsia="微软雅黑 Light" w:hAnsi="微软雅黑 Light"/>
+          <w:b/>
+          <w:kern w:val="0"/>
+          <w:szCs w:val="21"/>
+        </w:rPr>
+        <w:t>microfacet</w:t>
+      </w:r>
+      <w:r>
+        <w:rPr>
+          <w:rFonts w:ascii="微软雅黑 Light" w:eastAsia="微软雅黑 Light" w:hAnsi="微软雅黑 Light" w:hint="eastAsia"/>
+          <w:b/>
+          <w:kern w:val="0"/>
+          <w:szCs w:val="21"/>
+        </w:rPr>
+        <w:t>)</w:t>
+      </w:r>
+      <w:r>
+        <w:rPr>
+          <w:rFonts w:ascii="微软雅黑 Light" w:eastAsia="微软雅黑 Light" w:hAnsi="微软雅黑 Light" w:hint="eastAsia"/>
+          <w:kern w:val="0"/>
+          <w:szCs w:val="21"/>
+        </w:rPr>
+        <w:t>，</w:t>
+      </w:r>
+      <w:r>
+        <w:rPr>
+          <w:rFonts w:ascii="微软雅黑 Light" w:eastAsia="微软雅黑 Light" w:hAnsi="微软雅黑 Light" w:hint="eastAsia"/>
+          <w:kern w:val="0"/>
+          <w:szCs w:val="21"/>
+        </w:rPr>
+        <w:t>每个微表面都可以产生完美的镜面反射</w:t>
+      </w:r>
+      <w:r>
+        <w:rPr>
+          <w:rFonts w:ascii="微软雅黑 Light" w:eastAsia="微软雅黑 Light" w:hAnsi="微软雅黑 Light" w:hint="eastAsia"/>
+          <w:kern w:val="0"/>
+          <w:szCs w:val="21"/>
+        </w:rPr>
+        <w:t>。</w:t>
+      </w:r>
+      <w:r>
+        <w:rPr>
+          <w:rFonts w:ascii="微软雅黑 Light" w:eastAsia="微软雅黑 Light" w:hAnsi="微软雅黑 Light" w:hint="eastAsia"/>
+          <w:kern w:val="0"/>
+          <w:szCs w:val="21"/>
+        </w:rPr>
+        <w:t>这个模型就是</w:t>
+      </w:r>
+      <w:r>
+        <w:rPr>
+          <w:rFonts w:ascii="微软雅黑 Light" w:eastAsia="微软雅黑 Light" w:hAnsi="微软雅黑 Light" w:hint="eastAsia"/>
+          <w:b/>
+          <w:kern w:val="0"/>
+          <w:szCs w:val="21"/>
+        </w:rPr>
+        <w:t>微表面理论(</w:t>
+      </w:r>
+      <w:r>
+        <w:rPr>
+          <w:rFonts w:ascii="微软雅黑 Light" w:eastAsia="微软雅黑 Light" w:hAnsi="微软雅黑 Light"/>
+          <w:b/>
+          <w:kern w:val="0"/>
+          <w:szCs w:val="21"/>
+        </w:rPr>
+        <w:t>Microfacet Theory)</w:t>
+      </w:r>
+      <w:r>
+        <w:rPr>
+          <w:rFonts w:ascii="微软雅黑 Light" w:eastAsia="微软雅黑 Light" w:hAnsi="微软雅黑 Light" w:hint="eastAsia"/>
+          <w:kern w:val="0"/>
+          <w:szCs w:val="21"/>
+        </w:rPr>
+        <w:t>，</w:t>
+      </w:r>
+      <w:r>
+        <w:rPr>
+          <w:rFonts w:ascii="微软雅黑 Light" w:eastAsia="微软雅黑 Light" w:hAnsi="微软雅黑 Light" w:hint="eastAsia"/>
+          <w:kern w:val="0"/>
+          <w:szCs w:val="21"/>
+        </w:rPr>
+        <w:t>其现代形式</w:t>
+      </w:r>
+      <w:r>
+        <w:rPr>
+          <w:rFonts w:ascii="微软雅黑 Light" w:eastAsia="微软雅黑 Light" w:hAnsi="微软雅黑 Light" w:hint="eastAsia"/>
+          <w:kern w:val="0"/>
+          <w:szCs w:val="21"/>
+        </w:rPr>
+        <w:t>由</w:t>
+      </w:r>
+      <w:r>
+        <w:rPr>
+          <w:rFonts w:ascii="微软雅黑 Light" w:eastAsia="微软雅黑 Light" w:hAnsi="微软雅黑 Light"/>
+          <w:kern w:val="0"/>
+          <w:szCs w:val="21"/>
+          <w:u w:val="single"/>
+        </w:rPr>
+        <w:t>[Torrance-Sparrow67]</w:t>
+      </w:r>
+      <w:r>
+        <w:rPr>
+          <w:rFonts w:ascii="微软雅黑 Light" w:eastAsia="微软雅黑 Light" w:hAnsi="微软雅黑 Light" w:hint="eastAsia"/>
+          <w:kern w:val="0"/>
+          <w:szCs w:val="21"/>
+        </w:rPr>
+        <w:t>首次提出，</w:t>
+      </w:r>
+      <w:r>
+        <w:rPr>
+          <w:rFonts w:ascii="微软雅黑 Light" w:eastAsia="微软雅黑 Light" w:hAnsi="微软雅黑 Light" w:hint="eastAsia"/>
+          <w:kern w:val="0"/>
+          <w:szCs w:val="21"/>
+        </w:rPr>
+        <w:t>后来又被</w:t>
+      </w:r>
+      <w:r>
+        <w:rPr>
+          <w:rFonts w:ascii="微软雅黑 Light" w:eastAsia="微软雅黑 Light" w:hAnsi="微软雅黑 Light" w:hint="eastAsia"/>
+          <w:kern w:val="0"/>
+          <w:szCs w:val="21"/>
+          <w:u w:val="single"/>
+        </w:rPr>
+        <w:t>[</w:t>
+      </w:r>
+      <w:r>
+        <w:rPr>
+          <w:rFonts w:ascii="微软雅黑 Light" w:eastAsia="微软雅黑 Light" w:hAnsi="微软雅黑 Light"/>
+          <w:kern w:val="0"/>
+          <w:szCs w:val="21"/>
+          <w:u w:val="single"/>
+        </w:rPr>
+        <w:t>Cook-Torrance82]</w:t>
+      </w:r>
+      <w:r>
+        <w:rPr>
+          <w:rFonts w:ascii="微软雅黑 Light" w:eastAsia="微软雅黑 Light" w:hAnsi="微软雅黑 Light" w:hint="eastAsia"/>
+          <w:kern w:val="0"/>
+          <w:szCs w:val="21"/>
+        </w:rPr>
+        <w:t>再次在计算机图形学里面提及</w:t>
+      </w:r>
+      <w:r>
+        <w:rPr>
+          <w:rFonts w:ascii="微软雅黑 Light" w:eastAsia="微软雅黑 Light" w:hAnsi="微软雅黑 Light" w:hint="eastAsia"/>
+          <w:kern w:val="0"/>
+          <w:szCs w:val="21"/>
+        </w:rPr>
+        <w:t>。</w:t>
+      </w:r>
     </w:p>
     <w:p>
       <w:pPr>
         <w:widowControl/>
-        <w:jc w:val="left"/>
+        <w:jc w:val="center"/>
         <w:rPr>
           <w:rFonts w:asciiTheme="majorHAnsi" w:eastAsiaTheme="majorHAnsi" w:hAnsiTheme="majorHAnsi"/>
           <w:kern w:val="0"/>
@@ -16969,46 +17406,16 @@
       </w:pPr>
       <w:r>
         <w:rPr>
-          <w:rFonts w:asciiTheme="majorHAnsi" w:eastAsiaTheme="majorHAnsi" w:hAnsiTheme="majorHAnsi" w:hint="eastAsia"/>
+          <w:rFonts w:asciiTheme="majorHAnsi" w:eastAsiaTheme="majorHAnsi" w:hAnsiTheme="majorHAnsi"/>
+          <w:noProof/>
           <w:kern w:val="0"/>
           <w:sz w:val="24"/>
           <w:szCs w:val="24"/>
         </w:rPr>
-        <w:t>M</w:t>
-      </w:r>
-      <w:r>
-        <w:rPr>
-          <w:rFonts w:asciiTheme="majorHAnsi" w:eastAsiaTheme="majorHAnsi" w:hAnsiTheme="majorHAnsi"/>
-          <w:kern w:val="0"/>
-          <w:sz w:val="24"/>
-          <w:szCs w:val="24"/>
-        </w:rPr>
-        <w:t>icrofacet Theory</w:t>
-      </w:r>
-    </w:p>
-    <w:p>
-      <w:pPr>
-        <w:widowControl/>
-        <w:jc w:val="left"/>
-        <w:rPr>
-          <w:rFonts w:asciiTheme="majorHAnsi" w:eastAsiaTheme="majorHAnsi" w:hAnsiTheme="majorHAnsi"/>
-          <w:kern w:val="0"/>
-          <w:sz w:val="24"/>
-          <w:szCs w:val="24"/>
-        </w:rPr>
-      </w:pPr>
-      <w:r>
-        <w:rPr>
-          <w:rFonts w:asciiTheme="majorHAnsi" w:eastAsiaTheme="majorHAnsi" w:hAnsiTheme="majorHAnsi"/>
-          <w:noProof/>
-          <w:kern w:val="0"/>
-          <w:sz w:val="24"/>
-          <w:szCs w:val="24"/>
-        </w:rPr>
         <w:drawing>
-          <wp:inline distT="0" distB="0" distL="0" distR="0" wp14:anchorId="6397E31B" wp14:editId="7A9E9043">
-            <wp:extent cx="5274310" cy="977265"/>
-            <wp:effectExtent l="0" t="0" r="2540" b="0"/>
+          <wp:inline distT="0" distB="0" distL="0" distR="0" wp14:anchorId="6397E31B" wp14:editId="28111F3B">
+            <wp:extent cx="5342536" cy="989907"/>
+            <wp:effectExtent l="0" t="0" r="0" b="0"/>
             <wp:docPr id="7" name="图片 7" descr="C:\Users\asus\AppData\Local\Temp\microfacets_light_rays.png"/>
             <wp:cNvGraphicFramePr>
               <a:graphicFrameLocks xmlns:a="http://schemas.openxmlformats.org/drawingml/2006/main" noChangeAspect="1"/>
@@ -17038,7 +17445,7 @@
                   <pic:spPr bwMode="auto">
                     <a:xfrm>
                       <a:off x="0" y="0"/>
-                      <a:ext cx="5274310" cy="977265"/>
+                      <a:ext cx="5386499" cy="998053"/>
                     </a:xfrm>
                     <a:prstGeom prst="rect">
                       <a:avLst/>
@@ -17058,22 +17465,22 @@
     <w:p>
       <w:pPr>
         <w:widowControl/>
-        <w:jc w:val="left"/>
-        <w:rPr>
-          <w:rFonts w:asciiTheme="majorHAnsi" w:eastAsiaTheme="majorHAnsi" w:hAnsiTheme="majorHAnsi"/>
-          <w:kern w:val="0"/>
-          <w:sz w:val="24"/>
-          <w:szCs w:val="24"/>
+        <w:jc w:val="center"/>
+        <w:rPr>
+          <w:rFonts w:ascii="微软雅黑 Light" w:eastAsia="微软雅黑 Light" w:hAnsi="微软雅黑 Light"/>
+          <w:kern w:val="0"/>
+          <w:sz w:val="15"/>
+          <w:szCs w:val="15"/>
         </w:rPr>
       </w:pPr>
       <w:r>
         <w:rPr>
-          <w:rFonts w:asciiTheme="majorHAnsi" w:eastAsiaTheme="majorHAnsi" w:hAnsiTheme="majorHAnsi"/>
-          <w:kern w:val="0"/>
-          <w:sz w:val="24"/>
-          <w:szCs w:val="24"/>
-        </w:rPr>
-        <w:t>https://learnopengl-cn.github.io/07%20PBR/01%20Theory/</w:t>
+          <w:rFonts w:ascii="微软雅黑 Light" w:eastAsia="微软雅黑 Light" w:hAnsi="微软雅黑 Light" w:hint="eastAsia"/>
+          <w:kern w:val="0"/>
+          <w:sz w:val="15"/>
+          <w:szCs w:val="15"/>
+        </w:rPr>
+        <w:t>图：在微观尺度上，粗糙表面上的微表面会有一定几率把入射光线射向各个方向</w:t>
       </w:r>
     </w:p>
     <w:p>
@@ -17081,19 +17488,337 @@
         <w:widowControl/>
         <w:jc w:val="center"/>
         <w:rPr>
-          <w:rFonts w:asciiTheme="majorHAnsi" w:eastAsiaTheme="majorHAnsi" w:hAnsiTheme="majorHAnsi"/>
-          <w:kern w:val="0"/>
-          <w:sz w:val="24"/>
-          <w:szCs w:val="24"/>
+          <w:rFonts w:ascii="微软雅黑 Light" w:eastAsia="微软雅黑 Light" w:hAnsi="微软雅黑 Light" w:hint="eastAsia"/>
+          <w:kern w:val="0"/>
+          <w:sz w:val="15"/>
+          <w:szCs w:val="15"/>
         </w:rPr>
       </w:pPr>
     </w:p>
     <w:p>
       <w:pPr>
         <w:widowControl/>
+        <w:ind w:firstLine="420"/>
+        <w:jc w:val="left"/>
+        <w:rPr>
+          <w:rFonts w:ascii="Times New Roman" w:eastAsia="微软雅黑 Light" w:hAnsi="Times New Roman" w:cs="Times New Roman"/>
+          <w:kern w:val="0"/>
+          <w:szCs w:val="21"/>
+        </w:rPr>
+      </w:pPr>
+      <w:r>
+        <w:rPr>
+          <w:rFonts w:ascii="Times New Roman" w:eastAsia="微软雅黑 Light" w:hAnsi="Times New Roman" w:cs="Times New Roman"/>
+          <w:kern w:val="0"/>
+          <w:szCs w:val="21"/>
+        </w:rPr>
+        <w:t>微表面理论假设微表面相对于着色、光照的表面微元面积</w:t>
+      </w:r>
+      <m:oMath>
+        <m:r>
+          <m:rPr>
+            <m:sty m:val="p"/>
+          </m:rPr>
+          <w:rPr>
+            <w:rFonts w:ascii="Cambria Math" w:eastAsia="微软雅黑 Light" w:hAnsi="Cambria Math" w:cs="Times New Roman"/>
+            <w:kern w:val="0"/>
+            <w:szCs w:val="21"/>
+          </w:rPr>
+          <m:t>d</m:t>
+        </m:r>
+        <m:r>
+          <w:rPr>
+            <w:rFonts w:ascii="Cambria Math" w:eastAsia="微软雅黑 Light" w:hAnsi="Cambria Math" w:cs="Times New Roman"/>
+            <w:kern w:val="0"/>
+            <w:szCs w:val="21"/>
+          </w:rPr>
+          <m:t>A</m:t>
+        </m:r>
+      </m:oMath>
+      <w:r>
+        <w:rPr>
+          <w:rFonts w:ascii="Times New Roman" w:eastAsia="微软雅黑 Light" w:hAnsi="Times New Roman" w:cs="Times New Roman"/>
+          <w:kern w:val="0"/>
+          <w:szCs w:val="21"/>
+        </w:rPr>
+        <w:t>还要更小，所以我们不必直接对微表面的具体几何结构进行描述，而且那也并不现实。</w:t>
+      </w:r>
+      <w:r>
+        <w:rPr>
+          <w:rFonts w:ascii="Times New Roman" w:eastAsia="微软雅黑 Light" w:hAnsi="Times New Roman" w:cs="Times New Roman"/>
+          <w:kern w:val="0"/>
+          <w:szCs w:val="21"/>
+        </w:rPr>
+        <w:t>所以微表面一般是用统计</w:t>
+      </w:r>
+      <w:r>
+        <w:rPr>
+          <w:rFonts w:ascii="Times New Roman" w:eastAsia="微软雅黑 Light" w:hAnsi="Times New Roman" w:cs="Times New Roman"/>
+          <w:kern w:val="0"/>
+          <w:szCs w:val="21"/>
+        </w:rPr>
+        <w:t>(</w:t>
+      </w:r>
+      <w:proofErr w:type="spellStart"/>
+      <w:r>
+        <w:rPr>
+          <w:rFonts w:ascii="Times New Roman" w:eastAsia="微软雅黑 Light" w:hAnsi="Times New Roman" w:cs="Times New Roman"/>
+          <w:kern w:val="0"/>
+          <w:szCs w:val="21"/>
+        </w:rPr>
+        <w:t>statiscally</w:t>
+      </w:r>
+      <w:proofErr w:type="spellEnd"/>
+      <w:r>
+        <w:rPr>
+          <w:rFonts w:ascii="Times New Roman" w:eastAsia="微软雅黑 Light" w:hAnsi="Times New Roman" w:cs="Times New Roman"/>
+          <w:kern w:val="0"/>
+          <w:szCs w:val="21"/>
+        </w:rPr>
+        <w:t>)</w:t>
+      </w:r>
+      <w:r>
+        <w:rPr>
+          <w:rFonts w:ascii="Times New Roman" w:eastAsia="微软雅黑 Light" w:hAnsi="Times New Roman" w:cs="Times New Roman"/>
+          <w:kern w:val="0"/>
+          <w:szCs w:val="21"/>
+        </w:rPr>
+        <w:t>方法</w:t>
+      </w:r>
+      <w:r>
+        <w:rPr>
+          <w:rFonts w:ascii="Times New Roman" w:eastAsia="微软雅黑 Light" w:hAnsi="Times New Roman" w:cs="Times New Roman"/>
+          <w:kern w:val="0"/>
+          <w:szCs w:val="21"/>
+        </w:rPr>
+        <w:t>来建模</w:t>
+      </w:r>
+      <w:r>
+        <w:rPr>
+          <w:rFonts w:ascii="Times New Roman" w:eastAsia="微软雅黑 Light" w:hAnsi="Times New Roman" w:cs="Times New Roman"/>
+          <w:kern w:val="0"/>
+          <w:szCs w:val="21"/>
+        </w:rPr>
+        <w:t>，用</w:t>
+      </w:r>
+      <w:r>
+        <w:rPr>
+          <w:rFonts w:ascii="Times New Roman" w:eastAsia="微软雅黑 Light" w:hAnsi="Times New Roman" w:cs="Times New Roman"/>
+          <w:b/>
+          <w:kern w:val="0"/>
+          <w:szCs w:val="21"/>
+        </w:rPr>
+        <w:t>法线分布函数</w:t>
+      </w:r>
+      <w:r>
+        <w:rPr>
+          <w:rFonts w:ascii="Times New Roman" w:eastAsia="微软雅黑 Light" w:hAnsi="Times New Roman" w:cs="Times New Roman"/>
+          <w:kern w:val="0"/>
+          <w:szCs w:val="21"/>
+        </w:rPr>
+        <w:t>(NDF</w:t>
+      </w:r>
+      <w:r>
+        <w:rPr>
+          <w:rFonts w:ascii="Times New Roman" w:eastAsia="微软雅黑 Light" w:hAnsi="Times New Roman" w:cs="Times New Roman"/>
+          <w:kern w:val="0"/>
+          <w:szCs w:val="21"/>
+        </w:rPr>
+        <w:t>，</w:t>
+      </w:r>
+      <w:r>
+        <w:rPr>
+          <w:rFonts w:ascii="Times New Roman" w:eastAsia="微软雅黑 Light" w:hAnsi="Times New Roman" w:cs="Times New Roman"/>
+          <w:kern w:val="0"/>
+          <w:szCs w:val="21"/>
+        </w:rPr>
+        <w:t>Normal Distribution Function)</w:t>
+      </w:r>
+      <w:r>
+        <w:rPr>
+          <w:rFonts w:ascii="Times New Roman" w:eastAsia="微软雅黑 Light" w:hAnsi="Times New Roman" w:cs="Times New Roman" w:hint="eastAsia"/>
+          <w:kern w:val="0"/>
+          <w:szCs w:val="21"/>
+        </w:rPr>
+        <w:t xml:space="preserve"> </w:t>
+      </w:r>
+      <m:oMath>
+        <m:r>
+          <w:rPr>
+            <w:rFonts w:ascii="Cambria Math" w:eastAsia="微软雅黑 Light" w:hAnsi="Cambria Math" w:cs="Times New Roman"/>
+            <w:kern w:val="0"/>
+            <w:szCs w:val="21"/>
+          </w:rPr>
+          <m:t>D</m:t>
+        </m:r>
+      </m:oMath>
+      <w:r>
+        <w:rPr>
+          <w:rFonts w:ascii="Times New Roman" w:eastAsia="微软雅黑 Light" w:hAnsi="Times New Roman" w:cs="Times New Roman"/>
+          <w:kern w:val="0"/>
+          <w:szCs w:val="21"/>
+        </w:rPr>
+        <w:t>来描述微表面法线</w:t>
+      </w:r>
+      <w:r>
+        <w:rPr>
+          <w:rFonts w:ascii="Times New Roman" w:eastAsia="微软雅黑 Light" w:hAnsi="Times New Roman" w:cs="Times New Roman"/>
+          <w:kern w:val="0"/>
+          <w:szCs w:val="21"/>
+        </w:rPr>
+        <w:t>朝向在各方向上的概率。</w:t>
+      </w:r>
+      <w:r>
+        <w:rPr>
+          <w:rFonts w:ascii="Times New Roman" w:eastAsia="微软雅黑 Light" w:hAnsi="Times New Roman" w:cs="Times New Roman" w:hint="eastAsia"/>
+          <w:kern w:val="0"/>
+          <w:szCs w:val="21"/>
+        </w:rPr>
+        <w:t>N</w:t>
+      </w:r>
+      <w:r>
+        <w:rPr>
+          <w:rFonts w:ascii="Times New Roman" w:eastAsia="微软雅黑 Light" w:hAnsi="Times New Roman" w:cs="Times New Roman"/>
+          <w:kern w:val="0"/>
+          <w:szCs w:val="21"/>
+        </w:rPr>
+        <w:t>DF</w:t>
+      </w:r>
+      <w:r>
+        <w:rPr>
+          <w:rFonts w:ascii="Times New Roman" w:eastAsia="微软雅黑 Light" w:hAnsi="Times New Roman" w:cs="Times New Roman"/>
+          <w:kern w:val="0"/>
+          <w:szCs w:val="21"/>
+        </w:rPr>
+        <w:t>并不唯一地定义微几何结构</w:t>
+      </w:r>
+      <w:r>
+        <w:rPr>
+          <w:rFonts w:ascii="Times New Roman" w:eastAsia="微软雅黑 Light" w:hAnsi="Times New Roman" w:cs="Times New Roman"/>
+          <w:kern w:val="0"/>
+          <w:szCs w:val="21"/>
+        </w:rPr>
+        <w:t>(microgeometry)</w:t>
+      </w:r>
+      <w:r>
+        <w:rPr>
+          <w:rFonts w:ascii="Times New Roman" w:eastAsia="微软雅黑 Light" w:hAnsi="Times New Roman" w:cs="Times New Roman"/>
+          <w:kern w:val="0"/>
+          <w:szCs w:val="21"/>
+        </w:rPr>
+        <w:t>，不同的微几何结构也可以推导出同样的</w:t>
+      </w:r>
+      <w:r>
+        <w:rPr>
+          <w:rFonts w:ascii="Times New Roman" w:eastAsia="微软雅黑 Light" w:hAnsi="Times New Roman" w:cs="Times New Roman"/>
+          <w:kern w:val="0"/>
+          <w:szCs w:val="21"/>
+        </w:rPr>
+        <w:t>NDF</w:t>
+      </w:r>
+      <w:r>
+        <w:rPr>
+          <w:rFonts w:ascii="Times New Roman" w:eastAsia="微软雅黑 Light" w:hAnsi="Times New Roman" w:cs="Times New Roman" w:hint="eastAsia"/>
+          <w:kern w:val="0"/>
+          <w:szCs w:val="21"/>
+        </w:rPr>
+        <w:t>。</w:t>
+      </w:r>
+      <w:r>
+        <w:rPr>
+          <w:rFonts w:ascii="Times New Roman" w:eastAsia="微软雅黑 Light" w:hAnsi="Times New Roman" w:cs="Times New Roman" w:hint="eastAsia"/>
+          <w:kern w:val="0"/>
+          <w:szCs w:val="21"/>
+        </w:rPr>
+        <w:t>N</w:t>
+      </w:r>
+      <w:r>
+        <w:rPr>
+          <w:rFonts w:ascii="Times New Roman" w:eastAsia="微软雅黑 Light" w:hAnsi="Times New Roman" w:cs="Times New Roman"/>
+          <w:kern w:val="0"/>
+          <w:szCs w:val="21"/>
+        </w:rPr>
+        <w:t>DF</w:t>
+      </w:r>
+      <w:r>
+        <w:rPr>
+          <w:rFonts w:ascii="Times New Roman" w:eastAsia="微软雅黑 Light" w:hAnsi="Times New Roman" w:cs="Times New Roman" w:hint="eastAsia"/>
+          <w:kern w:val="0"/>
+          <w:szCs w:val="21"/>
+        </w:rPr>
+        <w:t>可以</w:t>
+      </w:r>
+      <w:r>
+        <w:rPr>
+          <w:rFonts w:ascii="Times New Roman" w:eastAsia="微软雅黑 Light" w:hAnsi="Times New Roman" w:cs="Times New Roman" w:hint="eastAsia"/>
+          <w:kern w:val="0"/>
+          <w:szCs w:val="21"/>
+        </w:rPr>
+        <w:t>用来捕捉</w:t>
+      </w:r>
+      <w:r>
+        <w:rPr>
+          <w:rFonts w:ascii="Times New Roman" w:eastAsia="微软雅黑 Light" w:hAnsi="Times New Roman" w:cs="Times New Roman" w:hint="eastAsia"/>
+          <w:kern w:val="0"/>
+          <w:szCs w:val="21"/>
+        </w:rPr>
+        <w:t>微几何结构的重要视觉特征，</w:t>
+      </w:r>
+      <w:r>
+        <w:rPr>
+          <w:rFonts w:ascii="Times New Roman" w:eastAsia="微软雅黑 Light" w:hAnsi="Times New Roman" w:cs="Times New Roman" w:hint="eastAsia"/>
+          <w:kern w:val="0"/>
+          <w:szCs w:val="21"/>
+        </w:rPr>
+        <w:t>特别是</w:t>
+      </w:r>
+      <w:r>
+        <w:rPr>
+          <w:rFonts w:ascii="Times New Roman" w:eastAsia="微软雅黑 Light" w:hAnsi="Times New Roman" w:cs="Times New Roman" w:hint="eastAsia"/>
+          <w:kern w:val="0"/>
+          <w:szCs w:val="21"/>
+        </w:rPr>
+        <w:t>高光反射的“长尾”效应</w:t>
+      </w:r>
+      <w:r>
+        <w:rPr>
+          <w:rFonts w:ascii="Times New Roman" w:eastAsia="微软雅黑 Light" w:hAnsi="Times New Roman" w:cs="Times New Roman" w:hint="eastAsia"/>
+          <w:kern w:val="0"/>
+          <w:szCs w:val="21"/>
+        </w:rPr>
+        <w:t>——即</w:t>
+      </w:r>
+      <w:r>
+        <w:rPr>
+          <w:rFonts w:ascii="Times New Roman" w:eastAsia="微软雅黑 Light" w:hAnsi="Times New Roman" w:cs="Times New Roman" w:hint="eastAsia"/>
+          <w:kern w:val="0"/>
+          <w:szCs w:val="21"/>
+        </w:rPr>
+        <w:t>随着径向距离的增加，高光亮斑的亮度逐渐下降至</w:t>
+      </w:r>
+      <w:r>
+        <w:rPr>
+          <w:rFonts w:ascii="Times New Roman" w:eastAsia="微软雅黑 Light" w:hAnsi="Times New Roman" w:cs="Times New Roman"/>
+          <w:kern w:val="0"/>
+          <w:szCs w:val="21"/>
+        </w:rPr>
+        <w:t>0</w:t>
+      </w:r>
+      <w:r>
+        <w:rPr>
+          <w:rFonts w:ascii="Times New Roman" w:eastAsia="微软雅黑 Light" w:hAnsi="Times New Roman" w:cs="Times New Roman" w:hint="eastAsia"/>
+          <w:kern w:val="0"/>
+          <w:szCs w:val="21"/>
+        </w:rPr>
+        <w:t>。</w:t>
+      </w:r>
+    </w:p>
+    <w:p>
+      <w:pPr>
+        <w:widowControl/>
         <w:jc w:val="center"/>
         <w:rPr>
-          <w:rFonts w:asciiTheme="majorHAnsi" w:eastAsiaTheme="majorHAnsi" w:hAnsiTheme="majorHAnsi"/>
+          <w:rFonts w:ascii="Times New Roman" w:eastAsiaTheme="majorHAnsi" w:hAnsi="Times New Roman" w:cs="Times New Roman"/>
           <w:kern w:val="0"/>
           <w:sz w:val="24"/>
           <w:szCs w:val="24"/>
@@ -17101,11 +17826,3666 @@
       </w:pPr>
       <w:r>
         <w:rPr>
+          <w:rFonts w:ascii="Times New Roman" w:hAnsi="Times New Roman" w:cs="Times New Roman"/>
+          <w:noProof/>
+        </w:rPr>
+        <w:lastRenderedPageBreak/>
+        <w:drawing>
+          <wp:inline distT="0" distB="0" distL="0" distR="0" wp14:anchorId="655538E4" wp14:editId="37F74666">
+            <wp:extent cx="4304492" cy="1445368"/>
+            <wp:effectExtent l="0" t="0" r="1270" b="2540"/>
+            <wp:docPr id="8" name="图片 8"/>
+            <wp:cNvGraphicFramePr>
+              <a:graphicFrameLocks xmlns:a="http://schemas.openxmlformats.org/drawingml/2006/main" noChangeAspect="1"/>
+            </wp:cNvGraphicFramePr>
+            <a:graphic xmlns:a="http://schemas.openxmlformats.org/drawingml/2006/main">
+              <a:graphicData uri="http://schemas.openxmlformats.org/drawingml/2006/picture">
+                <pic:pic xmlns:pic="http://schemas.openxmlformats.org/drawingml/2006/picture">
+                  <pic:nvPicPr>
+                    <pic:cNvPr id="1" name=""/>
+                    <pic:cNvPicPr/>
+                  </pic:nvPicPr>
+                  <pic:blipFill>
+                    <a:blip r:embed="rId19"/>
+                    <a:stretch>
+                      <a:fillRect/>
+                    </a:stretch>
+                  </pic:blipFill>
+                  <pic:spPr>
+                    <a:xfrm>
+                      <a:off x="0" y="0"/>
+                      <a:ext cx="4317811" cy="1449840"/>
+                    </a:xfrm>
+                    <a:prstGeom prst="rect">
+                      <a:avLst/>
+                    </a:prstGeom>
+                  </pic:spPr>
+                </pic:pic>
+              </a:graphicData>
+            </a:graphic>
+          </wp:inline>
+        </w:drawing>
+      </w:r>
+    </w:p>
+    <w:p>
+      <w:pPr>
+        <w:widowControl/>
+        <w:jc w:val="center"/>
+        <w:rPr>
+          <w:rFonts w:ascii="Times New Roman" w:eastAsia="微软雅黑 Light" w:hAnsi="Times New Roman" w:cs="Times New Roman"/>
+          <w:kern w:val="0"/>
+          <w:sz w:val="15"/>
+          <w:szCs w:val="15"/>
+        </w:rPr>
+      </w:pPr>
+      <w:r>
+        <w:rPr>
+          <w:rFonts w:ascii="Times New Roman" w:eastAsia="微软雅黑 Light" w:hAnsi="Times New Roman" w:cs="Times New Roman"/>
+          <w:kern w:val="0"/>
+          <w:sz w:val="15"/>
+          <w:szCs w:val="15"/>
+        </w:rPr>
+        <w:t>图：</w:t>
+      </w:r>
+      <w:r>
+        <w:rPr>
+          <w:rFonts w:ascii="Times New Roman" w:eastAsia="微软雅黑 Light" w:hAnsi="Times New Roman" w:cs="Times New Roman"/>
+          <w:kern w:val="0"/>
+          <w:sz w:val="15"/>
+          <w:szCs w:val="15"/>
+          <w:u w:val="single"/>
+        </w:rPr>
+        <w:t>[Burley2012]</w:t>
+      </w:r>
+      <w:r>
+        <w:rPr>
+          <w:rFonts w:ascii="Times New Roman" w:eastAsia="微软雅黑 Light" w:hAnsi="Times New Roman" w:cs="Times New Roman"/>
+          <w:kern w:val="0"/>
+          <w:sz w:val="15"/>
+          <w:szCs w:val="15"/>
+        </w:rPr>
+        <w:t>铬的实测高光</w:t>
+      </w:r>
+      <w:r>
+        <w:rPr>
+          <w:rFonts w:ascii="Times New Roman" w:eastAsia="微软雅黑 Light" w:hAnsi="Times New Roman" w:cs="Times New Roman"/>
+          <w:kern w:val="0"/>
+          <w:sz w:val="15"/>
+          <w:szCs w:val="15"/>
+        </w:rPr>
+        <w:t>；使用</w:t>
+      </w:r>
+      <w:r>
+        <w:rPr>
+          <w:rFonts w:ascii="Times New Roman" w:eastAsia="微软雅黑 Light" w:hAnsi="Times New Roman" w:cs="Times New Roman"/>
+          <w:kern w:val="0"/>
+          <w:sz w:val="15"/>
+          <w:szCs w:val="15"/>
+        </w:rPr>
+        <w:t>GGX</w:t>
+      </w:r>
+      <w:r>
+        <w:rPr>
+          <w:rFonts w:ascii="Times New Roman" w:eastAsia="微软雅黑 Light" w:hAnsi="Times New Roman" w:cs="Times New Roman"/>
+          <w:kern w:val="0"/>
+          <w:sz w:val="15"/>
+          <w:szCs w:val="15"/>
+        </w:rPr>
+        <w:t>分布的高光；使用</w:t>
+      </w:r>
+      <w:r>
+        <w:rPr>
+          <w:rFonts w:ascii="Times New Roman" w:eastAsia="微软雅黑 Light" w:hAnsi="Times New Roman" w:cs="Times New Roman"/>
+          <w:kern w:val="0"/>
+          <w:sz w:val="15"/>
+          <w:szCs w:val="15"/>
+        </w:rPr>
+        <w:t>Beckmann</w:t>
+      </w:r>
+      <w:r>
+        <w:rPr>
+          <w:rFonts w:ascii="Times New Roman" w:eastAsia="微软雅黑 Light" w:hAnsi="Times New Roman" w:cs="Times New Roman"/>
+          <w:kern w:val="0"/>
+          <w:sz w:val="15"/>
+          <w:szCs w:val="15"/>
+        </w:rPr>
+        <w:t>分布的高光</w:t>
+      </w:r>
+    </w:p>
+    <w:p>
+      <w:pPr>
+        <w:widowControl/>
+        <w:jc w:val="center"/>
+        <w:rPr>
+          <w:rFonts w:ascii="Times New Roman" w:eastAsiaTheme="majorHAnsi" w:hAnsi="Times New Roman" w:cs="Times New Roman"/>
+          <w:kern w:val="0"/>
+          <w:sz w:val="24"/>
+          <w:szCs w:val="24"/>
+        </w:rPr>
+      </w:pPr>
+    </w:p>
+    <w:p>
+      <w:pPr>
+        <w:widowControl/>
+        <w:jc w:val="left"/>
+        <w:rPr>
+          <w:rFonts w:ascii="Times New Roman" w:eastAsia="微软雅黑 Light" w:hAnsi="Times New Roman" w:cs="Times New Roman"/>
+          <w:kern w:val="0"/>
+          <w:szCs w:val="21"/>
+        </w:rPr>
+      </w:pPr>
+      <w:r>
+        <w:rPr>
+          <w:rFonts w:ascii="Times New Roman" w:eastAsia="微软雅黑 Light" w:hAnsi="Times New Roman" w:cs="Times New Roman"/>
+          <w:kern w:val="0"/>
+          <w:szCs w:val="21"/>
+        </w:rPr>
+        <w:tab/>
+      </w:r>
+      <w:r>
+        <w:rPr>
+          <w:rFonts w:ascii="Times New Roman" w:eastAsia="微软雅黑 Light" w:hAnsi="Times New Roman" w:cs="Times New Roman"/>
+          <w:kern w:val="0"/>
+          <w:szCs w:val="21"/>
+        </w:rPr>
+        <w:t>但除了用</w:t>
+      </w:r>
+      <w:r>
+        <w:rPr>
+          <w:rFonts w:ascii="Times New Roman" w:eastAsia="微软雅黑 Light" w:hAnsi="Times New Roman" w:cs="Times New Roman"/>
+          <w:kern w:val="0"/>
+          <w:szCs w:val="21"/>
+        </w:rPr>
+        <w:t>NDF</w:t>
+      </w:r>
+      <w:r>
+        <w:rPr>
+          <w:rFonts w:ascii="Times New Roman" w:eastAsia="微软雅黑 Light" w:hAnsi="Times New Roman" w:cs="Times New Roman"/>
+          <w:kern w:val="0"/>
+          <w:szCs w:val="21"/>
+        </w:rPr>
+        <w:t>来从统计上对微几何结构建模，</w:t>
+      </w:r>
+      <w:r>
+        <w:rPr>
+          <w:rFonts w:ascii="Times New Roman" w:eastAsia="微软雅黑 Light" w:hAnsi="Times New Roman" w:cs="Times New Roman"/>
+          <w:kern w:val="0"/>
+          <w:szCs w:val="21"/>
+        </w:rPr>
+        <w:t>我们还需要考虑微几何结构的遮蔽效应</w:t>
+      </w:r>
+      <w:r>
+        <w:rPr>
+          <w:rFonts w:ascii="Times New Roman" w:eastAsia="微软雅黑 Light" w:hAnsi="Times New Roman" w:cs="Times New Roman"/>
+          <w:kern w:val="0"/>
+          <w:szCs w:val="21"/>
+        </w:rPr>
+        <w:t>(shadowing and masking)</w:t>
+      </w:r>
+      <w:r>
+        <w:rPr>
+          <w:rFonts w:ascii="Times New Roman" w:eastAsia="微软雅黑 Light" w:hAnsi="Times New Roman" w:cs="Times New Roman"/>
+          <w:kern w:val="0"/>
+          <w:szCs w:val="21"/>
+        </w:rPr>
+        <w:t>。</w:t>
+      </w:r>
+      <w:r>
+        <w:rPr>
+          <w:rFonts w:ascii="Times New Roman" w:eastAsia="微软雅黑 Light" w:hAnsi="Times New Roman" w:cs="Times New Roman"/>
+          <w:kern w:val="0"/>
+          <w:szCs w:val="21"/>
+        </w:rPr>
+        <w:t>这里的遮蔽效应指的是，在某些观察方向上，微表面的一些部分可能</w:t>
+      </w:r>
+      <w:proofErr w:type="gramStart"/>
+      <w:r>
+        <w:rPr>
+          <w:rFonts w:ascii="Times New Roman" w:eastAsia="微软雅黑 Light" w:hAnsi="Times New Roman" w:cs="Times New Roman"/>
+          <w:kern w:val="0"/>
+          <w:szCs w:val="21"/>
+        </w:rPr>
+        <w:t>会被微几何</w:t>
+      </w:r>
+      <w:proofErr w:type="gramEnd"/>
+      <w:r>
+        <w:rPr>
+          <w:rFonts w:ascii="Times New Roman" w:eastAsia="微软雅黑 Light" w:hAnsi="Times New Roman" w:cs="Times New Roman"/>
+          <w:kern w:val="0"/>
+          <w:szCs w:val="21"/>
+        </w:rPr>
+        <w:t>结构自身遮挡，从而导致观察者测得的能量有所损失</w:t>
+      </w:r>
+      <w:r>
+        <w:rPr>
+          <w:rFonts w:ascii="Times New Roman" w:eastAsia="微软雅黑 Light" w:hAnsi="Times New Roman" w:cs="Times New Roman"/>
+          <w:kern w:val="0"/>
+          <w:szCs w:val="21"/>
+        </w:rPr>
+        <w:t>。</w:t>
+      </w:r>
+      <w:r>
+        <w:rPr>
+          <w:rFonts w:ascii="Times New Roman" w:eastAsia="微软雅黑 Light" w:hAnsi="Times New Roman" w:cs="Times New Roman"/>
+          <w:kern w:val="0"/>
+          <w:szCs w:val="21"/>
+        </w:rPr>
+        <w:t>这一个效应我们也要用</w:t>
+      </w:r>
+      <w:r>
+        <w:rPr>
+          <w:rFonts w:ascii="Times New Roman" w:eastAsia="微软雅黑 Light" w:hAnsi="Times New Roman" w:cs="Times New Roman"/>
+          <w:b/>
+          <w:kern w:val="0"/>
+          <w:szCs w:val="21"/>
+        </w:rPr>
+        <w:t>几何阴影项</w:t>
+      </w:r>
+      <w:r>
+        <w:rPr>
+          <w:rFonts w:ascii="Times New Roman" w:eastAsia="微软雅黑 Light" w:hAnsi="Times New Roman" w:cs="Times New Roman"/>
+          <w:kern w:val="0"/>
+          <w:szCs w:val="21"/>
+        </w:rPr>
+        <w:t>(Geometric Shadowing/ Geometric Attenuation Factor)</w:t>
+      </w:r>
+      <w:r>
+        <w:rPr>
+          <w:rFonts w:ascii="Times New Roman" w:eastAsia="微软雅黑 Light" w:hAnsi="Times New Roman" w:cs="Times New Roman"/>
+          <w:kern w:val="0"/>
+          <w:szCs w:val="21"/>
+        </w:rPr>
+        <w:t xml:space="preserve"> </w:t>
+      </w:r>
+      <m:oMath>
+        <m:r>
+          <w:rPr>
+            <w:rFonts w:ascii="Cambria Math" w:eastAsia="微软雅黑 Light" w:hAnsi="Cambria Math" w:cs="Times New Roman"/>
+            <w:kern w:val="0"/>
+            <w:szCs w:val="21"/>
+          </w:rPr>
+          <m:t>G</m:t>
+        </m:r>
+      </m:oMath>
+      <w:r>
+        <w:rPr>
+          <w:rFonts w:ascii="Times New Roman" w:eastAsia="微软雅黑 Light" w:hAnsi="Times New Roman" w:cs="Times New Roman"/>
+          <w:kern w:val="0"/>
+          <w:szCs w:val="21"/>
+        </w:rPr>
+        <w:t>来建模</w:t>
+      </w:r>
+      <w:r>
+        <w:rPr>
+          <w:rFonts w:ascii="Times New Roman" w:eastAsia="微软雅黑 Light" w:hAnsi="Times New Roman" w:cs="Times New Roman"/>
+          <w:kern w:val="0"/>
+          <w:szCs w:val="21"/>
+        </w:rPr>
+        <w:t>，表示从某个角度观察时，</w:t>
+      </w:r>
+      <w:r>
+        <w:rPr>
+          <w:rFonts w:ascii="Times New Roman" w:eastAsia="微软雅黑 Light" w:hAnsi="Times New Roman" w:cs="Times New Roman"/>
+          <w:kern w:val="0"/>
+          <w:szCs w:val="21"/>
+        </w:rPr>
+        <w:t>微表面的第一次镜面反射</w:t>
+      </w:r>
+      <w:proofErr w:type="gramStart"/>
+      <w:r>
+        <w:rPr>
+          <w:rFonts w:ascii="Times New Roman" w:eastAsia="微软雅黑 Light" w:hAnsi="Times New Roman" w:cs="Times New Roman"/>
+          <w:kern w:val="0"/>
+          <w:szCs w:val="21"/>
+        </w:rPr>
+        <w:t>没</w:t>
+      </w:r>
+      <w:r>
+        <w:rPr>
+          <w:rFonts w:ascii="Times New Roman" w:eastAsia="微软雅黑 Light" w:hAnsi="Times New Roman" w:cs="Times New Roman"/>
+          <w:kern w:val="0"/>
+          <w:szCs w:val="21"/>
+        </w:rPr>
+        <w:t>被微几何</w:t>
+      </w:r>
+      <w:proofErr w:type="gramEnd"/>
+      <w:r>
+        <w:rPr>
+          <w:rFonts w:ascii="Times New Roman" w:eastAsia="微软雅黑 Light" w:hAnsi="Times New Roman" w:cs="Times New Roman"/>
+          <w:kern w:val="0"/>
+          <w:szCs w:val="21"/>
+        </w:rPr>
+        <w:t>结构</w:t>
+      </w:r>
+      <w:r>
+        <w:rPr>
+          <w:rFonts w:ascii="Times New Roman" w:eastAsia="微软雅黑 Light" w:hAnsi="Times New Roman" w:cs="Times New Roman"/>
+          <w:kern w:val="0"/>
+          <w:szCs w:val="21"/>
+        </w:rPr>
+        <w:t>遮挡住的</w:t>
+      </w:r>
+      <w:r>
+        <w:rPr>
+          <w:rFonts w:ascii="Times New Roman" w:eastAsia="微软雅黑 Light" w:hAnsi="Times New Roman" w:cs="Times New Roman"/>
+          <w:kern w:val="0"/>
+          <w:szCs w:val="21"/>
+        </w:rPr>
+        <w:t>能量比例</w:t>
+      </w:r>
+      <w:r>
+        <w:rPr>
+          <w:rFonts w:ascii="Times New Roman" w:eastAsia="微软雅黑 Light" w:hAnsi="Times New Roman" w:cs="Times New Roman"/>
+          <w:kern w:val="0"/>
+          <w:szCs w:val="21"/>
+        </w:rPr>
+        <w:t>（除去自遮挡后的剩余光能）。</w:t>
+      </w:r>
+    </w:p>
+    <w:p>
+      <w:pPr>
+        <w:widowControl/>
+        <w:jc w:val="center"/>
+        <w:rPr>
+          <w:rFonts w:ascii="Times New Roman" w:eastAsiaTheme="majorHAnsi" w:hAnsi="Times New Roman" w:cs="Times New Roman"/>
+          <w:kern w:val="0"/>
+          <w:sz w:val="24"/>
+          <w:szCs w:val="24"/>
+        </w:rPr>
+      </w:pPr>
+      <w:r>
+        <w:rPr>
+          <w:rFonts w:ascii="Times New Roman" w:hAnsi="Times New Roman" w:cs="Times New Roman"/>
+          <w:noProof/>
+        </w:rPr>
+        <w:drawing>
+          <wp:inline distT="0" distB="0" distL="0" distR="0" wp14:anchorId="3C791D05" wp14:editId="6E2E47D8">
+            <wp:extent cx="2984013" cy="2220586"/>
+            <wp:effectExtent l="0" t="0" r="6985" b="8890"/>
+            <wp:docPr id="13" name="图片 13"/>
+            <wp:cNvGraphicFramePr>
+              <a:graphicFrameLocks xmlns:a="http://schemas.openxmlformats.org/drawingml/2006/main" noChangeAspect="1"/>
+            </wp:cNvGraphicFramePr>
+            <a:graphic xmlns:a="http://schemas.openxmlformats.org/drawingml/2006/main">
+              <a:graphicData uri="http://schemas.openxmlformats.org/drawingml/2006/picture">
+                <pic:pic xmlns:pic="http://schemas.openxmlformats.org/drawingml/2006/picture">
+                  <pic:nvPicPr>
+                    <pic:cNvPr id="1" name=""/>
+                    <pic:cNvPicPr/>
+                  </pic:nvPicPr>
+                  <pic:blipFill>
+                    <a:blip r:embed="rId20"/>
+                    <a:stretch>
+                      <a:fillRect/>
+                    </a:stretch>
+                  </pic:blipFill>
+                  <pic:spPr>
+                    <a:xfrm>
+                      <a:off x="0" y="0"/>
+                      <a:ext cx="2996761" cy="2230073"/>
+                    </a:xfrm>
+                    <a:prstGeom prst="rect">
+                      <a:avLst/>
+                    </a:prstGeom>
+                  </pic:spPr>
+                </pic:pic>
+              </a:graphicData>
+            </a:graphic>
+          </wp:inline>
+        </w:drawing>
+      </w:r>
+    </w:p>
+    <w:p>
+      <w:pPr>
+        <w:widowControl/>
+        <w:jc w:val="center"/>
+        <w:rPr>
+          <w:rFonts w:ascii="Times New Roman" w:eastAsia="微软雅黑 Light" w:hAnsi="Times New Roman" w:cs="Times New Roman"/>
+          <w:kern w:val="0"/>
+          <w:sz w:val="15"/>
+          <w:szCs w:val="15"/>
+        </w:rPr>
+      </w:pPr>
+      <w:r>
+        <w:rPr>
+          <w:rFonts w:ascii="Times New Roman" w:eastAsia="微软雅黑 Light" w:hAnsi="Times New Roman" w:cs="Times New Roman"/>
+          <w:kern w:val="0"/>
+          <w:sz w:val="15"/>
+          <w:szCs w:val="15"/>
+        </w:rPr>
+        <w:t>图</w:t>
+      </w:r>
+      <w:r>
+        <w:rPr>
+          <w:rFonts w:ascii="Times New Roman" w:eastAsia="微软雅黑 Light" w:hAnsi="Times New Roman" w:cs="Times New Roman"/>
+          <w:kern w:val="0"/>
+          <w:sz w:val="15"/>
+          <w:szCs w:val="15"/>
+        </w:rPr>
+        <w:t>:</w:t>
+      </w:r>
+      <w:r>
+        <w:rPr>
+          <w:rFonts w:ascii="Times New Roman" w:eastAsia="微软雅黑 Light" w:hAnsi="Times New Roman" w:cs="Times New Roman"/>
+          <w:kern w:val="0"/>
+          <w:sz w:val="15"/>
+          <w:szCs w:val="15"/>
+          <w:u w:val="single"/>
+        </w:rPr>
+        <w:t>[Heitz14]</w:t>
+      </w:r>
+      <w:r>
+        <w:rPr>
+          <w:rFonts w:ascii="Times New Roman" w:eastAsia="微软雅黑 Light" w:hAnsi="Times New Roman" w:cs="Times New Roman"/>
+          <w:kern w:val="0"/>
+          <w:sz w:val="15"/>
+          <w:szCs w:val="15"/>
+        </w:rPr>
+        <w:t>只有一部分的微表面的镜面反射光线不被遮挡</w:t>
+      </w:r>
+    </w:p>
+    <w:p>
+      <w:pPr>
+        <w:widowControl/>
+        <w:jc w:val="left"/>
+        <w:rPr>
+          <w:rFonts w:ascii="Times New Roman" w:eastAsia="微软雅黑 Light" w:hAnsi="Times New Roman" w:cs="Times New Roman"/>
+          <w:kern w:val="0"/>
+          <w:szCs w:val="21"/>
+        </w:rPr>
+      </w:pPr>
+      <w:r>
+        <w:rPr>
+          <w:rFonts w:ascii="Times New Roman" w:eastAsia="微软雅黑 Light" w:hAnsi="Times New Roman" w:cs="Times New Roman"/>
+          <w:kern w:val="0"/>
+          <w:szCs w:val="21"/>
+        </w:rPr>
+        <w:tab/>
+      </w:r>
+    </w:p>
+    <w:p>
+      <w:pPr>
+        <w:widowControl/>
+        <w:ind w:firstLine="420"/>
+        <w:jc w:val="left"/>
+        <w:rPr>
+          <w:rFonts w:ascii="Times New Roman" w:eastAsia="微软雅黑 Light" w:hAnsi="Times New Roman" w:cs="Times New Roman"/>
+          <w:kern w:val="0"/>
+          <w:szCs w:val="21"/>
+        </w:rPr>
+      </w:pPr>
+      <w:r>
+        <w:rPr>
+          <w:rFonts w:ascii="Times New Roman" w:eastAsia="微软雅黑 Light" w:hAnsi="Times New Roman" w:cs="Times New Roman"/>
+          <w:kern w:val="0"/>
+          <w:szCs w:val="21"/>
+        </w:rPr>
+        <w:t>我们现在引出</w:t>
+      </w:r>
+      <w:r>
+        <w:rPr>
+          <w:rFonts w:ascii="Times New Roman" w:eastAsia="微软雅黑 Light" w:hAnsi="Times New Roman" w:cs="Times New Roman"/>
+          <w:kern w:val="0"/>
+          <w:szCs w:val="21"/>
+        </w:rPr>
+        <w:t>基于</w:t>
+      </w:r>
+      <w:r>
+        <w:rPr>
+          <w:rFonts w:ascii="Times New Roman" w:eastAsia="微软雅黑 Light" w:hAnsi="Times New Roman" w:cs="Times New Roman"/>
+          <w:kern w:val="0"/>
+          <w:szCs w:val="21"/>
+        </w:rPr>
+        <w:t>微表面理论</w:t>
+      </w:r>
+      <w:r>
+        <w:rPr>
+          <w:rFonts w:ascii="Times New Roman" w:eastAsia="微软雅黑 Light" w:hAnsi="Times New Roman" w:cs="Times New Roman"/>
+          <w:kern w:val="0"/>
+          <w:szCs w:val="21"/>
+        </w:rPr>
+        <w:t>的粗糙表面高光反射</w:t>
+      </w:r>
+      <w:r>
+        <w:rPr>
+          <w:rFonts w:ascii="Times New Roman" w:eastAsia="微软雅黑 Light" w:hAnsi="Times New Roman" w:cs="Times New Roman"/>
+          <w:kern w:val="0"/>
+          <w:szCs w:val="21"/>
+        </w:rPr>
+        <w:t>(Specular Reflection)</w:t>
+      </w:r>
+      <w:r>
+        <w:rPr>
+          <w:rFonts w:ascii="Times New Roman" w:eastAsia="微软雅黑 Light" w:hAnsi="Times New Roman" w:cs="Times New Roman"/>
+          <w:kern w:val="0"/>
+          <w:szCs w:val="21"/>
+        </w:rPr>
+        <w:t>的</w:t>
+      </w:r>
+      <w:r>
+        <w:rPr>
+          <w:rFonts w:ascii="Times New Roman" w:eastAsia="微软雅黑 Light" w:hAnsi="Times New Roman" w:cs="Times New Roman"/>
+          <w:kern w:val="0"/>
+          <w:szCs w:val="21"/>
+          <w:u w:val="single"/>
+        </w:rPr>
+        <w:t>[Cook-Torrance82]</w:t>
+      </w:r>
+      <w:r>
+        <w:rPr>
+          <w:rFonts w:ascii="Times New Roman" w:eastAsia="微软雅黑 Light" w:hAnsi="Times New Roman" w:cs="Times New Roman"/>
+          <w:kern w:val="0"/>
+          <w:szCs w:val="21"/>
+          <w:u w:val="single"/>
+        </w:rPr>
+        <w:t>[Burley2012]</w:t>
+      </w:r>
+      <w:r>
+        <w:rPr>
+          <w:rFonts w:ascii="Times New Roman" w:eastAsia="微软雅黑 Light" w:hAnsi="Times New Roman" w:cs="Times New Roman"/>
+          <w:b/>
+          <w:kern w:val="0"/>
+          <w:szCs w:val="21"/>
+        </w:rPr>
+        <w:t>Cook-Torrance</w:t>
+      </w:r>
+      <w:r>
+        <w:rPr>
+          <w:rFonts w:ascii="Times New Roman" w:eastAsia="微软雅黑 Light" w:hAnsi="Times New Roman" w:cs="Times New Roman"/>
+          <w:kern w:val="0"/>
+          <w:szCs w:val="21"/>
+        </w:rPr>
+        <w:t xml:space="preserve"> Microfacet Specular BRDF</w:t>
+      </w:r>
+      <w:r>
+        <w:rPr>
+          <w:rFonts w:ascii="Times New Roman" w:eastAsia="微软雅黑 Light" w:hAnsi="Times New Roman" w:cs="Times New Roman"/>
+          <w:kern w:val="0"/>
+          <w:szCs w:val="21"/>
+        </w:rPr>
+        <w:t>：</w:t>
+      </w:r>
+    </w:p>
+    <w:p>
+      <w:pPr>
+        <w:widowControl/>
+        <w:jc w:val="left"/>
+        <w:rPr>
+          <w:rFonts w:ascii="Times New Roman" w:eastAsiaTheme="majorHAnsi" w:hAnsi="Times New Roman" w:cs="Times New Roman"/>
+          <w:i/>
+          <w:kern w:val="0"/>
+          <w:sz w:val="24"/>
+          <w:szCs w:val="24"/>
+        </w:rPr>
+      </w:pPr>
+      <m:oMathPara>
+        <m:oMath>
+          <m:sSub>
+            <m:sSubPr>
+              <m:ctrlPr>
+                <w:rPr>
+                  <w:rFonts w:ascii="Cambria Math" w:eastAsiaTheme="majorHAnsi" w:hAnsi="Cambria Math" w:cs="Times New Roman"/>
+                  <w:i/>
+                  <w:kern w:val="0"/>
+                  <w:sz w:val="24"/>
+                  <w:szCs w:val="24"/>
+                </w:rPr>
+              </m:ctrlPr>
+            </m:sSubPr>
+            <m:e>
+              <m:r>
+                <w:rPr>
+                  <w:rFonts w:ascii="Cambria Math" w:eastAsiaTheme="majorHAnsi" w:hAnsi="Cambria Math" w:cs="Times New Roman"/>
+                  <w:kern w:val="0"/>
+                  <w:sz w:val="24"/>
+                  <w:szCs w:val="24"/>
+                </w:rPr>
+                <m:t>f</m:t>
+              </m:r>
+            </m:e>
+            <m:sub>
+              <m:r>
+                <w:rPr>
+                  <w:rFonts w:ascii="Cambria Math" w:eastAsiaTheme="majorHAnsi" w:hAnsi="Cambria Math" w:cs="Times New Roman"/>
+                  <w:kern w:val="0"/>
+                  <w:sz w:val="24"/>
+                  <w:szCs w:val="24"/>
+                </w:rPr>
+                <m:t>cook-torrance</m:t>
+              </m:r>
+            </m:sub>
+          </m:sSub>
+          <m:r>
+            <w:rPr>
+              <w:rFonts w:ascii="Cambria Math" w:eastAsiaTheme="majorHAnsi" w:hAnsi="Cambria Math" w:cs="Times New Roman"/>
+              <w:kern w:val="0"/>
+              <w:sz w:val="24"/>
+              <w:szCs w:val="24"/>
+            </w:rPr>
+            <m:t>(l,v)=</m:t>
+          </m:r>
+          <m:f>
+            <m:fPr>
+              <m:ctrlPr>
+                <w:rPr>
+                  <w:rFonts w:ascii="Cambria Math" w:eastAsiaTheme="majorHAnsi" w:hAnsi="Cambria Math" w:cs="Times New Roman"/>
+                  <w:i/>
+                  <w:kern w:val="0"/>
+                  <w:sz w:val="24"/>
+                  <w:szCs w:val="24"/>
+                </w:rPr>
+              </m:ctrlPr>
+            </m:fPr>
+            <m:num>
+              <m:r>
+                <w:rPr>
+                  <w:rFonts w:ascii="Cambria Math" w:eastAsiaTheme="majorHAnsi" w:hAnsi="Cambria Math" w:cs="Times New Roman"/>
+                  <w:kern w:val="0"/>
+                  <w:sz w:val="24"/>
+                  <w:szCs w:val="24"/>
+                </w:rPr>
+                <m:t>D</m:t>
+              </m:r>
+              <m:d>
+                <m:dPr>
+                  <m:ctrlPr>
+                    <w:rPr>
+                      <w:rFonts w:ascii="Cambria Math" w:eastAsiaTheme="majorHAnsi" w:hAnsi="Cambria Math" w:cs="Times New Roman"/>
+                      <w:i/>
+                      <w:kern w:val="0"/>
+                      <w:sz w:val="24"/>
+                      <w:szCs w:val="24"/>
+                    </w:rPr>
+                  </m:ctrlPr>
+                </m:dPr>
+                <m:e>
+                  <m:r>
+                    <w:rPr>
+                      <w:rFonts w:ascii="Cambria Math" w:eastAsiaTheme="majorHAnsi" w:hAnsi="Cambria Math" w:cs="Times New Roman"/>
+                      <w:kern w:val="0"/>
+                      <w:sz w:val="24"/>
+                      <w:szCs w:val="24"/>
+                    </w:rPr>
+                    <m:t>h</m:t>
+                  </m:r>
+                </m:e>
+              </m:d>
+              <m:r>
+                <w:rPr>
+                  <w:rFonts w:ascii="Cambria Math" w:eastAsiaTheme="majorHAnsi" w:hAnsi="Cambria Math" w:cs="Times New Roman"/>
+                  <w:kern w:val="0"/>
+                  <w:sz w:val="24"/>
+                  <w:szCs w:val="24"/>
+                </w:rPr>
+                <m:t>G</m:t>
+              </m:r>
+              <m:d>
+                <m:dPr>
+                  <m:ctrlPr>
+                    <w:rPr>
+                      <w:rFonts w:ascii="Cambria Math" w:eastAsiaTheme="majorHAnsi" w:hAnsi="Cambria Math" w:cs="Times New Roman"/>
+                      <w:i/>
+                      <w:kern w:val="0"/>
+                      <w:sz w:val="24"/>
+                      <w:szCs w:val="24"/>
+                    </w:rPr>
+                  </m:ctrlPr>
+                </m:dPr>
+                <m:e>
+                  <m:r>
+                    <w:rPr>
+                      <w:rFonts w:ascii="Cambria Math" w:eastAsiaTheme="majorHAnsi" w:hAnsi="Cambria Math" w:cs="Times New Roman"/>
+                      <w:kern w:val="0"/>
+                      <w:sz w:val="24"/>
+                      <w:szCs w:val="24"/>
+                    </w:rPr>
+                    <m:t>l,v,h</m:t>
+                  </m:r>
+                </m:e>
+              </m:d>
+              <m:sSub>
+                <m:sSubPr>
+                  <m:ctrlPr>
+                    <w:rPr>
+                      <w:rFonts w:ascii="Cambria Math" w:eastAsiaTheme="majorHAnsi" w:hAnsi="Cambria Math" w:cs="Times New Roman"/>
+                      <w:i/>
+                      <w:kern w:val="0"/>
+                      <w:sz w:val="24"/>
+                      <w:szCs w:val="24"/>
+                    </w:rPr>
+                  </m:ctrlPr>
+                </m:sSubPr>
+                <m:e>
+                  <m:r>
+                    <w:rPr>
+                      <w:rFonts w:ascii="Cambria Math" w:eastAsiaTheme="majorHAnsi" w:hAnsi="Cambria Math" w:cs="Times New Roman"/>
+                      <w:kern w:val="0"/>
+                      <w:sz w:val="24"/>
+                      <w:szCs w:val="24"/>
+                    </w:rPr>
+                    <m:t>F</m:t>
+                  </m:r>
+                </m:e>
+                <m:sub>
+                  <m:r>
+                    <w:rPr>
+                      <w:rFonts w:ascii="Cambria Math" w:eastAsiaTheme="majorHAnsi" w:hAnsi="Cambria Math" w:cs="Times New Roman"/>
+                      <w:kern w:val="0"/>
+                      <w:sz w:val="24"/>
+                      <w:szCs w:val="24"/>
+                    </w:rPr>
+                    <m:t>r</m:t>
+                  </m:r>
+                </m:sub>
+              </m:sSub>
+              <m:r>
+                <w:rPr>
+                  <w:rFonts w:ascii="Cambria Math" w:eastAsiaTheme="majorHAnsi" w:hAnsi="Cambria Math" w:cs="Times New Roman"/>
+                  <w:kern w:val="0"/>
+                  <w:sz w:val="24"/>
+                  <w:szCs w:val="24"/>
+                </w:rPr>
+                <m:t>(v,h)</m:t>
+              </m:r>
+            </m:num>
+            <m:den>
+              <m:r>
+                <w:rPr>
+                  <w:rFonts w:ascii="Cambria Math" w:eastAsiaTheme="majorHAnsi" w:hAnsi="Cambria Math" w:cs="Times New Roman"/>
+                  <w:kern w:val="0"/>
+                  <w:sz w:val="24"/>
+                  <w:szCs w:val="24"/>
+                </w:rPr>
+                <m:t>4(v⋅n)(l⋅n)</m:t>
+              </m:r>
+            </m:den>
+          </m:f>
+        </m:oMath>
+      </m:oMathPara>
+    </w:p>
+    <w:p>
+      <w:pPr>
+        <w:widowControl/>
+        <w:ind w:firstLine="420"/>
+        <w:jc w:val="left"/>
+        <w:rPr>
+          <w:rFonts w:ascii="Times New Roman" w:eastAsia="微软雅黑 Light" w:hAnsi="Times New Roman" w:cs="Times New Roman"/>
+          <w:kern w:val="0"/>
+          <w:szCs w:val="21"/>
+        </w:rPr>
+      </w:pPr>
+      <w:r>
+        <w:rPr>
+          <w:rFonts w:ascii="Times New Roman" w:eastAsia="微软雅黑 Light" w:hAnsi="Times New Roman" w:cs="Times New Roman"/>
+          <w:kern w:val="0"/>
+          <w:szCs w:val="21"/>
+        </w:rPr>
+        <w:lastRenderedPageBreak/>
+        <w:t>其中</w:t>
+      </w:r>
+      <m:oMath>
+        <m:r>
+          <w:rPr>
+            <w:rFonts w:ascii="Cambria Math" w:eastAsia="微软雅黑 Light" w:hAnsi="Cambria Math" w:cs="Times New Roman"/>
+            <w:kern w:val="0"/>
+            <w:szCs w:val="21"/>
+          </w:rPr>
+          <m:t>l</m:t>
+        </m:r>
+      </m:oMath>
+      <w:r>
+        <w:rPr>
+          <w:rFonts w:ascii="Times New Roman" w:eastAsia="微软雅黑 Light" w:hAnsi="Times New Roman" w:cs="Times New Roman"/>
+          <w:kern w:val="0"/>
+          <w:szCs w:val="21"/>
+        </w:rPr>
+        <w:t>是光线入射方向</w:t>
+      </w:r>
+      <w:r>
+        <w:rPr>
+          <w:rFonts w:ascii="Times New Roman" w:eastAsia="微软雅黑 Light" w:hAnsi="Times New Roman" w:cs="Times New Roman"/>
+          <w:kern w:val="0"/>
+          <w:szCs w:val="21"/>
+        </w:rPr>
+        <w:t>，</w:t>
+      </w:r>
+      <m:oMath>
+        <m:r>
+          <w:rPr>
+            <w:rFonts w:ascii="Cambria Math" w:eastAsia="微软雅黑 Light" w:hAnsi="Cambria Math" w:cs="Times New Roman"/>
+            <w:kern w:val="0"/>
+            <w:szCs w:val="21"/>
+          </w:rPr>
+          <m:t>v</m:t>
+        </m:r>
+      </m:oMath>
+      <w:r>
+        <w:rPr>
+          <w:rFonts w:ascii="Times New Roman" w:eastAsia="微软雅黑 Light" w:hAnsi="Times New Roman" w:cs="Times New Roman"/>
+          <w:kern w:val="0"/>
+          <w:szCs w:val="21"/>
+        </w:rPr>
+        <w:t>是观察方向</w:t>
+      </w:r>
+      <w:r>
+        <w:rPr>
+          <w:rFonts w:ascii="Times New Roman" w:eastAsia="微软雅黑 Light" w:hAnsi="Times New Roman" w:cs="Times New Roman"/>
+          <w:kern w:val="0"/>
+          <w:szCs w:val="21"/>
+        </w:rPr>
+        <w:t>；</w:t>
+      </w:r>
+      <m:oMath>
+        <m:r>
+          <w:rPr>
+            <w:rFonts w:ascii="Cambria Math" w:eastAsia="微软雅黑 Light" w:hAnsi="Cambria Math" w:cs="Times New Roman"/>
+            <w:kern w:val="0"/>
+            <w:szCs w:val="21"/>
+          </w:rPr>
+          <m:t>h</m:t>
+        </m:r>
+      </m:oMath>
+      <w:r>
+        <w:rPr>
+          <w:rFonts w:ascii="Times New Roman" w:eastAsia="微软雅黑 Light" w:hAnsi="Times New Roman" w:cs="Times New Roman"/>
+          <w:kern w:val="0"/>
+          <w:szCs w:val="21"/>
+        </w:rPr>
+        <w:t>是</w:t>
+      </w:r>
+      <m:oMath>
+        <m:r>
+          <w:rPr>
+            <w:rFonts w:ascii="Cambria Math" w:eastAsia="微软雅黑 Light" w:hAnsi="Cambria Math" w:cs="Times New Roman"/>
+            <w:kern w:val="0"/>
+            <w:szCs w:val="21"/>
+          </w:rPr>
+          <m:t>l</m:t>
+        </m:r>
+      </m:oMath>
+      <w:r>
+        <w:rPr>
+          <w:rFonts w:ascii="Times New Roman" w:eastAsia="微软雅黑 Light" w:hAnsi="Times New Roman" w:cs="Times New Roman"/>
+          <w:kern w:val="0"/>
+          <w:szCs w:val="21"/>
+        </w:rPr>
+        <w:t>与</w:t>
+      </w:r>
+      <m:oMath>
+        <m:r>
+          <w:rPr>
+            <w:rFonts w:ascii="Cambria Math" w:eastAsia="微软雅黑 Light" w:hAnsi="Cambria Math" w:cs="Times New Roman"/>
+            <w:kern w:val="0"/>
+            <w:szCs w:val="21"/>
+          </w:rPr>
+          <m:t>v</m:t>
+        </m:r>
+      </m:oMath>
+      <w:r>
+        <w:rPr>
+          <w:rFonts w:ascii="Times New Roman" w:eastAsia="微软雅黑 Light" w:hAnsi="Times New Roman" w:cs="Times New Roman"/>
+          <w:kern w:val="0"/>
+          <w:szCs w:val="21"/>
+        </w:rPr>
+        <w:t>的</w:t>
+      </w:r>
+      <w:proofErr w:type="gramStart"/>
+      <w:r>
+        <w:rPr>
+          <w:rFonts w:ascii="Times New Roman" w:eastAsia="微软雅黑 Light" w:hAnsi="Times New Roman" w:cs="Times New Roman"/>
+          <w:kern w:val="0"/>
+          <w:szCs w:val="21"/>
+        </w:rPr>
+        <w:t>”</w:t>
+      </w:r>
+      <w:proofErr w:type="gramEnd"/>
+      <w:r>
+        <w:rPr>
+          <w:rFonts w:ascii="Times New Roman" w:eastAsia="微软雅黑 Light" w:hAnsi="Times New Roman" w:cs="Times New Roman"/>
+          <w:kern w:val="0"/>
+          <w:szCs w:val="21"/>
+        </w:rPr>
+        <w:t>中间向量</w:t>
+      </w:r>
+      <w:proofErr w:type="gramStart"/>
+      <w:r>
+        <w:rPr>
+          <w:rFonts w:ascii="Times New Roman" w:eastAsia="微软雅黑 Light" w:hAnsi="Times New Roman" w:cs="Times New Roman"/>
+          <w:kern w:val="0"/>
+          <w:szCs w:val="21"/>
+        </w:rPr>
+        <w:t>”</w:t>
+      </w:r>
+      <w:proofErr w:type="gramEnd"/>
+      <w:r>
+        <w:rPr>
+          <w:rFonts w:ascii="Times New Roman" w:eastAsia="微软雅黑 Light" w:hAnsi="Times New Roman" w:cs="Times New Roman"/>
+          <w:kern w:val="0"/>
+          <w:szCs w:val="21"/>
+        </w:rPr>
+        <w:t>(half vector)</w:t>
+      </w:r>
+      <w:r>
+        <w:rPr>
+          <w:rFonts w:ascii="Times New Roman" w:eastAsia="微软雅黑 Light" w:hAnsi="Times New Roman" w:cs="Times New Roman"/>
+          <w:kern w:val="0"/>
+          <w:szCs w:val="21"/>
+        </w:rPr>
+        <w:t>，也是</w:t>
+      </w:r>
+      <w:r>
+        <w:rPr>
+          <w:rFonts w:ascii="Times New Roman" w:eastAsia="微软雅黑 Light" w:hAnsi="Times New Roman" w:cs="Times New Roman"/>
+          <w:kern w:val="0"/>
+          <w:szCs w:val="21"/>
+        </w:rPr>
+        <w:t>微表面的法线</w:t>
+      </w:r>
+      <w:r>
+        <w:rPr>
+          <w:rFonts w:ascii="Times New Roman" w:eastAsia="微软雅黑 Light" w:hAnsi="Times New Roman" w:cs="Times New Roman"/>
+          <w:kern w:val="0"/>
+          <w:szCs w:val="21"/>
+        </w:rPr>
+        <w:t>，表达式是：</w:t>
+      </w:r>
+      <m:oMath>
+        <m:r>
+          <w:rPr>
+            <w:rFonts w:ascii="Cambria Math" w:eastAsia="微软雅黑 Light" w:hAnsi="Cambria Math" w:cs="Times New Roman"/>
+            <w:kern w:val="0"/>
+            <w:szCs w:val="21"/>
+          </w:rPr>
+          <w:br/>
+        </m:r>
+      </m:oMath>
+      <m:oMathPara>
+        <m:oMath>
+          <m:r>
+            <w:rPr>
+              <w:rFonts w:ascii="Cambria Math" w:eastAsia="微软雅黑 Light" w:hAnsi="Cambria Math" w:cs="Times New Roman"/>
+              <w:kern w:val="0"/>
+              <w:szCs w:val="21"/>
+            </w:rPr>
+            <m:t>h=</m:t>
+          </m:r>
+          <m:f>
+            <m:fPr>
+              <m:ctrlPr>
+                <w:rPr>
+                  <w:rFonts w:ascii="Cambria Math" w:eastAsia="微软雅黑 Light" w:hAnsi="Cambria Math" w:cs="Times New Roman"/>
+                  <w:i/>
+                  <w:kern w:val="0"/>
+                  <w:szCs w:val="21"/>
+                </w:rPr>
+              </m:ctrlPr>
+            </m:fPr>
+            <m:num>
+              <m:r>
+                <w:rPr>
+                  <w:rFonts w:ascii="Cambria Math" w:eastAsia="微软雅黑 Light" w:hAnsi="Cambria Math" w:cs="Times New Roman"/>
+                  <w:kern w:val="0"/>
+                  <w:szCs w:val="21"/>
+                </w:rPr>
+                <m:t>l+v</m:t>
+              </m:r>
+            </m:num>
+            <m:den>
+              <m:d>
+                <m:dPr>
+                  <m:begChr m:val="‖"/>
+                  <m:endChr m:val="‖"/>
+                  <m:ctrlPr>
+                    <w:rPr>
+                      <w:rFonts w:ascii="Cambria Math" w:eastAsia="微软雅黑 Light" w:hAnsi="Cambria Math" w:cs="Times New Roman"/>
+                      <w:i/>
+                      <w:kern w:val="0"/>
+                      <w:szCs w:val="21"/>
+                    </w:rPr>
+                  </m:ctrlPr>
+                </m:dPr>
+                <m:e>
+                  <m:r>
+                    <w:rPr>
+                      <w:rFonts w:ascii="Cambria Math" w:eastAsia="微软雅黑 Light" w:hAnsi="Cambria Math" w:cs="Times New Roman"/>
+                      <w:kern w:val="0"/>
+                      <w:szCs w:val="21"/>
+                    </w:rPr>
+                    <m:t>l+v</m:t>
+                  </m:r>
+                </m:e>
+              </m:d>
+            </m:den>
+          </m:f>
+        </m:oMath>
+      </m:oMathPara>
+    </w:p>
+    <w:p>
+      <w:pPr>
+        <w:widowControl/>
+        <w:ind w:firstLine="420"/>
+        <w:jc w:val="left"/>
+        <w:rPr>
+          <w:rFonts w:ascii="Times New Roman" w:eastAsia="微软雅黑 Light" w:hAnsi="Times New Roman" w:cs="Times New Roman"/>
+          <w:kern w:val="0"/>
+          <w:szCs w:val="21"/>
+        </w:rPr>
+      </w:pPr>
+      <m:oMath>
+        <m:r>
+          <w:rPr>
+            <w:rFonts w:ascii="Cambria Math" w:eastAsia="微软雅黑 Light" w:hAnsi="Cambria Math" w:cs="Times New Roman"/>
+            <w:kern w:val="0"/>
+            <w:szCs w:val="21"/>
+          </w:rPr>
+          <m:t>n</m:t>
+        </m:r>
+      </m:oMath>
+      <w:r>
+        <w:rPr>
+          <w:rFonts w:ascii="Times New Roman" w:eastAsia="微软雅黑 Light" w:hAnsi="Times New Roman" w:cs="Times New Roman"/>
+          <w:kern w:val="0"/>
+          <w:szCs w:val="21"/>
+        </w:rPr>
+        <w:t>是宏观的表面法线；</w:t>
+      </w:r>
+      <m:oMath>
+        <m:r>
+          <w:rPr>
+            <w:rFonts w:ascii="Cambria Math" w:eastAsia="微软雅黑 Light" w:hAnsi="Cambria Math" w:cs="Times New Roman"/>
+            <w:kern w:val="0"/>
+            <w:szCs w:val="21"/>
+          </w:rPr>
+          <m:t>D(h)</m:t>
+        </m:r>
+      </m:oMath>
+      <w:r>
+        <w:rPr>
+          <w:rFonts w:ascii="Times New Roman" w:eastAsia="微软雅黑 Light" w:hAnsi="Times New Roman" w:cs="Times New Roman"/>
+          <w:kern w:val="0"/>
+          <w:szCs w:val="21"/>
+        </w:rPr>
+        <w:t>是法线分布函数，</w:t>
+      </w:r>
+      <m:oMath>
+        <m:r>
+          <w:rPr>
+            <w:rFonts w:ascii="Cambria Math" w:eastAsia="微软雅黑 Light" w:hAnsi="Cambria Math" w:cs="Times New Roman"/>
+            <w:kern w:val="0"/>
+            <w:szCs w:val="21"/>
+          </w:rPr>
+          <m:t>G(l,v,h)</m:t>
+        </m:r>
+      </m:oMath>
+      <w:r>
+        <w:rPr>
+          <w:rFonts w:ascii="Times New Roman" w:eastAsia="微软雅黑 Light" w:hAnsi="Times New Roman" w:cs="Times New Roman"/>
+          <w:kern w:val="0"/>
+          <w:szCs w:val="21"/>
+        </w:rPr>
+        <w:t>是几何阴影项，</w:t>
+      </w:r>
+      <m:oMath>
+        <m:sSub>
+          <m:sSubPr>
+            <m:ctrlPr>
+              <w:rPr>
+                <w:rFonts w:ascii="Cambria Math" w:eastAsia="微软雅黑 Light" w:hAnsi="Cambria Math" w:cs="Times New Roman"/>
+                <w:i/>
+                <w:kern w:val="0"/>
+                <w:szCs w:val="21"/>
+              </w:rPr>
+            </m:ctrlPr>
+          </m:sSubPr>
+          <m:e>
+            <m:r>
+              <w:rPr>
+                <w:rFonts w:ascii="Cambria Math" w:eastAsia="微软雅黑 Light" w:hAnsi="Cambria Math" w:cs="Times New Roman"/>
+                <w:kern w:val="0"/>
+                <w:szCs w:val="21"/>
+              </w:rPr>
+              <m:t>F</m:t>
+            </m:r>
+          </m:e>
+          <m:sub>
+            <m:r>
+              <w:rPr>
+                <w:rFonts w:ascii="Cambria Math" w:eastAsia="微软雅黑 Light" w:hAnsi="Cambria Math" w:cs="Times New Roman"/>
+                <w:kern w:val="0"/>
+                <w:szCs w:val="21"/>
+              </w:rPr>
+              <m:t>r</m:t>
+            </m:r>
+          </m:sub>
+        </m:sSub>
+        <m:r>
+          <w:rPr>
+            <w:rFonts w:ascii="Cambria Math" w:eastAsia="微软雅黑 Light" w:hAnsi="Cambria Math" w:cs="Times New Roman"/>
+            <w:kern w:val="0"/>
+            <w:szCs w:val="21"/>
+          </w:rPr>
+          <m:t>(v,h)</m:t>
+        </m:r>
+      </m:oMath>
+      <w:r>
+        <w:rPr>
+          <w:rFonts w:ascii="Times New Roman" w:eastAsia="微软雅黑 Light" w:hAnsi="Times New Roman" w:cs="Times New Roman"/>
+          <w:kern w:val="0"/>
+          <w:szCs w:val="21"/>
+        </w:rPr>
+        <w:t>是菲涅尔反射率。</w:t>
+      </w:r>
+    </w:p>
+    <w:p>
+      <w:pPr>
+        <w:widowControl/>
+        <w:jc w:val="left"/>
+        <w:rPr>
+          <w:rFonts w:ascii="Times New Roman" w:eastAsia="微软雅黑 Light" w:hAnsi="Times New Roman" w:cs="Times New Roman" w:hint="eastAsia"/>
+          <w:kern w:val="0"/>
+          <w:szCs w:val="21"/>
+        </w:rPr>
+      </w:pPr>
+      <w:r>
+        <w:rPr>
+          <w:rFonts w:ascii="Times New Roman" w:eastAsia="微软雅黑 Light" w:hAnsi="Times New Roman" w:cs="Times New Roman"/>
+          <w:kern w:val="0"/>
+          <w:szCs w:val="21"/>
+        </w:rPr>
+        <w:tab/>
+      </w:r>
+      <w:r>
+        <w:rPr>
+          <w:rFonts w:ascii="Times New Roman" w:eastAsia="微软雅黑 Light" w:hAnsi="Times New Roman" w:cs="Times New Roman"/>
+          <w:kern w:val="0"/>
+          <w:szCs w:val="21"/>
+        </w:rPr>
+        <w:t>Cook-Torrance</w:t>
+      </w:r>
+      <w:r>
+        <w:rPr>
+          <w:rFonts w:ascii="Times New Roman" w:eastAsia="微软雅黑 Light" w:hAnsi="Times New Roman" w:cs="Times New Roman"/>
+          <w:kern w:val="0"/>
+          <w:szCs w:val="21"/>
+        </w:rPr>
+        <w:t>高光</w:t>
+      </w:r>
+      <w:r>
+        <w:rPr>
+          <w:rFonts w:ascii="Times New Roman" w:eastAsia="微软雅黑 Light" w:hAnsi="Times New Roman" w:cs="Times New Roman"/>
+          <w:kern w:val="0"/>
+          <w:szCs w:val="21"/>
+        </w:rPr>
+        <w:t>反射</w:t>
+      </w:r>
+      <w:r>
+        <w:rPr>
+          <w:rFonts w:ascii="Times New Roman" w:eastAsia="微软雅黑 Light" w:hAnsi="Times New Roman" w:cs="Times New Roman"/>
+          <w:kern w:val="0"/>
+          <w:szCs w:val="21"/>
+        </w:rPr>
+        <w:t>模型</w:t>
+      </w:r>
+      <w:r>
+        <w:rPr>
+          <w:rFonts w:ascii="Times New Roman" w:eastAsia="微软雅黑 Light" w:hAnsi="Times New Roman" w:cs="Times New Roman"/>
+          <w:kern w:val="0"/>
+          <w:szCs w:val="21"/>
+        </w:rPr>
+        <w:t>是一个</w:t>
+      </w:r>
+      <w:r>
+        <w:rPr>
+          <w:rFonts w:ascii="Times New Roman" w:eastAsia="微软雅黑 Light" w:hAnsi="Times New Roman" w:cs="Times New Roman"/>
+          <w:kern w:val="0"/>
+          <w:szCs w:val="21"/>
+        </w:rPr>
+        <w:t>理论</w:t>
+      </w:r>
+      <w:r>
+        <w:rPr>
+          <w:rFonts w:ascii="Times New Roman" w:eastAsia="微软雅黑 Light" w:hAnsi="Times New Roman" w:cs="Times New Roman"/>
+          <w:kern w:val="0"/>
+          <w:szCs w:val="21"/>
+        </w:rPr>
+        <w:t>框架，有很多基于这个框架</w:t>
+      </w:r>
+      <w:r>
+        <w:rPr>
+          <w:rFonts w:ascii="Times New Roman" w:eastAsia="微软雅黑 Light" w:hAnsi="Times New Roman" w:cs="Times New Roman"/>
+          <w:kern w:val="0"/>
+          <w:szCs w:val="21"/>
+        </w:rPr>
+        <w:t>与微表面理论</w:t>
+      </w:r>
+      <w:r>
+        <w:rPr>
+          <w:rFonts w:ascii="Times New Roman" w:eastAsia="微软雅黑 Light" w:hAnsi="Times New Roman" w:cs="Times New Roman"/>
+          <w:kern w:val="0"/>
+          <w:szCs w:val="21"/>
+        </w:rPr>
+        <w:t>推导出来的</w:t>
+      </w:r>
+      <m:oMath>
+        <m:r>
+          <w:rPr>
+            <w:rFonts w:ascii="Cambria Math" w:eastAsia="微软雅黑 Light" w:hAnsi="Cambria Math" w:cs="Times New Roman"/>
+            <w:kern w:val="0"/>
+            <w:szCs w:val="21"/>
+          </w:rPr>
+          <m:t>D</m:t>
+        </m:r>
+        <m:r>
+          <w:rPr>
+            <w:rFonts w:ascii="Cambria Math" w:eastAsia="微软雅黑 Light" w:hAnsi="Cambria Math" w:cs="Times New Roman"/>
+            <w:kern w:val="0"/>
+            <w:szCs w:val="21"/>
+          </w:rPr>
+          <m:t>、</m:t>
+        </m:r>
+        <m:r>
+          <w:rPr>
+            <w:rFonts w:ascii="Cambria Math" w:eastAsia="微软雅黑 Light" w:hAnsi="Cambria Math" w:cs="Times New Roman"/>
+            <w:kern w:val="0"/>
+            <w:szCs w:val="21"/>
+          </w:rPr>
+          <m:t>F</m:t>
+        </m:r>
+        <m:r>
+          <w:rPr>
+            <w:rFonts w:ascii="Cambria Math" w:eastAsia="微软雅黑 Light" w:hAnsi="Cambria Math" w:cs="Times New Roman"/>
+            <w:kern w:val="0"/>
+            <w:szCs w:val="21"/>
+          </w:rPr>
+          <m:t>、</m:t>
+        </m:r>
+        <m:r>
+          <w:rPr>
+            <w:rFonts w:ascii="Cambria Math" w:eastAsia="微软雅黑 Light" w:hAnsi="Cambria Math" w:cs="Times New Roman"/>
+            <w:kern w:val="0"/>
+            <w:szCs w:val="21"/>
+          </w:rPr>
+          <m:t>G</m:t>
+        </m:r>
+      </m:oMath>
+      <w:r>
+        <w:rPr>
+          <w:rFonts w:ascii="Times New Roman" w:eastAsia="微软雅黑 Light" w:hAnsi="Times New Roman" w:cs="Times New Roman"/>
+          <w:kern w:val="0"/>
+          <w:szCs w:val="21"/>
+        </w:rPr>
+        <w:t>函数</w:t>
+      </w:r>
+      <w:r>
+        <w:rPr>
+          <w:rFonts w:ascii="Times New Roman" w:eastAsia="微软雅黑 Light" w:hAnsi="Times New Roman" w:cs="Times New Roman"/>
+          <w:kern w:val="0"/>
+          <w:szCs w:val="21"/>
+        </w:rPr>
+        <w:t>。</w:t>
+      </w:r>
+      <w:r>
+        <w:rPr>
+          <w:rFonts w:ascii="Times New Roman" w:eastAsia="微软雅黑 Light" w:hAnsi="Times New Roman" w:cs="Times New Roman"/>
+          <w:kern w:val="0"/>
+          <w:szCs w:val="21"/>
+        </w:rPr>
+        <w:t>要选取合适的</w:t>
+      </w:r>
+      <m:oMath>
+        <m:r>
+          <w:rPr>
+            <w:rFonts w:ascii="Cambria Math" w:eastAsia="微软雅黑 Light" w:hAnsi="Cambria Math" w:cs="Times New Roman"/>
+            <w:kern w:val="0"/>
+            <w:szCs w:val="21"/>
+          </w:rPr>
+          <m:t>D</m:t>
+        </m:r>
+        <m:r>
+          <w:rPr>
+            <w:rFonts w:ascii="Cambria Math" w:eastAsia="微软雅黑 Light" w:hAnsi="Cambria Math" w:cs="Times New Roman"/>
+            <w:kern w:val="0"/>
+            <w:szCs w:val="21"/>
+          </w:rPr>
+          <m:t>、</m:t>
+        </m:r>
+        <m:r>
+          <w:rPr>
+            <w:rFonts w:ascii="Cambria Math" w:eastAsia="微软雅黑 Light" w:hAnsi="Cambria Math" w:cs="Times New Roman"/>
+            <w:kern w:val="0"/>
+            <w:szCs w:val="21"/>
+          </w:rPr>
+          <m:t>F</m:t>
+        </m:r>
+        <m:r>
+          <w:rPr>
+            <w:rFonts w:ascii="Cambria Math" w:eastAsia="微软雅黑 Light" w:hAnsi="Cambria Math" w:cs="Times New Roman"/>
+            <w:kern w:val="0"/>
+            <w:szCs w:val="21"/>
+          </w:rPr>
+          <m:t>、</m:t>
+        </m:r>
+        <m:r>
+          <w:rPr>
+            <w:rFonts w:ascii="Cambria Math" w:eastAsia="微软雅黑 Light" w:hAnsi="Cambria Math" w:cs="Times New Roman"/>
+            <w:kern w:val="0"/>
+            <w:szCs w:val="21"/>
+          </w:rPr>
+          <m:t>G</m:t>
+        </m:r>
+      </m:oMath>
+      <w:r>
+        <w:rPr>
+          <w:rFonts w:ascii="Times New Roman" w:eastAsia="微软雅黑 Light" w:hAnsi="Times New Roman" w:cs="Times New Roman"/>
+          <w:kern w:val="0"/>
+          <w:szCs w:val="21"/>
+        </w:rPr>
+        <w:t>项</w:t>
+      </w:r>
+      <w:r>
+        <w:rPr>
+          <w:rFonts w:ascii="Times New Roman" w:eastAsia="微软雅黑 Light" w:hAnsi="Times New Roman" w:cs="Times New Roman"/>
+          <w:kern w:val="0"/>
+          <w:szCs w:val="21"/>
+        </w:rPr>
+        <w:t>之后，我们的</w:t>
+      </w:r>
+      <w:r>
+        <w:rPr>
+          <w:rFonts w:ascii="Times New Roman" w:eastAsia="微软雅黑 Light" w:hAnsi="Times New Roman" w:cs="Times New Roman"/>
+          <w:kern w:val="0"/>
+          <w:szCs w:val="21"/>
+        </w:rPr>
+        <w:t>Cook-Torrance Specular BRDF</w:t>
+      </w:r>
+      <w:r>
+        <w:rPr>
+          <w:rFonts w:ascii="Times New Roman" w:eastAsia="微软雅黑 Light" w:hAnsi="Times New Roman" w:cs="Times New Roman"/>
+          <w:kern w:val="0"/>
+          <w:szCs w:val="21"/>
+        </w:rPr>
+        <w:t>才算</w:t>
+      </w:r>
+      <w:r>
+        <w:rPr>
+          <w:rFonts w:ascii="Times New Roman" w:eastAsia="微软雅黑 Light" w:hAnsi="Times New Roman" w:cs="Times New Roman"/>
+          <w:kern w:val="0"/>
+          <w:szCs w:val="21"/>
+        </w:rPr>
+        <w:t>完整</w:t>
+      </w:r>
+      <w:r>
+        <w:rPr>
+          <w:rFonts w:ascii="Times New Roman" w:eastAsia="微软雅黑 Light" w:hAnsi="Times New Roman" w:cs="Times New Roman"/>
+          <w:kern w:val="0"/>
+          <w:szCs w:val="21"/>
+        </w:rPr>
+        <w:t>，才可以</w:t>
+      </w:r>
+      <w:r>
+        <w:rPr>
+          <w:rFonts w:ascii="Times New Roman" w:eastAsia="微软雅黑 Light" w:hAnsi="Times New Roman" w:cs="Times New Roman"/>
+          <w:kern w:val="0"/>
+          <w:szCs w:val="21"/>
+        </w:rPr>
+        <w:t>在实际操作中</w:t>
+      </w:r>
+      <w:r>
+        <w:rPr>
+          <w:rFonts w:ascii="Times New Roman" w:eastAsia="微软雅黑 Light" w:hAnsi="Times New Roman" w:cs="Times New Roman"/>
+          <w:kern w:val="0"/>
+          <w:szCs w:val="21"/>
+        </w:rPr>
+        <w:t>着色</w:t>
+      </w:r>
+      <w:r>
+        <w:rPr>
+          <w:rFonts w:ascii="Times New Roman" w:eastAsia="微软雅黑 Light" w:hAnsi="Times New Roman" w:cs="Times New Roman"/>
+          <w:kern w:val="0"/>
+          <w:szCs w:val="21"/>
+        </w:rPr>
+        <w:t>。本课题使用的方案</w:t>
+      </w:r>
+      <w:r>
+        <w:rPr>
+          <w:rFonts w:ascii="Times New Roman" w:eastAsia="微软雅黑 Light" w:hAnsi="Times New Roman" w:cs="Times New Roman"/>
+          <w:kern w:val="0"/>
+          <w:szCs w:val="21"/>
+        </w:rPr>
+        <w:t>结合了近几年工业界</w:t>
+      </w:r>
+      <w:r>
+        <w:rPr>
+          <w:rFonts w:ascii="Times New Roman" w:eastAsia="微软雅黑 Light" w:hAnsi="Times New Roman" w:cs="Times New Roman"/>
+          <w:kern w:val="0"/>
+          <w:szCs w:val="21"/>
+        </w:rPr>
+        <w:t>常用</w:t>
+      </w:r>
+      <w:r>
+        <w:rPr>
+          <w:rFonts w:ascii="Times New Roman" w:eastAsia="微软雅黑 Light" w:hAnsi="Times New Roman" w:cs="Times New Roman"/>
+          <w:kern w:val="0"/>
+          <w:szCs w:val="21"/>
+        </w:rPr>
+        <w:t>的解决方案</w:t>
+      </w:r>
+      <w:r>
+        <w:rPr>
+          <w:rFonts w:ascii="Times New Roman" w:eastAsia="微软雅黑 Light" w:hAnsi="Times New Roman" w:cs="Times New Roman"/>
+          <w:kern w:val="0"/>
+          <w:szCs w:val="21"/>
+          <w:u w:val="single"/>
+        </w:rPr>
+        <w:t>[Burley2012]</w:t>
+      </w:r>
+      <w:r>
+        <w:rPr>
+          <w:rFonts w:ascii="Times New Roman" w:eastAsia="微软雅黑 Light" w:hAnsi="Times New Roman" w:cs="Times New Roman"/>
+          <w:kern w:val="0"/>
+          <w:szCs w:val="21"/>
+        </w:rPr>
+        <w:t xml:space="preserve"> </w:t>
+      </w:r>
+      <w:r>
+        <w:rPr>
+          <w:rFonts w:ascii="Times New Roman" w:eastAsia="微软雅黑 Light" w:hAnsi="Times New Roman" w:cs="Times New Roman"/>
+          <w:kern w:val="0"/>
+          <w:szCs w:val="21"/>
+          <w:u w:val="single"/>
+        </w:rPr>
+        <w:t>[Karis</w:t>
+      </w:r>
+      <w:r>
+        <w:rPr>
+          <w:rFonts w:ascii="Times New Roman" w:eastAsia="微软雅黑 Light" w:hAnsi="Times New Roman" w:cs="Times New Roman"/>
+          <w:kern w:val="0"/>
+          <w:szCs w:val="21"/>
+          <w:u w:val="single"/>
+        </w:rPr>
+        <w:t>-SIG-course-</w:t>
+      </w:r>
+      <w:r>
+        <w:rPr>
+          <w:rFonts w:ascii="Times New Roman" w:eastAsia="微软雅黑 Light" w:hAnsi="Times New Roman" w:cs="Times New Roman"/>
+          <w:kern w:val="0"/>
+          <w:szCs w:val="21"/>
+          <w:u w:val="single"/>
+        </w:rPr>
+        <w:t>2013]</w:t>
+      </w:r>
+      <w:r>
+        <w:rPr>
+          <w:rFonts w:ascii="Times New Roman" w:eastAsia="微软雅黑 Light" w:hAnsi="Times New Roman" w:cs="Times New Roman"/>
+          <w:kern w:val="0"/>
+          <w:szCs w:val="21"/>
+        </w:rPr>
+        <w:t xml:space="preserve"> </w:t>
+      </w:r>
+      <w:r>
+        <w:rPr>
+          <w:rFonts w:ascii="Times New Roman" w:eastAsia="微软雅黑 Light" w:hAnsi="Times New Roman" w:cs="Times New Roman"/>
+          <w:kern w:val="0"/>
+          <w:szCs w:val="21"/>
+          <w:u w:val="single"/>
+        </w:rPr>
+        <w:t>[Lazarov</w:t>
+      </w:r>
+      <w:r>
+        <w:rPr>
+          <w:rFonts w:ascii="Times New Roman" w:eastAsia="微软雅黑 Light" w:hAnsi="Times New Roman" w:cs="Times New Roman"/>
+          <w:kern w:val="0"/>
+          <w:szCs w:val="21"/>
+          <w:u w:val="single"/>
+        </w:rPr>
+        <w:t>20</w:t>
+      </w:r>
+      <w:r>
+        <w:rPr>
+          <w:rFonts w:ascii="Times New Roman" w:eastAsia="微软雅黑 Light" w:hAnsi="Times New Roman" w:cs="Times New Roman"/>
+          <w:kern w:val="0"/>
+          <w:szCs w:val="21"/>
+          <w:u w:val="single"/>
+        </w:rPr>
+        <w:t>13]</w:t>
+      </w:r>
+      <w:r>
+        <w:rPr>
+          <w:rFonts w:ascii="Times New Roman" w:eastAsia="微软雅黑 Light" w:hAnsi="Times New Roman" w:cs="Times New Roman"/>
+          <w:kern w:val="0"/>
+          <w:szCs w:val="21"/>
+        </w:rPr>
+        <w:t xml:space="preserve"> </w:t>
+      </w:r>
+      <w:r>
+        <w:rPr>
+          <w:rFonts w:ascii="Times New Roman" w:eastAsia="微软雅黑 Light" w:hAnsi="Times New Roman" w:cs="Times New Roman"/>
+          <w:kern w:val="0"/>
+          <w:szCs w:val="21"/>
+          <w:u w:val="single"/>
+        </w:rPr>
+        <w:t>[Sebastien2014]</w:t>
+      </w:r>
+      <w:r>
+        <w:rPr>
+          <w:rFonts w:ascii="Times New Roman" w:eastAsia="微软雅黑 Light" w:hAnsi="Times New Roman" w:cs="Times New Roman"/>
+          <w:kern w:val="0"/>
+          <w:szCs w:val="21"/>
+        </w:rPr>
+        <w:t>，如</w:t>
+      </w:r>
+      <w:r>
+        <w:rPr>
+          <w:rFonts w:ascii="Times New Roman" w:eastAsia="微软雅黑 Light" w:hAnsi="Times New Roman" w:cs="Times New Roman"/>
+          <w:kern w:val="0"/>
+          <w:szCs w:val="21"/>
+        </w:rPr>
+        <w:t>Disney</w:t>
+      </w:r>
+      <w:r>
+        <w:rPr>
+          <w:rFonts w:ascii="Times New Roman" w:eastAsia="微软雅黑 Light" w:hAnsi="Times New Roman" w:cs="Times New Roman"/>
+          <w:kern w:val="0"/>
+          <w:szCs w:val="21"/>
+        </w:rPr>
+        <w:t>、</w:t>
+      </w:r>
+      <w:r>
+        <w:rPr>
+          <w:rFonts w:ascii="Times New Roman" w:eastAsia="微软雅黑 Light" w:hAnsi="Times New Roman" w:cs="Times New Roman"/>
+          <w:kern w:val="0"/>
+          <w:szCs w:val="21"/>
+        </w:rPr>
+        <w:t>Unreal Engine 4</w:t>
+      </w:r>
+      <w:r>
+        <w:rPr>
+          <w:rFonts w:ascii="Times New Roman" w:eastAsia="微软雅黑 Light" w:hAnsi="Times New Roman" w:cs="Times New Roman"/>
+          <w:kern w:val="0"/>
+          <w:szCs w:val="21"/>
+        </w:rPr>
+        <w:t>虚幻引擎</w:t>
+      </w:r>
+      <w:r>
+        <w:rPr>
+          <w:rFonts w:ascii="Times New Roman" w:eastAsia="微软雅黑 Light" w:hAnsi="Times New Roman" w:cs="Times New Roman"/>
+          <w:kern w:val="0"/>
+          <w:szCs w:val="21"/>
+        </w:rPr>
+        <w:t>、</w:t>
+      </w:r>
+      <w:r>
+        <w:rPr>
+          <w:rFonts w:ascii="Times New Roman" w:eastAsia="微软雅黑 Light" w:hAnsi="Times New Roman" w:cs="Times New Roman"/>
+          <w:kern w:val="0"/>
+          <w:szCs w:val="21"/>
+        </w:rPr>
+        <w:t>FPS</w:t>
+      </w:r>
+      <w:r>
+        <w:rPr>
+          <w:rFonts w:ascii="Times New Roman" w:eastAsia="微软雅黑 Light" w:hAnsi="Times New Roman" w:cs="Times New Roman"/>
+          <w:kern w:val="0"/>
+          <w:szCs w:val="21"/>
+        </w:rPr>
+        <w:t>游戏</w:t>
+      </w:r>
+      <w:r>
+        <w:rPr>
+          <w:rFonts w:ascii="Times New Roman" w:eastAsia="微软雅黑 Light" w:hAnsi="Times New Roman" w:cs="Times New Roman"/>
+          <w:kern w:val="0"/>
+          <w:szCs w:val="21"/>
+        </w:rPr>
+        <w:t>Call Of Duty:BO2</w:t>
+      </w:r>
+      <w:r>
+        <w:rPr>
+          <w:rFonts w:ascii="Times New Roman" w:eastAsia="微软雅黑 Light" w:hAnsi="Times New Roman" w:cs="Times New Roman"/>
+          <w:kern w:val="0"/>
+          <w:szCs w:val="21"/>
+        </w:rPr>
+        <w:t>、</w:t>
+      </w:r>
+      <w:proofErr w:type="spellStart"/>
+      <w:r>
+        <w:rPr>
+          <w:rFonts w:ascii="Times New Roman" w:eastAsia="微软雅黑 Light" w:hAnsi="Times New Roman" w:cs="Times New Roman"/>
+          <w:kern w:val="0"/>
+          <w:szCs w:val="21"/>
+        </w:rPr>
+        <w:t>Frosbite</w:t>
+      </w:r>
+      <w:proofErr w:type="spellEnd"/>
+      <w:r>
+        <w:rPr>
+          <w:rFonts w:ascii="Times New Roman" w:eastAsia="微软雅黑 Light" w:hAnsi="Times New Roman" w:cs="Times New Roman"/>
+          <w:kern w:val="0"/>
+          <w:szCs w:val="21"/>
+        </w:rPr>
+        <w:t>寒霜引擎</w:t>
+      </w:r>
+      <w:r>
+        <w:rPr>
+          <w:rFonts w:ascii="Times New Roman" w:eastAsia="微软雅黑 Light" w:hAnsi="Times New Roman" w:cs="Times New Roman"/>
+          <w:kern w:val="0"/>
+          <w:szCs w:val="21"/>
+        </w:rPr>
+        <w:t>的</w:t>
+      </w:r>
+      <w:r>
+        <w:rPr>
+          <w:rFonts w:ascii="Times New Roman" w:eastAsia="微软雅黑 Light" w:hAnsi="Times New Roman" w:cs="Times New Roman"/>
+          <w:kern w:val="0"/>
+          <w:szCs w:val="21"/>
+        </w:rPr>
+        <w:t>渲染解决方案</w:t>
+      </w:r>
+      <w:r>
+        <w:rPr>
+          <w:rFonts w:ascii="Times New Roman" w:eastAsia="微软雅黑 Light" w:hAnsi="Times New Roman" w:cs="Times New Roman"/>
+          <w:kern w:val="0"/>
+          <w:szCs w:val="21"/>
+        </w:rPr>
+        <w:t>，选择了合适的</w:t>
+      </w:r>
+      <m:oMath>
+        <m:r>
+          <w:rPr>
+            <w:rFonts w:ascii="Cambria Math" w:eastAsia="微软雅黑 Light" w:hAnsi="Cambria Math" w:cs="Times New Roman"/>
+            <w:kern w:val="0"/>
+            <w:szCs w:val="21"/>
+          </w:rPr>
+          <m:t>D</m:t>
+        </m:r>
+        <m:r>
+          <w:rPr>
+            <w:rFonts w:ascii="Cambria Math" w:eastAsia="微软雅黑 Light" w:hAnsi="Cambria Math" w:cs="Times New Roman"/>
+            <w:kern w:val="0"/>
+            <w:szCs w:val="21"/>
+          </w:rPr>
+          <m:t>、</m:t>
+        </m:r>
+        <m:r>
+          <w:rPr>
+            <w:rFonts w:ascii="Cambria Math" w:eastAsia="微软雅黑 Light" w:hAnsi="Cambria Math" w:cs="Times New Roman"/>
+            <w:kern w:val="0"/>
+            <w:szCs w:val="21"/>
+          </w:rPr>
+          <m:t>F</m:t>
+        </m:r>
+        <m:r>
+          <w:rPr>
+            <w:rFonts w:ascii="Cambria Math" w:eastAsia="微软雅黑 Light" w:hAnsi="Cambria Math" w:cs="Times New Roman"/>
+            <w:kern w:val="0"/>
+            <w:szCs w:val="21"/>
+          </w:rPr>
+          <m:t>、</m:t>
+        </m:r>
+        <m:r>
+          <w:rPr>
+            <w:rFonts w:ascii="Cambria Math" w:eastAsia="微软雅黑 Light" w:hAnsi="Cambria Math" w:cs="Times New Roman"/>
+            <w:kern w:val="0"/>
+            <w:szCs w:val="21"/>
+          </w:rPr>
+          <m:t>G</m:t>
+        </m:r>
+      </m:oMath>
+      <w:r>
+        <w:rPr>
+          <w:rFonts w:ascii="Times New Roman" w:eastAsia="微软雅黑 Light" w:hAnsi="Times New Roman" w:cs="Times New Roman"/>
+          <w:kern w:val="0"/>
+          <w:szCs w:val="21"/>
+        </w:rPr>
+        <w:t>项。</w:t>
+      </w:r>
+      <w:r>
+        <w:rPr>
+          <w:rFonts w:ascii="Times New Roman" w:eastAsia="微软雅黑 Light" w:hAnsi="Times New Roman" w:cs="Times New Roman" w:hint="eastAsia"/>
+          <w:kern w:val="0"/>
+          <w:szCs w:val="21"/>
+        </w:rPr>
+        <w:t>K</w:t>
+      </w:r>
+      <w:r>
+        <w:rPr>
+          <w:rFonts w:ascii="Times New Roman" w:eastAsia="微软雅黑 Light" w:hAnsi="Times New Roman" w:cs="Times New Roman"/>
+          <w:kern w:val="0"/>
+          <w:szCs w:val="21"/>
+        </w:rPr>
+        <w:t>aris</w:t>
+      </w:r>
+      <w:r>
+        <w:rPr>
+          <w:rFonts w:ascii="Times New Roman" w:eastAsia="微软雅黑 Light" w:hAnsi="Times New Roman" w:cs="Times New Roman" w:hint="eastAsia"/>
+          <w:kern w:val="0"/>
+          <w:szCs w:val="21"/>
+        </w:rPr>
+        <w:t>在网</w:t>
+      </w:r>
+      <w:r>
+        <w:rPr>
+          <w:rFonts w:ascii="Times New Roman" w:eastAsia="微软雅黑 Light" w:hAnsi="Times New Roman" w:cs="Times New Roman" w:hint="eastAsia"/>
+          <w:kern w:val="0"/>
+          <w:szCs w:val="21"/>
+        </w:rPr>
+        <w:t>上</w:t>
+      </w:r>
+      <w:r>
+        <w:rPr>
+          <w:rFonts w:ascii="Times New Roman" w:eastAsia="微软雅黑 Light" w:hAnsi="Times New Roman" w:cs="Times New Roman"/>
+          <w:kern w:val="0"/>
+          <w:szCs w:val="21"/>
+          <w:u w:val="single"/>
+        </w:rPr>
+        <w:t>[Karis</w:t>
+      </w:r>
+      <w:r>
+        <w:rPr>
+          <w:rFonts w:ascii="Times New Roman" w:eastAsia="微软雅黑 Light" w:hAnsi="Times New Roman" w:cs="Times New Roman" w:hint="eastAsia"/>
+          <w:kern w:val="0"/>
+          <w:szCs w:val="21"/>
+          <w:u w:val="single"/>
+        </w:rPr>
+        <w:t>-</w:t>
+      </w:r>
+      <w:r>
+        <w:rPr>
+          <w:rFonts w:ascii="Times New Roman" w:eastAsia="微软雅黑 Light" w:hAnsi="Times New Roman" w:cs="Times New Roman"/>
+          <w:kern w:val="0"/>
+          <w:szCs w:val="21"/>
+          <w:u w:val="single"/>
+        </w:rPr>
+        <w:t>BRDF-Ref]</w:t>
+      </w:r>
+      <w:r>
+        <w:rPr>
+          <w:rFonts w:ascii="Times New Roman" w:eastAsia="微软雅黑 Light" w:hAnsi="Times New Roman" w:cs="Times New Roman" w:hint="eastAsia"/>
+          <w:kern w:val="0"/>
+          <w:szCs w:val="21"/>
+        </w:rPr>
+        <w:t>总结了一些常用的</w:t>
+      </w:r>
+      <m:oMath>
+        <m:r>
+          <w:rPr>
+            <w:rFonts w:ascii="Cambria Math" w:eastAsia="微软雅黑 Light" w:hAnsi="Cambria Math" w:cs="Times New Roman"/>
+            <w:kern w:val="0"/>
+            <w:szCs w:val="21"/>
+          </w:rPr>
+          <m:t>D</m:t>
+        </m:r>
+        <m:r>
+          <w:rPr>
+            <w:rFonts w:ascii="Cambria Math" w:eastAsia="微软雅黑 Light" w:hAnsi="Cambria Math" w:cs="Times New Roman"/>
+            <w:kern w:val="0"/>
+            <w:szCs w:val="21"/>
+          </w:rPr>
+          <m:t>、</m:t>
+        </m:r>
+        <m:r>
+          <w:rPr>
+            <w:rFonts w:ascii="Cambria Math" w:eastAsia="微软雅黑 Light" w:hAnsi="Cambria Math" w:cs="Times New Roman"/>
+            <w:kern w:val="0"/>
+            <w:szCs w:val="21"/>
+          </w:rPr>
+          <m:t>F</m:t>
+        </m:r>
+        <m:r>
+          <w:rPr>
+            <w:rFonts w:ascii="Cambria Math" w:eastAsia="微软雅黑 Light" w:hAnsi="Cambria Math" w:cs="Times New Roman"/>
+            <w:kern w:val="0"/>
+            <w:szCs w:val="21"/>
+          </w:rPr>
+          <m:t>、</m:t>
+        </m:r>
+        <m:r>
+          <w:rPr>
+            <w:rFonts w:ascii="Cambria Math" w:eastAsia="微软雅黑 Light" w:hAnsi="Cambria Math" w:cs="Times New Roman"/>
+            <w:kern w:val="0"/>
+            <w:szCs w:val="21"/>
+          </w:rPr>
+          <m:t>G</m:t>
+        </m:r>
+      </m:oMath>
+      <w:r>
+        <w:rPr>
+          <w:rFonts w:ascii="Times New Roman" w:eastAsia="微软雅黑 Light" w:hAnsi="Times New Roman" w:cs="Times New Roman"/>
+          <w:kern w:val="0"/>
+          <w:szCs w:val="21"/>
+        </w:rPr>
+        <w:t>项</w:t>
+      </w:r>
+      <w:r>
+        <w:rPr>
+          <w:rFonts w:ascii="Times New Roman" w:eastAsia="微软雅黑 Light" w:hAnsi="Times New Roman" w:cs="Times New Roman" w:hint="eastAsia"/>
+          <w:kern w:val="0"/>
+          <w:szCs w:val="21"/>
+        </w:rPr>
+        <w:t>。</w:t>
+      </w:r>
+    </w:p>
+    <w:p>
+      <w:pPr>
+        <w:widowControl/>
+        <w:jc w:val="left"/>
+        <w:rPr>
+          <w:rFonts w:ascii="Times New Roman" w:eastAsia="微软雅黑 Light" w:hAnsi="Times New Roman" w:cs="Times New Roman"/>
+          <w:kern w:val="0"/>
+          <w:szCs w:val="21"/>
+        </w:rPr>
+      </w:pPr>
+    </w:p>
+    <w:p>
+      <w:pPr>
+        <w:pStyle w:val="ad"/>
+        <w:widowControl/>
+        <w:numPr>
+          <w:ilvl w:val="0"/>
+          <w:numId w:val="5"/>
+        </w:numPr>
+        <w:ind w:firstLineChars="0"/>
+        <w:jc w:val="left"/>
+        <w:rPr>
+          <w:rFonts w:ascii="Times New Roman" w:eastAsia="微软雅黑 Light" w:hAnsi="Times New Roman" w:cs="Times New Roman"/>
+          <w:b/>
+          <w:kern w:val="0"/>
+          <w:szCs w:val="21"/>
+        </w:rPr>
+      </w:pPr>
+      <w:r>
+        <w:rPr>
+          <w:rFonts w:ascii="Times New Roman" w:eastAsia="微软雅黑 Light" w:hAnsi="Times New Roman" w:cs="Times New Roman"/>
+          <w:b/>
+          <w:kern w:val="0"/>
+          <w:szCs w:val="21"/>
+        </w:rPr>
+        <w:t>法线分布函数</w:t>
+      </w:r>
+      <m:oMath>
+        <m:r>
+          <m:rPr>
+            <m:sty m:val="b"/>
+          </m:rPr>
+          <w:rPr>
+            <w:rFonts w:ascii="Cambria Math" w:eastAsia="微软雅黑 Light" w:hAnsi="Cambria Math" w:cs="Times New Roman"/>
+            <w:kern w:val="0"/>
+            <w:szCs w:val="21"/>
+          </w:rPr>
+          <m:t>D</m:t>
+        </m:r>
+      </m:oMath>
+    </w:p>
+    <w:p>
+      <w:pPr>
+        <w:widowControl/>
+        <w:jc w:val="left"/>
+        <w:rPr>
+          <w:rFonts w:ascii="Times New Roman" w:eastAsia="微软雅黑 Light" w:hAnsi="Times New Roman" w:cs="Times New Roman"/>
+          <w:kern w:val="0"/>
+          <w:szCs w:val="21"/>
+        </w:rPr>
+      </w:pPr>
+      <w:r>
+        <w:rPr>
+          <w:rFonts w:ascii="Times New Roman" w:eastAsia="微软雅黑 Light" w:hAnsi="Times New Roman" w:cs="Times New Roman"/>
+          <w:kern w:val="0"/>
+          <w:szCs w:val="21"/>
+        </w:rPr>
+        <w:tab/>
+      </w:r>
+      <w:r>
+        <w:rPr>
+          <w:rFonts w:ascii="Times New Roman" w:eastAsia="微软雅黑 Light" w:hAnsi="Times New Roman" w:cs="Times New Roman"/>
+          <w:kern w:val="0"/>
+          <w:szCs w:val="21"/>
+        </w:rPr>
+        <w:t>法线分布函数</w:t>
+      </w:r>
+      <m:oMath>
+        <m:r>
+          <w:rPr>
+            <w:rFonts w:ascii="Cambria Math" w:eastAsia="微软雅黑 Light" w:hAnsi="Cambria Math" w:cs="Times New Roman"/>
+            <w:kern w:val="0"/>
+            <w:szCs w:val="21"/>
+          </w:rPr>
+          <m:t>D(h)</m:t>
+        </m:r>
+      </m:oMath>
+      <w:r>
+        <w:rPr>
+          <w:rFonts w:ascii="Times New Roman" w:eastAsia="微软雅黑 Light" w:hAnsi="Times New Roman" w:cs="Times New Roman"/>
+          <w:kern w:val="0"/>
+          <w:szCs w:val="21"/>
+        </w:rPr>
+        <w:t>有多种不同的模型，如</w:t>
+      </w:r>
+      <w:r>
+        <w:rPr>
+          <w:rFonts w:ascii="Times New Roman" w:eastAsia="微软雅黑 Light" w:hAnsi="Times New Roman" w:cs="Times New Roman"/>
+          <w:kern w:val="0"/>
+          <w:szCs w:val="21"/>
+          <w:u w:val="single"/>
+        </w:rPr>
+        <w:t>[Walter07]</w:t>
+      </w:r>
+      <w:r>
+        <w:rPr>
+          <w:rFonts w:ascii="Times New Roman" w:eastAsia="微软雅黑 Light" w:hAnsi="Times New Roman" w:cs="Times New Roman"/>
+          <w:kern w:val="0"/>
+          <w:szCs w:val="21"/>
+        </w:rPr>
+        <w:t>Trowbridge-Reitz GGX</w:t>
+      </w:r>
+      <w:r>
+        <w:rPr>
+          <w:rFonts w:ascii="Times New Roman" w:eastAsia="微软雅黑 Light" w:hAnsi="Times New Roman" w:cs="Times New Roman"/>
+          <w:kern w:val="0"/>
+          <w:szCs w:val="21"/>
+        </w:rPr>
+        <w:t>：</w:t>
+      </w:r>
+    </w:p>
+    <w:p>
+      <w:pPr>
+        <w:widowControl/>
+        <w:jc w:val="left"/>
+        <w:rPr>
+          <w:rFonts w:ascii="Times New Roman" w:eastAsia="微软雅黑 Light" w:hAnsi="Times New Roman" w:cs="Times New Roman"/>
+          <w:kern w:val="0"/>
+          <w:szCs w:val="21"/>
+        </w:rPr>
+      </w:pPr>
+      <m:oMathPara>
+        <m:oMath>
+          <m:sSub>
+            <m:sSubPr>
+              <m:ctrlPr>
+                <w:rPr>
+                  <w:rFonts w:ascii="Cambria Math" w:eastAsia="微软雅黑 Light" w:hAnsi="Cambria Math" w:cs="Times New Roman"/>
+                  <w:i/>
+                  <w:kern w:val="0"/>
+                  <w:szCs w:val="21"/>
+                </w:rPr>
+              </m:ctrlPr>
+            </m:sSubPr>
+            <m:e>
+              <m:r>
+                <w:rPr>
+                  <w:rFonts w:ascii="Cambria Math" w:eastAsia="微软雅黑 Light" w:hAnsi="Cambria Math" w:cs="Times New Roman"/>
+                  <w:kern w:val="0"/>
+                  <w:szCs w:val="21"/>
+                </w:rPr>
+                <m:t>D</m:t>
+              </m:r>
+            </m:e>
+            <m:sub>
+              <m:r>
+                <w:rPr>
+                  <w:rFonts w:ascii="Cambria Math" w:eastAsia="微软雅黑 Light" w:hAnsi="Cambria Math" w:cs="Times New Roman"/>
+                  <w:kern w:val="0"/>
+                  <w:szCs w:val="21"/>
+                </w:rPr>
+                <m:t>GGX</m:t>
+              </m:r>
+            </m:sub>
+          </m:sSub>
+          <m:d>
+            <m:dPr>
+              <m:ctrlPr>
+                <w:rPr>
+                  <w:rFonts w:ascii="Cambria Math" w:eastAsia="微软雅黑 Light" w:hAnsi="Cambria Math" w:cs="Times New Roman"/>
+                  <w:i/>
+                  <w:kern w:val="0"/>
+                  <w:szCs w:val="21"/>
+                </w:rPr>
+              </m:ctrlPr>
+            </m:dPr>
+            <m:e>
+              <m:r>
+                <w:rPr>
+                  <w:rFonts w:ascii="Cambria Math" w:eastAsia="微软雅黑 Light" w:hAnsi="Cambria Math" w:cs="Times New Roman"/>
+                  <w:kern w:val="0"/>
+                  <w:szCs w:val="21"/>
+                </w:rPr>
+                <m:t>h</m:t>
+              </m:r>
+            </m:e>
+          </m:d>
+          <m:r>
+            <m:rPr>
+              <m:aln/>
+            </m:rPr>
+            <w:rPr>
+              <w:rFonts w:ascii="Cambria Math" w:eastAsia="微软雅黑 Light" w:hAnsi="Cambria Math" w:cs="Times New Roman"/>
+              <w:kern w:val="0"/>
+              <w:szCs w:val="21"/>
+            </w:rPr>
+            <m:t>=</m:t>
+          </m:r>
+          <m:f>
+            <m:fPr>
+              <m:ctrlPr>
+                <w:rPr>
+                  <w:rFonts w:ascii="Cambria Math" w:eastAsia="微软雅黑 Light" w:hAnsi="Cambria Math" w:cs="Times New Roman"/>
+                  <w:i/>
+                  <w:kern w:val="0"/>
+                  <w:szCs w:val="21"/>
+                </w:rPr>
+              </m:ctrlPr>
+            </m:fPr>
+            <m:num>
+              <m:sSup>
+                <m:sSupPr>
+                  <m:ctrlPr>
+                    <w:rPr>
+                      <w:rFonts w:ascii="Cambria Math" w:eastAsia="微软雅黑 Light" w:hAnsi="Cambria Math" w:cs="Times New Roman"/>
+                      <w:i/>
+                      <w:kern w:val="0"/>
+                      <w:szCs w:val="21"/>
+                    </w:rPr>
+                  </m:ctrlPr>
+                </m:sSupPr>
+                <m:e>
+                  <m:r>
+                    <w:rPr>
+                      <w:rFonts w:ascii="Cambria Math" w:eastAsia="微软雅黑 Light" w:hAnsi="Cambria Math" w:cs="Times New Roman"/>
+                      <w:kern w:val="0"/>
+                      <w:szCs w:val="21"/>
+                    </w:rPr>
+                    <m:t>α</m:t>
+                  </m:r>
+                </m:e>
+                <m:sup>
+                  <m:r>
+                    <w:rPr>
+                      <w:rFonts w:ascii="Cambria Math" w:eastAsia="微软雅黑 Light" w:hAnsi="Cambria Math" w:cs="Times New Roman"/>
+                      <w:kern w:val="0"/>
+                      <w:szCs w:val="21"/>
+                    </w:rPr>
+                    <m:t>2</m:t>
+                  </m:r>
+                </m:sup>
+              </m:sSup>
+            </m:num>
+            <m:den>
+              <m:r>
+                <w:rPr>
+                  <w:rFonts w:ascii="Cambria Math" w:eastAsia="微软雅黑 Light" w:hAnsi="Cambria Math" w:cs="Times New Roman"/>
+                  <w:kern w:val="0"/>
+                  <w:szCs w:val="21"/>
+                </w:rPr>
+                <m:t>π</m:t>
+              </m:r>
+              <m:func>
+                <m:funcPr>
+                  <m:ctrlPr>
+                    <w:rPr>
+                      <w:rFonts w:ascii="Cambria Math" w:eastAsia="微软雅黑 Light" w:hAnsi="Cambria Math" w:cs="Times New Roman"/>
+                      <w:i/>
+                      <w:kern w:val="0"/>
+                      <w:szCs w:val="21"/>
+                    </w:rPr>
+                  </m:ctrlPr>
+                </m:funcPr>
+                <m:fName>
+                  <m:sSup>
+                    <m:sSupPr>
+                      <m:ctrlPr>
+                        <w:rPr>
+                          <w:rFonts w:ascii="Cambria Math" w:eastAsia="微软雅黑 Light" w:hAnsi="Cambria Math" w:cs="Times New Roman"/>
+                          <w:i/>
+                          <w:kern w:val="0"/>
+                          <w:szCs w:val="21"/>
+                        </w:rPr>
+                      </m:ctrlPr>
+                    </m:sSupPr>
+                    <m:e>
+                      <m:r>
+                        <m:rPr>
+                          <m:sty m:val="p"/>
+                        </m:rPr>
+                        <w:rPr>
+                          <w:rFonts w:ascii="Cambria Math" w:eastAsia="微软雅黑 Light" w:hAnsi="Cambria Math" w:cs="Times New Roman"/>
+                          <w:kern w:val="0"/>
+                          <w:szCs w:val="21"/>
+                        </w:rPr>
+                        <m:t>cos</m:t>
+                      </m:r>
+                    </m:e>
+                    <m:sup>
+                      <m:r>
+                        <w:rPr>
+                          <w:rFonts w:ascii="Cambria Math" w:eastAsia="微软雅黑 Light" w:hAnsi="Cambria Math" w:cs="Times New Roman"/>
+                          <w:kern w:val="0"/>
+                          <w:szCs w:val="21"/>
+                        </w:rPr>
+                        <m:t>4</m:t>
+                      </m:r>
+                    </m:sup>
+                  </m:sSup>
+                </m:fName>
+                <m:e>
+                  <m:sSub>
+                    <m:sSubPr>
+                      <m:ctrlPr>
+                        <w:rPr>
+                          <w:rFonts w:ascii="Cambria Math" w:eastAsia="微软雅黑 Light" w:hAnsi="Cambria Math" w:cs="Times New Roman"/>
+                          <w:i/>
+                          <w:kern w:val="0"/>
+                          <w:szCs w:val="21"/>
+                        </w:rPr>
+                      </m:ctrlPr>
+                    </m:sSubPr>
+                    <m:e>
+                      <m:r>
+                        <w:rPr>
+                          <w:rFonts w:ascii="Cambria Math" w:eastAsia="微软雅黑 Light" w:hAnsi="Cambria Math" w:cs="Times New Roman"/>
+                          <w:kern w:val="0"/>
+                          <w:szCs w:val="21"/>
+                        </w:rPr>
+                        <m:t>θ</m:t>
+                      </m:r>
+                    </m:e>
+                    <m:sub>
+                      <m:r>
+                        <w:rPr>
+                          <w:rFonts w:ascii="Cambria Math" w:eastAsia="微软雅黑 Light" w:hAnsi="Cambria Math" w:cs="Times New Roman"/>
+                          <w:kern w:val="0"/>
+                          <w:szCs w:val="21"/>
+                        </w:rPr>
+                        <m:t>h</m:t>
+                      </m:r>
+                    </m:sub>
+                  </m:sSub>
+                  <m:sSup>
+                    <m:sSupPr>
+                      <m:ctrlPr>
+                        <w:rPr>
+                          <w:rFonts w:ascii="Cambria Math" w:eastAsia="微软雅黑 Light" w:hAnsi="Cambria Math" w:cs="Times New Roman"/>
+                          <w:i/>
+                          <w:kern w:val="0"/>
+                          <w:szCs w:val="21"/>
+                        </w:rPr>
+                      </m:ctrlPr>
+                    </m:sSupPr>
+                    <m:e>
+                      <m:d>
+                        <m:dPr>
+                          <m:ctrlPr>
+                            <w:rPr>
+                              <w:rFonts w:ascii="Cambria Math" w:eastAsia="微软雅黑 Light" w:hAnsi="Cambria Math" w:cs="Times New Roman"/>
+                              <w:i/>
+                              <w:kern w:val="0"/>
+                              <w:szCs w:val="21"/>
+                            </w:rPr>
+                          </m:ctrlPr>
+                        </m:dPr>
+                        <m:e>
+                          <m:sSup>
+                            <m:sSupPr>
+                              <m:ctrlPr>
+                                <w:rPr>
+                                  <w:rFonts w:ascii="Cambria Math" w:eastAsia="微软雅黑 Light" w:hAnsi="Cambria Math" w:cs="Times New Roman"/>
+                                  <w:i/>
+                                  <w:kern w:val="0"/>
+                                  <w:szCs w:val="21"/>
+                                </w:rPr>
+                              </m:ctrlPr>
+                            </m:sSupPr>
+                            <m:e>
+                              <m:r>
+                                <w:rPr>
+                                  <w:rFonts w:ascii="Cambria Math" w:eastAsia="微软雅黑 Light" w:hAnsi="Cambria Math" w:cs="Times New Roman"/>
+                                  <w:kern w:val="0"/>
+                                  <w:szCs w:val="21"/>
+                                </w:rPr>
+                                <m:t>α</m:t>
+                              </m:r>
+                            </m:e>
+                            <m:sup>
+                              <m:r>
+                                <w:rPr>
+                                  <w:rFonts w:ascii="Cambria Math" w:eastAsia="微软雅黑 Light" w:hAnsi="Cambria Math" w:cs="Times New Roman"/>
+                                  <w:kern w:val="0"/>
+                                  <w:szCs w:val="21"/>
+                                </w:rPr>
+                                <m:t>2</m:t>
+                              </m:r>
+                            </m:sup>
+                          </m:sSup>
+                          <m:r>
+                            <w:rPr>
+                              <w:rFonts w:ascii="Cambria Math" w:eastAsia="微软雅黑 Light" w:hAnsi="Cambria Math" w:cs="Times New Roman"/>
+                              <w:kern w:val="0"/>
+                              <w:szCs w:val="21"/>
+                            </w:rPr>
+                            <m:t>+</m:t>
+                          </m:r>
+                          <m:func>
+                            <m:funcPr>
+                              <m:ctrlPr>
+                                <w:rPr>
+                                  <w:rFonts w:ascii="Cambria Math" w:eastAsia="微软雅黑 Light" w:hAnsi="Cambria Math" w:cs="Times New Roman"/>
+                                  <w:i/>
+                                  <w:kern w:val="0"/>
+                                  <w:szCs w:val="21"/>
+                                </w:rPr>
+                              </m:ctrlPr>
+                            </m:funcPr>
+                            <m:fName>
+                              <m:sSup>
+                                <m:sSupPr>
+                                  <m:ctrlPr>
+                                    <w:rPr>
+                                      <w:rFonts w:ascii="Cambria Math" w:eastAsia="微软雅黑 Light" w:hAnsi="Cambria Math" w:cs="Times New Roman"/>
+                                      <w:i/>
+                                      <w:kern w:val="0"/>
+                                      <w:szCs w:val="21"/>
+                                    </w:rPr>
+                                  </m:ctrlPr>
+                                </m:sSupPr>
+                                <m:e>
+                                  <m:r>
+                                    <m:rPr>
+                                      <m:sty m:val="p"/>
+                                    </m:rPr>
+                                    <w:rPr>
+                                      <w:rFonts w:ascii="Cambria Math" w:eastAsia="微软雅黑 Light" w:hAnsi="Cambria Math" w:cs="Times New Roman"/>
+                                      <w:kern w:val="0"/>
+                                      <w:szCs w:val="21"/>
+                                    </w:rPr>
+                                    <m:t>tan</m:t>
+                                  </m:r>
+                                </m:e>
+                                <m:sup>
+                                  <m:r>
+                                    <w:rPr>
+                                      <w:rFonts w:ascii="Cambria Math" w:eastAsia="微软雅黑 Light" w:hAnsi="Cambria Math" w:cs="Times New Roman"/>
+                                      <w:kern w:val="0"/>
+                                      <w:szCs w:val="21"/>
+                                    </w:rPr>
+                                    <m:t>2</m:t>
+                                  </m:r>
+                                </m:sup>
+                              </m:sSup>
+                            </m:fName>
+                            <m:e>
+                              <m:sSub>
+                                <m:sSubPr>
+                                  <m:ctrlPr>
+                                    <w:rPr>
+                                      <w:rFonts w:ascii="Cambria Math" w:eastAsia="微软雅黑 Light" w:hAnsi="Cambria Math" w:cs="Times New Roman"/>
+                                      <w:i/>
+                                      <w:kern w:val="0"/>
+                                      <w:szCs w:val="21"/>
+                                    </w:rPr>
+                                  </m:ctrlPr>
+                                </m:sSubPr>
+                                <m:e>
+                                  <m:r>
+                                    <w:rPr>
+                                      <w:rFonts w:ascii="Cambria Math" w:eastAsia="微软雅黑 Light" w:hAnsi="Cambria Math" w:cs="Times New Roman"/>
+                                      <w:kern w:val="0"/>
+                                      <w:szCs w:val="21"/>
+                                    </w:rPr>
+                                    <m:t>θ</m:t>
+                                  </m:r>
+                                </m:e>
+                                <m:sub>
+                                  <m:r>
+                                    <w:rPr>
+                                      <w:rFonts w:ascii="Cambria Math" w:eastAsia="微软雅黑 Light" w:hAnsi="Cambria Math" w:cs="Times New Roman"/>
+                                      <w:kern w:val="0"/>
+                                      <w:szCs w:val="21"/>
+                                    </w:rPr>
+                                    <m:t>h</m:t>
+                                  </m:r>
+                                </m:sub>
+                              </m:sSub>
+                              <m:r>
+                                <w:rPr>
+                                  <w:rFonts w:ascii="Cambria Math" w:eastAsia="微软雅黑 Light" w:hAnsi="Cambria Math" w:cs="Times New Roman"/>
+                                  <w:kern w:val="0"/>
+                                  <w:szCs w:val="21"/>
+                                </w:rPr>
+                                <m:t xml:space="preserve"> </m:t>
+                              </m:r>
+                            </m:e>
+                          </m:func>
+                        </m:e>
+                      </m:d>
+                    </m:e>
+                    <m:sup>
+                      <m:r>
+                        <w:rPr>
+                          <w:rFonts w:ascii="Cambria Math" w:eastAsia="微软雅黑 Light" w:hAnsi="Cambria Math" w:cs="Times New Roman"/>
+                          <w:kern w:val="0"/>
+                          <w:szCs w:val="21"/>
+                        </w:rPr>
+                        <m:t>2</m:t>
+                      </m:r>
+                    </m:sup>
+                  </m:sSup>
+                </m:e>
+              </m:func>
+            </m:den>
+          </m:f>
+          <m:r>
+            <w:rPr>
+              <w:rFonts w:ascii="Cambria Math" w:eastAsia="微软雅黑 Light" w:hAnsi="Cambria Math" w:cs="Times New Roman"/>
+              <w:kern w:val="0"/>
+              <w:szCs w:val="21"/>
+            </w:rPr>
+            <w:br/>
+          </m:r>
+        </m:oMath>
+        <m:oMath>
+          <m:r>
+            <m:rPr>
+              <m:aln/>
+            </m:rPr>
+            <w:rPr>
+              <w:rFonts w:ascii="Cambria Math" w:eastAsia="微软雅黑 Light" w:hAnsi="Cambria Math" w:cs="Times New Roman"/>
+              <w:kern w:val="0"/>
+              <w:szCs w:val="21"/>
+            </w:rPr>
+            <m:t>=</m:t>
+          </m:r>
+          <m:f>
+            <m:fPr>
+              <m:ctrlPr>
+                <w:rPr>
+                  <w:rFonts w:ascii="Cambria Math" w:eastAsia="微软雅黑 Light" w:hAnsi="Cambria Math" w:cs="Times New Roman"/>
+                  <w:i/>
+                  <w:kern w:val="0"/>
+                  <w:szCs w:val="21"/>
+                </w:rPr>
+              </m:ctrlPr>
+            </m:fPr>
+            <m:num>
+              <m:sSup>
+                <m:sSupPr>
+                  <m:ctrlPr>
+                    <w:rPr>
+                      <w:rFonts w:ascii="Cambria Math" w:eastAsia="微软雅黑 Light" w:hAnsi="Cambria Math" w:cs="Times New Roman"/>
+                      <w:i/>
+                      <w:kern w:val="0"/>
+                      <w:szCs w:val="21"/>
+                    </w:rPr>
+                  </m:ctrlPr>
+                </m:sSupPr>
+                <m:e>
+                  <m:r>
+                    <w:rPr>
+                      <w:rFonts w:ascii="Cambria Math" w:eastAsia="微软雅黑 Light" w:hAnsi="Cambria Math" w:cs="Times New Roman"/>
+                      <w:kern w:val="0"/>
+                      <w:szCs w:val="21"/>
+                    </w:rPr>
+                    <m:t>α</m:t>
+                  </m:r>
+                </m:e>
+                <m:sup>
+                  <m:r>
+                    <w:rPr>
+                      <w:rFonts w:ascii="Cambria Math" w:eastAsia="微软雅黑 Light" w:hAnsi="Cambria Math" w:cs="Times New Roman"/>
+                      <w:kern w:val="0"/>
+                      <w:szCs w:val="21"/>
+                    </w:rPr>
+                    <m:t>2</m:t>
+                  </m:r>
+                </m:sup>
+              </m:sSup>
+            </m:num>
+            <m:den>
+              <m:r>
+                <w:rPr>
+                  <w:rFonts w:ascii="Cambria Math" w:eastAsia="微软雅黑 Light" w:hAnsi="Cambria Math" w:cs="Times New Roman"/>
+                  <w:kern w:val="0"/>
+                  <w:szCs w:val="21"/>
+                </w:rPr>
+                <m:t>π</m:t>
+              </m:r>
+              <m:sSup>
+                <m:sSupPr>
+                  <m:ctrlPr>
+                    <w:rPr>
+                      <w:rFonts w:ascii="Cambria Math" w:eastAsia="微软雅黑 Light" w:hAnsi="Cambria Math" w:cs="Times New Roman"/>
+                      <w:i/>
+                      <w:kern w:val="0"/>
+                      <w:szCs w:val="21"/>
+                    </w:rPr>
+                  </m:ctrlPr>
+                </m:sSupPr>
+                <m:e>
+                  <m:d>
+                    <m:dPr>
+                      <m:ctrlPr>
+                        <w:rPr>
+                          <w:rFonts w:ascii="Cambria Math" w:eastAsia="微软雅黑 Light" w:hAnsi="Cambria Math" w:cs="Times New Roman"/>
+                          <w:i/>
+                          <w:kern w:val="0"/>
+                          <w:szCs w:val="21"/>
+                        </w:rPr>
+                      </m:ctrlPr>
+                    </m:dPr>
+                    <m:e>
+                      <m:sSup>
+                        <m:sSupPr>
+                          <m:ctrlPr>
+                            <w:rPr>
+                              <w:rFonts w:ascii="Cambria Math" w:eastAsia="微软雅黑 Light" w:hAnsi="Cambria Math" w:cs="Times New Roman"/>
+                              <w:i/>
+                              <w:kern w:val="0"/>
+                              <w:szCs w:val="21"/>
+                            </w:rPr>
+                          </m:ctrlPr>
+                        </m:sSupPr>
+                        <m:e>
+                          <m:d>
+                            <m:dPr>
+                              <m:ctrlPr>
+                                <w:rPr>
+                                  <w:rFonts w:ascii="Cambria Math" w:eastAsia="微软雅黑 Light" w:hAnsi="Cambria Math" w:cs="Times New Roman"/>
+                                  <w:i/>
+                                  <w:kern w:val="0"/>
+                                  <w:szCs w:val="21"/>
+                                </w:rPr>
+                              </m:ctrlPr>
+                            </m:dPr>
+                            <m:e>
+                              <m:r>
+                                <w:rPr>
+                                  <w:rFonts w:ascii="Cambria Math" w:eastAsia="微软雅黑 Light" w:hAnsi="Cambria Math" w:cs="Times New Roman"/>
+                                  <w:kern w:val="0"/>
+                                  <w:szCs w:val="21"/>
+                                </w:rPr>
+                                <m:t>n⋅h</m:t>
+                              </m:r>
+                            </m:e>
+                          </m:d>
+                        </m:e>
+                        <m:sup>
+                          <m:r>
+                            <w:rPr>
+                              <w:rFonts w:ascii="Cambria Math" w:eastAsia="微软雅黑 Light" w:hAnsi="Cambria Math" w:cs="Times New Roman"/>
+                              <w:kern w:val="0"/>
+                              <w:szCs w:val="21"/>
+                            </w:rPr>
+                            <m:t>2</m:t>
+                          </m:r>
+                        </m:sup>
+                      </m:sSup>
+                      <m:d>
+                        <m:dPr>
+                          <m:ctrlPr>
+                            <w:rPr>
+                              <w:rFonts w:ascii="Cambria Math" w:eastAsia="微软雅黑 Light" w:hAnsi="Cambria Math" w:cs="Times New Roman"/>
+                              <w:i/>
+                              <w:kern w:val="0"/>
+                              <w:szCs w:val="21"/>
+                            </w:rPr>
+                          </m:ctrlPr>
+                        </m:dPr>
+                        <m:e>
+                          <m:sSup>
+                            <m:sSupPr>
+                              <m:ctrlPr>
+                                <w:rPr>
+                                  <w:rFonts w:ascii="Cambria Math" w:eastAsia="微软雅黑 Light" w:hAnsi="Cambria Math" w:cs="Times New Roman"/>
+                                  <w:i/>
+                                  <w:kern w:val="0"/>
+                                  <w:szCs w:val="21"/>
+                                </w:rPr>
+                              </m:ctrlPr>
+                            </m:sSupPr>
+                            <m:e>
+                              <m:r>
+                                <w:rPr>
+                                  <w:rFonts w:ascii="Cambria Math" w:eastAsia="微软雅黑 Light" w:hAnsi="Cambria Math" w:cs="Times New Roman"/>
+                                  <w:kern w:val="0"/>
+                                  <w:szCs w:val="21"/>
+                                </w:rPr>
+                                <m:t>α</m:t>
+                              </m:r>
+                            </m:e>
+                            <m:sup>
+                              <m:r>
+                                <w:rPr>
+                                  <w:rFonts w:ascii="Cambria Math" w:eastAsia="微软雅黑 Light" w:hAnsi="Cambria Math" w:cs="Times New Roman"/>
+                                  <w:kern w:val="0"/>
+                                  <w:szCs w:val="21"/>
+                                </w:rPr>
+                                <m:t>2</m:t>
+                              </m:r>
+                            </m:sup>
+                          </m:sSup>
+                          <m:r>
+                            <w:rPr>
+                              <w:rFonts w:ascii="Cambria Math" w:eastAsia="微软雅黑 Light" w:hAnsi="Cambria Math" w:cs="Times New Roman"/>
+                              <w:kern w:val="0"/>
+                              <w:szCs w:val="21"/>
+                            </w:rPr>
+                            <m:t>-1</m:t>
+                          </m:r>
+                        </m:e>
+                      </m:d>
+                      <m:r>
+                        <w:rPr>
+                          <w:rFonts w:ascii="Cambria Math" w:eastAsia="微软雅黑 Light" w:hAnsi="Cambria Math" w:cs="Times New Roman"/>
+                          <w:kern w:val="0"/>
+                          <w:szCs w:val="21"/>
+                        </w:rPr>
+                        <m:t>+1</m:t>
+                      </m:r>
+                    </m:e>
+                  </m:d>
+                </m:e>
+                <m:sup>
+                  <m:r>
+                    <w:rPr>
+                      <w:rFonts w:ascii="Cambria Math" w:eastAsia="微软雅黑 Light" w:hAnsi="Cambria Math" w:cs="Times New Roman"/>
+                      <w:kern w:val="0"/>
+                      <w:szCs w:val="21"/>
+                    </w:rPr>
+                    <m:t>2</m:t>
+                  </m:r>
+                </m:sup>
+              </m:sSup>
+            </m:den>
+          </m:f>
+        </m:oMath>
+      </m:oMathPara>
+    </w:p>
+    <w:p>
+      <w:pPr>
+        <w:widowControl/>
+        <w:jc w:val="left"/>
+        <w:rPr>
+          <w:rFonts w:ascii="Times New Roman" w:eastAsia="微软雅黑 Light" w:hAnsi="Times New Roman" w:cs="Times New Roman"/>
+          <w:kern w:val="0"/>
+          <w:szCs w:val="21"/>
+        </w:rPr>
+      </w:pPr>
+      <w:r>
+        <w:rPr>
+          <w:rFonts w:ascii="Times New Roman" w:eastAsia="微软雅黑 Light" w:hAnsi="Times New Roman" w:cs="Times New Roman"/>
+          <w:kern w:val="0"/>
+          <w:szCs w:val="21"/>
+        </w:rPr>
+        <w:tab/>
+      </w:r>
+      <w:r>
+        <w:rPr>
+          <w:rFonts w:ascii="Times New Roman" w:eastAsia="微软雅黑 Light" w:hAnsi="Times New Roman" w:cs="Times New Roman"/>
+          <w:kern w:val="0"/>
+          <w:szCs w:val="21"/>
+        </w:rPr>
+        <w:t>其中</w:t>
+      </w:r>
+      <m:oMath>
+        <m:r>
+          <m:rPr>
+            <m:sty m:val="p"/>
+          </m:rPr>
+          <w:rPr>
+            <w:rFonts w:ascii="Cambria Math" w:eastAsia="微软雅黑 Light" w:hAnsi="Cambria Math" w:cs="Times New Roman"/>
+            <w:kern w:val="0"/>
+            <w:szCs w:val="21"/>
+          </w:rPr>
+          <m:t>α</m:t>
+        </m:r>
+      </m:oMath>
+      <w:r>
+        <w:rPr>
+          <w:rFonts w:ascii="Times New Roman" w:eastAsia="微软雅黑 Light" w:hAnsi="Times New Roman" w:cs="Times New Roman"/>
+          <w:kern w:val="0"/>
+          <w:szCs w:val="21"/>
+        </w:rPr>
+        <w:t>是粗糙度</w:t>
+      </w:r>
+      <w:r>
+        <w:rPr>
+          <w:rFonts w:ascii="Times New Roman" w:eastAsia="微软雅黑 Light" w:hAnsi="Times New Roman" w:cs="Times New Roman"/>
+          <w:kern w:val="0"/>
+          <w:szCs w:val="21"/>
+        </w:rPr>
+        <w:t>；</w:t>
+      </w:r>
+      <w:r>
+        <w:rPr>
+          <w:rFonts w:ascii="Times New Roman" w:eastAsia="微软雅黑 Light" w:hAnsi="Times New Roman" w:cs="Times New Roman"/>
+          <w:kern w:val="0"/>
+          <w:szCs w:val="21"/>
+        </w:rPr>
+        <w:t>在</w:t>
+      </w:r>
+      <w:r>
+        <w:rPr>
+          <w:rFonts w:ascii="Times New Roman" w:eastAsia="微软雅黑 Light" w:hAnsi="Times New Roman" w:cs="Times New Roman"/>
+          <w:kern w:val="0"/>
+          <w:szCs w:val="21"/>
+        </w:rPr>
+        <w:t>UE4</w:t>
+      </w:r>
+      <w:r>
+        <w:rPr>
+          <w:rFonts w:ascii="Times New Roman" w:eastAsia="微软雅黑 Light" w:hAnsi="Times New Roman" w:cs="Times New Roman"/>
+          <w:kern w:val="0"/>
+          <w:szCs w:val="21"/>
+        </w:rPr>
+        <w:t>里面，</w:t>
+      </w:r>
+      <m:oMath>
+        <m:r>
+          <m:rPr>
+            <m:sty m:val="p"/>
+          </m:rPr>
+          <w:rPr>
+            <w:rFonts w:ascii="Cambria Math" w:eastAsia="微软雅黑 Light" w:hAnsi="Cambria Math" w:cs="Times New Roman"/>
+            <w:kern w:val="0"/>
+            <w:szCs w:val="21"/>
+          </w:rPr>
+          <m:t>α</m:t>
+        </m:r>
+      </m:oMath>
+      <w:r>
+        <w:rPr>
+          <w:rFonts w:ascii="Times New Roman" w:eastAsia="微软雅黑 Light" w:hAnsi="Times New Roman" w:cs="Times New Roman"/>
+          <w:kern w:val="0"/>
+          <w:szCs w:val="21"/>
+        </w:rPr>
+        <w:t>定义为粗糙度的平方。</w:t>
+      </w:r>
+    </w:p>
+    <w:p>
+      <w:pPr>
+        <w:widowControl/>
+        <w:jc w:val="left"/>
+        <w:rPr>
+          <w:rFonts w:ascii="Times New Roman" w:eastAsia="微软雅黑 Light" w:hAnsi="Times New Roman" w:cs="Times New Roman"/>
+          <w:kern w:val="0"/>
+          <w:szCs w:val="21"/>
+        </w:rPr>
+      </w:pPr>
+      <w:r>
+        <w:rPr>
+          <w:rFonts w:ascii="微软雅黑 Light" w:eastAsia="微软雅黑 Light" w:hAnsi="微软雅黑 Light"/>
+          <w:kern w:val="0"/>
+          <w:szCs w:val="21"/>
+        </w:rPr>
+        <w:tab/>
+      </w:r>
+      <w:r>
+        <w:rPr>
+          <w:rFonts w:ascii="Times New Roman" w:eastAsia="微软雅黑 Light" w:hAnsi="Times New Roman" w:cs="Times New Roman"/>
+          <w:kern w:val="0"/>
+          <w:szCs w:val="21"/>
+          <w:u w:val="single"/>
+        </w:rPr>
+        <w:t>[Walter07]</w:t>
+      </w:r>
+      <w:r>
+        <w:rPr>
+          <w:rFonts w:ascii="Times New Roman" w:eastAsia="微软雅黑 Light" w:hAnsi="Times New Roman" w:cs="Times New Roman" w:hint="eastAsia"/>
+          <w:kern w:val="0"/>
+          <w:szCs w:val="21"/>
+        </w:rPr>
+        <w:t>里面还有提到其他常用的</w:t>
+      </w:r>
+      <w:r>
+        <w:rPr>
+          <w:rFonts w:ascii="Times New Roman" w:eastAsia="微软雅黑 Light" w:hAnsi="Times New Roman" w:cs="Times New Roman" w:hint="eastAsia"/>
+          <w:kern w:val="0"/>
+          <w:szCs w:val="21"/>
+        </w:rPr>
+        <w:t>法线分布函数，如</w:t>
+      </w:r>
+      <w:r>
+        <w:rPr>
+          <w:rFonts w:ascii="Times New Roman" w:eastAsia="微软雅黑 Light" w:hAnsi="Times New Roman" w:cs="Times New Roman"/>
+          <w:kern w:val="0"/>
+          <w:szCs w:val="21"/>
+          <w:u w:val="single"/>
+        </w:rPr>
+        <w:t>[Beckmann63]</w:t>
+      </w:r>
+      <w:r>
+        <w:rPr>
+          <w:rFonts w:ascii="Times New Roman" w:eastAsia="微软雅黑 Light" w:hAnsi="Times New Roman" w:cs="Times New Roman" w:hint="eastAsia"/>
+          <w:kern w:val="0"/>
+          <w:szCs w:val="21"/>
+        </w:rPr>
+        <w:t>的</w:t>
+      </w:r>
+      <w:r>
+        <w:rPr>
+          <w:rFonts w:ascii="Times New Roman" w:eastAsia="微软雅黑 Light" w:hAnsi="Times New Roman" w:cs="Times New Roman" w:hint="eastAsia"/>
+          <w:kern w:val="0"/>
+          <w:szCs w:val="21"/>
+        </w:rPr>
+        <w:t>B</w:t>
+      </w:r>
+      <w:r>
+        <w:rPr>
+          <w:rFonts w:ascii="Times New Roman" w:eastAsia="微软雅黑 Light" w:hAnsi="Times New Roman" w:cs="Times New Roman"/>
+          <w:kern w:val="0"/>
+          <w:szCs w:val="21"/>
+        </w:rPr>
+        <w:t>eckmann</w:t>
+      </w:r>
+      <w:r>
+        <w:rPr>
+          <w:rFonts w:ascii="Times New Roman" w:eastAsia="微软雅黑 Light" w:hAnsi="Times New Roman" w:cs="Times New Roman" w:hint="eastAsia"/>
+          <w:kern w:val="0"/>
+          <w:szCs w:val="21"/>
+        </w:rPr>
+        <w:t>法线分布函数：</w:t>
+      </w:r>
+    </w:p>
+    <w:p>
+      <w:pPr>
+        <w:widowControl/>
+        <w:jc w:val="left"/>
+        <w:rPr>
+          <w:rFonts w:ascii="微软雅黑 Light" w:eastAsia="微软雅黑 Light" w:hAnsi="微软雅黑 Light" w:hint="eastAsia"/>
+          <w:kern w:val="0"/>
+          <w:szCs w:val="21"/>
+        </w:rPr>
+      </w:pPr>
+      <m:oMathPara>
+        <m:oMath>
+          <m:sSub>
+            <m:sSubPr>
+              <m:ctrlPr>
+                <w:rPr>
+                  <w:rFonts w:ascii="Cambria Math" w:eastAsia="微软雅黑 Light" w:hAnsi="Cambria Math"/>
+                  <w:i/>
+                  <w:kern w:val="0"/>
+                  <w:szCs w:val="21"/>
+                </w:rPr>
+              </m:ctrlPr>
+            </m:sSubPr>
+            <m:e>
+              <m:r>
+                <w:rPr>
+                  <w:rFonts w:ascii="Cambria Math" w:eastAsia="微软雅黑 Light" w:hAnsi="Cambria Math" w:hint="eastAsia"/>
+                  <w:kern w:val="0"/>
+                  <w:szCs w:val="21"/>
+                </w:rPr>
+                <m:t>D</m:t>
+              </m:r>
+              <m:ctrlPr>
+                <w:rPr>
+                  <w:rFonts w:ascii="Cambria Math" w:eastAsia="微软雅黑 Light" w:hAnsi="Cambria Math" w:hint="eastAsia"/>
+                  <w:i/>
+                  <w:kern w:val="0"/>
+                  <w:szCs w:val="21"/>
+                </w:rPr>
+              </m:ctrlPr>
+            </m:e>
+            <m:sub>
+              <m:r>
+                <w:rPr>
+                  <w:rFonts w:ascii="Cambria Math" w:eastAsia="微软雅黑 Light" w:hAnsi="Cambria Math"/>
+                  <w:kern w:val="0"/>
+                  <w:szCs w:val="21"/>
+                </w:rPr>
+                <m:t>Beckmann</m:t>
+              </m:r>
+            </m:sub>
+          </m:sSub>
+          <m:d>
+            <m:dPr>
+              <m:ctrlPr>
+                <w:rPr>
+                  <w:rFonts w:ascii="Cambria Math" w:eastAsia="微软雅黑 Light" w:hAnsi="Cambria Math"/>
+                  <w:i/>
+                  <w:kern w:val="0"/>
+                  <w:szCs w:val="21"/>
+                </w:rPr>
+              </m:ctrlPr>
+            </m:dPr>
+            <m:e>
+              <m:r>
+                <w:rPr>
+                  <w:rFonts w:ascii="Cambria Math" w:eastAsia="微软雅黑 Light" w:hAnsi="Cambria Math"/>
+                  <w:kern w:val="0"/>
+                  <w:szCs w:val="21"/>
+                </w:rPr>
+                <m:t>h</m:t>
+              </m:r>
+            </m:e>
+          </m:d>
+          <m:r>
+            <m:rPr>
+              <m:sty m:val="p"/>
+              <m:aln/>
+            </m:rPr>
+            <w:rPr>
+              <w:rFonts w:ascii="Cambria Math" w:eastAsia="微软雅黑 Light" w:hAnsi="Cambria Math"/>
+              <w:kern w:val="0"/>
+              <w:szCs w:val="21"/>
+            </w:rPr>
+            <m:t>=</m:t>
+          </m:r>
+          <m:f>
+            <m:fPr>
+              <m:ctrlPr>
+                <w:rPr>
+                  <w:rFonts w:ascii="Cambria Math" w:eastAsia="微软雅黑 Light" w:hAnsi="Cambria Math"/>
+                  <w:kern w:val="0"/>
+                  <w:szCs w:val="21"/>
+                </w:rPr>
+              </m:ctrlPr>
+            </m:fPr>
+            <m:num>
+              <m:r>
+                <m:rPr>
+                  <m:sty m:val="p"/>
+                </m:rPr>
+                <w:rPr>
+                  <w:rFonts w:ascii="Cambria Math" w:eastAsia="微软雅黑 Light" w:hAnsi="Cambria Math"/>
+                  <w:kern w:val="0"/>
+                  <w:szCs w:val="21"/>
+                </w:rPr>
+                <m:t>1</m:t>
+              </m:r>
+            </m:num>
+            <m:den>
+              <m:r>
+                <w:rPr>
+                  <w:rFonts w:ascii="Cambria Math" w:eastAsia="微软雅黑 Light" w:hAnsi="Cambria Math"/>
+                  <w:kern w:val="0"/>
+                  <w:szCs w:val="21"/>
+                </w:rPr>
+                <m:t>π</m:t>
+              </m:r>
+              <m:sSup>
+                <m:sSupPr>
+                  <m:ctrlPr>
+                    <w:rPr>
+                      <w:rFonts w:ascii="Cambria Math" w:eastAsia="微软雅黑 Light" w:hAnsi="Cambria Math"/>
+                      <w:i/>
+                      <w:kern w:val="0"/>
+                      <w:szCs w:val="21"/>
+                    </w:rPr>
+                  </m:ctrlPr>
+                </m:sSupPr>
+                <m:e>
+                  <m:r>
+                    <w:rPr>
+                      <w:rFonts w:ascii="Cambria Math" w:eastAsia="微软雅黑 Light" w:hAnsi="Cambria Math"/>
+                      <w:kern w:val="0"/>
+                      <w:szCs w:val="21"/>
+                    </w:rPr>
+                    <m:t>α</m:t>
+                  </m:r>
+                </m:e>
+                <m:sup>
+                  <m:r>
+                    <w:rPr>
+                      <w:rFonts w:ascii="Cambria Math" w:eastAsia="微软雅黑 Light" w:hAnsi="Cambria Math"/>
+                      <w:kern w:val="0"/>
+                      <w:szCs w:val="21"/>
+                    </w:rPr>
+                    <m:t>2</m:t>
+                  </m:r>
+                </m:sup>
+              </m:sSup>
+              <m:func>
+                <m:funcPr>
+                  <m:ctrlPr>
+                    <w:rPr>
+                      <w:rFonts w:ascii="Cambria Math" w:eastAsia="微软雅黑 Light" w:hAnsi="Cambria Math"/>
+                      <w:i/>
+                      <w:kern w:val="0"/>
+                      <w:szCs w:val="21"/>
+                    </w:rPr>
+                  </m:ctrlPr>
+                </m:funcPr>
+                <m:fName>
+                  <m:sSup>
+                    <m:sSupPr>
+                      <m:ctrlPr>
+                        <w:rPr>
+                          <w:rFonts w:ascii="Cambria Math" w:eastAsia="微软雅黑 Light" w:hAnsi="Cambria Math"/>
+                          <w:i/>
+                          <w:kern w:val="0"/>
+                          <w:szCs w:val="21"/>
+                        </w:rPr>
+                      </m:ctrlPr>
+                    </m:sSupPr>
+                    <m:e>
+                      <m:r>
+                        <m:rPr>
+                          <m:sty m:val="p"/>
+                        </m:rPr>
+                        <w:rPr>
+                          <w:rFonts w:ascii="Cambria Math" w:eastAsia="微软雅黑 Light" w:hAnsi="Cambria Math"/>
+                          <w:kern w:val="0"/>
+                          <w:szCs w:val="21"/>
+                        </w:rPr>
+                        <m:t>cos</m:t>
+                      </m:r>
+                      <m:ctrlPr>
+                        <w:rPr>
+                          <w:rFonts w:ascii="Cambria Math" w:eastAsia="微软雅黑 Light" w:hAnsi="Cambria Math"/>
+                          <w:kern w:val="0"/>
+                          <w:szCs w:val="21"/>
+                        </w:rPr>
+                      </m:ctrlPr>
+                    </m:e>
+                    <m:sup>
+                      <m:r>
+                        <w:rPr>
+                          <w:rFonts w:ascii="Cambria Math" w:eastAsia="微软雅黑 Light" w:hAnsi="Cambria Math"/>
+                          <w:kern w:val="0"/>
+                          <w:szCs w:val="21"/>
+                        </w:rPr>
+                        <m:t>4</m:t>
+                      </m:r>
+                      <m:ctrlPr>
+                        <w:rPr>
+                          <w:rFonts w:ascii="Cambria Math" w:eastAsia="微软雅黑 Light" w:hAnsi="Cambria Math"/>
+                          <w:kern w:val="0"/>
+                          <w:szCs w:val="21"/>
+                        </w:rPr>
+                      </m:ctrlPr>
+                    </m:sup>
+                  </m:sSup>
+                </m:fName>
+                <m:e>
+                  <m:sSub>
+                    <m:sSubPr>
+                      <m:ctrlPr>
+                        <w:rPr>
+                          <w:rFonts w:ascii="Cambria Math" w:eastAsia="微软雅黑 Light" w:hAnsi="Cambria Math"/>
+                          <w:i/>
+                          <w:kern w:val="0"/>
+                          <w:szCs w:val="21"/>
+                        </w:rPr>
+                      </m:ctrlPr>
+                    </m:sSubPr>
+                    <m:e>
+                      <m:r>
+                        <w:rPr>
+                          <w:rFonts w:ascii="Cambria Math" w:eastAsia="微软雅黑 Light" w:hAnsi="Cambria Math"/>
+                          <w:kern w:val="0"/>
+                          <w:szCs w:val="21"/>
+                        </w:rPr>
+                        <m:t>θ</m:t>
+                      </m:r>
+                    </m:e>
+                    <m:sub>
+                      <m:r>
+                        <w:rPr>
+                          <w:rFonts w:ascii="Cambria Math" w:eastAsia="微软雅黑 Light" w:hAnsi="Cambria Math"/>
+                          <w:kern w:val="0"/>
+                          <w:szCs w:val="21"/>
+                        </w:rPr>
+                        <m:t>h</m:t>
+                      </m:r>
+                    </m:sub>
+                  </m:sSub>
+                </m:e>
+              </m:func>
+            </m:den>
+          </m:f>
+          <m:func>
+            <m:funcPr>
+              <m:ctrlPr>
+                <w:rPr>
+                  <w:rFonts w:ascii="Cambria Math" w:eastAsia="微软雅黑 Light" w:hAnsi="Cambria Math"/>
+                  <w:i/>
+                  <w:kern w:val="0"/>
+                  <w:szCs w:val="21"/>
+                </w:rPr>
+              </m:ctrlPr>
+            </m:funcPr>
+            <m:fName>
+              <m:r>
+                <m:rPr>
+                  <m:sty m:val="p"/>
+                </m:rPr>
+                <w:rPr>
+                  <w:rFonts w:ascii="Cambria Math" w:eastAsia="微软雅黑 Light" w:hAnsi="Cambria Math"/>
+                  <w:kern w:val="0"/>
+                  <w:szCs w:val="21"/>
+                </w:rPr>
+                <m:t>exp</m:t>
+              </m:r>
+            </m:fName>
+            <m:e>
+              <m:d>
+                <m:dPr>
+                  <m:ctrlPr>
+                    <w:rPr>
+                      <w:rFonts w:ascii="Cambria Math" w:eastAsia="微软雅黑 Light" w:hAnsi="Cambria Math"/>
+                      <w:i/>
+                      <w:kern w:val="0"/>
+                      <w:szCs w:val="21"/>
+                    </w:rPr>
+                  </m:ctrlPr>
+                </m:dPr>
+                <m:e>
+                  <m:f>
+                    <m:fPr>
+                      <m:ctrlPr>
+                        <w:rPr>
+                          <w:rFonts w:ascii="Cambria Math" w:eastAsia="微软雅黑 Light" w:hAnsi="Cambria Math"/>
+                          <w:i/>
+                          <w:kern w:val="0"/>
+                          <w:szCs w:val="21"/>
+                        </w:rPr>
+                      </m:ctrlPr>
+                    </m:fPr>
+                    <m:num>
+                      <m:r>
+                        <w:rPr>
+                          <w:rFonts w:ascii="Cambria Math" w:eastAsia="微软雅黑 Light" w:hAnsi="Cambria Math"/>
+                          <w:kern w:val="0"/>
+                          <w:szCs w:val="21"/>
+                        </w:rPr>
+                        <m:t>-</m:t>
+                      </m:r>
+                      <m:func>
+                        <m:funcPr>
+                          <m:ctrlPr>
+                            <w:rPr>
+                              <w:rFonts w:ascii="Cambria Math" w:eastAsia="微软雅黑 Light" w:hAnsi="Cambria Math"/>
+                              <w:i/>
+                              <w:kern w:val="0"/>
+                              <w:szCs w:val="21"/>
+                            </w:rPr>
+                          </m:ctrlPr>
+                        </m:funcPr>
+                        <m:fName>
+                          <m:sSup>
+                            <m:sSupPr>
+                              <m:ctrlPr>
+                                <w:rPr>
+                                  <w:rFonts w:ascii="Cambria Math" w:eastAsia="微软雅黑 Light" w:hAnsi="Cambria Math"/>
+                                  <w:i/>
+                                  <w:kern w:val="0"/>
+                                  <w:szCs w:val="21"/>
+                                </w:rPr>
+                              </m:ctrlPr>
+                            </m:sSupPr>
+                            <m:e>
+                              <m:r>
+                                <m:rPr>
+                                  <m:sty m:val="p"/>
+                                </m:rPr>
+                                <w:rPr>
+                                  <w:rFonts w:ascii="Cambria Math" w:eastAsia="微软雅黑 Light" w:hAnsi="Cambria Math"/>
+                                  <w:kern w:val="0"/>
+                                  <w:szCs w:val="21"/>
+                                </w:rPr>
+                                <m:t>tan</m:t>
+                              </m:r>
+                            </m:e>
+                            <m:sup>
+                              <m:r>
+                                <w:rPr>
+                                  <w:rFonts w:ascii="Cambria Math" w:eastAsia="微软雅黑 Light" w:hAnsi="Cambria Math"/>
+                                  <w:kern w:val="0"/>
+                                  <w:szCs w:val="21"/>
+                                </w:rPr>
+                                <m:t>2</m:t>
+                              </m:r>
+                              <m:ctrlPr>
+                                <w:rPr>
+                                  <w:rFonts w:ascii="Cambria Math" w:eastAsia="微软雅黑 Light" w:hAnsi="Cambria Math"/>
+                                  <w:kern w:val="0"/>
+                                  <w:szCs w:val="21"/>
+                                </w:rPr>
+                              </m:ctrlPr>
+                            </m:sup>
+                          </m:sSup>
+                        </m:fName>
+                        <m:e>
+                          <m:sSub>
+                            <m:sSubPr>
+                              <m:ctrlPr>
+                                <w:rPr>
+                                  <w:rFonts w:ascii="Cambria Math" w:eastAsia="微软雅黑 Light" w:hAnsi="Cambria Math"/>
+                                  <w:i/>
+                                  <w:kern w:val="0"/>
+                                  <w:szCs w:val="21"/>
+                                </w:rPr>
+                              </m:ctrlPr>
+                            </m:sSubPr>
+                            <m:e>
+                              <m:r>
+                                <w:rPr>
+                                  <w:rFonts w:ascii="Cambria Math" w:eastAsia="微软雅黑 Light" w:hAnsi="Cambria Math"/>
+                                  <w:kern w:val="0"/>
+                                  <w:szCs w:val="21"/>
+                                </w:rPr>
+                                <m:t>θ</m:t>
+                              </m:r>
+                            </m:e>
+                            <m:sub>
+                              <m:r>
+                                <w:rPr>
+                                  <w:rFonts w:ascii="Cambria Math" w:eastAsia="微软雅黑 Light" w:hAnsi="Cambria Math"/>
+                                  <w:kern w:val="0"/>
+                                  <w:szCs w:val="21"/>
+                                </w:rPr>
+                                <m:t>m</m:t>
+                              </m:r>
+                            </m:sub>
+                          </m:sSub>
+                        </m:e>
+                      </m:func>
+                    </m:num>
+                    <m:den>
+                      <m:sSup>
+                        <m:sSupPr>
+                          <m:ctrlPr>
+                            <w:rPr>
+                              <w:rFonts w:ascii="Cambria Math" w:eastAsia="微软雅黑 Light" w:hAnsi="Cambria Math"/>
+                              <w:i/>
+                              <w:kern w:val="0"/>
+                              <w:szCs w:val="21"/>
+                            </w:rPr>
+                          </m:ctrlPr>
+                        </m:sSupPr>
+                        <m:e>
+                          <m:r>
+                            <w:rPr>
+                              <w:rFonts w:ascii="Cambria Math" w:eastAsia="微软雅黑 Light" w:hAnsi="Cambria Math"/>
+                              <w:kern w:val="0"/>
+                              <w:szCs w:val="21"/>
+                            </w:rPr>
+                            <m:t>α</m:t>
+                          </m:r>
+                        </m:e>
+                        <m:sup>
+                          <m:r>
+                            <w:rPr>
+                              <w:rFonts w:ascii="Cambria Math" w:eastAsia="微软雅黑 Light" w:hAnsi="Cambria Math"/>
+                              <w:kern w:val="0"/>
+                              <w:szCs w:val="21"/>
+                            </w:rPr>
+                            <m:t>2</m:t>
+                          </m:r>
+                        </m:sup>
+                      </m:sSup>
+                    </m:den>
+                  </m:f>
+                </m:e>
+              </m:d>
+            </m:e>
+          </m:func>
+          <m:r>
+            <w:rPr>
+              <w:rFonts w:ascii="Cambria Math" w:eastAsia="微软雅黑 Light" w:hAnsi="Cambria Math"/>
+              <w:kern w:val="0"/>
+              <w:szCs w:val="21"/>
+            </w:rPr>
+            <w:br/>
+          </m:r>
+        </m:oMath>
+        <m:oMath>
+          <m:r>
+            <m:rPr>
+              <m:sty m:val="p"/>
+              <m:aln/>
+            </m:rPr>
+            <w:rPr>
+              <w:rFonts w:ascii="Cambria Math" w:eastAsia="微软雅黑 Light" w:hAnsi="Cambria Math"/>
+              <w:kern w:val="0"/>
+              <w:szCs w:val="21"/>
+            </w:rPr>
+            <m:t>=</m:t>
+          </m:r>
+          <m:f>
+            <m:fPr>
+              <m:ctrlPr>
+                <w:rPr>
+                  <w:rFonts w:ascii="Cambria Math" w:eastAsia="微软雅黑 Light" w:hAnsi="Cambria Math"/>
+                  <w:kern w:val="0"/>
+                  <w:szCs w:val="21"/>
+                </w:rPr>
+              </m:ctrlPr>
+            </m:fPr>
+            <m:num>
+              <m:r>
+                <m:rPr>
+                  <m:sty m:val="p"/>
+                </m:rPr>
+                <w:rPr>
+                  <w:rFonts w:ascii="Cambria Math" w:eastAsia="微软雅黑 Light" w:hAnsi="Cambria Math"/>
+                  <w:kern w:val="0"/>
+                  <w:szCs w:val="21"/>
+                </w:rPr>
+                <m:t>1</m:t>
+              </m:r>
+            </m:num>
+            <m:den>
+              <m:r>
+                <w:rPr>
+                  <w:rFonts w:ascii="Cambria Math" w:eastAsia="微软雅黑 Light" w:hAnsi="Cambria Math"/>
+                  <w:kern w:val="0"/>
+                  <w:szCs w:val="21"/>
+                </w:rPr>
+                <m:t>π</m:t>
+              </m:r>
+              <m:sSup>
+                <m:sSupPr>
+                  <m:ctrlPr>
+                    <w:rPr>
+                      <w:rFonts w:ascii="Cambria Math" w:eastAsia="微软雅黑 Light" w:hAnsi="Cambria Math"/>
+                      <w:i/>
+                      <w:kern w:val="0"/>
+                      <w:szCs w:val="21"/>
+                    </w:rPr>
+                  </m:ctrlPr>
+                </m:sSupPr>
+                <m:e>
+                  <m:r>
+                    <w:rPr>
+                      <w:rFonts w:ascii="Cambria Math" w:eastAsia="微软雅黑 Light" w:hAnsi="Cambria Math"/>
+                      <w:kern w:val="0"/>
+                      <w:szCs w:val="21"/>
+                    </w:rPr>
+                    <m:t>α</m:t>
+                  </m:r>
+                </m:e>
+                <m:sup>
+                  <m:r>
+                    <w:rPr>
+                      <w:rFonts w:ascii="Cambria Math" w:eastAsia="微软雅黑 Light" w:hAnsi="Cambria Math"/>
+                      <w:kern w:val="0"/>
+                      <w:szCs w:val="21"/>
+                    </w:rPr>
+                    <m:t>2</m:t>
+                  </m:r>
+                </m:sup>
+              </m:sSup>
+              <m:sSup>
+                <m:sSupPr>
+                  <m:ctrlPr>
+                    <w:rPr>
+                      <w:rFonts w:ascii="Cambria Math" w:eastAsia="微软雅黑 Light" w:hAnsi="Cambria Math"/>
+                      <w:i/>
+                      <w:kern w:val="0"/>
+                      <w:szCs w:val="21"/>
+                    </w:rPr>
+                  </m:ctrlPr>
+                </m:sSupPr>
+                <m:e>
+                  <m:d>
+                    <m:dPr>
+                      <m:ctrlPr>
+                        <w:rPr>
+                          <w:rFonts w:ascii="Cambria Math" w:eastAsia="微软雅黑 Light" w:hAnsi="Cambria Math"/>
+                          <w:i/>
+                          <w:kern w:val="0"/>
+                          <w:szCs w:val="21"/>
+                        </w:rPr>
+                      </m:ctrlPr>
+                    </m:dPr>
+                    <m:e>
+                      <m:r>
+                        <w:rPr>
+                          <w:rFonts w:ascii="Cambria Math" w:eastAsia="微软雅黑 Light" w:hAnsi="Cambria Math"/>
+                          <w:kern w:val="0"/>
+                          <w:szCs w:val="21"/>
+                        </w:rPr>
+                        <m:t>n⋅h</m:t>
+                      </m:r>
+                    </m:e>
+                  </m:d>
+                </m:e>
+                <m:sup>
+                  <m:r>
+                    <w:rPr>
+                      <w:rFonts w:ascii="Cambria Math" w:eastAsia="微软雅黑 Light" w:hAnsi="Cambria Math"/>
+                      <w:kern w:val="0"/>
+                      <w:szCs w:val="21"/>
+                    </w:rPr>
+                    <m:t>4</m:t>
+                  </m:r>
+                </m:sup>
+              </m:sSup>
+            </m:den>
+          </m:f>
+          <m:func>
+            <m:funcPr>
+              <m:ctrlPr>
+                <w:rPr>
+                  <w:rFonts w:ascii="Cambria Math" w:eastAsia="微软雅黑 Light" w:hAnsi="Cambria Math"/>
+                  <w:kern w:val="0"/>
+                  <w:szCs w:val="21"/>
+                </w:rPr>
+              </m:ctrlPr>
+            </m:funcPr>
+            <m:fName>
+              <m:r>
+                <m:rPr>
+                  <m:sty m:val="p"/>
+                </m:rPr>
+                <w:rPr>
+                  <w:rFonts w:ascii="Cambria Math" w:eastAsia="微软雅黑 Light" w:hAnsi="Cambria Math"/>
+                  <w:kern w:val="0"/>
+                  <w:szCs w:val="21"/>
+                </w:rPr>
+                <m:t>exp</m:t>
+              </m:r>
+            </m:fName>
+            <m:e>
+              <m:d>
+                <m:dPr>
+                  <m:ctrlPr>
+                    <w:rPr>
+                      <w:rFonts w:ascii="Cambria Math" w:eastAsia="微软雅黑 Light" w:hAnsi="Cambria Math"/>
+                      <w:i/>
+                      <w:kern w:val="0"/>
+                      <w:szCs w:val="21"/>
+                    </w:rPr>
+                  </m:ctrlPr>
+                </m:dPr>
+                <m:e>
+                  <m:f>
+                    <m:fPr>
+                      <m:ctrlPr>
+                        <w:rPr>
+                          <w:rFonts w:ascii="Cambria Math" w:eastAsia="微软雅黑 Light" w:hAnsi="Cambria Math"/>
+                          <w:i/>
+                          <w:kern w:val="0"/>
+                          <w:szCs w:val="21"/>
+                        </w:rPr>
+                      </m:ctrlPr>
+                    </m:fPr>
+                    <m:num>
+                      <m:sSup>
+                        <m:sSupPr>
+                          <m:ctrlPr>
+                            <w:rPr>
+                              <w:rFonts w:ascii="Cambria Math" w:eastAsia="微软雅黑 Light" w:hAnsi="Cambria Math"/>
+                              <w:i/>
+                              <w:kern w:val="0"/>
+                              <w:szCs w:val="21"/>
+                            </w:rPr>
+                          </m:ctrlPr>
+                        </m:sSupPr>
+                        <m:e>
+                          <m:d>
+                            <m:dPr>
+                              <m:ctrlPr>
+                                <w:rPr>
+                                  <w:rFonts w:ascii="Cambria Math" w:eastAsia="微软雅黑 Light" w:hAnsi="Cambria Math"/>
+                                  <w:i/>
+                                  <w:kern w:val="0"/>
+                                  <w:szCs w:val="21"/>
+                                </w:rPr>
+                              </m:ctrlPr>
+                            </m:dPr>
+                            <m:e>
+                              <m:r>
+                                <w:rPr>
+                                  <w:rFonts w:ascii="Cambria Math" w:eastAsia="微软雅黑 Light" w:hAnsi="Cambria Math"/>
+                                  <w:kern w:val="0"/>
+                                  <w:szCs w:val="21"/>
+                                </w:rPr>
+                                <m:t>n⋅h</m:t>
+                              </m:r>
+                            </m:e>
+                          </m:d>
+                        </m:e>
+                        <m:sup>
+                          <m:r>
+                            <w:rPr>
+                              <w:rFonts w:ascii="Cambria Math" w:eastAsia="微软雅黑 Light" w:hAnsi="Cambria Math"/>
+                              <w:kern w:val="0"/>
+                              <w:szCs w:val="21"/>
+                            </w:rPr>
+                            <m:t>2</m:t>
+                          </m:r>
+                        </m:sup>
+                      </m:sSup>
+                      <m:r>
+                        <w:rPr>
+                          <w:rFonts w:ascii="Cambria Math" w:eastAsia="微软雅黑 Light" w:hAnsi="Cambria Math"/>
+                          <w:kern w:val="0"/>
+                          <w:szCs w:val="21"/>
+                        </w:rPr>
+                        <m:t>-1</m:t>
+                      </m:r>
+                    </m:num>
+                    <m:den>
+                      <m:sSup>
+                        <m:sSupPr>
+                          <m:ctrlPr>
+                            <w:rPr>
+                              <w:rFonts w:ascii="Cambria Math" w:eastAsia="微软雅黑 Light" w:hAnsi="Cambria Math"/>
+                              <w:i/>
+                              <w:kern w:val="0"/>
+                              <w:szCs w:val="21"/>
+                            </w:rPr>
+                          </m:ctrlPr>
+                        </m:sSupPr>
+                        <m:e>
+                          <m:r>
+                            <w:rPr>
+                              <w:rFonts w:ascii="Cambria Math" w:eastAsia="微软雅黑 Light" w:hAnsi="Cambria Math"/>
+                              <w:kern w:val="0"/>
+                              <w:szCs w:val="21"/>
+                            </w:rPr>
+                            <m:t>α</m:t>
+                          </m:r>
+                        </m:e>
+                        <m:sup>
+                          <m:r>
+                            <w:rPr>
+                              <w:rFonts w:ascii="Cambria Math" w:eastAsia="微软雅黑 Light" w:hAnsi="Cambria Math"/>
+                              <w:kern w:val="0"/>
+                              <w:szCs w:val="21"/>
+                            </w:rPr>
+                            <m:t>2</m:t>
+                          </m:r>
+                        </m:sup>
+                      </m:sSup>
+                      <m:sSup>
+                        <m:sSupPr>
+                          <m:ctrlPr>
+                            <w:rPr>
+                              <w:rFonts w:ascii="Cambria Math" w:eastAsia="微软雅黑 Light" w:hAnsi="Cambria Math"/>
+                              <w:i/>
+                              <w:kern w:val="0"/>
+                              <w:szCs w:val="21"/>
+                            </w:rPr>
+                          </m:ctrlPr>
+                        </m:sSupPr>
+                        <m:e>
+                          <m:d>
+                            <m:dPr>
+                              <m:ctrlPr>
+                                <w:rPr>
+                                  <w:rFonts w:ascii="Cambria Math" w:eastAsia="微软雅黑 Light" w:hAnsi="Cambria Math"/>
+                                  <w:i/>
+                                  <w:kern w:val="0"/>
+                                  <w:szCs w:val="21"/>
+                                </w:rPr>
+                              </m:ctrlPr>
+                            </m:dPr>
+                            <m:e>
+                              <m:r>
+                                <w:rPr>
+                                  <w:rFonts w:ascii="Cambria Math" w:eastAsia="微软雅黑 Light" w:hAnsi="Cambria Math"/>
+                                  <w:kern w:val="0"/>
+                                  <w:szCs w:val="21"/>
+                                </w:rPr>
+                                <m:t>n⋅h</m:t>
+                              </m:r>
+                            </m:e>
+                          </m:d>
+                        </m:e>
+                        <m:sup>
+                          <m:r>
+                            <w:rPr>
+                              <w:rFonts w:ascii="Cambria Math" w:eastAsia="微软雅黑 Light" w:hAnsi="Cambria Math"/>
+                              <w:kern w:val="0"/>
+                              <w:szCs w:val="21"/>
+                            </w:rPr>
+                            <m:t>2</m:t>
+                          </m:r>
+                        </m:sup>
+                      </m:sSup>
+                    </m:den>
+                  </m:f>
+                </m:e>
+              </m:d>
+            </m:e>
+          </m:func>
+        </m:oMath>
+      </m:oMathPara>
+    </w:p>
+    <w:p>
+      <w:pPr>
+        <w:widowControl/>
+        <w:jc w:val="left"/>
+        <w:rPr>
+          <w:rFonts w:ascii="微软雅黑 Light" w:eastAsia="微软雅黑 Light" w:hAnsi="微软雅黑 Light" w:hint="eastAsia"/>
+          <w:kern w:val="0"/>
+          <w:szCs w:val="21"/>
+        </w:rPr>
+      </w:pPr>
+      <w:r>
+        <w:rPr>
+          <w:rFonts w:ascii="微软雅黑 Light" w:eastAsia="微软雅黑 Light" w:hAnsi="微软雅黑 Light"/>
+          <w:kern w:val="0"/>
+          <w:szCs w:val="21"/>
+        </w:rPr>
+        <w:lastRenderedPageBreak/>
+        <w:tab/>
+      </w:r>
+      <w:r>
+        <w:rPr>
+          <w:rFonts w:ascii="微软雅黑 Light" w:eastAsia="微软雅黑 Light" w:hAnsi="微软雅黑 Light" w:hint="eastAsia"/>
+          <w:kern w:val="0"/>
+          <w:szCs w:val="21"/>
+        </w:rPr>
+        <w:t>我们将按照</w:t>
+      </w:r>
+      <w:r>
+        <w:rPr>
+          <w:rFonts w:ascii="微软雅黑 Light" w:eastAsia="微软雅黑 Light" w:hAnsi="微软雅黑 Light" w:cs="Times New Roman"/>
+          <w:kern w:val="0"/>
+          <w:szCs w:val="21"/>
+          <w:u w:val="single"/>
+        </w:rPr>
+        <w:t>[Karis-SIG-course-2013]</w:t>
+      </w:r>
+      <w:r>
+        <w:rPr>
+          <w:rFonts w:ascii="微软雅黑 Light" w:eastAsia="微软雅黑 Light" w:hAnsi="微软雅黑 Light" w:cs="Times New Roman" w:hint="eastAsia"/>
+          <w:kern w:val="0"/>
+          <w:szCs w:val="21"/>
+        </w:rPr>
+        <w:t>的做法，使用T</w:t>
+      </w:r>
+      <w:r>
+        <w:rPr>
+          <w:rFonts w:ascii="微软雅黑 Light" w:eastAsia="微软雅黑 Light" w:hAnsi="微软雅黑 Light" w:cs="Times New Roman"/>
+          <w:kern w:val="0"/>
+          <w:szCs w:val="21"/>
+        </w:rPr>
+        <w:t>rowbridge-Reitz GGX</w:t>
+      </w:r>
+      <w:r>
+        <w:rPr>
+          <w:rFonts w:ascii="微软雅黑 Light" w:eastAsia="微软雅黑 Light" w:hAnsi="微软雅黑 Light" w:cs="Times New Roman" w:hint="eastAsia"/>
+          <w:kern w:val="0"/>
+          <w:szCs w:val="21"/>
+        </w:rPr>
+        <w:t>的法线分布函数</w:t>
+      </w:r>
+      <m:oMath>
+        <m:sSub>
+          <m:sSubPr>
+            <m:ctrlPr>
+              <w:rPr>
+                <w:rFonts w:ascii="Cambria Math" w:eastAsia="微软雅黑 Light" w:hAnsi="Cambria Math" w:cs="Times New Roman"/>
+                <w:i/>
+                <w:kern w:val="0"/>
+                <w:szCs w:val="21"/>
+              </w:rPr>
+            </m:ctrlPr>
+          </m:sSubPr>
+          <m:e>
+            <m:r>
+              <w:rPr>
+                <w:rFonts w:ascii="Cambria Math" w:eastAsia="微软雅黑 Light" w:hAnsi="Cambria Math" w:cs="Times New Roman"/>
+                <w:kern w:val="0"/>
+                <w:szCs w:val="21"/>
+              </w:rPr>
+              <m:t>D</m:t>
+            </m:r>
+          </m:e>
+          <m:sub>
+            <m:r>
+              <w:rPr>
+                <w:rFonts w:ascii="Cambria Math" w:eastAsia="微软雅黑 Light" w:hAnsi="Cambria Math" w:cs="Times New Roman"/>
+                <w:kern w:val="0"/>
+                <w:szCs w:val="21"/>
+              </w:rPr>
+              <m:t>GGX</m:t>
+            </m:r>
+          </m:sub>
+        </m:sSub>
+        <m:d>
+          <m:dPr>
+            <m:ctrlPr>
+              <w:rPr>
+                <w:rFonts w:ascii="Cambria Math" w:eastAsia="微软雅黑 Light" w:hAnsi="Cambria Math" w:cs="Times New Roman"/>
+                <w:i/>
+                <w:kern w:val="0"/>
+                <w:szCs w:val="21"/>
+              </w:rPr>
+            </m:ctrlPr>
+          </m:dPr>
+          <m:e>
+            <m:r>
+              <w:rPr>
+                <w:rFonts w:ascii="Cambria Math" w:eastAsia="微软雅黑 Light" w:hAnsi="Cambria Math" w:cs="Times New Roman"/>
+                <w:kern w:val="0"/>
+                <w:szCs w:val="21"/>
+              </w:rPr>
+              <m:t>h</m:t>
+            </m:r>
+          </m:e>
+        </m:d>
+      </m:oMath>
+      <w:r>
+        <w:rPr>
+          <w:rFonts w:ascii="微软雅黑 Light" w:eastAsia="微软雅黑 Light" w:hAnsi="微软雅黑 Light" w:cs="Times New Roman" w:hint="eastAsia"/>
+          <w:kern w:val="0"/>
+          <w:szCs w:val="21"/>
+        </w:rPr>
+        <w:t>。</w:t>
+      </w:r>
+    </w:p>
+    <w:p>
+      <w:pPr>
+        <w:widowControl/>
+        <w:jc w:val="center"/>
+        <w:rPr>
+          <w:rFonts w:asciiTheme="majorHAnsi" w:eastAsiaTheme="majorHAnsi" w:hAnsiTheme="majorHAnsi"/>
+          <w:kern w:val="0"/>
+          <w:sz w:val="24"/>
+          <w:szCs w:val="24"/>
+        </w:rPr>
+      </w:pPr>
+      <w:r>
+        <w:rPr>
           <w:rFonts w:asciiTheme="majorHAnsi" w:eastAsiaTheme="majorHAnsi" w:hAnsiTheme="majorHAnsi"/>
           <w:noProof/>
         </w:rPr>
         <w:drawing>
-          <wp:inline distT="0" distB="0" distL="0" distR="0" wp14:anchorId="123ABDE3" wp14:editId="3717DCFB">
+          <wp:inline distT="0" distB="0" distL="0" distR="0" wp14:anchorId="4A96A454" wp14:editId="102B1464">
             <wp:extent cx="5274310" cy="1844040"/>
             <wp:effectExtent l="0" t="0" r="2540" b="3810"/>
             <wp:docPr id="5" name="图片 5" descr="https://pic2.zhimg.com/80/v2-a8a697e4bb8207c0bf1269957abb1df1_hd.jpg"/>
@@ -17122,7 +21502,7 @@
                     </pic:cNvPicPr>
                   </pic:nvPicPr>
                   <pic:blipFill>
-                    <a:blip r:embed="rId19">
+                    <a:blip r:embed="rId21">
                       <a:extLst>
                         <a:ext uri="{28A0092B-C50C-407E-A947-70E740481C1C}">
                           <a14:useLocalDpi xmlns:a14="http://schemas.microsoft.com/office/drawing/2010/main" val="0"/>
@@ -17159,137 +21539,137 @@
         <w:widowControl/>
         <w:jc w:val="center"/>
         <w:rPr>
-          <w:rFonts w:asciiTheme="majorHAnsi" w:eastAsiaTheme="majorHAnsi" w:hAnsiTheme="majorHAnsi"/>
-          <w:kern w:val="0"/>
-          <w:sz w:val="24"/>
-          <w:szCs w:val="24"/>
+          <w:rFonts w:ascii="微软雅黑 Light" w:eastAsia="微软雅黑 Light" w:hAnsi="微软雅黑 Light"/>
+          <w:kern w:val="0"/>
+          <w:sz w:val="15"/>
+          <w:szCs w:val="15"/>
         </w:rPr>
       </w:pPr>
       <w:r>
         <w:rPr>
-          <w:rFonts w:asciiTheme="majorHAnsi" w:eastAsiaTheme="majorHAnsi" w:hAnsiTheme="majorHAnsi"/>
-        </w:rPr>
-        <w:t>图 微平面粗糙度对材质外观的影响。（图片来自Moving Frostbite to PBR，SIGGRAPH 2014）</w:t>
+          <w:rFonts w:ascii="微软雅黑 Light" w:eastAsia="微软雅黑 Light" w:hAnsi="微软雅黑 Light"/>
+          <w:sz w:val="15"/>
+          <w:szCs w:val="15"/>
+        </w:rPr>
+        <w:t>图:微平面粗糙度对材质外观的影响。（图片来自</w:t>
+      </w:r>
+      <w:r>
+        <w:rPr>
+          <w:rFonts w:ascii="微软雅黑 Light" w:eastAsia="微软雅黑 Light" w:hAnsi="微软雅黑 Light" w:hint="eastAsia"/>
+          <w:sz w:val="15"/>
+          <w:szCs w:val="15"/>
+          <w:u w:val="single"/>
+        </w:rPr>
+        <w:t>[</w:t>
+      </w:r>
+      <w:r>
+        <w:rPr>
+          <w:rFonts w:ascii="微软雅黑 Light" w:eastAsia="微软雅黑 Light" w:hAnsi="微软雅黑 Light"/>
+          <w:sz w:val="15"/>
+          <w:szCs w:val="15"/>
+          <w:u w:val="single"/>
+        </w:rPr>
+        <w:t>Sebastien14]</w:t>
+      </w:r>
+      <w:r>
+        <w:rPr>
+          <w:rFonts w:ascii="微软雅黑 Light" w:eastAsia="微软雅黑 Light" w:hAnsi="微软雅黑 Light"/>
+          <w:sz w:val="15"/>
+          <w:szCs w:val="15"/>
+        </w:rPr>
+        <w:t>Moving Frostbite to PBR，SIGGRAPH 2014）</w:t>
       </w:r>
     </w:p>
     <w:p>
       <w:pPr>
+        <w:pStyle w:val="ad"/>
         <w:widowControl/>
-        <w:jc w:val="center"/>
-        <w:rPr>
-          <w:rFonts w:asciiTheme="majorHAnsi" w:eastAsiaTheme="majorHAnsi" w:hAnsiTheme="majorHAnsi"/>
-          <w:kern w:val="0"/>
-          <w:sz w:val="24"/>
-          <w:szCs w:val="24"/>
+        <w:ind w:left="420" w:firstLineChars="0" w:firstLine="0"/>
+        <w:jc w:val="left"/>
+        <w:rPr>
+          <w:rFonts w:ascii="Times New Roman" w:eastAsia="微软雅黑 Light" w:hAnsi="Times New Roman" w:cs="Times New Roman" w:hint="eastAsia"/>
+          <w:b/>
+          <w:kern w:val="0"/>
+          <w:szCs w:val="21"/>
         </w:rPr>
       </w:pPr>
     </w:p>
     <w:p>
       <w:pPr>
+        <w:pStyle w:val="ad"/>
         <w:widowControl/>
-        <w:jc w:val="center"/>
-        <w:rPr>
-          <w:rFonts w:asciiTheme="majorHAnsi" w:eastAsiaTheme="majorHAnsi" w:hAnsiTheme="majorHAnsi"/>
-          <w:kern w:val="0"/>
-          <w:sz w:val="24"/>
-          <w:szCs w:val="24"/>
+        <w:numPr>
+          <w:ilvl w:val="0"/>
+          <w:numId w:val="5"/>
+        </w:numPr>
+        <w:ind w:firstLineChars="0"/>
+        <w:jc w:val="left"/>
+        <w:rPr>
+          <w:rFonts w:ascii="Times New Roman" w:eastAsia="微软雅黑 Light" w:hAnsi="Times New Roman" w:cs="Times New Roman"/>
+          <w:b/>
+          <w:kern w:val="0"/>
+          <w:szCs w:val="21"/>
         </w:rPr>
       </w:pPr>
       <w:r>
         <w:rPr>
-          <w:rFonts w:asciiTheme="majorHAnsi" w:eastAsiaTheme="majorHAnsi" w:hAnsiTheme="majorHAnsi"/>
-          <w:noProof/>
-          <w:kern w:val="0"/>
-          <w:sz w:val="24"/>
-          <w:szCs w:val="24"/>
-        </w:rPr>
-        <w:lastRenderedPageBreak/>
-        <w:drawing>
-          <wp:inline distT="0" distB="0" distL="0" distR="0" wp14:anchorId="6CE4CA74" wp14:editId="1B7A349A">
-            <wp:extent cx="3193415" cy="574675"/>
-            <wp:effectExtent l="0" t="0" r="6985" b="0"/>
-            <wp:docPr id="4" name="图片 4" descr="C:\Users\asus\AppData\Local\Temp\1554214923(1).png"/>
-            <wp:cNvGraphicFramePr>
-              <a:graphicFrameLocks xmlns:a="http://schemas.openxmlformats.org/drawingml/2006/main" noChangeAspect="1"/>
-            </wp:cNvGraphicFramePr>
-            <a:graphic xmlns:a="http://schemas.openxmlformats.org/drawingml/2006/main">
-              <a:graphicData uri="http://schemas.openxmlformats.org/drawingml/2006/picture">
-                <pic:pic xmlns:pic="http://schemas.openxmlformats.org/drawingml/2006/picture">
-                  <pic:nvPicPr>
-                    <pic:cNvPr id="0" name="Picture 5" descr="C:\Users\asus\AppData\Local\Temp\1554214923(1).png"/>
-                    <pic:cNvPicPr>
-                      <a:picLocks noChangeAspect="1" noChangeArrowheads="1"/>
-                    </pic:cNvPicPr>
-                  </pic:nvPicPr>
-                  <pic:blipFill>
-                    <a:blip r:embed="rId20">
-                      <a:extLst>
-                        <a:ext uri="{28A0092B-C50C-407E-A947-70E740481C1C}">
-                          <a14:useLocalDpi xmlns:a14="http://schemas.microsoft.com/office/drawing/2010/main" val="0"/>
-                        </a:ext>
-                      </a:extLst>
-                    </a:blip>
-                    <a:srcRect/>
-                    <a:stretch>
-                      <a:fillRect/>
-                    </a:stretch>
-                  </pic:blipFill>
-                  <pic:spPr bwMode="auto">
-                    <a:xfrm>
-                      <a:off x="0" y="0"/>
-                      <a:ext cx="3193415" cy="574675"/>
-                    </a:xfrm>
-                    <a:prstGeom prst="rect">
-                      <a:avLst/>
-                    </a:prstGeom>
-                    <a:noFill/>
-                    <a:ln>
-                      <a:noFill/>
-                    </a:ln>
-                  </pic:spPr>
-                </pic:pic>
-              </a:graphicData>
-            </a:graphic>
-          </wp:inline>
-        </w:drawing>
-      </w:r>
-    </w:p>
-    <w:p>
-      <w:pPr>
-        <w:widowControl/>
-        <w:jc w:val="center"/>
-        <w:rPr>
-          <w:rFonts w:asciiTheme="majorHAnsi" w:eastAsiaTheme="majorHAnsi" w:hAnsiTheme="majorHAnsi"/>
-          <w:kern w:val="0"/>
-          <w:sz w:val="24"/>
-          <w:szCs w:val="24"/>
-        </w:rPr>
-      </w:pPr>
-      <w:r>
-        <w:rPr>
-          <w:rFonts w:asciiTheme="majorHAnsi" w:eastAsiaTheme="majorHAnsi" w:hAnsiTheme="majorHAnsi" w:hint="eastAsia"/>
-          <w:kern w:val="0"/>
-          <w:sz w:val="24"/>
-          <w:szCs w:val="24"/>
-        </w:rPr>
-        <w:t>(</w:t>
-      </w:r>
-      <w:r>
-        <w:rPr>
-          <w:rFonts w:asciiTheme="majorHAnsi" w:eastAsiaTheme="majorHAnsi" w:hAnsiTheme="majorHAnsi"/>
-          <w:kern w:val="0"/>
-          <w:sz w:val="24"/>
-          <w:szCs w:val="24"/>
-        </w:rPr>
-        <w:t>physically based rendering at Disney)</w:t>
-      </w:r>
+          <w:rFonts w:ascii="Times New Roman" w:eastAsia="微软雅黑 Light" w:hAnsi="Times New Roman" w:cs="Times New Roman" w:hint="eastAsia"/>
+          <w:b/>
+          <w:kern w:val="0"/>
+          <w:szCs w:val="21"/>
+        </w:rPr>
+        <w:t>几何阴影项</w:t>
+      </w:r>
+      <m:oMath>
+        <m:r>
+          <m:rPr>
+            <m:sty m:val="b"/>
+          </m:rPr>
+          <w:rPr>
+            <w:rFonts w:ascii="Cambria Math" w:eastAsia="微软雅黑 Light" w:hAnsi="Cambria Math" w:cs="Times New Roman"/>
+            <w:kern w:val="0"/>
+            <w:szCs w:val="21"/>
+          </w:rPr>
+          <m:t>G</m:t>
+        </m:r>
+      </m:oMath>
+      <w:bookmarkStart w:id="0" w:name="_GoBack"/>
+      <w:bookmarkEnd w:id="0"/>
     </w:p>
     <w:p>
       <w:pPr>
         <w:widowControl/>
         <w:jc w:val="left"/>
         <w:rPr>
-          <w:rFonts w:asciiTheme="majorHAnsi" w:eastAsiaTheme="majorEastAsia" w:hAnsiTheme="majorHAnsi"/>
+          <w:rFonts w:asciiTheme="majorHAnsi" w:eastAsiaTheme="majorHAnsi" w:hAnsiTheme="majorHAnsi" w:cs="宋体"/>
+          <w:kern w:val="0"/>
+          <w:sz w:val="24"/>
+          <w:szCs w:val="24"/>
+        </w:rPr>
+      </w:pPr>
+      <w:r>
+        <w:rPr>
+          <w:rFonts w:ascii="Times New Roman" w:eastAsia="微软雅黑 Light" w:hAnsi="Times New Roman" w:cs="Times New Roman"/>
+          <w:kern w:val="0"/>
+          <w:szCs w:val="21"/>
+        </w:rPr>
+        <w:tab/>
+      </w:r>
+      <w:r>
+        <w:rPr>
+          <w:rFonts w:ascii="Times New Roman" w:eastAsia="微软雅黑 Light" w:hAnsi="Times New Roman" w:cs="Times New Roman"/>
+          <w:kern w:val="0"/>
+          <w:szCs w:val="21"/>
+        </w:rPr>
+        <w:t>法</w:t>
+      </w:r>
+    </w:p>
+    <w:p>
+      <w:pPr>
+        <w:widowControl/>
+        <w:jc w:val="left"/>
+        <w:rPr>
+          <w:rFonts w:asciiTheme="majorHAnsi" w:eastAsiaTheme="majorHAnsi" w:hAnsiTheme="majorHAnsi" w:cs="宋体"/>
           <w:kern w:val="0"/>
           <w:sz w:val="24"/>
           <w:szCs w:val="24"/>
@@ -17301,211 +21681,6 @@
         <w:widowControl/>
         <w:jc w:val="left"/>
         <w:rPr>
-          <w:rFonts w:asciiTheme="majorHAnsi" w:eastAsiaTheme="majorEastAsia" w:hAnsiTheme="majorHAnsi"/>
-          <w:kern w:val="0"/>
-          <w:sz w:val="24"/>
-          <w:szCs w:val="24"/>
-        </w:rPr>
-      </w:pPr>
-      <w:r>
-        <w:rPr>
-          <w:rFonts w:asciiTheme="majorHAnsi" w:eastAsiaTheme="majorEastAsia" w:hAnsiTheme="majorHAnsi"/>
-          <w:kern w:val="0"/>
-          <w:sz w:val="24"/>
-          <w:szCs w:val="24"/>
-        </w:rPr>
-        <w:t>Specular BRDF</w:t>
-      </w:r>
-    </w:p>
-    <w:p>
-      <w:pPr>
-        <w:widowControl/>
-        <w:jc w:val="left"/>
-        <w:rPr>
-          <w:rFonts w:asciiTheme="majorHAnsi" w:eastAsiaTheme="majorHAnsi" w:hAnsiTheme="majorHAnsi" w:cs="宋体"/>
-          <w:i/>
-          <w:kern w:val="0"/>
-          <w:sz w:val="24"/>
-          <w:szCs w:val="24"/>
-        </w:rPr>
-      </w:pPr>
-      <m:oMathPara>
-        <m:oMath>
-          <m:sSub>
-            <m:sSubPr>
-              <m:ctrlPr>
-                <w:rPr>
-                  <w:rFonts w:ascii="Cambria Math" w:eastAsiaTheme="majorHAnsi" w:hAnsi="Cambria Math" w:cs="宋体"/>
-                  <w:i/>
-                  <w:kern w:val="0"/>
-                  <w:sz w:val="24"/>
-                  <w:szCs w:val="24"/>
-                </w:rPr>
-              </m:ctrlPr>
-            </m:sSubPr>
-            <m:e>
-              <m:r>
-                <w:rPr>
-                  <w:rFonts w:ascii="Cambria Math" w:eastAsiaTheme="majorHAnsi" w:hAnsi="Cambria Math" w:cs="宋体"/>
-                  <w:kern w:val="0"/>
-                  <w:sz w:val="24"/>
-                  <w:szCs w:val="24"/>
-                </w:rPr>
-                <m:t>f</m:t>
-              </m:r>
-            </m:e>
-            <m:sub>
-              <m:r>
-                <w:rPr>
-                  <w:rFonts w:ascii="Cambria Math" w:eastAsiaTheme="majorHAnsi" w:hAnsi="Cambria Math" w:cs="宋体"/>
-                  <w:kern w:val="0"/>
-                  <w:sz w:val="24"/>
-                  <w:szCs w:val="24"/>
-                </w:rPr>
-                <m:t>cook-torrance</m:t>
-              </m:r>
-            </m:sub>
-          </m:sSub>
-          <m:r>
-            <w:rPr>
-              <w:rFonts w:ascii="Cambria Math" w:eastAsiaTheme="majorHAnsi" w:hAnsi="Cambria Math" w:cs="宋体"/>
-              <w:kern w:val="0"/>
-              <w:sz w:val="24"/>
-              <w:szCs w:val="24"/>
-            </w:rPr>
-            <m:t>=</m:t>
-          </m:r>
-          <m:f>
-            <m:fPr>
-              <m:ctrlPr>
-                <w:rPr>
-                  <w:rFonts w:ascii="Cambria Math" w:eastAsiaTheme="majorHAnsi" w:hAnsi="Cambria Math" w:cs="宋体"/>
-                  <w:i/>
-                  <w:kern w:val="0"/>
-                  <w:sz w:val="24"/>
-                  <w:szCs w:val="24"/>
-                </w:rPr>
-              </m:ctrlPr>
-            </m:fPr>
-            <m:num>
-              <m:r>
-                <w:rPr>
-                  <w:rFonts w:ascii="Cambria Math" w:eastAsiaTheme="majorHAnsi" w:hAnsi="Cambria Math" w:cs="宋体"/>
-                  <w:kern w:val="0"/>
-                  <w:sz w:val="24"/>
-                  <w:szCs w:val="24"/>
-                </w:rPr>
-                <m:t>DGF</m:t>
-              </m:r>
-            </m:num>
-            <m:den>
-              <m:r>
-                <w:rPr>
-                  <w:rFonts w:ascii="Cambria Math" w:eastAsiaTheme="majorHAnsi" w:hAnsi="Cambria Math" w:cs="宋体"/>
-                  <w:kern w:val="0"/>
-                  <w:sz w:val="24"/>
-                  <w:szCs w:val="24"/>
-                </w:rPr>
-                <m:t>4(</m:t>
-              </m:r>
-              <m:sSub>
-                <m:sSubPr>
-                  <m:ctrlPr>
-                    <w:rPr>
-                      <w:rFonts w:ascii="Cambria Math" w:eastAsiaTheme="majorHAnsi" w:hAnsi="Cambria Math" w:cs="宋体"/>
-                      <w:i/>
-                      <w:kern w:val="0"/>
-                      <w:sz w:val="24"/>
-                      <w:szCs w:val="24"/>
-                    </w:rPr>
-                  </m:ctrlPr>
-                </m:sSubPr>
-                <m:e>
-                  <m:r>
-                    <w:rPr>
-                      <w:rFonts w:ascii="Cambria Math" w:eastAsiaTheme="majorHAnsi" w:hAnsi="Cambria Math" w:cs="宋体"/>
-                      <w:kern w:val="0"/>
-                      <w:sz w:val="24"/>
-                      <w:szCs w:val="24"/>
-                    </w:rPr>
-                    <m:t>ω</m:t>
-                  </m:r>
-                </m:e>
-                <m:sub>
-                  <m:r>
-                    <w:rPr>
-                      <w:rFonts w:ascii="Cambria Math" w:eastAsiaTheme="majorHAnsi" w:hAnsi="Cambria Math" w:cs="宋体"/>
-                      <w:kern w:val="0"/>
-                      <w:sz w:val="24"/>
-                      <w:szCs w:val="24"/>
-                    </w:rPr>
-                    <m:t>o</m:t>
-                  </m:r>
-                </m:sub>
-              </m:sSub>
-              <m:r>
-                <w:rPr>
-                  <w:rFonts w:ascii="Cambria Math" w:eastAsiaTheme="majorHAnsi" w:hAnsi="Cambria Math" w:cs="宋体"/>
-                  <w:kern w:val="0"/>
-                  <w:sz w:val="24"/>
-                  <w:szCs w:val="24"/>
-                </w:rPr>
-                <m:t>⋅n)(</m:t>
-              </m:r>
-              <m:sSub>
-                <m:sSubPr>
-                  <m:ctrlPr>
-                    <w:rPr>
-                      <w:rFonts w:ascii="Cambria Math" w:eastAsiaTheme="majorHAnsi" w:hAnsi="Cambria Math" w:cs="宋体"/>
-                      <w:i/>
-                      <w:kern w:val="0"/>
-                      <w:sz w:val="24"/>
-                      <w:szCs w:val="24"/>
-                    </w:rPr>
-                  </m:ctrlPr>
-                </m:sSubPr>
-                <m:e>
-                  <m:r>
-                    <w:rPr>
-                      <w:rFonts w:ascii="Cambria Math" w:eastAsiaTheme="majorHAnsi" w:hAnsi="Cambria Math" w:cs="宋体"/>
-                      <w:kern w:val="0"/>
-                      <w:sz w:val="24"/>
-                      <w:szCs w:val="24"/>
-                    </w:rPr>
-                    <m:t>ω</m:t>
-                  </m:r>
-                </m:e>
-                <m:sub>
-                  <m:r>
-                    <w:rPr>
-                      <w:rFonts w:ascii="Cambria Math" w:eastAsiaTheme="majorHAnsi" w:hAnsi="Cambria Math" w:cs="宋体"/>
-                      <w:kern w:val="0"/>
-                      <w:sz w:val="24"/>
-                      <w:szCs w:val="24"/>
-                    </w:rPr>
-                    <m:t>i</m:t>
-                  </m:r>
-                </m:sub>
-              </m:sSub>
-              <m:r>
-                <w:rPr>
-                  <w:rFonts w:ascii="Cambria Math" w:eastAsiaTheme="majorHAnsi" w:hAnsi="Cambria Math" w:cs="宋体"/>
-                  <w:kern w:val="0"/>
-                  <w:sz w:val="24"/>
-                  <w:szCs w:val="24"/>
-                </w:rPr>
-                <m:t>⋅n)</m:t>
-              </m:r>
-            </m:den>
-          </m:f>
-        </m:oMath>
-      </m:oMathPara>
-    </w:p>
-    <w:p>
-      <w:pPr>
-        <w:widowControl/>
-        <w:jc w:val="left"/>
-        <w:rPr>
           <w:rFonts w:asciiTheme="majorHAnsi" w:eastAsiaTheme="majorHAnsi" w:hAnsiTheme="majorHAnsi" w:cs="宋体"/>
           <w:kern w:val="0"/>
           <w:sz w:val="24"/>
@@ -17518,38 +21693,67 @@
         <w:widowControl/>
         <w:jc w:val="left"/>
         <w:rPr>
-          <w:rFonts w:asciiTheme="majorHAnsi" w:eastAsiaTheme="majorHAnsi" w:hAnsiTheme="majorHAnsi" w:cs="宋体"/>
+          <w:rFonts w:asciiTheme="majorHAnsi" w:eastAsiaTheme="majorHAnsi" w:hAnsiTheme="majorHAnsi" w:cs="宋体" w:hint="eastAsia"/>
           <w:kern w:val="0"/>
           <w:sz w:val="24"/>
           <w:szCs w:val="24"/>
         </w:rPr>
       </w:pPr>
-      <w:r>
-        <w:rPr>
-          <w:rFonts w:asciiTheme="majorHAnsi" w:eastAsiaTheme="majorHAnsi" w:hAnsiTheme="majorHAnsi" w:cs="宋体" w:hint="eastAsia"/>
-          <w:kern w:val="0"/>
-          <w:sz w:val="24"/>
-          <w:szCs w:val="24"/>
-        </w:rPr>
-        <w:t>D</w:t>
-      </w:r>
-      <w:r>
-        <w:rPr>
-          <w:rFonts w:asciiTheme="majorHAnsi" w:eastAsiaTheme="majorHAnsi" w:hAnsiTheme="majorHAnsi" w:cs="宋体"/>
-          <w:kern w:val="0"/>
-          <w:sz w:val="24"/>
-          <w:szCs w:val="24"/>
-        </w:rPr>
-        <w:t>:Normal Distribution Function</w:t>
-      </w:r>
-      <w:r>
-        <w:rPr>
-          <w:rFonts w:asciiTheme="majorHAnsi" w:eastAsiaTheme="majorHAnsi" w:hAnsiTheme="majorHAnsi" w:cs="宋体" w:hint="eastAsia"/>
-          <w:kern w:val="0"/>
-          <w:sz w:val="24"/>
-          <w:szCs w:val="24"/>
-        </w:rPr>
-        <w:t>，法线分布函数</w:t>
+    </w:p>
+    <w:p>
+      <w:pPr>
+        <w:jc w:val="left"/>
+        <w:rPr>
+          <w:rFonts w:ascii="Times New Roman" w:eastAsia="微软雅黑 Light" w:hAnsi="Times New Roman" w:cs="Times New Roman"/>
+          <w:b/>
+          <w:sz w:val="28"/>
+          <w:szCs w:val="28"/>
+        </w:rPr>
+      </w:pPr>
+      <w:r>
+        <w:rPr>
+          <w:rFonts w:ascii="Times New Roman" w:eastAsia="微软雅黑 Light" w:hAnsi="Times New Roman" w:cs="Times New Roman" w:hint="eastAsia"/>
+          <w:b/>
+          <w:sz w:val="28"/>
+          <w:szCs w:val="28"/>
+        </w:rPr>
+        <w:t>漫反射</w:t>
+      </w:r>
+      <w:r>
+        <w:rPr>
+          <w:rFonts w:ascii="Times New Roman" w:eastAsia="微软雅黑 Light" w:hAnsi="Times New Roman" w:cs="Times New Roman" w:hint="eastAsia"/>
+          <w:b/>
+          <w:sz w:val="28"/>
+          <w:szCs w:val="28"/>
+        </w:rPr>
+        <w:t>B</w:t>
+      </w:r>
+      <w:r>
+        <w:rPr>
+          <w:rFonts w:ascii="Times New Roman" w:eastAsia="微软雅黑 Light" w:hAnsi="Times New Roman" w:cs="Times New Roman"/>
+          <w:b/>
+          <w:sz w:val="28"/>
+          <w:szCs w:val="28"/>
+        </w:rPr>
+        <w:t>RDF</w:t>
+      </w:r>
+      <w:r>
+        <w:rPr>
+          <w:rFonts w:ascii="Times New Roman" w:eastAsia="微软雅黑 Light" w:hAnsi="Times New Roman" w:cs="Times New Roman" w:hint="eastAsia"/>
+          <w:b/>
+          <w:sz w:val="28"/>
+          <w:szCs w:val="28"/>
+        </w:rPr>
+        <w:t>：</w:t>
+      </w:r>
+      <w:r>
+        <w:rPr>
+          <w:rFonts w:ascii="Times New Roman" w:eastAsia="微软雅黑 Light" w:hAnsi="Times New Roman" w:cs="Times New Roman"/>
+          <w:b/>
+          <w:sz w:val="28"/>
+          <w:szCs w:val="28"/>
+        </w:rPr>
+        <w:t>Disney Diffuse</w:t>
       </w:r>
     </w:p>
     <w:p>
@@ -17570,16 +21774,7 @@
           <w:sz w:val="24"/>
           <w:szCs w:val="24"/>
         </w:rPr>
-        <w:t>G:Geometry Function</w:t>
-      </w:r>
-      <w:r>
-        <w:rPr>
-          <w:rFonts w:asciiTheme="majorHAnsi" w:eastAsiaTheme="majorHAnsi" w:hAnsiTheme="majorHAnsi" w:cs="宋体" w:hint="eastAsia"/>
-          <w:kern w:val="0"/>
-          <w:sz w:val="24"/>
-          <w:szCs w:val="24"/>
-        </w:rPr>
-        <w:t>，几何、遮挡项</w:t>
+        <w:t>Local subsurface scattering rtr7.5.4</w:t>
       </w:r>
     </w:p>
     <w:p>
@@ -17595,13 +21790,14 @@
       </w:pPr>
       <w:r>
         <w:rPr>
-          <w:rFonts w:asciiTheme="majorHAnsi" w:eastAsiaTheme="majorHAnsi" w:hAnsiTheme="majorHAnsi" w:cs="宋体" w:hint="eastAsia"/>
+          <w:rFonts w:asciiTheme="majorHAnsi" w:eastAsiaTheme="majorHAnsi" w:hAnsiTheme="majorHAnsi" w:cs="宋体"/>
           <w:kern w:val="0"/>
           <w:sz w:val="24"/>
           <w:szCs w:val="24"/>
         </w:rPr>
-        <w:t>F：</w:t>
-      </w:r>
+        <w:t xml:space="preserve">Disney </w:t>
+      </w:r>
+      <w:proofErr w:type="gramStart"/>
       <w:r>
         <w:rPr>
           <w:rFonts w:asciiTheme="majorHAnsi" w:eastAsiaTheme="majorHAnsi" w:hAnsiTheme="majorHAnsi" w:cs="宋体"/>
@@ -17609,51 +21805,21 @@
           <w:sz w:val="24"/>
           <w:szCs w:val="24"/>
         </w:rPr>
-        <w:t>Fresnel Equation</w:t>
-      </w:r>
-      <w:r>
-        <w:rPr>
-          <w:rFonts w:asciiTheme="majorHAnsi" w:eastAsiaTheme="majorHAnsi" w:hAnsiTheme="majorHAnsi" w:cs="宋体" w:hint="eastAsia"/>
-          <w:kern w:val="0"/>
-          <w:sz w:val="24"/>
-          <w:szCs w:val="24"/>
-        </w:rPr>
-        <w:t>，菲</w:t>
-      </w:r>
-      <w:proofErr w:type="gramStart"/>
-      <w:r>
-        <w:rPr>
-          <w:rFonts w:asciiTheme="majorHAnsi" w:eastAsiaTheme="majorHAnsi" w:hAnsiTheme="majorHAnsi" w:cs="宋体" w:hint="eastAsia"/>
-          <w:kern w:val="0"/>
-          <w:sz w:val="24"/>
-          <w:szCs w:val="24"/>
-        </w:rPr>
-        <w:t>涅</w:t>
+        <w:t>diffuse</w:t>
       </w:r>
       <w:proofErr w:type="gramEnd"/>
-      <w:r>
-        <w:rPr>
-          <w:rFonts w:asciiTheme="majorHAnsi" w:eastAsiaTheme="majorHAnsi" w:hAnsiTheme="majorHAnsi" w:cs="宋体" w:hint="eastAsia"/>
-          <w:kern w:val="0"/>
-          <w:sz w:val="24"/>
-          <w:szCs w:val="24"/>
-        </w:rPr>
-        <w:t>尔方程/菲涅尔反射项</w:t>
-      </w:r>
     </w:p>
     <w:p>
       <w:pPr>
         <w:widowControl/>
         <w:jc w:val="left"/>
         <w:rPr>
-          <w:rFonts w:asciiTheme="majorHAnsi" w:eastAsiaTheme="majorHAnsi" w:hAnsiTheme="majorHAnsi" w:cs="宋体"/>
+          <w:rFonts w:ascii="宋体" w:eastAsia="宋体" w:hAnsi="宋体" w:cs="宋体"/>
           <w:kern w:val="0"/>
           <w:sz w:val="24"/>
           <w:szCs w:val="24"/>
         </w:rPr>
       </w:pPr>
-      <w:bookmarkStart w:id="0" w:name="_GoBack"/>
-      <w:bookmarkEnd w:id="0"/>
     </w:p>
     <w:p>
       <w:pPr>
@@ -17672,7 +21838,7 @@
           <w:sz w:val="28"/>
           <w:szCs w:val="28"/>
         </w:rPr>
-        <w:t>漫反射</w:t>
+        <w:t>透射光</w:t>
       </w:r>
       <w:r>
         <w:rPr>
@@ -17681,7 +21847,7 @@
           <w:sz w:val="28"/>
           <w:szCs w:val="28"/>
         </w:rPr>
-        <w:t>B</w:t>
+        <w:t>BT</w:t>
       </w:r>
       <w:r>
         <w:rPr>
@@ -17690,25 +21856,7 @@
           <w:sz w:val="28"/>
           <w:szCs w:val="28"/>
         </w:rPr>
-        <w:t>RDF</w:t>
-      </w:r>
-      <w:r>
-        <w:rPr>
-          <w:rFonts w:ascii="Times New Roman" w:eastAsia="微软雅黑 Light" w:hAnsi="Times New Roman" w:cs="Times New Roman" w:hint="eastAsia"/>
-          <w:b/>
-          <w:sz w:val="28"/>
-          <w:szCs w:val="28"/>
-        </w:rPr>
-        <w:t>：</w:t>
-      </w:r>
-      <w:r>
-        <w:rPr>
-          <w:rFonts w:ascii="Times New Roman" w:eastAsia="微软雅黑 Light" w:hAnsi="Times New Roman" w:cs="Times New Roman"/>
-          <w:b/>
-          <w:sz w:val="28"/>
-          <w:szCs w:val="28"/>
-        </w:rPr>
-        <w:t>Disney Diffuse</w:t>
+        <w:t>DF</w:t>
       </w:r>
     </w:p>
     <w:p>
@@ -17716,7 +21864,78 @@
         <w:widowControl/>
         <w:jc w:val="left"/>
         <w:rPr>
-          <w:rFonts w:asciiTheme="majorHAnsi" w:eastAsiaTheme="majorHAnsi" w:hAnsiTheme="majorHAnsi" w:cs="宋体"/>
+          <w:rFonts w:ascii="宋体" w:eastAsia="宋体" w:hAnsi="宋体" w:cs="宋体"/>
+          <w:kern w:val="0"/>
+          <w:sz w:val="24"/>
+          <w:szCs w:val="24"/>
+        </w:rPr>
+      </w:pPr>
+      <w:proofErr w:type="spellStart"/>
+      <w:r>
+        <w:rPr>
+          <w:rFonts w:ascii="宋体" w:eastAsia="宋体" w:hAnsi="宋体" w:cs="宋体"/>
+          <w:kern w:val="0"/>
+          <w:sz w:val="24"/>
+          <w:szCs w:val="24"/>
+        </w:rPr>
+        <w:t>Pbr</w:t>
+      </w:r>
+      <w:proofErr w:type="spellEnd"/>
+      <w:r>
+        <w:rPr>
+          <w:rFonts w:ascii="宋体" w:eastAsia="宋体" w:hAnsi="宋体" w:cs="宋体"/>
+          <w:kern w:val="0"/>
+          <w:sz w:val="24"/>
+          <w:szCs w:val="24"/>
+        </w:rPr>
+        <w:t xml:space="preserve"> 8.4</w:t>
+      </w:r>
+      <w:r>
+        <w:rPr>
+          <w:rFonts w:ascii="宋体" w:eastAsia="宋体" w:hAnsi="宋体" w:cs="宋体" w:hint="eastAsia"/>
+          <w:kern w:val="0"/>
+          <w:sz w:val="24"/>
+          <w:szCs w:val="24"/>
+        </w:rPr>
+        <w:t>有其能量比例</w:t>
+      </w:r>
+    </w:p>
+    <w:p>
+      <w:pPr>
+        <w:widowControl/>
+        <w:jc w:val="left"/>
+        <w:rPr>
+          <w:rFonts w:ascii="宋体" w:eastAsia="宋体" w:hAnsi="宋体" w:cs="宋体" w:hint="eastAsia"/>
+          <w:kern w:val="0"/>
+          <w:sz w:val="24"/>
+          <w:szCs w:val="24"/>
+        </w:rPr>
+      </w:pPr>
+      <w:r>
+        <w:rPr>
+          <w:rFonts w:ascii="宋体" w:eastAsia="宋体" w:hAnsi="宋体" w:cs="宋体" w:hint="eastAsia"/>
+          <w:kern w:val="0"/>
+          <w:sz w:val="24"/>
+          <w:szCs w:val="24"/>
+        </w:rPr>
+        <w:t>[</w:t>
+      </w:r>
+      <w:r>
+        <w:rPr>
+          <w:rFonts w:ascii="宋体" w:eastAsia="宋体" w:hAnsi="宋体" w:cs="宋体"/>
+          <w:kern w:val="0"/>
+          <w:sz w:val="24"/>
+          <w:szCs w:val="24"/>
+        </w:rPr>
+        <w:t>Walter07]</w:t>
+      </w:r>
+    </w:p>
+    <w:p>
+      <w:pPr>
+        <w:widowControl/>
+        <w:jc w:val="left"/>
+        <w:rPr>
+          <w:rFonts w:ascii="宋体" w:eastAsia="宋体" w:hAnsi="宋体" w:cs="宋体"/>
           <w:kern w:val="0"/>
           <w:sz w:val="24"/>
           <w:szCs w:val="24"/>
@@ -17737,40 +21956,52 @@
     </w:p>
     <w:p>
       <w:pPr>
+        <w:widowControl/>
         <w:jc w:val="left"/>
         <w:rPr>
-          <w:rFonts w:ascii="Times New Roman" w:eastAsia="微软雅黑 Light" w:hAnsi="Times New Roman" w:cs="Times New Roman"/>
-          <w:b/>
-          <w:sz w:val="28"/>
-          <w:szCs w:val="28"/>
+          <w:rFonts w:ascii="Times New Roman" w:eastAsia="宋体" w:hAnsi="Times New Roman" w:cs="Times New Roman"/>
+          <w:color w:val="000000" w:themeColor="text1"/>
+          <w:kern w:val="0"/>
+          <w:szCs w:val="21"/>
         </w:rPr>
       </w:pPr>
       <w:r>
         <w:rPr>
-          <w:rFonts w:ascii="Times New Roman" w:eastAsia="微软雅黑 Light" w:hAnsi="Times New Roman" w:cs="Times New Roman" w:hint="eastAsia"/>
-          <w:b/>
-          <w:sz w:val="28"/>
-          <w:szCs w:val="28"/>
-        </w:rPr>
-        <w:t>透射光</w:t>
-      </w:r>
-      <w:r>
-        <w:rPr>
-          <w:rFonts w:ascii="Times New Roman" w:eastAsia="微软雅黑 Light" w:hAnsi="Times New Roman" w:cs="Times New Roman" w:hint="eastAsia"/>
-          <w:b/>
-          <w:sz w:val="28"/>
-          <w:szCs w:val="28"/>
-        </w:rPr>
-        <w:t>BT</w:t>
-      </w:r>
-      <w:r>
-        <w:rPr>
-          <w:rFonts w:ascii="Times New Roman" w:eastAsia="微软雅黑 Light" w:hAnsi="Times New Roman" w:cs="Times New Roman"/>
-          <w:b/>
-          <w:sz w:val="28"/>
-          <w:szCs w:val="28"/>
-        </w:rPr>
-        <w:t>DF</w:t>
+          <w:rFonts w:ascii="Times New Roman" w:eastAsia="宋体" w:hAnsi="Times New Roman" w:cs="Times New Roman"/>
+          <w:color w:val="000000" w:themeColor="text1"/>
+          <w:kern w:val="0"/>
+          <w:szCs w:val="21"/>
+        </w:rPr>
+        <w:t>[</w:t>
+      </w:r>
+      <w:proofErr w:type="gramStart"/>
+      <w:r>
+        <w:rPr>
+          <w:rFonts w:ascii="Times New Roman" w:eastAsia="宋体" w:hAnsi="Times New Roman" w:cs="Times New Roman"/>
+          <w:color w:val="000000" w:themeColor="text1"/>
+          <w:kern w:val="0"/>
+          <w:szCs w:val="21"/>
+        </w:rPr>
+        <w:t>1]</w:t>
+      </w:r>
+      <w:r>
+        <w:rPr>
+          <w:rFonts w:ascii="Times New Roman" w:eastAsia="宋体" w:hAnsi="Times New Roman" w:cs="Times New Roman"/>
+          <w:color w:val="000000" w:themeColor="text1"/>
+          <w:kern w:val="0"/>
+          <w:szCs w:val="21"/>
+        </w:rPr>
+        <w:t>Cook</w:t>
+      </w:r>
+      <w:proofErr w:type="gramEnd"/>
+      <w:r>
+        <w:rPr>
+          <w:rFonts w:ascii="Times New Roman" w:eastAsia="宋体" w:hAnsi="Times New Roman" w:cs="Times New Roman"/>
+          <w:color w:val="000000" w:themeColor="text1"/>
+          <w:kern w:val="0"/>
+          <w:szCs w:val="21"/>
+        </w:rPr>
+        <w:t xml:space="preserve"> R L, Torrance K E. A reflectance model for computer graphics[C]// 1981:307-316.</w:t>
       </w:r>
     </w:p>
     <w:p>
@@ -17778,42 +22009,6 @@
         <w:widowControl/>
         <w:jc w:val="left"/>
         <w:rPr>
-          <w:rFonts w:ascii="宋体" w:eastAsia="宋体" w:hAnsi="宋体" w:cs="宋体"/>
-          <w:kern w:val="0"/>
-          <w:sz w:val="24"/>
-          <w:szCs w:val="24"/>
-        </w:rPr>
-      </w:pPr>
-    </w:p>
-    <w:p>
-      <w:pPr>
-        <w:widowControl/>
-        <w:jc w:val="left"/>
-        <w:rPr>
-          <w:rFonts w:ascii="宋体" w:eastAsia="宋体" w:hAnsi="宋体" w:cs="宋体"/>
-          <w:kern w:val="0"/>
-          <w:sz w:val="24"/>
-          <w:szCs w:val="24"/>
-        </w:rPr>
-      </w:pPr>
-    </w:p>
-    <w:p>
-      <w:pPr>
-        <w:widowControl/>
-        <w:jc w:val="left"/>
-        <w:rPr>
-          <w:rFonts w:ascii="宋体" w:eastAsia="宋体" w:hAnsi="宋体" w:cs="宋体"/>
-          <w:kern w:val="0"/>
-          <w:sz w:val="24"/>
-          <w:szCs w:val="24"/>
-        </w:rPr>
-      </w:pPr>
-    </w:p>
-    <w:p>
-      <w:pPr>
-        <w:widowControl/>
-        <w:jc w:val="left"/>
-        <w:rPr>
           <w:rFonts w:ascii="Times New Roman" w:eastAsia="宋体" w:hAnsi="Times New Roman" w:cs="Times New Roman"/>
           <w:color w:val="000000" w:themeColor="text1"/>
           <w:kern w:val="0"/>
@@ -17827,9 +22022,74 @@
           <w:kern w:val="0"/>
           <w:szCs w:val="21"/>
         </w:rPr>
-        <w:t>[</w:t>
-      </w:r>
-      <w:proofErr w:type="gramStart"/>
+        <w:t>[2]</w:t>
+      </w:r>
+      <w:r>
+        <w:rPr>
+          <w:rFonts w:ascii="Times New Roman" w:hAnsi="Times New Roman" w:cs="Times New Roman"/>
+          <w:color w:val="000000" w:themeColor="text1"/>
+          <w:szCs w:val="21"/>
+        </w:rPr>
+        <w:t xml:space="preserve"> </w:t>
+      </w:r>
+      <w:proofErr w:type="spellStart"/>
+      <w:r>
+        <w:rPr>
+          <w:rFonts w:ascii="Times New Roman" w:hAnsi="Times New Roman" w:cs="Times New Roman"/>
+          <w:color w:val="000000" w:themeColor="text1"/>
+          <w:szCs w:val="21"/>
+        </w:rPr>
+        <w:t>JoeyDeVries</w:t>
+      </w:r>
+      <w:proofErr w:type="spellEnd"/>
+      <w:r>
+        <w:rPr>
+          <w:rFonts w:ascii="Times New Roman" w:hAnsi="Times New Roman" w:cs="Times New Roman"/>
+          <w:color w:val="000000" w:themeColor="text1"/>
+          <w:szCs w:val="21"/>
+        </w:rPr>
+        <w:t>,</w:t>
+      </w:r>
+      <w:r>
+        <w:rPr>
+          <w:rFonts w:ascii="Times New Roman" w:hAnsi="Times New Roman" w:cs="Times New Roman"/>
+          <w:color w:val="000000" w:themeColor="text1"/>
+          <w:szCs w:val="21"/>
+        </w:rPr>
+        <w:t xml:space="preserve"> PBR</w:t>
+      </w:r>
+      <w:r>
+        <w:rPr>
+          <w:rFonts w:ascii="Times New Roman" w:hAnsi="Times New Roman" w:cs="Times New Roman"/>
+          <w:color w:val="000000" w:themeColor="text1"/>
+          <w:szCs w:val="21"/>
+        </w:rPr>
+        <w:t xml:space="preserve"> </w:t>
+      </w:r>
+      <w:r>
+        <w:rPr>
+          <w:rFonts w:ascii="Times New Roman" w:hAnsi="Times New Roman" w:cs="Times New Roman"/>
+          <w:color w:val="000000" w:themeColor="text1"/>
+          <w:szCs w:val="21"/>
+        </w:rPr>
+        <w:t>:</w:t>
+      </w:r>
+      <w:r>
+        <w:rPr>
+          <w:rFonts w:ascii="Times New Roman" w:hAnsi="Times New Roman" w:cs="Times New Roman"/>
+          <w:color w:val="000000" w:themeColor="text1"/>
+          <w:szCs w:val="21"/>
+        </w:rPr>
+        <w:t xml:space="preserve"> </w:t>
+      </w:r>
+      <w:r>
+        <w:rPr>
+          <w:rFonts w:ascii="Times New Roman" w:hAnsi="Times New Roman" w:cs="Times New Roman"/>
+          <w:color w:val="000000" w:themeColor="text1"/>
+          <w:szCs w:val="21"/>
+        </w:rPr>
+        <w:t>Theory</w:t>
+      </w:r>
       <w:r>
         <w:rPr>
           <w:rFonts w:ascii="Times New Roman" w:eastAsia="宋体" w:hAnsi="Times New Roman" w:cs="Times New Roman"/>
@@ -17837,47 +22097,7 @@
           <w:kern w:val="0"/>
           <w:szCs w:val="21"/>
         </w:rPr>
-        <w:t>1]</w:t>
-      </w:r>
-      <w:r>
-        <w:rPr>
-          <w:rFonts w:ascii="Times New Roman" w:eastAsia="宋体" w:hAnsi="Times New Roman" w:cs="Times New Roman"/>
-          <w:color w:val="000000" w:themeColor="text1"/>
-          <w:kern w:val="0"/>
-          <w:szCs w:val="21"/>
-        </w:rPr>
-        <w:t>Cook</w:t>
-      </w:r>
-      <w:proofErr w:type="gramEnd"/>
-      <w:r>
-        <w:rPr>
-          <w:rFonts w:ascii="Times New Roman" w:eastAsia="宋体" w:hAnsi="Times New Roman" w:cs="Times New Roman"/>
-          <w:color w:val="000000" w:themeColor="text1"/>
-          <w:kern w:val="0"/>
-          <w:szCs w:val="21"/>
-        </w:rPr>
-        <w:t xml:space="preserve"> R L, Torrance K E. A reflectance model for computer graphics[C]// 1981:307-316.</w:t>
-      </w:r>
-    </w:p>
-    <w:p>
-      <w:pPr>
-        <w:widowControl/>
-        <w:jc w:val="left"/>
-        <w:rPr>
-          <w:rFonts w:ascii="Times New Roman" w:eastAsia="宋体" w:hAnsi="Times New Roman" w:cs="Times New Roman"/>
-          <w:color w:val="000000" w:themeColor="text1"/>
-          <w:kern w:val="0"/>
-          <w:szCs w:val="21"/>
-        </w:rPr>
-      </w:pPr>
-      <w:r>
-        <w:rPr>
-          <w:rFonts w:ascii="Times New Roman" w:eastAsia="宋体" w:hAnsi="Times New Roman" w:cs="Times New Roman"/>
-          <w:color w:val="000000" w:themeColor="text1"/>
-          <w:kern w:val="0"/>
-          <w:szCs w:val="21"/>
-        </w:rPr>
-        <w:t>[2]</w:t>
+        <w:t>[DB/OL]</w:t>
       </w:r>
       <w:r>
         <w:rPr>
@@ -17887,82 +22107,7 @@
         </w:rPr>
         <w:t xml:space="preserve"> </w:t>
       </w:r>
-      <w:proofErr w:type="spellStart"/>
-      <w:r>
-        <w:rPr>
-          <w:rFonts w:ascii="Times New Roman" w:hAnsi="Times New Roman" w:cs="Times New Roman"/>
-          <w:color w:val="000000" w:themeColor="text1"/>
-          <w:szCs w:val="21"/>
-        </w:rPr>
-        <w:t>JoeyDeVries</w:t>
-      </w:r>
-      <w:proofErr w:type="spellEnd"/>
-      <w:r>
-        <w:rPr>
-          <w:rFonts w:ascii="Times New Roman" w:hAnsi="Times New Roman" w:cs="Times New Roman"/>
-          <w:color w:val="000000" w:themeColor="text1"/>
-          <w:szCs w:val="21"/>
-        </w:rPr>
-        <w:t>,</w:t>
-      </w:r>
-      <w:r>
-        <w:rPr>
-          <w:rFonts w:ascii="Times New Roman" w:hAnsi="Times New Roman" w:cs="Times New Roman"/>
-          <w:color w:val="000000" w:themeColor="text1"/>
-          <w:szCs w:val="21"/>
-        </w:rPr>
-        <w:t xml:space="preserve"> PBR</w:t>
-      </w:r>
-      <w:r>
-        <w:rPr>
-          <w:rFonts w:ascii="Times New Roman" w:hAnsi="Times New Roman" w:cs="Times New Roman"/>
-          <w:color w:val="000000" w:themeColor="text1"/>
-          <w:szCs w:val="21"/>
-        </w:rPr>
-        <w:t xml:space="preserve"> </w:t>
-      </w:r>
-      <w:r>
-        <w:rPr>
-          <w:rFonts w:ascii="Times New Roman" w:hAnsi="Times New Roman" w:cs="Times New Roman"/>
-          <w:color w:val="000000" w:themeColor="text1"/>
-          <w:szCs w:val="21"/>
-        </w:rPr>
-        <w:t>:</w:t>
-      </w:r>
-      <w:r>
-        <w:rPr>
-          <w:rFonts w:ascii="Times New Roman" w:hAnsi="Times New Roman" w:cs="Times New Roman"/>
-          <w:color w:val="000000" w:themeColor="text1"/>
-          <w:szCs w:val="21"/>
-        </w:rPr>
-        <w:t xml:space="preserve"> </w:t>
-      </w:r>
-      <w:r>
-        <w:rPr>
-          <w:rFonts w:ascii="Times New Roman" w:hAnsi="Times New Roman" w:cs="Times New Roman"/>
-          <w:color w:val="000000" w:themeColor="text1"/>
-          <w:szCs w:val="21"/>
-        </w:rPr>
-        <w:t>Theory</w:t>
-      </w:r>
-      <w:r>
-        <w:rPr>
-          <w:rFonts w:ascii="Times New Roman" w:eastAsia="宋体" w:hAnsi="Times New Roman" w:cs="Times New Roman"/>
-          <w:color w:val="000000" w:themeColor="text1"/>
-          <w:kern w:val="0"/>
-          <w:szCs w:val="21"/>
-        </w:rPr>
-        <w:t>[DB/OL]</w:t>
-      </w:r>
-      <w:r>
-        <w:rPr>
-          <w:rFonts w:ascii="Times New Roman" w:hAnsi="Times New Roman" w:cs="Times New Roman"/>
-          <w:color w:val="000000" w:themeColor="text1"/>
-          <w:szCs w:val="21"/>
-        </w:rPr>
-        <w:t xml:space="preserve"> </w:t>
-      </w:r>
-      <w:hyperlink r:id="rId21" w:history="1">
+      <w:hyperlink r:id="rId22" w:history="1">
         <w:r>
           <w:rPr>
             <w:rStyle w:val="a7"/>
@@ -18033,6 +22178,7 @@
           <w:kern w:val="0"/>
           <w:szCs w:val="21"/>
         </w:rPr>
+        <w:lastRenderedPageBreak/>
         <w:t>[</w:t>
       </w:r>
       <w:proofErr w:type="gramStart"/>
@@ -18359,7 +22505,6 @@
           <w:kern w:val="0"/>
           <w:szCs w:val="21"/>
         </w:rPr>
-        <w:lastRenderedPageBreak/>
         <w:t>[</w:t>
       </w:r>
       <w:proofErr w:type="gramStart"/>
@@ -18385,7 +22530,7 @@
       <w:r>
         <w:t xml:space="preserve"> </w:t>
       </w:r>
-      <w:hyperlink r:id="rId22" w:history="1">
+      <w:hyperlink r:id="rId23" w:history="1">
         <w:r>
           <w:rPr>
             <w:rStyle w:val="a7"/>
@@ -18852,7 +22997,6 @@
         <w:jc w:val="left"/>
         <w:rPr>
           <w:rFonts w:ascii="Times New Roman" w:eastAsia="宋体" w:hAnsi="Times New Roman" w:cs="Times New Roman"/>
-          <w:color w:val="000000" w:themeColor="text1"/>
           <w:kern w:val="0"/>
           <w:szCs w:val="21"/>
         </w:rPr>
@@ -18864,7 +23008,76 @@
         <w:jc w:val="left"/>
         <w:rPr>
           <w:rFonts w:ascii="Times New Roman" w:eastAsia="宋体" w:hAnsi="Times New Roman" w:cs="Times New Roman"/>
-          <w:color w:val="000000" w:themeColor="text1"/>
+          <w:kern w:val="0"/>
+          <w:szCs w:val="21"/>
+        </w:rPr>
+      </w:pPr>
+      <w:r>
+        <w:rPr>
+          <w:rFonts w:ascii="Times New Roman" w:eastAsia="宋体" w:hAnsi="Times New Roman" w:cs="Times New Roman"/>
+          <w:kern w:val="0"/>
+          <w:szCs w:val="21"/>
+        </w:rPr>
+        <w:t>[12]</w:t>
+      </w:r>
+      <w:r>
+        <w:rPr>
+          <w:rFonts w:ascii="Times New Roman" w:hAnsi="Times New Roman" w:cs="Times New Roman"/>
+          <w:szCs w:val="21"/>
+        </w:rPr>
+        <w:t xml:space="preserve"> </w:t>
+      </w:r>
+      <w:r>
+        <w:rPr>
+          <w:rFonts w:ascii="Times New Roman" w:eastAsia="宋体" w:hAnsi="Times New Roman" w:cs="Times New Roman"/>
+          <w:kern w:val="0"/>
+          <w:szCs w:val="21"/>
+        </w:rPr>
+        <w:t xml:space="preserve">Torrance K </w:t>
+      </w:r>
+      <w:proofErr w:type="gramStart"/>
+      <w:r>
+        <w:rPr>
+          <w:rFonts w:ascii="Times New Roman" w:eastAsia="宋体" w:hAnsi="Times New Roman" w:cs="Times New Roman"/>
+          <w:kern w:val="0"/>
+          <w:szCs w:val="21"/>
+        </w:rPr>
+        <w:t>E ,</w:t>
+      </w:r>
+      <w:proofErr w:type="gramEnd"/>
+      <w:r>
+        <w:rPr>
+          <w:rFonts w:ascii="Times New Roman" w:eastAsia="宋体" w:hAnsi="Times New Roman" w:cs="Times New Roman"/>
+          <w:kern w:val="0"/>
+          <w:szCs w:val="21"/>
+        </w:rPr>
+        <w:t xml:space="preserve"> Sparrow E M . Theory for Off-Specular Reflection </w:t>
+      </w:r>
+      <w:proofErr w:type="gramStart"/>
+      <w:r>
+        <w:rPr>
+          <w:rFonts w:ascii="Times New Roman" w:eastAsia="宋体" w:hAnsi="Times New Roman" w:cs="Times New Roman"/>
+          <w:kern w:val="0"/>
+          <w:szCs w:val="21"/>
+        </w:rPr>
+        <w:t>From</w:t>
+      </w:r>
+      <w:proofErr w:type="gramEnd"/>
+      <w:r>
+        <w:rPr>
+          <w:rFonts w:ascii="Times New Roman" w:eastAsia="宋体" w:hAnsi="Times New Roman" w:cs="Times New Roman"/>
+          <w:kern w:val="0"/>
+          <w:szCs w:val="21"/>
+        </w:rPr>
+        <w:t xml:space="preserve"> Roughened Surfaces[J]. Journal of the Optical Society of America, 1967, 57(9):1105-1114.</w:t>
+      </w:r>
+    </w:p>
+    <w:p>
+      <w:pPr>
+        <w:widowControl/>
+        <w:jc w:val="left"/>
+        <w:rPr>
+          <w:rFonts w:ascii="Times New Roman" w:eastAsia="宋体" w:hAnsi="Times New Roman" w:cs="Times New Roman"/>
           <w:kern w:val="0"/>
           <w:szCs w:val="21"/>
         </w:rPr>
@@ -18881,18 +23094,24 @@
           <w:szCs w:val="21"/>
         </w:rPr>
       </w:pPr>
-    </w:p>
-    <w:p>
-      <w:pPr>
-        <w:widowControl/>
-        <w:jc w:val="left"/>
+      <w:r>
+        <w:rPr>
+          <w:rFonts w:ascii="Times New Roman" w:eastAsia="宋体" w:hAnsi="Times New Roman" w:cs="Times New Roman" w:hint="eastAsia"/>
+          <w:color w:val="000000" w:themeColor="text1"/>
+          <w:kern w:val="0"/>
+          <w:szCs w:val="21"/>
+        </w:rPr>
+        <w:t>[</w:t>
+      </w:r>
+      <w:r>
         <w:rPr>
           <w:rFonts w:ascii="Times New Roman" w:eastAsia="宋体" w:hAnsi="Times New Roman" w:cs="Times New Roman"/>
           <w:color w:val="000000" w:themeColor="text1"/>
           <w:kern w:val="0"/>
           <w:szCs w:val="21"/>
         </w:rPr>
-      </w:pPr>
+        <w:t>13]Burley B., Physically Based Shading at Disney</w:t>
+      </w:r>
       <w:r>
         <w:rPr>
           <w:rFonts w:ascii="Times New Roman" w:eastAsia="宋体" w:hAnsi="Times New Roman" w:cs="Times New Roman"/>
@@ -18900,7 +23119,59 @@
           <w:kern w:val="0"/>
           <w:szCs w:val="21"/>
         </w:rPr>
-        <w:t>https://zhuanlan.zhihu.com/p/33464301</w:t>
+        <w:t>[DB/OL]</w:t>
+      </w:r>
+      <w:r>
+        <w:rPr>
+          <w:rFonts w:ascii="Times New Roman" w:hAnsi="Times New Roman" w:cs="Times New Roman"/>
+          <w:color w:val="000000" w:themeColor="text1"/>
+        </w:rPr>
+        <w:t xml:space="preserve"> </w:t>
+      </w:r>
+      <w:r>
+        <w:rPr>
+          <w:rFonts w:ascii="Times New Roman" w:hAnsi="Times New Roman" w:cs="Times New Roman"/>
+          <w:color w:val="000000" w:themeColor="text1"/>
+        </w:rPr>
+        <w:t xml:space="preserve">SIGGRAPH 2012 Course, Practical Physically Based Shading in Film and Game Production, </w:t>
+      </w:r>
+      <w:r>
+        <w:rPr>
+          <w:rFonts w:ascii="Times New Roman" w:hAnsi="Times New Roman" w:cs="Times New Roman"/>
+          <w:color w:val="000000" w:themeColor="text1"/>
+        </w:rPr>
+        <w:t xml:space="preserve">available on </w:t>
+      </w:r>
+      <w:hyperlink r:id="rId24" w:history="1">
+        <w:r>
+          <w:rPr>
+            <w:rStyle w:val="a7"/>
+            <w:rFonts w:ascii="Times New Roman" w:eastAsia="宋体" w:hAnsi="Times New Roman" w:cs="Times New Roman"/>
+            <w:color w:val="000000" w:themeColor="text1"/>
+            <w:kern w:val="0"/>
+            <w:szCs w:val="21"/>
+            <w:u w:val="none"/>
+          </w:rPr>
+          <w:t>https://disney-animation.s3.amazonaws.com/library/s2012_pbs_disney_brdf_notes_v2.pdf</w:t>
+        </w:r>
+      </w:hyperlink>
+      <w:r>
+        <w:rPr>
+          <w:rFonts w:ascii="Times New Roman" w:eastAsia="宋体" w:hAnsi="Times New Roman" w:cs="Times New Roman"/>
+          <w:color w:val="000000" w:themeColor="text1"/>
+          <w:kern w:val="0"/>
+          <w:szCs w:val="21"/>
+        </w:rPr>
+        <w:t>, 20</w:t>
+      </w:r>
+      <w:r>
+        <w:rPr>
+          <w:rFonts w:ascii="Times New Roman" w:eastAsia="宋体" w:hAnsi="Times New Roman" w:cs="Times New Roman"/>
+          <w:color w:val="000000" w:themeColor="text1"/>
+          <w:kern w:val="0"/>
+          <w:szCs w:val="21"/>
+        </w:rPr>
+        <w:t>19-4</w:t>
       </w:r>
     </w:p>
     <w:p>
@@ -18920,29 +23191,29 @@
         <w:widowControl/>
         <w:jc w:val="left"/>
         <w:rPr>
+          <w:rFonts w:ascii="Times New Roman" w:hAnsi="Times New Roman" w:cs="Times New Roman"/>
+        </w:rPr>
+      </w:pPr>
+      <w:r>
+        <w:rPr>
           <w:rFonts w:ascii="Times New Roman" w:eastAsia="宋体" w:hAnsi="Times New Roman" w:cs="Times New Roman"/>
           <w:color w:val="000000" w:themeColor="text1"/>
           <w:kern w:val="0"/>
           <w:szCs w:val="21"/>
         </w:rPr>
-      </w:pPr>
-      <w:r>
-        <w:rPr>
-          <w:rFonts w:ascii="Times New Roman" w:eastAsia="宋体" w:hAnsi="Times New Roman" w:cs="Times New Roman" w:hint="eastAsia"/>
-          <w:color w:val="000000" w:themeColor="text1"/>
-          <w:kern w:val="0"/>
-          <w:szCs w:val="21"/>
-        </w:rPr>
-        <w:t>P</w:t>
-      </w:r>
-      <w:r>
-        <w:rPr>
-          <w:rFonts w:ascii="Times New Roman" w:eastAsia="宋体" w:hAnsi="Times New Roman" w:cs="Times New Roman"/>
-          <w:color w:val="000000" w:themeColor="text1"/>
-          <w:kern w:val="0"/>
-          <w:szCs w:val="21"/>
-        </w:rPr>
-        <w:t>hysically Based Rendering at Disney.</w:t>
+        <w:t>[14]</w:t>
+      </w:r>
+      <w:r>
+        <w:rPr>
+          <w:rFonts w:ascii="Times New Roman" w:hAnsi="Times New Roman" w:cs="Times New Roman"/>
+        </w:rPr>
+        <w:t xml:space="preserve"> </w:t>
+      </w:r>
+      <w:r>
+        <w:rPr>
+          <w:rFonts w:ascii="Times New Roman" w:hAnsi="Times New Roman" w:cs="Times New Roman"/>
+        </w:rPr>
+        <w:t>Heitz E. Understanding the Masking-Shadowing Function in Microfacet-Based BRDFs[J]. Journal of Computer Graphics Techniques, 2014, 3.</w:t>
       </w:r>
     </w:p>
     <w:p>
@@ -18950,10 +23221,7 @@
         <w:widowControl/>
         <w:jc w:val="left"/>
         <w:rPr>
-          <w:rFonts w:ascii="Times New Roman" w:eastAsia="宋体" w:hAnsi="Times New Roman" w:cs="Times New Roman"/>
-          <w:color w:val="000000" w:themeColor="text1"/>
-          <w:kern w:val="0"/>
-          <w:szCs w:val="21"/>
+          <w:rFonts w:ascii="Times New Roman" w:hAnsi="Times New Roman" w:cs="Times New Roman"/>
         </w:rPr>
       </w:pPr>
     </w:p>
@@ -18962,119 +23230,62 @@
         <w:widowControl/>
         <w:jc w:val="left"/>
         <w:rPr>
-          <w:rFonts w:ascii="Times New Roman" w:eastAsia="宋体" w:hAnsi="Times New Roman" w:cs="Times New Roman"/>
-          <w:color w:val="000000" w:themeColor="text1"/>
-          <w:kern w:val="0"/>
-          <w:szCs w:val="21"/>
+          <w:rFonts w:ascii="Times New Roman" w:hAnsi="Times New Roman" w:cs="Times New Roman"/>
         </w:rPr>
       </w:pPr>
       <w:r>
         <w:rPr>
-          <w:rFonts w:ascii="Times New Roman" w:eastAsia="宋体" w:hAnsi="Times New Roman" w:cs="Times New Roman"/>
-          <w:color w:val="000000" w:themeColor="text1"/>
-          <w:kern w:val="0"/>
-          <w:szCs w:val="21"/>
-        </w:rPr>
-        <w:t>很多种可选的</w:t>
-      </w:r>
-      <w:r>
-        <w:rPr>
-          <w:rFonts w:ascii="Times New Roman" w:eastAsia="宋体" w:hAnsi="Times New Roman" w:cs="Times New Roman"/>
-          <w:color w:val="000000" w:themeColor="text1"/>
-          <w:kern w:val="0"/>
-          <w:szCs w:val="21"/>
-        </w:rPr>
-        <w:t>Cook-Torrance</w:t>
-      </w:r>
-      <w:r>
-        <w:rPr>
-          <w:rFonts w:ascii="Times New Roman" w:eastAsia="宋体" w:hAnsi="Times New Roman" w:cs="Times New Roman"/>
-          <w:color w:val="000000" w:themeColor="text1"/>
-          <w:kern w:val="0"/>
-          <w:szCs w:val="21"/>
-        </w:rPr>
-        <w:t>反射模型的</w:t>
-      </w:r>
-      <w:r>
-        <w:rPr>
-          <w:rFonts w:ascii="Times New Roman" w:eastAsia="宋体" w:hAnsi="Times New Roman" w:cs="Times New Roman"/>
-          <w:color w:val="000000" w:themeColor="text1"/>
-          <w:kern w:val="0"/>
-          <w:szCs w:val="21"/>
-        </w:rPr>
-        <w:t>D</w:t>
-      </w:r>
-      <w:r>
-        <w:rPr>
-          <w:rFonts w:ascii="Times New Roman" w:eastAsia="宋体" w:hAnsi="Times New Roman" w:cs="Times New Roman"/>
-          <w:color w:val="000000" w:themeColor="text1"/>
-          <w:kern w:val="0"/>
-          <w:szCs w:val="21"/>
-        </w:rPr>
-        <w:t>、</w:t>
-      </w:r>
-      <w:r>
-        <w:rPr>
-          <w:rFonts w:ascii="Times New Roman" w:eastAsia="宋体" w:hAnsi="Times New Roman" w:cs="Times New Roman"/>
-          <w:color w:val="000000" w:themeColor="text1"/>
-          <w:kern w:val="0"/>
-          <w:szCs w:val="21"/>
-        </w:rPr>
-        <w:t>G</w:t>
-      </w:r>
-      <w:r>
-        <w:rPr>
-          <w:rFonts w:ascii="Times New Roman" w:eastAsia="宋体" w:hAnsi="Times New Roman" w:cs="Times New Roman"/>
-          <w:color w:val="000000" w:themeColor="text1"/>
-          <w:kern w:val="0"/>
-          <w:szCs w:val="21"/>
-        </w:rPr>
-        <w:t>、</w:t>
-      </w:r>
-      <w:r>
-        <w:rPr>
-          <w:rFonts w:ascii="Times New Roman" w:eastAsia="宋体" w:hAnsi="Times New Roman" w:cs="Times New Roman"/>
-          <w:color w:val="000000" w:themeColor="text1"/>
-          <w:kern w:val="0"/>
-          <w:szCs w:val="21"/>
-        </w:rPr>
-        <w:t>F</w:t>
-      </w:r>
-      <w:r>
-        <w:rPr>
-          <w:rFonts w:ascii="Times New Roman" w:eastAsia="宋体" w:hAnsi="Times New Roman" w:cs="Times New Roman"/>
-          <w:color w:val="000000" w:themeColor="text1"/>
-          <w:kern w:val="0"/>
-          <w:szCs w:val="21"/>
-        </w:rPr>
-        <w:t>项的</w:t>
-      </w:r>
-      <w:r>
-        <w:rPr>
-          <w:rFonts w:ascii="Times New Roman" w:eastAsia="宋体" w:hAnsi="Times New Roman" w:cs="Times New Roman"/>
-          <w:color w:val="000000" w:themeColor="text1"/>
-          <w:kern w:val="0"/>
-          <w:szCs w:val="21"/>
-        </w:rPr>
-        <w:t>reference</w:t>
-      </w:r>
-      <w:r>
-        <w:rPr>
-          <w:rFonts w:ascii="Times New Roman" w:eastAsia="宋体" w:hAnsi="Times New Roman" w:cs="Times New Roman" w:hint="eastAsia"/>
-          <w:color w:val="000000" w:themeColor="text1"/>
-          <w:kern w:val="0"/>
-          <w:szCs w:val="21"/>
-        </w:rPr>
-        <w:t>，可以引用下</w:t>
-      </w:r>
-      <w:r>
-        <w:rPr>
-          <w:rFonts w:ascii="Times New Roman" w:eastAsia="宋体" w:hAnsi="Times New Roman" w:cs="Times New Roman"/>
-          <w:color w:val="000000" w:themeColor="text1"/>
-          <w:kern w:val="0"/>
-          <w:szCs w:val="21"/>
-        </w:rPr>
-        <w:t>：</w:t>
+          <w:rFonts w:ascii="Times New Roman" w:hAnsi="Times New Roman" w:cs="Times New Roman"/>
+        </w:rPr>
+        <w:t xml:space="preserve">[15] </w:t>
+      </w:r>
+      <w:r>
+        <w:rPr>
+          <w:rFonts w:ascii="Times New Roman" w:hAnsi="Times New Roman" w:cs="Times New Roman"/>
+        </w:rPr>
+        <w:t xml:space="preserve">Walter B, </w:t>
+      </w:r>
+      <w:proofErr w:type="spellStart"/>
+      <w:r>
+        <w:rPr>
+          <w:rFonts w:ascii="Times New Roman" w:hAnsi="Times New Roman" w:cs="Times New Roman"/>
+        </w:rPr>
+        <w:t>Marschner</w:t>
+      </w:r>
+      <w:proofErr w:type="spellEnd"/>
+      <w:r>
+        <w:rPr>
+          <w:rFonts w:ascii="Times New Roman" w:hAnsi="Times New Roman" w:cs="Times New Roman"/>
+        </w:rPr>
+        <w:t xml:space="preserve"> S R, Li H, et al. Microfacet Models for Refraction through Rough </w:t>
+      </w:r>
+      <w:proofErr w:type="gramStart"/>
+      <w:r>
+        <w:rPr>
+          <w:rFonts w:ascii="Times New Roman" w:hAnsi="Times New Roman" w:cs="Times New Roman"/>
+        </w:rPr>
+        <w:t>Surfaces.[</w:t>
+      </w:r>
+      <w:proofErr w:type="gramEnd"/>
+      <w:r>
+        <w:rPr>
+          <w:rFonts w:ascii="Times New Roman" w:hAnsi="Times New Roman" w:cs="Times New Roman"/>
+        </w:rPr>
+        <w:t xml:space="preserve">C]// </w:t>
+      </w:r>
+      <w:proofErr w:type="spellStart"/>
+      <w:r>
+        <w:rPr>
+          <w:rFonts w:ascii="Times New Roman" w:hAnsi="Times New Roman" w:cs="Times New Roman"/>
+        </w:rPr>
+        <w:t>Eurographics</w:t>
+      </w:r>
+      <w:proofErr w:type="spellEnd"/>
+      <w:r>
+        <w:rPr>
+          <w:rFonts w:ascii="Times New Roman" w:hAnsi="Times New Roman" w:cs="Times New Roman"/>
+        </w:rPr>
+        <w:t xml:space="preserve"> Symposium on Rendering Techniques, Grenoble, France. DBLP, 2007:195-206.</w:t>
       </w:r>
     </w:p>
     <w:p>
@@ -19088,7 +23299,750 @@
           <w:szCs w:val="21"/>
         </w:rPr>
       </w:pPr>
-      <w:hyperlink r:id="rId23" w:history="1">
+    </w:p>
+    <w:p>
+      <w:pPr>
+        <w:widowControl/>
+        <w:jc w:val="left"/>
+        <w:rPr>
+          <w:rFonts w:ascii="Times New Roman" w:eastAsia="宋体" w:hAnsi="Times New Roman" w:cs="Times New Roman"/>
+          <w:color w:val="000000" w:themeColor="text1"/>
+          <w:kern w:val="0"/>
+          <w:szCs w:val="21"/>
+        </w:rPr>
+      </w:pPr>
+      <w:r>
+        <w:rPr>
+          <w:rFonts w:ascii="Times New Roman" w:eastAsia="宋体" w:hAnsi="Times New Roman" w:cs="Times New Roman" w:hint="eastAsia"/>
+          <w:color w:val="000000" w:themeColor="text1"/>
+          <w:kern w:val="0"/>
+          <w:szCs w:val="21"/>
+        </w:rPr>
+        <w:lastRenderedPageBreak/>
+        <w:t>[</w:t>
+      </w:r>
+      <w:r>
+        <w:rPr>
+          <w:rFonts w:ascii="Times New Roman" w:eastAsia="宋体" w:hAnsi="Times New Roman" w:cs="Times New Roman"/>
+          <w:color w:val="000000" w:themeColor="text1"/>
+          <w:kern w:val="0"/>
+          <w:szCs w:val="21"/>
+        </w:rPr>
+        <w:t xml:space="preserve">16]Karis B., </w:t>
+      </w:r>
+      <w:r>
+        <w:rPr>
+          <w:rFonts w:ascii="Times New Roman" w:eastAsia="宋体" w:hAnsi="Times New Roman" w:cs="Times New Roman"/>
+          <w:color w:val="000000" w:themeColor="text1"/>
+          <w:kern w:val="0"/>
+          <w:szCs w:val="21"/>
+        </w:rPr>
+        <w:t>Real Shading in Unreal Engine 4[DB/OL]</w:t>
+      </w:r>
+      <w:r>
+        <w:rPr>
+          <w:rFonts w:ascii="Times New Roman" w:eastAsia="宋体" w:hAnsi="Times New Roman" w:cs="Times New Roman"/>
+          <w:color w:val="000000" w:themeColor="text1"/>
+          <w:kern w:val="0"/>
+          <w:szCs w:val="21"/>
+        </w:rPr>
+        <w:t xml:space="preserve"> SIGGRAPH 2013 course, Physically </w:t>
+      </w:r>
+      <w:r>
+        <w:rPr>
+          <w:rFonts w:ascii="Times New Roman" w:eastAsia="宋体" w:hAnsi="Times New Roman" w:cs="Times New Roman"/>
+          <w:color w:val="000000" w:themeColor="text1"/>
+          <w:kern w:val="0"/>
+          <w:szCs w:val="21"/>
+        </w:rPr>
+        <w:t>Based Shading in Theory and Practice</w:t>
+      </w:r>
+      <w:r>
+        <w:rPr>
+          <w:rFonts w:ascii="Times New Roman" w:eastAsia="宋体" w:hAnsi="Times New Roman" w:cs="Times New Roman" w:hint="eastAsia"/>
+          <w:color w:val="000000" w:themeColor="text1"/>
+          <w:kern w:val="0"/>
+          <w:szCs w:val="21"/>
+        </w:rPr>
+        <w:t>,</w:t>
+      </w:r>
+      <w:r>
+        <w:rPr>
+          <w:rFonts w:ascii="Times New Roman" w:eastAsia="宋体" w:hAnsi="Times New Roman" w:cs="Times New Roman"/>
+          <w:color w:val="000000" w:themeColor="text1"/>
+          <w:kern w:val="0"/>
+          <w:szCs w:val="21"/>
+        </w:rPr>
+        <w:t xml:space="preserve"> available on </w:t>
+      </w:r>
+      <w:hyperlink r:id="rId25" w:history="1">
+        <w:r>
+          <w:rPr>
+            <w:rStyle w:val="a7"/>
+            <w:rFonts w:ascii="Times New Roman" w:eastAsia="宋体" w:hAnsi="Times New Roman" w:cs="Times New Roman"/>
+            <w:color w:val="000000" w:themeColor="text1"/>
+            <w:kern w:val="0"/>
+            <w:szCs w:val="21"/>
+            <w:u w:val="none"/>
+          </w:rPr>
+          <w:t>https://cdn2.unrealengine.com/Resources/files/2013SiggraphPresentationsNotes-26915738.pdf</w:t>
+        </w:r>
+      </w:hyperlink>
+      <w:r>
+        <w:rPr>
+          <w:rFonts w:ascii="Times New Roman" w:eastAsia="宋体" w:hAnsi="Times New Roman" w:cs="Times New Roman"/>
+          <w:color w:val="000000" w:themeColor="text1"/>
+          <w:kern w:val="0"/>
+          <w:szCs w:val="21"/>
+        </w:rPr>
+        <w:t>, 2019</w:t>
+      </w:r>
+      <w:r>
+        <w:rPr>
+          <w:rFonts w:ascii="Times New Roman" w:eastAsia="宋体" w:hAnsi="Times New Roman" w:cs="Times New Roman"/>
+          <w:color w:val="000000" w:themeColor="text1"/>
+          <w:kern w:val="0"/>
+          <w:szCs w:val="21"/>
+        </w:rPr>
+        <w:t>-4</w:t>
+      </w:r>
+    </w:p>
+    <w:p>
+      <w:pPr>
+        <w:widowControl/>
+        <w:jc w:val="left"/>
+        <w:rPr>
+          <w:rFonts w:ascii="Times New Roman" w:eastAsia="宋体" w:hAnsi="Times New Roman" w:cs="Times New Roman"/>
+          <w:color w:val="000000" w:themeColor="text1"/>
+          <w:kern w:val="0"/>
+          <w:szCs w:val="21"/>
+        </w:rPr>
+      </w:pPr>
+    </w:p>
+    <w:p>
+      <w:pPr>
+        <w:widowControl/>
+        <w:jc w:val="left"/>
+        <w:rPr>
+          <w:rFonts w:ascii="Times New Roman" w:eastAsia="宋体" w:hAnsi="Times New Roman" w:cs="Times New Roman"/>
+          <w:color w:val="000000" w:themeColor="text1"/>
+          <w:kern w:val="0"/>
+          <w:szCs w:val="21"/>
+        </w:rPr>
+      </w:pPr>
+      <w:r>
+        <w:rPr>
+          <w:rFonts w:ascii="Times New Roman" w:eastAsia="宋体" w:hAnsi="Times New Roman" w:cs="Times New Roman" w:hint="eastAsia"/>
+          <w:color w:val="000000" w:themeColor="text1"/>
+          <w:kern w:val="0"/>
+          <w:szCs w:val="21"/>
+        </w:rPr>
+        <w:t>[</w:t>
+      </w:r>
+      <w:r>
+        <w:rPr>
+          <w:rFonts w:ascii="Times New Roman" w:eastAsia="宋体" w:hAnsi="Times New Roman" w:cs="Times New Roman"/>
+          <w:color w:val="000000" w:themeColor="text1"/>
+          <w:kern w:val="0"/>
+          <w:szCs w:val="21"/>
+        </w:rPr>
+        <w:t>17]</w:t>
+      </w:r>
+      <w:proofErr w:type="spellStart"/>
+      <w:r>
+        <w:rPr>
+          <w:rFonts w:ascii="Times New Roman" w:eastAsia="宋体" w:hAnsi="Times New Roman" w:cs="Times New Roman"/>
+          <w:color w:val="000000" w:themeColor="text1"/>
+          <w:kern w:val="0"/>
+          <w:szCs w:val="21"/>
+        </w:rPr>
+        <w:t>Lazarov</w:t>
+      </w:r>
+      <w:proofErr w:type="spellEnd"/>
+      <w:r>
+        <w:rPr>
+          <w:rFonts w:ascii="Times New Roman" w:eastAsia="宋体" w:hAnsi="Times New Roman" w:cs="Times New Roman"/>
+          <w:color w:val="000000" w:themeColor="text1"/>
+          <w:kern w:val="0"/>
+          <w:szCs w:val="21"/>
+        </w:rPr>
+        <w:t xml:space="preserve"> D., Getting More Physical in Call of Duty: Black Ops 2</w:t>
+      </w:r>
+      <w:r>
+        <w:rPr>
+          <w:rFonts w:ascii="Times New Roman" w:eastAsia="宋体" w:hAnsi="Times New Roman" w:cs="Times New Roman"/>
+          <w:color w:val="000000" w:themeColor="text1"/>
+          <w:kern w:val="0"/>
+          <w:szCs w:val="21"/>
+        </w:rPr>
+        <w:t>[DB/OL]</w:t>
+      </w:r>
+      <w:r>
+        <w:rPr>
+          <w:rFonts w:ascii="Times New Roman" w:eastAsia="宋体" w:hAnsi="Times New Roman" w:cs="Times New Roman"/>
+          <w:color w:val="000000" w:themeColor="text1"/>
+          <w:kern w:val="0"/>
+          <w:szCs w:val="21"/>
+        </w:rPr>
+        <w:t xml:space="preserve"> SIGGRAPH 2013 course, Physically Based Shading in Theory and Practice</w:t>
+      </w:r>
+      <w:r>
+        <w:rPr>
+          <w:rFonts w:ascii="Times New Roman" w:eastAsia="宋体" w:hAnsi="Times New Roman" w:cs="Times New Roman"/>
+          <w:color w:val="000000" w:themeColor="text1"/>
+          <w:kern w:val="0"/>
+          <w:szCs w:val="21"/>
+        </w:rPr>
+        <w:t xml:space="preserve">, available on </w:t>
+      </w:r>
+      <w:hyperlink r:id="rId26" w:history="1">
+        <w:r>
+          <w:rPr>
+            <w:rStyle w:val="a7"/>
+            <w:rFonts w:ascii="Times New Roman" w:eastAsia="宋体" w:hAnsi="Times New Roman" w:cs="Times New Roman"/>
+            <w:color w:val="000000" w:themeColor="text1"/>
+            <w:kern w:val="0"/>
+            <w:szCs w:val="21"/>
+            <w:u w:val="none"/>
+          </w:rPr>
+          <w:t>https://blog.selfshadow.com/publications/s2013-shading-course/lazarov/s2013_pbs_black_ops_2_slides_v2.pdf</w:t>
+        </w:r>
+      </w:hyperlink>
+      <w:r>
+        <w:rPr>
+          <w:rFonts w:ascii="Times New Roman" w:eastAsia="宋体" w:hAnsi="Times New Roman" w:cs="Times New Roman"/>
+          <w:color w:val="000000" w:themeColor="text1"/>
+          <w:kern w:val="0"/>
+          <w:szCs w:val="21"/>
+        </w:rPr>
+        <w:t>, 2019-4</w:t>
+      </w:r>
+    </w:p>
+    <w:p>
+      <w:pPr>
+        <w:widowControl/>
+        <w:jc w:val="left"/>
+        <w:rPr>
+          <w:rFonts w:ascii="Times New Roman" w:eastAsia="宋体" w:hAnsi="Times New Roman" w:cs="Times New Roman"/>
+          <w:color w:val="000000" w:themeColor="text1"/>
+          <w:kern w:val="0"/>
+          <w:szCs w:val="21"/>
+        </w:rPr>
+      </w:pPr>
+    </w:p>
+    <w:p>
+      <w:pPr>
+        <w:widowControl/>
+        <w:jc w:val="left"/>
+        <w:rPr>
+          <w:rFonts w:ascii="Times New Roman" w:eastAsia="宋体" w:hAnsi="Times New Roman" w:cs="Times New Roman"/>
+          <w:color w:val="000000" w:themeColor="text1"/>
+          <w:kern w:val="0"/>
+          <w:szCs w:val="21"/>
+        </w:rPr>
+      </w:pPr>
+      <w:r>
+        <w:rPr>
+          <w:rFonts w:ascii="Times New Roman" w:eastAsia="宋体" w:hAnsi="Times New Roman" w:cs="Times New Roman" w:hint="eastAsia"/>
+          <w:color w:val="000000" w:themeColor="text1"/>
+          <w:kern w:val="0"/>
+          <w:szCs w:val="21"/>
+        </w:rPr>
+        <w:t>[</w:t>
+      </w:r>
+      <w:proofErr w:type="gramStart"/>
+      <w:r>
+        <w:rPr>
+          <w:rFonts w:ascii="Times New Roman" w:eastAsia="宋体" w:hAnsi="Times New Roman" w:cs="Times New Roman"/>
+          <w:color w:val="000000" w:themeColor="text1"/>
+          <w:kern w:val="0"/>
+          <w:szCs w:val="21"/>
+        </w:rPr>
+        <w:t>18]</w:t>
+      </w:r>
+      <w:r>
+        <w:rPr>
+          <w:rFonts w:ascii="Times New Roman" w:eastAsia="宋体" w:hAnsi="Times New Roman" w:cs="Times New Roman"/>
+          <w:color w:val="000000" w:themeColor="text1"/>
+          <w:kern w:val="0"/>
+          <w:szCs w:val="21"/>
+        </w:rPr>
+        <w:t>Sebastien</w:t>
+      </w:r>
+      <w:proofErr w:type="gramEnd"/>
+      <w:r>
+        <w:rPr>
+          <w:rFonts w:ascii="Times New Roman" w:eastAsia="宋体" w:hAnsi="Times New Roman" w:cs="Times New Roman"/>
+          <w:color w:val="000000" w:themeColor="text1"/>
+          <w:kern w:val="0"/>
+          <w:szCs w:val="21"/>
+        </w:rPr>
+        <w:t xml:space="preserve"> L.,</w:t>
+      </w:r>
+      <w:r>
+        <w:rPr>
+          <w:rFonts w:ascii="Times New Roman" w:eastAsia="宋体" w:hAnsi="Times New Roman" w:cs="Times New Roman"/>
+          <w:color w:val="000000" w:themeColor="text1"/>
+          <w:kern w:val="0"/>
+          <w:szCs w:val="21"/>
+        </w:rPr>
+        <w:t xml:space="preserve"> Charles de R.</w:t>
+      </w:r>
+      <w:r>
+        <w:rPr>
+          <w:rFonts w:ascii="Times New Roman" w:eastAsia="宋体" w:hAnsi="Times New Roman" w:cs="Times New Roman"/>
+          <w:color w:val="000000" w:themeColor="text1"/>
+          <w:kern w:val="0"/>
+          <w:szCs w:val="21"/>
+        </w:rPr>
+        <w:t xml:space="preserve"> Moving </w:t>
+      </w:r>
+      <w:proofErr w:type="spellStart"/>
+      <w:r>
+        <w:rPr>
+          <w:rFonts w:ascii="Times New Roman" w:eastAsia="宋体" w:hAnsi="Times New Roman" w:cs="Times New Roman"/>
+          <w:color w:val="000000" w:themeColor="text1"/>
+          <w:kern w:val="0"/>
+          <w:szCs w:val="21"/>
+        </w:rPr>
+        <w:t>Frosbite</w:t>
+      </w:r>
+      <w:proofErr w:type="spellEnd"/>
+      <w:r>
+        <w:rPr>
+          <w:rFonts w:ascii="Times New Roman" w:eastAsia="宋体" w:hAnsi="Times New Roman" w:cs="Times New Roman"/>
+          <w:color w:val="000000" w:themeColor="text1"/>
+          <w:kern w:val="0"/>
+          <w:szCs w:val="21"/>
+        </w:rPr>
+        <w:t xml:space="preserve"> to Physically Based Rendering 3.0</w:t>
+      </w:r>
+      <w:r>
+        <w:rPr>
+          <w:rFonts w:ascii="Times New Roman" w:eastAsia="宋体" w:hAnsi="Times New Roman" w:cs="Times New Roman"/>
+          <w:color w:val="000000" w:themeColor="text1"/>
+          <w:kern w:val="0"/>
+          <w:szCs w:val="21"/>
+        </w:rPr>
+        <w:t>[DB/OL]</w:t>
+      </w:r>
+      <w:r>
+        <w:rPr>
+          <w:rFonts w:ascii="Times New Roman" w:eastAsia="宋体" w:hAnsi="Times New Roman" w:cs="Times New Roman"/>
+          <w:color w:val="000000" w:themeColor="text1"/>
+          <w:kern w:val="0"/>
+          <w:szCs w:val="21"/>
+        </w:rPr>
+        <w:t xml:space="preserve"> SIGGRAPH 2014 course, </w:t>
+      </w:r>
+      <w:r>
+        <w:rPr>
+          <w:rFonts w:ascii="Times New Roman" w:eastAsia="宋体" w:hAnsi="Times New Roman" w:cs="Times New Roman"/>
+          <w:color w:val="000000" w:themeColor="text1"/>
+          <w:kern w:val="0"/>
+          <w:szCs w:val="21"/>
+        </w:rPr>
+        <w:t>Physically Based Shading in Theory and Practice</w:t>
+      </w:r>
+      <w:r>
+        <w:rPr>
+          <w:rFonts w:ascii="Times New Roman" w:eastAsia="宋体" w:hAnsi="Times New Roman" w:cs="Times New Roman"/>
+          <w:color w:val="000000" w:themeColor="text1"/>
+          <w:kern w:val="0"/>
+          <w:szCs w:val="21"/>
+        </w:rPr>
+        <w:t xml:space="preserve">, </w:t>
+      </w:r>
+      <w:r>
+        <w:rPr>
+          <w:rFonts w:ascii="Times New Roman" w:eastAsia="宋体" w:hAnsi="Times New Roman" w:cs="Times New Roman"/>
+          <w:color w:val="000000" w:themeColor="text1"/>
+          <w:kern w:val="0"/>
+          <w:szCs w:val="21"/>
+        </w:rPr>
+        <w:t>available on</w:t>
+      </w:r>
+      <w:r>
+        <w:rPr>
+          <w:rFonts w:ascii="Times New Roman" w:eastAsia="宋体" w:hAnsi="Times New Roman" w:cs="Times New Roman"/>
+          <w:color w:val="000000" w:themeColor="text1"/>
+          <w:kern w:val="0"/>
+          <w:szCs w:val="21"/>
+        </w:rPr>
+        <w:t xml:space="preserve"> </w:t>
+      </w:r>
+      <w:r>
+        <w:rPr>
+          <w:rFonts w:ascii="Times New Roman" w:eastAsia="宋体" w:hAnsi="Times New Roman" w:cs="Times New Roman"/>
+          <w:color w:val="000000" w:themeColor="text1"/>
+          <w:kern w:val="0"/>
+          <w:szCs w:val="21"/>
+        </w:rPr>
+        <w:t>https://seblagarde.files.wordpress.com/2015/07/course_notes_moving_frostbite_to_pbr_v32.pdf</w:t>
+      </w:r>
+      <w:r>
+        <w:rPr>
+          <w:rFonts w:ascii="Times New Roman" w:eastAsia="宋体" w:hAnsi="Times New Roman" w:cs="Times New Roman"/>
+          <w:color w:val="000000" w:themeColor="text1"/>
+          <w:kern w:val="0"/>
+          <w:szCs w:val="21"/>
+        </w:rPr>
+        <w:t xml:space="preserve"> , 201</w:t>
+      </w:r>
+      <w:r>
+        <w:rPr>
+          <w:rFonts w:ascii="Times New Roman" w:eastAsia="宋体" w:hAnsi="Times New Roman" w:cs="Times New Roman"/>
+          <w:color w:val="000000" w:themeColor="text1"/>
+          <w:kern w:val="0"/>
+          <w:szCs w:val="21"/>
+        </w:rPr>
+        <w:t>9</w:t>
+      </w:r>
+      <w:r>
+        <w:rPr>
+          <w:rFonts w:ascii="Times New Roman" w:eastAsia="宋体" w:hAnsi="Times New Roman" w:cs="Times New Roman" w:hint="eastAsia"/>
+          <w:color w:val="000000" w:themeColor="text1"/>
+          <w:kern w:val="0"/>
+          <w:szCs w:val="21"/>
+        </w:rPr>
+        <w:t>-</w:t>
+      </w:r>
+      <w:r>
+        <w:rPr>
+          <w:rFonts w:ascii="Times New Roman" w:eastAsia="宋体" w:hAnsi="Times New Roman" w:cs="Times New Roman"/>
+          <w:color w:val="000000" w:themeColor="text1"/>
+          <w:kern w:val="0"/>
+          <w:szCs w:val="21"/>
+        </w:rPr>
+        <w:t>4</w:t>
+      </w:r>
+    </w:p>
+    <w:p>
+      <w:pPr>
+        <w:widowControl/>
+        <w:jc w:val="left"/>
+        <w:rPr>
+          <w:rFonts w:ascii="Times New Roman" w:eastAsia="宋体" w:hAnsi="Times New Roman" w:cs="Times New Roman"/>
+          <w:color w:val="000000" w:themeColor="text1"/>
+          <w:kern w:val="0"/>
+          <w:szCs w:val="21"/>
+        </w:rPr>
+      </w:pPr>
+    </w:p>
+    <w:p>
+      <w:pPr>
+        <w:widowControl/>
+        <w:jc w:val="left"/>
+        <w:rPr>
+          <w:rFonts w:ascii="Times New Roman" w:eastAsia="宋体" w:hAnsi="Times New Roman" w:cs="Times New Roman"/>
+          <w:color w:val="000000" w:themeColor="text1"/>
+          <w:kern w:val="0"/>
+          <w:szCs w:val="21"/>
+        </w:rPr>
+      </w:pPr>
+      <w:r>
+        <w:rPr>
+          <w:rFonts w:ascii="Times New Roman" w:eastAsia="宋体" w:hAnsi="Times New Roman" w:cs="Times New Roman" w:hint="eastAsia"/>
+          <w:color w:val="000000" w:themeColor="text1"/>
+          <w:kern w:val="0"/>
+          <w:szCs w:val="21"/>
+        </w:rPr>
+        <w:t>[</w:t>
+      </w:r>
+      <w:proofErr w:type="gramStart"/>
+      <w:r>
+        <w:rPr>
+          <w:rFonts w:ascii="Times New Roman" w:eastAsia="宋体" w:hAnsi="Times New Roman" w:cs="Times New Roman"/>
+          <w:color w:val="000000" w:themeColor="text1"/>
+          <w:kern w:val="0"/>
+          <w:szCs w:val="21"/>
+        </w:rPr>
+        <w:t>19]</w:t>
+      </w:r>
+      <w:r>
+        <w:rPr>
+          <w:rFonts w:ascii="Times New Roman" w:eastAsia="宋体" w:hAnsi="Times New Roman" w:cs="Times New Roman"/>
+          <w:kern w:val="0"/>
+          <w:szCs w:val="21"/>
+        </w:rPr>
+        <w:t>Beckmann</w:t>
+      </w:r>
+      <w:proofErr w:type="gramEnd"/>
+      <w:r>
+        <w:rPr>
+          <w:rFonts w:ascii="Times New Roman" w:eastAsia="宋体" w:hAnsi="Times New Roman" w:cs="Times New Roman"/>
+          <w:kern w:val="0"/>
+          <w:szCs w:val="21"/>
+        </w:rPr>
+        <w:t xml:space="preserve"> P., </w:t>
+      </w:r>
+      <w:proofErr w:type="spellStart"/>
+      <w:r>
+        <w:rPr>
+          <w:rFonts w:ascii="Times New Roman" w:eastAsia="宋体" w:hAnsi="Times New Roman" w:cs="Times New Roman"/>
+          <w:kern w:val="0"/>
+          <w:szCs w:val="21"/>
+        </w:rPr>
+        <w:t>Spizzichino</w:t>
+      </w:r>
+      <w:proofErr w:type="spellEnd"/>
+      <w:r>
+        <w:rPr>
+          <w:rFonts w:ascii="Times New Roman" w:eastAsia="宋体" w:hAnsi="Times New Roman" w:cs="Times New Roman"/>
+          <w:kern w:val="0"/>
+          <w:szCs w:val="21"/>
+        </w:rPr>
+        <w:t xml:space="preserve"> A</w:t>
+      </w:r>
+      <w:r>
+        <w:rPr>
+          <w:rFonts w:ascii="Times New Roman" w:eastAsia="宋体" w:hAnsi="Times New Roman" w:cs="Times New Roman"/>
+          <w:kern w:val="0"/>
+          <w:szCs w:val="21"/>
+        </w:rPr>
+        <w:t xml:space="preserve">. The Scattering of Electromagnetic Waves </w:t>
+      </w:r>
+      <w:proofErr w:type="gramStart"/>
+      <w:r>
+        <w:rPr>
+          <w:rFonts w:ascii="Times New Roman" w:eastAsia="宋体" w:hAnsi="Times New Roman" w:cs="Times New Roman"/>
+          <w:kern w:val="0"/>
+          <w:szCs w:val="21"/>
+        </w:rPr>
+        <w:t>From</w:t>
+      </w:r>
+      <w:proofErr w:type="gramEnd"/>
+      <w:r>
+        <w:rPr>
+          <w:rFonts w:ascii="Times New Roman" w:eastAsia="宋体" w:hAnsi="Times New Roman" w:cs="Times New Roman"/>
+          <w:kern w:val="0"/>
+          <w:szCs w:val="21"/>
+        </w:rPr>
+        <w:t xml:space="preserve"> Rough Surfaces[M]. Pergamon Press, 1963.</w:t>
+      </w:r>
+    </w:p>
+    <w:p>
+      <w:pPr>
+        <w:widowControl/>
+        <w:jc w:val="left"/>
+        <w:rPr>
+          <w:rFonts w:ascii="Times New Roman" w:eastAsia="宋体" w:hAnsi="Times New Roman" w:cs="Times New Roman"/>
+          <w:color w:val="000000" w:themeColor="text1"/>
+          <w:kern w:val="0"/>
+          <w:szCs w:val="21"/>
+        </w:rPr>
+      </w:pPr>
+    </w:p>
+    <w:p>
+      <w:pPr>
+        <w:widowControl/>
+        <w:jc w:val="left"/>
+        <w:rPr>
+          <w:rFonts w:ascii="Times New Roman" w:eastAsia="宋体" w:hAnsi="Times New Roman" w:cs="Times New Roman"/>
+          <w:color w:val="000000" w:themeColor="text1"/>
+          <w:kern w:val="0"/>
+          <w:szCs w:val="21"/>
+          <w:u w:val="single"/>
+        </w:rPr>
+      </w:pPr>
+      <w:r>
+        <w:rPr>
+          <w:rFonts w:ascii="Times New Roman" w:eastAsia="宋体" w:hAnsi="Times New Roman" w:cs="Times New Roman" w:hint="eastAsia"/>
+          <w:color w:val="000000" w:themeColor="text1"/>
+          <w:kern w:val="0"/>
+          <w:szCs w:val="21"/>
+        </w:rPr>
+        <w:t>[</w:t>
+      </w:r>
+      <w:r>
+        <w:rPr>
+          <w:rFonts w:ascii="Times New Roman" w:eastAsia="宋体" w:hAnsi="Times New Roman" w:cs="Times New Roman"/>
+          <w:color w:val="000000" w:themeColor="text1"/>
+          <w:kern w:val="0"/>
+          <w:szCs w:val="21"/>
+        </w:rPr>
+        <w:t xml:space="preserve">20]Karis B., Specular BRDF Reference[DB/OL] </w:t>
+      </w:r>
+      <w:hyperlink r:id="rId27" w:history="1">
+        <w:r>
+          <w:rPr>
+            <w:rStyle w:val="a7"/>
+            <w:rFonts w:ascii="Times New Roman" w:eastAsia="宋体" w:hAnsi="Times New Roman" w:cs="Times New Roman"/>
+            <w:color w:val="000000" w:themeColor="text1"/>
+            <w:kern w:val="0"/>
+            <w:szCs w:val="21"/>
+          </w:rPr>
+          <w:t>http://graphicrants.blogspot.com/2013/08/specular-brdf-reference.html</w:t>
+        </w:r>
+      </w:hyperlink>
+    </w:p>
+    <w:p>
+      <w:pPr>
+        <w:widowControl/>
+        <w:jc w:val="left"/>
+        <w:rPr>
+          <w:rFonts w:ascii="Times New Roman" w:eastAsia="宋体" w:hAnsi="Times New Roman" w:cs="Times New Roman"/>
+          <w:color w:val="000000" w:themeColor="text1"/>
+          <w:kern w:val="0"/>
+          <w:szCs w:val="21"/>
+          <w:u w:val="single"/>
+        </w:rPr>
+      </w:pPr>
+      <w:r>
+        <w:rPr>
+          <w:rFonts w:ascii="Times New Roman" w:eastAsia="宋体" w:hAnsi="Times New Roman" w:cs="Times New Roman"/>
+          <w:color w:val="000000" w:themeColor="text1"/>
+          <w:kern w:val="0"/>
+          <w:szCs w:val="21"/>
+          <w:u w:val="single"/>
+        </w:rPr>
+        <w:t>, 2019-4</w:t>
+      </w:r>
+    </w:p>
+    <w:p>
+      <w:pPr>
+        <w:widowControl/>
+        <w:jc w:val="left"/>
+        <w:rPr>
+          <w:rFonts w:ascii="Times New Roman" w:eastAsia="宋体" w:hAnsi="Times New Roman" w:cs="Times New Roman" w:hint="eastAsia"/>
+          <w:color w:val="000000" w:themeColor="text1"/>
+          <w:kern w:val="0"/>
+          <w:szCs w:val="21"/>
+        </w:rPr>
+      </w:pPr>
+    </w:p>
+    <w:p>
+      <w:pPr>
+        <w:widowControl/>
+        <w:jc w:val="left"/>
+        <w:rPr>
+          <w:rFonts w:ascii="Times New Roman" w:eastAsia="宋体" w:hAnsi="Times New Roman" w:cs="Times New Roman"/>
+          <w:color w:val="000000" w:themeColor="text1"/>
+          <w:kern w:val="0"/>
+          <w:szCs w:val="21"/>
+        </w:rPr>
+      </w:pPr>
+      <w:r>
+        <w:rPr>
+          <w:rFonts w:ascii="Times New Roman" w:eastAsia="宋体" w:hAnsi="Times New Roman" w:cs="Times New Roman"/>
+          <w:color w:val="000000" w:themeColor="text1"/>
+          <w:kern w:val="0"/>
+          <w:szCs w:val="21"/>
+        </w:rPr>
+        <w:t>很多种可选的</w:t>
+      </w:r>
+      <w:r>
+        <w:rPr>
+          <w:rFonts w:ascii="Times New Roman" w:eastAsia="宋体" w:hAnsi="Times New Roman" w:cs="Times New Roman"/>
+          <w:color w:val="000000" w:themeColor="text1"/>
+          <w:kern w:val="0"/>
+          <w:szCs w:val="21"/>
+        </w:rPr>
+        <w:t>Cook-Torrance</w:t>
+      </w:r>
+      <w:r>
+        <w:rPr>
+          <w:rFonts w:ascii="Times New Roman" w:eastAsia="宋体" w:hAnsi="Times New Roman" w:cs="Times New Roman"/>
+          <w:color w:val="000000" w:themeColor="text1"/>
+          <w:kern w:val="0"/>
+          <w:szCs w:val="21"/>
+        </w:rPr>
+        <w:t>反射模型的</w:t>
+      </w:r>
+      <w:r>
+        <w:rPr>
+          <w:rFonts w:ascii="Times New Roman" w:eastAsia="宋体" w:hAnsi="Times New Roman" w:cs="Times New Roman"/>
+          <w:color w:val="000000" w:themeColor="text1"/>
+          <w:kern w:val="0"/>
+          <w:szCs w:val="21"/>
+        </w:rPr>
+        <w:t>D</w:t>
+      </w:r>
+      <w:r>
+        <w:rPr>
+          <w:rFonts w:ascii="Times New Roman" w:eastAsia="宋体" w:hAnsi="Times New Roman" w:cs="Times New Roman"/>
+          <w:color w:val="000000" w:themeColor="text1"/>
+          <w:kern w:val="0"/>
+          <w:szCs w:val="21"/>
+        </w:rPr>
+        <w:t>、</w:t>
+      </w:r>
+      <w:r>
+        <w:rPr>
+          <w:rFonts w:ascii="Times New Roman" w:eastAsia="宋体" w:hAnsi="Times New Roman" w:cs="Times New Roman"/>
+          <w:color w:val="000000" w:themeColor="text1"/>
+          <w:kern w:val="0"/>
+          <w:szCs w:val="21"/>
+        </w:rPr>
+        <w:t>G</w:t>
+      </w:r>
+      <w:r>
+        <w:rPr>
+          <w:rFonts w:ascii="Times New Roman" w:eastAsia="宋体" w:hAnsi="Times New Roman" w:cs="Times New Roman"/>
+          <w:color w:val="000000" w:themeColor="text1"/>
+          <w:kern w:val="0"/>
+          <w:szCs w:val="21"/>
+        </w:rPr>
+        <w:t>、</w:t>
+      </w:r>
+      <w:r>
+        <w:rPr>
+          <w:rFonts w:ascii="Times New Roman" w:eastAsia="宋体" w:hAnsi="Times New Roman" w:cs="Times New Roman"/>
+          <w:color w:val="000000" w:themeColor="text1"/>
+          <w:kern w:val="0"/>
+          <w:szCs w:val="21"/>
+        </w:rPr>
+        <w:t>F</w:t>
+      </w:r>
+      <w:r>
+        <w:rPr>
+          <w:rFonts w:ascii="Times New Roman" w:eastAsia="宋体" w:hAnsi="Times New Roman" w:cs="Times New Roman"/>
+          <w:color w:val="000000" w:themeColor="text1"/>
+          <w:kern w:val="0"/>
+          <w:szCs w:val="21"/>
+        </w:rPr>
+        <w:t>项的</w:t>
+      </w:r>
+      <w:r>
+        <w:rPr>
+          <w:rFonts w:ascii="Times New Roman" w:eastAsia="宋体" w:hAnsi="Times New Roman" w:cs="Times New Roman"/>
+          <w:color w:val="000000" w:themeColor="text1"/>
+          <w:kern w:val="0"/>
+          <w:szCs w:val="21"/>
+        </w:rPr>
+        <w:t>reference</w:t>
+      </w:r>
+      <w:r>
+        <w:rPr>
+          <w:rFonts w:ascii="Times New Roman" w:eastAsia="宋体" w:hAnsi="Times New Roman" w:cs="Times New Roman" w:hint="eastAsia"/>
+          <w:color w:val="000000" w:themeColor="text1"/>
+          <w:kern w:val="0"/>
+          <w:szCs w:val="21"/>
+        </w:rPr>
+        <w:t>，可以引用下</w:t>
+      </w:r>
+      <w:r>
+        <w:rPr>
+          <w:rFonts w:ascii="Times New Roman" w:eastAsia="宋体" w:hAnsi="Times New Roman" w:cs="Times New Roman"/>
+          <w:color w:val="000000" w:themeColor="text1"/>
+          <w:kern w:val="0"/>
+          <w:szCs w:val="21"/>
+        </w:rPr>
+        <w:t>：</w:t>
+      </w:r>
+    </w:p>
+    <w:p>
+      <w:pPr>
+        <w:widowControl/>
+        <w:jc w:val="left"/>
+        <w:rPr>
+          <w:rFonts w:ascii="Times New Roman" w:eastAsia="宋体" w:hAnsi="Times New Roman" w:cs="Times New Roman"/>
+          <w:color w:val="000000" w:themeColor="text1"/>
+          <w:kern w:val="0"/>
+          <w:szCs w:val="21"/>
+        </w:rPr>
+      </w:pPr>
+      <w:hyperlink r:id="rId28" w:history="1">
         <w:r>
           <w:rPr>
             <w:rStyle w:val="a7"/>
@@ -19123,99 +24077,7 @@
           <w:szCs w:val="21"/>
         </w:rPr>
       </w:pPr>
-      <w:r>
-        <w:rPr>
-          <w:rFonts w:ascii="Times New Roman" w:eastAsia="宋体" w:hAnsi="Times New Roman" w:cs="Times New Roman" w:hint="eastAsia"/>
-          <w:color w:val="000000" w:themeColor="text1"/>
-          <w:kern w:val="0"/>
-          <w:szCs w:val="21"/>
-        </w:rPr>
-        <w:t>G</w:t>
-      </w:r>
-      <w:r>
-        <w:rPr>
-          <w:rFonts w:ascii="Times New Roman" w:eastAsia="宋体" w:hAnsi="Times New Roman" w:cs="Times New Roman"/>
-          <w:color w:val="000000" w:themeColor="text1"/>
-          <w:kern w:val="0"/>
-          <w:szCs w:val="21"/>
-        </w:rPr>
-        <w:t>GX[EG2007]</w:t>
-      </w:r>
-      <w:r>
-        <w:t xml:space="preserve"> </w:t>
-      </w:r>
-      <w:hyperlink r:id="rId24" w:history="1">
-        <w:r>
-          <w:rPr>
-            <w:rStyle w:val="a7"/>
-            <w:rFonts w:ascii="Times New Roman" w:eastAsia="宋体" w:hAnsi="Times New Roman" w:cs="Times New Roman"/>
-            <w:kern w:val="0"/>
-            <w:szCs w:val="21"/>
-          </w:rPr>
-          <w:t>http://www.cs.cornell.edu/~srm/publications/EGSR07-btdf.pdf</w:t>
-        </w:r>
-      </w:hyperlink>
-      <w:r>
-        <w:rPr>
-          <w:rFonts w:ascii="Times New Roman" w:eastAsia="宋体" w:hAnsi="Times New Roman" w:cs="Times New Roman" w:hint="eastAsia"/>
-          <w:color w:val="000000" w:themeColor="text1"/>
-          <w:kern w:val="0"/>
-          <w:szCs w:val="21"/>
-        </w:rPr>
-        <w:t>，可参考其</w:t>
-      </w:r>
-      <w:r>
-        <w:rPr>
-          <w:rFonts w:ascii="Times New Roman" w:eastAsia="宋体" w:hAnsi="Times New Roman" w:cs="Times New Roman" w:hint="eastAsia"/>
-          <w:color w:val="000000" w:themeColor="text1"/>
-          <w:kern w:val="0"/>
-          <w:szCs w:val="21"/>
-        </w:rPr>
-        <w:t>M</w:t>
-      </w:r>
-      <w:r>
-        <w:rPr>
-          <w:rFonts w:ascii="Times New Roman" w:eastAsia="宋体" w:hAnsi="Times New Roman" w:cs="Times New Roman"/>
-          <w:color w:val="000000" w:themeColor="text1"/>
-          <w:kern w:val="0"/>
-          <w:szCs w:val="21"/>
-        </w:rPr>
-        <w:t>icrofacet Theory</w:t>
-      </w:r>
-      <w:r>
-        <w:rPr>
-          <w:rFonts w:ascii="Times New Roman" w:eastAsia="宋体" w:hAnsi="Times New Roman" w:cs="Times New Roman" w:hint="eastAsia"/>
-          <w:color w:val="000000" w:themeColor="text1"/>
-          <w:kern w:val="0"/>
-          <w:szCs w:val="21"/>
-        </w:rPr>
-        <w:t>的简介</w:t>
-      </w:r>
-    </w:p>
-    <w:p>
-      <w:pPr>
-        <w:widowControl/>
-        <w:jc w:val="left"/>
-        <w:rPr>
-          <w:rFonts w:ascii="Times New Roman" w:eastAsia="宋体" w:hAnsi="Times New Roman" w:cs="Times New Roman"/>
-          <w:color w:val="000000" w:themeColor="text1"/>
-          <w:kern w:val="0"/>
-          <w:szCs w:val="21"/>
-        </w:rPr>
-      </w:pPr>
-    </w:p>
-    <w:p>
-      <w:pPr>
-        <w:widowControl/>
-        <w:jc w:val="left"/>
-        <w:rPr>
-          <w:rFonts w:ascii="Times New Roman" w:eastAsia="宋体" w:hAnsi="Times New Roman" w:cs="Times New Roman"/>
-          <w:color w:val="000000" w:themeColor="text1"/>
-          <w:kern w:val="0"/>
-          <w:szCs w:val="21"/>
-        </w:rPr>
-      </w:pPr>
-      <w:hyperlink r:id="rId25" w:history="1">
+      <w:hyperlink r:id="rId29" w:history="1">
         <w:r>
           <w:rPr>
             <w:rStyle w:val="a7"/>
@@ -19559,6 +24421,119 @@
     </w:lvl>
   </w:abstractNum>
   <w:abstractNum w:abstractNumId="2" w15:restartNumberingAfterBreak="0">
+    <w:nsid w:val="16352787"/>
+    <w:multiLevelType w:val="hybridMultilevel"/>
+    <w:tmpl w:val="396426B8"/>
+    <w:lvl w:ilvl="0" w:tplc="04090001">
+      <w:start w:val="1"/>
+      <w:numFmt w:val="bullet"/>
+      <w:lvlText w:val=""/>
+      <w:lvlJc w:val="left"/>
+      <w:pPr>
+        <w:ind w:left="420" w:hanging="420"/>
+      </w:pPr>
+      <w:rPr>
+        <w:rFonts w:ascii="Wingdings" w:hAnsi="Wingdings" w:hint="default"/>
+      </w:rPr>
+    </w:lvl>
+    <w:lvl w:ilvl="1" w:tplc="04090003" w:tentative="1">
+      <w:start w:val="1"/>
+      <w:numFmt w:val="bullet"/>
+      <w:lvlText w:val=""/>
+      <w:lvlJc w:val="left"/>
+      <w:pPr>
+        <w:ind w:left="840" w:hanging="420"/>
+      </w:pPr>
+      <w:rPr>
+        <w:rFonts w:ascii="Wingdings" w:hAnsi="Wingdings" w:hint="default"/>
+      </w:rPr>
+    </w:lvl>
+    <w:lvl w:ilvl="2" w:tplc="04090005" w:tentative="1">
+      <w:start w:val="1"/>
+      <w:numFmt w:val="bullet"/>
+      <w:lvlText w:val=""/>
+      <w:lvlJc w:val="left"/>
+      <w:pPr>
+        <w:ind w:left="1260" w:hanging="420"/>
+      </w:pPr>
+      <w:rPr>
+        <w:rFonts w:ascii="Wingdings" w:hAnsi="Wingdings" w:hint="default"/>
+      </w:rPr>
+    </w:lvl>
+    <w:lvl w:ilvl="3" w:tplc="04090001" w:tentative="1">
+      <w:start w:val="1"/>
+      <w:numFmt w:val="bullet"/>
+      <w:lvlText w:val=""/>
+      <w:lvlJc w:val="left"/>
+      <w:pPr>
+        <w:ind w:left="1680" w:hanging="420"/>
+      </w:pPr>
+      <w:rPr>
+        <w:rFonts w:ascii="Wingdings" w:hAnsi="Wingdings" w:hint="default"/>
+      </w:rPr>
+    </w:lvl>
+    <w:lvl w:ilvl="4" w:tplc="04090003" w:tentative="1">
+      <w:start w:val="1"/>
+      <w:numFmt w:val="bullet"/>
+      <w:lvlText w:val=""/>
+      <w:lvlJc w:val="left"/>
+      <w:pPr>
+        <w:ind w:left="2100" w:hanging="420"/>
+      </w:pPr>
+      <w:rPr>
+        <w:rFonts w:ascii="Wingdings" w:hAnsi="Wingdings" w:hint="default"/>
+      </w:rPr>
+    </w:lvl>
+    <w:lvl w:ilvl="5" w:tplc="04090005" w:tentative="1">
+      <w:start w:val="1"/>
+      <w:numFmt w:val="bullet"/>
+      <w:lvlText w:val=""/>
+      <w:lvlJc w:val="left"/>
+      <w:pPr>
+        <w:ind w:left="2520" w:hanging="420"/>
+      </w:pPr>
+      <w:rPr>
+        <w:rFonts w:ascii="Wingdings" w:hAnsi="Wingdings" w:hint="default"/>
+      </w:rPr>
+    </w:lvl>
+    <w:lvl w:ilvl="6" w:tplc="04090001" w:tentative="1">
+      <w:start w:val="1"/>
+      <w:numFmt w:val="bullet"/>
+      <w:lvlText w:val=""/>
+      <w:lvlJc w:val="left"/>
+      <w:pPr>
+        <w:ind w:left="2940" w:hanging="420"/>
+      </w:pPr>
+      <w:rPr>
+        <w:rFonts w:ascii="Wingdings" w:hAnsi="Wingdings" w:hint="default"/>
+      </w:rPr>
+    </w:lvl>
+    <w:lvl w:ilvl="7" w:tplc="04090003" w:tentative="1">
+      <w:start w:val="1"/>
+      <w:numFmt w:val="bullet"/>
+      <w:lvlText w:val=""/>
+      <w:lvlJc w:val="left"/>
+      <w:pPr>
+        <w:ind w:left="3360" w:hanging="420"/>
+      </w:pPr>
+      <w:rPr>
+        <w:rFonts w:ascii="Wingdings" w:hAnsi="Wingdings" w:hint="default"/>
+      </w:rPr>
+    </w:lvl>
+    <w:lvl w:ilvl="8" w:tplc="04090005" w:tentative="1">
+      <w:start w:val="1"/>
+      <w:numFmt w:val="bullet"/>
+      <w:lvlText w:val=""/>
+      <w:lvlJc w:val="left"/>
+      <w:pPr>
+        <w:ind w:left="3780" w:hanging="420"/>
+      </w:pPr>
+      <w:rPr>
+        <w:rFonts w:ascii="Wingdings" w:hAnsi="Wingdings" w:hint="default"/>
+      </w:rPr>
+    </w:lvl>
+  </w:abstractNum>
+  <w:abstractNum w:abstractNumId="3" w15:restartNumberingAfterBreak="0">
     <w:nsid w:val="7C837C41"/>
     <w:multiLevelType w:val="hybridMultilevel"/>
     <w:tmpl w:val="3872DC26"/>
@@ -19671,7 +24646,7 @@
       </w:rPr>
     </w:lvl>
   </w:abstractNum>
-  <w:abstractNum w:abstractNumId="3" w15:restartNumberingAfterBreak="0">
+  <w:abstractNum w:abstractNumId="4" w15:restartNumberingAfterBreak="0">
     <w:nsid w:val="7F87206B"/>
     <w:multiLevelType w:val="hybridMultilevel"/>
     <w:tmpl w:val="9D64A776"/>
@@ -19791,9 +24766,12 @@
     <w:abstractNumId w:val="1"/>
   </w:num>
   <w:num w:numId="3">
+    <w:abstractNumId w:val="4"/>
+  </w:num>
+  <w:num w:numId="4">
     <w:abstractNumId w:val="3"/>
   </w:num>
-  <w:num w:numId="4">
+  <w:num w:numId="5">
     <w:abstractNumId w:val="2"/>
   </w:num>
 </w:numbering>
@@ -20194,7 +25172,7 @@
   <w:style w:type="paragraph" w:default="1" w:styleId="a">
     <w:name w:val="Normal"/>
     <w:qFormat/>
-    <w:rsid w:val="00CB6D50"/>
+    <w:rsid w:val="000B306B"/>
     <w:pPr>
       <w:widowControl w:val="0"/>
       <w:jc w:val="both"/>

--- a/doc/RayTracer/[Notes]Microfacet Model and PBS.docx
+++ b/doc/RayTracer/[Notes]Microfacet Model and PBS.docx
@@ -6749,7 +6749,7 @@
         <w:widowControl/>
         <w:jc w:val="left"/>
         <w:rPr>
-          <w:rFonts w:ascii="Times New Roman" w:eastAsia="微软雅黑 Light" w:hAnsi="Times New Roman" w:cs="Times New Roman" w:hint="eastAsia"/>
+          <w:rFonts w:ascii="Times New Roman" w:eastAsia="微软雅黑 Light" w:hAnsi="Times New Roman" w:cs="Times New Roman"/>
           <w:kern w:val="0"/>
           <w:szCs w:val="21"/>
         </w:rPr>
@@ -13398,7 +13398,6 @@
         <w:jc w:val="left"/>
         <w:rPr>
           <w:rFonts w:ascii="Times New Roman" w:eastAsia="微软雅黑 Light" w:hAnsi="Times New Roman" w:cs="Times New Roman"/>
-          <w:color w:val="000000" w:themeColor="text1"/>
           <w:kern w:val="0"/>
           <w:szCs w:val="21"/>
         </w:rPr>
@@ -13529,6 +13528,19 @@
         </w:rPr>
         <w:t>：</w:t>
       </w:r>
+    </w:p>
+    <w:p>
+      <w:pPr>
+        <w:widowControl/>
+        <w:ind w:firstLine="420"/>
+        <w:jc w:val="left"/>
+        <w:rPr>
+          <w:rFonts w:ascii="Times New Roman" w:eastAsia="微软雅黑 Light" w:hAnsi="Times New Roman" w:cs="Times New Roman" w:hint="eastAsia"/>
+          <w:color w:val="000000" w:themeColor="text1"/>
+          <w:kern w:val="0"/>
+          <w:szCs w:val="21"/>
+        </w:rPr>
+      </w:pPr>
     </w:p>
     <w:p>
       <w:pPr>
@@ -13873,6 +13885,18 @@
           </m:sSup>
         </m:oMath>
       </m:oMathPara>
+    </w:p>
+    <w:p>
+      <w:pPr>
+        <w:widowControl/>
+        <w:jc w:val="left"/>
+        <w:rPr>
+          <w:rFonts w:ascii="Times New Roman" w:eastAsia="微软雅黑 Light" w:hAnsi="Times New Roman" w:cs="Times New Roman" w:hint="eastAsia"/>
+          <w:i/>
+          <w:kern w:val="0"/>
+          <w:szCs w:val="21"/>
+        </w:rPr>
+      </w:pPr>
     </w:p>
     <w:p>
       <w:pPr>
@@ -17488,7 +17512,7 @@
         <w:widowControl/>
         <w:jc w:val="center"/>
         <w:rPr>
-          <w:rFonts w:ascii="微软雅黑 Light" w:eastAsia="微软雅黑 Light" w:hAnsi="微软雅黑 Light" w:hint="eastAsia"/>
+          <w:rFonts w:ascii="微软雅黑 Light" w:eastAsia="微软雅黑 Light" w:hAnsi="微软雅黑 Light"/>
           <w:kern w:val="0"/>
           <w:sz w:val="15"/>
           <w:szCs w:val="15"/>
@@ -18791,6 +18815,9 @@
       </w:r>
       <m:oMath>
         <m:r>
+          <m:rPr>
+            <m:sty m:val="p"/>
+          </m:rPr>
           <w:rPr>
             <w:rFonts w:ascii="Cambria Math" w:eastAsia="微软雅黑 Light" w:hAnsi="Cambria Math" w:cs="Times New Roman"/>
             <w:kern w:val="0"/>
@@ -18981,7 +19008,7 @@
         <w:widowControl/>
         <w:jc w:val="left"/>
         <w:rPr>
-          <w:rFonts w:ascii="Times New Roman" w:eastAsia="微软雅黑 Light" w:hAnsi="Times New Roman" w:cs="Times New Roman" w:hint="eastAsia"/>
+          <w:rFonts w:ascii="Times New Roman" w:eastAsia="微软雅黑 Light" w:hAnsi="Times New Roman" w:cs="Times New Roman"/>
           <w:kern w:val="0"/>
           <w:szCs w:val="21"/>
         </w:rPr>
@@ -19244,15 +19271,7 @@
           <w:kern w:val="0"/>
           <w:szCs w:val="21"/>
         </w:rPr>
-        <w:t>。本课题使用的方案</w:t>
-      </w:r>
-      <w:r>
-        <w:rPr>
-          <w:rFonts w:ascii="Times New Roman" w:eastAsia="微软雅黑 Light" w:hAnsi="Times New Roman" w:cs="Times New Roman"/>
-          <w:kern w:val="0"/>
-          <w:szCs w:val="21"/>
-        </w:rPr>
-        <w:t>结合了近几年工业界</w:t>
+        <w:t>。本课题使用的方案结合了近几年工业界</w:t>
       </w:r>
       <w:r>
         <w:rPr>
@@ -19704,7 +19723,7 @@
       <m:oMath>
         <m:r>
           <m:rPr>
-            <m:sty m:val="b"/>
+            <m:sty m:val="bi"/>
           </m:rPr>
           <w:rPr>
             <w:rFonts w:ascii="Cambria Math" w:eastAsia="微软雅黑 Light" w:hAnsi="Cambria Math" w:cs="Times New Roman"/>
@@ -20171,6 +20190,9 @@
             </m:den>
           </m:f>
           <m:r>
+            <m:rPr>
+              <m:sty m:val="p"/>
+            </m:rPr>
             <w:rPr>
               <w:rFonts w:ascii="Cambria Math" w:eastAsia="微软雅黑 Light" w:hAnsi="Cambria Math" w:cs="Times New Roman"/>
               <w:kern w:val="0"/>
@@ -20587,7 +20609,7 @@
         <w:widowControl/>
         <w:jc w:val="left"/>
         <w:rPr>
-          <w:rFonts w:ascii="微软雅黑 Light" w:eastAsia="微软雅黑 Light" w:hAnsi="微软雅黑 Light" w:hint="eastAsia"/>
+          <w:rFonts w:ascii="微软雅黑 Light" w:eastAsia="微软雅黑 Light" w:hAnsi="微软雅黑 Light"/>
           <w:kern w:val="0"/>
           <w:szCs w:val="21"/>
         </w:rPr>
@@ -21019,6 +21041,9 @@
             </m:e>
           </m:func>
           <m:r>
+            <m:rPr>
+              <m:sty m:val="p"/>
+            </m:rPr>
             <w:rPr>
               <w:rFonts w:ascii="Cambria Math" w:eastAsia="微软雅黑 Light" w:hAnsi="Cambria Math"/>
               <w:kern w:val="0"/>
@@ -21348,7 +21373,7 @@
         <w:widowControl/>
         <w:jc w:val="left"/>
         <w:rPr>
-          <w:rFonts w:ascii="微软雅黑 Light" w:eastAsia="微软雅黑 Light" w:hAnsi="微软雅黑 Light" w:hint="eastAsia"/>
+          <w:rFonts w:ascii="微软雅黑 Light" w:eastAsia="微软雅黑 Light" w:hAnsi="微软雅黑 Light"/>
           <w:kern w:val="0"/>
           <w:szCs w:val="21"/>
         </w:rPr>
@@ -21364,7 +21389,7 @@
       </w:r>
       <w:r>
         <w:rPr>
-          <w:rFonts w:ascii="微软雅黑 Light" w:eastAsia="微软雅黑 Light" w:hAnsi="微软雅黑 Light" w:hint="eastAsia"/>
+          <w:rFonts w:ascii="Times New Roman" w:eastAsia="微软雅黑 Light" w:hAnsi="Times New Roman" w:cs="Times New Roman"/>
           <w:kern w:val="0"/>
           <w:szCs w:val="21"/>
         </w:rPr>
@@ -21372,7 +21397,15 @@
       </w:r>
       <w:r>
         <w:rPr>
-          <w:rFonts w:ascii="微软雅黑 Light" w:eastAsia="微软雅黑 Light" w:hAnsi="微软雅黑 Light" w:cs="Times New Roman"/>
+          <w:rFonts w:ascii="Times New Roman" w:eastAsia="微软雅黑 Light" w:hAnsi="Times New Roman" w:cs="Times New Roman"/>
+          <w:kern w:val="0"/>
+          <w:szCs w:val="21"/>
+        </w:rPr>
+        <w:t>Unreal Engine 4</w:t>
+      </w:r>
+      <w:r>
+        <w:rPr>
+          <w:rFonts w:ascii="Times New Roman" w:eastAsia="微软雅黑 Light" w:hAnsi="Times New Roman" w:cs="Times New Roman"/>
           <w:kern w:val="0"/>
           <w:szCs w:val="21"/>
           <w:u w:val="single"/>
@@ -21381,23 +21414,23 @@
       </w:r>
       <w:r>
         <w:rPr>
-          <w:rFonts w:ascii="微软雅黑 Light" w:eastAsia="微软雅黑 Light" w:hAnsi="微软雅黑 Light" w:cs="Times New Roman" w:hint="eastAsia"/>
-          <w:kern w:val="0"/>
-          <w:szCs w:val="21"/>
-        </w:rPr>
-        <w:t>的做法，使用T</w:t>
-      </w:r>
-      <w:r>
-        <w:rPr>
-          <w:rFonts w:ascii="微软雅黑 Light" w:eastAsia="微软雅黑 Light" w:hAnsi="微软雅黑 Light" w:cs="Times New Roman"/>
-          <w:kern w:val="0"/>
-          <w:szCs w:val="21"/>
-        </w:rPr>
-        <w:t>rowbridge-Reitz GGX</w:t>
-      </w:r>
-      <w:r>
-        <w:rPr>
-          <w:rFonts w:ascii="微软雅黑 Light" w:eastAsia="微软雅黑 Light" w:hAnsi="微软雅黑 Light" w:cs="Times New Roman" w:hint="eastAsia"/>
+          <w:rFonts w:ascii="Times New Roman" w:eastAsia="微软雅黑 Light" w:hAnsi="Times New Roman" w:cs="Times New Roman"/>
+          <w:kern w:val="0"/>
+          <w:szCs w:val="21"/>
+        </w:rPr>
+        <w:t>的做法，使用</w:t>
+      </w:r>
+      <w:r>
+        <w:rPr>
+          <w:rFonts w:ascii="Times New Roman" w:eastAsia="微软雅黑 Light" w:hAnsi="Times New Roman" w:cs="Times New Roman"/>
+          <w:kern w:val="0"/>
+          <w:szCs w:val="21"/>
+        </w:rPr>
+        <w:t>Trowbridge-Reitz GGX</w:t>
+      </w:r>
+      <w:r>
+        <w:rPr>
+          <w:rFonts w:ascii="Times New Roman" w:eastAsia="微软雅黑 Light" w:hAnsi="Times New Roman" w:cs="Times New Roman"/>
           <w:kern w:val="0"/>
           <w:szCs w:val="21"/>
         </w:rPr>
@@ -21587,7 +21620,7 @@
         <w:ind w:left="420" w:firstLineChars="0" w:firstLine="0"/>
         <w:jc w:val="left"/>
         <w:rPr>
-          <w:rFonts w:ascii="Times New Roman" w:eastAsia="微软雅黑 Light" w:hAnsi="Times New Roman" w:cs="Times New Roman" w:hint="eastAsia"/>
+          <w:rFonts w:ascii="Times New Roman" w:eastAsia="微软雅黑 Light" w:hAnsi="Times New Roman" w:cs="Times New Roman"/>
           <w:b/>
           <w:kern w:val="0"/>
           <w:szCs w:val="21"/>
@@ -21618,12 +21651,30 @@
           <w:kern w:val="0"/>
           <w:szCs w:val="21"/>
         </w:rPr>
-        <w:t>几何阴影项</w:t>
+        <w:t>几何</w:t>
+      </w:r>
+      <w:r>
+        <w:rPr>
+          <w:rFonts w:ascii="Times New Roman" w:eastAsia="微软雅黑 Light" w:hAnsi="Times New Roman" w:cs="Times New Roman" w:hint="eastAsia"/>
+          <w:b/>
+          <w:kern w:val="0"/>
+          <w:szCs w:val="21"/>
+        </w:rPr>
+        <w:t>遮蔽</w:t>
+      </w:r>
+      <w:r>
+        <w:rPr>
+          <w:rFonts w:ascii="Times New Roman" w:eastAsia="微软雅黑 Light" w:hAnsi="Times New Roman" w:cs="Times New Roman" w:hint="eastAsia"/>
+          <w:b/>
+          <w:kern w:val="0"/>
+          <w:szCs w:val="21"/>
+        </w:rPr>
+        <w:t>项</w:t>
       </w:r>
       <m:oMath>
         <m:r>
           <m:rPr>
-            <m:sty m:val="b"/>
+            <m:sty m:val="bi"/>
           </m:rPr>
           <w:rPr>
             <w:rFonts w:ascii="Cambria Math" w:eastAsia="微软雅黑 Light" w:hAnsi="Cambria Math" w:cs="Times New Roman"/>
@@ -21633,43 +21684,3186 @@
           <m:t>G</m:t>
         </m:r>
       </m:oMath>
-      <w:bookmarkStart w:id="0" w:name="_GoBack"/>
-      <w:bookmarkEnd w:id="0"/>
+    </w:p>
+    <w:p>
+      <w:pPr>
+        <w:widowControl/>
+        <w:ind w:firstLine="420"/>
+        <w:jc w:val="left"/>
+        <w:rPr>
+          <w:rFonts w:ascii="Times New Roman" w:eastAsia="微软雅黑 Light" w:hAnsi="Times New Roman" w:cs="Times New Roman"/>
+          <w:kern w:val="0"/>
+          <w:szCs w:val="21"/>
+        </w:rPr>
+      </w:pPr>
+      <w:r>
+        <w:rPr>
+          <w:rFonts w:ascii="Times New Roman" w:eastAsia="微软雅黑 Light" w:hAnsi="Times New Roman" w:cs="Times New Roman" w:hint="eastAsia"/>
+          <w:kern w:val="0"/>
+          <w:szCs w:val="21"/>
+          <w:u w:val="single"/>
+        </w:rPr>
+        <w:t>[</w:t>
+      </w:r>
+      <w:r>
+        <w:rPr>
+          <w:rFonts w:ascii="Times New Roman" w:eastAsia="微软雅黑 Light" w:hAnsi="Times New Roman" w:cs="Times New Roman"/>
+          <w:kern w:val="0"/>
+          <w:szCs w:val="21"/>
+          <w:u w:val="single"/>
+        </w:rPr>
+        <w:t>Smith67]</w:t>
+      </w:r>
+      <w:r>
+        <w:rPr>
+          <w:rFonts w:ascii="Times New Roman" w:eastAsia="微软雅黑 Light" w:hAnsi="Times New Roman" w:cs="Times New Roman" w:hint="eastAsia"/>
+          <w:kern w:val="0"/>
+          <w:szCs w:val="21"/>
+        </w:rPr>
+        <w:t>提出</w:t>
+      </w:r>
+      <w:r>
+        <w:rPr>
+          <w:rFonts w:ascii="Times New Roman" w:eastAsia="微软雅黑 Light" w:hAnsi="Times New Roman" w:cs="Times New Roman" w:hint="eastAsia"/>
+          <w:kern w:val="0"/>
+          <w:szCs w:val="21"/>
+        </w:rPr>
+        <w:t>，几何</w:t>
+      </w:r>
+      <w:r>
+        <w:rPr>
+          <w:rFonts w:ascii="Times New Roman" w:eastAsia="微软雅黑 Light" w:hAnsi="Times New Roman" w:cs="Times New Roman" w:hint="eastAsia"/>
+          <w:kern w:val="0"/>
+          <w:szCs w:val="21"/>
+        </w:rPr>
+        <w:t>遮蔽</w:t>
+      </w:r>
+      <w:r>
+        <w:rPr>
+          <w:rFonts w:ascii="Times New Roman" w:eastAsia="微软雅黑 Light" w:hAnsi="Times New Roman" w:cs="Times New Roman" w:hint="eastAsia"/>
+          <w:kern w:val="0"/>
+          <w:szCs w:val="21"/>
+        </w:rPr>
+        <w:t>效应</w:t>
+      </w:r>
+      <w:r>
+        <w:rPr>
+          <w:rFonts w:ascii="Times New Roman" w:eastAsia="微软雅黑 Light" w:hAnsi="Times New Roman" w:cs="Times New Roman" w:hint="eastAsia"/>
+          <w:kern w:val="0"/>
+          <w:szCs w:val="21"/>
+        </w:rPr>
+        <w:t>需要</w:t>
+      </w:r>
+      <w:r>
+        <w:rPr>
+          <w:rFonts w:ascii="Times New Roman" w:eastAsia="微软雅黑 Light" w:hAnsi="Times New Roman" w:cs="Times New Roman" w:hint="eastAsia"/>
+          <w:kern w:val="0"/>
+          <w:szCs w:val="21"/>
+        </w:rPr>
+        <w:t>同时考虑入射光和出射光方向</w:t>
+      </w:r>
+      <w:r>
+        <w:rPr>
+          <w:rFonts w:ascii="Times New Roman" w:eastAsia="微软雅黑 Light" w:hAnsi="Times New Roman" w:cs="Times New Roman" w:hint="eastAsia"/>
+          <w:kern w:val="0"/>
+          <w:szCs w:val="21"/>
+        </w:rPr>
+        <w:t>，</w:t>
+      </w:r>
+      <w:r>
+        <w:rPr>
+          <w:rFonts w:ascii="Times New Roman" w:eastAsia="微软雅黑 Light" w:hAnsi="Times New Roman" w:cs="Times New Roman" w:hint="eastAsia"/>
+          <w:kern w:val="0"/>
+          <w:szCs w:val="21"/>
+        </w:rPr>
+        <w:t>所以他把</w:t>
+      </w:r>
+      <m:oMath>
+        <m:r>
+          <w:rPr>
+            <w:rFonts w:ascii="Cambria Math" w:eastAsia="微软雅黑 Light" w:hAnsi="Cambria Math" w:cs="Times New Roman"/>
+            <w:kern w:val="0"/>
+            <w:szCs w:val="21"/>
+          </w:rPr>
+          <m:t>G</m:t>
+        </m:r>
+      </m:oMath>
+      <w:r>
+        <w:rPr>
+          <w:rFonts w:ascii="Times New Roman" w:eastAsia="微软雅黑 Light" w:hAnsi="Times New Roman" w:cs="Times New Roman" w:hint="eastAsia"/>
+          <w:kern w:val="0"/>
+          <w:szCs w:val="21"/>
+        </w:rPr>
+        <w:t>分成两部分，</w:t>
+      </w:r>
+      <w:r>
+        <w:rPr>
+          <w:rFonts w:ascii="Times New Roman" w:eastAsia="微软雅黑 Light" w:hAnsi="Times New Roman" w:cs="Times New Roman" w:hint="eastAsia"/>
+          <w:kern w:val="0"/>
+          <w:szCs w:val="21"/>
+        </w:rPr>
+        <w:t>分别考虑上入射光与出射光方向上的几何遮蔽：</w:t>
+      </w:r>
     </w:p>
     <w:p>
       <w:pPr>
         <w:widowControl/>
         <w:jc w:val="left"/>
         <w:rPr>
-          <w:rFonts w:asciiTheme="majorHAnsi" w:eastAsiaTheme="majorHAnsi" w:hAnsiTheme="majorHAnsi" w:cs="宋体"/>
-          <w:kern w:val="0"/>
-          <w:sz w:val="24"/>
-          <w:szCs w:val="24"/>
+          <w:rFonts w:ascii="微软雅黑 Light" w:eastAsia="微软雅黑 Light" w:hAnsi="微软雅黑 Light" w:cs="宋体"/>
+          <w:kern w:val="0"/>
+          <w:szCs w:val="21"/>
         </w:rPr>
       </w:pPr>
-      <w:r>
-        <w:rPr>
-          <w:rFonts w:ascii="Times New Roman" w:eastAsia="微软雅黑 Light" w:hAnsi="Times New Roman" w:cs="Times New Roman"/>
-          <w:kern w:val="0"/>
-          <w:szCs w:val="21"/>
-        </w:rPr>
-        <w:tab/>
-      </w:r>
-      <w:r>
-        <w:rPr>
-          <w:rFonts w:ascii="Times New Roman" w:eastAsia="微软雅黑 Light" w:hAnsi="Times New Roman" w:cs="Times New Roman"/>
-          <w:kern w:val="0"/>
-          <w:szCs w:val="21"/>
-        </w:rPr>
-        <w:t>法</w:t>
-      </w:r>
+      <m:oMathPara>
+        <m:oMath>
+          <m:r>
+            <w:rPr>
+              <w:rFonts w:ascii="Cambria Math" w:eastAsia="微软雅黑 Light" w:hAnsi="Cambria Math" w:cs="宋体"/>
+              <w:kern w:val="0"/>
+              <w:szCs w:val="21"/>
+            </w:rPr>
+            <m:t>G</m:t>
+          </m:r>
+          <m:d>
+            <m:dPr>
+              <m:ctrlPr>
+                <w:rPr>
+                  <w:rFonts w:ascii="Cambria Math" w:eastAsia="微软雅黑 Light" w:hAnsi="Cambria Math" w:cs="宋体"/>
+                  <w:i/>
+                  <w:kern w:val="0"/>
+                  <w:szCs w:val="21"/>
+                </w:rPr>
+              </m:ctrlPr>
+            </m:dPr>
+            <m:e>
+              <m:r>
+                <w:rPr>
+                  <w:rFonts w:ascii="Cambria Math" w:eastAsia="微软雅黑 Light" w:hAnsi="Cambria Math" w:cs="宋体"/>
+                  <w:kern w:val="0"/>
+                  <w:szCs w:val="21"/>
+                </w:rPr>
+                <m:t>l,v,h</m:t>
+              </m:r>
+            </m:e>
+          </m:d>
+          <m:r>
+            <w:rPr>
+              <w:rFonts w:ascii="Cambria Math" w:eastAsia="微软雅黑 Light" w:hAnsi="Cambria Math" w:cs="宋体"/>
+              <w:kern w:val="0"/>
+              <w:szCs w:val="21"/>
+            </w:rPr>
+            <m:t>=</m:t>
+          </m:r>
+          <m:sSub>
+            <m:sSubPr>
+              <m:ctrlPr>
+                <w:rPr>
+                  <w:rFonts w:ascii="Cambria Math" w:eastAsia="微软雅黑 Light" w:hAnsi="Cambria Math" w:cs="宋体"/>
+                  <w:i/>
+                  <w:kern w:val="0"/>
+                  <w:szCs w:val="21"/>
+                </w:rPr>
+              </m:ctrlPr>
+            </m:sSubPr>
+            <m:e>
+              <m:r>
+                <w:rPr>
+                  <w:rFonts w:ascii="Cambria Math" w:eastAsia="微软雅黑 Light" w:hAnsi="Cambria Math" w:cs="宋体"/>
+                  <w:kern w:val="0"/>
+                  <w:szCs w:val="21"/>
+                </w:rPr>
+                <m:t>G</m:t>
+              </m:r>
+            </m:e>
+            <m:sub>
+              <m:r>
+                <w:rPr>
+                  <w:rFonts w:ascii="Cambria Math" w:eastAsia="微软雅黑 Light" w:hAnsi="Cambria Math" w:cs="宋体"/>
+                  <w:kern w:val="0"/>
+                  <w:szCs w:val="21"/>
+                </w:rPr>
+                <m:t>sub</m:t>
+              </m:r>
+            </m:sub>
+          </m:sSub>
+          <m:d>
+            <m:dPr>
+              <m:ctrlPr>
+                <w:rPr>
+                  <w:rFonts w:ascii="Cambria Math" w:eastAsia="微软雅黑 Light" w:hAnsi="Cambria Math" w:cs="宋体"/>
+                  <w:i/>
+                  <w:kern w:val="0"/>
+                  <w:szCs w:val="21"/>
+                </w:rPr>
+              </m:ctrlPr>
+            </m:dPr>
+            <m:e>
+              <m:r>
+                <w:rPr>
+                  <w:rFonts w:ascii="Cambria Math" w:eastAsia="微软雅黑 Light" w:hAnsi="Cambria Math" w:cs="宋体"/>
+                  <w:kern w:val="0"/>
+                  <w:szCs w:val="21"/>
+                </w:rPr>
+                <m:t>l</m:t>
+              </m:r>
+            </m:e>
+          </m:d>
+          <m:sSub>
+            <m:sSubPr>
+              <m:ctrlPr>
+                <w:rPr>
+                  <w:rFonts w:ascii="Cambria Math" w:eastAsia="微软雅黑 Light" w:hAnsi="Cambria Math" w:cs="宋体"/>
+                  <w:i/>
+                  <w:kern w:val="0"/>
+                  <w:szCs w:val="21"/>
+                </w:rPr>
+              </m:ctrlPr>
+            </m:sSubPr>
+            <m:e>
+              <m:r>
+                <w:rPr>
+                  <w:rFonts w:ascii="Cambria Math" w:eastAsia="微软雅黑 Light" w:hAnsi="Cambria Math" w:cs="宋体"/>
+                  <w:kern w:val="0"/>
+                  <w:szCs w:val="21"/>
+                </w:rPr>
+                <m:t>G</m:t>
+              </m:r>
+            </m:e>
+            <m:sub>
+              <m:r>
+                <w:rPr>
+                  <w:rFonts w:ascii="Cambria Math" w:eastAsia="微软雅黑 Light" w:hAnsi="Cambria Math" w:cs="宋体"/>
+                  <w:kern w:val="0"/>
+                  <w:szCs w:val="21"/>
+                </w:rPr>
+                <m:t>sub</m:t>
+              </m:r>
+            </m:sub>
+          </m:sSub>
+          <m:r>
+            <w:rPr>
+              <w:rFonts w:ascii="Cambria Math" w:eastAsia="微软雅黑 Light" w:hAnsi="Cambria Math" w:cs="宋体"/>
+              <w:kern w:val="0"/>
+              <w:szCs w:val="21"/>
+            </w:rPr>
+            <m:t>(v)</m:t>
+          </m:r>
+        </m:oMath>
+      </m:oMathPara>
     </w:p>
     <w:p>
       <w:pPr>
         <w:widowControl/>
         <w:jc w:val="left"/>
         <w:rPr>
+          <w:rFonts w:ascii="Times New Roman" w:eastAsia="微软雅黑 Light" w:hAnsi="Times New Roman" w:cs="Times New Roman"/>
+          <w:kern w:val="0"/>
+          <w:szCs w:val="21"/>
+        </w:rPr>
+      </w:pPr>
+      <w:r>
+        <w:rPr>
+          <w:rFonts w:ascii="微软雅黑 Light" w:eastAsia="微软雅黑 Light" w:hAnsi="微软雅黑 Light" w:cs="宋体"/>
+          <w:kern w:val="0"/>
+          <w:szCs w:val="21"/>
+        </w:rPr>
+        <w:tab/>
+      </w:r>
+      <w:r>
+        <w:rPr>
+          <w:rFonts w:ascii="微软雅黑 Light" w:eastAsia="微软雅黑 Light" w:hAnsi="微软雅黑 Light" w:cs="宋体" w:hint="eastAsia"/>
+          <w:kern w:val="0"/>
+          <w:szCs w:val="21"/>
+        </w:rPr>
+        <w:t>其中</w:t>
+      </w:r>
+      <m:oMath>
+        <m:sSub>
+          <m:sSubPr>
+            <m:ctrlPr>
+              <w:rPr>
+                <w:rFonts w:ascii="Cambria Math" w:eastAsia="微软雅黑 Light" w:hAnsi="Cambria Math" w:cs="宋体"/>
+                <w:i/>
+                <w:kern w:val="0"/>
+                <w:szCs w:val="21"/>
+              </w:rPr>
+            </m:ctrlPr>
+          </m:sSubPr>
+          <m:e>
+            <m:r>
+              <w:rPr>
+                <w:rFonts w:ascii="Cambria Math" w:eastAsia="微软雅黑 Light" w:hAnsi="Cambria Math" w:cs="宋体"/>
+                <w:kern w:val="0"/>
+                <w:szCs w:val="21"/>
+              </w:rPr>
+              <m:t>G</m:t>
+            </m:r>
+          </m:e>
+          <m:sub>
+            <m:r>
+              <w:rPr>
+                <w:rFonts w:ascii="Cambria Math" w:eastAsia="微软雅黑 Light" w:hAnsi="Cambria Math" w:cs="宋体"/>
+                <w:kern w:val="0"/>
+                <w:szCs w:val="21"/>
+              </w:rPr>
+              <m:t>sub</m:t>
+            </m:r>
+          </m:sub>
+        </m:sSub>
+      </m:oMath>
+      <w:r>
+        <w:rPr>
+          <w:rFonts w:ascii="微软雅黑 Light" w:eastAsia="微软雅黑 Light" w:hAnsi="微软雅黑 Light" w:cs="宋体" w:hint="eastAsia"/>
+          <w:kern w:val="0"/>
+          <w:szCs w:val="21"/>
+        </w:rPr>
+        <w:t>有多种模型，如</w:t>
+      </w:r>
+      <w:r>
+        <w:rPr>
+          <w:rFonts w:ascii="Times New Roman" w:eastAsia="微软雅黑 Light" w:hAnsi="Times New Roman" w:cs="Times New Roman"/>
+          <w:kern w:val="0"/>
+          <w:szCs w:val="21"/>
+          <w:u w:val="single"/>
+        </w:rPr>
+        <w:t>[Walter07]</w:t>
+      </w:r>
+      <w:r>
+        <w:rPr>
+          <w:rFonts w:ascii="Times New Roman" w:eastAsia="微软雅黑 Light" w:hAnsi="Times New Roman" w:cs="Times New Roman"/>
+          <w:kern w:val="0"/>
+          <w:szCs w:val="21"/>
+        </w:rPr>
+        <w:t>GGX</w:t>
+      </w:r>
+      <w:r>
+        <w:rPr>
+          <w:rFonts w:ascii="Times New Roman" w:eastAsia="微软雅黑 Light" w:hAnsi="Times New Roman" w:cs="Times New Roman" w:hint="eastAsia"/>
+          <w:kern w:val="0"/>
+          <w:szCs w:val="21"/>
+        </w:rPr>
+        <w:t>的几何遮蔽项：</w:t>
+      </w:r>
+    </w:p>
+    <w:p>
+      <w:pPr>
+        <w:widowControl/>
+        <w:jc w:val="left"/>
+        <w:rPr>
+          <w:rFonts w:ascii="微软雅黑 Light" w:eastAsia="微软雅黑 Light" w:hAnsi="微软雅黑 Light" w:cs="宋体" w:hint="eastAsia"/>
+          <w:i/>
+          <w:kern w:val="0"/>
+          <w:szCs w:val="21"/>
+          <w:u w:val="single"/>
+        </w:rPr>
+      </w:pPr>
+      <m:oMathPara>
+        <m:oMath>
+          <m:sSub>
+            <m:sSubPr>
+              <m:ctrlPr>
+                <w:rPr>
+                  <w:rFonts w:ascii="Cambria Math" w:eastAsia="微软雅黑 Light" w:hAnsi="Cambria Math" w:cs="宋体"/>
+                  <w:i/>
+                  <w:kern w:val="0"/>
+                  <w:szCs w:val="21"/>
+                </w:rPr>
+              </m:ctrlPr>
+            </m:sSubPr>
+            <m:e>
+              <m:r>
+                <w:rPr>
+                  <w:rFonts w:ascii="Cambria Math" w:eastAsia="微软雅黑 Light" w:hAnsi="Cambria Math" w:cs="宋体"/>
+                  <w:kern w:val="0"/>
+                  <w:szCs w:val="21"/>
+                </w:rPr>
+                <m:t>G</m:t>
+              </m:r>
+            </m:e>
+            <m:sub>
+              <m:r>
+                <w:rPr>
+                  <w:rFonts w:ascii="Cambria Math" w:eastAsia="微软雅黑 Light" w:hAnsi="Cambria Math" w:cs="宋体"/>
+                  <w:kern w:val="0"/>
+                  <w:szCs w:val="21"/>
+                </w:rPr>
+                <m:t>1-GGX</m:t>
+              </m:r>
+            </m:sub>
+          </m:sSub>
+          <m:d>
+            <m:dPr>
+              <m:ctrlPr>
+                <w:rPr>
+                  <w:rFonts w:ascii="Cambria Math" w:eastAsia="微软雅黑 Light" w:hAnsi="Cambria Math" w:cs="宋体"/>
+                  <w:i/>
+                  <w:kern w:val="0"/>
+                  <w:szCs w:val="21"/>
+                </w:rPr>
+              </m:ctrlPr>
+            </m:dPr>
+            <m:e>
+              <m:r>
+                <w:rPr>
+                  <w:rFonts w:ascii="Cambria Math" w:eastAsia="微软雅黑 Light" w:hAnsi="Cambria Math" w:cs="宋体"/>
+                  <w:kern w:val="0"/>
+                  <w:szCs w:val="21"/>
+                </w:rPr>
+                <m:t>v</m:t>
+              </m:r>
+            </m:e>
+          </m:d>
+          <m:r>
+            <w:rPr>
+              <w:rFonts w:ascii="Cambria Math" w:eastAsia="微软雅黑 Light" w:hAnsi="Cambria Math" w:cs="宋体"/>
+              <w:kern w:val="0"/>
+              <w:szCs w:val="21"/>
+            </w:rPr>
+            <m:t>=</m:t>
+          </m:r>
+          <m:f>
+            <m:fPr>
+              <m:ctrlPr>
+                <w:rPr>
+                  <w:rFonts w:ascii="Cambria Math" w:eastAsia="微软雅黑 Light" w:hAnsi="Cambria Math" w:cs="宋体"/>
+                  <w:i/>
+                  <w:kern w:val="0"/>
+                  <w:szCs w:val="21"/>
+                </w:rPr>
+              </m:ctrlPr>
+            </m:fPr>
+            <m:num>
+              <m:r>
+                <w:rPr>
+                  <w:rFonts w:ascii="Cambria Math" w:eastAsia="微软雅黑 Light" w:hAnsi="Cambria Math" w:cs="宋体"/>
+                  <w:kern w:val="0"/>
+                  <w:szCs w:val="21"/>
+                </w:rPr>
+                <m:t>2(n⋅v)</m:t>
+              </m:r>
+              <m:ctrlPr>
+                <w:rPr>
+                  <w:rFonts w:ascii="Cambria Math" w:eastAsia="微软雅黑 Light" w:hAnsi="Cambria Math" w:cs="宋体"/>
+                  <w:i/>
+                  <w:kern w:val="0"/>
+                  <w:szCs w:val="21"/>
+                  <w:u w:val="single"/>
+                </w:rPr>
+              </m:ctrlPr>
+            </m:num>
+            <m:den>
+              <m:d>
+                <m:dPr>
+                  <m:ctrlPr>
+                    <w:rPr>
+                      <w:rFonts w:ascii="Cambria Math" w:eastAsia="微软雅黑 Light" w:hAnsi="Cambria Math" w:cs="宋体"/>
+                      <w:i/>
+                      <w:kern w:val="0"/>
+                      <w:szCs w:val="21"/>
+                      <w:u w:val="single"/>
+                    </w:rPr>
+                  </m:ctrlPr>
+                </m:dPr>
+                <m:e>
+                  <m:r>
+                    <w:rPr>
+                      <w:rFonts w:ascii="Cambria Math" w:eastAsia="微软雅黑 Light" w:hAnsi="Cambria Math" w:cs="宋体"/>
+                      <w:kern w:val="0"/>
+                      <w:szCs w:val="21"/>
+                      <w:u w:val="single"/>
+                    </w:rPr>
+                    <m:t>n⋅v</m:t>
+                  </m:r>
+                </m:e>
+              </m:d>
+              <m:r>
+                <w:rPr>
+                  <w:rFonts w:ascii="Cambria Math" w:eastAsia="微软雅黑 Light" w:hAnsi="Cambria Math" w:cs="宋体"/>
+                  <w:kern w:val="0"/>
+                  <w:szCs w:val="21"/>
+                  <w:u w:val="single"/>
+                </w:rPr>
+                <m:t>+</m:t>
+              </m:r>
+              <m:rad>
+                <m:radPr>
+                  <m:degHide m:val="1"/>
+                  <m:ctrlPr>
+                    <w:rPr>
+                      <w:rFonts w:ascii="Cambria Math" w:eastAsia="微软雅黑 Light" w:hAnsi="Cambria Math" w:cs="宋体"/>
+                      <w:i/>
+                      <w:kern w:val="0"/>
+                      <w:szCs w:val="21"/>
+                      <w:u w:val="single"/>
+                    </w:rPr>
+                  </m:ctrlPr>
+                </m:radPr>
+                <m:deg>
+                  <m:ctrlPr>
+                    <w:rPr>
+                      <w:rFonts w:ascii="Cambria Math" w:eastAsia="微软雅黑 Light" w:hAnsi="Cambria Math" w:cs="宋体"/>
+                      <w:i/>
+                      <w:kern w:val="0"/>
+                      <w:szCs w:val="21"/>
+                    </w:rPr>
+                  </m:ctrlPr>
+                </m:deg>
+                <m:e>
+                  <m:sSup>
+                    <m:sSupPr>
+                      <m:ctrlPr>
+                        <w:rPr>
+                          <w:rFonts w:ascii="Cambria Math" w:eastAsia="微软雅黑 Light" w:hAnsi="Cambria Math" w:cs="宋体"/>
+                          <w:i/>
+                          <w:kern w:val="0"/>
+                          <w:szCs w:val="21"/>
+                        </w:rPr>
+                      </m:ctrlPr>
+                    </m:sSupPr>
+                    <m:e>
+                      <m:r>
+                        <w:rPr>
+                          <w:rFonts w:ascii="Cambria Math" w:eastAsia="微软雅黑 Light" w:hAnsi="Cambria Math" w:cs="宋体"/>
+                          <w:kern w:val="0"/>
+                          <w:szCs w:val="21"/>
+                        </w:rPr>
+                        <m:t>α</m:t>
+                      </m:r>
+                    </m:e>
+                    <m:sup>
+                      <m:r>
+                        <w:rPr>
+                          <w:rFonts w:ascii="Cambria Math" w:eastAsia="微软雅黑 Light" w:hAnsi="Cambria Math" w:cs="宋体"/>
+                          <w:kern w:val="0"/>
+                          <w:szCs w:val="21"/>
+                        </w:rPr>
+                        <m:t>2</m:t>
+                      </m:r>
+                    </m:sup>
+                  </m:sSup>
+                  <m:r>
+                    <w:rPr>
+                      <w:rFonts w:ascii="Cambria Math" w:eastAsia="微软雅黑 Light" w:hAnsi="Cambria Math" w:cs="宋体"/>
+                      <w:kern w:val="0"/>
+                      <w:szCs w:val="21"/>
+                    </w:rPr>
+                    <m:t>+</m:t>
+                  </m:r>
+                  <m:d>
+                    <m:dPr>
+                      <m:ctrlPr>
+                        <w:rPr>
+                          <w:rFonts w:ascii="Cambria Math" w:eastAsia="微软雅黑 Light" w:hAnsi="Cambria Math" w:cs="宋体"/>
+                          <w:i/>
+                          <w:kern w:val="0"/>
+                          <w:szCs w:val="21"/>
+                        </w:rPr>
+                      </m:ctrlPr>
+                    </m:dPr>
+                    <m:e>
+                      <m:r>
+                        <w:rPr>
+                          <w:rFonts w:ascii="Cambria Math" w:eastAsia="微软雅黑 Light" w:hAnsi="Cambria Math" w:cs="宋体"/>
+                          <w:kern w:val="0"/>
+                          <w:szCs w:val="21"/>
+                        </w:rPr>
+                        <m:t>1-</m:t>
+                      </m:r>
+                      <m:sSup>
+                        <m:sSupPr>
+                          <m:ctrlPr>
+                            <w:rPr>
+                              <w:rFonts w:ascii="Cambria Math" w:eastAsia="微软雅黑 Light" w:hAnsi="Cambria Math" w:cs="宋体"/>
+                              <w:i/>
+                              <w:kern w:val="0"/>
+                              <w:szCs w:val="21"/>
+                            </w:rPr>
+                          </m:ctrlPr>
+                        </m:sSupPr>
+                        <m:e>
+                          <m:r>
+                            <w:rPr>
+                              <w:rFonts w:ascii="Cambria Math" w:eastAsia="微软雅黑 Light" w:hAnsi="Cambria Math" w:cs="宋体"/>
+                              <w:kern w:val="0"/>
+                              <w:szCs w:val="21"/>
+                            </w:rPr>
+                            <m:t>α</m:t>
+                          </m:r>
+                        </m:e>
+                        <m:sup>
+                          <m:r>
+                            <w:rPr>
+                              <w:rFonts w:ascii="Cambria Math" w:eastAsia="微软雅黑 Light" w:hAnsi="Cambria Math" w:cs="宋体"/>
+                              <w:kern w:val="0"/>
+                              <w:szCs w:val="21"/>
+                            </w:rPr>
+                            <m:t>2</m:t>
+                          </m:r>
+                        </m:sup>
+                      </m:sSup>
+                    </m:e>
+                  </m:d>
+                  <m:sSup>
+                    <m:sSupPr>
+                      <m:ctrlPr>
+                        <w:rPr>
+                          <w:rFonts w:ascii="Cambria Math" w:eastAsia="微软雅黑 Light" w:hAnsi="Cambria Math" w:cs="宋体"/>
+                          <w:i/>
+                          <w:kern w:val="0"/>
+                          <w:szCs w:val="21"/>
+                        </w:rPr>
+                      </m:ctrlPr>
+                    </m:sSupPr>
+                    <m:e>
+                      <m:d>
+                        <m:dPr>
+                          <m:ctrlPr>
+                            <w:rPr>
+                              <w:rFonts w:ascii="Cambria Math" w:eastAsia="微软雅黑 Light" w:hAnsi="Cambria Math" w:cs="宋体"/>
+                              <w:i/>
+                              <w:kern w:val="0"/>
+                              <w:szCs w:val="21"/>
+                            </w:rPr>
+                          </m:ctrlPr>
+                        </m:dPr>
+                        <m:e>
+                          <m:r>
+                            <w:rPr>
+                              <w:rFonts w:ascii="Cambria Math" w:eastAsia="微软雅黑 Light" w:hAnsi="Cambria Math" w:cs="宋体"/>
+                              <w:kern w:val="0"/>
+                              <w:szCs w:val="21"/>
+                            </w:rPr>
+                            <m:t>n⋅v</m:t>
+                          </m:r>
+                        </m:e>
+                      </m:d>
+                    </m:e>
+                    <m:sup>
+                      <m:r>
+                        <w:rPr>
+                          <w:rFonts w:ascii="Cambria Math" w:eastAsia="微软雅黑 Light" w:hAnsi="Cambria Math" w:cs="宋体"/>
+                          <w:kern w:val="0"/>
+                          <w:szCs w:val="21"/>
+                        </w:rPr>
+                        <m:t>2</m:t>
+                      </m:r>
+                    </m:sup>
+                  </m:sSup>
+                </m:e>
+              </m:rad>
+            </m:den>
+          </m:f>
+        </m:oMath>
+      </m:oMathPara>
+    </w:p>
+    <w:p>
+      <w:pPr>
+        <w:widowControl/>
+        <w:jc w:val="left"/>
+        <w:rPr>
+          <w:rFonts w:ascii="Times New Roman" w:eastAsia="微软雅黑 Light" w:hAnsi="Times New Roman" w:cs="Times New Roman"/>
+          <w:kern w:val="0"/>
+          <w:szCs w:val="21"/>
+        </w:rPr>
+      </w:pPr>
+      <w:r>
+        <w:rPr>
+          <w:rFonts w:ascii="微软雅黑 Light" w:eastAsia="微软雅黑 Light" w:hAnsi="微软雅黑 Light" w:cs="宋体"/>
+          <w:kern w:val="0"/>
+          <w:szCs w:val="21"/>
+        </w:rPr>
+        <w:tab/>
+      </w:r>
+      <w:r>
+        <w:rPr>
+          <w:rFonts w:ascii="Times New Roman" w:eastAsia="微软雅黑 Light" w:hAnsi="Times New Roman" w:cs="Times New Roman"/>
+          <w:kern w:val="0"/>
+          <w:szCs w:val="21"/>
+          <w:u w:val="single"/>
+        </w:rPr>
+        <w:t>[Walter07</w:t>
+      </w:r>
+      <w:r>
+        <w:rPr>
+          <w:rFonts w:ascii="Times New Roman" w:eastAsia="微软雅黑 Light" w:hAnsi="Times New Roman" w:cs="Times New Roman"/>
+          <w:kern w:val="0"/>
+          <w:szCs w:val="21"/>
+          <w:u w:val="single"/>
+        </w:rPr>
+        <w:t>]</w:t>
+      </w:r>
+      <w:r>
+        <w:rPr>
+          <w:rFonts w:ascii="Times New Roman" w:eastAsia="微软雅黑 Light" w:hAnsi="Times New Roman" w:cs="Times New Roman"/>
+          <w:kern w:val="0"/>
+          <w:szCs w:val="21"/>
+        </w:rPr>
+        <w:t>Beckmann</w:t>
+      </w:r>
+      <w:r>
+        <w:rPr>
+          <w:rFonts w:ascii="Times New Roman" w:eastAsia="微软雅黑 Light" w:hAnsi="Times New Roman" w:cs="Times New Roman" w:hint="eastAsia"/>
+          <w:kern w:val="0"/>
+          <w:szCs w:val="21"/>
+        </w:rPr>
+        <w:t>的几何遮蔽项：</w:t>
+      </w:r>
+    </w:p>
+    <w:p>
+      <w:pPr>
+        <w:widowControl/>
+        <w:jc w:val="left"/>
+        <w:rPr>
+          <w:rFonts w:ascii="Times New Roman" w:eastAsia="微软雅黑 Light" w:hAnsi="Times New Roman" w:cs="Times New Roman" w:hint="eastAsia"/>
+          <w:kern w:val="0"/>
+          <w:szCs w:val="21"/>
+        </w:rPr>
+      </w:pPr>
+      <m:oMathPara>
+        <m:oMath>
+          <m:r>
+            <m:rPr>
+              <m:sty m:val="p"/>
+            </m:rPr>
+            <w:rPr>
+              <w:rFonts w:ascii="Cambria Math" w:eastAsia="微软雅黑 Light" w:hAnsi="Cambria Math" w:cs="Times New Roman"/>
+              <w:kern w:val="0"/>
+              <w:szCs w:val="21"/>
+            </w:rPr>
+            <m:t>c=</m:t>
+          </m:r>
+          <m:f>
+            <m:fPr>
+              <m:ctrlPr>
+                <w:rPr>
+                  <w:rFonts w:ascii="Cambria Math" w:eastAsia="微软雅黑 Light" w:hAnsi="Cambria Math" w:cs="Times New Roman"/>
+                  <w:kern w:val="0"/>
+                  <w:szCs w:val="21"/>
+                </w:rPr>
+              </m:ctrlPr>
+            </m:fPr>
+            <m:num>
+              <m:r>
+                <w:rPr>
+                  <w:rFonts w:ascii="Cambria Math" w:eastAsia="微软雅黑 Light" w:hAnsi="Cambria Math" w:cs="Times New Roman"/>
+                  <w:kern w:val="0"/>
+                  <w:szCs w:val="21"/>
+                </w:rPr>
+                <m:t>n⋅v</m:t>
+              </m:r>
+              <m:ctrlPr>
+                <w:rPr>
+                  <w:rFonts w:ascii="Cambria Math" w:eastAsia="微软雅黑 Light" w:hAnsi="Cambria Math" w:cs="Times New Roman"/>
+                  <w:i/>
+                  <w:kern w:val="0"/>
+                  <w:szCs w:val="21"/>
+                </w:rPr>
+              </m:ctrlPr>
+            </m:num>
+            <m:den>
+              <m:r>
+                <w:rPr>
+                  <w:rFonts w:ascii="Cambria Math" w:eastAsia="微软雅黑 Light" w:hAnsi="Cambria Math" w:cs="Times New Roman"/>
+                  <w:kern w:val="0"/>
+                  <w:szCs w:val="21"/>
+                </w:rPr>
+                <m:t>α</m:t>
+              </m:r>
+              <m:rad>
+                <m:radPr>
+                  <m:degHide m:val="1"/>
+                  <m:ctrlPr>
+                    <w:rPr>
+                      <w:rFonts w:ascii="Cambria Math" w:eastAsia="微软雅黑 Light" w:hAnsi="Cambria Math" w:cs="Times New Roman"/>
+                      <w:i/>
+                      <w:kern w:val="0"/>
+                      <w:szCs w:val="21"/>
+                    </w:rPr>
+                  </m:ctrlPr>
+                </m:radPr>
+                <m:deg/>
+                <m:e>
+                  <m:r>
+                    <w:rPr>
+                      <w:rFonts w:ascii="Cambria Math" w:eastAsia="微软雅黑 Light" w:hAnsi="Cambria Math" w:cs="Times New Roman"/>
+                      <w:kern w:val="0"/>
+                      <w:szCs w:val="21"/>
+                    </w:rPr>
+                    <m:t>1-</m:t>
+                  </m:r>
+                  <m:sSup>
+                    <m:sSupPr>
+                      <m:ctrlPr>
+                        <w:rPr>
+                          <w:rFonts w:ascii="Cambria Math" w:eastAsia="微软雅黑 Light" w:hAnsi="Cambria Math" w:cs="Times New Roman"/>
+                          <w:i/>
+                          <w:kern w:val="0"/>
+                          <w:szCs w:val="21"/>
+                        </w:rPr>
+                      </m:ctrlPr>
+                    </m:sSupPr>
+                    <m:e>
+                      <m:d>
+                        <m:dPr>
+                          <m:ctrlPr>
+                            <w:rPr>
+                              <w:rFonts w:ascii="Cambria Math" w:eastAsia="微软雅黑 Light" w:hAnsi="Cambria Math" w:cs="Times New Roman"/>
+                              <w:i/>
+                              <w:kern w:val="0"/>
+                              <w:szCs w:val="21"/>
+                            </w:rPr>
+                          </m:ctrlPr>
+                        </m:dPr>
+                        <m:e>
+                          <m:r>
+                            <w:rPr>
+                              <w:rFonts w:ascii="Cambria Math" w:eastAsia="微软雅黑 Light" w:hAnsi="Cambria Math" w:cs="Times New Roman"/>
+                              <w:kern w:val="0"/>
+                              <w:szCs w:val="21"/>
+                            </w:rPr>
+                            <m:t>n⋅v</m:t>
+                          </m:r>
+                        </m:e>
+                      </m:d>
+                    </m:e>
+                    <m:sup>
+                      <m:r>
+                        <w:rPr>
+                          <w:rFonts w:ascii="Cambria Math" w:eastAsia="微软雅黑 Light" w:hAnsi="Cambria Math" w:cs="Times New Roman"/>
+                          <w:kern w:val="0"/>
+                          <w:szCs w:val="21"/>
+                        </w:rPr>
+                        <m:t>2</m:t>
+                      </m:r>
+                    </m:sup>
+                  </m:sSup>
+                </m:e>
+              </m:rad>
+            </m:den>
+          </m:f>
+        </m:oMath>
+      </m:oMathPara>
+    </w:p>
+    <w:p>
+      <w:pPr>
+        <w:widowControl/>
+        <w:jc w:val="left"/>
+        <w:rPr>
+          <w:rFonts w:ascii="微软雅黑 Light" w:eastAsia="微软雅黑 Light" w:hAnsi="微软雅黑 Light" w:cs="宋体"/>
+          <w:kern w:val="0"/>
+          <w:szCs w:val="21"/>
+        </w:rPr>
+      </w:pPr>
+      <m:oMathPara>
+        <m:oMath>
+          <m:sSub>
+            <m:sSubPr>
+              <m:ctrlPr>
+                <w:rPr>
+                  <w:rFonts w:ascii="Cambria Math" w:eastAsia="微软雅黑 Light" w:hAnsi="Cambria Math" w:cs="宋体"/>
+                  <w:i/>
+                  <w:kern w:val="0"/>
+                  <w:szCs w:val="21"/>
+                </w:rPr>
+              </m:ctrlPr>
+            </m:sSubPr>
+            <m:e>
+              <m:r>
+                <w:rPr>
+                  <w:rFonts w:ascii="Cambria Math" w:eastAsia="微软雅黑 Light" w:hAnsi="Cambria Math" w:cs="宋体"/>
+                  <w:kern w:val="0"/>
+                  <w:szCs w:val="21"/>
+                </w:rPr>
+                <m:t>G</m:t>
+              </m:r>
+            </m:e>
+            <m:sub>
+              <m:r>
+                <w:rPr>
+                  <w:rFonts w:ascii="Cambria Math" w:eastAsia="微软雅黑 Light" w:hAnsi="Cambria Math" w:cs="宋体"/>
+                  <w:kern w:val="0"/>
+                  <w:szCs w:val="21"/>
+                </w:rPr>
+                <m:t>1-Beckmann</m:t>
+              </m:r>
+            </m:sub>
+          </m:sSub>
+          <m:r>
+            <w:rPr>
+              <w:rFonts w:ascii="Cambria Math" w:eastAsia="微软雅黑 Light" w:hAnsi="Cambria Math" w:cs="宋体"/>
+              <w:kern w:val="0"/>
+              <w:szCs w:val="21"/>
+            </w:rPr>
+            <m:t>(</m:t>
+          </m:r>
+          <m:r>
+            <w:rPr>
+              <w:rFonts w:ascii="Cambria Math" w:eastAsia="微软雅黑 Light" w:hAnsi="Cambria Math" w:cs="宋体"/>
+              <w:kern w:val="0"/>
+              <w:szCs w:val="21"/>
+            </w:rPr>
+            <m:t>v)</m:t>
+          </m:r>
+          <m:r>
+            <w:rPr>
+              <w:rFonts w:ascii="Cambria Math" w:eastAsia="微软雅黑 Light" w:hAnsi="Cambria Math" w:cs="宋体"/>
+              <w:kern w:val="0"/>
+              <w:szCs w:val="21"/>
+            </w:rPr>
+            <m:t>=</m:t>
+          </m:r>
+          <m:d>
+            <m:dPr>
+              <m:begChr m:val="{"/>
+              <m:endChr m:val=""/>
+              <m:ctrlPr>
+                <w:rPr>
+                  <w:rFonts w:ascii="Cambria Math" w:eastAsia="微软雅黑 Light" w:hAnsi="Cambria Math" w:cs="宋体"/>
+                  <w:i/>
+                  <w:kern w:val="0"/>
+                  <w:szCs w:val="21"/>
+                </w:rPr>
+              </m:ctrlPr>
+            </m:dPr>
+            <m:e>
+              <m:m>
+                <m:mPr>
+                  <m:mcs>
+                    <m:mc>
+                      <m:mcPr>
+                        <m:count m:val="2"/>
+                        <m:mcJc m:val="center"/>
+                      </m:mcPr>
+                    </m:mc>
+                  </m:mcs>
+                  <m:ctrlPr>
+                    <w:rPr>
+                      <w:rFonts w:ascii="Cambria Math" w:eastAsia="微软雅黑 Light" w:hAnsi="Cambria Math" w:cs="宋体"/>
+                      <w:i/>
+                      <w:kern w:val="0"/>
+                      <w:szCs w:val="21"/>
+                    </w:rPr>
+                  </m:ctrlPr>
+                </m:mPr>
+                <m:mr>
+                  <m:e>
+                    <m:f>
+                      <m:fPr>
+                        <m:ctrlPr>
+                          <w:rPr>
+                            <w:rFonts w:ascii="Cambria Math" w:eastAsia="微软雅黑 Light" w:hAnsi="Cambria Math" w:cs="宋体"/>
+                            <w:i/>
+                            <w:kern w:val="0"/>
+                            <w:szCs w:val="21"/>
+                          </w:rPr>
+                        </m:ctrlPr>
+                      </m:fPr>
+                      <m:num>
+                        <m:r>
+                          <w:rPr>
+                            <w:rFonts w:ascii="Cambria Math" w:eastAsia="微软雅黑 Light" w:hAnsi="Cambria Math" w:cs="宋体"/>
+                            <w:kern w:val="0"/>
+                            <w:szCs w:val="21"/>
+                          </w:rPr>
+                          <m:t>3.535c+2.181</m:t>
+                        </m:r>
+                        <m:sSup>
+                          <m:sSupPr>
+                            <m:ctrlPr>
+                              <w:rPr>
+                                <w:rFonts w:ascii="Cambria Math" w:eastAsia="微软雅黑 Light" w:hAnsi="Cambria Math" w:cs="宋体"/>
+                                <w:i/>
+                                <w:kern w:val="0"/>
+                                <w:szCs w:val="21"/>
+                              </w:rPr>
+                            </m:ctrlPr>
+                          </m:sSupPr>
+                          <m:e>
+                            <m:r>
+                              <w:rPr>
+                                <w:rFonts w:ascii="Cambria Math" w:eastAsia="微软雅黑 Light" w:hAnsi="Cambria Math" w:cs="宋体"/>
+                                <w:kern w:val="0"/>
+                                <w:szCs w:val="21"/>
+                              </w:rPr>
+                              <m:t>c</m:t>
+                            </m:r>
+                          </m:e>
+                          <m:sup>
+                            <m:r>
+                              <w:rPr>
+                                <w:rFonts w:ascii="Cambria Math" w:eastAsia="微软雅黑 Light" w:hAnsi="Cambria Math" w:cs="宋体"/>
+                                <w:kern w:val="0"/>
+                                <w:szCs w:val="21"/>
+                              </w:rPr>
+                              <m:t>2</m:t>
+                            </m:r>
+                          </m:sup>
+                        </m:sSup>
+                      </m:num>
+                      <m:den>
+                        <m:r>
+                          <w:rPr>
+                            <w:rFonts w:ascii="Cambria Math" w:eastAsia="微软雅黑 Light" w:hAnsi="Cambria Math" w:cs="宋体"/>
+                            <w:kern w:val="0"/>
+                            <w:szCs w:val="21"/>
+                          </w:rPr>
+                          <m:t>1+2.276c+2.577</m:t>
+                        </m:r>
+                        <m:sSup>
+                          <m:sSupPr>
+                            <m:ctrlPr>
+                              <w:rPr>
+                                <w:rFonts w:ascii="Cambria Math" w:eastAsia="微软雅黑 Light" w:hAnsi="Cambria Math" w:cs="宋体"/>
+                                <w:i/>
+                                <w:kern w:val="0"/>
+                                <w:szCs w:val="21"/>
+                              </w:rPr>
+                            </m:ctrlPr>
+                          </m:sSupPr>
+                          <m:e>
+                            <m:r>
+                              <w:rPr>
+                                <w:rFonts w:ascii="Cambria Math" w:eastAsia="微软雅黑 Light" w:hAnsi="Cambria Math" w:cs="宋体"/>
+                                <w:kern w:val="0"/>
+                                <w:szCs w:val="21"/>
+                              </w:rPr>
+                              <m:t>c</m:t>
+                            </m:r>
+                          </m:e>
+                          <m:sup>
+                            <m:r>
+                              <w:rPr>
+                                <w:rFonts w:ascii="Cambria Math" w:eastAsia="微软雅黑 Light" w:hAnsi="Cambria Math" w:cs="宋体"/>
+                                <w:kern w:val="0"/>
+                                <w:szCs w:val="21"/>
+                              </w:rPr>
+                              <m:t>2</m:t>
+                            </m:r>
+                          </m:sup>
+                        </m:sSup>
+                      </m:den>
+                    </m:f>
+                  </m:e>
+                  <m:e>
+                    <m:r>
+                      <w:rPr>
+                        <w:rFonts w:ascii="Cambria Math" w:eastAsia="微软雅黑 Light" w:hAnsi="Cambria Math" w:cs="宋体"/>
+                        <w:kern w:val="0"/>
+                        <w:szCs w:val="21"/>
+                      </w:rPr>
+                      <m:t>(</m:t>
+                    </m:r>
+                    <m:r>
+                      <m:rPr>
+                        <m:sty m:val="p"/>
+                      </m:rPr>
+                      <w:rPr>
+                        <w:rFonts w:ascii="Cambria Math" w:eastAsia="微软雅黑 Light" w:hAnsi="Cambria Math" w:cs="宋体"/>
+                        <w:kern w:val="0"/>
+                        <w:szCs w:val="21"/>
+                      </w:rPr>
+                      <m:t>if</m:t>
+                    </m:r>
+                    <m:r>
+                      <w:rPr>
+                        <w:rFonts w:ascii="Cambria Math" w:eastAsia="微软雅黑 Light" w:hAnsi="Cambria Math" w:cs="宋体"/>
+                        <w:kern w:val="0"/>
+                        <w:szCs w:val="21"/>
+                      </w:rPr>
+                      <m:t xml:space="preserve"> c&lt;1.6)</m:t>
+                    </m:r>
+                  </m:e>
+                </m:mr>
+                <m:mr>
+                  <m:e>
+                    <m:r>
+                      <w:rPr>
+                        <w:rFonts w:ascii="Cambria Math" w:eastAsia="微软雅黑 Light" w:hAnsi="Cambria Math" w:cs="宋体"/>
+                        <w:kern w:val="0"/>
+                        <w:szCs w:val="21"/>
+                      </w:rPr>
+                      <m:t>1</m:t>
+                    </m:r>
+                  </m:e>
+                  <m:e>
+                    <m:r>
+                      <w:rPr>
+                        <w:rFonts w:ascii="Cambria Math" w:eastAsia="微软雅黑 Light" w:hAnsi="Cambria Math" w:cs="宋体"/>
+                        <w:kern w:val="0"/>
+                        <w:szCs w:val="21"/>
+                      </w:rPr>
+                      <m:t>(</m:t>
+                    </m:r>
+                    <m:r>
+                      <m:rPr>
+                        <m:sty m:val="p"/>
+                      </m:rPr>
+                      <w:rPr>
+                        <w:rFonts w:ascii="Cambria Math" w:eastAsia="微软雅黑 Light" w:hAnsi="Cambria Math" w:cs="宋体"/>
+                        <w:kern w:val="0"/>
+                        <w:szCs w:val="21"/>
+                      </w:rPr>
+                      <m:t>if</m:t>
+                    </m:r>
+                    <m:r>
+                      <w:rPr>
+                        <w:rFonts w:ascii="Cambria Math" w:eastAsia="微软雅黑 Light" w:hAnsi="Cambria Math" w:cs="宋体"/>
+                        <w:kern w:val="0"/>
+                        <w:szCs w:val="21"/>
+                      </w:rPr>
+                      <m:t xml:space="preserve"> c≥1.6)</m:t>
+                    </m:r>
+                  </m:e>
+                </m:mr>
+              </m:m>
+            </m:e>
+          </m:d>
+        </m:oMath>
+      </m:oMathPara>
+    </w:p>
+    <w:p>
+      <w:pPr>
+        <w:widowControl/>
+        <w:jc w:val="left"/>
+        <w:rPr>
+          <w:rFonts w:ascii="Times New Roman" w:eastAsia="微软雅黑 Light" w:hAnsi="Times New Roman" w:cs="Times New Roman"/>
+          <w:kern w:val="0"/>
+          <w:szCs w:val="21"/>
+        </w:rPr>
+      </w:pPr>
+      <w:r>
+        <w:rPr>
+          <w:rFonts w:ascii="微软雅黑 Light" w:eastAsia="微软雅黑 Light" w:hAnsi="微软雅黑 Light" w:cs="宋体"/>
+          <w:kern w:val="0"/>
+          <w:szCs w:val="21"/>
+        </w:rPr>
+        <w:tab/>
+      </w:r>
+      <w:r>
+        <w:rPr>
+          <w:rFonts w:ascii="Times New Roman" w:eastAsia="微软雅黑 Light" w:hAnsi="Times New Roman" w:cs="Times New Roman"/>
+          <w:kern w:val="0"/>
+          <w:szCs w:val="21"/>
+          <w:u w:val="single"/>
+        </w:rPr>
+        <w:t>[Schlick94]</w:t>
+      </w:r>
+      <w:r>
+        <w:rPr>
+          <w:rFonts w:ascii="Times New Roman" w:eastAsia="微软雅黑 Light" w:hAnsi="Times New Roman" w:cs="Times New Roman"/>
+          <w:kern w:val="0"/>
+          <w:szCs w:val="21"/>
+          <w:u w:val="single"/>
+        </w:rPr>
+        <w:t>[Karis-SIG-course-2013]</w:t>
+      </w:r>
+      <w:r>
+        <w:rPr>
+          <w:rFonts w:ascii="Times New Roman" w:eastAsia="微软雅黑 Light" w:hAnsi="Times New Roman" w:cs="Times New Roman"/>
+          <w:kern w:val="0"/>
+          <w:szCs w:val="21"/>
+        </w:rPr>
+        <w:t>UE4</w:t>
+      </w:r>
+      <w:r>
+        <w:rPr>
+          <w:rFonts w:ascii="Times New Roman" w:eastAsia="微软雅黑 Light" w:hAnsi="Times New Roman" w:cs="Times New Roman" w:hint="eastAsia"/>
+          <w:kern w:val="0"/>
+          <w:szCs w:val="21"/>
+        </w:rPr>
+        <w:t>基于</w:t>
+      </w:r>
+      <w:proofErr w:type="spellStart"/>
+      <w:r>
+        <w:rPr>
+          <w:rFonts w:ascii="Times New Roman" w:eastAsia="微软雅黑 Light" w:hAnsi="Times New Roman" w:cs="Times New Roman" w:hint="eastAsia"/>
+          <w:kern w:val="0"/>
+          <w:szCs w:val="21"/>
+        </w:rPr>
+        <w:t>S</w:t>
+      </w:r>
+      <w:r>
+        <w:rPr>
+          <w:rFonts w:ascii="Times New Roman" w:eastAsia="微软雅黑 Light" w:hAnsi="Times New Roman" w:cs="Times New Roman"/>
+          <w:kern w:val="0"/>
+          <w:szCs w:val="21"/>
+        </w:rPr>
+        <w:t>chlick</w:t>
+      </w:r>
+      <w:proofErr w:type="spellEnd"/>
+      <w:r>
+        <w:rPr>
+          <w:rFonts w:ascii="Times New Roman" w:eastAsia="微软雅黑 Light" w:hAnsi="Times New Roman" w:cs="Times New Roman"/>
+          <w:kern w:val="0"/>
+          <w:szCs w:val="21"/>
+        </w:rPr>
+        <w:t>-Beckmann</w:t>
+      </w:r>
+      <w:r>
+        <w:rPr>
+          <w:rFonts w:ascii="Times New Roman" w:eastAsia="微软雅黑 Light" w:hAnsi="Times New Roman" w:cs="Times New Roman" w:hint="eastAsia"/>
+          <w:kern w:val="0"/>
+          <w:szCs w:val="21"/>
+        </w:rPr>
+        <w:t>模型改进</w:t>
+      </w:r>
+      <w:r>
+        <w:rPr>
+          <w:rFonts w:ascii="Times New Roman" w:eastAsia="微软雅黑 Light" w:hAnsi="Times New Roman" w:cs="Times New Roman" w:hint="eastAsia"/>
+          <w:kern w:val="0"/>
+          <w:szCs w:val="21"/>
+        </w:rPr>
+        <w:t>的</w:t>
+      </w:r>
+      <w:proofErr w:type="spellStart"/>
+      <w:r>
+        <w:rPr>
+          <w:rFonts w:ascii="Times New Roman" w:eastAsia="微软雅黑 Light" w:hAnsi="Times New Roman" w:cs="Times New Roman" w:hint="eastAsia"/>
+          <w:kern w:val="0"/>
+          <w:szCs w:val="21"/>
+        </w:rPr>
+        <w:t>S</w:t>
+      </w:r>
+      <w:r>
+        <w:rPr>
+          <w:rFonts w:ascii="Times New Roman" w:eastAsia="微软雅黑 Light" w:hAnsi="Times New Roman" w:cs="Times New Roman"/>
+          <w:kern w:val="0"/>
+          <w:szCs w:val="21"/>
+        </w:rPr>
+        <w:t>chlick</w:t>
+      </w:r>
+      <w:proofErr w:type="spellEnd"/>
+      <w:r>
+        <w:rPr>
+          <w:rFonts w:ascii="Times New Roman" w:eastAsia="微软雅黑 Light" w:hAnsi="Times New Roman" w:cs="Times New Roman"/>
+          <w:kern w:val="0"/>
+          <w:szCs w:val="21"/>
+        </w:rPr>
+        <w:t>-GGX</w:t>
+      </w:r>
+      <w:r>
+        <w:rPr>
+          <w:rFonts w:ascii="Times New Roman" w:eastAsia="微软雅黑 Light" w:hAnsi="Times New Roman" w:cs="Times New Roman" w:hint="eastAsia"/>
+          <w:kern w:val="0"/>
+          <w:szCs w:val="21"/>
+        </w:rPr>
+        <w:t>几何遮蔽</w:t>
+      </w:r>
+      <w:r>
+        <w:rPr>
+          <w:rFonts w:ascii="Times New Roman" w:eastAsia="微软雅黑 Light" w:hAnsi="Times New Roman" w:cs="Times New Roman" w:hint="eastAsia"/>
+          <w:kern w:val="0"/>
+          <w:szCs w:val="21"/>
+        </w:rPr>
+        <w:t>项：</w:t>
+      </w:r>
+    </w:p>
+    <w:p>
+      <w:pPr>
+        <w:widowControl/>
+        <w:jc w:val="left"/>
+        <w:rPr>
+          <w:rFonts w:ascii="Times New Roman" w:eastAsia="微软雅黑 Light" w:hAnsi="Times New Roman" w:cs="Times New Roman" w:hint="eastAsia"/>
+          <w:i/>
+          <w:kern w:val="0"/>
+          <w:szCs w:val="21"/>
+        </w:rPr>
+      </w:pPr>
+      <m:oMathPara>
+        <m:oMath>
+          <m:r>
+            <w:rPr>
+              <w:rFonts w:ascii="Cambria Math" w:eastAsia="微软雅黑 Light" w:hAnsi="Cambria Math" w:cs="Times New Roman"/>
+              <w:kern w:val="0"/>
+              <w:szCs w:val="21"/>
+            </w:rPr>
+            <m:t>k=</m:t>
+          </m:r>
+          <m:f>
+            <m:fPr>
+              <m:ctrlPr>
+                <w:rPr>
+                  <w:rFonts w:ascii="Cambria Math" w:eastAsia="微软雅黑 Light" w:hAnsi="Cambria Math" w:cs="Times New Roman"/>
+                  <w:i/>
+                  <w:kern w:val="0"/>
+                  <w:szCs w:val="21"/>
+                </w:rPr>
+              </m:ctrlPr>
+            </m:fPr>
+            <m:num>
+              <m:r>
+                <w:rPr>
+                  <w:rFonts w:ascii="Cambria Math" w:eastAsia="微软雅黑 Light" w:hAnsi="Cambria Math" w:cs="Times New Roman"/>
+                  <w:kern w:val="0"/>
+                  <w:szCs w:val="21"/>
+                </w:rPr>
+                <m:t>α</m:t>
+              </m:r>
+            </m:num>
+            <m:den>
+              <m:r>
+                <w:rPr>
+                  <w:rFonts w:ascii="Cambria Math" w:eastAsia="微软雅黑 Light" w:hAnsi="Cambria Math" w:cs="Times New Roman"/>
+                  <w:kern w:val="0"/>
+                  <w:szCs w:val="21"/>
+                </w:rPr>
+                <m:t>2</m:t>
+              </m:r>
+            </m:den>
+          </m:f>
+        </m:oMath>
+      </m:oMathPara>
+    </w:p>
+    <w:p>
+      <w:pPr>
+        <w:widowControl/>
+        <w:jc w:val="left"/>
+        <w:rPr>
+          <w:rFonts w:ascii="微软雅黑 Light" w:eastAsia="微软雅黑 Light" w:hAnsi="微软雅黑 Light" w:cs="宋体" w:hint="eastAsia"/>
+          <w:i/>
+          <w:kern w:val="0"/>
+          <w:szCs w:val="21"/>
+        </w:rPr>
+      </w:pPr>
+      <m:oMathPara>
+        <m:oMath>
+          <m:sSub>
+            <m:sSubPr>
+              <m:ctrlPr>
+                <w:rPr>
+                  <w:rFonts w:ascii="Cambria Math" w:eastAsia="微软雅黑 Light" w:hAnsi="Cambria Math" w:cs="宋体"/>
+                  <w:i/>
+                  <w:kern w:val="0"/>
+                  <w:szCs w:val="21"/>
+                </w:rPr>
+              </m:ctrlPr>
+            </m:sSubPr>
+            <m:e>
+              <m:r>
+                <w:rPr>
+                  <w:rFonts w:ascii="Cambria Math" w:eastAsia="微软雅黑 Light" w:hAnsi="Cambria Math" w:cs="宋体"/>
+                  <w:kern w:val="0"/>
+                  <w:szCs w:val="21"/>
+                </w:rPr>
+                <m:t>G</m:t>
+              </m:r>
+            </m:e>
+            <m:sub>
+              <m:r>
+                <w:rPr>
+                  <w:rFonts w:ascii="Cambria Math" w:eastAsia="微软雅黑 Light" w:hAnsi="Cambria Math" w:cs="宋体"/>
+                  <w:kern w:val="0"/>
+                  <w:szCs w:val="21"/>
+                </w:rPr>
+                <m:t>1-SchlickGGX</m:t>
+              </m:r>
+            </m:sub>
+          </m:sSub>
+          <m:r>
+            <w:rPr>
+              <w:rFonts w:ascii="Cambria Math" w:eastAsia="微软雅黑 Light" w:hAnsi="Cambria Math" w:cs="宋体"/>
+              <w:kern w:val="0"/>
+              <w:szCs w:val="21"/>
+            </w:rPr>
+            <m:t>(v)</m:t>
+          </m:r>
+          <m:r>
+            <w:rPr>
+              <w:rFonts w:ascii="Cambria Math" w:eastAsia="微软雅黑 Light" w:hAnsi="Cambria Math" w:cs="宋体"/>
+              <w:kern w:val="0"/>
+              <w:szCs w:val="21"/>
+            </w:rPr>
+            <m:t>=</m:t>
+          </m:r>
+          <m:f>
+            <m:fPr>
+              <m:ctrlPr>
+                <w:rPr>
+                  <w:rFonts w:ascii="Cambria Math" w:eastAsia="微软雅黑 Light" w:hAnsi="Cambria Math" w:cs="宋体"/>
+                  <w:i/>
+                  <w:kern w:val="0"/>
+                  <w:szCs w:val="21"/>
+                </w:rPr>
+              </m:ctrlPr>
+            </m:fPr>
+            <m:num>
+              <m:r>
+                <w:rPr>
+                  <w:rFonts w:ascii="Cambria Math" w:eastAsia="微软雅黑 Light" w:hAnsi="Cambria Math" w:cs="宋体"/>
+                  <w:kern w:val="0"/>
+                  <w:szCs w:val="21"/>
+                </w:rPr>
+                <m:t>n⋅v</m:t>
+              </m:r>
+            </m:num>
+            <m:den>
+              <m:d>
+                <m:dPr>
+                  <m:ctrlPr>
+                    <w:rPr>
+                      <w:rFonts w:ascii="Cambria Math" w:eastAsia="微软雅黑 Light" w:hAnsi="Cambria Math" w:cs="宋体"/>
+                      <w:i/>
+                      <w:kern w:val="0"/>
+                      <w:szCs w:val="21"/>
+                    </w:rPr>
+                  </m:ctrlPr>
+                </m:dPr>
+                <m:e>
+                  <m:r>
+                    <w:rPr>
+                      <w:rFonts w:ascii="Cambria Math" w:eastAsia="微软雅黑 Light" w:hAnsi="Cambria Math" w:cs="宋体"/>
+                      <w:kern w:val="0"/>
+                      <w:szCs w:val="21"/>
+                    </w:rPr>
+                    <m:t>n⋅v</m:t>
+                  </m:r>
+                </m:e>
+              </m:d>
+              <m:d>
+                <m:dPr>
+                  <m:ctrlPr>
+                    <w:rPr>
+                      <w:rFonts w:ascii="Cambria Math" w:eastAsia="微软雅黑 Light" w:hAnsi="Cambria Math" w:cs="宋体"/>
+                      <w:i/>
+                      <w:kern w:val="0"/>
+                      <w:szCs w:val="21"/>
+                    </w:rPr>
+                  </m:ctrlPr>
+                </m:dPr>
+                <m:e>
+                  <m:r>
+                    <w:rPr>
+                      <w:rFonts w:ascii="Cambria Math" w:eastAsia="微软雅黑 Light" w:hAnsi="Cambria Math" w:cs="宋体"/>
+                      <w:kern w:val="0"/>
+                      <w:szCs w:val="21"/>
+                    </w:rPr>
+                    <m:t>1-</m:t>
+                  </m:r>
+                  <m:r>
+                    <w:rPr>
+                      <w:rFonts w:ascii="Cambria Math" w:eastAsia="微软雅黑 Light" w:hAnsi="Cambria Math" w:cs="宋体"/>
+                      <w:kern w:val="0"/>
+                      <w:szCs w:val="21"/>
+                    </w:rPr>
+                    <m:t>k</m:t>
+                  </m:r>
+                </m:e>
+              </m:d>
+              <m:r>
+                <w:rPr>
+                  <w:rFonts w:ascii="Cambria Math" w:eastAsia="微软雅黑 Light" w:hAnsi="Cambria Math" w:cs="宋体"/>
+                  <w:kern w:val="0"/>
+                  <w:szCs w:val="21"/>
+                </w:rPr>
+                <m:t>+</m:t>
+              </m:r>
+              <m:d>
+                <m:dPr>
+                  <m:ctrlPr>
+                    <w:rPr>
+                      <w:rFonts w:ascii="Cambria Math" w:eastAsia="微软雅黑 Light" w:hAnsi="Cambria Math" w:cs="宋体"/>
+                      <w:i/>
+                      <w:kern w:val="0"/>
+                      <w:szCs w:val="21"/>
+                    </w:rPr>
+                  </m:ctrlPr>
+                </m:dPr>
+                <m:e>
+                  <m:r>
+                    <w:rPr>
+                      <w:rFonts w:ascii="Cambria Math" w:eastAsia="微软雅黑 Light" w:hAnsi="Cambria Math" w:cs="宋体"/>
+                      <w:kern w:val="0"/>
+                      <w:szCs w:val="21"/>
+                    </w:rPr>
+                    <m:t>k</m:t>
+                  </m:r>
+                </m:e>
+              </m:d>
+            </m:den>
+          </m:f>
+        </m:oMath>
+      </m:oMathPara>
+    </w:p>
+    <w:p>
+      <w:pPr>
+        <w:widowControl/>
+        <w:jc w:val="left"/>
+        <w:rPr>
+          <w:rFonts w:ascii="微软雅黑 Light" w:eastAsia="微软雅黑 Light" w:hAnsi="微软雅黑 Light" w:cs="宋体"/>
+          <w:kern w:val="0"/>
+          <w:szCs w:val="21"/>
+        </w:rPr>
+      </w:pPr>
+      <w:r>
+        <w:rPr>
+          <w:rFonts w:ascii="微软雅黑 Light" w:eastAsia="微软雅黑 Light" w:hAnsi="微软雅黑 Light" w:cs="宋体"/>
+          <w:kern w:val="0"/>
+          <w:szCs w:val="21"/>
+        </w:rPr>
+        <w:tab/>
+      </w:r>
+      <w:r>
+        <w:rPr>
+          <w:rFonts w:ascii="微软雅黑 Light" w:eastAsia="微软雅黑 Light" w:hAnsi="微软雅黑 Light" w:cs="宋体" w:hint="eastAsia"/>
+          <w:kern w:val="0"/>
+          <w:szCs w:val="21"/>
+        </w:rPr>
+        <w:t>本项目</w:t>
+      </w:r>
+      <w:r>
+        <w:rPr>
+          <w:rFonts w:ascii="Times New Roman" w:eastAsia="微软雅黑 Light" w:hAnsi="Times New Roman" w:cs="Times New Roman"/>
+          <w:kern w:val="0"/>
+          <w:szCs w:val="21"/>
+        </w:rPr>
+        <w:t>将采用</w:t>
+      </w:r>
+      <w:r>
+        <w:rPr>
+          <w:rFonts w:ascii="Times New Roman" w:eastAsia="微软雅黑 Light" w:hAnsi="Times New Roman" w:cs="Times New Roman"/>
+          <w:kern w:val="0"/>
+          <w:szCs w:val="21"/>
+        </w:rPr>
+        <w:t>UE4</w:t>
+      </w:r>
+      <w:r>
+        <w:rPr>
+          <w:rFonts w:ascii="Times New Roman" w:eastAsia="微软雅黑 Light" w:hAnsi="Times New Roman" w:cs="Times New Roman"/>
+          <w:kern w:val="0"/>
+          <w:szCs w:val="21"/>
+        </w:rPr>
+        <w:t>使用的</w:t>
+      </w:r>
+      <w:proofErr w:type="spellStart"/>
+      <w:r>
+        <w:rPr>
+          <w:rFonts w:ascii="Times New Roman" w:eastAsia="微软雅黑 Light" w:hAnsi="Times New Roman" w:cs="Times New Roman"/>
+          <w:kern w:val="0"/>
+          <w:szCs w:val="21"/>
+        </w:rPr>
+        <w:t>Schlick</w:t>
+      </w:r>
+      <w:proofErr w:type="spellEnd"/>
+      <w:r>
+        <w:rPr>
+          <w:rFonts w:ascii="Times New Roman" w:eastAsia="微软雅黑 Light" w:hAnsi="Times New Roman" w:cs="Times New Roman"/>
+          <w:kern w:val="0"/>
+          <w:szCs w:val="21"/>
+        </w:rPr>
+        <w:t>-GGX-Smith</w:t>
+      </w:r>
+      <w:r>
+        <w:rPr>
+          <w:rFonts w:ascii="Times New Roman" w:eastAsia="微软雅黑 Light" w:hAnsi="Times New Roman" w:cs="Times New Roman"/>
+          <w:kern w:val="0"/>
+          <w:szCs w:val="21"/>
+        </w:rPr>
+        <w:t>几何遮蔽</w:t>
+      </w:r>
+      <w:r>
+        <w:rPr>
+          <w:rFonts w:ascii="微软雅黑 Light" w:eastAsia="微软雅黑 Light" w:hAnsi="微软雅黑 Light" w:cs="宋体" w:hint="eastAsia"/>
+          <w:kern w:val="0"/>
+          <w:szCs w:val="21"/>
+        </w:rPr>
+        <w:t>项：</w:t>
+      </w:r>
+    </w:p>
+    <w:p>
+      <w:pPr>
+        <w:widowControl/>
+        <w:jc w:val="left"/>
+        <w:rPr>
+          <w:rFonts w:ascii="微软雅黑 Light" w:eastAsia="微软雅黑 Light" w:hAnsi="微软雅黑 Light" w:cs="宋体" w:hint="eastAsia"/>
+          <w:kern w:val="0"/>
+          <w:szCs w:val="21"/>
+        </w:rPr>
+      </w:pPr>
+      <m:oMathPara>
+        <m:oMath>
+          <m:sSub>
+            <m:sSubPr>
+              <m:ctrlPr>
+                <w:rPr>
+                  <w:rFonts w:ascii="Cambria Math" w:eastAsia="微软雅黑 Light" w:hAnsi="Cambria Math" w:cs="宋体"/>
+                  <w:i/>
+                  <w:kern w:val="0"/>
+                  <w:szCs w:val="21"/>
+                </w:rPr>
+              </m:ctrlPr>
+            </m:sSubPr>
+            <m:e>
+              <m:r>
+                <w:rPr>
+                  <w:rFonts w:ascii="Cambria Math" w:eastAsia="微软雅黑 Light" w:hAnsi="Cambria Math" w:cs="宋体"/>
+                  <w:kern w:val="0"/>
+                  <w:szCs w:val="21"/>
+                </w:rPr>
+                <m:t>G</m:t>
+              </m:r>
+            </m:e>
+            <m:sub>
+              <m:r>
+                <w:rPr>
+                  <w:rFonts w:ascii="Cambria Math" w:eastAsia="微软雅黑 Light" w:hAnsi="Cambria Math" w:cs="宋体"/>
+                  <w:kern w:val="0"/>
+                  <w:szCs w:val="21"/>
+                </w:rPr>
+                <m:t>schlick-GGX</m:t>
+              </m:r>
+            </m:sub>
+          </m:sSub>
+          <m:d>
+            <m:dPr>
+              <m:ctrlPr>
+                <w:rPr>
+                  <w:rFonts w:ascii="Cambria Math" w:eastAsia="微软雅黑 Light" w:hAnsi="Cambria Math" w:cs="宋体"/>
+                  <w:i/>
+                  <w:kern w:val="0"/>
+                  <w:szCs w:val="21"/>
+                </w:rPr>
+              </m:ctrlPr>
+            </m:dPr>
+            <m:e>
+              <m:r>
+                <w:rPr>
+                  <w:rFonts w:ascii="Cambria Math" w:eastAsia="微软雅黑 Light" w:hAnsi="Cambria Math" w:cs="宋体"/>
+                  <w:kern w:val="0"/>
+                  <w:szCs w:val="21"/>
+                </w:rPr>
+                <m:t>l,v,h</m:t>
+              </m:r>
+            </m:e>
+          </m:d>
+          <m:r>
+            <m:rPr>
+              <m:sty m:val="p"/>
+            </m:rPr>
+            <w:rPr>
+              <w:rFonts w:ascii="Cambria Math" w:eastAsia="微软雅黑 Light" w:hAnsi="Cambria Math" w:cs="宋体" w:hint="eastAsia"/>
+              <w:kern w:val="0"/>
+              <w:szCs w:val="21"/>
+            </w:rPr>
+            <m:t>=</m:t>
+          </m:r>
+          <m:sSub>
+            <m:sSubPr>
+              <m:ctrlPr>
+                <w:rPr>
+                  <w:rFonts w:ascii="Cambria Math" w:eastAsia="微软雅黑 Light" w:hAnsi="Cambria Math" w:cs="宋体"/>
+                  <w:i/>
+                  <w:kern w:val="0"/>
+                  <w:szCs w:val="21"/>
+                </w:rPr>
+              </m:ctrlPr>
+            </m:sSubPr>
+            <m:e>
+              <m:r>
+                <w:rPr>
+                  <w:rFonts w:ascii="Cambria Math" w:eastAsia="微软雅黑 Light" w:hAnsi="Cambria Math" w:cs="宋体"/>
+                  <w:kern w:val="0"/>
+                  <w:szCs w:val="21"/>
+                </w:rPr>
+                <m:t>G</m:t>
+              </m:r>
+            </m:e>
+            <m:sub>
+              <m:r>
+                <w:rPr>
+                  <w:rFonts w:ascii="Cambria Math" w:eastAsia="微软雅黑 Light" w:hAnsi="Cambria Math" w:cs="宋体"/>
+                  <w:kern w:val="0"/>
+                  <w:szCs w:val="21"/>
+                </w:rPr>
+                <m:t>1-SchlickGGX</m:t>
+              </m:r>
+            </m:sub>
+          </m:sSub>
+          <m:r>
+            <w:rPr>
+              <w:rFonts w:ascii="Cambria Math" w:eastAsia="微软雅黑 Light" w:hAnsi="Cambria Math" w:cs="宋体"/>
+              <w:kern w:val="0"/>
+              <w:szCs w:val="21"/>
+            </w:rPr>
+            <m:t>(v)</m:t>
+          </m:r>
+          <m:sSub>
+            <m:sSubPr>
+              <m:ctrlPr>
+                <w:rPr>
+                  <w:rFonts w:ascii="Cambria Math" w:eastAsia="微软雅黑 Light" w:hAnsi="Cambria Math" w:cs="宋体"/>
+                  <w:i/>
+                  <w:kern w:val="0"/>
+                  <w:szCs w:val="21"/>
+                </w:rPr>
+              </m:ctrlPr>
+            </m:sSubPr>
+            <m:e>
+              <m:r>
+                <w:rPr>
+                  <w:rFonts w:ascii="Cambria Math" w:eastAsia="微软雅黑 Light" w:hAnsi="Cambria Math" w:cs="宋体"/>
+                  <w:kern w:val="0"/>
+                  <w:szCs w:val="21"/>
+                </w:rPr>
+                <m:t>G</m:t>
+              </m:r>
+            </m:e>
+            <m:sub>
+              <m:r>
+                <w:rPr>
+                  <w:rFonts w:ascii="Cambria Math" w:eastAsia="微软雅黑 Light" w:hAnsi="Cambria Math" w:cs="宋体"/>
+                  <w:kern w:val="0"/>
+                  <w:szCs w:val="21"/>
+                </w:rPr>
+                <m:t>1-SchlickGGX</m:t>
+              </m:r>
+            </m:sub>
+          </m:sSub>
+          <m:r>
+            <w:rPr>
+              <w:rFonts w:ascii="Cambria Math" w:eastAsia="微软雅黑 Light" w:hAnsi="Cambria Math" w:cs="宋体"/>
+              <w:kern w:val="0"/>
+              <w:szCs w:val="21"/>
+            </w:rPr>
+            <m:t>(</m:t>
+          </m:r>
+          <m:r>
+            <w:rPr>
+              <w:rFonts w:ascii="Cambria Math" w:eastAsia="微软雅黑 Light" w:hAnsi="Cambria Math" w:cs="宋体"/>
+              <w:kern w:val="0"/>
+              <w:szCs w:val="21"/>
+            </w:rPr>
+            <m:t>l</m:t>
+          </m:r>
+          <m:r>
+            <w:rPr>
+              <w:rFonts w:ascii="Cambria Math" w:eastAsia="微软雅黑 Light" w:hAnsi="Cambria Math" w:cs="宋体"/>
+              <w:kern w:val="0"/>
+              <w:szCs w:val="21"/>
+            </w:rPr>
+            <m:t>)</m:t>
+          </m:r>
+        </m:oMath>
+      </m:oMathPara>
+    </w:p>
+    <w:p>
+      <w:pPr>
+        <w:pStyle w:val="ad"/>
+        <w:widowControl/>
+        <w:numPr>
+          <w:ilvl w:val="0"/>
+          <w:numId w:val="5"/>
+        </w:numPr>
+        <w:ind w:firstLineChars="0"/>
+        <w:jc w:val="left"/>
+        <w:rPr>
+          <w:rFonts w:ascii="Times New Roman" w:eastAsia="微软雅黑 Light" w:hAnsi="Times New Roman" w:cs="Times New Roman"/>
+          <w:b/>
+          <w:kern w:val="0"/>
+          <w:szCs w:val="21"/>
+        </w:rPr>
+      </w:pPr>
+      <m:oMath>
+        <m:r>
+          <m:rPr>
+            <m:sty m:val="b"/>
+          </m:rPr>
+          <w:rPr>
+            <w:rFonts w:ascii="Cambria Math" w:eastAsia="微软雅黑 Light" w:hAnsi="Cambria Math" w:cs="Times New Roman" w:hint="eastAsia"/>
+            <w:kern w:val="0"/>
+            <w:szCs w:val="21"/>
+          </w:rPr>
+          <m:t>菲涅尔反射率</m:t>
+        </m:r>
+        <m:r>
+          <m:rPr>
+            <m:sty m:val="bi"/>
+          </m:rPr>
+          <w:rPr>
+            <w:rFonts w:ascii="Cambria Math" w:eastAsia="微软雅黑 Light" w:hAnsi="Cambria Math" w:cs="Times New Roman"/>
+            <w:kern w:val="0"/>
+            <w:szCs w:val="21"/>
+          </w:rPr>
+          <m:t>F</m:t>
+        </m:r>
+      </m:oMath>
+    </w:p>
+    <w:p>
+      <w:pPr>
+        <w:widowControl/>
+        <w:ind w:firstLine="420"/>
+        <w:jc w:val="left"/>
+        <w:rPr>
+          <w:rFonts w:ascii="Times New Roman" w:eastAsia="微软雅黑 Light" w:hAnsi="Times New Roman" w:cs="Times New Roman"/>
+          <w:kern w:val="0"/>
+          <w:szCs w:val="21"/>
+          <w:u w:val="single"/>
+        </w:rPr>
+      </w:pPr>
+      <w:r>
+        <w:rPr>
+          <w:rFonts w:ascii="Times New Roman" w:eastAsia="微软雅黑 Light" w:hAnsi="Times New Roman" w:cs="Times New Roman" w:hint="eastAsia"/>
+          <w:kern w:val="0"/>
+          <w:szCs w:val="21"/>
+        </w:rPr>
+        <w:t>在</w:t>
+      </w:r>
+      <w:r>
+        <w:rPr>
+          <w:rFonts w:ascii="Times New Roman" w:eastAsia="微软雅黑 Light" w:hAnsi="Times New Roman" w:cs="Times New Roman" w:hint="eastAsia"/>
+          <w:kern w:val="0"/>
+          <w:szCs w:val="21"/>
+        </w:rPr>
+        <w:t>介</w:t>
+      </w:r>
+      <w:r>
+        <w:rPr>
+          <w:rFonts w:ascii="Times New Roman" w:eastAsia="微软雅黑 Light" w:hAnsi="Times New Roman" w:cs="Times New Roman" w:hint="eastAsia"/>
+          <w:kern w:val="0"/>
+          <w:szCs w:val="21"/>
+        </w:rPr>
+        <w:t>绍菲涅尔反射率一节里面，我们介绍了</w:t>
+      </w:r>
+      <w:r>
+        <w:rPr>
+          <w:rFonts w:ascii="Times New Roman" w:eastAsia="微软雅黑 Light" w:hAnsi="Times New Roman" w:cs="Times New Roman" w:hint="eastAsia"/>
+          <w:kern w:val="0"/>
+          <w:szCs w:val="21"/>
+          <w:u w:val="single"/>
+        </w:rPr>
+        <w:t>[</w:t>
+      </w:r>
+      <w:r>
+        <w:rPr>
+          <w:rFonts w:ascii="Times New Roman" w:eastAsia="微软雅黑 Light" w:hAnsi="Times New Roman" w:cs="Times New Roman"/>
+          <w:kern w:val="0"/>
+          <w:szCs w:val="21"/>
+          <w:u w:val="single"/>
+        </w:rPr>
+        <w:t>S</w:t>
+      </w:r>
+      <w:r>
+        <w:rPr>
+          <w:rFonts w:ascii="Times New Roman" w:eastAsia="微软雅黑 Light" w:hAnsi="Times New Roman" w:cs="Times New Roman"/>
+          <w:kern w:val="0"/>
+          <w:szCs w:val="21"/>
+          <w:u w:val="single"/>
+        </w:rPr>
+        <w:t>chlick94]</w:t>
+      </w:r>
+      <w:r>
+        <w:rPr>
+          <w:rFonts w:ascii="Times New Roman" w:eastAsia="微软雅黑 Light" w:hAnsi="Times New Roman" w:cs="Times New Roman" w:hint="eastAsia"/>
+          <w:kern w:val="0"/>
+          <w:szCs w:val="21"/>
+        </w:rPr>
+        <w:t>中</w:t>
+      </w:r>
+      <w:r>
+        <w:rPr>
+          <w:rFonts w:ascii="Times New Roman" w:eastAsia="微软雅黑 Light" w:hAnsi="Times New Roman" w:cs="Times New Roman" w:hint="eastAsia"/>
+          <w:kern w:val="0"/>
+          <w:szCs w:val="21"/>
+        </w:rPr>
+        <w:t>被</w:t>
+      </w:r>
+      <w:r>
+        <w:rPr>
+          <w:rFonts w:ascii="Times New Roman" w:eastAsia="微软雅黑 Light" w:hAnsi="Times New Roman" w:cs="Times New Roman" w:hint="eastAsia"/>
+          <w:kern w:val="0"/>
+          <w:szCs w:val="21"/>
+        </w:rPr>
+        <w:t>现在的主流游戏与游戏引擎</w:t>
+      </w:r>
+      <w:r>
+        <w:rPr>
+          <w:rFonts w:ascii="Times New Roman" w:eastAsia="微软雅黑 Light" w:hAnsi="Times New Roman" w:cs="Times New Roman" w:hint="eastAsia"/>
+          <w:kern w:val="0"/>
+          <w:szCs w:val="21"/>
+        </w:rPr>
+        <w:t>广泛使用的</w:t>
+      </w:r>
+      <w:r>
+        <w:rPr>
+          <w:rFonts w:ascii="Times New Roman" w:eastAsia="微软雅黑 Light" w:hAnsi="Times New Roman" w:cs="Times New Roman" w:hint="eastAsia"/>
+          <w:kern w:val="0"/>
+          <w:szCs w:val="21"/>
+        </w:rPr>
+        <w:t>近似</w:t>
+      </w:r>
+      <w:r>
+        <w:rPr>
+          <w:rFonts w:ascii="Times New Roman" w:eastAsia="微软雅黑 Light" w:hAnsi="Times New Roman" w:cs="Times New Roman" w:hint="eastAsia"/>
+          <w:kern w:val="0"/>
+          <w:szCs w:val="21"/>
+        </w:rPr>
+        <w:t>菲涅尔反射项：</w:t>
+      </w:r>
+    </w:p>
+    <w:p>
+      <w:pPr>
+        <w:widowControl/>
+        <w:jc w:val="left"/>
+        <w:rPr>
+          <w:rFonts w:ascii="Times New Roman" w:eastAsia="微软雅黑 Light" w:hAnsi="Times New Roman" w:cs="Times New Roman"/>
+          <w:i/>
+          <w:kern w:val="0"/>
+          <w:szCs w:val="21"/>
+        </w:rPr>
+      </w:pPr>
+      <m:oMathPara>
+        <m:oMath>
+          <m:sSub>
+            <m:sSubPr>
+              <m:ctrlPr>
+                <w:rPr>
+                  <w:rFonts w:ascii="Cambria Math" w:eastAsia="微软雅黑 Light" w:hAnsi="Cambria Math" w:cs="Times New Roman"/>
+                  <w:i/>
+                  <w:kern w:val="0"/>
+                  <w:szCs w:val="21"/>
+                </w:rPr>
+              </m:ctrlPr>
+            </m:sSubPr>
+            <m:e>
+              <m:r>
+                <w:rPr>
+                  <w:rFonts w:ascii="Cambria Math" w:eastAsia="微软雅黑 Light" w:hAnsi="Cambria Math" w:cs="Times New Roman"/>
+                  <w:kern w:val="0"/>
+                  <w:szCs w:val="21"/>
+                </w:rPr>
+                <m:t>F</m:t>
+              </m:r>
+            </m:e>
+            <m:sub>
+              <m:r>
+                <w:rPr>
+                  <w:rFonts w:ascii="Cambria Math" w:eastAsia="微软雅黑 Light" w:hAnsi="Cambria Math" w:cs="Times New Roman"/>
+                  <w:kern w:val="0"/>
+                  <w:szCs w:val="21"/>
+                </w:rPr>
+                <m:t>schlick</m:t>
+              </m:r>
+            </m:sub>
+          </m:sSub>
+          <m:d>
+            <m:dPr>
+              <m:ctrlPr>
+                <w:rPr>
+                  <w:rFonts w:ascii="Cambria Math" w:eastAsia="微软雅黑 Light" w:hAnsi="Cambria Math" w:cs="Times New Roman"/>
+                  <w:i/>
+                  <w:kern w:val="0"/>
+                  <w:szCs w:val="21"/>
+                </w:rPr>
+              </m:ctrlPr>
+            </m:dPr>
+            <m:e>
+              <m:r>
+                <w:rPr>
+                  <w:rFonts w:ascii="Cambria Math" w:eastAsia="微软雅黑 Light" w:hAnsi="Cambria Math" w:cs="Times New Roman"/>
+                  <w:kern w:val="0"/>
+                  <w:szCs w:val="21"/>
+                </w:rPr>
+                <m:t>v,h</m:t>
+              </m:r>
+              <m:r>
+                <w:rPr>
+                  <w:rFonts w:ascii="Cambria Math" w:eastAsia="微软雅黑 Light" w:hAnsi="Cambria Math" w:cs="Times New Roman"/>
+                  <w:kern w:val="0"/>
+                  <w:szCs w:val="21"/>
+                </w:rPr>
+                <m:t>,</m:t>
+              </m:r>
+              <m:sSub>
+                <m:sSubPr>
+                  <m:ctrlPr>
+                    <w:rPr>
+                      <w:rFonts w:ascii="Cambria Math" w:eastAsia="微软雅黑 Light" w:hAnsi="Cambria Math" w:cs="Times New Roman"/>
+                      <w:i/>
+                      <w:kern w:val="0"/>
+                      <w:szCs w:val="21"/>
+                    </w:rPr>
+                  </m:ctrlPr>
+                </m:sSubPr>
+                <m:e>
+                  <m:r>
+                    <w:rPr>
+                      <w:rFonts w:ascii="Cambria Math" w:eastAsia="微软雅黑 Light" w:hAnsi="Cambria Math" w:cs="Times New Roman"/>
+                      <w:kern w:val="0"/>
+                      <w:szCs w:val="21"/>
+                    </w:rPr>
+                    <m:t>F</m:t>
+                  </m:r>
+                </m:e>
+                <m:sub>
+                  <m:r>
+                    <w:rPr>
+                      <w:rFonts w:ascii="Cambria Math" w:eastAsia="微软雅黑 Light" w:hAnsi="Cambria Math" w:cs="Times New Roman"/>
+                      <w:kern w:val="0"/>
+                      <w:szCs w:val="21"/>
+                    </w:rPr>
+                    <m:t>0</m:t>
+                  </m:r>
+                </m:sub>
+              </m:sSub>
+            </m:e>
+          </m:d>
+          <m:r>
+            <w:rPr>
+              <w:rFonts w:ascii="Cambria Math" w:eastAsia="微软雅黑 Light" w:hAnsi="Cambria Math" w:cs="Times New Roman"/>
+              <w:kern w:val="0"/>
+              <w:szCs w:val="21"/>
+            </w:rPr>
+            <m:t>≈</m:t>
+          </m:r>
+          <m:sSub>
+            <m:sSubPr>
+              <m:ctrlPr>
+                <w:rPr>
+                  <w:rFonts w:ascii="Cambria Math" w:eastAsia="微软雅黑 Light" w:hAnsi="Cambria Math" w:cs="Times New Roman"/>
+                  <w:i/>
+                  <w:kern w:val="0"/>
+                  <w:szCs w:val="21"/>
+                </w:rPr>
+              </m:ctrlPr>
+            </m:sSubPr>
+            <m:e>
+              <m:r>
+                <w:rPr>
+                  <w:rFonts w:ascii="Cambria Math" w:eastAsia="微软雅黑 Light" w:hAnsi="Cambria Math" w:cs="Times New Roman"/>
+                  <w:kern w:val="0"/>
+                  <w:szCs w:val="21"/>
+                </w:rPr>
+                <m:t>F</m:t>
+              </m:r>
+            </m:e>
+            <m:sub>
+              <m:r>
+                <w:rPr>
+                  <w:rFonts w:ascii="Cambria Math" w:eastAsia="微软雅黑 Light" w:hAnsi="Cambria Math" w:cs="Times New Roman"/>
+                  <w:kern w:val="0"/>
+                  <w:szCs w:val="21"/>
+                </w:rPr>
+                <m:t>0</m:t>
+              </m:r>
+            </m:sub>
+          </m:sSub>
+          <m:r>
+            <w:rPr>
+              <w:rFonts w:ascii="Cambria Math" w:eastAsia="微软雅黑 Light" w:hAnsi="Cambria Math" w:cs="Times New Roman"/>
+              <w:kern w:val="0"/>
+              <w:szCs w:val="21"/>
+            </w:rPr>
+            <m:t>+</m:t>
+          </m:r>
+          <m:d>
+            <m:dPr>
+              <m:ctrlPr>
+                <w:rPr>
+                  <w:rFonts w:ascii="Cambria Math" w:eastAsia="微软雅黑 Light" w:hAnsi="Cambria Math" w:cs="Times New Roman"/>
+                  <w:i/>
+                  <w:kern w:val="0"/>
+                  <w:szCs w:val="21"/>
+                </w:rPr>
+              </m:ctrlPr>
+            </m:dPr>
+            <m:e>
+              <m:r>
+                <w:rPr>
+                  <w:rFonts w:ascii="Cambria Math" w:eastAsia="微软雅黑 Light" w:hAnsi="Cambria Math" w:cs="Times New Roman"/>
+                  <w:kern w:val="0"/>
+                  <w:szCs w:val="21"/>
+                </w:rPr>
+                <m:t>1-</m:t>
+              </m:r>
+              <m:sSub>
+                <m:sSubPr>
+                  <m:ctrlPr>
+                    <w:rPr>
+                      <w:rFonts w:ascii="Cambria Math" w:eastAsia="微软雅黑 Light" w:hAnsi="Cambria Math" w:cs="Times New Roman"/>
+                      <w:i/>
+                      <w:kern w:val="0"/>
+                      <w:szCs w:val="21"/>
+                    </w:rPr>
+                  </m:ctrlPr>
+                </m:sSubPr>
+                <m:e>
+                  <m:r>
+                    <w:rPr>
+                      <w:rFonts w:ascii="Cambria Math" w:eastAsia="微软雅黑 Light" w:hAnsi="Cambria Math" w:cs="Times New Roman"/>
+                      <w:kern w:val="0"/>
+                      <w:szCs w:val="21"/>
+                    </w:rPr>
+                    <m:t>F</m:t>
+                  </m:r>
+                </m:e>
+                <m:sub>
+                  <m:r>
+                    <w:rPr>
+                      <w:rFonts w:ascii="Cambria Math" w:eastAsia="微软雅黑 Light" w:hAnsi="Cambria Math" w:cs="Times New Roman"/>
+                      <w:kern w:val="0"/>
+                      <w:szCs w:val="21"/>
+                    </w:rPr>
+                    <m:t>0</m:t>
+                  </m:r>
+                </m:sub>
+              </m:sSub>
+            </m:e>
+          </m:d>
+          <m:sSup>
+            <m:sSupPr>
+              <m:ctrlPr>
+                <w:rPr>
+                  <w:rFonts w:ascii="Cambria Math" w:eastAsia="微软雅黑 Light" w:hAnsi="Cambria Math" w:cs="Times New Roman"/>
+                  <w:i/>
+                  <w:kern w:val="0"/>
+                  <w:szCs w:val="21"/>
+                </w:rPr>
+              </m:ctrlPr>
+            </m:sSupPr>
+            <m:e>
+              <m:d>
+                <m:dPr>
+                  <m:ctrlPr>
+                    <w:rPr>
+                      <w:rFonts w:ascii="Cambria Math" w:eastAsia="微软雅黑 Light" w:hAnsi="Cambria Math" w:cs="Times New Roman"/>
+                      <w:i/>
+                      <w:kern w:val="0"/>
+                      <w:szCs w:val="21"/>
+                    </w:rPr>
+                  </m:ctrlPr>
+                </m:dPr>
+                <m:e>
+                  <m:r>
+                    <w:rPr>
+                      <w:rFonts w:ascii="Cambria Math" w:eastAsia="微软雅黑 Light" w:hAnsi="Cambria Math" w:cs="Times New Roman"/>
+                      <w:kern w:val="0"/>
+                      <w:szCs w:val="21"/>
+                    </w:rPr>
+                    <m:t>1-</m:t>
+                  </m:r>
+                  <m:r>
+                    <w:rPr>
+                      <w:rFonts w:ascii="Cambria Math" w:eastAsia="微软雅黑 Light" w:hAnsi="Cambria Math" w:cs="Times New Roman"/>
+                      <w:kern w:val="0"/>
+                      <w:szCs w:val="21"/>
+                    </w:rPr>
+                    <m:t>(</m:t>
+                  </m:r>
+                  <m:r>
+                    <w:rPr>
+                      <w:rFonts w:ascii="Cambria Math" w:eastAsia="微软雅黑 Light" w:hAnsi="Cambria Math" w:cs="Times New Roman"/>
+                      <w:kern w:val="0"/>
+                      <w:szCs w:val="21"/>
+                    </w:rPr>
+                    <m:t>v</m:t>
+                  </m:r>
+                  <m:r>
+                    <w:rPr>
+                      <w:rFonts w:ascii="Cambria Math" w:eastAsia="微软雅黑 Light" w:hAnsi="Cambria Math" w:cs="Times New Roman"/>
+                      <w:kern w:val="0"/>
+                      <w:szCs w:val="21"/>
+                    </w:rPr>
+                    <m:t>⋅</m:t>
+                  </m:r>
+                  <m:r>
+                    <w:rPr>
+                      <w:rFonts w:ascii="Cambria Math" w:eastAsia="微软雅黑 Light" w:hAnsi="Cambria Math" w:cs="Times New Roman"/>
+                      <w:kern w:val="0"/>
+                      <w:szCs w:val="21"/>
+                    </w:rPr>
+                    <m:t>h</m:t>
+                  </m:r>
+                  <m:r>
+                    <w:rPr>
+                      <w:rFonts w:ascii="Cambria Math" w:eastAsia="微软雅黑 Light" w:hAnsi="Cambria Math" w:cs="Times New Roman"/>
+                      <w:kern w:val="0"/>
+                      <w:szCs w:val="21"/>
+                    </w:rPr>
+                    <m:t>)</m:t>
+                  </m:r>
+                </m:e>
+              </m:d>
+            </m:e>
+            <m:sup>
+              <m:r>
+                <w:rPr>
+                  <w:rFonts w:ascii="Cambria Math" w:eastAsia="微软雅黑 Light" w:hAnsi="Cambria Math" w:cs="Times New Roman"/>
+                  <w:kern w:val="0"/>
+                  <w:szCs w:val="21"/>
+                </w:rPr>
+                <m:t>5</m:t>
+              </m:r>
+            </m:sup>
+          </m:sSup>
+        </m:oMath>
+      </m:oMathPara>
+    </w:p>
+    <w:p>
+      <w:pPr>
+        <w:widowControl/>
+        <w:jc w:val="left"/>
+        <w:rPr>
+          <w:rFonts w:ascii="Times New Roman" w:eastAsia="微软雅黑 Light" w:hAnsi="Times New Roman" w:cs="Times New Roman" w:hint="eastAsia"/>
+          <w:i/>
+          <w:kern w:val="0"/>
+          <w:szCs w:val="21"/>
+        </w:rPr>
+      </w:pPr>
+    </w:p>
+    <w:p>
+      <w:pPr>
+        <w:pStyle w:val="ad"/>
+        <w:widowControl/>
+        <w:numPr>
+          <w:ilvl w:val="0"/>
+          <w:numId w:val="5"/>
+        </w:numPr>
+        <w:ind w:firstLineChars="0"/>
+        <w:jc w:val="left"/>
+        <w:rPr>
+          <w:rFonts w:ascii="Times New Roman" w:eastAsia="微软雅黑 Light" w:hAnsi="Times New Roman" w:cs="Times New Roman" w:hint="eastAsia"/>
+          <w:b/>
+          <w:kern w:val="0"/>
+          <w:szCs w:val="21"/>
+        </w:rPr>
+      </w:pPr>
+      <w:r>
+        <w:rPr>
+          <w:rFonts w:ascii="Times New Roman" w:eastAsia="微软雅黑 Light" w:hAnsi="Times New Roman" w:cs="Times New Roman" w:hint="eastAsia"/>
+          <w:b/>
+          <w:kern w:val="0"/>
+          <w:szCs w:val="21"/>
+        </w:rPr>
+        <w:t>最终的</w:t>
+      </w:r>
+      <w:r>
+        <w:rPr>
+          <w:rFonts w:ascii="Times New Roman" w:eastAsia="微软雅黑 Light" w:hAnsi="Times New Roman" w:cs="Times New Roman" w:hint="eastAsia"/>
+          <w:b/>
+          <w:kern w:val="0"/>
+          <w:szCs w:val="21"/>
+        </w:rPr>
+        <w:t>高光反射</w:t>
+      </w:r>
+      <w:r>
+        <w:rPr>
+          <w:rFonts w:ascii="Times New Roman" w:eastAsia="微软雅黑 Light" w:hAnsi="Times New Roman" w:cs="Times New Roman" w:hint="eastAsia"/>
+          <w:b/>
+          <w:kern w:val="0"/>
+          <w:szCs w:val="21"/>
+        </w:rPr>
+        <w:t>B</w:t>
+      </w:r>
+      <w:r>
+        <w:rPr>
+          <w:rFonts w:ascii="Times New Roman" w:eastAsia="微软雅黑 Light" w:hAnsi="Times New Roman" w:cs="Times New Roman"/>
+          <w:b/>
+          <w:kern w:val="0"/>
+          <w:szCs w:val="21"/>
+        </w:rPr>
+        <w:t>RDF</w:t>
+      </w:r>
+    </w:p>
+    <w:p>
+      <w:pPr>
+        <w:widowControl/>
+        <w:jc w:val="left"/>
+        <w:rPr>
+          <w:rFonts w:ascii="Times New Roman" w:eastAsia="微软雅黑 Light" w:hAnsi="Times New Roman" w:cs="Times New Roman"/>
+          <w:kern w:val="0"/>
+          <w:szCs w:val="21"/>
+        </w:rPr>
+      </w:pPr>
+      <w:r>
+        <w:rPr>
+          <w:rFonts w:ascii="微软雅黑 Light" w:eastAsia="微软雅黑 Light" w:hAnsi="微软雅黑 Light" w:cs="宋体"/>
+          <w:kern w:val="0"/>
+          <w:szCs w:val="21"/>
+        </w:rPr>
+        <w:tab/>
+      </w:r>
+      <w:r>
+        <w:rPr>
+          <w:rFonts w:ascii="微软雅黑 Light" w:eastAsia="微软雅黑 Light" w:hAnsi="微软雅黑 Light" w:cs="宋体" w:hint="eastAsia"/>
+          <w:kern w:val="0"/>
+          <w:szCs w:val="21"/>
+        </w:rPr>
+        <w:t>那么至此我们已经</w:t>
+      </w:r>
+      <w:r>
+        <w:rPr>
+          <w:rFonts w:ascii="微软雅黑 Light" w:eastAsia="微软雅黑 Light" w:hAnsi="微软雅黑 Light" w:cs="宋体" w:hint="eastAsia"/>
+          <w:kern w:val="0"/>
+          <w:szCs w:val="21"/>
+        </w:rPr>
+        <w:t>选择</w:t>
+      </w:r>
+      <w:r>
+        <w:rPr>
+          <w:rFonts w:ascii="Times New Roman" w:eastAsia="微软雅黑 Light" w:hAnsi="Times New Roman" w:cs="Times New Roman"/>
+          <w:kern w:val="0"/>
+          <w:szCs w:val="21"/>
+        </w:rPr>
+        <w:t>好了</w:t>
+      </w:r>
+      <w:r>
+        <w:rPr>
+          <w:rFonts w:ascii="Times New Roman" w:eastAsia="微软雅黑 Light" w:hAnsi="Times New Roman" w:cs="Times New Roman"/>
+          <w:kern w:val="0"/>
+          <w:szCs w:val="21"/>
+        </w:rPr>
+        <w:t>Cook-Torrance</w:t>
+      </w:r>
+      <w:r>
+        <w:rPr>
+          <w:rFonts w:ascii="Times New Roman" w:eastAsia="微软雅黑 Light" w:hAnsi="Times New Roman" w:cs="Times New Roman"/>
+          <w:kern w:val="0"/>
+          <w:szCs w:val="21"/>
+        </w:rPr>
+        <w:t>反射模型的</w:t>
+      </w:r>
+      <m:oMath>
+        <m:r>
+          <w:rPr>
+            <w:rFonts w:ascii="Cambria Math" w:eastAsia="微软雅黑 Light" w:hAnsi="Cambria Math" w:cs="Times New Roman"/>
+            <w:kern w:val="0"/>
+            <w:szCs w:val="21"/>
+          </w:rPr>
+          <m:t>D</m:t>
+        </m:r>
+        <m:r>
+          <w:rPr>
+            <w:rFonts w:ascii="Cambria Math" w:eastAsia="微软雅黑 Light" w:hAnsi="Cambria Math" w:cs="Times New Roman"/>
+            <w:kern w:val="0"/>
+            <w:szCs w:val="21"/>
+          </w:rPr>
+          <m:t>、</m:t>
+        </m:r>
+        <m:r>
+          <w:rPr>
+            <w:rFonts w:ascii="Cambria Math" w:eastAsia="微软雅黑 Light" w:hAnsi="Cambria Math" w:cs="Times New Roman"/>
+            <w:kern w:val="0"/>
+            <w:szCs w:val="21"/>
+          </w:rPr>
+          <m:t>F</m:t>
+        </m:r>
+        <m:r>
+          <w:rPr>
+            <w:rFonts w:ascii="Cambria Math" w:eastAsia="微软雅黑 Light" w:hAnsi="Cambria Math" w:cs="Times New Roman"/>
+            <w:kern w:val="0"/>
+            <w:szCs w:val="21"/>
+          </w:rPr>
+          <m:t>、</m:t>
+        </m:r>
+        <m:r>
+          <w:rPr>
+            <w:rFonts w:ascii="Cambria Math" w:eastAsia="微软雅黑 Light" w:hAnsi="Cambria Math" w:cs="Times New Roman"/>
+            <w:kern w:val="0"/>
+            <w:szCs w:val="21"/>
+          </w:rPr>
+          <m:t>G</m:t>
+        </m:r>
+      </m:oMath>
+      <w:r>
+        <w:rPr>
+          <w:rFonts w:ascii="Times New Roman" w:eastAsia="微软雅黑 Light" w:hAnsi="Times New Roman" w:cs="Times New Roman"/>
+          <w:kern w:val="0"/>
+          <w:szCs w:val="21"/>
+        </w:rPr>
+        <w:t>项</w:t>
+      </w:r>
+      <w:r>
+        <w:rPr>
+          <w:rFonts w:ascii="Times New Roman" w:eastAsia="微软雅黑 Light" w:hAnsi="Times New Roman" w:cs="Times New Roman" w:hint="eastAsia"/>
+          <w:kern w:val="0"/>
+          <w:szCs w:val="21"/>
+        </w:rPr>
+        <w:t>了，现在我们可以写出本项目使用的高光反射</w:t>
+      </w:r>
+      <w:r>
+        <w:rPr>
+          <w:rFonts w:ascii="Times New Roman" w:eastAsia="微软雅黑 Light" w:hAnsi="Times New Roman" w:cs="Times New Roman" w:hint="eastAsia"/>
+          <w:kern w:val="0"/>
+          <w:szCs w:val="21"/>
+        </w:rPr>
+        <w:t>B</w:t>
+      </w:r>
+      <w:r>
+        <w:rPr>
+          <w:rFonts w:ascii="Times New Roman" w:eastAsia="微软雅黑 Light" w:hAnsi="Times New Roman" w:cs="Times New Roman"/>
+          <w:kern w:val="0"/>
+          <w:szCs w:val="21"/>
+        </w:rPr>
+        <w:t>RDF</w:t>
+      </w:r>
+      <w:r>
+        <w:rPr>
+          <w:rFonts w:ascii="Times New Roman" w:eastAsia="微软雅黑 Light" w:hAnsi="Times New Roman" w:cs="Times New Roman" w:hint="eastAsia"/>
+          <w:kern w:val="0"/>
+          <w:szCs w:val="21"/>
+        </w:rPr>
+        <w:t>：</w:t>
+      </w:r>
+    </w:p>
+    <w:p>
+      <w:pPr>
+        <w:widowControl/>
+        <w:jc w:val="left"/>
+        <w:rPr>
+          <w:rFonts w:ascii="Times New Roman" w:eastAsiaTheme="majorHAnsi" w:hAnsi="Times New Roman" w:cs="Times New Roman"/>
+          <w:i/>
+          <w:kern w:val="0"/>
+          <w:sz w:val="24"/>
+          <w:szCs w:val="24"/>
+        </w:rPr>
+      </w:pPr>
+      <m:oMathPara>
+        <m:oMath>
+          <m:sSub>
+            <m:sSubPr>
+              <m:ctrlPr>
+                <w:rPr>
+                  <w:rFonts w:ascii="Cambria Math" w:eastAsiaTheme="majorHAnsi" w:hAnsi="Cambria Math" w:cs="Times New Roman"/>
+                  <w:i/>
+                  <w:kern w:val="0"/>
+                  <w:sz w:val="24"/>
+                  <w:szCs w:val="24"/>
+                </w:rPr>
+              </m:ctrlPr>
+            </m:sSubPr>
+            <m:e>
+              <m:r>
+                <w:rPr>
+                  <w:rFonts w:ascii="Cambria Math" w:eastAsiaTheme="majorHAnsi" w:hAnsi="Cambria Math" w:cs="Times New Roman"/>
+                  <w:kern w:val="0"/>
+                  <w:sz w:val="24"/>
+                  <w:szCs w:val="24"/>
+                </w:rPr>
+                <m:t>f</m:t>
+              </m:r>
+            </m:e>
+            <m:sub>
+              <m:r>
+                <w:rPr>
+                  <w:rFonts w:ascii="Cambria Math" w:eastAsiaTheme="majorHAnsi" w:hAnsi="Cambria Math" w:cs="Times New Roman"/>
+                  <w:kern w:val="0"/>
+                  <w:sz w:val="24"/>
+                  <w:szCs w:val="24"/>
+                </w:rPr>
+                <m:t>s</m:t>
+              </m:r>
+            </m:sub>
+          </m:sSub>
+          <m:r>
+            <w:rPr>
+              <w:rFonts w:ascii="Cambria Math" w:eastAsiaTheme="majorHAnsi" w:hAnsi="Cambria Math" w:cs="Times New Roman"/>
+              <w:kern w:val="0"/>
+              <w:sz w:val="24"/>
+              <w:szCs w:val="24"/>
+            </w:rPr>
+            <m:t>=</m:t>
+          </m:r>
+          <m:sSub>
+            <m:sSubPr>
+              <m:ctrlPr>
+                <w:rPr>
+                  <w:rFonts w:ascii="Cambria Math" w:eastAsiaTheme="majorHAnsi" w:hAnsi="Cambria Math" w:cs="Times New Roman"/>
+                  <w:i/>
+                  <w:kern w:val="0"/>
+                  <w:sz w:val="24"/>
+                  <w:szCs w:val="24"/>
+                </w:rPr>
+              </m:ctrlPr>
+            </m:sSubPr>
+            <m:e>
+              <m:r>
+                <w:rPr>
+                  <w:rFonts w:ascii="Cambria Math" w:eastAsiaTheme="majorHAnsi" w:hAnsi="Cambria Math" w:cs="Times New Roman"/>
+                  <w:kern w:val="0"/>
+                  <w:sz w:val="24"/>
+                  <w:szCs w:val="24"/>
+                </w:rPr>
+                <m:t>f</m:t>
+              </m:r>
+            </m:e>
+            <m:sub>
+              <m:r>
+                <w:rPr>
+                  <w:rFonts w:ascii="Cambria Math" w:eastAsiaTheme="majorHAnsi" w:hAnsi="Cambria Math" w:cs="Times New Roman"/>
+                  <w:kern w:val="0"/>
+                  <w:sz w:val="24"/>
+                  <w:szCs w:val="24"/>
+                </w:rPr>
+                <m:t>cook-torrance</m:t>
+              </m:r>
+            </m:sub>
+          </m:sSub>
+          <m:r>
+            <w:rPr>
+              <w:rFonts w:ascii="Cambria Math" w:eastAsiaTheme="majorHAnsi" w:hAnsi="Cambria Math" w:cs="Times New Roman"/>
+              <w:kern w:val="0"/>
+              <w:sz w:val="24"/>
+              <w:szCs w:val="24"/>
+            </w:rPr>
+            <m:t>(l,v)=</m:t>
+          </m:r>
+          <m:f>
+            <m:fPr>
+              <m:ctrlPr>
+                <w:rPr>
+                  <w:rFonts w:ascii="Cambria Math" w:eastAsiaTheme="majorHAnsi" w:hAnsi="Cambria Math" w:cs="Times New Roman"/>
+                  <w:i/>
+                  <w:kern w:val="0"/>
+                  <w:sz w:val="24"/>
+                  <w:szCs w:val="24"/>
+                </w:rPr>
+              </m:ctrlPr>
+            </m:fPr>
+            <m:num>
+              <m:sSub>
+                <m:sSubPr>
+                  <m:ctrlPr>
+                    <w:rPr>
+                      <w:rFonts w:ascii="Cambria Math" w:eastAsia="微软雅黑 Light" w:hAnsi="Cambria Math" w:cs="Times New Roman"/>
+                      <w:i/>
+                      <w:kern w:val="0"/>
+                      <w:szCs w:val="21"/>
+                    </w:rPr>
+                  </m:ctrlPr>
+                </m:sSubPr>
+                <m:e>
+                  <m:r>
+                    <w:rPr>
+                      <w:rFonts w:ascii="Cambria Math" w:eastAsia="微软雅黑 Light" w:hAnsi="Cambria Math" w:cs="Times New Roman"/>
+                      <w:kern w:val="0"/>
+                      <w:szCs w:val="21"/>
+                    </w:rPr>
+                    <m:t>D</m:t>
+                  </m:r>
+                </m:e>
+                <m:sub>
+                  <m:r>
+                    <w:rPr>
+                      <w:rFonts w:ascii="Cambria Math" w:eastAsia="微软雅黑 Light" w:hAnsi="Cambria Math" w:cs="Times New Roman"/>
+                      <w:kern w:val="0"/>
+                      <w:szCs w:val="21"/>
+                    </w:rPr>
+                    <m:t>GGX</m:t>
+                  </m:r>
+                </m:sub>
+              </m:sSub>
+              <m:d>
+                <m:dPr>
+                  <m:ctrlPr>
+                    <w:rPr>
+                      <w:rFonts w:ascii="Cambria Math" w:eastAsia="微软雅黑 Light" w:hAnsi="Cambria Math" w:cs="Times New Roman"/>
+                      <w:i/>
+                      <w:kern w:val="0"/>
+                      <w:szCs w:val="21"/>
+                    </w:rPr>
+                  </m:ctrlPr>
+                </m:dPr>
+                <m:e>
+                  <m:r>
+                    <w:rPr>
+                      <w:rFonts w:ascii="Cambria Math" w:eastAsia="微软雅黑 Light" w:hAnsi="Cambria Math" w:cs="Times New Roman"/>
+                      <w:kern w:val="0"/>
+                      <w:szCs w:val="21"/>
+                    </w:rPr>
+                    <m:t>h</m:t>
+                  </m:r>
+                </m:e>
+              </m:d>
+              <m:r>
+                <w:rPr>
+                  <w:rFonts w:ascii="Cambria Math" w:eastAsia="微软雅黑 Light" w:hAnsi="Cambria Math" w:cs="Times New Roman"/>
+                  <w:kern w:val="0"/>
+                  <w:szCs w:val="21"/>
+                </w:rPr>
+                <m:t xml:space="preserve"> </m:t>
+              </m:r>
+              <m:sSub>
+                <m:sSubPr>
+                  <m:ctrlPr>
+                    <w:rPr>
+                      <w:rFonts w:ascii="Cambria Math" w:eastAsia="微软雅黑 Light" w:hAnsi="Cambria Math" w:cs="宋体"/>
+                      <w:i/>
+                      <w:kern w:val="0"/>
+                      <w:szCs w:val="21"/>
+                    </w:rPr>
+                  </m:ctrlPr>
+                </m:sSubPr>
+                <m:e>
+                  <m:r>
+                    <w:rPr>
+                      <w:rFonts w:ascii="Cambria Math" w:eastAsia="微软雅黑 Light" w:hAnsi="Cambria Math" w:cs="宋体"/>
+                      <w:kern w:val="0"/>
+                      <w:szCs w:val="21"/>
+                    </w:rPr>
+                    <m:t>G</m:t>
+                  </m:r>
+                </m:e>
+                <m:sub>
+                  <m:r>
+                    <w:rPr>
+                      <w:rFonts w:ascii="Cambria Math" w:eastAsia="微软雅黑 Light" w:hAnsi="Cambria Math" w:cs="宋体"/>
+                      <w:kern w:val="0"/>
+                      <w:szCs w:val="21"/>
+                    </w:rPr>
+                    <m:t>schlick-GGX</m:t>
+                  </m:r>
+                </m:sub>
+              </m:sSub>
+              <m:d>
+                <m:dPr>
+                  <m:ctrlPr>
+                    <w:rPr>
+                      <w:rFonts w:ascii="Cambria Math" w:eastAsia="微软雅黑 Light" w:hAnsi="Cambria Math" w:cs="宋体"/>
+                      <w:i/>
+                      <w:kern w:val="0"/>
+                      <w:szCs w:val="21"/>
+                    </w:rPr>
+                  </m:ctrlPr>
+                </m:dPr>
+                <m:e>
+                  <m:r>
+                    <w:rPr>
+                      <w:rFonts w:ascii="Cambria Math" w:eastAsia="微软雅黑 Light" w:hAnsi="Cambria Math" w:cs="宋体"/>
+                      <w:kern w:val="0"/>
+                      <w:szCs w:val="21"/>
+                    </w:rPr>
+                    <m:t>l,v,h</m:t>
+                  </m:r>
+                </m:e>
+              </m:d>
+              <m:r>
+                <w:rPr>
+                  <w:rFonts w:ascii="Cambria Math" w:eastAsia="微软雅黑 Light" w:hAnsi="Cambria Math" w:cs="宋体"/>
+                  <w:kern w:val="0"/>
+                  <w:szCs w:val="21"/>
+                </w:rPr>
+                <m:t xml:space="preserve"> </m:t>
+              </m:r>
+              <m:sSub>
+                <m:sSubPr>
+                  <m:ctrlPr>
+                    <w:rPr>
+                      <w:rFonts w:ascii="Cambria Math" w:eastAsiaTheme="majorHAnsi" w:hAnsi="Cambria Math" w:cs="Times New Roman"/>
+                      <w:i/>
+                      <w:kern w:val="0"/>
+                      <w:sz w:val="24"/>
+                      <w:szCs w:val="24"/>
+                    </w:rPr>
+                  </m:ctrlPr>
+                </m:sSubPr>
+                <m:e>
+                  <m:r>
+                    <w:rPr>
+                      <w:rFonts w:ascii="Cambria Math" w:eastAsiaTheme="majorHAnsi" w:hAnsi="Cambria Math" w:cs="Times New Roman"/>
+                      <w:kern w:val="0"/>
+                      <w:sz w:val="24"/>
+                      <w:szCs w:val="24"/>
+                    </w:rPr>
+                    <m:t>F</m:t>
+                  </m:r>
+                </m:e>
+                <m:sub>
+                  <m:r>
+                    <w:rPr>
+                      <w:rFonts w:ascii="Cambria Math" w:eastAsiaTheme="majorHAnsi" w:hAnsi="Cambria Math" w:cs="Times New Roman"/>
+                      <w:kern w:val="0"/>
+                      <w:sz w:val="24"/>
+                      <w:szCs w:val="24"/>
+                    </w:rPr>
+                    <m:t>schlick</m:t>
+                  </m:r>
+                </m:sub>
+              </m:sSub>
+              <m:r>
+                <w:rPr>
+                  <w:rFonts w:ascii="Cambria Math" w:eastAsiaTheme="majorHAnsi" w:hAnsi="Cambria Math" w:cs="Times New Roman"/>
+                  <w:kern w:val="0"/>
+                  <w:sz w:val="24"/>
+                  <w:szCs w:val="24"/>
+                </w:rPr>
+                <m:t>(v,h)</m:t>
+              </m:r>
+            </m:num>
+            <m:den>
+              <m:r>
+                <w:rPr>
+                  <w:rFonts w:ascii="Cambria Math" w:eastAsiaTheme="majorHAnsi" w:hAnsi="Cambria Math" w:cs="Times New Roman"/>
+                  <w:kern w:val="0"/>
+                  <w:sz w:val="24"/>
+                  <w:szCs w:val="24"/>
+                </w:rPr>
+                <m:t>4(v⋅n)(l⋅n)</m:t>
+              </m:r>
+            </m:den>
+          </m:f>
+        </m:oMath>
+      </m:oMathPara>
+    </w:p>
+    <w:p>
+      <w:pPr>
+        <w:widowControl/>
+        <w:jc w:val="left"/>
+        <w:rPr>
+          <w:rFonts w:ascii="微软雅黑 Light" w:eastAsia="微软雅黑 Light" w:hAnsi="微软雅黑 Light" w:cs="宋体"/>
+          <w:kern w:val="0"/>
+          <w:szCs w:val="21"/>
+        </w:rPr>
+      </w:pPr>
+      <w:r>
+        <w:rPr>
+          <w:rFonts w:ascii="微软雅黑 Light" w:eastAsia="微软雅黑 Light" w:hAnsi="微软雅黑 Light" w:cs="宋体"/>
+          <w:kern w:val="0"/>
+          <w:szCs w:val="21"/>
+        </w:rPr>
+        <w:tab/>
+      </w:r>
+      <w:r>
+        <w:rPr>
+          <w:rFonts w:ascii="微软雅黑 Light" w:eastAsia="微软雅黑 Light" w:hAnsi="微软雅黑 Light" w:cs="宋体" w:hint="eastAsia"/>
+          <w:kern w:val="0"/>
+          <w:szCs w:val="21"/>
+        </w:rPr>
+        <w:t>但有一点要注意的是，因为菲涅尔反射率的含义本身就是光线入射完美镜面时的</w:t>
+      </w:r>
+      <w:r>
+        <w:rPr>
+          <w:rFonts w:ascii="微软雅黑 Light" w:eastAsia="微软雅黑 Light" w:hAnsi="微软雅黑 Light" w:cs="宋体" w:hint="eastAsia"/>
+          <w:kern w:val="0"/>
+          <w:szCs w:val="21"/>
+        </w:rPr>
+        <w:t>反射率，</w:t>
+      </w:r>
+      <w:r>
+        <w:rPr>
+          <w:rFonts w:ascii="微软雅黑 Light" w:eastAsia="微软雅黑 Light" w:hAnsi="微软雅黑 Light" w:cs="宋体" w:hint="eastAsia"/>
+          <w:kern w:val="0"/>
+          <w:szCs w:val="21"/>
+        </w:rPr>
+        <w:t>所以</w:t>
+      </w:r>
+      <m:oMath>
+        <m:sSub>
+          <m:sSubPr>
+            <m:ctrlPr>
+              <w:rPr>
+                <w:rFonts w:ascii="Cambria Math" w:eastAsia="微软雅黑 Light" w:hAnsi="Cambria Math" w:cs="宋体"/>
+                <w:i/>
+                <w:kern w:val="0"/>
+                <w:szCs w:val="21"/>
+              </w:rPr>
+            </m:ctrlPr>
+          </m:sSubPr>
+          <m:e>
+            <m:r>
+              <w:rPr>
+                <w:rFonts w:ascii="Cambria Math" w:eastAsia="微软雅黑 Light" w:hAnsi="Cambria Math" w:cs="宋体"/>
+                <w:kern w:val="0"/>
+                <w:szCs w:val="21"/>
+              </w:rPr>
+              <m:t>F</m:t>
+            </m:r>
+          </m:e>
+          <m:sub>
+            <m:r>
+              <w:rPr>
+                <w:rFonts w:ascii="Cambria Math" w:eastAsia="微软雅黑 Light" w:hAnsi="Cambria Math" w:cs="宋体"/>
+                <w:kern w:val="0"/>
+                <w:szCs w:val="21"/>
+              </w:rPr>
+              <m:t>schlick</m:t>
+            </m:r>
+          </m:sub>
+        </m:sSub>
+        <m:r>
+          <w:rPr>
+            <w:rFonts w:ascii="Cambria Math" w:eastAsia="微软雅黑 Light" w:hAnsi="Cambria Math" w:cs="宋体"/>
+            <w:kern w:val="0"/>
+            <w:szCs w:val="21"/>
+          </w:rPr>
+          <m:t>(v,h)</m:t>
+        </m:r>
+      </m:oMath>
+      <w:r>
+        <w:rPr>
+          <w:rFonts w:ascii="微软雅黑 Light" w:eastAsia="微软雅黑 Light" w:hAnsi="微软雅黑 Light" w:cs="宋体" w:hint="eastAsia"/>
+          <w:kern w:val="0"/>
+          <w:szCs w:val="21"/>
+        </w:rPr>
+        <w:t>已经是镜面反射的</w:t>
+      </w:r>
+      <w:r>
+        <w:rPr>
+          <w:rFonts w:ascii="微软雅黑 Light" w:eastAsia="微软雅黑 Light" w:hAnsi="微软雅黑 Light" w:cs="宋体" w:hint="eastAsia"/>
+          <w:kern w:val="0"/>
+          <w:szCs w:val="21"/>
+        </w:rPr>
+        <w:t>能量比例了</w:t>
+      </w:r>
+      <w:r>
+        <w:rPr>
+          <w:rFonts w:ascii="微软雅黑 Light" w:eastAsia="微软雅黑 Light" w:hAnsi="微软雅黑 Light" w:cs="宋体" w:hint="eastAsia"/>
+          <w:kern w:val="0"/>
+          <w:szCs w:val="21"/>
+        </w:rPr>
+        <w:t>。因此</w:t>
+      </w:r>
+      <w:r>
+        <w:rPr>
+          <w:rFonts w:ascii="微软雅黑 Light" w:eastAsia="微软雅黑 Light" w:hAnsi="微软雅黑 Light" w:cs="宋体" w:hint="eastAsia"/>
+          <w:kern w:val="0"/>
+          <w:szCs w:val="21"/>
+        </w:rPr>
+        <w:t>我们的渲染模</w:t>
+      </w:r>
+      <w:r>
+        <w:rPr>
+          <w:rFonts w:ascii="Times New Roman" w:eastAsia="微软雅黑 Light" w:hAnsi="Times New Roman" w:cs="Times New Roman"/>
+          <w:kern w:val="0"/>
+          <w:szCs w:val="21"/>
+        </w:rPr>
+        <w:t>型</w:t>
+      </w:r>
+      <w:r>
+        <w:rPr>
+          <w:rFonts w:ascii="Times New Roman" w:eastAsia="微软雅黑 Light" w:hAnsi="Times New Roman" w:cs="Times New Roman"/>
+          <w:kern w:val="0"/>
+          <w:szCs w:val="21"/>
+        </w:rPr>
+        <w:t>BSDF</w:t>
+      </w:r>
+      <w:r>
+        <w:rPr>
+          <w:rFonts w:ascii="Times New Roman" w:eastAsia="微软雅黑 Light" w:hAnsi="Times New Roman" w:cs="Times New Roman"/>
+          <w:kern w:val="0"/>
+          <w:szCs w:val="21"/>
+        </w:rPr>
+        <w:t>的</w:t>
+      </w:r>
+      <w:r>
+        <w:rPr>
+          <w:rFonts w:ascii="微软雅黑 Light" w:eastAsia="微软雅黑 Light" w:hAnsi="微软雅黑 Light" w:cs="宋体" w:hint="eastAsia"/>
+          <w:kern w:val="0"/>
+          <w:szCs w:val="21"/>
+        </w:rPr>
+        <w:t>镜面反射比例系数为</w:t>
+      </w:r>
+      <w:r>
+        <w:rPr>
+          <w:rFonts w:ascii="微软雅黑 Light" w:eastAsia="微软雅黑 Light" w:hAnsi="微软雅黑 Light" w:cs="宋体" w:hint="eastAsia"/>
+          <w:kern w:val="0"/>
+          <w:szCs w:val="21"/>
+        </w:rPr>
+        <w:t>：</w:t>
+      </w:r>
+    </w:p>
+    <w:p>
+      <w:pPr>
+        <w:widowControl/>
+        <w:jc w:val="left"/>
+        <w:rPr>
+          <w:rFonts w:ascii="微软雅黑 Light" w:eastAsia="微软雅黑 Light" w:hAnsi="微软雅黑 Light" w:cs="宋体" w:hint="eastAsia"/>
+          <w:i/>
+          <w:kern w:val="0"/>
+          <w:szCs w:val="21"/>
+        </w:rPr>
+      </w:pPr>
+      <m:oMathPara>
+        <m:oMath>
+          <m:sSub>
+            <m:sSubPr>
+              <m:ctrlPr>
+                <w:rPr>
+                  <w:rFonts w:ascii="Cambria Math" w:eastAsia="微软雅黑 Light" w:hAnsi="Cambria Math" w:cs="宋体"/>
+                  <w:i/>
+                  <w:kern w:val="0"/>
+                  <w:szCs w:val="21"/>
+                </w:rPr>
+              </m:ctrlPr>
+            </m:sSubPr>
+            <m:e>
+              <m:r>
+                <w:rPr>
+                  <w:rFonts w:ascii="Cambria Math" w:eastAsia="微软雅黑 Light" w:hAnsi="Cambria Math" w:cs="宋体"/>
+                  <w:kern w:val="0"/>
+                  <w:szCs w:val="21"/>
+                </w:rPr>
+                <m:t>k</m:t>
+              </m:r>
+            </m:e>
+            <m:sub>
+              <m:r>
+                <w:rPr>
+                  <w:rFonts w:ascii="Cambria Math" w:eastAsia="微软雅黑 Light" w:hAnsi="Cambria Math" w:cs="宋体"/>
+                  <w:kern w:val="0"/>
+                  <w:szCs w:val="21"/>
+                </w:rPr>
+                <m:t>s</m:t>
+              </m:r>
+            </m:sub>
+          </m:sSub>
+          <m:r>
+            <w:rPr>
+              <w:rFonts w:ascii="Cambria Math" w:eastAsia="微软雅黑 Light" w:hAnsi="Cambria Math" w:cs="宋体"/>
+              <w:kern w:val="0"/>
+              <w:szCs w:val="21"/>
+            </w:rPr>
+            <m:t>=1</m:t>
+          </m:r>
+        </m:oMath>
+      </m:oMathPara>
+    </w:p>
+    <w:p>
+      <w:pPr>
+        <w:widowControl/>
+        <w:jc w:val="left"/>
+        <w:rPr>
+          <w:rFonts w:ascii="微软雅黑 Light" w:eastAsia="微软雅黑 Light" w:hAnsi="微软雅黑 Light" w:cs="宋体" w:hint="eastAsia"/>
+          <w:kern w:val="0"/>
+          <w:szCs w:val="21"/>
+        </w:rPr>
+      </w:pPr>
+    </w:p>
+    <w:p>
+      <w:pPr>
+        <w:jc w:val="left"/>
+        <w:rPr>
+          <w:rFonts w:ascii="Times New Roman" w:eastAsia="微软雅黑 Light" w:hAnsi="Times New Roman" w:cs="Times New Roman"/>
+          <w:b/>
+          <w:sz w:val="28"/>
+          <w:szCs w:val="28"/>
+        </w:rPr>
+      </w:pPr>
+      <w:r>
+        <w:rPr>
+          <w:rFonts w:ascii="Times New Roman" w:eastAsia="微软雅黑 Light" w:hAnsi="Times New Roman" w:cs="Times New Roman" w:hint="eastAsia"/>
+          <w:b/>
+          <w:sz w:val="28"/>
+          <w:szCs w:val="28"/>
+        </w:rPr>
+        <w:t>漫反射</w:t>
+      </w:r>
+      <w:r>
+        <w:rPr>
+          <w:rFonts w:ascii="Times New Roman" w:eastAsia="微软雅黑 Light" w:hAnsi="Times New Roman" w:cs="Times New Roman" w:hint="eastAsia"/>
+          <w:b/>
+          <w:sz w:val="28"/>
+          <w:szCs w:val="28"/>
+        </w:rPr>
+        <w:t>B</w:t>
+      </w:r>
+      <w:r>
+        <w:rPr>
+          <w:rFonts w:ascii="Times New Roman" w:eastAsia="微软雅黑 Light" w:hAnsi="Times New Roman" w:cs="Times New Roman"/>
+          <w:b/>
+          <w:sz w:val="28"/>
+          <w:szCs w:val="28"/>
+        </w:rPr>
+        <w:t>RDF</w:t>
+      </w:r>
+      <w:r>
+        <w:rPr>
+          <w:rFonts w:ascii="Times New Roman" w:eastAsia="微软雅黑 Light" w:hAnsi="Times New Roman" w:cs="Times New Roman" w:hint="eastAsia"/>
+          <w:b/>
+          <w:sz w:val="28"/>
+          <w:szCs w:val="28"/>
+        </w:rPr>
+        <w:t>：</w:t>
+      </w:r>
+      <w:r>
+        <w:rPr>
+          <w:rFonts w:ascii="Times New Roman" w:eastAsia="微软雅黑 Light" w:hAnsi="Times New Roman" w:cs="Times New Roman"/>
+          <w:b/>
+          <w:sz w:val="28"/>
+          <w:szCs w:val="28"/>
+        </w:rPr>
+        <w:t>Disney Diffuse</w:t>
+      </w:r>
+    </w:p>
+    <w:p>
+      <w:pPr>
+        <w:widowControl/>
+        <w:jc w:val="left"/>
+        <w:rPr>
           <w:rFonts w:asciiTheme="majorHAnsi" w:eastAsiaTheme="majorHAnsi" w:hAnsiTheme="majorHAnsi" w:cs="宋体"/>
+          <w:kern w:val="0"/>
+          <w:sz w:val="24"/>
+          <w:szCs w:val="24"/>
+        </w:rPr>
+      </w:pPr>
+      <w:r>
+        <w:rPr>
+          <w:rFonts w:asciiTheme="majorHAnsi" w:eastAsiaTheme="majorHAnsi" w:hAnsiTheme="majorHAnsi" w:cs="宋体"/>
+          <w:kern w:val="0"/>
+          <w:sz w:val="24"/>
+          <w:szCs w:val="24"/>
+        </w:rPr>
+        <w:t>Local subsurface scattering rtr7.5.4</w:t>
+      </w:r>
+    </w:p>
+    <w:p>
+      <w:pPr>
+        <w:widowControl/>
+        <w:jc w:val="left"/>
+        <w:rPr>
+          <w:rFonts w:asciiTheme="majorHAnsi" w:eastAsiaTheme="majorHAnsi" w:hAnsiTheme="majorHAnsi" w:cs="宋体"/>
+          <w:kern w:val="0"/>
+          <w:sz w:val="24"/>
+          <w:szCs w:val="24"/>
+        </w:rPr>
+      </w:pPr>
+      <w:r>
+        <w:rPr>
+          <w:rFonts w:asciiTheme="majorHAnsi" w:eastAsiaTheme="majorHAnsi" w:hAnsiTheme="majorHAnsi" w:cs="宋体"/>
+          <w:kern w:val="0"/>
+          <w:sz w:val="24"/>
+          <w:szCs w:val="24"/>
+        </w:rPr>
+        <w:t xml:space="preserve">Disney </w:t>
+      </w:r>
+      <w:proofErr w:type="gramStart"/>
+      <w:r>
+        <w:rPr>
+          <w:rFonts w:asciiTheme="majorHAnsi" w:eastAsiaTheme="majorHAnsi" w:hAnsiTheme="majorHAnsi" w:cs="宋体"/>
+          <w:kern w:val="0"/>
+          <w:sz w:val="24"/>
+          <w:szCs w:val="24"/>
+        </w:rPr>
+        <w:t>diffuse</w:t>
+      </w:r>
+      <w:proofErr w:type="gramEnd"/>
+    </w:p>
+    <w:p>
+      <w:pPr>
+        <w:widowControl/>
+        <w:jc w:val="left"/>
+        <w:rPr>
+          <w:rFonts w:ascii="宋体" w:eastAsia="宋体" w:hAnsi="宋体" w:cs="宋体"/>
+          <w:kern w:val="0"/>
+          <w:sz w:val="24"/>
+          <w:szCs w:val="24"/>
+        </w:rPr>
+      </w:pPr>
+    </w:p>
+    <w:p>
+      <w:pPr>
+        <w:jc w:val="left"/>
+        <w:rPr>
+          <w:rFonts w:ascii="Times New Roman" w:eastAsia="微软雅黑 Light" w:hAnsi="Times New Roman" w:cs="Times New Roman"/>
+          <w:b/>
+          <w:sz w:val="28"/>
+          <w:szCs w:val="28"/>
+        </w:rPr>
+      </w:pPr>
+      <w:r>
+        <w:rPr>
+          <w:rFonts w:ascii="Times New Roman" w:eastAsia="微软雅黑 Light" w:hAnsi="Times New Roman" w:cs="Times New Roman" w:hint="eastAsia"/>
+          <w:b/>
+          <w:sz w:val="28"/>
+          <w:szCs w:val="28"/>
+        </w:rPr>
+        <w:t>透射光</w:t>
+      </w:r>
+      <w:r>
+        <w:rPr>
+          <w:rFonts w:ascii="Times New Roman" w:eastAsia="微软雅黑 Light" w:hAnsi="Times New Roman" w:cs="Times New Roman" w:hint="eastAsia"/>
+          <w:b/>
+          <w:sz w:val="28"/>
+          <w:szCs w:val="28"/>
+        </w:rPr>
+        <w:t>BT</w:t>
+      </w:r>
+      <w:r>
+        <w:rPr>
+          <w:rFonts w:ascii="Times New Roman" w:eastAsia="微软雅黑 Light" w:hAnsi="Times New Roman" w:cs="Times New Roman"/>
+          <w:b/>
+          <w:sz w:val="28"/>
+          <w:szCs w:val="28"/>
+        </w:rPr>
+        <w:t>DF</w:t>
+      </w:r>
+    </w:p>
+    <w:p>
+      <w:pPr>
+        <w:widowControl/>
+        <w:jc w:val="left"/>
+        <w:rPr>
+          <w:rFonts w:ascii="宋体" w:eastAsia="宋体" w:hAnsi="宋体" w:cs="宋体"/>
+          <w:kern w:val="0"/>
+          <w:sz w:val="24"/>
+          <w:szCs w:val="24"/>
+        </w:rPr>
+      </w:pPr>
+      <w:proofErr w:type="spellStart"/>
+      <w:r>
+        <w:rPr>
+          <w:rFonts w:ascii="宋体" w:eastAsia="宋体" w:hAnsi="宋体" w:cs="宋体"/>
+          <w:kern w:val="0"/>
+          <w:sz w:val="24"/>
+          <w:szCs w:val="24"/>
+        </w:rPr>
+        <w:t>Pbr</w:t>
+      </w:r>
+      <w:proofErr w:type="spellEnd"/>
+      <w:r>
+        <w:rPr>
+          <w:rFonts w:ascii="宋体" w:eastAsia="宋体" w:hAnsi="宋体" w:cs="宋体"/>
+          <w:kern w:val="0"/>
+          <w:sz w:val="24"/>
+          <w:szCs w:val="24"/>
+        </w:rPr>
+        <w:t xml:space="preserve"> 8.4</w:t>
+      </w:r>
+      <w:r>
+        <w:rPr>
+          <w:rFonts w:ascii="宋体" w:eastAsia="宋体" w:hAnsi="宋体" w:cs="宋体" w:hint="eastAsia"/>
+          <w:kern w:val="0"/>
+          <w:sz w:val="24"/>
+          <w:szCs w:val="24"/>
+        </w:rPr>
+        <w:t>有其能量比例</w:t>
+      </w:r>
+    </w:p>
+    <w:p>
+      <w:pPr>
+        <w:widowControl/>
+        <w:jc w:val="left"/>
+        <w:rPr>
+          <w:rFonts w:ascii="宋体" w:eastAsia="宋体" w:hAnsi="宋体" w:cs="宋体"/>
+          <w:kern w:val="0"/>
+          <w:sz w:val="24"/>
+          <w:szCs w:val="24"/>
+        </w:rPr>
+      </w:pPr>
+      <w:r>
+        <w:rPr>
+          <w:rFonts w:ascii="宋体" w:eastAsia="宋体" w:hAnsi="宋体" w:cs="宋体" w:hint="eastAsia"/>
+          <w:kern w:val="0"/>
+          <w:sz w:val="24"/>
+          <w:szCs w:val="24"/>
+        </w:rPr>
+        <w:t>[</w:t>
+      </w:r>
+      <w:r>
+        <w:rPr>
+          <w:rFonts w:ascii="宋体" w:eastAsia="宋体" w:hAnsi="宋体" w:cs="宋体"/>
+          <w:kern w:val="0"/>
+          <w:sz w:val="24"/>
+          <w:szCs w:val="24"/>
+        </w:rPr>
+        <w:t>Walter07]</w:t>
+      </w:r>
+    </w:p>
+    <w:p>
+      <w:pPr>
+        <w:widowControl/>
+        <w:jc w:val="left"/>
+        <w:rPr>
+          <w:rFonts w:ascii="宋体" w:eastAsia="宋体" w:hAnsi="宋体" w:cs="宋体"/>
           <w:kern w:val="0"/>
           <w:sz w:val="24"/>
           <w:szCs w:val="24"/>
@@ -21681,7 +24875,7 @@
         <w:widowControl/>
         <w:jc w:val="left"/>
         <w:rPr>
-          <w:rFonts w:asciiTheme="majorHAnsi" w:eastAsiaTheme="majorHAnsi" w:hAnsiTheme="majorHAnsi" w:cs="宋体"/>
+          <w:rFonts w:ascii="宋体" w:eastAsia="宋体" w:hAnsi="宋体" w:cs="宋体"/>
           <w:kern w:val="0"/>
           <w:sz w:val="24"/>
           <w:szCs w:val="24"/>
@@ -21693,67 +24887,49 @@
         <w:widowControl/>
         <w:jc w:val="left"/>
         <w:rPr>
-          <w:rFonts w:asciiTheme="majorHAnsi" w:eastAsiaTheme="majorHAnsi" w:hAnsiTheme="majorHAnsi" w:cs="宋体" w:hint="eastAsia"/>
-          <w:kern w:val="0"/>
-          <w:sz w:val="24"/>
-          <w:szCs w:val="24"/>
+          <w:rFonts w:ascii="Times New Roman" w:eastAsia="宋体" w:hAnsi="Times New Roman" w:cs="Times New Roman"/>
+          <w:color w:val="000000" w:themeColor="text1"/>
+          <w:kern w:val="0"/>
+          <w:szCs w:val="21"/>
         </w:rPr>
       </w:pPr>
-    </w:p>
-    <w:p>
-      <w:pPr>
-        <w:jc w:val="left"/>
-        <w:rPr>
-          <w:rFonts w:ascii="Times New Roman" w:eastAsia="微软雅黑 Light" w:hAnsi="Times New Roman" w:cs="Times New Roman"/>
-          <w:b/>
-          <w:sz w:val="28"/>
-          <w:szCs w:val="28"/>
-        </w:rPr>
-      </w:pPr>
-      <w:r>
-        <w:rPr>
-          <w:rFonts w:ascii="Times New Roman" w:eastAsia="微软雅黑 Light" w:hAnsi="Times New Roman" w:cs="Times New Roman" w:hint="eastAsia"/>
-          <w:b/>
-          <w:sz w:val="28"/>
-          <w:szCs w:val="28"/>
-        </w:rPr>
-        <w:t>漫反射</w:t>
-      </w:r>
-      <w:r>
-        <w:rPr>
-          <w:rFonts w:ascii="Times New Roman" w:eastAsia="微软雅黑 Light" w:hAnsi="Times New Roman" w:cs="Times New Roman" w:hint="eastAsia"/>
-          <w:b/>
-          <w:sz w:val="28"/>
-          <w:szCs w:val="28"/>
-        </w:rPr>
-        <w:t>B</w:t>
-      </w:r>
-      <w:r>
-        <w:rPr>
-          <w:rFonts w:ascii="Times New Roman" w:eastAsia="微软雅黑 Light" w:hAnsi="Times New Roman" w:cs="Times New Roman"/>
-          <w:b/>
-          <w:sz w:val="28"/>
-          <w:szCs w:val="28"/>
-        </w:rPr>
-        <w:t>RDF</w:t>
-      </w:r>
-      <w:r>
-        <w:rPr>
-          <w:rFonts w:ascii="Times New Roman" w:eastAsia="微软雅黑 Light" w:hAnsi="Times New Roman" w:cs="Times New Roman" w:hint="eastAsia"/>
-          <w:b/>
-          <w:sz w:val="28"/>
-          <w:szCs w:val="28"/>
-        </w:rPr>
-        <w:t>：</w:t>
-      </w:r>
-      <w:r>
-        <w:rPr>
-          <w:rFonts w:ascii="Times New Roman" w:eastAsia="微软雅黑 Light" w:hAnsi="Times New Roman" w:cs="Times New Roman"/>
-          <w:b/>
-          <w:sz w:val="28"/>
-          <w:szCs w:val="28"/>
-        </w:rPr>
-        <w:t>Disney Diffuse</w:t>
+      <w:r>
+        <w:rPr>
+          <w:rFonts w:ascii="Times New Roman" w:eastAsia="宋体" w:hAnsi="Times New Roman" w:cs="Times New Roman"/>
+          <w:color w:val="000000" w:themeColor="text1"/>
+          <w:kern w:val="0"/>
+          <w:szCs w:val="21"/>
+        </w:rPr>
+        <w:t>[</w:t>
+      </w:r>
+      <w:proofErr w:type="gramStart"/>
+      <w:r>
+        <w:rPr>
+          <w:rFonts w:ascii="Times New Roman" w:eastAsia="宋体" w:hAnsi="Times New Roman" w:cs="Times New Roman"/>
+          <w:color w:val="000000" w:themeColor="text1"/>
+          <w:kern w:val="0"/>
+          <w:szCs w:val="21"/>
+        </w:rPr>
+        <w:t>1]</w:t>
+      </w:r>
+      <w:r>
+        <w:rPr>
+          <w:rFonts w:ascii="Times New Roman" w:eastAsia="宋体" w:hAnsi="Times New Roman" w:cs="Times New Roman"/>
+          <w:color w:val="000000" w:themeColor="text1"/>
+          <w:kern w:val="0"/>
+          <w:szCs w:val="21"/>
+        </w:rPr>
+        <w:t>Cook</w:t>
+      </w:r>
+      <w:proofErr w:type="gramEnd"/>
+      <w:r>
+        <w:rPr>
+          <w:rFonts w:ascii="Times New Roman" w:eastAsia="宋体" w:hAnsi="Times New Roman" w:cs="Times New Roman"/>
+          <w:color w:val="000000" w:themeColor="text1"/>
+          <w:kern w:val="0"/>
+          <w:szCs w:val="21"/>
+        </w:rPr>
+        <w:t xml:space="preserve"> R L, Torrance K E. A reflectance model for computer graphics[C]// 1981:307-316.</w:t>
       </w:r>
     </w:p>
     <w:p>
@@ -21761,248 +24937,14 @@
         <w:widowControl/>
         <w:jc w:val="left"/>
         <w:rPr>
-          <w:rFonts w:asciiTheme="majorHAnsi" w:eastAsiaTheme="majorHAnsi" w:hAnsiTheme="majorHAnsi" w:cs="宋体"/>
-          <w:kern w:val="0"/>
-          <w:sz w:val="24"/>
-          <w:szCs w:val="24"/>
-        </w:rPr>
-      </w:pPr>
-      <w:r>
-        <w:rPr>
-          <w:rFonts w:asciiTheme="majorHAnsi" w:eastAsiaTheme="majorHAnsi" w:hAnsiTheme="majorHAnsi" w:cs="宋体"/>
-          <w:kern w:val="0"/>
-          <w:sz w:val="24"/>
-          <w:szCs w:val="24"/>
-        </w:rPr>
-        <w:t>Local subsurface scattering rtr7.5.4</w:t>
-      </w:r>
-    </w:p>
-    <w:p>
-      <w:pPr>
-        <w:widowControl/>
-        <w:jc w:val="left"/>
-        <w:rPr>
-          <w:rFonts w:asciiTheme="majorHAnsi" w:eastAsiaTheme="majorHAnsi" w:hAnsiTheme="majorHAnsi" w:cs="宋体"/>
-          <w:kern w:val="0"/>
-          <w:sz w:val="24"/>
-          <w:szCs w:val="24"/>
-        </w:rPr>
-      </w:pPr>
-      <w:r>
-        <w:rPr>
-          <w:rFonts w:asciiTheme="majorHAnsi" w:eastAsiaTheme="majorHAnsi" w:hAnsiTheme="majorHAnsi" w:cs="宋体"/>
-          <w:kern w:val="0"/>
-          <w:sz w:val="24"/>
-          <w:szCs w:val="24"/>
-        </w:rPr>
-        <w:t xml:space="preserve">Disney </w:t>
-      </w:r>
-      <w:proofErr w:type="gramStart"/>
-      <w:r>
-        <w:rPr>
-          <w:rFonts w:asciiTheme="majorHAnsi" w:eastAsiaTheme="majorHAnsi" w:hAnsiTheme="majorHAnsi" w:cs="宋体"/>
-          <w:kern w:val="0"/>
-          <w:sz w:val="24"/>
-          <w:szCs w:val="24"/>
-        </w:rPr>
-        <w:t>diffuse</w:t>
-      </w:r>
-      <w:proofErr w:type="gramEnd"/>
-    </w:p>
-    <w:p>
-      <w:pPr>
-        <w:widowControl/>
-        <w:jc w:val="left"/>
-        <w:rPr>
-          <w:rFonts w:ascii="宋体" w:eastAsia="宋体" w:hAnsi="宋体" w:cs="宋体"/>
-          <w:kern w:val="0"/>
-          <w:sz w:val="24"/>
-          <w:szCs w:val="24"/>
-        </w:rPr>
-      </w:pPr>
-    </w:p>
-    <w:p>
-      <w:pPr>
-        <w:jc w:val="left"/>
-        <w:rPr>
-          <w:rFonts w:ascii="Times New Roman" w:eastAsia="微软雅黑 Light" w:hAnsi="Times New Roman" w:cs="Times New Roman"/>
-          <w:b/>
-          <w:sz w:val="28"/>
-          <w:szCs w:val="28"/>
-        </w:rPr>
-      </w:pPr>
-      <w:r>
-        <w:rPr>
-          <w:rFonts w:ascii="Times New Roman" w:eastAsia="微软雅黑 Light" w:hAnsi="Times New Roman" w:cs="Times New Roman" w:hint="eastAsia"/>
-          <w:b/>
-          <w:sz w:val="28"/>
-          <w:szCs w:val="28"/>
-        </w:rPr>
-        <w:t>透射光</w:t>
-      </w:r>
-      <w:r>
-        <w:rPr>
-          <w:rFonts w:ascii="Times New Roman" w:eastAsia="微软雅黑 Light" w:hAnsi="Times New Roman" w:cs="Times New Roman" w:hint="eastAsia"/>
-          <w:b/>
-          <w:sz w:val="28"/>
-          <w:szCs w:val="28"/>
-        </w:rPr>
-        <w:t>BT</w:t>
-      </w:r>
-      <w:r>
-        <w:rPr>
-          <w:rFonts w:ascii="Times New Roman" w:eastAsia="微软雅黑 Light" w:hAnsi="Times New Roman" w:cs="Times New Roman"/>
-          <w:b/>
-          <w:sz w:val="28"/>
-          <w:szCs w:val="28"/>
-        </w:rPr>
-        <w:t>DF</w:t>
-      </w:r>
-    </w:p>
-    <w:p>
-      <w:pPr>
-        <w:widowControl/>
-        <w:jc w:val="left"/>
-        <w:rPr>
-          <w:rFonts w:ascii="宋体" w:eastAsia="宋体" w:hAnsi="宋体" w:cs="宋体"/>
-          <w:kern w:val="0"/>
-          <w:sz w:val="24"/>
-          <w:szCs w:val="24"/>
-        </w:rPr>
-      </w:pPr>
-      <w:proofErr w:type="spellStart"/>
-      <w:r>
-        <w:rPr>
-          <w:rFonts w:ascii="宋体" w:eastAsia="宋体" w:hAnsi="宋体" w:cs="宋体"/>
-          <w:kern w:val="0"/>
-          <w:sz w:val="24"/>
-          <w:szCs w:val="24"/>
-        </w:rPr>
-        <w:t>Pbr</w:t>
-      </w:r>
-      <w:proofErr w:type="spellEnd"/>
-      <w:r>
-        <w:rPr>
-          <w:rFonts w:ascii="宋体" w:eastAsia="宋体" w:hAnsi="宋体" w:cs="宋体"/>
-          <w:kern w:val="0"/>
-          <w:sz w:val="24"/>
-          <w:szCs w:val="24"/>
-        </w:rPr>
-        <w:t xml:space="preserve"> 8.4</w:t>
-      </w:r>
-      <w:r>
-        <w:rPr>
-          <w:rFonts w:ascii="宋体" w:eastAsia="宋体" w:hAnsi="宋体" w:cs="宋体" w:hint="eastAsia"/>
-          <w:kern w:val="0"/>
-          <w:sz w:val="24"/>
-          <w:szCs w:val="24"/>
-        </w:rPr>
-        <w:t>有其能量比例</w:t>
-      </w:r>
-    </w:p>
-    <w:p>
-      <w:pPr>
-        <w:widowControl/>
-        <w:jc w:val="left"/>
-        <w:rPr>
-          <w:rFonts w:ascii="宋体" w:eastAsia="宋体" w:hAnsi="宋体" w:cs="宋体" w:hint="eastAsia"/>
-          <w:kern w:val="0"/>
-          <w:sz w:val="24"/>
-          <w:szCs w:val="24"/>
-        </w:rPr>
-      </w:pPr>
-      <w:r>
-        <w:rPr>
-          <w:rFonts w:ascii="宋体" w:eastAsia="宋体" w:hAnsi="宋体" w:cs="宋体" w:hint="eastAsia"/>
-          <w:kern w:val="0"/>
-          <w:sz w:val="24"/>
-          <w:szCs w:val="24"/>
-        </w:rPr>
-        <w:t>[</w:t>
-      </w:r>
-      <w:r>
-        <w:rPr>
-          <w:rFonts w:ascii="宋体" w:eastAsia="宋体" w:hAnsi="宋体" w:cs="宋体"/>
-          <w:kern w:val="0"/>
-          <w:sz w:val="24"/>
-          <w:szCs w:val="24"/>
-        </w:rPr>
-        <w:t>Walter07]</w:t>
-      </w:r>
-    </w:p>
-    <w:p>
-      <w:pPr>
-        <w:widowControl/>
-        <w:jc w:val="left"/>
-        <w:rPr>
-          <w:rFonts w:ascii="宋体" w:eastAsia="宋体" w:hAnsi="宋体" w:cs="宋体"/>
-          <w:kern w:val="0"/>
-          <w:sz w:val="24"/>
-          <w:szCs w:val="24"/>
-        </w:rPr>
-      </w:pPr>
-    </w:p>
-    <w:p>
-      <w:pPr>
-        <w:widowControl/>
-        <w:jc w:val="left"/>
-        <w:rPr>
-          <w:rFonts w:ascii="宋体" w:eastAsia="宋体" w:hAnsi="宋体" w:cs="宋体"/>
-          <w:kern w:val="0"/>
-          <w:sz w:val="24"/>
-          <w:szCs w:val="24"/>
-        </w:rPr>
-      </w:pPr>
-    </w:p>
-    <w:p>
-      <w:pPr>
-        <w:widowControl/>
-        <w:jc w:val="left"/>
-        <w:rPr>
           <w:rFonts w:ascii="Times New Roman" w:eastAsia="宋体" w:hAnsi="Times New Roman" w:cs="Times New Roman"/>
           <w:color w:val="000000" w:themeColor="text1"/>
           <w:kern w:val="0"/>
           <w:szCs w:val="21"/>
         </w:rPr>
       </w:pPr>
-      <w:r>
-        <w:rPr>
-          <w:rFonts w:ascii="Times New Roman" w:eastAsia="宋体" w:hAnsi="Times New Roman" w:cs="Times New Roman"/>
-          <w:color w:val="000000" w:themeColor="text1"/>
-          <w:kern w:val="0"/>
-          <w:szCs w:val="21"/>
-        </w:rPr>
-        <w:t>[</w:t>
-      </w:r>
-      <w:proofErr w:type="gramStart"/>
-      <w:r>
-        <w:rPr>
-          <w:rFonts w:ascii="Times New Roman" w:eastAsia="宋体" w:hAnsi="Times New Roman" w:cs="Times New Roman"/>
-          <w:color w:val="000000" w:themeColor="text1"/>
-          <w:kern w:val="0"/>
-          <w:szCs w:val="21"/>
-        </w:rPr>
-        <w:t>1]</w:t>
-      </w:r>
-      <w:r>
-        <w:rPr>
-          <w:rFonts w:ascii="Times New Roman" w:eastAsia="宋体" w:hAnsi="Times New Roman" w:cs="Times New Roman"/>
-          <w:color w:val="000000" w:themeColor="text1"/>
-          <w:kern w:val="0"/>
-          <w:szCs w:val="21"/>
-        </w:rPr>
-        <w:t>Cook</w:t>
-      </w:r>
-      <w:proofErr w:type="gramEnd"/>
-      <w:r>
-        <w:rPr>
-          <w:rFonts w:ascii="Times New Roman" w:eastAsia="宋体" w:hAnsi="Times New Roman" w:cs="Times New Roman"/>
-          <w:color w:val="000000" w:themeColor="text1"/>
-          <w:kern w:val="0"/>
-          <w:szCs w:val="21"/>
-        </w:rPr>
-        <w:t xml:space="preserve"> R L, Torrance K E. A reflectance model for computer graphics[C]// 1981:307-316.</w:t>
-      </w:r>
+      <w:bookmarkStart w:id="0" w:name="_GoBack"/>
+      <w:bookmarkEnd w:id="0"/>
     </w:p>
     <w:p>
       <w:pPr>
@@ -23207,13 +26149,7 @@
         <w:rPr>
           <w:rFonts w:ascii="Times New Roman" w:hAnsi="Times New Roman" w:cs="Times New Roman"/>
         </w:rPr>
-        <w:t xml:space="preserve"> </w:t>
-      </w:r>
-      <w:r>
-        <w:rPr>
-          <w:rFonts w:ascii="Times New Roman" w:hAnsi="Times New Roman" w:cs="Times New Roman"/>
-        </w:rPr>
-        <w:t>Heitz E. Understanding the Masking-Shadowing Function in Microfacet-Based BRDFs[J]. Journal of Computer Graphics Techniques, 2014, 3.</w:t>
+        <w:t xml:space="preserve"> Heitz E. Understanding the Masking-Shadowing Function in Microfacet-Based BRDFs[J]. Journal of Computer Graphics Techniques, 2014, 3.</w:t>
       </w:r>
     </w:p>
     <w:p>
@@ -23237,13 +26173,7 @@
         <w:rPr>
           <w:rFonts w:ascii="Times New Roman" w:hAnsi="Times New Roman" w:cs="Times New Roman"/>
         </w:rPr>
-        <w:t xml:space="preserve">[15] </w:t>
-      </w:r>
-      <w:r>
-        <w:rPr>
-          <w:rFonts w:ascii="Times New Roman" w:hAnsi="Times New Roman" w:cs="Times New Roman"/>
-        </w:rPr>
-        <w:t xml:space="preserve">Walter B, </w:t>
+        <w:t xml:space="preserve">[15] Walter B, </w:t>
       </w:r>
       <w:proofErr w:type="spellStart"/>
       <w:r>
@@ -23842,7 +26772,6 @@
           <w:color w:val="000000" w:themeColor="text1"/>
           <w:kern w:val="0"/>
           <w:szCs w:val="21"/>
-          <w:u w:val="single"/>
         </w:rPr>
       </w:pPr>
       <w:r>
@@ -23871,6 +26800,7 @@
             <w:color w:val="000000" w:themeColor="text1"/>
             <w:kern w:val="0"/>
             <w:szCs w:val="21"/>
+            <w:u w:val="none"/>
           </w:rPr>
           <w:t>http://graphicrants.blogspot.com/2013/08/specular-brdf-reference.html</w:t>
         </w:r>
@@ -23885,7 +26815,6 @@
           <w:color w:val="000000" w:themeColor="text1"/>
           <w:kern w:val="0"/>
           <w:szCs w:val="21"/>
-          <w:u w:val="single"/>
         </w:rPr>
       </w:pPr>
       <w:r>
@@ -23894,7 +26823,6 @@
           <w:color w:val="000000" w:themeColor="text1"/>
           <w:kern w:val="0"/>
           <w:szCs w:val="21"/>
-          <w:u w:val="single"/>
         </w:rPr>
         <w:t>, 2019-4</w:t>
       </w:r>
@@ -23904,7 +26832,78 @@
         <w:widowControl/>
         <w:jc w:val="left"/>
         <w:rPr>
+          <w:rFonts w:ascii="Times New Roman" w:eastAsia="宋体" w:hAnsi="Times New Roman" w:cs="Times New Roman"/>
+          <w:color w:val="000000" w:themeColor="text1"/>
+          <w:kern w:val="0"/>
+          <w:szCs w:val="21"/>
+        </w:rPr>
+      </w:pPr>
+    </w:p>
+    <w:p>
+      <w:pPr>
+        <w:widowControl/>
+        <w:jc w:val="left"/>
+        <w:rPr>
+          <w:rFonts w:ascii="Times New Roman" w:eastAsia="宋体" w:hAnsi="Times New Roman" w:cs="Times New Roman"/>
+          <w:kern w:val="0"/>
+          <w:szCs w:val="21"/>
+        </w:rPr>
+      </w:pPr>
+      <w:r>
+        <w:rPr>
+          <w:rFonts w:ascii="Times New Roman" w:eastAsia="宋体" w:hAnsi="Times New Roman" w:cs="Times New Roman"/>
+          <w:color w:val="000000" w:themeColor="text1"/>
+          <w:kern w:val="0"/>
+          <w:szCs w:val="21"/>
+        </w:rPr>
+        <w:t xml:space="preserve">[21] </w:t>
+      </w:r>
+      <w:r>
+        <w:rPr>
+          <w:rFonts w:ascii="Times New Roman" w:eastAsia="宋体" w:hAnsi="Times New Roman" w:cs="Times New Roman"/>
+          <w:kern w:val="0"/>
+          <w:szCs w:val="21"/>
+        </w:rPr>
+        <w:t xml:space="preserve">Smith B </w:t>
+      </w:r>
+      <w:proofErr w:type="gramStart"/>
+      <w:r>
+        <w:rPr>
+          <w:rFonts w:ascii="Times New Roman" w:eastAsia="宋体" w:hAnsi="Times New Roman" w:cs="Times New Roman"/>
+          <w:kern w:val="0"/>
+          <w:szCs w:val="21"/>
+        </w:rPr>
+        <w:t>G .</w:t>
+      </w:r>
+      <w:proofErr w:type="gramEnd"/>
+      <w:r>
+        <w:rPr>
+          <w:rFonts w:ascii="Times New Roman" w:eastAsia="宋体" w:hAnsi="Times New Roman" w:cs="Times New Roman"/>
+          <w:kern w:val="0"/>
+          <w:szCs w:val="21"/>
+        </w:rPr>
+        <w:t xml:space="preserve"> Geometrical Shadowing of a Random Rough Surface[J]. IEEE Transactions on Antennas and Propagation, 1967, AP15(5):668-671.</w:t>
+      </w:r>
+    </w:p>
+    <w:p>
+      <w:pPr>
+        <w:widowControl/>
+        <w:jc w:val="left"/>
+        <w:rPr>
           <w:rFonts w:ascii="Times New Roman" w:eastAsia="宋体" w:hAnsi="Times New Roman" w:cs="Times New Roman" w:hint="eastAsia"/>
+          <w:color w:val="000000" w:themeColor="text1"/>
+          <w:kern w:val="0"/>
+          <w:szCs w:val="21"/>
+          <w:u w:val="single"/>
+        </w:rPr>
+      </w:pPr>
+    </w:p>
+    <w:p>
+      <w:pPr>
+        <w:widowControl/>
+        <w:jc w:val="left"/>
+        <w:rPr>
+          <w:rFonts w:ascii="Times New Roman" w:eastAsia="宋体" w:hAnsi="Times New Roman" w:cs="Times New Roman"/>
           <w:color w:val="000000" w:themeColor="text1"/>
           <w:kern w:val="0"/>
           <w:szCs w:val="21"/>
@@ -25172,7 +28171,7 @@
   <w:style w:type="paragraph" w:default="1" w:styleId="a">
     <w:name w:val="Normal"/>
     <w:qFormat/>
-    <w:rsid w:val="000B306B"/>
+    <w:rsid w:val="00C84AFA"/>
     <w:pPr>
       <w:widowControl w:val="0"/>
       <w:jc w:val="both"/>

--- a/doc/RayTracer/[Notes]Microfacet Model and PBS.docx
+++ b/doc/RayTracer/[Notes]Microfacet Model and PBS.docx
@@ -3672,7 +3672,6 @@
       <w:pPr>
         <w:widowControl/>
         <w:ind w:firstLine="420"/>
-        <w:jc w:val="left"/>
         <w:rPr>
           <w:rFonts w:ascii="Times New Roman" w:eastAsia="微软雅黑 Light" w:hAnsi="Times New Roman" w:cs="Times New Roman"/>
           <w:kern w:val="0"/>
@@ -3682,57 +3681,398 @@
       <w:r>
         <w:rPr>
           <w:rFonts w:ascii="Times New Roman" w:eastAsia="微软雅黑 Light" w:hAnsi="Times New Roman" w:cs="Times New Roman"/>
-          <w:szCs w:val="21"/>
-        </w:rPr>
-        <w:t>实际上，</w:t>
-      </w:r>
-      <w:r>
-        <w:rPr>
-          <w:rFonts w:ascii="Times New Roman" w:eastAsia="微软雅黑 Light" w:hAnsi="Times New Roman" w:cs="Times New Roman"/>
-          <w:kern w:val="0"/>
-          <w:szCs w:val="21"/>
-        </w:rPr>
-        <w:t>次表面散射和和漫反射本质上是同一种现象，</w:t>
-      </w:r>
-      <w:r>
-        <w:rPr>
-          <w:rFonts w:ascii="Times New Roman" w:eastAsia="微软雅黑 Light" w:hAnsi="Times New Roman" w:cs="Times New Roman"/>
-          <w:kern w:val="0"/>
-          <w:szCs w:val="21"/>
-        </w:rPr>
-        <w:t>都是光线在物体内部的</w:t>
-      </w:r>
-      <w:r>
-        <w:rPr>
-          <w:rFonts w:ascii="Times New Roman" w:eastAsia="微软雅黑 Light" w:hAnsi="Times New Roman" w:cs="Times New Roman"/>
-          <w:kern w:val="0"/>
-          <w:szCs w:val="21"/>
-        </w:rPr>
-        <w:t>散射</w:t>
-      </w:r>
-      <w:r>
-        <w:rPr>
-          <w:rFonts w:ascii="Times New Roman" w:eastAsia="微软雅黑 Light" w:hAnsi="Times New Roman" w:cs="Times New Roman"/>
-          <w:kern w:val="0"/>
-          <w:szCs w:val="21"/>
-        </w:rPr>
-        <w:t>(</w:t>
-      </w:r>
-      <w:r>
-        <w:rPr>
-          <w:rFonts w:ascii="Times New Roman" w:eastAsia="微软雅黑 Light" w:hAnsi="Times New Roman" w:cs="Times New Roman"/>
-          <w:kern w:val="0"/>
-          <w:szCs w:val="21"/>
-        </w:rPr>
-        <w:t>S</w:t>
-      </w:r>
-      <w:r>
-        <w:rPr>
-          <w:rFonts w:ascii="Times New Roman" w:eastAsia="微软雅黑 Light" w:hAnsi="Times New Roman" w:cs="Times New Roman"/>
-          <w:kern w:val="0"/>
-          <w:szCs w:val="21"/>
-        </w:rPr>
-        <w:t>catter)</w:t>
+          <w:kern w:val="0"/>
+          <w:szCs w:val="21"/>
+        </w:rPr>
+        <w:t>但还有一些现实世界的现象不能被原始版本的</w:t>
+      </w:r>
+      <w:r>
+        <w:rPr>
+          <w:rFonts w:ascii="Times New Roman" w:eastAsia="微软雅黑 Light" w:hAnsi="Times New Roman" w:cs="Times New Roman"/>
+          <w:kern w:val="0"/>
+          <w:szCs w:val="21"/>
+        </w:rPr>
+        <w:t>BRDF</w:t>
+      </w:r>
+      <w:r>
+        <w:rPr>
+          <w:rFonts w:ascii="Times New Roman" w:eastAsia="微软雅黑 Light" w:hAnsi="Times New Roman" w:cs="Times New Roman"/>
+          <w:kern w:val="0"/>
+          <w:szCs w:val="21"/>
+        </w:rPr>
+        <w:t>很好地描述。</w:t>
+      </w:r>
+      <w:r>
+        <w:rPr>
+          <w:rFonts w:ascii="Times New Roman" w:eastAsia="微软雅黑 Light" w:hAnsi="Times New Roman" w:cs="Times New Roman"/>
+          <w:kern w:val="0"/>
+          <w:szCs w:val="21"/>
+        </w:rPr>
+        <w:t>例如在真实世界中，物体在不同位置上的材质一般不会完全相同，例如道路上某些地方覆盖有一层积水，那么有积水的地方的镜面反射就要更加强。</w:t>
+      </w:r>
+      <w:r>
+        <w:rPr>
+          <w:rFonts w:ascii="Times New Roman" w:eastAsia="微软雅黑 Light" w:hAnsi="Times New Roman" w:cs="Times New Roman"/>
+          <w:kern w:val="0"/>
+          <w:szCs w:val="21"/>
+        </w:rPr>
+        <w:t>这种</w:t>
+      </w:r>
+      <w:r>
+        <w:rPr>
+          <w:rFonts w:ascii="Times New Roman" w:eastAsia="微软雅黑 Light" w:hAnsi="Times New Roman" w:cs="Times New Roman"/>
+          <w:kern w:val="0"/>
+          <w:szCs w:val="21"/>
+        </w:rPr>
+        <w:t>BRDF</w:t>
+      </w:r>
+      <w:r>
+        <w:rPr>
+          <w:rFonts w:ascii="Times New Roman" w:eastAsia="微软雅黑 Light" w:hAnsi="Times New Roman" w:cs="Times New Roman"/>
+          <w:kern w:val="0"/>
+          <w:szCs w:val="21"/>
+        </w:rPr>
+        <w:t>在物体不同空间位置不断变化的现象，我们</w:t>
+      </w:r>
+      <w:proofErr w:type="gramStart"/>
+      <w:r>
+        <w:rPr>
+          <w:rFonts w:ascii="Times New Roman" w:eastAsia="微软雅黑 Light" w:hAnsi="Times New Roman" w:cs="Times New Roman"/>
+          <w:kern w:val="0"/>
+          <w:szCs w:val="21"/>
+        </w:rPr>
+        <w:t>用随着</w:t>
+      </w:r>
+      <w:proofErr w:type="gramEnd"/>
+      <w:r>
+        <w:rPr>
+          <w:rFonts w:ascii="Times New Roman" w:eastAsia="微软雅黑 Light" w:hAnsi="Times New Roman" w:cs="Times New Roman"/>
+          <w:kern w:val="0"/>
+          <w:szCs w:val="21"/>
+        </w:rPr>
+        <w:t>空间位置变化而变化的</w:t>
+      </w:r>
+      <w:r>
+        <w:rPr>
+          <w:rFonts w:ascii="Times New Roman" w:eastAsia="微软雅黑 Light" w:hAnsi="Times New Roman" w:cs="Times New Roman"/>
+          <w:kern w:val="0"/>
+          <w:szCs w:val="21"/>
+        </w:rPr>
+        <w:t>BRDF</w:t>
+      </w:r>
+      <w:r>
+        <w:rPr>
+          <w:rFonts w:ascii="Times New Roman" w:eastAsia="微软雅黑 Light" w:hAnsi="Times New Roman" w:cs="Times New Roman"/>
+          <w:kern w:val="0"/>
+          <w:szCs w:val="21"/>
+        </w:rPr>
+        <w:t>（</w:t>
+      </w:r>
+      <w:r>
+        <w:rPr>
+          <w:rFonts w:ascii="Times New Roman" w:eastAsia="微软雅黑 Light" w:hAnsi="Times New Roman" w:cs="Times New Roman"/>
+          <w:kern w:val="0"/>
+          <w:szCs w:val="21"/>
+        </w:rPr>
+        <w:t>SVBRDF</w:t>
+      </w:r>
+      <w:r>
+        <w:rPr>
+          <w:rFonts w:ascii="Times New Roman" w:eastAsia="微软雅黑 Light" w:hAnsi="Times New Roman" w:cs="Times New Roman"/>
+          <w:kern w:val="0"/>
+          <w:szCs w:val="21"/>
+        </w:rPr>
+        <w:t>，</w:t>
+      </w:r>
+      <w:r>
+        <w:rPr>
+          <w:rFonts w:ascii="Times New Roman" w:eastAsia="微软雅黑 Light" w:hAnsi="Times New Roman" w:cs="Times New Roman"/>
+          <w:kern w:val="0"/>
+          <w:szCs w:val="21"/>
+        </w:rPr>
+        <w:t>Spatial Varying BRDF</w:t>
+      </w:r>
+      <w:r>
+        <w:rPr>
+          <w:rFonts w:ascii="Times New Roman" w:eastAsia="微软雅黑 Light" w:hAnsi="Times New Roman" w:cs="Times New Roman"/>
+          <w:kern w:val="0"/>
+          <w:szCs w:val="21"/>
+        </w:rPr>
+        <w:t>）来描述。</w:t>
+      </w:r>
+      <w:r>
+        <w:rPr>
+          <w:rFonts w:ascii="Times New Roman" w:eastAsia="微软雅黑 Light" w:hAnsi="Times New Roman" w:cs="Times New Roman"/>
+          <w:kern w:val="0"/>
+          <w:szCs w:val="21"/>
+        </w:rPr>
+        <w:t>但即使</w:t>
+      </w:r>
+      <w:r>
+        <w:rPr>
+          <w:rFonts w:ascii="Times New Roman" w:eastAsia="微软雅黑 Light" w:hAnsi="Times New Roman" w:cs="Times New Roman"/>
+          <w:kern w:val="0"/>
+          <w:szCs w:val="21"/>
+        </w:rPr>
+        <w:t>BSSRDF</w:t>
+      </w:r>
+      <w:r>
+        <w:rPr>
+          <w:rFonts w:ascii="Times New Roman" w:eastAsia="微软雅黑 Light" w:hAnsi="Times New Roman" w:cs="Times New Roman"/>
+          <w:kern w:val="0"/>
+          <w:szCs w:val="21"/>
+        </w:rPr>
+        <w:t>、</w:t>
+      </w:r>
+      <w:r>
+        <w:rPr>
+          <w:rFonts w:ascii="Times New Roman" w:eastAsia="微软雅黑 Light" w:hAnsi="Times New Roman" w:cs="Times New Roman"/>
+          <w:kern w:val="0"/>
+          <w:szCs w:val="21"/>
+        </w:rPr>
+        <w:t>SVBRDF</w:t>
+      </w:r>
+      <w:r>
+        <w:rPr>
+          <w:rFonts w:ascii="Times New Roman" w:eastAsia="微软雅黑 Light" w:hAnsi="Times New Roman" w:cs="Times New Roman"/>
+          <w:kern w:val="0"/>
+          <w:szCs w:val="21"/>
+        </w:rPr>
+        <w:t>已经看起来足够复杂了，还是有些光学现象是</w:t>
+      </w:r>
+      <w:r>
+        <w:rPr>
+          <w:rFonts w:ascii="Times New Roman" w:eastAsia="微软雅黑 Light" w:hAnsi="Times New Roman" w:cs="Times New Roman"/>
+          <w:kern w:val="0"/>
+          <w:szCs w:val="21"/>
+        </w:rPr>
+        <w:t>BRDF</w:t>
+      </w:r>
+      <w:r>
+        <w:rPr>
+          <w:rFonts w:ascii="Times New Roman" w:eastAsia="微软雅黑 Light" w:hAnsi="Times New Roman" w:cs="Times New Roman"/>
+          <w:kern w:val="0"/>
+          <w:szCs w:val="21"/>
+        </w:rPr>
+        <w:t>及其变体都</w:t>
+      </w:r>
+      <w:r>
+        <w:rPr>
+          <w:rFonts w:ascii="Times New Roman" w:eastAsia="微软雅黑 Light" w:hAnsi="Times New Roman" w:cs="Times New Roman"/>
+          <w:kern w:val="0"/>
+          <w:szCs w:val="21"/>
+        </w:rPr>
+        <w:t>描述不了的</w:t>
+      </w:r>
+      <w:r>
+        <w:rPr>
+          <w:rFonts w:ascii="Times New Roman" w:eastAsia="微软雅黑 Light" w:hAnsi="Times New Roman" w:cs="Times New Roman"/>
+          <w:kern w:val="0"/>
+          <w:szCs w:val="21"/>
+        </w:rPr>
+        <w:t>，如光的偏振（</w:t>
+      </w:r>
+      <w:r>
+        <w:rPr>
+          <w:rFonts w:ascii="Times New Roman" w:eastAsia="微软雅黑 Light" w:hAnsi="Times New Roman" w:cs="Times New Roman"/>
+          <w:kern w:val="0"/>
+          <w:szCs w:val="21"/>
+        </w:rPr>
+        <w:t>Polarization</w:t>
+      </w:r>
+      <w:r>
+        <w:rPr>
+          <w:rFonts w:ascii="Times New Roman" w:eastAsia="微软雅黑 Light" w:hAnsi="Times New Roman" w:cs="Times New Roman"/>
+          <w:kern w:val="0"/>
+          <w:szCs w:val="21"/>
+        </w:rPr>
+        <w:t>）、光的透射（</w:t>
+      </w:r>
+      <w:r>
+        <w:rPr>
+          <w:rFonts w:ascii="Times New Roman" w:eastAsia="微软雅黑 Light" w:hAnsi="Times New Roman" w:cs="Times New Roman"/>
+          <w:kern w:val="0"/>
+          <w:szCs w:val="21"/>
+        </w:rPr>
+        <w:t>Transmission</w:t>
+      </w:r>
+      <w:r>
+        <w:rPr>
+          <w:rFonts w:ascii="Times New Roman" w:eastAsia="微软雅黑 Light" w:hAnsi="Times New Roman" w:cs="Times New Roman"/>
+          <w:kern w:val="0"/>
+          <w:szCs w:val="21"/>
+        </w:rPr>
+        <w:t>）。</w:t>
+      </w:r>
+      <w:r>
+        <w:rPr>
+          <w:rFonts w:ascii="Times New Roman" w:eastAsia="微软雅黑 Light" w:hAnsi="Times New Roman" w:cs="Times New Roman"/>
+          <w:kern w:val="0"/>
+          <w:szCs w:val="21"/>
+        </w:rPr>
+        <w:t>在一般的场景渲染里面，我们会假设忽略掉光的偏振。但在离线的真实感渲染里面，我们就要处理透射</w:t>
+      </w:r>
+      <w:r>
+        <w:rPr>
+          <w:rFonts w:ascii="Times New Roman" w:eastAsia="微软雅黑 Light" w:hAnsi="Times New Roman" w:cs="Times New Roman" w:hint="eastAsia"/>
+          <w:kern w:val="0"/>
+          <w:szCs w:val="21"/>
+        </w:rPr>
+        <w:t>光线的出射</w:t>
+      </w:r>
+      <w:r>
+        <w:rPr>
+          <w:rFonts w:ascii="Times New Roman" w:eastAsia="微软雅黑 Light" w:hAnsi="Times New Roman" w:cs="Times New Roman"/>
+          <w:kern w:val="0"/>
+          <w:szCs w:val="21"/>
+        </w:rPr>
+        <w:t>，这是</w:t>
+      </w:r>
+      <w:r>
+        <w:rPr>
+          <w:rFonts w:ascii="Times New Roman" w:eastAsia="微软雅黑 Light" w:hAnsi="Times New Roman" w:cs="Times New Roman"/>
+          <w:kern w:val="0"/>
+          <w:szCs w:val="21"/>
+        </w:rPr>
+        <w:t>BRDF</w:t>
+      </w:r>
+      <w:r>
+        <w:rPr>
+          <w:rFonts w:ascii="Times New Roman" w:eastAsia="微软雅黑 Light" w:hAnsi="Times New Roman" w:cs="Times New Roman"/>
+          <w:kern w:val="0"/>
+          <w:szCs w:val="21"/>
+        </w:rPr>
+        <w:t>不能处理的。</w:t>
+      </w:r>
+      <w:r>
+        <w:rPr>
+          <w:rFonts w:ascii="Times New Roman" w:eastAsia="微软雅黑 Light" w:hAnsi="Times New Roman" w:cs="Times New Roman" w:hint="eastAsia"/>
+          <w:kern w:val="0"/>
+          <w:szCs w:val="21"/>
+        </w:rPr>
+        <w:t>这时</w:t>
+      </w:r>
+      <w:r>
+        <w:rPr>
+          <w:rFonts w:ascii="Times New Roman" w:eastAsia="微软雅黑 Light" w:hAnsi="Times New Roman" w:cs="Times New Roman"/>
+          <w:kern w:val="0"/>
+          <w:szCs w:val="21"/>
+        </w:rPr>
+        <w:t>我们需要用</w:t>
+      </w:r>
+      <w:r>
+        <w:rPr>
+          <w:rFonts w:ascii="Times New Roman" w:eastAsia="微软雅黑 Light" w:hAnsi="Times New Roman" w:cs="Times New Roman"/>
+          <w:kern w:val="0"/>
+          <w:szCs w:val="21"/>
+          <w:u w:val="single"/>
+        </w:rPr>
+        <w:t>[Bartell81]</w:t>
+      </w:r>
+      <w:r>
+        <w:rPr>
+          <w:rFonts w:ascii="Times New Roman" w:eastAsia="微软雅黑 Light" w:hAnsi="Times New Roman" w:cs="Times New Roman"/>
+          <w:b/>
+          <w:kern w:val="0"/>
+          <w:szCs w:val="21"/>
+        </w:rPr>
+        <w:t>双向透射分布函数</w:t>
+      </w:r>
+      <w:r>
+        <w:rPr>
+          <w:rFonts w:ascii="Times New Roman" w:eastAsia="微软雅黑 Light" w:hAnsi="Times New Roman" w:cs="Times New Roman"/>
+          <w:kern w:val="0"/>
+          <w:szCs w:val="21"/>
+        </w:rPr>
+        <w:t>（</w:t>
+      </w:r>
+      <w:r>
+        <w:rPr>
+          <w:rFonts w:ascii="Times New Roman" w:eastAsia="微软雅黑 Light" w:hAnsi="Times New Roman" w:cs="Times New Roman"/>
+          <w:kern w:val="0"/>
+          <w:szCs w:val="21"/>
+        </w:rPr>
+        <w:t>BTDF</w:t>
+      </w:r>
+      <w:r>
+        <w:rPr>
+          <w:rFonts w:ascii="Times New Roman" w:eastAsia="微软雅黑 Light" w:hAnsi="Times New Roman" w:cs="Times New Roman"/>
+          <w:kern w:val="0"/>
+          <w:szCs w:val="21"/>
+        </w:rPr>
+        <w:t>，</w:t>
+      </w:r>
+      <w:r>
+        <w:rPr>
+          <w:rFonts w:ascii="Times New Roman" w:eastAsia="微软雅黑 Light" w:hAnsi="Times New Roman" w:cs="Times New Roman"/>
+          <w:kern w:val="0"/>
+          <w:szCs w:val="21"/>
+        </w:rPr>
+        <w:t>Bidirection</w:t>
+      </w:r>
+      <w:r>
+        <w:rPr>
+          <w:rFonts w:ascii="Times New Roman" w:eastAsia="微软雅黑 Light" w:hAnsi="Times New Roman" w:cs="Times New Roman"/>
+          <w:kern w:val="0"/>
+          <w:szCs w:val="21"/>
+        </w:rPr>
+        <w:t>al</w:t>
+      </w:r>
+      <w:r>
+        <w:rPr>
+          <w:rFonts w:ascii="Times New Roman" w:eastAsia="微软雅黑 Light" w:hAnsi="Times New Roman" w:cs="Times New Roman"/>
+          <w:kern w:val="0"/>
+          <w:szCs w:val="21"/>
+        </w:rPr>
+        <w:t xml:space="preserve"> Transmission Distribution Function</w:t>
+      </w:r>
+      <w:r>
+        <w:rPr>
+          <w:rFonts w:ascii="Times New Roman" w:eastAsia="微软雅黑 Light" w:hAnsi="Times New Roman" w:cs="Times New Roman"/>
+          <w:kern w:val="0"/>
+          <w:szCs w:val="21"/>
+        </w:rPr>
+        <w:t>）来描述</w:t>
+      </w:r>
+      <w:r>
+        <w:rPr>
+          <w:rFonts w:ascii="Times New Roman" w:eastAsia="微软雅黑 Light" w:hAnsi="Times New Roman" w:cs="Times New Roman" w:hint="eastAsia"/>
+          <w:kern w:val="0"/>
+          <w:szCs w:val="21"/>
+        </w:rPr>
+        <w:t>穿过</w:t>
+      </w:r>
+      <w:r>
+        <w:rPr>
+          <w:rFonts w:ascii="Times New Roman" w:eastAsia="微软雅黑 Light" w:hAnsi="Times New Roman" w:cs="Times New Roman"/>
+          <w:kern w:val="0"/>
+          <w:szCs w:val="21"/>
+        </w:rPr>
+        <w:t>物体内部的光线</w:t>
+      </w:r>
+      <w:r>
+        <w:rPr>
+          <w:rFonts w:ascii="Times New Roman" w:eastAsia="微软雅黑 Light" w:hAnsi="Times New Roman" w:cs="Times New Roman" w:hint="eastAsia"/>
+          <w:kern w:val="0"/>
+          <w:szCs w:val="21"/>
+        </w:rPr>
+        <w:t>从表面重新出射</w:t>
+      </w:r>
+      <w:r>
+        <w:rPr>
+          <w:rFonts w:ascii="Times New Roman" w:eastAsia="微软雅黑 Light" w:hAnsi="Times New Roman" w:cs="Times New Roman"/>
+          <w:kern w:val="0"/>
+          <w:szCs w:val="21"/>
+        </w:rPr>
+        <w:t>的</w:t>
+      </w:r>
+      <w:r>
+        <w:rPr>
+          <w:rFonts w:ascii="Times New Roman" w:eastAsia="微软雅黑 Light" w:hAnsi="Times New Roman" w:cs="Times New Roman" w:hint="eastAsia"/>
+          <w:kern w:val="0"/>
+          <w:szCs w:val="21"/>
+        </w:rPr>
+        <w:t>行为</w:t>
       </w:r>
       <w:r>
         <w:rPr>
@@ -3741,688 +4081,6 @@
           <w:szCs w:val="21"/>
         </w:rPr>
         <w:t>。</w:t>
-      </w:r>
-      <w:r>
-        <w:rPr>
-          <w:rFonts w:ascii="Times New Roman" w:eastAsia="微软雅黑 Light" w:hAnsi="Times New Roman" w:cs="Times New Roman"/>
-          <w:kern w:val="0"/>
-          <w:szCs w:val="21"/>
-        </w:rPr>
-        <w:t>但</w:t>
-      </w:r>
-      <w:r>
-        <w:rPr>
-          <w:rFonts w:ascii="Times New Roman" w:eastAsia="微软雅黑 Light" w:hAnsi="Times New Roman" w:cs="Times New Roman"/>
-          <w:kern w:val="0"/>
-          <w:szCs w:val="21"/>
-        </w:rPr>
-        <w:t>SSS</w:t>
-      </w:r>
-      <w:r>
-        <w:rPr>
-          <w:rFonts w:ascii="Times New Roman" w:eastAsia="微软雅黑 Light" w:hAnsi="Times New Roman" w:cs="Times New Roman"/>
-          <w:kern w:val="0"/>
-          <w:szCs w:val="21"/>
-        </w:rPr>
-        <w:t>和漫反射是</w:t>
-      </w:r>
-      <w:r>
-        <w:rPr>
-          <w:rFonts w:ascii="Times New Roman" w:eastAsia="微软雅黑 Light" w:hAnsi="Times New Roman" w:cs="Times New Roman"/>
-          <w:kern w:val="0"/>
-          <w:szCs w:val="21"/>
-        </w:rPr>
-        <w:t>在不同尺度的上建模，当</w:t>
-      </w:r>
-      <w:r>
-        <w:rPr>
-          <w:rFonts w:ascii="Times New Roman" w:eastAsia="微软雅黑 Light" w:hAnsi="Times New Roman" w:cs="Times New Roman"/>
-          <w:kern w:val="0"/>
-          <w:szCs w:val="21"/>
-        </w:rPr>
-        <w:t>观察</w:t>
-      </w:r>
-      <w:r>
-        <w:rPr>
-          <w:rFonts w:ascii="Times New Roman" w:eastAsia="微软雅黑 Light" w:hAnsi="Times New Roman" w:cs="Times New Roman"/>
-          <w:kern w:val="0"/>
-          <w:szCs w:val="21"/>
-        </w:rPr>
-        <w:t>尺度</w:t>
-      </w:r>
-      <w:r>
-        <w:rPr>
-          <w:rFonts w:ascii="Times New Roman" w:eastAsia="微软雅黑 Light" w:hAnsi="Times New Roman" w:cs="Times New Roman"/>
-          <w:kern w:val="0"/>
-          <w:szCs w:val="21"/>
-        </w:rPr>
-        <w:t>比较</w:t>
-      </w:r>
-      <w:r>
-        <w:rPr>
-          <w:rFonts w:ascii="Times New Roman" w:eastAsia="微软雅黑 Light" w:hAnsi="Times New Roman" w:cs="Times New Roman"/>
-          <w:kern w:val="0"/>
-          <w:szCs w:val="21"/>
-        </w:rPr>
-        <w:t>宏观</w:t>
-      </w:r>
-      <w:r>
-        <w:rPr>
-          <w:rFonts w:ascii="Times New Roman" w:eastAsia="微软雅黑 Light" w:hAnsi="Times New Roman" w:cs="Times New Roman"/>
-          <w:kern w:val="0"/>
-          <w:szCs w:val="21"/>
-        </w:rPr>
-        <w:t>时，即成像器的一个像素远大于散射的出射区域</w:t>
-      </w:r>
-      <w:r>
-        <w:rPr>
-          <w:rFonts w:ascii="Times New Roman" w:eastAsia="微软雅黑 Light" w:hAnsi="Times New Roman" w:cs="Times New Roman"/>
-          <w:kern w:val="0"/>
-          <w:szCs w:val="21"/>
-        </w:rPr>
-        <w:t>，</w:t>
-      </w:r>
-      <w:r>
-        <w:rPr>
-          <w:rFonts w:ascii="Times New Roman" w:eastAsia="微软雅黑 Light" w:hAnsi="Times New Roman" w:cs="Times New Roman"/>
-          <w:kern w:val="0"/>
-          <w:szCs w:val="21"/>
-        </w:rPr>
-        <w:t>一定</w:t>
-      </w:r>
-      <w:r>
-        <w:rPr>
-          <w:rFonts w:ascii="Times New Roman" w:eastAsia="微软雅黑 Light" w:hAnsi="Times New Roman" w:cs="Times New Roman"/>
-          <w:kern w:val="0"/>
-          <w:szCs w:val="21"/>
-        </w:rPr>
-        <w:t>区域</w:t>
-      </w:r>
-      <w:r>
-        <w:rPr>
-          <w:rFonts w:ascii="Times New Roman" w:eastAsia="微软雅黑 Light" w:hAnsi="Times New Roman" w:cs="Times New Roman"/>
-          <w:kern w:val="0"/>
-          <w:szCs w:val="21"/>
-        </w:rPr>
-        <w:t>内</w:t>
-      </w:r>
-      <w:r>
-        <w:rPr>
-          <w:rFonts w:ascii="Times New Roman" w:eastAsia="微软雅黑 Light" w:hAnsi="Times New Roman" w:cs="Times New Roman"/>
-          <w:kern w:val="0"/>
-          <w:szCs w:val="21"/>
-        </w:rPr>
-        <w:t>的</w:t>
-      </w:r>
-      <w:r>
-        <w:rPr>
-          <w:rFonts w:ascii="Times New Roman" w:eastAsia="微软雅黑 Light" w:hAnsi="Times New Roman" w:cs="Times New Roman"/>
-          <w:kern w:val="0"/>
-          <w:szCs w:val="21"/>
-        </w:rPr>
-        <w:t>散射出射光线</w:t>
-      </w:r>
-      <w:r>
-        <w:rPr>
-          <w:rFonts w:ascii="Times New Roman" w:eastAsia="微软雅黑 Light" w:hAnsi="Times New Roman" w:cs="Times New Roman"/>
-          <w:kern w:val="0"/>
-          <w:szCs w:val="21"/>
-        </w:rPr>
-        <w:t>可以</w:t>
-      </w:r>
-      <w:r>
-        <w:rPr>
-          <w:rFonts w:ascii="Times New Roman" w:eastAsia="微软雅黑 Light" w:hAnsi="Times New Roman" w:cs="Times New Roman"/>
-          <w:kern w:val="0"/>
-          <w:szCs w:val="21"/>
-        </w:rPr>
-        <w:t>近似</w:t>
-      </w:r>
-      <w:r>
-        <w:rPr>
-          <w:rFonts w:ascii="Times New Roman" w:eastAsia="微软雅黑 Light" w:hAnsi="Times New Roman" w:cs="Times New Roman"/>
-          <w:kern w:val="0"/>
-          <w:szCs w:val="21"/>
-        </w:rPr>
-        <w:t>地看作</w:t>
-      </w:r>
-      <w:r>
-        <w:rPr>
-          <w:rFonts w:ascii="Times New Roman" w:eastAsia="微软雅黑 Light" w:hAnsi="Times New Roman" w:cs="Times New Roman"/>
-          <w:kern w:val="0"/>
-          <w:szCs w:val="21"/>
-        </w:rPr>
-        <w:t>在</w:t>
-      </w:r>
-      <w:r>
-        <w:rPr>
-          <w:rFonts w:ascii="Times New Roman" w:eastAsia="微软雅黑 Light" w:hAnsi="Times New Roman" w:cs="Times New Roman"/>
-          <w:kern w:val="0"/>
-          <w:szCs w:val="21"/>
-        </w:rPr>
-        <w:t>同一个点出射</w:t>
-      </w:r>
-      <w:r>
-        <w:rPr>
-          <w:rFonts w:ascii="Times New Roman" w:eastAsia="微软雅黑 Light" w:hAnsi="Times New Roman" w:cs="Times New Roman"/>
-          <w:kern w:val="0"/>
-          <w:szCs w:val="21"/>
-        </w:rPr>
-        <w:t>，从而把这种现象建模为</w:t>
-      </w:r>
-      <w:r>
-        <w:rPr>
-          <w:rFonts w:ascii="Times New Roman" w:eastAsia="微软雅黑 Light" w:hAnsi="Times New Roman" w:cs="Times New Roman"/>
-          <w:b/>
-          <w:kern w:val="0"/>
-          <w:szCs w:val="21"/>
-        </w:rPr>
-        <w:t>漫反射</w:t>
-      </w:r>
-      <w:r>
-        <w:rPr>
-          <w:rFonts w:ascii="Times New Roman" w:eastAsia="微软雅黑 Light" w:hAnsi="Times New Roman" w:cs="Times New Roman"/>
-          <w:kern w:val="0"/>
-          <w:szCs w:val="21"/>
-        </w:rPr>
-        <w:t>(Diffuse reflection)</w:t>
-      </w:r>
-      <w:r>
-        <w:rPr>
-          <w:rFonts w:ascii="Times New Roman" w:eastAsia="微软雅黑 Light" w:hAnsi="Times New Roman" w:cs="Times New Roman"/>
-          <w:kern w:val="0"/>
-          <w:szCs w:val="21"/>
-        </w:rPr>
-        <w:t>。</w:t>
-      </w:r>
-    </w:p>
-    <w:p>
-      <w:pPr>
-        <w:widowControl/>
-        <w:jc w:val="center"/>
-        <w:rPr>
-          <w:rFonts w:ascii="Times New Roman" w:eastAsiaTheme="majorHAnsi" w:hAnsi="Times New Roman" w:cs="Times New Roman"/>
-          <w:kern w:val="0"/>
-          <w:sz w:val="24"/>
-          <w:szCs w:val="24"/>
-        </w:rPr>
-      </w:pPr>
-      <w:r>
-        <w:rPr>
-          <w:rFonts w:ascii="Times New Roman" w:eastAsiaTheme="majorHAnsi" w:hAnsi="Times New Roman" w:cs="Times New Roman"/>
-          <w:noProof/>
-        </w:rPr>
-        <w:drawing>
-          <wp:inline distT="0" distB="0" distL="0" distR="0" wp14:anchorId="5D27012E" wp14:editId="2E357E43">
-            <wp:extent cx="4107873" cy="2189944"/>
-            <wp:effectExtent l="0" t="0" r="6985" b="1270"/>
-            <wp:docPr id="6" name="图片 6" descr="https://github.com/QianMo/PBR-White-Paper/raw/master/content/part%201/media/3c41bf5fab9d7a49351f0ba2f6561ded.png"/>
-            <wp:cNvGraphicFramePr>
-              <a:graphicFrameLocks xmlns:a="http://schemas.openxmlformats.org/drawingml/2006/main" noChangeAspect="1"/>
-            </wp:cNvGraphicFramePr>
-            <a:graphic xmlns:a="http://schemas.openxmlformats.org/drawingml/2006/main">
-              <a:graphicData uri="http://schemas.openxmlformats.org/drawingml/2006/picture">
-                <pic:pic xmlns:pic="http://schemas.openxmlformats.org/drawingml/2006/picture">
-                  <pic:nvPicPr>
-                    <pic:cNvPr id="0" name="Picture 8" descr="https://github.com/QianMo/PBR-White-Paper/raw/master/content/part%201/media/3c41bf5fab9d7a49351f0ba2f6561ded.png"/>
-                    <pic:cNvPicPr>
-                      <a:picLocks noChangeAspect="1" noChangeArrowheads="1"/>
-                    </pic:cNvPicPr>
-                  </pic:nvPicPr>
-                  <pic:blipFill>
-                    <a:blip r:embed="rId9" cstate="print">
-                      <a:extLst>
-                        <a:ext uri="{28A0092B-C50C-407E-A947-70E740481C1C}">
-                          <a14:useLocalDpi xmlns:a14="http://schemas.microsoft.com/office/drawing/2010/main" val="0"/>
-                        </a:ext>
-                      </a:extLst>
-                    </a:blip>
-                    <a:srcRect/>
-                    <a:stretch>
-                      <a:fillRect/>
-                    </a:stretch>
-                  </pic:blipFill>
-                  <pic:spPr bwMode="auto">
-                    <a:xfrm>
-                      <a:off x="0" y="0"/>
-                      <a:ext cx="4124657" cy="2198892"/>
-                    </a:xfrm>
-                    <a:prstGeom prst="rect">
-                      <a:avLst/>
-                    </a:prstGeom>
-                    <a:noFill/>
-                    <a:ln>
-                      <a:noFill/>
-                    </a:ln>
-                  </pic:spPr>
-                </pic:pic>
-              </a:graphicData>
-            </a:graphic>
-          </wp:inline>
-        </w:drawing>
-      </w:r>
-    </w:p>
-    <w:p>
-      <w:pPr>
-        <w:widowControl/>
-        <w:jc w:val="center"/>
-        <w:rPr>
-          <w:rFonts w:ascii="Times New Roman" w:eastAsia="微软雅黑 Light" w:hAnsi="Times New Roman" w:cs="Times New Roman"/>
-          <w:kern w:val="0"/>
-          <w:sz w:val="15"/>
-          <w:szCs w:val="15"/>
-        </w:rPr>
-      </w:pPr>
-      <w:r>
-        <w:rPr>
-          <w:rFonts w:ascii="Times New Roman" w:eastAsia="微软雅黑 Light" w:hAnsi="Times New Roman" w:cs="Times New Roman"/>
-          <w:kern w:val="0"/>
-          <w:sz w:val="15"/>
-          <w:szCs w:val="15"/>
-        </w:rPr>
-        <w:t>图</w:t>
-      </w:r>
-      <w:r>
-        <w:rPr>
-          <w:rFonts w:ascii="Times New Roman" w:eastAsia="微软雅黑 Light" w:hAnsi="Times New Roman" w:cs="Times New Roman"/>
-          <w:kern w:val="0"/>
-          <w:sz w:val="15"/>
-          <w:szCs w:val="15"/>
-        </w:rPr>
-        <w:t>:</w:t>
-      </w:r>
-      <w:r>
-        <w:rPr>
-          <w:rFonts w:ascii="Times New Roman" w:eastAsia="微软雅黑 Light" w:hAnsi="Times New Roman" w:cs="Times New Roman"/>
-          <w:kern w:val="0"/>
-          <w:sz w:val="15"/>
-          <w:szCs w:val="15"/>
-        </w:rPr>
-        <w:t>光线的次表面散射在不同尺度下被建模为不同的现象</w:t>
-      </w:r>
-    </w:p>
-    <w:p>
-      <w:pPr>
-        <w:widowControl/>
-        <w:jc w:val="center"/>
-        <w:rPr>
-          <w:rFonts w:ascii="Times New Roman" w:eastAsia="微软雅黑 Light" w:hAnsi="Times New Roman" w:cs="Times New Roman"/>
-          <w:kern w:val="0"/>
-          <w:sz w:val="15"/>
-          <w:szCs w:val="15"/>
-        </w:rPr>
-      </w:pPr>
-      <w:r>
-        <w:rPr>
-          <w:rFonts w:ascii="Times New Roman" w:eastAsia="微软雅黑 Light" w:hAnsi="Times New Roman" w:cs="Times New Roman"/>
-          <w:sz w:val="15"/>
-          <w:szCs w:val="15"/>
-        </w:rPr>
-        <w:t xml:space="preserve"> </w:t>
-      </w:r>
-      <w:hyperlink r:id="rId10" w:history="1">
-        <w:r>
-          <w:rPr>
-            <w:rStyle w:val="a7"/>
-            <w:rFonts w:ascii="Times New Roman" w:eastAsia="微软雅黑 Light" w:hAnsi="Times New Roman" w:cs="Times New Roman"/>
-            <w:kern w:val="0"/>
-            <w:sz w:val="15"/>
-            <w:szCs w:val="15"/>
-          </w:rPr>
-          <w:t>https://blog.csdn.net/poem_qianmo/article/details/85239398</w:t>
-        </w:r>
-      </w:hyperlink>
-    </w:p>
-    <w:p>
-      <w:pPr>
-        <w:widowControl/>
-        <w:ind w:firstLine="420"/>
-        <w:rPr>
-          <w:rFonts w:ascii="Times New Roman" w:eastAsia="微软雅黑 Light" w:hAnsi="Times New Roman" w:cs="Times New Roman"/>
-          <w:kern w:val="0"/>
-          <w:szCs w:val="21"/>
-        </w:rPr>
-      </w:pPr>
-      <w:r>
-        <w:rPr>
-          <w:rFonts w:ascii="Times New Roman" w:eastAsia="微软雅黑 Light" w:hAnsi="Times New Roman" w:cs="Times New Roman"/>
-          <w:kern w:val="0"/>
-          <w:szCs w:val="21"/>
-        </w:rPr>
-        <w:t>但还有一些现实世界的现象不能被原始版本的</w:t>
-      </w:r>
-      <w:r>
-        <w:rPr>
-          <w:rFonts w:ascii="Times New Roman" w:eastAsia="微软雅黑 Light" w:hAnsi="Times New Roman" w:cs="Times New Roman"/>
-          <w:kern w:val="0"/>
-          <w:szCs w:val="21"/>
-        </w:rPr>
-        <w:t>BRDF</w:t>
-      </w:r>
-      <w:r>
-        <w:rPr>
-          <w:rFonts w:ascii="Times New Roman" w:eastAsia="微软雅黑 Light" w:hAnsi="Times New Roman" w:cs="Times New Roman"/>
-          <w:kern w:val="0"/>
-          <w:szCs w:val="21"/>
-        </w:rPr>
-        <w:t>很好地描述。</w:t>
-      </w:r>
-      <w:r>
-        <w:rPr>
-          <w:rFonts w:ascii="Times New Roman" w:eastAsia="微软雅黑 Light" w:hAnsi="Times New Roman" w:cs="Times New Roman"/>
-          <w:kern w:val="0"/>
-          <w:szCs w:val="21"/>
-        </w:rPr>
-        <w:t>例如在真实世界中，物体在不同位置上的材质一般不会完全相同，例如道路上某些地方覆盖有一层积水，那么有积水的地方的镜面反射就要更加强。</w:t>
-      </w:r>
-      <w:r>
-        <w:rPr>
-          <w:rFonts w:ascii="Times New Roman" w:eastAsia="微软雅黑 Light" w:hAnsi="Times New Roman" w:cs="Times New Roman"/>
-          <w:kern w:val="0"/>
-          <w:szCs w:val="21"/>
-        </w:rPr>
-        <w:t>这种</w:t>
-      </w:r>
-      <w:r>
-        <w:rPr>
-          <w:rFonts w:ascii="Times New Roman" w:eastAsia="微软雅黑 Light" w:hAnsi="Times New Roman" w:cs="Times New Roman"/>
-          <w:kern w:val="0"/>
-          <w:szCs w:val="21"/>
-        </w:rPr>
-        <w:t>BRDF</w:t>
-      </w:r>
-      <w:r>
-        <w:rPr>
-          <w:rFonts w:ascii="Times New Roman" w:eastAsia="微软雅黑 Light" w:hAnsi="Times New Roman" w:cs="Times New Roman"/>
-          <w:kern w:val="0"/>
-          <w:szCs w:val="21"/>
-        </w:rPr>
-        <w:t>在物体不同空间位置不断变化的现象，我们</w:t>
-      </w:r>
-      <w:proofErr w:type="gramStart"/>
-      <w:r>
-        <w:rPr>
-          <w:rFonts w:ascii="Times New Roman" w:eastAsia="微软雅黑 Light" w:hAnsi="Times New Roman" w:cs="Times New Roman"/>
-          <w:kern w:val="0"/>
-          <w:szCs w:val="21"/>
-        </w:rPr>
-        <w:t>用随着</w:t>
-      </w:r>
-      <w:proofErr w:type="gramEnd"/>
-      <w:r>
-        <w:rPr>
-          <w:rFonts w:ascii="Times New Roman" w:eastAsia="微软雅黑 Light" w:hAnsi="Times New Roman" w:cs="Times New Roman"/>
-          <w:kern w:val="0"/>
-          <w:szCs w:val="21"/>
-        </w:rPr>
-        <w:t>空间位置变化而变化的</w:t>
-      </w:r>
-      <w:r>
-        <w:rPr>
-          <w:rFonts w:ascii="Times New Roman" w:eastAsia="微软雅黑 Light" w:hAnsi="Times New Roman" w:cs="Times New Roman"/>
-          <w:kern w:val="0"/>
-          <w:szCs w:val="21"/>
-        </w:rPr>
-        <w:t>BRDF</w:t>
-      </w:r>
-      <w:r>
-        <w:rPr>
-          <w:rFonts w:ascii="Times New Roman" w:eastAsia="微软雅黑 Light" w:hAnsi="Times New Roman" w:cs="Times New Roman"/>
-          <w:kern w:val="0"/>
-          <w:szCs w:val="21"/>
-        </w:rPr>
-        <w:t>（</w:t>
-      </w:r>
-      <w:r>
-        <w:rPr>
-          <w:rFonts w:ascii="Times New Roman" w:eastAsia="微软雅黑 Light" w:hAnsi="Times New Roman" w:cs="Times New Roman"/>
-          <w:kern w:val="0"/>
-          <w:szCs w:val="21"/>
-        </w:rPr>
-        <w:t>SVBRDF</w:t>
-      </w:r>
-      <w:r>
-        <w:rPr>
-          <w:rFonts w:ascii="Times New Roman" w:eastAsia="微软雅黑 Light" w:hAnsi="Times New Roman" w:cs="Times New Roman"/>
-          <w:kern w:val="0"/>
-          <w:szCs w:val="21"/>
-        </w:rPr>
-        <w:t>，</w:t>
-      </w:r>
-      <w:r>
-        <w:rPr>
-          <w:rFonts w:ascii="Times New Roman" w:eastAsia="微软雅黑 Light" w:hAnsi="Times New Roman" w:cs="Times New Roman"/>
-          <w:kern w:val="0"/>
-          <w:szCs w:val="21"/>
-        </w:rPr>
-        <w:t>Spatial Varying BRDF</w:t>
-      </w:r>
-      <w:r>
-        <w:rPr>
-          <w:rFonts w:ascii="Times New Roman" w:eastAsia="微软雅黑 Light" w:hAnsi="Times New Roman" w:cs="Times New Roman"/>
-          <w:kern w:val="0"/>
-          <w:szCs w:val="21"/>
-        </w:rPr>
-        <w:t>）来描述。</w:t>
-      </w:r>
-      <w:r>
-        <w:rPr>
-          <w:rFonts w:ascii="Times New Roman" w:eastAsia="微软雅黑 Light" w:hAnsi="Times New Roman" w:cs="Times New Roman"/>
-          <w:kern w:val="0"/>
-          <w:szCs w:val="21"/>
-        </w:rPr>
-        <w:t>但即使</w:t>
-      </w:r>
-      <w:r>
-        <w:rPr>
-          <w:rFonts w:ascii="Times New Roman" w:eastAsia="微软雅黑 Light" w:hAnsi="Times New Roman" w:cs="Times New Roman"/>
-          <w:kern w:val="0"/>
-          <w:szCs w:val="21"/>
-        </w:rPr>
-        <w:t>BSSRDF</w:t>
-      </w:r>
-      <w:r>
-        <w:rPr>
-          <w:rFonts w:ascii="Times New Roman" w:eastAsia="微软雅黑 Light" w:hAnsi="Times New Roman" w:cs="Times New Roman"/>
-          <w:kern w:val="0"/>
-          <w:szCs w:val="21"/>
-        </w:rPr>
-        <w:t>、</w:t>
-      </w:r>
-      <w:r>
-        <w:rPr>
-          <w:rFonts w:ascii="Times New Roman" w:eastAsia="微软雅黑 Light" w:hAnsi="Times New Roman" w:cs="Times New Roman"/>
-          <w:kern w:val="0"/>
-          <w:szCs w:val="21"/>
-        </w:rPr>
-        <w:t>SVBRDF</w:t>
-      </w:r>
-      <w:r>
-        <w:rPr>
-          <w:rFonts w:ascii="Times New Roman" w:eastAsia="微软雅黑 Light" w:hAnsi="Times New Roman" w:cs="Times New Roman"/>
-          <w:kern w:val="0"/>
-          <w:szCs w:val="21"/>
-        </w:rPr>
-        <w:t>已经看起来足够复杂了，还是有些光学现象是</w:t>
-      </w:r>
-      <w:r>
-        <w:rPr>
-          <w:rFonts w:ascii="Times New Roman" w:eastAsia="微软雅黑 Light" w:hAnsi="Times New Roman" w:cs="Times New Roman"/>
-          <w:kern w:val="0"/>
-          <w:szCs w:val="21"/>
-        </w:rPr>
-        <w:t>BRDF</w:t>
-      </w:r>
-      <w:r>
-        <w:rPr>
-          <w:rFonts w:ascii="Times New Roman" w:eastAsia="微软雅黑 Light" w:hAnsi="Times New Roman" w:cs="Times New Roman"/>
-          <w:kern w:val="0"/>
-          <w:szCs w:val="21"/>
-        </w:rPr>
-        <w:t>及其变体都</w:t>
-      </w:r>
-      <w:r>
-        <w:rPr>
-          <w:rFonts w:ascii="Times New Roman" w:eastAsia="微软雅黑 Light" w:hAnsi="Times New Roman" w:cs="Times New Roman"/>
-          <w:kern w:val="0"/>
-          <w:szCs w:val="21"/>
-        </w:rPr>
-        <w:t>描述不了的</w:t>
-      </w:r>
-      <w:r>
-        <w:rPr>
-          <w:rFonts w:ascii="Times New Roman" w:eastAsia="微软雅黑 Light" w:hAnsi="Times New Roman" w:cs="Times New Roman"/>
-          <w:kern w:val="0"/>
-          <w:szCs w:val="21"/>
-        </w:rPr>
-        <w:t>，如光的偏振（</w:t>
-      </w:r>
-      <w:r>
-        <w:rPr>
-          <w:rFonts w:ascii="Times New Roman" w:eastAsia="微软雅黑 Light" w:hAnsi="Times New Roman" w:cs="Times New Roman"/>
-          <w:kern w:val="0"/>
-          <w:szCs w:val="21"/>
-        </w:rPr>
-        <w:t>Polarization</w:t>
-      </w:r>
-      <w:r>
-        <w:rPr>
-          <w:rFonts w:ascii="Times New Roman" w:eastAsia="微软雅黑 Light" w:hAnsi="Times New Roman" w:cs="Times New Roman"/>
-          <w:kern w:val="0"/>
-          <w:szCs w:val="21"/>
-        </w:rPr>
-        <w:t>）、光的透射（</w:t>
-      </w:r>
-      <w:r>
-        <w:rPr>
-          <w:rFonts w:ascii="Times New Roman" w:eastAsia="微软雅黑 Light" w:hAnsi="Times New Roman" w:cs="Times New Roman"/>
-          <w:kern w:val="0"/>
-          <w:szCs w:val="21"/>
-        </w:rPr>
-        <w:t>Transmission</w:t>
-      </w:r>
-      <w:r>
-        <w:rPr>
-          <w:rFonts w:ascii="Times New Roman" w:eastAsia="微软雅黑 Light" w:hAnsi="Times New Roman" w:cs="Times New Roman"/>
-          <w:kern w:val="0"/>
-          <w:szCs w:val="21"/>
-        </w:rPr>
-        <w:t>）。</w:t>
-      </w:r>
-      <w:r>
-        <w:rPr>
-          <w:rFonts w:ascii="Times New Roman" w:eastAsia="微软雅黑 Light" w:hAnsi="Times New Roman" w:cs="Times New Roman"/>
-          <w:kern w:val="0"/>
-          <w:szCs w:val="21"/>
-        </w:rPr>
-        <w:t>在一般的场景渲染里面，我</w:t>
-      </w:r>
-      <w:r>
-        <w:rPr>
-          <w:rFonts w:ascii="Times New Roman" w:eastAsia="微软雅黑 Light" w:hAnsi="Times New Roman" w:cs="Times New Roman"/>
-          <w:kern w:val="0"/>
-          <w:szCs w:val="21"/>
-        </w:rPr>
-        <w:lastRenderedPageBreak/>
-        <w:t>们会假设忽略掉光的偏振。但在离线的真实感渲染里面，我们就要处理透射与折射，这是</w:t>
-      </w:r>
-      <w:r>
-        <w:rPr>
-          <w:rFonts w:ascii="Times New Roman" w:eastAsia="微软雅黑 Light" w:hAnsi="Times New Roman" w:cs="Times New Roman"/>
-          <w:kern w:val="0"/>
-          <w:szCs w:val="21"/>
-        </w:rPr>
-        <w:t>BRDF</w:t>
-      </w:r>
-      <w:r>
-        <w:rPr>
-          <w:rFonts w:ascii="Times New Roman" w:eastAsia="微软雅黑 Light" w:hAnsi="Times New Roman" w:cs="Times New Roman"/>
-          <w:kern w:val="0"/>
-          <w:szCs w:val="21"/>
-        </w:rPr>
-        <w:t>不能处理的，因为入射光线不止反射，还有透射、折射。</w:t>
-      </w:r>
-      <w:r>
-        <w:rPr>
-          <w:rFonts w:ascii="Times New Roman" w:eastAsia="微软雅黑 Light" w:hAnsi="Times New Roman" w:cs="Times New Roman"/>
-          <w:kern w:val="0"/>
-          <w:szCs w:val="21"/>
-        </w:rPr>
-        <w:t>我们需要用</w:t>
-      </w:r>
-      <w:r>
-        <w:rPr>
-          <w:rFonts w:ascii="Times New Roman" w:eastAsia="微软雅黑 Light" w:hAnsi="Times New Roman" w:cs="Times New Roman"/>
-          <w:kern w:val="0"/>
-          <w:szCs w:val="21"/>
-          <w:u w:val="single"/>
-        </w:rPr>
-        <w:t>[Bartell81]</w:t>
-      </w:r>
-      <w:r>
-        <w:rPr>
-          <w:rFonts w:ascii="Times New Roman" w:eastAsia="微软雅黑 Light" w:hAnsi="Times New Roman" w:cs="Times New Roman"/>
-          <w:b/>
-          <w:kern w:val="0"/>
-          <w:szCs w:val="21"/>
-        </w:rPr>
-        <w:t>双向透射分布函数</w:t>
-      </w:r>
-      <w:r>
-        <w:rPr>
-          <w:rFonts w:ascii="Times New Roman" w:eastAsia="微软雅黑 Light" w:hAnsi="Times New Roman" w:cs="Times New Roman"/>
-          <w:kern w:val="0"/>
-          <w:szCs w:val="21"/>
-        </w:rPr>
-        <w:t>（</w:t>
-      </w:r>
-      <w:r>
-        <w:rPr>
-          <w:rFonts w:ascii="Times New Roman" w:eastAsia="微软雅黑 Light" w:hAnsi="Times New Roman" w:cs="Times New Roman"/>
-          <w:kern w:val="0"/>
-          <w:szCs w:val="21"/>
-        </w:rPr>
-        <w:t>BTDF</w:t>
-      </w:r>
-      <w:r>
-        <w:rPr>
-          <w:rFonts w:ascii="Times New Roman" w:eastAsia="微软雅黑 Light" w:hAnsi="Times New Roman" w:cs="Times New Roman"/>
-          <w:kern w:val="0"/>
-          <w:szCs w:val="21"/>
-        </w:rPr>
-        <w:t>，</w:t>
-      </w:r>
-      <w:r>
-        <w:rPr>
-          <w:rFonts w:ascii="Times New Roman" w:eastAsia="微软雅黑 Light" w:hAnsi="Times New Roman" w:cs="Times New Roman"/>
-          <w:kern w:val="0"/>
-          <w:szCs w:val="21"/>
-        </w:rPr>
-        <w:t>Bidirection</w:t>
-      </w:r>
-      <w:r>
-        <w:rPr>
-          <w:rFonts w:ascii="Times New Roman" w:eastAsia="微软雅黑 Light" w:hAnsi="Times New Roman" w:cs="Times New Roman"/>
-          <w:kern w:val="0"/>
-          <w:szCs w:val="21"/>
-        </w:rPr>
-        <w:t>al</w:t>
-      </w:r>
-      <w:r>
-        <w:rPr>
-          <w:rFonts w:ascii="Times New Roman" w:eastAsia="微软雅黑 Light" w:hAnsi="Times New Roman" w:cs="Times New Roman"/>
-          <w:kern w:val="0"/>
-          <w:szCs w:val="21"/>
-        </w:rPr>
-        <w:t xml:space="preserve"> Transmission Distribution Function</w:t>
-      </w:r>
-      <w:r>
-        <w:rPr>
-          <w:rFonts w:ascii="Times New Roman" w:eastAsia="微软雅黑 Light" w:hAnsi="Times New Roman" w:cs="Times New Roman"/>
-          <w:kern w:val="0"/>
-          <w:szCs w:val="21"/>
-        </w:rPr>
-        <w:t>）来描述入射到物体内部的光线的交互。</w:t>
       </w:r>
       <w:r>
         <w:rPr>
@@ -4543,6 +4201,7 @@
           <w:rFonts w:ascii="Times New Roman" w:hAnsi="Times New Roman" w:cs="Times New Roman"/>
           <w:noProof/>
         </w:rPr>
+        <w:lastRenderedPageBreak/>
         <w:drawing>
           <wp:inline distT="0" distB="0" distL="0" distR="0" wp14:anchorId="2D125F2E" wp14:editId="406E40E4">
             <wp:extent cx="3020291" cy="4043948"/>
@@ -4561,7 +4220,7 @@
                     </pic:cNvPicPr>
                   </pic:nvPicPr>
                   <pic:blipFill>
-                    <a:blip r:embed="rId11">
+                    <a:blip r:embed="rId9">
                       <a:extLst>
                         <a:ext uri="{28A0092B-C50C-407E-A947-70E740481C1C}">
                           <a14:useLocalDpi xmlns:a14="http://schemas.microsoft.com/office/drawing/2010/main" val="0"/>
@@ -4598,15 +4257,25 @@
         <w:jc w:val="center"/>
         <w:rPr>
           <w:rFonts w:ascii="Times New Roman" w:eastAsia="微软雅黑 Light" w:hAnsi="Times New Roman" w:cs="Times New Roman"/>
-          <w:szCs w:val="21"/>
+          <w:sz w:val="15"/>
+          <w:szCs w:val="15"/>
         </w:rPr>
       </w:pPr>
       <w:r>
         <w:rPr>
           <w:rFonts w:ascii="Times New Roman" w:eastAsia="微软雅黑 Light" w:hAnsi="Times New Roman" w:cs="Times New Roman"/>
-          <w:szCs w:val="21"/>
+          <w:sz w:val="15"/>
+          <w:szCs w:val="15"/>
         </w:rPr>
         <w:t>图：入射到物体表面的光线一部分被反射，一部分被透射</w:t>
+      </w:r>
+      <w:r>
+        <w:rPr>
+          <w:rFonts w:ascii="Times New Roman" w:eastAsia="微软雅黑 Light" w:hAnsi="Times New Roman" w:cs="Times New Roman" w:hint="eastAsia"/>
+          <w:sz w:val="15"/>
+          <w:szCs w:val="15"/>
+        </w:rPr>
+        <w:t>，最终重新出射</w:t>
       </w:r>
     </w:p>
     <w:p>
@@ -5384,6 +5053,7 @@
           <w:rFonts w:ascii="Times New Roman" w:eastAsia="微软雅黑 Light" w:hAnsi="Times New Roman" w:cs="Times New Roman"/>
           <w:szCs w:val="21"/>
         </w:rPr>
+        <w:lastRenderedPageBreak/>
         <w:t>(radiant exitance)</w:t>
       </w:r>
       <m:oMath>
@@ -6374,7 +6044,23 @@
           <w:kern w:val="0"/>
           <w:szCs w:val="21"/>
         </w:rPr>
-        <w:t xml:space="preserve">BSDF </w:t>
+        <w:t>B</w:t>
+      </w:r>
+      <w:r>
+        <w:rPr>
+          <w:rFonts w:ascii="Times New Roman" w:eastAsia="微软雅黑 Light" w:hAnsi="Times New Roman" w:cs="Times New Roman"/>
+          <w:kern w:val="0"/>
+          <w:szCs w:val="21"/>
+        </w:rPr>
+        <w:t>S</w:t>
+      </w:r>
+      <w:r>
+        <w:rPr>
+          <w:rFonts w:ascii="Times New Roman" w:eastAsia="微软雅黑 Light" w:hAnsi="Times New Roman" w:cs="Times New Roman"/>
+          <w:kern w:val="0"/>
+          <w:szCs w:val="21"/>
+        </w:rPr>
+        <w:t xml:space="preserve">DF </w:t>
       </w:r>
       <m:oMath>
         <m:r>
@@ -6750,7 +6436,6 @@
         <w:jc w:val="left"/>
         <w:rPr>
           <w:rFonts w:ascii="Times New Roman" w:eastAsia="微软雅黑 Light" w:hAnsi="Times New Roman" w:cs="Times New Roman"/>
-          <w:kern w:val="0"/>
           <w:szCs w:val="21"/>
         </w:rPr>
       </w:pPr>
@@ -6935,7 +6620,23 @@
           <w:kern w:val="0"/>
           <w:szCs w:val="21"/>
         </w:rPr>
-        <w:t>BTDF</w:t>
+        <w:t>B</w:t>
+      </w:r>
+      <w:r>
+        <w:rPr>
+          <w:rFonts w:ascii="Times New Roman" w:eastAsia="微软雅黑 Light" w:hAnsi="Times New Roman" w:cs="Times New Roman"/>
+          <w:kern w:val="0"/>
+          <w:szCs w:val="21"/>
+        </w:rPr>
+        <w:t>T</w:t>
+      </w:r>
+      <w:r>
+        <w:rPr>
+          <w:rFonts w:ascii="Times New Roman" w:eastAsia="微软雅黑 Light" w:hAnsi="Times New Roman" w:cs="Times New Roman"/>
+          <w:kern w:val="0"/>
+          <w:szCs w:val="21"/>
+        </w:rPr>
+        <w:t>DF</w:t>
       </w:r>
       <w:r>
         <w:rPr>
@@ -7074,7 +6775,23 @@
           <w:kern w:val="0"/>
           <w:szCs w:val="21"/>
         </w:rPr>
-        <w:t>BxDF</w:t>
+        <w:t>B</w:t>
+      </w:r>
+      <w:r>
+        <w:rPr>
+          <w:rFonts w:ascii="Times New Roman" w:eastAsia="微软雅黑 Light" w:hAnsi="Times New Roman" w:cs="Times New Roman"/>
+          <w:kern w:val="0"/>
+          <w:szCs w:val="21"/>
+        </w:rPr>
+        <w:t>x</w:t>
+      </w:r>
+      <w:r>
+        <w:rPr>
+          <w:rFonts w:ascii="Times New Roman" w:eastAsia="微软雅黑 Light" w:hAnsi="Times New Roman" w:cs="Times New Roman"/>
+          <w:kern w:val="0"/>
+          <w:szCs w:val="21"/>
+        </w:rPr>
+        <w:t>DF</w:t>
       </w:r>
       <w:proofErr w:type="spellEnd"/>
       <w:r>
@@ -7198,7 +6915,6 @@
           <w:rFonts w:asciiTheme="majorHAnsi" w:eastAsiaTheme="majorHAnsi" w:hAnsiTheme="majorHAnsi"/>
           <w:noProof/>
         </w:rPr>
-        <w:lastRenderedPageBreak/>
         <w:drawing>
           <wp:inline distT="0" distB="0" distL="0" distR="0" wp14:anchorId="797EDA7F" wp14:editId="129137F2">
             <wp:extent cx="5274310" cy="2191385"/>
@@ -7217,7 +6933,7 @@
                     </pic:cNvPicPr>
                   </pic:nvPicPr>
                   <pic:blipFill>
-                    <a:blip r:embed="rId12" cstate="print">
+                    <a:blip r:embed="rId10" cstate="print">
                       <a:extLst>
                         <a:ext uri="{28A0092B-C50C-407E-A947-70E740481C1C}">
                           <a14:useLocalDpi xmlns:a14="http://schemas.microsoft.com/office/drawing/2010/main" val="0"/>
@@ -7254,7 +6970,7 @@
         <w:widowControl/>
         <w:jc w:val="left"/>
         <w:rPr>
-          <w:rFonts w:ascii="Times New Roman" w:eastAsia="微软雅黑 Light" w:hAnsi="Times New Roman" w:cs="Times New Roman"/>
+          <w:rFonts w:ascii="Times New Roman" w:eastAsia="微软雅黑 Light" w:hAnsi="Times New Roman" w:cs="Times New Roman" w:hint="eastAsia"/>
           <w:kern w:val="0"/>
           <w:szCs w:val="21"/>
         </w:rPr>
@@ -7265,6 +6981,7 @@
           <w:kern w:val="0"/>
           <w:szCs w:val="21"/>
         </w:rPr>
+        <w:lastRenderedPageBreak/>
         <w:tab/>
       </w:r>
       <w:r>
@@ -7540,6 +7257,133 @@
         </w:rPr>
         <w:t>。</w:t>
       </w:r>
+      <w:r>
+        <w:rPr>
+          <w:rFonts w:ascii="Times New Roman" w:eastAsia="微软雅黑 Light" w:hAnsi="Times New Roman" w:cs="Times New Roman" w:hint="eastAsia"/>
+          <w:szCs w:val="21"/>
+        </w:rPr>
+        <w:t>可以参考</w:t>
+      </w:r>
+      <w:r>
+        <w:rPr>
+          <w:rFonts w:ascii="Times New Roman" w:eastAsia="微软雅黑 Light" w:hAnsi="Times New Roman" w:cs="Times New Roman"/>
+          <w:kern w:val="0"/>
+          <w:szCs w:val="21"/>
+          <w:u w:val="single"/>
+        </w:rPr>
+        <w:t>[Burley2012]</w:t>
+      </w:r>
+      <w:r>
+        <w:rPr>
+          <w:rFonts w:ascii="Times New Roman" w:eastAsia="微软雅黑 Light" w:hAnsi="Times New Roman" w:cs="Times New Roman"/>
+          <w:kern w:val="0"/>
+          <w:szCs w:val="21"/>
+        </w:rPr>
+        <w:t xml:space="preserve"> </w:t>
+      </w:r>
+      <w:r>
+        <w:rPr>
+          <w:rFonts w:ascii="Times New Roman" w:eastAsia="微软雅黑 Light" w:hAnsi="Times New Roman" w:cs="Times New Roman"/>
+          <w:kern w:val="0"/>
+          <w:szCs w:val="21"/>
+          <w:u w:val="single"/>
+        </w:rPr>
+        <w:t>[Karis</w:t>
+      </w:r>
+      <w:r>
+        <w:rPr>
+          <w:rFonts w:ascii="Times New Roman" w:eastAsia="微软雅黑 Light" w:hAnsi="Times New Roman" w:cs="Times New Roman"/>
+          <w:kern w:val="0"/>
+          <w:szCs w:val="21"/>
+          <w:u w:val="single"/>
+        </w:rPr>
+        <w:t>-SIG-course-</w:t>
+      </w:r>
+      <w:r>
+        <w:rPr>
+          <w:rFonts w:ascii="Times New Roman" w:eastAsia="微软雅黑 Light" w:hAnsi="Times New Roman" w:cs="Times New Roman"/>
+          <w:kern w:val="0"/>
+          <w:szCs w:val="21"/>
+          <w:u w:val="single"/>
+        </w:rPr>
+        <w:t>2013]</w:t>
+      </w:r>
+      <w:r>
+        <w:rPr>
+          <w:rFonts w:ascii="Times New Roman" w:eastAsia="微软雅黑 Light" w:hAnsi="Times New Roman" w:cs="Times New Roman"/>
+          <w:kern w:val="0"/>
+          <w:szCs w:val="21"/>
+        </w:rPr>
+        <w:t xml:space="preserve"> </w:t>
+      </w:r>
+      <w:r>
+        <w:rPr>
+          <w:rFonts w:ascii="Times New Roman" w:eastAsia="微软雅黑 Light" w:hAnsi="Times New Roman" w:cs="Times New Roman"/>
+          <w:kern w:val="0"/>
+          <w:szCs w:val="21"/>
+          <w:u w:val="single"/>
+        </w:rPr>
+        <w:t>[Lazarov2013]</w:t>
+      </w:r>
+      <w:r>
+        <w:rPr>
+          <w:rFonts w:ascii="Times New Roman" w:eastAsia="微软雅黑 Light" w:hAnsi="Times New Roman" w:cs="Times New Roman"/>
+          <w:kern w:val="0"/>
+          <w:szCs w:val="21"/>
+        </w:rPr>
+        <w:t xml:space="preserve"> </w:t>
+      </w:r>
+      <w:r>
+        <w:rPr>
+          <w:rFonts w:ascii="Times New Roman" w:eastAsia="微软雅黑 Light" w:hAnsi="Times New Roman" w:cs="Times New Roman"/>
+          <w:kern w:val="0"/>
+          <w:szCs w:val="21"/>
+          <w:u w:val="single"/>
+        </w:rPr>
+        <w:t>[Sebastien2014]</w:t>
+      </w:r>
+      <w:r>
+        <w:rPr>
+          <w:rFonts w:ascii="Times New Roman" w:eastAsia="微软雅黑 Light" w:hAnsi="Times New Roman" w:cs="Times New Roman"/>
+          <w:kern w:val="0"/>
+          <w:szCs w:val="21"/>
+        </w:rPr>
+        <w:t xml:space="preserve"> </w:t>
+      </w:r>
+      <w:r>
+        <w:rPr>
+          <w:rFonts w:ascii="Times New Roman" w:eastAsia="微软雅黑 Light" w:hAnsi="Times New Roman" w:cs="Times New Roman"/>
+          <w:kern w:val="0"/>
+          <w:szCs w:val="21"/>
+          <w:u w:val="single"/>
+        </w:rPr>
+        <w:t>[Burley2015] [Kulla-Conly17]</w:t>
+      </w:r>
+      <w:r>
+        <w:rPr>
+          <w:rFonts w:ascii="Times New Roman" w:eastAsia="微软雅黑 Light" w:hAnsi="Times New Roman" w:cs="Times New Roman"/>
+          <w:kern w:val="0"/>
+          <w:szCs w:val="21"/>
+          <w:u w:val="single"/>
+        </w:rPr>
+        <w:t xml:space="preserve"> [Dassault19]</w:t>
+      </w:r>
+      <w:r>
+        <w:rPr>
+          <w:rFonts w:ascii="Times New Roman" w:eastAsia="微软雅黑 Light" w:hAnsi="Times New Roman" w:cs="Times New Roman" w:hint="eastAsia"/>
+          <w:kern w:val="0"/>
+          <w:szCs w:val="21"/>
+        </w:rPr>
+        <w:t>等文献</w:t>
+      </w:r>
+      <w:r>
+        <w:rPr>
+          <w:rFonts w:ascii="Times New Roman" w:eastAsia="微软雅黑 Light" w:hAnsi="Times New Roman" w:cs="Times New Roman" w:hint="eastAsia"/>
+          <w:kern w:val="0"/>
+          <w:szCs w:val="21"/>
+        </w:rPr>
+        <w:t>以获取更多的信息。</w:t>
+      </w:r>
     </w:p>
     <w:p>
       <w:pPr>
@@ -8000,7 +7844,6 @@
         <w:rPr>
           <w:noProof/>
         </w:rPr>
-        <w:lastRenderedPageBreak/>
         <w:drawing>
           <wp:inline distT="0" distB="0" distL="0" distR="0" wp14:anchorId="1619845F" wp14:editId="19BE1BD4">
             <wp:extent cx="3013301" cy="2114434"/>
@@ -8019,7 +7862,7 @@
                     </pic:cNvPicPr>
                   </pic:nvPicPr>
                   <pic:blipFill>
-                    <a:blip r:embed="rId13">
+                    <a:blip r:embed="rId11">
                       <a:extLst>
                         <a:ext uri="{28A0092B-C50C-407E-A947-70E740481C1C}">
                           <a14:useLocalDpi xmlns:a14="http://schemas.microsoft.com/office/drawing/2010/main" val="0"/>
@@ -8130,7 +7973,16 @@
           <w:kern w:val="0"/>
           <w:szCs w:val="21"/>
         </w:rPr>
-        <w:t>的情况，但在实际的渲染应用当中，偏振对视觉效果的影响可以说是微乎其微的。所以在光线跟踪的项目里面，我们一般可以假设光没有偏振</w:t>
+        <w:t>的情况，但在实际的渲染应用当中，偏振对视觉效果的影响可以说是微乎其微的。所以在光线跟踪的项目里面，我们一般可以假设光没</w:t>
+      </w:r>
+      <w:r>
+        <w:rPr>
+          <w:rFonts w:ascii="Times New Roman" w:eastAsia="微软雅黑 Light" w:hAnsi="Times New Roman" w:cs="Times New Roman"/>
+          <w:kern w:val="0"/>
+          <w:szCs w:val="21"/>
+        </w:rPr>
+        <w:lastRenderedPageBreak/>
+        <w:t>有偏振</w:t>
       </w:r>
       <w:r>
         <w:rPr>
@@ -10436,7 +10288,6 @@
               <w:kern w:val="0"/>
               <w:szCs w:val="21"/>
             </w:rPr>
-            <w:lastRenderedPageBreak/>
             <m:t>c=</m:t>
           </m:r>
           <m:r>
@@ -13535,7 +13386,7 @@
         <w:ind w:firstLine="420"/>
         <w:jc w:val="left"/>
         <w:rPr>
-          <w:rFonts w:ascii="Times New Roman" w:eastAsia="微软雅黑 Light" w:hAnsi="Times New Roman" w:cs="Times New Roman" w:hint="eastAsia"/>
+          <w:rFonts w:ascii="Times New Roman" w:eastAsia="微软雅黑 Light" w:hAnsi="Times New Roman" w:cs="Times New Roman"/>
           <w:color w:val="000000" w:themeColor="text1"/>
           <w:kern w:val="0"/>
           <w:szCs w:val="21"/>
@@ -13891,7 +13742,7 @@
         <w:widowControl/>
         <w:jc w:val="left"/>
         <w:rPr>
-          <w:rFonts w:ascii="Times New Roman" w:eastAsia="微软雅黑 Light" w:hAnsi="Times New Roman" w:cs="Times New Roman" w:hint="eastAsia"/>
+          <w:rFonts w:ascii="Times New Roman" w:eastAsia="微软雅黑 Light" w:hAnsi="Times New Roman" w:cs="Times New Roman"/>
           <w:i/>
           <w:kern w:val="0"/>
           <w:szCs w:val="21"/>
@@ -14212,7 +14063,6 @@
         <w:rPr>
           <w:noProof/>
         </w:rPr>
-        <w:lastRenderedPageBreak/>
         <w:drawing>
           <wp:inline distT="0" distB="0" distL="0" distR="0" wp14:anchorId="7621B57D" wp14:editId="5B77617B">
             <wp:extent cx="4302983" cy="1312757"/>
@@ -14229,7 +14079,7 @@
                     <pic:cNvPicPr/>
                   </pic:nvPicPr>
                   <pic:blipFill>
-                    <a:blip r:embed="rId14"/>
+                    <a:blip r:embed="rId12"/>
                     <a:stretch>
                       <a:fillRect/>
                     </a:stretch>
@@ -14471,6 +14321,7 @@
         <w:rPr>
           <w:noProof/>
         </w:rPr>
+        <w:lastRenderedPageBreak/>
         <w:drawing>
           <wp:inline distT="0" distB="0" distL="0" distR="0" wp14:anchorId="0DEAC393" wp14:editId="63885742">
             <wp:extent cx="4179783" cy="1445260"/>
@@ -14487,7 +14338,7 @@
                     <pic:cNvPicPr/>
                   </pic:nvPicPr>
                   <pic:blipFill>
-                    <a:blip r:embed="rId15"/>
+                    <a:blip r:embed="rId13"/>
                     <a:stretch>
                       <a:fillRect/>
                     </a:stretch>
@@ -14863,7 +14714,7 @@
                     </pic:cNvPicPr>
                   </pic:nvPicPr>
                   <pic:blipFill>
-                    <a:blip r:embed="rId16" cstate="print">
+                    <a:blip r:embed="rId14" cstate="print">
                       <a:extLst>
                         <a:ext uri="{28A0092B-C50C-407E-A947-70E740481C1C}">
                           <a14:useLocalDpi xmlns:a14="http://schemas.microsoft.com/office/drawing/2010/main" val="0"/>
@@ -14985,7 +14836,7 @@
                     </pic:cNvPicPr>
                   </pic:nvPicPr>
                   <pic:blipFill>
-                    <a:blip r:embed="rId17">
+                    <a:blip r:embed="rId15">
                       <a:extLst>
                         <a:ext uri="{28A0092B-C50C-407E-A947-70E740481C1C}">
                           <a14:useLocalDpi xmlns:a14="http://schemas.microsoft.com/office/drawing/2010/main" val="0"/>
@@ -17454,7 +17305,7 @@
                     </pic:cNvPicPr>
                   </pic:nvPicPr>
                   <pic:blipFill>
-                    <a:blip r:embed="rId18">
+                    <a:blip r:embed="rId16">
                       <a:extLst>
                         <a:ext uri="{28A0092B-C50C-407E-A947-70E740481C1C}">
                           <a14:useLocalDpi xmlns:a14="http://schemas.microsoft.com/office/drawing/2010/main" val="0"/>
@@ -17870,7 +17721,7 @@
                     <pic:cNvPicPr/>
                   </pic:nvPicPr>
                   <pic:blipFill>
-                    <a:blip r:embed="rId19"/>
+                    <a:blip r:embed="rId17"/>
                     <a:stretch>
                       <a:fillRect/>
                     </a:stretch>
@@ -18238,7 +18089,7 @@
                     <pic:cNvPicPr/>
                   </pic:nvPicPr>
                   <pic:blipFill>
-                    <a:blip r:embed="rId20"/>
+                    <a:blip r:embed="rId18"/>
                     <a:stretch>
                       <a:fillRect/>
                     </a:stretch>
@@ -21535,7 +21386,7 @@
                     </pic:cNvPicPr>
                   </pic:nvPicPr>
                   <pic:blipFill>
-                    <a:blip r:embed="rId21">
+                    <a:blip r:embed="rId19">
                       <a:extLst>
                         <a:ext uri="{28A0092B-C50C-407E-A947-70E740481C1C}">
                           <a14:useLocalDpi xmlns:a14="http://schemas.microsoft.com/office/drawing/2010/main" val="0"/>
@@ -22051,7 +21902,7 @@
         <w:widowControl/>
         <w:jc w:val="left"/>
         <w:rPr>
-          <w:rFonts w:ascii="微软雅黑 Light" w:eastAsia="微软雅黑 Light" w:hAnsi="微软雅黑 Light" w:cs="宋体" w:hint="eastAsia"/>
+          <w:rFonts w:ascii="微软雅黑 Light" w:eastAsia="微软雅黑 Light" w:hAnsi="微软雅黑 Light" w:cs="宋体"/>
           <w:i/>
           <w:kern w:val="0"/>
           <w:szCs w:val="21"/>
@@ -22415,7 +22266,7 @@
         <w:widowControl/>
         <w:jc w:val="left"/>
         <w:rPr>
-          <w:rFonts w:ascii="Times New Roman" w:eastAsia="微软雅黑 Light" w:hAnsi="Times New Roman" w:cs="Times New Roman" w:hint="eastAsia"/>
+          <w:rFonts w:ascii="Times New Roman" w:eastAsia="微软雅黑 Light" w:hAnsi="Times New Roman" w:cs="Times New Roman"/>
           <w:kern w:val="0"/>
           <w:szCs w:val="21"/>
         </w:rPr>
@@ -22595,23 +22446,7 @@
               <w:kern w:val="0"/>
               <w:szCs w:val="21"/>
             </w:rPr>
-            <m:t>(</m:t>
-          </m:r>
-          <m:r>
-            <w:rPr>
-              <w:rFonts w:ascii="Cambria Math" w:eastAsia="微软雅黑 Light" w:hAnsi="Cambria Math" w:cs="宋体"/>
-              <w:kern w:val="0"/>
-              <w:szCs w:val="21"/>
-            </w:rPr>
-            <m:t>v)</m:t>
-          </m:r>
-          <m:r>
-            <w:rPr>
-              <w:rFonts w:ascii="Cambria Math" w:eastAsia="微软雅黑 Light" w:hAnsi="Cambria Math" w:cs="宋体"/>
-              <w:kern w:val="0"/>
-              <w:szCs w:val="21"/>
-            </w:rPr>
-            <m:t>=</m:t>
+            <m:t>(v)=</m:t>
           </m:r>
           <m:d>
             <m:dPr>
@@ -22964,7 +22799,7 @@
         <w:widowControl/>
         <w:jc w:val="left"/>
         <w:rPr>
-          <w:rFonts w:ascii="Times New Roman" w:eastAsia="微软雅黑 Light" w:hAnsi="Times New Roman" w:cs="Times New Roman" w:hint="eastAsia"/>
+          <w:rFonts w:ascii="Times New Roman" w:eastAsia="微软雅黑 Light" w:hAnsi="Times New Roman" w:cs="Times New Roman"/>
           <w:i/>
           <w:kern w:val="0"/>
           <w:szCs w:val="21"/>
@@ -23020,7 +22855,7 @@
         <w:widowControl/>
         <w:jc w:val="left"/>
         <w:rPr>
-          <w:rFonts w:ascii="微软雅黑 Light" w:eastAsia="微软雅黑 Light" w:hAnsi="微软雅黑 Light" w:cs="宋体" w:hint="eastAsia"/>
+          <w:rFonts w:ascii="微软雅黑 Light" w:eastAsia="微软雅黑 Light" w:hAnsi="微软雅黑 Light" w:cs="宋体"/>
           <w:i/>
           <w:kern w:val="0"/>
           <w:szCs w:val="21"/>
@@ -23066,15 +22901,7 @@
               <w:kern w:val="0"/>
               <w:szCs w:val="21"/>
             </w:rPr>
-            <m:t>(v)</m:t>
-          </m:r>
-          <m:r>
-            <w:rPr>
-              <w:rFonts w:ascii="Cambria Math" w:eastAsia="微软雅黑 Light" w:hAnsi="Cambria Math" w:cs="宋体"/>
-              <w:kern w:val="0"/>
-              <w:szCs w:val="21"/>
-            </w:rPr>
-            <m:t>=</m:t>
+            <m:t>(v)=</m:t>
           </m:r>
           <m:f>
             <m:fPr>
@@ -23138,15 +22965,7 @@
                       <w:kern w:val="0"/>
                       <w:szCs w:val="21"/>
                     </w:rPr>
-                    <m:t>1-</m:t>
-                  </m:r>
-                  <m:r>
-                    <w:rPr>
-                      <w:rFonts w:ascii="Cambria Math" w:eastAsia="微软雅黑 Light" w:hAnsi="Cambria Math" w:cs="宋体"/>
-                      <w:kern w:val="0"/>
-                      <w:szCs w:val="21"/>
-                    </w:rPr>
-                    <m:t>k</m:t>
+                    <m:t>1-k</m:t>
                   </m:r>
                 </m:e>
               </m:d>
@@ -23275,7 +23094,7 @@
         <w:widowControl/>
         <w:jc w:val="left"/>
         <w:rPr>
-          <w:rFonts w:ascii="微软雅黑 Light" w:eastAsia="微软雅黑 Light" w:hAnsi="微软雅黑 Light" w:cs="宋体" w:hint="eastAsia"/>
+          <w:rFonts w:ascii="微软雅黑 Light" w:eastAsia="微软雅黑 Light" w:hAnsi="微软雅黑 Light" w:cs="宋体"/>
           <w:kern w:val="0"/>
           <w:szCs w:val="21"/>
         </w:rPr>
@@ -23425,26 +23244,21 @@
               <w:kern w:val="0"/>
               <w:szCs w:val="21"/>
             </w:rPr>
-            <m:t>(</m:t>
-          </m:r>
-          <m:r>
-            <w:rPr>
-              <w:rFonts w:ascii="Cambria Math" w:eastAsia="微软雅黑 Light" w:hAnsi="Cambria Math" w:cs="宋体"/>
-              <w:kern w:val="0"/>
-              <w:szCs w:val="21"/>
-            </w:rPr>
-            <m:t>l</m:t>
-          </m:r>
-          <m:r>
-            <w:rPr>
-              <w:rFonts w:ascii="Cambria Math" w:eastAsia="微软雅黑 Light" w:hAnsi="Cambria Math" w:cs="宋体"/>
-              <w:kern w:val="0"/>
-              <w:szCs w:val="21"/>
-            </w:rPr>
-            <m:t>)</m:t>
+            <m:t>(l)</m:t>
           </m:r>
         </m:oMath>
       </m:oMathPara>
+    </w:p>
+    <w:p>
+      <w:pPr>
+        <w:widowControl/>
+        <w:jc w:val="left"/>
+        <w:rPr>
+          <w:rFonts w:ascii="微软雅黑 Light" w:eastAsia="微软雅黑 Light" w:hAnsi="微软雅黑 Light" w:cs="宋体"/>
+          <w:kern w:val="0"/>
+          <w:szCs w:val="21"/>
+        </w:rPr>
+      </w:pPr>
     </w:p>
     <w:p>
       <w:pPr>
@@ -23663,15 +23477,7 @@
                   <w:kern w:val="0"/>
                   <w:szCs w:val="21"/>
                 </w:rPr>
-                <m:t>v,h</m:t>
-              </m:r>
-              <m:r>
-                <w:rPr>
-                  <w:rFonts w:ascii="Cambria Math" w:eastAsia="微软雅黑 Light" w:hAnsi="Cambria Math" w:cs="Times New Roman"/>
-                  <w:kern w:val="0"/>
-                  <w:szCs w:val="21"/>
-                </w:rPr>
-                <m:t>,</m:t>
+                <m:t>v,h,</m:t>
               </m:r>
               <m:sSub>
                 <m:sSubPr>
@@ -23839,47 +23645,7 @@
                       <w:kern w:val="0"/>
                       <w:szCs w:val="21"/>
                     </w:rPr>
-                    <m:t>1-</m:t>
-                  </m:r>
-                  <m:r>
-                    <w:rPr>
-                      <w:rFonts w:ascii="Cambria Math" w:eastAsia="微软雅黑 Light" w:hAnsi="Cambria Math" w:cs="Times New Roman"/>
-                      <w:kern w:val="0"/>
-                      <w:szCs w:val="21"/>
-                    </w:rPr>
-                    <m:t>(</m:t>
-                  </m:r>
-                  <m:r>
-                    <w:rPr>
-                      <w:rFonts w:ascii="Cambria Math" w:eastAsia="微软雅黑 Light" w:hAnsi="Cambria Math" w:cs="Times New Roman"/>
-                      <w:kern w:val="0"/>
-                      <w:szCs w:val="21"/>
-                    </w:rPr>
-                    <m:t>v</m:t>
-                  </m:r>
-                  <m:r>
-                    <w:rPr>
-                      <w:rFonts w:ascii="Cambria Math" w:eastAsia="微软雅黑 Light" w:hAnsi="Cambria Math" w:cs="Times New Roman"/>
-                      <w:kern w:val="0"/>
-                      <w:szCs w:val="21"/>
-                    </w:rPr>
-                    <m:t>⋅</m:t>
-                  </m:r>
-                  <m:r>
-                    <w:rPr>
-                      <w:rFonts w:ascii="Cambria Math" w:eastAsia="微软雅黑 Light" w:hAnsi="Cambria Math" w:cs="Times New Roman"/>
-                      <w:kern w:val="0"/>
-                      <w:szCs w:val="21"/>
-                    </w:rPr>
-                    <m:t>h</m:t>
-                  </m:r>
-                  <m:r>
-                    <w:rPr>
-                      <w:rFonts w:ascii="Cambria Math" w:eastAsia="微软雅黑 Light" w:hAnsi="Cambria Math" w:cs="Times New Roman"/>
-                      <w:kern w:val="0"/>
-                      <w:szCs w:val="21"/>
-                    </w:rPr>
-                    <m:t>)</m:t>
+                    <m:t>1-(v⋅h)</m:t>
                   </m:r>
                 </m:e>
               </m:d>
@@ -23903,7 +23669,19 @@
         <w:widowControl/>
         <w:jc w:val="left"/>
         <w:rPr>
-          <w:rFonts w:ascii="Times New Roman" w:eastAsia="微软雅黑 Light" w:hAnsi="Times New Roman" w:cs="Times New Roman" w:hint="eastAsia"/>
+          <w:rFonts w:ascii="Times New Roman" w:eastAsia="微软雅黑 Light" w:hAnsi="Times New Roman" w:cs="Times New Roman"/>
+          <w:i/>
+          <w:kern w:val="0"/>
+          <w:szCs w:val="21"/>
+        </w:rPr>
+      </w:pPr>
+    </w:p>
+    <w:p>
+      <w:pPr>
+        <w:widowControl/>
+        <w:jc w:val="left"/>
+        <w:rPr>
+          <w:rFonts w:ascii="Times New Roman" w:eastAsia="微软雅黑 Light" w:hAnsi="Times New Roman" w:cs="Times New Roman"/>
           <w:i/>
           <w:kern w:val="0"/>
           <w:szCs w:val="21"/>
@@ -23921,7 +23699,7 @@
         <w:ind w:firstLineChars="0"/>
         <w:jc w:val="left"/>
         <w:rPr>
-          <w:rFonts w:ascii="Times New Roman" w:eastAsia="微软雅黑 Light" w:hAnsi="Times New Roman" w:cs="Times New Roman" w:hint="eastAsia"/>
+          <w:rFonts w:ascii="Times New Roman" w:eastAsia="微软雅黑 Light" w:hAnsi="Times New Roman" w:cs="Times New Roman"/>
           <w:b/>
           <w:kern w:val="0"/>
           <w:szCs w:val="21"/>
@@ -24566,7 +24344,7 @@
         <w:widowControl/>
         <w:jc w:val="left"/>
         <w:rPr>
-          <w:rFonts w:ascii="微软雅黑 Light" w:eastAsia="微软雅黑 Light" w:hAnsi="微软雅黑 Light" w:cs="宋体" w:hint="eastAsia"/>
+          <w:rFonts w:ascii="微软雅黑 Light" w:eastAsia="微软雅黑 Light" w:hAnsi="微软雅黑 Light" w:cs="宋体"/>
           <w:i/>
           <w:kern w:val="0"/>
           <w:szCs w:val="21"/>
@@ -24622,7 +24400,7 @@
         <w:widowControl/>
         <w:jc w:val="left"/>
         <w:rPr>
-          <w:rFonts w:ascii="微软雅黑 Light" w:eastAsia="微软雅黑 Light" w:hAnsi="微软雅黑 Light" w:cs="宋体" w:hint="eastAsia"/>
+          <w:rFonts w:ascii="微软雅黑 Light" w:eastAsia="微软雅黑 Light" w:hAnsi="微软雅黑 Light" w:cs="宋体"/>
           <w:kern w:val="0"/>
           <w:szCs w:val="21"/>
         </w:rPr>
@@ -24687,9 +24465,509 @@
     <w:p>
       <w:pPr>
         <w:widowControl/>
+        <w:ind w:firstLine="420"/>
         <w:jc w:val="left"/>
         <w:rPr>
-          <w:rFonts w:asciiTheme="majorHAnsi" w:eastAsiaTheme="majorHAnsi" w:hAnsiTheme="majorHAnsi" w:cs="宋体"/>
+          <w:rFonts w:ascii="Times New Roman" w:eastAsia="微软雅黑 Light" w:hAnsi="Times New Roman" w:cs="Times New Roman"/>
+          <w:szCs w:val="21"/>
+        </w:rPr>
+      </w:pPr>
+      <w:r>
+        <w:rPr>
+          <w:rFonts w:ascii="Times New Roman" w:eastAsia="微软雅黑 Light" w:hAnsi="Times New Roman" w:cs="Times New Roman" w:hint="eastAsia"/>
+          <w:szCs w:val="21"/>
+        </w:rPr>
+        <w:t>金属</w:t>
+      </w:r>
+      <w:r>
+        <w:rPr>
+          <w:rFonts w:ascii="Times New Roman" w:eastAsia="微软雅黑 Light" w:hAnsi="Times New Roman" w:cs="Times New Roman" w:hint="eastAsia"/>
+          <w:szCs w:val="21"/>
+        </w:rPr>
+        <w:t>因为在内部有很多自由电子，所以</w:t>
+      </w:r>
+      <w:r>
+        <w:rPr>
+          <w:rFonts w:ascii="Times New Roman" w:eastAsia="微软雅黑 Light" w:hAnsi="Times New Roman" w:cs="Times New Roman" w:hint="eastAsia"/>
+          <w:szCs w:val="21"/>
+        </w:rPr>
+        <w:t>会很快地吸收掉</w:t>
+      </w:r>
+      <w:r>
+        <w:rPr>
+          <w:rFonts w:ascii="Times New Roman" w:eastAsia="微软雅黑 Light" w:hAnsi="Times New Roman" w:cs="Times New Roman" w:hint="eastAsia"/>
+          <w:szCs w:val="21"/>
+        </w:rPr>
+        <w:t>透射光</w:t>
+      </w:r>
+      <w:r>
+        <w:rPr>
+          <w:rFonts w:ascii="Times New Roman" w:eastAsia="微软雅黑 Light" w:hAnsi="Times New Roman" w:cs="Times New Roman" w:hint="eastAsia"/>
+          <w:szCs w:val="21"/>
+        </w:rPr>
+        <w:t>。对于金属而言，我们只需要考虑其表面反射</w:t>
+      </w:r>
+      <w:r>
+        <w:rPr>
+          <w:rFonts w:ascii="Times New Roman" w:eastAsia="微软雅黑 Light" w:hAnsi="Times New Roman" w:cs="Times New Roman" w:hint="eastAsia"/>
+          <w:szCs w:val="21"/>
+        </w:rPr>
+        <w:t>(</w:t>
+      </w:r>
+      <w:r>
+        <w:rPr>
+          <w:rFonts w:ascii="Times New Roman" w:eastAsia="微软雅黑 Light" w:hAnsi="Times New Roman" w:cs="Times New Roman"/>
+          <w:szCs w:val="21"/>
+        </w:rPr>
+        <w:t>surface reflectance)</w:t>
+      </w:r>
+      <w:r>
+        <w:rPr>
+          <w:rFonts w:ascii="Times New Roman" w:eastAsia="微软雅黑 Light" w:hAnsi="Times New Roman" w:cs="Times New Roman" w:hint="eastAsia"/>
+          <w:szCs w:val="21"/>
+        </w:rPr>
+        <w:t>，</w:t>
+      </w:r>
+      <w:r>
+        <w:rPr>
+          <w:rFonts w:ascii="Times New Roman" w:eastAsia="微软雅黑 Light" w:hAnsi="Times New Roman" w:cs="Times New Roman" w:hint="eastAsia"/>
+          <w:szCs w:val="21"/>
+        </w:rPr>
+        <w:t>也就是由</w:t>
+      </w:r>
+      <w:r>
+        <w:rPr>
+          <w:rFonts w:ascii="Times New Roman" w:eastAsia="微软雅黑 Light" w:hAnsi="Times New Roman" w:cs="Times New Roman" w:hint="eastAsia"/>
+          <w:szCs w:val="21"/>
+        </w:rPr>
+        <w:t>M</w:t>
+      </w:r>
+      <w:r>
+        <w:rPr>
+          <w:rFonts w:ascii="Times New Roman" w:eastAsia="微软雅黑 Light" w:hAnsi="Times New Roman" w:cs="Times New Roman"/>
+          <w:szCs w:val="21"/>
+        </w:rPr>
+        <w:t>icrofacet model</w:t>
+      </w:r>
+      <w:r>
+        <w:rPr>
+          <w:rFonts w:ascii="Times New Roman" w:eastAsia="微软雅黑 Light" w:hAnsi="Times New Roman" w:cs="Times New Roman" w:hint="eastAsia"/>
+          <w:szCs w:val="21"/>
+        </w:rPr>
+        <w:t>描述的粗糙表面</w:t>
+      </w:r>
+      <w:r>
+        <w:rPr>
+          <w:rFonts w:ascii="Times New Roman" w:eastAsia="微软雅黑 Light" w:hAnsi="Times New Roman" w:cs="Times New Roman" w:hint="eastAsia"/>
+          <w:szCs w:val="21"/>
+        </w:rPr>
+        <w:t>的</w:t>
+      </w:r>
+      <w:r>
+        <w:rPr>
+          <w:rFonts w:ascii="Times New Roman" w:eastAsia="微软雅黑 Light" w:hAnsi="Times New Roman" w:cs="Times New Roman" w:hint="eastAsia"/>
+          <w:szCs w:val="21"/>
+        </w:rPr>
+        <w:t>镜面反射</w:t>
+      </w:r>
+      <w:r>
+        <w:rPr>
+          <w:rFonts w:ascii="Times New Roman" w:eastAsia="微软雅黑 Light" w:hAnsi="Times New Roman" w:cs="Times New Roman" w:hint="eastAsia"/>
+          <w:szCs w:val="21"/>
+        </w:rPr>
+        <w:t>。</w:t>
+      </w:r>
+      <w:r>
+        <w:rPr>
+          <w:rFonts w:ascii="Times New Roman" w:eastAsia="微软雅黑 Light" w:hAnsi="Times New Roman" w:cs="Times New Roman" w:hint="eastAsia"/>
+          <w:szCs w:val="21"/>
+        </w:rPr>
+        <w:t>但是对于绝缘体</w:t>
+      </w:r>
+      <w:r>
+        <w:rPr>
+          <w:rFonts w:ascii="Times New Roman" w:eastAsia="微软雅黑 Light" w:hAnsi="Times New Roman" w:cs="Times New Roman" w:hint="eastAsia"/>
+          <w:szCs w:val="21"/>
+        </w:rPr>
+        <w:t>(</w:t>
+      </w:r>
+      <w:r>
+        <w:rPr>
+          <w:rFonts w:ascii="Times New Roman" w:eastAsia="微软雅黑 Light" w:hAnsi="Times New Roman" w:cs="Times New Roman"/>
+          <w:szCs w:val="21"/>
+        </w:rPr>
+        <w:t>insulator)</w:t>
+      </w:r>
+      <w:r>
+        <w:rPr>
+          <w:rFonts w:ascii="Times New Roman" w:eastAsia="微软雅黑 Light" w:hAnsi="Times New Roman" w:cs="Times New Roman" w:hint="eastAsia"/>
+          <w:szCs w:val="21"/>
+        </w:rPr>
+        <w:t>、电介质</w:t>
+      </w:r>
+      <w:r>
+        <w:rPr>
+          <w:rFonts w:ascii="Times New Roman" w:eastAsia="微软雅黑 Light" w:hAnsi="Times New Roman" w:cs="Times New Roman" w:hint="eastAsia"/>
+          <w:szCs w:val="21"/>
+        </w:rPr>
+        <w:t>(</w:t>
+      </w:r>
+      <w:proofErr w:type="spellStart"/>
+      <w:r>
+        <w:rPr>
+          <w:rFonts w:ascii="Times New Roman" w:eastAsia="微软雅黑 Light" w:hAnsi="Times New Roman" w:cs="Times New Roman"/>
+          <w:szCs w:val="21"/>
+        </w:rPr>
+        <w:t>dieletric</w:t>
+      </w:r>
+      <w:proofErr w:type="spellEnd"/>
+      <w:r>
+        <w:rPr>
+          <w:rFonts w:ascii="Times New Roman" w:eastAsia="微软雅黑 Light" w:hAnsi="Times New Roman" w:cs="Times New Roman"/>
+          <w:szCs w:val="21"/>
+        </w:rPr>
+        <w:t>)</w:t>
+      </w:r>
+      <w:r>
+        <w:rPr>
+          <w:rFonts w:ascii="Times New Roman" w:eastAsia="微软雅黑 Light" w:hAnsi="Times New Roman" w:cs="Times New Roman" w:hint="eastAsia"/>
+          <w:szCs w:val="21"/>
+        </w:rPr>
+        <w:t>来说，</w:t>
+      </w:r>
+      <w:r>
+        <w:rPr>
+          <w:rFonts w:ascii="Times New Roman" w:eastAsia="微软雅黑 Light" w:hAnsi="Times New Roman" w:cs="Times New Roman" w:hint="eastAsia"/>
+          <w:szCs w:val="21"/>
+        </w:rPr>
+        <w:t>我们还要考虑物体内部的散射。</w:t>
+      </w:r>
+      <w:r>
+        <w:rPr>
+          <w:rFonts w:ascii="Times New Roman" w:eastAsia="微软雅黑 Light" w:hAnsi="Times New Roman" w:cs="Times New Roman" w:hint="eastAsia"/>
+          <w:szCs w:val="21"/>
+        </w:rPr>
+        <w:t>同质的、均匀的</w:t>
+      </w:r>
+      <w:r>
+        <w:rPr>
+          <w:rFonts w:ascii="Times New Roman" w:eastAsia="微软雅黑 Light" w:hAnsi="Times New Roman" w:cs="Times New Roman" w:hint="eastAsia"/>
+          <w:szCs w:val="21"/>
+        </w:rPr>
+        <w:t>(</w:t>
+      </w:r>
+      <w:r>
+        <w:rPr>
+          <w:rFonts w:ascii="Times New Roman" w:eastAsia="微软雅黑 Light" w:hAnsi="Times New Roman" w:cs="Times New Roman"/>
+          <w:szCs w:val="21"/>
+        </w:rPr>
+        <w:t>Homogeneous)</w:t>
+      </w:r>
+      <w:r>
+        <w:rPr>
+          <w:rFonts w:ascii="Times New Roman" w:eastAsia="微软雅黑 Light" w:hAnsi="Times New Roman" w:cs="Times New Roman" w:hint="eastAsia"/>
+          <w:szCs w:val="21"/>
+        </w:rPr>
+        <w:t>的电介质的外表看起来就是透明的，因为</w:t>
+      </w:r>
+      <w:r>
+        <w:rPr>
+          <w:rFonts w:ascii="Times New Roman" w:eastAsia="微软雅黑 Light" w:hAnsi="Times New Roman" w:cs="Times New Roman" w:hint="eastAsia"/>
+          <w:szCs w:val="21"/>
+        </w:rPr>
+        <w:t>光线的菲</w:t>
+      </w:r>
+      <w:proofErr w:type="gramStart"/>
+      <w:r>
+        <w:rPr>
+          <w:rFonts w:ascii="Times New Roman" w:eastAsia="微软雅黑 Light" w:hAnsi="Times New Roman" w:cs="Times New Roman" w:hint="eastAsia"/>
+          <w:szCs w:val="21"/>
+        </w:rPr>
+        <w:t>涅</w:t>
+      </w:r>
+      <w:proofErr w:type="gramEnd"/>
+      <w:r>
+        <w:rPr>
+          <w:rFonts w:ascii="Times New Roman" w:eastAsia="微软雅黑 Light" w:hAnsi="Times New Roman" w:cs="Times New Roman" w:hint="eastAsia"/>
+          <w:szCs w:val="21"/>
+        </w:rPr>
+        <w:t>尔折射部分在进入</w:t>
+      </w:r>
+      <w:r>
+        <w:rPr>
+          <w:rFonts w:ascii="Times New Roman" w:eastAsia="微软雅黑 Light" w:hAnsi="Times New Roman" w:cs="Times New Roman" w:hint="eastAsia"/>
+          <w:szCs w:val="21"/>
+        </w:rPr>
+        <w:t>物体内部</w:t>
+      </w:r>
+      <w:r>
+        <w:rPr>
+          <w:rFonts w:ascii="Times New Roman" w:eastAsia="微软雅黑 Light" w:hAnsi="Times New Roman" w:cs="Times New Roman" w:hint="eastAsia"/>
+          <w:szCs w:val="21"/>
+        </w:rPr>
+        <w:t>之后几乎</w:t>
+      </w:r>
+      <w:r>
+        <w:rPr>
+          <w:rFonts w:ascii="Times New Roman" w:eastAsia="微软雅黑 Light" w:hAnsi="Times New Roman" w:cs="Times New Roman" w:hint="eastAsia"/>
+          <w:szCs w:val="21"/>
+        </w:rPr>
+        <w:t>没有</w:t>
+      </w:r>
+      <w:r>
+        <w:rPr>
+          <w:rFonts w:ascii="Times New Roman" w:eastAsia="微软雅黑 Light" w:hAnsi="Times New Roman" w:cs="Times New Roman" w:hint="eastAsia"/>
+          <w:szCs w:val="21"/>
+        </w:rPr>
+        <w:t>被吸收。</w:t>
+      </w:r>
+      <w:r>
+        <w:rPr>
+          <w:rFonts w:ascii="Times New Roman" w:eastAsia="微软雅黑 Light" w:hAnsi="Times New Roman" w:cs="Times New Roman" w:hint="eastAsia"/>
+          <w:szCs w:val="21"/>
+        </w:rPr>
+        <w:t>常见的例子是水、油、玻璃等。</w:t>
+      </w:r>
+      <w:r>
+        <w:rPr>
+          <w:rFonts w:ascii="Times New Roman" w:eastAsia="微软雅黑 Light" w:hAnsi="Times New Roman" w:cs="Times New Roman" w:hint="eastAsia"/>
+          <w:szCs w:val="21"/>
+        </w:rPr>
+        <w:t>但是大部分其他电介质，如木头、雪、土、塑料等，看起来并不透明。</w:t>
+      </w:r>
+      <w:r>
+        <w:rPr>
+          <w:rFonts w:ascii="Times New Roman" w:eastAsia="微软雅黑 Light" w:hAnsi="Times New Roman" w:cs="Times New Roman" w:hint="eastAsia"/>
+          <w:szCs w:val="21"/>
+        </w:rPr>
+        <w:t>这是因为自然界中的物体大部分都含有杂志，也就是异质的</w:t>
+      </w:r>
+      <w:r>
+        <w:rPr>
+          <w:rFonts w:ascii="Times New Roman" w:eastAsia="微软雅黑 Light" w:hAnsi="Times New Roman" w:cs="Times New Roman" w:hint="eastAsia"/>
+          <w:szCs w:val="21"/>
+        </w:rPr>
+        <w:t>(</w:t>
+      </w:r>
+      <w:r>
+        <w:rPr>
+          <w:rFonts w:ascii="Times New Roman" w:eastAsia="微软雅黑 Light" w:hAnsi="Times New Roman" w:cs="Times New Roman"/>
+          <w:szCs w:val="21"/>
+        </w:rPr>
+        <w:t>Heterogeneous)</w:t>
+      </w:r>
+      <w:r>
+        <w:rPr>
+          <w:rFonts w:ascii="Times New Roman" w:eastAsia="微软雅黑 Light" w:hAnsi="Times New Roman" w:cs="Times New Roman" w:hint="eastAsia"/>
+          <w:szCs w:val="21"/>
+        </w:rPr>
+        <w:t>，折射率在物体内部的三维空间里面不断</w:t>
+      </w:r>
+      <w:r>
+        <w:rPr>
+          <w:rFonts w:ascii="Times New Roman" w:eastAsia="微软雅黑 Light" w:hAnsi="Times New Roman" w:cs="Times New Roman" w:hint="eastAsia"/>
+          <w:szCs w:val="21"/>
+        </w:rPr>
+        <w:lastRenderedPageBreak/>
+        <w:t>变化，甚至可能有非常多的不连续点。</w:t>
+      </w:r>
+      <w:r>
+        <w:rPr>
+          <w:rFonts w:ascii="Times New Roman" w:eastAsia="微软雅黑 Light" w:hAnsi="Times New Roman" w:cs="Times New Roman" w:hint="eastAsia"/>
+          <w:szCs w:val="21"/>
+        </w:rPr>
+        <w:t>最终，入射到异质电介质的</w:t>
+      </w:r>
+      <w:r>
+        <w:rPr>
+          <w:rFonts w:ascii="Times New Roman" w:eastAsia="微软雅黑 Light" w:hAnsi="Times New Roman" w:cs="Times New Roman" w:hint="eastAsia"/>
+          <w:szCs w:val="21"/>
+        </w:rPr>
+        <w:t>光线，有一部分能量被吸收、另一部分则可能重新被散射到表面之外</w:t>
+      </w:r>
+      <w:r>
+        <w:rPr>
+          <w:rFonts w:ascii="Times New Roman" w:eastAsia="微软雅黑 Light" w:hAnsi="Times New Roman" w:cs="Times New Roman" w:hint="eastAsia"/>
+          <w:szCs w:val="21"/>
+        </w:rPr>
+        <w:t>。</w:t>
+      </w:r>
+      <w:r>
+        <w:rPr>
+          <w:rFonts w:ascii="Times New Roman" w:eastAsia="微软雅黑 Light" w:hAnsi="Times New Roman" w:cs="Times New Roman" w:hint="eastAsia"/>
+          <w:szCs w:val="21"/>
+        </w:rPr>
+        <w:t>其中还有很多光线在进入物体表面下很短一段距离，便</w:t>
+      </w:r>
+      <w:r>
+        <w:rPr>
+          <w:rFonts w:ascii="Times New Roman" w:eastAsia="微软雅黑 Light" w:hAnsi="Times New Roman" w:cs="Times New Roman" w:hint="eastAsia"/>
+          <w:szCs w:val="21"/>
+        </w:rPr>
+        <w:t>在入射点附近</w:t>
+      </w:r>
+      <w:r>
+        <w:rPr>
+          <w:rFonts w:ascii="Times New Roman" w:eastAsia="微软雅黑 Light" w:hAnsi="Times New Roman" w:cs="Times New Roman" w:hint="eastAsia"/>
+          <w:szCs w:val="21"/>
+        </w:rPr>
+        <w:t>被重新散射出物体表面之外。</w:t>
+      </w:r>
+    </w:p>
+    <w:p>
+      <w:pPr>
+        <w:widowControl/>
+        <w:ind w:firstLine="420"/>
+        <w:jc w:val="left"/>
+        <w:rPr>
+          <w:rFonts w:ascii="Times New Roman" w:eastAsia="微软雅黑 Light" w:hAnsi="Times New Roman" w:cs="Times New Roman"/>
+          <w:kern w:val="0"/>
+          <w:szCs w:val="21"/>
+        </w:rPr>
+      </w:pPr>
+      <w:r>
+        <w:rPr>
+          <w:rFonts w:ascii="Times New Roman" w:eastAsia="微软雅黑 Light" w:hAnsi="Times New Roman" w:cs="Times New Roman"/>
+          <w:szCs w:val="21"/>
+        </w:rPr>
+        <w:t>实际上，</w:t>
+      </w:r>
+      <w:r>
+        <w:rPr>
+          <w:rFonts w:ascii="Times New Roman" w:eastAsia="微软雅黑 Light" w:hAnsi="Times New Roman" w:cs="Times New Roman"/>
+          <w:kern w:val="0"/>
+          <w:szCs w:val="21"/>
+        </w:rPr>
+        <w:t>次表面散射</w:t>
+      </w:r>
+      <w:r>
+        <w:rPr>
+          <w:rFonts w:ascii="Times New Roman" w:eastAsia="微软雅黑 Light" w:hAnsi="Times New Roman" w:cs="Times New Roman" w:hint="eastAsia"/>
+          <w:kern w:val="0"/>
+          <w:szCs w:val="21"/>
+        </w:rPr>
+        <w:t>(</w:t>
+      </w:r>
+      <w:r>
+        <w:rPr>
+          <w:rFonts w:ascii="Times New Roman" w:eastAsia="微软雅黑 Light" w:hAnsi="Times New Roman" w:cs="Times New Roman"/>
+          <w:kern w:val="0"/>
+          <w:szCs w:val="21"/>
+        </w:rPr>
+        <w:t>SSS, Subsurface Scattering)</w:t>
+      </w:r>
+      <w:r>
+        <w:rPr>
+          <w:rFonts w:ascii="Times New Roman" w:eastAsia="微软雅黑 Light" w:hAnsi="Times New Roman" w:cs="Times New Roman"/>
+          <w:kern w:val="0"/>
+          <w:szCs w:val="21"/>
+        </w:rPr>
+        <w:t>和和漫反射本质上是同一种现象，都是光线在物体内部的散射</w:t>
+      </w:r>
+      <w:r>
+        <w:rPr>
+          <w:rFonts w:ascii="Times New Roman" w:eastAsia="微软雅黑 Light" w:hAnsi="Times New Roman" w:cs="Times New Roman"/>
+          <w:kern w:val="0"/>
+          <w:szCs w:val="21"/>
+        </w:rPr>
+        <w:t>(Scatter)</w:t>
+      </w:r>
+      <w:r>
+        <w:rPr>
+          <w:rFonts w:ascii="Times New Roman" w:eastAsia="微软雅黑 Light" w:hAnsi="Times New Roman" w:cs="Times New Roman"/>
+          <w:kern w:val="0"/>
+          <w:szCs w:val="21"/>
+        </w:rPr>
+        <w:t>。但</w:t>
+      </w:r>
+      <w:r>
+        <w:rPr>
+          <w:rFonts w:ascii="Times New Roman" w:eastAsia="微软雅黑 Light" w:hAnsi="Times New Roman" w:cs="Times New Roman"/>
+          <w:kern w:val="0"/>
+          <w:szCs w:val="21"/>
+        </w:rPr>
+        <w:t>SSS</w:t>
+      </w:r>
+      <w:r>
+        <w:rPr>
+          <w:rFonts w:ascii="Times New Roman" w:eastAsia="微软雅黑 Light" w:hAnsi="Times New Roman" w:cs="Times New Roman"/>
+          <w:kern w:val="0"/>
+          <w:szCs w:val="21"/>
+        </w:rPr>
+        <w:t>和漫反射是在不同尺度的上建模，当观察尺度比较宏观时，即成像器的一个像素远大于散射的出射区域，一定区域内的散射出射光线</w:t>
+      </w:r>
+      <w:r>
+        <w:rPr>
+          <w:rFonts w:ascii="Times New Roman" w:eastAsia="微软雅黑 Light" w:hAnsi="Times New Roman" w:cs="Times New Roman" w:hint="eastAsia"/>
+          <w:kern w:val="0"/>
+          <w:szCs w:val="21"/>
+        </w:rPr>
+        <w:t>（局部次表面散射，</w:t>
+      </w:r>
+      <w:r>
+        <w:rPr>
+          <w:rFonts w:ascii="Times New Roman" w:eastAsia="微软雅黑 Light" w:hAnsi="Times New Roman" w:cs="Times New Roman" w:hint="eastAsia"/>
+          <w:kern w:val="0"/>
+          <w:szCs w:val="21"/>
+        </w:rPr>
+        <w:t>l</w:t>
+      </w:r>
+      <w:r>
+        <w:rPr>
+          <w:rFonts w:ascii="Times New Roman" w:eastAsia="微软雅黑 Light" w:hAnsi="Times New Roman" w:cs="Times New Roman"/>
+          <w:kern w:val="0"/>
+          <w:szCs w:val="21"/>
+        </w:rPr>
+        <w:t>ocal subsurface scattering</w:t>
+      </w:r>
+      <w:r>
+        <w:rPr>
+          <w:rFonts w:ascii="Times New Roman" w:eastAsia="微软雅黑 Light" w:hAnsi="Times New Roman" w:cs="Times New Roman" w:hint="eastAsia"/>
+          <w:kern w:val="0"/>
+          <w:szCs w:val="21"/>
+        </w:rPr>
+        <w:t>）</w:t>
+      </w:r>
+      <w:r>
+        <w:rPr>
+          <w:rFonts w:ascii="Times New Roman" w:eastAsia="微软雅黑 Light" w:hAnsi="Times New Roman" w:cs="Times New Roman"/>
+          <w:kern w:val="0"/>
+          <w:szCs w:val="21"/>
+        </w:rPr>
+        <w:t>可以近似地看作在同一个点出射，从而把这种现象建模为</w:t>
+      </w:r>
+      <w:r>
+        <w:rPr>
+          <w:rFonts w:ascii="Times New Roman" w:eastAsia="微软雅黑 Light" w:hAnsi="Times New Roman" w:cs="Times New Roman"/>
+          <w:b/>
+          <w:kern w:val="0"/>
+          <w:szCs w:val="21"/>
+        </w:rPr>
+        <w:t>漫反射</w:t>
+      </w:r>
+      <w:r>
+        <w:rPr>
+          <w:rFonts w:ascii="Times New Roman" w:eastAsia="微软雅黑 Light" w:hAnsi="Times New Roman" w:cs="Times New Roman"/>
+          <w:kern w:val="0"/>
+          <w:szCs w:val="21"/>
+        </w:rPr>
+        <w:t>(Diffuse reflection)</w:t>
+      </w:r>
+      <w:r>
+        <w:rPr>
+          <w:rFonts w:ascii="Times New Roman" w:eastAsia="微软雅黑 Light" w:hAnsi="Times New Roman" w:cs="Times New Roman"/>
+          <w:kern w:val="0"/>
+          <w:szCs w:val="21"/>
+        </w:rPr>
+        <w:t>。</w:t>
+      </w:r>
+    </w:p>
+    <w:p>
+      <w:pPr>
+        <w:widowControl/>
+        <w:jc w:val="center"/>
+        <w:rPr>
+          <w:rFonts w:ascii="Times New Roman" w:eastAsiaTheme="majorHAnsi" w:hAnsi="Times New Roman" w:cs="Times New Roman"/>
           <w:kern w:val="0"/>
           <w:sz w:val="24"/>
           <w:szCs w:val="24"/>
@@ -24697,41 +24975,388 @@
       </w:pPr>
       <w:r>
         <w:rPr>
-          <w:rFonts w:asciiTheme="majorHAnsi" w:eastAsiaTheme="majorHAnsi" w:hAnsiTheme="majorHAnsi" w:cs="宋体"/>
-          <w:kern w:val="0"/>
-          <w:sz w:val="24"/>
-          <w:szCs w:val="24"/>
-        </w:rPr>
-        <w:t>Local subsurface scattering rtr7.5.4</w:t>
-      </w:r>
+          <w:rFonts w:ascii="Times New Roman" w:eastAsiaTheme="majorHAnsi" w:hAnsi="Times New Roman" w:cs="Times New Roman"/>
+          <w:noProof/>
+        </w:rPr>
+        <w:drawing>
+          <wp:inline distT="0" distB="0" distL="0" distR="0" wp14:anchorId="09740427" wp14:editId="42D0142D">
+            <wp:extent cx="4107873" cy="2189944"/>
+            <wp:effectExtent l="0" t="0" r="6985" b="1270"/>
+            <wp:docPr id="6" name="图片 6" descr="https://github.com/QianMo/PBR-White-Paper/raw/master/content/part%201/media/3c41bf5fab9d7a49351f0ba2f6561ded.png"/>
+            <wp:cNvGraphicFramePr>
+              <a:graphicFrameLocks xmlns:a="http://schemas.openxmlformats.org/drawingml/2006/main" noChangeAspect="1"/>
+            </wp:cNvGraphicFramePr>
+            <a:graphic xmlns:a="http://schemas.openxmlformats.org/drawingml/2006/main">
+              <a:graphicData uri="http://schemas.openxmlformats.org/drawingml/2006/picture">
+                <pic:pic xmlns:pic="http://schemas.openxmlformats.org/drawingml/2006/picture">
+                  <pic:nvPicPr>
+                    <pic:cNvPr id="0" name="Picture 8" descr="https://github.com/QianMo/PBR-White-Paper/raw/master/content/part%201/media/3c41bf5fab9d7a49351f0ba2f6561ded.png"/>
+                    <pic:cNvPicPr>
+                      <a:picLocks noChangeAspect="1" noChangeArrowheads="1"/>
+                    </pic:cNvPicPr>
+                  </pic:nvPicPr>
+                  <pic:blipFill>
+                    <a:blip r:embed="rId20" cstate="print">
+                      <a:extLst>
+                        <a:ext uri="{28A0092B-C50C-407E-A947-70E740481C1C}">
+                          <a14:useLocalDpi xmlns:a14="http://schemas.microsoft.com/office/drawing/2010/main" val="0"/>
+                        </a:ext>
+                      </a:extLst>
+                    </a:blip>
+                    <a:srcRect/>
+                    <a:stretch>
+                      <a:fillRect/>
+                    </a:stretch>
+                  </pic:blipFill>
+                  <pic:spPr bwMode="auto">
+                    <a:xfrm>
+                      <a:off x="0" y="0"/>
+                      <a:ext cx="4124657" cy="2198892"/>
+                    </a:xfrm>
+                    <a:prstGeom prst="rect">
+                      <a:avLst/>
+                    </a:prstGeom>
+                    <a:noFill/>
+                    <a:ln>
+                      <a:noFill/>
+                    </a:ln>
+                  </pic:spPr>
+                </pic:pic>
+              </a:graphicData>
+            </a:graphic>
+          </wp:inline>
+        </w:drawing>
+      </w:r>
+    </w:p>
+    <w:p>
+      <w:pPr>
+        <w:widowControl/>
+        <w:jc w:val="center"/>
+        <w:rPr>
+          <w:rFonts w:ascii="Times New Roman" w:eastAsia="微软雅黑 Light" w:hAnsi="Times New Roman" w:cs="Times New Roman"/>
+          <w:kern w:val="0"/>
+          <w:sz w:val="15"/>
+          <w:szCs w:val="15"/>
+        </w:rPr>
+      </w:pPr>
+      <w:r>
+        <w:rPr>
+          <w:rFonts w:ascii="Times New Roman" w:eastAsia="微软雅黑 Light" w:hAnsi="Times New Roman" w:cs="Times New Roman"/>
+          <w:kern w:val="0"/>
+          <w:sz w:val="15"/>
+          <w:szCs w:val="15"/>
+        </w:rPr>
+        <w:t>图</w:t>
+      </w:r>
+      <w:r>
+        <w:rPr>
+          <w:rFonts w:ascii="Times New Roman" w:eastAsia="微软雅黑 Light" w:hAnsi="Times New Roman" w:cs="Times New Roman"/>
+          <w:kern w:val="0"/>
+          <w:sz w:val="15"/>
+          <w:szCs w:val="15"/>
+        </w:rPr>
+        <w:t>:</w:t>
+      </w:r>
+      <w:r>
+        <w:rPr>
+          <w:rFonts w:ascii="Times New Roman" w:eastAsia="微软雅黑 Light" w:hAnsi="Times New Roman" w:cs="Times New Roman"/>
+          <w:kern w:val="0"/>
+          <w:sz w:val="15"/>
+          <w:szCs w:val="15"/>
+        </w:rPr>
+        <w:t>光线的次表面散射在不同尺度下被建模为不同的现象</w:t>
+      </w:r>
+    </w:p>
+    <w:p>
+      <w:pPr>
+        <w:widowControl/>
+        <w:jc w:val="center"/>
+        <w:rPr>
+          <w:rFonts w:ascii="Times New Roman" w:eastAsia="微软雅黑 Light" w:hAnsi="Times New Roman" w:cs="Times New Roman"/>
+          <w:kern w:val="0"/>
+          <w:sz w:val="15"/>
+          <w:szCs w:val="15"/>
+        </w:rPr>
+      </w:pPr>
+      <w:r>
+        <w:rPr>
+          <w:rFonts w:ascii="Times New Roman" w:eastAsia="微软雅黑 Light" w:hAnsi="Times New Roman" w:cs="Times New Roman"/>
+          <w:sz w:val="15"/>
+          <w:szCs w:val="15"/>
+        </w:rPr>
+        <w:t xml:space="preserve"> </w:t>
+      </w:r>
+      <w:hyperlink r:id="rId21" w:history="1">
+        <w:r>
+          <w:rPr>
+            <w:rStyle w:val="a7"/>
+            <w:rFonts w:ascii="Times New Roman" w:eastAsia="微软雅黑 Light" w:hAnsi="Times New Roman" w:cs="Times New Roman"/>
+            <w:kern w:val="0"/>
+            <w:sz w:val="15"/>
+            <w:szCs w:val="15"/>
+          </w:rPr>
+          <w:t>https://blog.csdn.net/poem_qianmo/article/details/85239398</w:t>
+        </w:r>
+      </w:hyperlink>
     </w:p>
     <w:p>
       <w:pPr>
         <w:widowControl/>
         <w:jc w:val="left"/>
         <w:rPr>
-          <w:rFonts w:asciiTheme="majorHAnsi" w:eastAsiaTheme="majorHAnsi" w:hAnsiTheme="majorHAnsi" w:cs="宋体"/>
-          <w:kern w:val="0"/>
-          <w:sz w:val="24"/>
-          <w:szCs w:val="24"/>
+          <w:rFonts w:ascii="微软雅黑 Light" w:eastAsia="微软雅黑 Light" w:hAnsi="微软雅黑 Light" w:cs="宋体"/>
+          <w:kern w:val="0"/>
+          <w:szCs w:val="21"/>
         </w:rPr>
       </w:pPr>
       <w:r>
         <w:rPr>
-          <w:rFonts w:asciiTheme="majorHAnsi" w:eastAsiaTheme="majorHAnsi" w:hAnsiTheme="majorHAnsi" w:cs="宋体"/>
-          <w:kern w:val="0"/>
-          <w:sz w:val="24"/>
-          <w:szCs w:val="24"/>
-        </w:rPr>
+          <w:rFonts w:ascii="微软雅黑 Light" w:eastAsia="微软雅黑 Light" w:hAnsi="微软雅黑 Light" w:cs="宋体"/>
+          <w:kern w:val="0"/>
+          <w:szCs w:val="21"/>
+        </w:rPr>
+        <w:tab/>
+      </w:r>
+      <w:r>
+        <w:rPr>
+          <w:rFonts w:ascii="微软雅黑 Light" w:eastAsia="微软雅黑 Light" w:hAnsi="微软雅黑 Light" w:cs="宋体" w:hint="eastAsia"/>
+          <w:kern w:val="0"/>
+          <w:szCs w:val="21"/>
+        </w:rPr>
+        <w:t>一般我们用散射反照率(</w:t>
+      </w:r>
+      <w:r>
+        <w:rPr>
+          <w:rFonts w:ascii="微软雅黑 Light" w:eastAsia="微软雅黑 Light" w:hAnsi="微软雅黑 Light" w:cs="宋体"/>
+          <w:kern w:val="0"/>
+          <w:szCs w:val="21"/>
+        </w:rPr>
+        <w:t>albedo)</w:t>
+      </w:r>
+      <m:oMath>
+        <m:r>
+          <w:rPr>
+            <w:rFonts w:ascii="Cambria Math" w:eastAsia="微软雅黑 Light" w:hAnsi="Cambria Math" w:cs="宋体"/>
+            <w:kern w:val="0"/>
+            <w:szCs w:val="21"/>
+          </w:rPr>
+          <m:t>ρ</m:t>
+        </m:r>
+      </m:oMath>
+      <w:r>
+        <w:rPr>
+          <w:rFonts w:ascii="微软雅黑 Light" w:eastAsia="微软雅黑 Light" w:hAnsi="微软雅黑 Light" w:cs="宋体" w:hint="eastAsia"/>
+          <w:kern w:val="0"/>
+          <w:szCs w:val="21"/>
+        </w:rPr>
+        <w:t>来表示</w:t>
+      </w:r>
+      <w:r>
+        <w:rPr>
+          <w:rFonts w:ascii="微软雅黑 Light" w:eastAsia="微软雅黑 Light" w:hAnsi="微软雅黑 Light" w:cs="宋体" w:hint="eastAsia"/>
+          <w:kern w:val="0"/>
+          <w:szCs w:val="21"/>
+        </w:rPr>
+        <w:t>经过局部的次表面散射在几乎同一位置逃逸出去的光</w:t>
+      </w:r>
+      <w:r>
+        <w:rPr>
+          <w:rFonts w:ascii="微软雅黑 Light" w:eastAsia="微软雅黑 Light" w:hAnsi="微软雅黑 Light" w:cs="宋体" w:hint="eastAsia"/>
+          <w:kern w:val="0"/>
+          <w:szCs w:val="21"/>
+        </w:rPr>
+        <w:t>能和入射光线总光能的比值。</w:t>
+      </w:r>
+      <m:oMath>
+        <m:r>
+          <w:rPr>
+            <w:rFonts w:ascii="Cambria Math" w:eastAsia="微软雅黑 Light" w:hAnsi="Cambria Math" w:cs="宋体"/>
+            <w:kern w:val="0"/>
+            <w:szCs w:val="21"/>
+          </w:rPr>
+          <m:t>ρ</m:t>
+        </m:r>
+      </m:oMath>
+      <w:r>
+        <w:rPr>
+          <w:rFonts w:ascii="微软雅黑 Light" w:eastAsia="微软雅黑 Light" w:hAnsi="微软雅黑 Light" w:cs="宋体" w:hint="eastAsia"/>
+          <w:kern w:val="0"/>
+          <w:szCs w:val="21"/>
+        </w:rPr>
+        <w:t>的值在0~1之间，0表示</w:t>
+      </w:r>
+      <w:r>
+        <w:rPr>
+          <w:rFonts w:ascii="微软雅黑 Light" w:eastAsia="微软雅黑 Light" w:hAnsi="微软雅黑 Light" w:cs="宋体" w:hint="eastAsia"/>
+          <w:kern w:val="0"/>
+          <w:szCs w:val="21"/>
+        </w:rPr>
+        <w:t>在表面之下的一定深度内的</w:t>
+      </w:r>
+      <w:r>
+        <w:rPr>
+          <w:rFonts w:ascii="微软雅黑 Light" w:eastAsia="微软雅黑 Light" w:hAnsi="微软雅黑 Light" w:cs="宋体" w:hint="eastAsia"/>
+          <w:kern w:val="0"/>
+          <w:szCs w:val="21"/>
+        </w:rPr>
+        <w:t>全部光线都被吸收，1表示没有光线被吸收</w:t>
+      </w:r>
+      <w:r>
+        <w:rPr>
+          <w:rFonts w:ascii="微软雅黑 Light" w:eastAsia="微软雅黑 Light" w:hAnsi="微软雅黑 Light" w:cs="宋体" w:hint="eastAsia"/>
+          <w:kern w:val="0"/>
+          <w:szCs w:val="21"/>
+        </w:rPr>
+        <w:t>。因为</w:t>
+      </w:r>
+      <m:oMath>
+        <m:r>
+          <w:rPr>
+            <w:rFonts w:ascii="Cambria Math" w:eastAsia="微软雅黑 Light" w:hAnsi="Cambria Math" w:cs="宋体"/>
+            <w:kern w:val="0"/>
+            <w:szCs w:val="21"/>
+          </w:rPr>
+          <m:t>ρ</m:t>
+        </m:r>
+      </m:oMath>
+      <w:r>
+        <w:rPr>
+          <w:rFonts w:ascii="微软雅黑 Light" w:eastAsia="微软雅黑 Light" w:hAnsi="微软雅黑 Light" w:cs="宋体" w:hint="eastAsia"/>
+          <w:kern w:val="0"/>
+          <w:szCs w:val="21"/>
+        </w:rPr>
+        <w:t>是与光波</w:t>
+      </w:r>
+      <w:proofErr w:type="gramStart"/>
+      <w:r>
+        <w:rPr>
+          <w:rFonts w:ascii="微软雅黑 Light" w:eastAsia="微软雅黑 Light" w:hAnsi="微软雅黑 Light" w:cs="宋体" w:hint="eastAsia"/>
+          <w:kern w:val="0"/>
+          <w:szCs w:val="21"/>
+        </w:rPr>
+        <w:t>长相关</w:t>
+      </w:r>
+      <w:proofErr w:type="gramEnd"/>
+      <w:r>
+        <w:rPr>
+          <w:rFonts w:ascii="微软雅黑 Light" w:eastAsia="微软雅黑 Light" w:hAnsi="微软雅黑 Light" w:cs="宋体" w:hint="eastAsia"/>
+          <w:kern w:val="0"/>
+          <w:szCs w:val="21"/>
+        </w:rPr>
+        <w:t>的，所以</w:t>
+      </w:r>
+      <w:r>
+        <w:rPr>
+          <w:rFonts w:ascii="微软雅黑 Light" w:eastAsia="微软雅黑 Light" w:hAnsi="微软雅黑 Light" w:cs="宋体" w:hint="eastAsia"/>
+          <w:kern w:val="0"/>
+          <w:szCs w:val="21"/>
+        </w:rPr>
+        <w:t>它一般被建模为</w:t>
+      </w:r>
+      <w:r>
+        <w:rPr>
+          <w:rFonts w:ascii="微软雅黑 Light" w:eastAsia="微软雅黑 Light" w:hAnsi="微软雅黑 Light" w:cs="宋体"/>
+          <w:kern w:val="0"/>
+          <w:szCs w:val="21"/>
+        </w:rPr>
+        <w:t>RGB</w:t>
+      </w:r>
+      <w:r>
+        <w:rPr>
+          <w:rFonts w:ascii="微软雅黑 Light" w:eastAsia="微软雅黑 Light" w:hAnsi="微软雅黑 Light" w:cs="宋体" w:hint="eastAsia"/>
+          <w:kern w:val="0"/>
+          <w:szCs w:val="21"/>
+        </w:rPr>
+        <w:t>向量。</w:t>
+      </w:r>
+      <w:r>
+        <w:rPr>
+          <w:rFonts w:ascii="微软雅黑 Light" w:eastAsia="微软雅黑 Light" w:hAnsi="微软雅黑 Light" w:cs="宋体" w:hint="eastAsia"/>
+          <w:kern w:val="0"/>
+          <w:szCs w:val="21"/>
+        </w:rPr>
+        <w:t>对于电介质、绝缘体来说，</w:t>
+      </w:r>
+      <w:r>
+        <w:rPr>
+          <w:rFonts w:ascii="微软雅黑 Light" w:eastAsia="微软雅黑 Light" w:hAnsi="微软雅黑 Light" w:cs="宋体" w:hint="eastAsia"/>
+          <w:kern w:val="0"/>
+          <w:szCs w:val="21"/>
+        </w:rPr>
+        <w:t>漫反射对视觉观感的影响远大于菲涅尔反射</w:t>
+      </w:r>
+      <w:r>
+        <w:rPr>
+          <w:rFonts w:ascii="微软雅黑 Light" w:eastAsia="微软雅黑 Light" w:hAnsi="微软雅黑 Light" w:cs="宋体" w:hint="eastAsia"/>
+          <w:kern w:val="0"/>
+          <w:szCs w:val="21"/>
+        </w:rPr>
+        <w:t>，因为光线进入电介质内部之后发生的物理过程与金属</w:t>
+      </w:r>
+      <w:r>
+        <w:rPr>
+          <w:rFonts w:ascii="微软雅黑 Light" w:eastAsia="微软雅黑 Light" w:hAnsi="微软雅黑 Light" w:cs="宋体" w:hint="eastAsia"/>
+          <w:kern w:val="0"/>
+          <w:szCs w:val="21"/>
+        </w:rPr>
+        <w:t>相差极大。</w:t>
+      </w:r>
+    </w:p>
+    <w:p>
+      <w:pPr>
+        <w:widowControl/>
+        <w:jc w:val="left"/>
+        <w:rPr>
+          <w:rFonts w:ascii="微软雅黑 Light" w:eastAsia="微软雅黑 Light" w:hAnsi="微软雅黑 Light" w:cs="宋体"/>
+          <w:kern w:val="0"/>
+          <w:szCs w:val="21"/>
+        </w:rPr>
+      </w:pPr>
+    </w:p>
+    <w:p>
+      <w:pPr>
+        <w:widowControl/>
+        <w:jc w:val="left"/>
+        <w:rPr>
+          <w:rFonts w:ascii="微软雅黑 Light" w:eastAsia="微软雅黑 Light" w:hAnsi="微软雅黑 Light" w:cs="宋体"/>
+          <w:kern w:val="0"/>
+          <w:szCs w:val="21"/>
+        </w:rPr>
+      </w:pPr>
+      <w:r>
+        <w:rPr>
+          <w:rFonts w:ascii="微软雅黑 Light" w:eastAsia="微软雅黑 Light" w:hAnsi="微软雅黑 Light" w:cs="宋体"/>
+          <w:kern w:val="0"/>
+          <w:szCs w:val="21"/>
+        </w:rPr>
+        <w:t>Local subsurface scattering rtr7.5.4</w:t>
+      </w:r>
+    </w:p>
+    <w:p>
+      <w:pPr>
+        <w:widowControl/>
+        <w:jc w:val="left"/>
+        <w:rPr>
+          <w:rFonts w:ascii="微软雅黑 Light" w:eastAsia="微软雅黑 Light" w:hAnsi="微软雅黑 Light" w:cs="宋体"/>
+          <w:kern w:val="0"/>
+          <w:szCs w:val="21"/>
+        </w:rPr>
+      </w:pPr>
+      <w:r>
+        <w:rPr>
+          <w:rFonts w:ascii="微软雅黑 Light" w:eastAsia="微软雅黑 Light" w:hAnsi="微软雅黑 Light" w:cs="宋体"/>
+          <w:kern w:val="0"/>
+          <w:szCs w:val="21"/>
+        </w:rPr>
+        <w:lastRenderedPageBreak/>
         <w:t xml:space="preserve">Disney </w:t>
       </w:r>
       <w:proofErr w:type="gramStart"/>
       <w:r>
         <w:rPr>
-          <w:rFonts w:asciiTheme="majorHAnsi" w:eastAsiaTheme="majorHAnsi" w:hAnsiTheme="majorHAnsi" w:cs="宋体"/>
-          <w:kern w:val="0"/>
-          <w:sz w:val="24"/>
-          <w:szCs w:val="24"/>
+          <w:rFonts w:ascii="微软雅黑 Light" w:eastAsia="微软雅黑 Light" w:hAnsi="微软雅黑 Light" w:cs="宋体"/>
+          <w:kern w:val="0"/>
+          <w:szCs w:val="21"/>
         </w:rPr>
         <w:t>diffuse</w:t>
       </w:r>
@@ -24943,8 +25568,6 @@
           <w:szCs w:val="21"/>
         </w:rPr>
       </w:pPr>
-      <w:bookmarkStart w:id="0" w:name="_GoBack"/>
-      <w:bookmarkEnd w:id="0"/>
     </w:p>
     <w:p>
       <w:pPr>
@@ -25120,7 +25743,6 @@
           <w:kern w:val="0"/>
           <w:szCs w:val="21"/>
         </w:rPr>
-        <w:lastRenderedPageBreak/>
         <w:t>[</w:t>
       </w:r>
       <w:proofErr w:type="gramStart"/>
@@ -25960,6 +26582,7 @@
           <w:kern w:val="0"/>
           <w:szCs w:val="21"/>
         </w:rPr>
+        <w:lastRenderedPageBreak/>
         <w:t>[12]</w:t>
       </w:r>
       <w:r>
@@ -26248,7 +26871,6 @@
           <w:kern w:val="0"/>
           <w:szCs w:val="21"/>
         </w:rPr>
-        <w:lastRenderedPageBreak/>
         <w:t>[</w:t>
       </w:r>
       <w:r>
@@ -26276,7 +26898,25 @@
           <w:kern w:val="0"/>
           <w:szCs w:val="21"/>
         </w:rPr>
-        <w:t xml:space="preserve"> SIGGRAPH 2013 course, Physically </w:t>
+        <w:t xml:space="preserve"> SIGGRAPH</w:t>
+      </w:r>
+      <w:r>
+        <w:rPr>
+          <w:rFonts w:ascii="Times New Roman" w:eastAsia="宋体" w:hAnsi="Times New Roman" w:cs="Times New Roman"/>
+          <w:color w:val="000000" w:themeColor="text1"/>
+          <w:kern w:val="0"/>
+          <w:szCs w:val="21"/>
+        </w:rPr>
+        <w:t xml:space="preserve"> 2013</w:t>
+      </w:r>
+      <w:r>
+        <w:rPr>
+          <w:rFonts w:ascii="Times New Roman" w:eastAsia="宋体" w:hAnsi="Times New Roman" w:cs="Times New Roman"/>
+          <w:color w:val="000000" w:themeColor="text1"/>
+          <w:kern w:val="0"/>
+          <w:szCs w:val="21"/>
+        </w:rPr>
+        <w:t xml:space="preserve"> course, Physically </w:t>
       </w:r>
       <w:r>
         <w:rPr>
@@ -26414,7 +27054,25 @@
           <w:kern w:val="0"/>
           <w:szCs w:val="21"/>
         </w:rPr>
-        <w:t xml:space="preserve"> SIGGRAPH 2013 course, Physically Based Shading in Theory and Practice</w:t>
+        <w:t xml:space="preserve"> SIGGRAPH</w:t>
+      </w:r>
+      <w:r>
+        <w:rPr>
+          <w:rFonts w:ascii="Times New Roman" w:eastAsia="宋体" w:hAnsi="Times New Roman" w:cs="Times New Roman"/>
+          <w:color w:val="000000" w:themeColor="text1"/>
+          <w:kern w:val="0"/>
+          <w:szCs w:val="21"/>
+        </w:rPr>
+        <w:t xml:space="preserve"> 20</w:t>
+      </w:r>
+      <w:r>
+        <w:rPr>
+          <w:rFonts w:ascii="Times New Roman" w:eastAsia="宋体" w:hAnsi="Times New Roman" w:cs="Times New Roman"/>
+          <w:color w:val="000000" w:themeColor="text1"/>
+          <w:kern w:val="0"/>
+          <w:szCs w:val="21"/>
+        </w:rPr>
+        <w:t>13 course, Physically Based Shading in Theory and Practice</w:t>
       </w:r>
       <w:r>
         <w:rPr>
@@ -26563,7 +27221,25 @@
           <w:kern w:val="0"/>
           <w:szCs w:val="21"/>
         </w:rPr>
-        <w:t xml:space="preserve"> SIGGRAPH 2014 course, </w:t>
+        <w:t xml:space="preserve"> SIGGRAPH</w:t>
+      </w:r>
+      <w:r>
+        <w:rPr>
+          <w:rFonts w:ascii="Times New Roman" w:eastAsia="宋体" w:hAnsi="Times New Roman" w:cs="Times New Roman"/>
+          <w:color w:val="000000" w:themeColor="text1"/>
+          <w:kern w:val="0"/>
+          <w:szCs w:val="21"/>
+        </w:rPr>
+        <w:t xml:space="preserve"> 2014</w:t>
+      </w:r>
+      <w:r>
+        <w:rPr>
+          <w:rFonts w:ascii="Times New Roman" w:eastAsia="宋体" w:hAnsi="Times New Roman" w:cs="Times New Roman"/>
+          <w:color w:val="000000" w:themeColor="text1"/>
+          <w:kern w:val="0"/>
+          <w:szCs w:val="21"/>
+        </w:rPr>
+        <w:t xml:space="preserve"> course, </w:t>
       </w:r>
       <w:r>
         <w:rPr>
@@ -26890,7 +27566,7 @@
         <w:widowControl/>
         <w:jc w:val="left"/>
         <w:rPr>
-          <w:rFonts w:ascii="Times New Roman" w:eastAsia="宋体" w:hAnsi="Times New Roman" w:cs="Times New Roman" w:hint="eastAsia"/>
+          <w:rFonts w:ascii="Times New Roman" w:eastAsia="宋体" w:hAnsi="Times New Roman" w:cs="Times New Roman"/>
           <w:color w:val="000000" w:themeColor="text1"/>
           <w:kern w:val="0"/>
           <w:szCs w:val="21"/>
@@ -26909,18 +27585,15 @@
           <w:szCs w:val="21"/>
         </w:rPr>
       </w:pPr>
-    </w:p>
-    <w:p>
-      <w:pPr>
-        <w:widowControl/>
-        <w:jc w:val="left"/>
+      <w:r>
         <w:rPr>
           <w:rFonts w:ascii="Times New Roman" w:eastAsia="宋体" w:hAnsi="Times New Roman" w:cs="Times New Roman"/>
           <w:color w:val="000000" w:themeColor="text1"/>
           <w:kern w:val="0"/>
           <w:szCs w:val="21"/>
         </w:rPr>
-      </w:pPr>
+        <w:t>[22]</w:t>
+      </w:r>
       <w:r>
         <w:rPr>
           <w:rFonts w:ascii="Times New Roman" w:eastAsia="宋体" w:hAnsi="Times New Roman" w:cs="Times New Roman"/>
@@ -26928,7 +27601,7 @@
           <w:kern w:val="0"/>
           <w:szCs w:val="21"/>
         </w:rPr>
-        <w:t>很多种可选的</w:t>
+        <w:t xml:space="preserve"> Burley B., Extending the Disney BRDF to a BSDF with Integrated Subsurface Scattering[DB/OL]</w:t>
       </w:r>
       <w:r>
         <w:rPr>
@@ -26937,7 +27610,7 @@
           <w:kern w:val="0"/>
           <w:szCs w:val="21"/>
         </w:rPr>
-        <w:t>Cook-Torrance</w:t>
+        <w:t>SIGGRAPH</w:t>
       </w:r>
       <w:r>
         <w:rPr>
@@ -26946,7 +27619,7 @@
           <w:kern w:val="0"/>
           <w:szCs w:val="21"/>
         </w:rPr>
-        <w:t>反射模型的</w:t>
+        <w:t xml:space="preserve"> 20</w:t>
       </w:r>
       <w:r>
         <w:rPr>
@@ -26955,7 +27628,7 @@
           <w:kern w:val="0"/>
           <w:szCs w:val="21"/>
         </w:rPr>
-        <w:t>D</w:t>
+        <w:t xml:space="preserve">15 course, </w:t>
       </w:r>
       <w:r>
         <w:rPr>
@@ -26964,7 +27637,7 @@
           <w:kern w:val="0"/>
           <w:szCs w:val="21"/>
         </w:rPr>
-        <w:t>、</w:t>
+        <w:t>Physically Based Shading in Theory and Practice</w:t>
       </w:r>
       <w:r>
         <w:rPr>
@@ -26973,7 +27646,7 @@
           <w:kern w:val="0"/>
           <w:szCs w:val="21"/>
         </w:rPr>
-        <w:t>G</w:t>
+        <w:t>,</w:t>
       </w:r>
       <w:r>
         <w:rPr>
@@ -26982,7 +27655,7 @@
           <w:kern w:val="0"/>
           <w:szCs w:val="21"/>
         </w:rPr>
-        <w:t>、</w:t>
+        <w:t xml:space="preserve"> </w:t>
       </w:r>
       <w:r>
         <w:rPr>
@@ -26991,56 +27664,8 @@
           <w:kern w:val="0"/>
           <w:szCs w:val="21"/>
         </w:rPr>
-        <w:t>F</w:t>
-      </w:r>
-      <w:r>
-        <w:rPr>
-          <w:rFonts w:ascii="Times New Roman" w:eastAsia="宋体" w:hAnsi="Times New Roman" w:cs="Times New Roman"/>
-          <w:color w:val="000000" w:themeColor="text1"/>
-          <w:kern w:val="0"/>
-          <w:szCs w:val="21"/>
-        </w:rPr>
-        <w:t>项的</w:t>
-      </w:r>
-      <w:r>
-        <w:rPr>
-          <w:rFonts w:ascii="Times New Roman" w:eastAsia="宋体" w:hAnsi="Times New Roman" w:cs="Times New Roman"/>
-          <w:color w:val="000000" w:themeColor="text1"/>
-          <w:kern w:val="0"/>
-          <w:szCs w:val="21"/>
-        </w:rPr>
-        <w:t>reference</w:t>
-      </w:r>
-      <w:r>
-        <w:rPr>
-          <w:rFonts w:ascii="Times New Roman" w:eastAsia="宋体" w:hAnsi="Times New Roman" w:cs="Times New Roman" w:hint="eastAsia"/>
-          <w:color w:val="000000" w:themeColor="text1"/>
-          <w:kern w:val="0"/>
-          <w:szCs w:val="21"/>
-        </w:rPr>
-        <w:t>，可以引用下</w:t>
-      </w:r>
-      <w:r>
-        <w:rPr>
-          <w:rFonts w:ascii="Times New Roman" w:eastAsia="宋体" w:hAnsi="Times New Roman" w:cs="Times New Roman"/>
-          <w:color w:val="000000" w:themeColor="text1"/>
-          <w:kern w:val="0"/>
-          <w:szCs w:val="21"/>
-        </w:rPr>
-        <w:t>：</w:t>
-      </w:r>
-    </w:p>
-    <w:p>
-      <w:pPr>
-        <w:widowControl/>
-        <w:jc w:val="left"/>
-        <w:rPr>
-          <w:rFonts w:ascii="Times New Roman" w:eastAsia="宋体" w:hAnsi="Times New Roman" w:cs="Times New Roman"/>
-          <w:color w:val="000000" w:themeColor="text1"/>
-          <w:kern w:val="0"/>
-          <w:szCs w:val="21"/>
-        </w:rPr>
-      </w:pPr>
+        <w:t xml:space="preserve">available on </w:t>
+      </w:r>
       <w:hyperlink r:id="rId28" w:history="1">
         <w:r>
           <w:rPr>
@@ -27049,9 +27674,18 @@
             <w:kern w:val="0"/>
             <w:szCs w:val="21"/>
           </w:rPr>
-          <w:t>http://graphicrants.blogspot.com/2013/08/specular-brdf-reference.html</w:t>
+          <w:t>https://blog.selfshadow.com/publications/s2015-shading-course/burley/s2015_pbs_disney_bsdf_notes.pdf</w:t>
         </w:r>
       </w:hyperlink>
+      <w:r>
+        <w:rPr>
+          <w:rFonts w:ascii="Times New Roman" w:eastAsia="宋体" w:hAnsi="Times New Roman" w:cs="Times New Roman"/>
+          <w:color w:val="000000" w:themeColor="text1"/>
+          <w:kern w:val="0"/>
+          <w:szCs w:val="21"/>
+        </w:rPr>
+        <w:t>, 2019-4</w:t>
+      </w:r>
     </w:p>
     <w:p>
       <w:pPr>
@@ -27076,6 +27710,150 @@
           <w:szCs w:val="21"/>
         </w:rPr>
       </w:pPr>
+      <w:r>
+        <w:rPr>
+          <w:rFonts w:ascii="Times New Roman" w:eastAsia="宋体" w:hAnsi="Times New Roman" w:cs="Times New Roman" w:hint="eastAsia"/>
+          <w:color w:val="000000" w:themeColor="text1"/>
+          <w:kern w:val="0"/>
+          <w:szCs w:val="21"/>
+        </w:rPr>
+        <w:lastRenderedPageBreak/>
+        <w:t>[</w:t>
+      </w:r>
+      <w:r>
+        <w:rPr>
+          <w:rFonts w:ascii="Times New Roman" w:eastAsia="宋体" w:hAnsi="Times New Roman" w:cs="Times New Roman"/>
+          <w:color w:val="000000" w:themeColor="text1"/>
+          <w:kern w:val="0"/>
+          <w:szCs w:val="21"/>
+        </w:rPr>
+        <w:t xml:space="preserve">23] </w:t>
+      </w:r>
+      <w:proofErr w:type="spellStart"/>
+      <w:r>
+        <w:rPr>
+          <w:rFonts w:ascii="Times New Roman" w:eastAsia="宋体" w:hAnsi="Times New Roman" w:cs="Times New Roman"/>
+          <w:color w:val="000000" w:themeColor="text1"/>
+          <w:kern w:val="0"/>
+          <w:szCs w:val="21"/>
+        </w:rPr>
+        <w:t>Kulla</w:t>
+      </w:r>
+      <w:proofErr w:type="spellEnd"/>
+      <w:r>
+        <w:rPr>
+          <w:rFonts w:ascii="Times New Roman" w:eastAsia="宋体" w:hAnsi="Times New Roman" w:cs="Times New Roman"/>
+          <w:color w:val="000000" w:themeColor="text1"/>
+          <w:kern w:val="0"/>
+          <w:szCs w:val="21"/>
+        </w:rPr>
+        <w:t xml:space="preserve"> C., </w:t>
+      </w:r>
+      <w:proofErr w:type="spellStart"/>
+      <w:r>
+        <w:rPr>
+          <w:rFonts w:ascii="Times New Roman" w:eastAsia="宋体" w:hAnsi="Times New Roman" w:cs="Times New Roman"/>
+          <w:color w:val="000000" w:themeColor="text1"/>
+          <w:kern w:val="0"/>
+          <w:szCs w:val="21"/>
+        </w:rPr>
+        <w:t>Conty</w:t>
+      </w:r>
+      <w:proofErr w:type="spellEnd"/>
+      <w:r>
+        <w:rPr>
+          <w:rFonts w:ascii="Times New Roman" w:eastAsia="宋体" w:hAnsi="Times New Roman" w:cs="Times New Roman"/>
+          <w:color w:val="000000" w:themeColor="text1"/>
+          <w:kern w:val="0"/>
+          <w:szCs w:val="21"/>
+        </w:rPr>
+        <w:t xml:space="preserve"> A., Revisiting Physically Based Shading </w:t>
+      </w:r>
+      <w:r>
+        <w:rPr>
+          <w:rFonts w:ascii="Times New Roman" w:eastAsia="宋体" w:hAnsi="Times New Roman" w:cs="Times New Roman" w:hint="eastAsia"/>
+          <w:color w:val="000000" w:themeColor="text1"/>
+          <w:kern w:val="0"/>
+          <w:szCs w:val="21"/>
+        </w:rPr>
+        <w:t>At</w:t>
+      </w:r>
+      <w:r>
+        <w:rPr>
+          <w:rFonts w:ascii="Times New Roman" w:eastAsia="宋体" w:hAnsi="Times New Roman" w:cs="Times New Roman"/>
+          <w:color w:val="000000" w:themeColor="text1"/>
+          <w:kern w:val="0"/>
+          <w:szCs w:val="21"/>
+        </w:rPr>
+        <w:t xml:space="preserve"> </w:t>
+      </w:r>
+      <w:proofErr w:type="spellStart"/>
+      <w:r>
+        <w:rPr>
+          <w:rFonts w:ascii="Times New Roman" w:eastAsia="宋体" w:hAnsi="Times New Roman" w:cs="Times New Roman" w:hint="eastAsia"/>
+          <w:color w:val="000000" w:themeColor="text1"/>
+          <w:kern w:val="0"/>
+          <w:szCs w:val="21"/>
+        </w:rPr>
+        <w:t>Image</w:t>
+      </w:r>
+      <w:r>
+        <w:rPr>
+          <w:rFonts w:ascii="Times New Roman" w:eastAsia="宋体" w:hAnsi="Times New Roman" w:cs="Times New Roman"/>
+          <w:color w:val="000000" w:themeColor="text1"/>
+          <w:kern w:val="0"/>
+          <w:szCs w:val="21"/>
+        </w:rPr>
+        <w:t>works</w:t>
+      </w:r>
+      <w:proofErr w:type="spellEnd"/>
+      <w:r>
+        <w:rPr>
+          <w:rFonts w:ascii="Times New Roman" w:eastAsia="宋体" w:hAnsi="Times New Roman" w:cs="Times New Roman"/>
+          <w:color w:val="000000" w:themeColor="text1"/>
+          <w:kern w:val="0"/>
+          <w:szCs w:val="21"/>
+        </w:rPr>
+        <w:t xml:space="preserve">[DB/OL]SIGGRAPH 2017 course, </w:t>
+      </w:r>
+      <w:r>
+        <w:rPr>
+          <w:rFonts w:ascii="Times New Roman" w:eastAsia="宋体" w:hAnsi="Times New Roman" w:cs="Times New Roman"/>
+          <w:color w:val="000000" w:themeColor="text1"/>
+          <w:kern w:val="0"/>
+          <w:szCs w:val="21"/>
+        </w:rPr>
+        <w:t>Physically Based Shading in Theory and Practice</w:t>
+      </w:r>
+      <w:r>
+        <w:rPr>
+          <w:rFonts w:ascii="Times New Roman" w:eastAsia="宋体" w:hAnsi="Times New Roman" w:cs="Times New Roman"/>
+          <w:color w:val="000000" w:themeColor="text1"/>
+          <w:kern w:val="0"/>
+          <w:szCs w:val="21"/>
+        </w:rPr>
+        <w:t>,</w:t>
+      </w:r>
+      <w:r>
+        <w:rPr>
+          <w:rFonts w:ascii="Times New Roman" w:eastAsia="宋体" w:hAnsi="Times New Roman" w:cs="Times New Roman"/>
+          <w:color w:val="000000" w:themeColor="text1"/>
+          <w:kern w:val="0"/>
+          <w:szCs w:val="21"/>
+        </w:rPr>
+        <w:t xml:space="preserve"> </w:t>
+      </w:r>
+      <w:bookmarkStart w:id="0" w:name="_GoBack"/>
+      <w:bookmarkEnd w:id="0"/>
+      <w:r>
+        <w:rPr>
+          <w:rFonts w:ascii="Times New Roman" w:eastAsia="宋体" w:hAnsi="Times New Roman" w:cs="Times New Roman"/>
+          <w:color w:val="000000" w:themeColor="text1"/>
+          <w:kern w:val="0"/>
+          <w:szCs w:val="21"/>
+        </w:rPr>
+        <w:t xml:space="preserve">available on </w:t>
+      </w:r>
       <w:hyperlink r:id="rId29" w:history="1">
         <w:r>
           <w:rPr>
@@ -27084,9 +27862,36 @@
             <w:kern w:val="0"/>
             <w:szCs w:val="21"/>
           </w:rPr>
-          <w:t>https://zhuanlan.zhihu.com/p/56967462</w:t>
+          <w:t>https://blog.selfshadow.com/publications/s2017-shading-course/imageworks/s2017_pbs_imageworks_slides_v2.pdf</w:t>
         </w:r>
       </w:hyperlink>
+      <w:r>
+        <w:rPr>
+          <w:rFonts w:ascii="Times New Roman" w:eastAsia="宋体" w:hAnsi="Times New Roman" w:cs="Times New Roman"/>
+          <w:color w:val="000000" w:themeColor="text1"/>
+          <w:kern w:val="0"/>
+          <w:szCs w:val="21"/>
+        </w:rPr>
+        <w:t>, 201</w:t>
+      </w:r>
+      <w:r>
+        <w:rPr>
+          <w:rFonts w:ascii="Times New Roman" w:eastAsia="宋体" w:hAnsi="Times New Roman" w:cs="Times New Roman"/>
+          <w:color w:val="000000" w:themeColor="text1"/>
+          <w:kern w:val="0"/>
+          <w:szCs w:val="21"/>
+        </w:rPr>
+        <w:t>9</w:t>
+      </w:r>
+      <w:r>
+        <w:rPr>
+          <w:rFonts w:ascii="Times New Roman" w:eastAsia="宋体" w:hAnsi="Times New Roman" w:cs="Times New Roman"/>
+          <w:color w:val="000000" w:themeColor="text1"/>
+          <w:kern w:val="0"/>
+          <w:szCs w:val="21"/>
+        </w:rPr>
+        <w:t>-4</w:t>
+      </w:r>
     </w:p>
     <w:p>
       <w:pPr>
@@ -27105,12 +27910,30 @@
         <w:widowControl/>
         <w:jc w:val="left"/>
         <w:rPr>
+          <w:rFonts w:ascii="Times New Roman" w:eastAsia="宋体" w:hAnsi="Times New Roman" w:cs="Times New Roman" w:hint="eastAsia"/>
+          <w:color w:val="000000" w:themeColor="text1"/>
+          <w:kern w:val="0"/>
+          <w:szCs w:val="21"/>
+        </w:rPr>
+      </w:pPr>
+      <w:r>
+        <w:rPr>
+          <w:rFonts w:ascii="Times New Roman" w:eastAsia="宋体" w:hAnsi="Times New Roman" w:cs="Times New Roman" w:hint="eastAsia"/>
+          <w:color w:val="000000" w:themeColor="text1"/>
+          <w:kern w:val="0"/>
+          <w:szCs w:val="21"/>
+        </w:rPr>
+        <w:t>[</w:t>
+      </w:r>
+      <w:r>
+        <w:rPr>
           <w:rFonts w:ascii="Times New Roman" w:eastAsia="宋体" w:hAnsi="Times New Roman" w:cs="Times New Roman"/>
           <w:color w:val="000000" w:themeColor="text1"/>
           <w:kern w:val="0"/>
           <w:szCs w:val="21"/>
         </w:rPr>
-      </w:pPr>
+        <w:t xml:space="preserve">24]Dassault System, Enterprise </w:t>
+      </w:r>
       <w:r>
         <w:rPr>
           <w:rFonts w:ascii="Times New Roman" w:eastAsia="宋体" w:hAnsi="Times New Roman" w:cs="Times New Roman" w:hint="eastAsia"/>
@@ -27118,7 +27941,7 @@
           <w:kern w:val="0"/>
           <w:szCs w:val="21"/>
         </w:rPr>
-        <w:t>R</w:t>
+        <w:t>PBR</w:t>
       </w:r>
       <w:r>
         <w:rPr>
@@ -27127,7 +27950,48 @@
           <w:kern w:val="0"/>
           <w:szCs w:val="21"/>
         </w:rPr>
-        <w:t>TR chap7</w:t>
+        <w:t xml:space="preserve"> Shading Model</w:t>
+      </w:r>
+      <w:r>
+        <w:rPr>
+          <w:rFonts w:ascii="Times New Roman" w:eastAsia="宋体" w:hAnsi="Times New Roman" w:cs="Times New Roman"/>
+          <w:color w:val="000000" w:themeColor="text1"/>
+          <w:kern w:val="0"/>
+          <w:szCs w:val="21"/>
+        </w:rPr>
+        <w:t>(DSPBR)</w:t>
+      </w:r>
+      <w:r>
+        <w:rPr>
+          <w:rFonts w:ascii="Times New Roman" w:eastAsia="宋体" w:hAnsi="Times New Roman" w:cs="Times New Roman"/>
+          <w:color w:val="000000" w:themeColor="text1"/>
+          <w:kern w:val="0"/>
+          <w:szCs w:val="21"/>
+        </w:rPr>
+        <w:t>[DB/OL]</w:t>
+      </w:r>
+      <w:r>
+        <w:t xml:space="preserve"> </w:t>
+      </w:r>
+      <w:hyperlink r:id="rId30" w:history="1">
+        <w:r>
+          <w:rPr>
+            <w:rStyle w:val="a7"/>
+            <w:rFonts w:ascii="Times New Roman" w:eastAsia="宋体" w:hAnsi="Times New Roman" w:cs="Times New Roman"/>
+            <w:kern w:val="0"/>
+            <w:szCs w:val="21"/>
+          </w:rPr>
+          <w:t>https://dassaultsystemes-technology.github.io/EnterprisePBRShadingModel/spec.md.html#citation-bur15</w:t>
+        </w:r>
+      </w:hyperlink>
+      <w:r>
+        <w:rPr>
+          <w:rFonts w:ascii="Times New Roman" w:eastAsia="宋体" w:hAnsi="Times New Roman" w:cs="Times New Roman"/>
+          <w:color w:val="000000" w:themeColor="text1"/>
+          <w:kern w:val="0"/>
+          <w:szCs w:val="21"/>
+        </w:rPr>
+        <w:t>, 2019-4</w:t>
       </w:r>
     </w:p>
     <w:p>
@@ -27135,7 +27999,7 @@
         <w:widowControl/>
         <w:jc w:val="left"/>
         <w:rPr>
-          <w:rFonts w:ascii="Times New Roman" w:eastAsia="宋体" w:hAnsi="Times New Roman" w:cs="Times New Roman"/>
+          <w:rFonts w:ascii="Times New Roman" w:eastAsia="宋体" w:hAnsi="Times New Roman" w:cs="Times New Roman" w:hint="eastAsia"/>
           <w:color w:val="000000" w:themeColor="text1"/>
           <w:kern w:val="0"/>
           <w:szCs w:val="21"/>

--- a/doc/RayTracer/[Notes]Microfacet Model and PBS.docx
+++ b/doc/RayTracer/[Notes]Microfacet Model and PBS.docx
@@ -190,7 +190,7 @@
                     </pic:cNvPicPr>
                   </pic:nvPicPr>
                   <pic:blipFill>
-                    <a:blip r:embed="rId7">
+                    <a:blip r:embed="rId8">
                       <a:extLst>
                         <a:ext uri="{28A0092B-C50C-407E-A947-70E740481C1C}">
                           <a14:useLocalDpi xmlns:a14="http://schemas.microsoft.com/office/drawing/2010/main" val="0"/>
@@ -3618,7 +3618,7 @@
                     </pic:cNvPicPr>
                   </pic:nvPicPr>
                   <pic:blipFill>
-                    <a:blip r:embed="rId8">
+                    <a:blip r:embed="rId9">
                       <a:extLst>
                         <a:ext uri="{28A0092B-C50C-407E-A947-70E740481C1C}">
                           <a14:useLocalDpi xmlns:a14="http://schemas.microsoft.com/office/drawing/2010/main" val="0"/>
@@ -4220,7 +4220,7 @@
                     </pic:cNvPicPr>
                   </pic:nvPicPr>
                   <pic:blipFill>
-                    <a:blip r:embed="rId9">
+                    <a:blip r:embed="rId10">
                       <a:extLst>
                         <a:ext uri="{28A0092B-C50C-407E-A947-70E740481C1C}">
                           <a14:useLocalDpi xmlns:a14="http://schemas.microsoft.com/office/drawing/2010/main" val="0"/>
@@ -6063,13 +6063,35 @@
         <w:t xml:space="preserve">DF </w:t>
       </w:r>
       <m:oMath>
-        <m:r>
-          <w:rPr>
-            <w:rFonts w:ascii="Cambria Math" w:eastAsia="微软雅黑 Light" w:hAnsi="Cambria Math" w:cs="Times New Roman"/>
-            <w:szCs w:val="21"/>
-          </w:rPr>
-          <m:t>f</m:t>
-        </m:r>
+        <m:sSub>
+          <m:sSubPr>
+            <m:ctrlPr>
+              <w:rPr>
+                <w:rFonts w:ascii="Cambria Math" w:eastAsia="微软雅黑 Light" w:hAnsi="Cambria Math" w:cs="Times New Roman"/>
+                <w:i/>
+                <w:szCs w:val="21"/>
+              </w:rPr>
+            </m:ctrlPr>
+          </m:sSubPr>
+          <m:e>
+            <m:r>
+              <w:rPr>
+                <w:rFonts w:ascii="Cambria Math" w:eastAsia="微软雅黑 Light" w:hAnsi="Cambria Math" w:cs="Times New Roman"/>
+                <w:szCs w:val="21"/>
+              </w:rPr>
+              <m:t>f</m:t>
+            </m:r>
+          </m:e>
+          <m:sub>
+            <m:r>
+              <w:rPr>
+                <w:rFonts w:ascii="Cambria Math" w:eastAsia="微软雅黑 Light" w:hAnsi="Cambria Math" w:cs="Times New Roman"/>
+                <w:szCs w:val="21"/>
+              </w:rPr>
+              <m:t>ultimate</m:t>
+            </m:r>
+          </m:sub>
+        </m:sSub>
         <m:d>
           <m:dPr>
             <m:ctrlPr>
@@ -6199,13 +6221,42 @@
       </w:pPr>
       <m:oMathPara>
         <m:oMath>
+          <m:sSub>
+            <m:sSubPr>
+              <m:ctrlPr>
+                <w:rPr>
+                  <w:rFonts w:ascii="Cambria Math" w:eastAsia="微软雅黑 Light" w:hAnsi="Cambria Math" w:cs="Times New Roman"/>
+                  <w:i/>
+                  <w:szCs w:val="21"/>
+                </w:rPr>
+              </m:ctrlPr>
+            </m:sSubPr>
+            <m:e>
+              <m:r>
+                <w:rPr>
+                  <w:rFonts w:ascii="Cambria Math" w:eastAsia="微软雅黑 Light" w:hAnsi="Cambria Math" w:cs="Times New Roman"/>
+                  <w:szCs w:val="21"/>
+                </w:rPr>
+                <m:t>f</m:t>
+              </m:r>
+            </m:e>
+            <m:sub>
+              <m:r>
+                <w:rPr>
+                  <w:rFonts w:ascii="Cambria Math" w:eastAsia="微软雅黑 Light" w:hAnsi="Cambria Math" w:cs="Times New Roman"/>
+                  <w:szCs w:val="21"/>
+                </w:rPr>
+                <m:t>ultimate</m:t>
+              </m:r>
+            </m:sub>
+          </m:sSub>
           <m:r>
             <w:rPr>
               <w:rFonts w:ascii="Cambria Math" w:eastAsia="微软雅黑 Light" w:hAnsi="Cambria Math" w:cs="Times New Roman"/>
               <w:kern w:val="0"/>
               <w:szCs w:val="21"/>
             </w:rPr>
-            <m:t>f=</m:t>
+            <m:t>=</m:t>
           </m:r>
           <m:sSub>
             <m:sSubPr>
@@ -6802,6 +6853,37 @@
         </w:rPr>
         <w:t>的缩放系数，用于维持能量守恒，使得</w:t>
       </w:r>
+      <m:oMath>
+        <m:sSub>
+          <m:sSubPr>
+            <m:ctrlPr>
+              <w:rPr>
+                <w:rFonts w:ascii="Cambria Math" w:eastAsia="微软雅黑 Light" w:hAnsi="Cambria Math" w:cs="Times New Roman"/>
+                <w:i/>
+                <w:szCs w:val="21"/>
+              </w:rPr>
+            </m:ctrlPr>
+          </m:sSubPr>
+          <m:e>
+            <m:r>
+              <w:rPr>
+                <w:rFonts w:ascii="Cambria Math" w:eastAsia="微软雅黑 Light" w:hAnsi="Cambria Math" w:cs="Times New Roman"/>
+                <w:szCs w:val="21"/>
+              </w:rPr>
+              <m:t>f</m:t>
+            </m:r>
+          </m:e>
+          <m:sub>
+            <m:r>
+              <w:rPr>
+                <w:rFonts w:ascii="Cambria Math" w:eastAsia="微软雅黑 Light" w:hAnsi="Cambria Math" w:cs="Times New Roman"/>
+                <w:szCs w:val="21"/>
+              </w:rPr>
+              <m:t>ultimate</m:t>
+            </m:r>
+          </m:sub>
+        </m:sSub>
+      </m:oMath>
       <w:r>
         <w:rPr>
           <w:rFonts w:ascii="Times New Roman" w:eastAsia="微软雅黑 Light" w:hAnsi="Times New Roman" w:cs="Times New Roman"/>
@@ -6933,7 +7015,7 @@
                     </pic:cNvPicPr>
                   </pic:nvPicPr>
                   <pic:blipFill>
-                    <a:blip r:embed="rId10" cstate="print">
+                    <a:blip r:embed="rId11" cstate="print">
                       <a:extLst>
                         <a:ext uri="{28A0092B-C50C-407E-A947-70E740481C1C}">
                           <a14:useLocalDpi xmlns:a14="http://schemas.microsoft.com/office/drawing/2010/main" val="0"/>
@@ -6970,7 +7052,7 @@
         <w:widowControl/>
         <w:jc w:val="left"/>
         <w:rPr>
-          <w:rFonts w:ascii="Times New Roman" w:eastAsia="微软雅黑 Light" w:hAnsi="Times New Roman" w:cs="Times New Roman" w:hint="eastAsia"/>
+          <w:rFonts w:ascii="Times New Roman" w:eastAsia="微软雅黑 Light" w:hAnsi="Times New Roman" w:cs="Times New Roman"/>
           <w:kern w:val="0"/>
           <w:szCs w:val="21"/>
         </w:rPr>
@@ -7862,7 +7944,7 @@
                     </pic:cNvPicPr>
                   </pic:nvPicPr>
                   <pic:blipFill>
-                    <a:blip r:embed="rId11">
+                    <a:blip r:embed="rId12">
                       <a:extLst>
                         <a:ext uri="{28A0092B-C50C-407E-A947-70E740481C1C}">
                           <a14:useLocalDpi xmlns:a14="http://schemas.microsoft.com/office/drawing/2010/main" val="0"/>
@@ -13889,15 +13971,6 @@
           <w:kern w:val="0"/>
           <w:szCs w:val="21"/>
         </w:rPr>
-        <w:t>一般</w:t>
-      </w:r>
-      <w:r>
-        <w:rPr>
-          <w:rFonts w:ascii="Times New Roman" w:eastAsia="微软雅黑 Light" w:hAnsi="Times New Roman" w:cs="Times New Roman" w:hint="eastAsia"/>
-          <w:b/>
-          <w:kern w:val="0"/>
-          <w:szCs w:val="21"/>
-        </w:rPr>
         <w:t>可以用实验测得</w:t>
       </w:r>
       <w:r>
@@ -14048,6 +14121,203 @@
         </w:rPr>
         <w:t>属性。</w:t>
       </w:r>
+      <m:oMath>
+        <m:sSub>
+          <m:sSubPr>
+            <m:ctrlPr>
+              <w:rPr>
+                <w:rFonts w:ascii="Cambria Math" w:eastAsia="微软雅黑 Light" w:hAnsi="Cambria Math" w:cs="Times New Roman"/>
+                <w:i/>
+                <w:kern w:val="0"/>
+                <w:szCs w:val="21"/>
+              </w:rPr>
+            </m:ctrlPr>
+          </m:sSubPr>
+          <m:e>
+            <m:r>
+              <w:rPr>
+                <w:rFonts w:ascii="Cambria Math" w:eastAsia="微软雅黑 Light" w:hAnsi="Cambria Math" w:cs="Times New Roman"/>
+                <w:kern w:val="0"/>
+                <w:szCs w:val="21"/>
+              </w:rPr>
+              <m:t>F</m:t>
+            </m:r>
+          </m:e>
+          <m:sub>
+            <m:r>
+              <w:rPr>
+                <w:rFonts w:ascii="Cambria Math" w:eastAsia="微软雅黑 Light" w:hAnsi="Cambria Math" w:cs="Times New Roman"/>
+                <w:kern w:val="0"/>
+                <w:szCs w:val="21"/>
+              </w:rPr>
+              <m:t>r</m:t>
+            </m:r>
+          </m:sub>
+        </m:sSub>
+        <m:r>
+          <w:rPr>
+            <w:rFonts w:ascii="Cambria Math" w:eastAsia="微软雅黑 Light" w:hAnsi="Cambria Math" w:cs="Times New Roman"/>
+            <w:kern w:val="0"/>
+            <w:szCs w:val="21"/>
+          </w:rPr>
+          <m:t>(0°)</m:t>
+        </m:r>
+      </m:oMath>
+      <w:r>
+        <w:rPr>
+          <w:rFonts w:ascii="Times New Roman" w:eastAsia="微软雅黑 Light" w:hAnsi="Times New Roman" w:cs="Times New Roman" w:hint="eastAsia"/>
+          <w:kern w:val="0"/>
+          <w:szCs w:val="21"/>
+        </w:rPr>
+        <w:t>也可以同折射率求得：</w:t>
+      </w:r>
+    </w:p>
+    <w:p>
+      <w:pPr>
+        <w:widowControl/>
+        <w:jc w:val="left"/>
+        <w:rPr>
+          <w:rFonts w:ascii="Times New Roman" w:eastAsia="微软雅黑 Light" w:hAnsi="Times New Roman" w:cs="Times New Roman"/>
+          <w:kern w:val="0"/>
+          <w:szCs w:val="21"/>
+        </w:rPr>
+      </w:pPr>
+      <m:oMathPara>
+        <m:oMath>
+          <m:sSub>
+            <m:sSubPr>
+              <m:ctrlPr>
+                <w:rPr>
+                  <w:rFonts w:ascii="Cambria Math" w:eastAsia="微软雅黑 Light" w:hAnsi="Cambria Math" w:cs="Times New Roman"/>
+                  <w:i/>
+                  <w:kern w:val="0"/>
+                  <w:szCs w:val="21"/>
+                </w:rPr>
+              </m:ctrlPr>
+            </m:sSubPr>
+            <m:e>
+              <m:r>
+                <w:rPr>
+                  <w:rFonts w:ascii="Cambria Math" w:eastAsia="微软雅黑 Light" w:hAnsi="Cambria Math" w:cs="Times New Roman"/>
+                  <w:kern w:val="0"/>
+                  <w:szCs w:val="21"/>
+                </w:rPr>
+                <m:t>F</m:t>
+              </m:r>
+            </m:e>
+            <m:sub>
+              <m:r>
+                <w:rPr>
+                  <w:rFonts w:ascii="Cambria Math" w:eastAsia="微软雅黑 Light" w:hAnsi="Cambria Math" w:cs="Times New Roman"/>
+                  <w:kern w:val="0"/>
+                  <w:szCs w:val="21"/>
+                </w:rPr>
+                <m:t>r</m:t>
+              </m:r>
+            </m:sub>
+          </m:sSub>
+          <m:d>
+            <m:dPr>
+              <m:ctrlPr>
+                <w:rPr>
+                  <w:rFonts w:ascii="Cambria Math" w:eastAsia="微软雅黑 Light" w:hAnsi="Cambria Math" w:cs="Times New Roman"/>
+                  <w:i/>
+                  <w:kern w:val="0"/>
+                  <w:szCs w:val="21"/>
+                </w:rPr>
+              </m:ctrlPr>
+            </m:dPr>
+            <m:e>
+              <m:r>
+                <w:rPr>
+                  <w:rFonts w:ascii="Cambria Math" w:eastAsia="微软雅黑 Light" w:hAnsi="Cambria Math" w:cs="Times New Roman"/>
+                  <w:kern w:val="0"/>
+                  <w:szCs w:val="21"/>
+                </w:rPr>
+                <m:t>0°</m:t>
+              </m:r>
+            </m:e>
+          </m:d>
+          <m:r>
+            <w:rPr>
+              <w:rFonts w:ascii="Cambria Math" w:eastAsia="微软雅黑 Light" w:hAnsi="Cambria Math" w:cs="Times New Roman" w:hint="eastAsia"/>
+              <w:kern w:val="0"/>
+              <w:szCs w:val="21"/>
+            </w:rPr>
+            <m:t>=</m:t>
+          </m:r>
+          <m:sSup>
+            <m:sSupPr>
+              <m:ctrlPr>
+                <w:rPr>
+                  <w:rFonts w:ascii="Cambria Math" w:eastAsia="微软雅黑 Light" w:hAnsi="Cambria Math" w:cs="Times New Roman"/>
+                  <w:i/>
+                  <w:kern w:val="0"/>
+                  <w:szCs w:val="21"/>
+                </w:rPr>
+              </m:ctrlPr>
+            </m:sSupPr>
+            <m:e>
+              <m:d>
+                <m:dPr>
+                  <m:ctrlPr>
+                    <w:rPr>
+                      <w:rFonts w:ascii="Cambria Math" w:eastAsia="微软雅黑 Light" w:hAnsi="Cambria Math" w:cs="Times New Roman"/>
+                      <w:i/>
+                      <w:kern w:val="0"/>
+                      <w:szCs w:val="21"/>
+                    </w:rPr>
+                  </m:ctrlPr>
+                </m:dPr>
+                <m:e>
+                  <m:f>
+                    <m:fPr>
+                      <m:ctrlPr>
+                        <w:rPr>
+                          <w:rFonts w:ascii="Cambria Math" w:eastAsia="微软雅黑 Light" w:hAnsi="Cambria Math" w:cs="Times New Roman"/>
+                          <w:i/>
+                          <w:kern w:val="0"/>
+                          <w:szCs w:val="21"/>
+                        </w:rPr>
+                      </m:ctrlPr>
+                    </m:fPr>
+                    <m:num>
+                      <m:r>
+                        <w:rPr>
+                          <w:rFonts w:ascii="Cambria Math" w:eastAsia="微软雅黑 Light" w:hAnsi="Cambria Math" w:cs="Times New Roman"/>
+                          <w:kern w:val="0"/>
+                          <w:szCs w:val="21"/>
+                        </w:rPr>
+                        <m:t>n-1</m:t>
+                      </m:r>
+                    </m:num>
+                    <m:den>
+                      <m:r>
+                        <w:rPr>
+                          <w:rFonts w:ascii="Cambria Math" w:eastAsia="微软雅黑 Light" w:hAnsi="Cambria Math" w:cs="Times New Roman"/>
+                          <w:kern w:val="0"/>
+                          <w:szCs w:val="21"/>
+                        </w:rPr>
+                        <m:t>n+1</m:t>
+                      </m:r>
+                    </m:den>
+                  </m:f>
+                </m:e>
+              </m:d>
+            </m:e>
+            <m:sup>
+              <m:r>
+                <w:rPr>
+                  <w:rFonts w:ascii="Cambria Math" w:eastAsia="微软雅黑 Light" w:hAnsi="Cambria Math" w:cs="Times New Roman"/>
+                  <w:kern w:val="0"/>
+                  <w:szCs w:val="21"/>
+                </w:rPr>
+                <m:t>2</m:t>
+              </m:r>
+            </m:sup>
+          </m:sSup>
+        </m:oMath>
+      </m:oMathPara>
     </w:p>
     <w:p>
       <w:pPr>
@@ -14079,7 +14349,7 @@
                     <pic:cNvPicPr/>
                   </pic:nvPicPr>
                   <pic:blipFill>
-                    <a:blip r:embed="rId12"/>
+                    <a:blip r:embed="rId13"/>
                     <a:stretch>
                       <a:fillRect/>
                     </a:stretch>
@@ -14338,7 +14608,7 @@
                     <pic:cNvPicPr/>
                   </pic:nvPicPr>
                   <pic:blipFill>
-                    <a:blip r:embed="rId13"/>
+                    <a:blip r:embed="rId14"/>
                     <a:stretch>
                       <a:fillRect/>
                     </a:stretch>
@@ -14714,7 +14984,7 @@
                     </pic:cNvPicPr>
                   </pic:nvPicPr>
                   <pic:blipFill>
-                    <a:blip r:embed="rId14" cstate="print">
+                    <a:blip r:embed="rId15" cstate="print">
                       <a:extLst>
                         <a:ext uri="{28A0092B-C50C-407E-A947-70E740481C1C}">
                           <a14:useLocalDpi xmlns:a14="http://schemas.microsoft.com/office/drawing/2010/main" val="0"/>
@@ -14836,7 +15106,7 @@
                     </pic:cNvPicPr>
                   </pic:nvPicPr>
                   <pic:blipFill>
-                    <a:blip r:embed="rId15">
+                    <a:blip r:embed="rId16">
                       <a:extLst>
                         <a:ext uri="{28A0092B-C50C-407E-A947-70E740481C1C}">
                           <a14:useLocalDpi xmlns:a14="http://schemas.microsoft.com/office/drawing/2010/main" val="0"/>
@@ -17305,7 +17575,7 @@
                     </pic:cNvPicPr>
                   </pic:nvPicPr>
                   <pic:blipFill>
-                    <a:blip r:embed="rId16">
+                    <a:blip r:embed="rId17">
                       <a:extLst>
                         <a:ext uri="{28A0092B-C50C-407E-A947-70E740481C1C}">
                           <a14:useLocalDpi xmlns:a14="http://schemas.microsoft.com/office/drawing/2010/main" val="0"/>
@@ -17721,7 +17991,7 @@
                     <pic:cNvPicPr/>
                   </pic:nvPicPr>
                   <pic:blipFill>
-                    <a:blip r:embed="rId17"/>
+                    <a:blip r:embed="rId18"/>
                     <a:stretch>
                       <a:fillRect/>
                     </a:stretch>
@@ -18089,7 +18359,7 @@
                     <pic:cNvPicPr/>
                   </pic:nvPicPr>
                   <pic:blipFill>
-                    <a:blip r:embed="rId18"/>
+                    <a:blip r:embed="rId19"/>
                     <a:stretch>
                       <a:fillRect/>
                     </a:stretch>
@@ -21386,7 +21656,7 @@
                     </pic:cNvPicPr>
                   </pic:nvPicPr>
                   <pic:blipFill>
-                    <a:blip r:embed="rId19">
+                    <a:blip r:embed="rId20">
                       <a:extLst>
                         <a:ext uri="{28A0092B-C50C-407E-A947-70E740481C1C}">
                           <a14:useLocalDpi xmlns:a14="http://schemas.microsoft.com/office/drawing/2010/main" val="0"/>
@@ -24996,7 +25266,7 @@
                     </pic:cNvPicPr>
                   </pic:nvPicPr>
                   <pic:blipFill>
-                    <a:blip r:embed="rId20" cstate="print">
+                    <a:blip r:embed="rId21" cstate="print">
                       <a:extLst>
                         <a:ext uri="{28A0092B-C50C-407E-A947-70E740481C1C}">
                           <a14:useLocalDpi xmlns:a14="http://schemas.microsoft.com/office/drawing/2010/main" val="0"/>
@@ -25086,7 +25356,7 @@
         </w:rPr>
         <w:t xml:space="preserve"> </w:t>
       </w:r>
-      <w:hyperlink r:id="rId21" w:history="1">
+      <w:hyperlink r:id="rId22" w:history="1">
         <w:r>
           <w:rPr>
             <w:rStyle w:val="a7"/>
@@ -25104,39 +25374,39 @@
         <w:widowControl/>
         <w:jc w:val="left"/>
         <w:rPr>
+          <w:rFonts w:ascii="Times New Roman" w:eastAsia="微软雅黑 Light" w:hAnsi="Times New Roman" w:cs="Times New Roman"/>
+          <w:kern w:val="0"/>
+          <w:szCs w:val="21"/>
+        </w:rPr>
+      </w:pPr>
+      <w:r>
+        <w:rPr>
           <w:rFonts w:ascii="微软雅黑 Light" w:eastAsia="微软雅黑 Light" w:hAnsi="微软雅黑 Light" w:cs="宋体"/>
           <w:kern w:val="0"/>
           <w:szCs w:val="21"/>
         </w:rPr>
-      </w:pPr>
-      <w:r>
-        <w:rPr>
-          <w:rFonts w:ascii="微软雅黑 Light" w:eastAsia="微软雅黑 Light" w:hAnsi="微软雅黑 Light" w:cs="宋体"/>
-          <w:kern w:val="0"/>
-          <w:szCs w:val="21"/>
-        </w:rPr>
         <w:tab/>
       </w:r>
       <w:r>
         <w:rPr>
-          <w:rFonts w:ascii="微软雅黑 Light" w:eastAsia="微软雅黑 Light" w:hAnsi="微软雅黑 Light" w:cs="宋体" w:hint="eastAsia"/>
-          <w:kern w:val="0"/>
-          <w:szCs w:val="21"/>
-        </w:rPr>
-        <w:t>一般我们用散射反照率(</w:t>
-      </w:r>
-      <w:r>
-        <w:rPr>
-          <w:rFonts w:ascii="微软雅黑 Light" w:eastAsia="微软雅黑 Light" w:hAnsi="微软雅黑 Light" w:cs="宋体"/>
-          <w:kern w:val="0"/>
-          <w:szCs w:val="21"/>
-        </w:rPr>
-        <w:t>albedo)</w:t>
+          <w:rFonts w:ascii="Times New Roman" w:eastAsia="微软雅黑 Light" w:hAnsi="Times New Roman" w:cs="Times New Roman"/>
+          <w:kern w:val="0"/>
+          <w:szCs w:val="21"/>
+        </w:rPr>
+        <w:t>一般我们用散射反照率</w:t>
+      </w:r>
+      <w:r>
+        <w:rPr>
+          <w:rFonts w:ascii="Times New Roman" w:eastAsia="微软雅黑 Light" w:hAnsi="Times New Roman" w:cs="Times New Roman"/>
+          <w:kern w:val="0"/>
+          <w:szCs w:val="21"/>
+        </w:rPr>
+        <w:t>(albedo)</w:t>
       </w:r>
       <m:oMath>
         <m:r>
           <w:rPr>
-            <w:rFonts w:ascii="Cambria Math" w:eastAsia="微软雅黑 Light" w:hAnsi="Cambria Math" w:cs="宋体"/>
+            <w:rFonts w:ascii="Cambria Math" w:eastAsia="微软雅黑 Light" w:hAnsi="Cambria Math" w:cs="Times New Roman"/>
             <w:kern w:val="0"/>
             <w:szCs w:val="21"/>
           </w:rPr>
@@ -25145,7 +25415,7 @@
       </m:oMath>
       <w:r>
         <w:rPr>
-          <w:rFonts w:ascii="微软雅黑 Light" w:eastAsia="微软雅黑 Light" w:hAnsi="微软雅黑 Light" w:cs="宋体" w:hint="eastAsia"/>
+          <w:rFonts w:ascii="Times New Roman" w:eastAsia="微软雅黑 Light" w:hAnsi="Times New Roman" w:cs="Times New Roman"/>
           <w:kern w:val="0"/>
           <w:szCs w:val="21"/>
         </w:rPr>
@@ -25153,7 +25423,7 @@
       </w:r>
       <w:r>
         <w:rPr>
-          <w:rFonts w:ascii="微软雅黑 Light" w:eastAsia="微软雅黑 Light" w:hAnsi="微软雅黑 Light" w:cs="宋体" w:hint="eastAsia"/>
+          <w:rFonts w:ascii="Times New Roman" w:eastAsia="微软雅黑 Light" w:hAnsi="Times New Roman" w:cs="Times New Roman"/>
           <w:kern w:val="0"/>
           <w:szCs w:val="21"/>
         </w:rPr>
@@ -25161,7 +25431,7 @@
       </w:r>
       <w:r>
         <w:rPr>
-          <w:rFonts w:ascii="微软雅黑 Light" w:eastAsia="微软雅黑 Light" w:hAnsi="微软雅黑 Light" w:cs="宋体" w:hint="eastAsia"/>
+          <w:rFonts w:ascii="Times New Roman" w:eastAsia="微软雅黑 Light" w:hAnsi="Times New Roman" w:cs="Times New Roman"/>
           <w:kern w:val="0"/>
           <w:szCs w:val="21"/>
         </w:rPr>
@@ -25170,7 +25440,7 @@
       <m:oMath>
         <m:r>
           <w:rPr>
-            <w:rFonts w:ascii="Cambria Math" w:eastAsia="微软雅黑 Light" w:hAnsi="Cambria Math" w:cs="宋体"/>
+            <w:rFonts w:ascii="Cambria Math" w:eastAsia="微软雅黑 Light" w:hAnsi="Cambria Math" w:cs="Times New Roman"/>
             <w:kern w:val="0"/>
             <w:szCs w:val="21"/>
           </w:rPr>
@@ -25179,15 +25449,47 @@
       </m:oMath>
       <w:r>
         <w:rPr>
-          <w:rFonts w:ascii="微软雅黑 Light" w:eastAsia="微软雅黑 Light" w:hAnsi="微软雅黑 Light" w:cs="宋体" w:hint="eastAsia"/>
-          <w:kern w:val="0"/>
-          <w:szCs w:val="21"/>
-        </w:rPr>
-        <w:t>的值在0~1之间，0表示</w:t>
-      </w:r>
-      <w:r>
-        <w:rPr>
-          <w:rFonts w:ascii="微软雅黑 Light" w:eastAsia="微软雅黑 Light" w:hAnsi="微软雅黑 Light" w:cs="宋体" w:hint="eastAsia"/>
+          <w:rFonts w:ascii="Times New Roman" w:eastAsia="微软雅黑 Light" w:hAnsi="Times New Roman" w:cs="Times New Roman"/>
+          <w:kern w:val="0"/>
+          <w:szCs w:val="21"/>
+        </w:rPr>
+        <w:t>的值在</w:t>
+      </w:r>
+      <w:r>
+        <w:rPr>
+          <w:rFonts w:ascii="Times New Roman" w:eastAsia="微软雅黑 Light" w:hAnsi="Times New Roman" w:cs="Times New Roman"/>
+          <w:kern w:val="0"/>
+          <w:szCs w:val="21"/>
+        </w:rPr>
+        <w:t>0~1</w:t>
+      </w:r>
+      <w:r>
+        <w:rPr>
+          <w:rFonts w:ascii="Times New Roman" w:eastAsia="微软雅黑 Light" w:hAnsi="Times New Roman" w:cs="Times New Roman"/>
+          <w:kern w:val="0"/>
+          <w:szCs w:val="21"/>
+        </w:rPr>
+        <w:t>之间，</w:t>
+      </w:r>
+      <w:r>
+        <w:rPr>
+          <w:rFonts w:ascii="Times New Roman" w:eastAsia="微软雅黑 Light" w:hAnsi="Times New Roman" w:cs="Times New Roman"/>
+          <w:kern w:val="0"/>
+          <w:szCs w:val="21"/>
+        </w:rPr>
+        <w:t>0</w:t>
+      </w:r>
+      <w:r>
+        <w:rPr>
+          <w:rFonts w:ascii="Times New Roman" w:eastAsia="微软雅黑 Light" w:hAnsi="Times New Roman" w:cs="Times New Roman"/>
+          <w:kern w:val="0"/>
+          <w:szCs w:val="21"/>
+        </w:rPr>
+        <w:t>表示</w:t>
+      </w:r>
+      <w:r>
+        <w:rPr>
+          <w:rFonts w:ascii="Times New Roman" w:eastAsia="微软雅黑 Light" w:hAnsi="Times New Roman" w:cs="Times New Roman"/>
           <w:kern w:val="0"/>
           <w:szCs w:val="21"/>
         </w:rPr>
@@ -25195,15 +25497,31 @@
       </w:r>
       <w:r>
         <w:rPr>
-          <w:rFonts w:ascii="微软雅黑 Light" w:eastAsia="微软雅黑 Light" w:hAnsi="微软雅黑 Light" w:cs="宋体" w:hint="eastAsia"/>
-          <w:kern w:val="0"/>
-          <w:szCs w:val="21"/>
-        </w:rPr>
-        <w:t>全部光线都被吸收，1表示没有光线被吸收</w:t>
-      </w:r>
-      <w:r>
-        <w:rPr>
-          <w:rFonts w:ascii="微软雅黑 Light" w:eastAsia="微软雅黑 Light" w:hAnsi="微软雅黑 Light" w:cs="宋体" w:hint="eastAsia"/>
+          <w:rFonts w:ascii="Times New Roman" w:eastAsia="微软雅黑 Light" w:hAnsi="Times New Roman" w:cs="Times New Roman"/>
+          <w:kern w:val="0"/>
+          <w:szCs w:val="21"/>
+        </w:rPr>
+        <w:t>全部光线都被吸收，</w:t>
+      </w:r>
+      <w:r>
+        <w:rPr>
+          <w:rFonts w:ascii="Times New Roman" w:eastAsia="微软雅黑 Light" w:hAnsi="Times New Roman" w:cs="Times New Roman"/>
+          <w:kern w:val="0"/>
+          <w:szCs w:val="21"/>
+        </w:rPr>
+        <w:t>1</w:t>
+      </w:r>
+      <w:r>
+        <w:rPr>
+          <w:rFonts w:ascii="Times New Roman" w:eastAsia="微软雅黑 Light" w:hAnsi="Times New Roman" w:cs="Times New Roman"/>
+          <w:kern w:val="0"/>
+          <w:szCs w:val="21"/>
+        </w:rPr>
+        <w:t>表示没有光线被吸收</w:t>
+      </w:r>
+      <w:r>
+        <w:rPr>
+          <w:rFonts w:ascii="Times New Roman" w:eastAsia="微软雅黑 Light" w:hAnsi="Times New Roman" w:cs="Times New Roman"/>
           <w:kern w:val="0"/>
           <w:szCs w:val="21"/>
         </w:rPr>
@@ -25212,7 +25530,7 @@
       <m:oMath>
         <m:r>
           <w:rPr>
-            <w:rFonts w:ascii="Cambria Math" w:eastAsia="微软雅黑 Light" w:hAnsi="Cambria Math" w:cs="宋体"/>
+            <w:rFonts w:ascii="Cambria Math" w:eastAsia="微软雅黑 Light" w:hAnsi="Cambria Math" w:cs="Times New Roman"/>
             <w:kern w:val="0"/>
             <w:szCs w:val="21"/>
           </w:rPr>
@@ -25221,7 +25539,7 @@
       </m:oMath>
       <w:r>
         <w:rPr>
-          <w:rFonts w:ascii="微软雅黑 Light" w:eastAsia="微软雅黑 Light" w:hAnsi="微软雅黑 Light" w:cs="宋体" w:hint="eastAsia"/>
+          <w:rFonts w:ascii="Times New Roman" w:eastAsia="微软雅黑 Light" w:hAnsi="Times New Roman" w:cs="Times New Roman"/>
           <w:kern w:val="0"/>
           <w:szCs w:val="21"/>
         </w:rPr>
@@ -25230,7 +25548,7 @@
       <w:proofErr w:type="gramStart"/>
       <w:r>
         <w:rPr>
-          <w:rFonts w:ascii="微软雅黑 Light" w:eastAsia="微软雅黑 Light" w:hAnsi="微软雅黑 Light" w:cs="宋体" w:hint="eastAsia"/>
+          <w:rFonts w:ascii="Times New Roman" w:eastAsia="微软雅黑 Light" w:hAnsi="Times New Roman" w:cs="Times New Roman"/>
           <w:kern w:val="0"/>
           <w:szCs w:val="21"/>
         </w:rPr>
@@ -25239,7 +25557,7 @@
       <w:proofErr w:type="gramEnd"/>
       <w:r>
         <w:rPr>
-          <w:rFonts w:ascii="微软雅黑 Light" w:eastAsia="微软雅黑 Light" w:hAnsi="微软雅黑 Light" w:cs="宋体" w:hint="eastAsia"/>
+          <w:rFonts w:ascii="Times New Roman" w:eastAsia="微软雅黑 Light" w:hAnsi="Times New Roman" w:cs="Times New Roman"/>
           <w:kern w:val="0"/>
           <w:szCs w:val="21"/>
         </w:rPr>
@@ -25247,7 +25565,7 @@
       </w:r>
       <w:r>
         <w:rPr>
-          <w:rFonts w:ascii="微软雅黑 Light" w:eastAsia="微软雅黑 Light" w:hAnsi="微软雅黑 Light" w:cs="宋体" w:hint="eastAsia"/>
+          <w:rFonts w:ascii="Times New Roman" w:eastAsia="微软雅黑 Light" w:hAnsi="Times New Roman" w:cs="Times New Roman"/>
           <w:kern w:val="0"/>
           <w:szCs w:val="21"/>
         </w:rPr>
@@ -25255,7 +25573,7 @@
       </w:r>
       <w:r>
         <w:rPr>
-          <w:rFonts w:ascii="微软雅黑 Light" w:eastAsia="微软雅黑 Light" w:hAnsi="微软雅黑 Light" w:cs="宋体"/>
+          <w:rFonts w:ascii="Times New Roman" w:eastAsia="微软雅黑 Light" w:hAnsi="Times New Roman" w:cs="Times New Roman"/>
           <w:kern w:val="0"/>
           <w:szCs w:val="21"/>
         </w:rPr>
@@ -25263,7 +25581,7 @@
       </w:r>
       <w:r>
         <w:rPr>
-          <w:rFonts w:ascii="微软雅黑 Light" w:eastAsia="微软雅黑 Light" w:hAnsi="微软雅黑 Light" w:cs="宋体" w:hint="eastAsia"/>
+          <w:rFonts w:ascii="Times New Roman" w:eastAsia="微软雅黑 Light" w:hAnsi="Times New Roman" w:cs="Times New Roman"/>
           <w:kern w:val="0"/>
           <w:szCs w:val="21"/>
         </w:rPr>
@@ -25271,7 +25589,7 @@
       </w:r>
       <w:r>
         <w:rPr>
-          <w:rFonts w:ascii="微软雅黑 Light" w:eastAsia="微软雅黑 Light" w:hAnsi="微软雅黑 Light" w:cs="宋体" w:hint="eastAsia"/>
+          <w:rFonts w:ascii="Times New Roman" w:eastAsia="微软雅黑 Light" w:hAnsi="Times New Roman" w:cs="Times New Roman"/>
           <w:kern w:val="0"/>
           <w:szCs w:val="21"/>
         </w:rPr>
@@ -25279,7 +25597,7 @@
       </w:r>
       <w:r>
         <w:rPr>
-          <w:rFonts w:ascii="微软雅黑 Light" w:eastAsia="微软雅黑 Light" w:hAnsi="微软雅黑 Light" w:cs="宋体" w:hint="eastAsia"/>
+          <w:rFonts w:ascii="Times New Roman" w:eastAsia="微软雅黑 Light" w:hAnsi="Times New Roman" w:cs="Times New Roman"/>
           <w:kern w:val="0"/>
           <w:szCs w:val="21"/>
         </w:rPr>
@@ -25287,7 +25605,7 @@
       </w:r>
       <w:r>
         <w:rPr>
-          <w:rFonts w:ascii="微软雅黑 Light" w:eastAsia="微软雅黑 Light" w:hAnsi="微软雅黑 Light" w:cs="宋体" w:hint="eastAsia"/>
+          <w:rFonts w:ascii="Times New Roman" w:eastAsia="微软雅黑 Light" w:hAnsi="Times New Roman" w:cs="Times New Roman"/>
           <w:kern w:val="0"/>
           <w:szCs w:val="21"/>
         </w:rPr>
@@ -25295,7 +25613,7 @@
       </w:r>
       <w:r>
         <w:rPr>
-          <w:rFonts w:ascii="微软雅黑 Light" w:eastAsia="微软雅黑 Light" w:hAnsi="微软雅黑 Light" w:cs="宋体" w:hint="eastAsia"/>
+          <w:rFonts w:ascii="Times New Roman" w:eastAsia="微软雅黑 Light" w:hAnsi="Times New Roman" w:cs="Times New Roman"/>
           <w:kern w:val="0"/>
           <w:szCs w:val="21"/>
         </w:rPr>
@@ -25307,9 +25625,1908 @@
         <w:widowControl/>
         <w:jc w:val="left"/>
         <w:rPr>
-          <w:rFonts w:ascii="微软雅黑 Light" w:eastAsia="微软雅黑 Light" w:hAnsi="微软雅黑 Light" w:cs="宋体"/>
-          <w:kern w:val="0"/>
-          <w:szCs w:val="21"/>
+          <w:rFonts w:ascii="Times New Roman" w:eastAsia="微软雅黑 Light" w:hAnsi="Times New Roman" w:cs="Times New Roman"/>
+          <w:kern w:val="0"/>
+          <w:szCs w:val="21"/>
+        </w:rPr>
+      </w:pPr>
+      <w:r>
+        <w:rPr>
+          <w:rFonts w:ascii="Times New Roman" w:eastAsia="微软雅黑 Light" w:hAnsi="Times New Roman" w:cs="Times New Roman"/>
+          <w:kern w:val="0"/>
+          <w:szCs w:val="21"/>
+        </w:rPr>
+        <w:lastRenderedPageBreak/>
+        <w:tab/>
+      </w:r>
+      <w:r>
+        <w:rPr>
+          <w:rFonts w:ascii="Times New Roman" w:eastAsia="微软雅黑 Light" w:hAnsi="Times New Roman" w:cs="Times New Roman"/>
+          <w:kern w:val="0"/>
+          <w:szCs w:val="21"/>
+        </w:rPr>
+        <w:t>一个</w:t>
+      </w:r>
+      <w:proofErr w:type="gramStart"/>
+      <w:r>
+        <w:rPr>
+          <w:rFonts w:ascii="Times New Roman" w:eastAsia="微软雅黑 Light" w:hAnsi="Times New Roman" w:cs="Times New Roman"/>
+          <w:kern w:val="0"/>
+          <w:szCs w:val="21"/>
+        </w:rPr>
+        <w:t>很</w:t>
+      </w:r>
+      <w:proofErr w:type="gramEnd"/>
+      <w:r>
+        <w:rPr>
+          <w:rFonts w:ascii="Times New Roman" w:eastAsia="微软雅黑 Light" w:hAnsi="Times New Roman" w:cs="Times New Roman"/>
+          <w:kern w:val="0"/>
+          <w:szCs w:val="21"/>
+        </w:rPr>
+        <w:t>经典的漫反射模型就是</w:t>
+      </w:r>
+      <w:r>
+        <w:rPr>
+          <w:rFonts w:ascii="Times New Roman" w:eastAsia="微软雅黑 Light" w:hAnsi="Times New Roman" w:cs="Times New Roman"/>
+          <w:kern w:val="0"/>
+          <w:szCs w:val="21"/>
+          <w:u w:val="single"/>
+        </w:rPr>
+        <w:t>[Tomas-Eric-Naty08]</w:t>
+      </w:r>
+      <w:r>
+        <w:rPr>
+          <w:rFonts w:ascii="Times New Roman" w:eastAsia="微软雅黑 Light" w:hAnsi="Times New Roman" w:cs="Times New Roman"/>
+          <w:kern w:val="0"/>
+          <w:szCs w:val="21"/>
+        </w:rPr>
+        <w:t>Lambertian</w:t>
+      </w:r>
+      <w:r>
+        <w:rPr>
+          <w:rFonts w:ascii="Times New Roman" w:eastAsia="微软雅黑 Light" w:hAnsi="Times New Roman" w:cs="Times New Roman"/>
+          <w:kern w:val="0"/>
+          <w:szCs w:val="21"/>
+        </w:rPr>
+        <w:t xml:space="preserve"> Reflection</w:t>
+      </w:r>
+      <w:r>
+        <w:rPr>
+          <w:rFonts w:ascii="Times New Roman" w:eastAsia="微软雅黑 Light" w:hAnsi="Times New Roman" w:cs="Times New Roman" w:hint="eastAsia"/>
+          <w:kern w:val="0"/>
+          <w:szCs w:val="21"/>
+        </w:rPr>
+        <w:t>，用了</w:t>
+      </w:r>
+      <w:proofErr w:type="gramStart"/>
+      <w:r>
+        <w:rPr>
+          <w:rFonts w:ascii="Times New Roman" w:eastAsia="微软雅黑 Light" w:hAnsi="Times New Roman" w:cs="Times New Roman" w:hint="eastAsia"/>
+          <w:kern w:val="0"/>
+          <w:szCs w:val="21"/>
+        </w:rPr>
+        <w:t>很</w:t>
+      </w:r>
+      <w:proofErr w:type="gramEnd"/>
+      <w:r>
+        <w:rPr>
+          <w:rFonts w:ascii="Times New Roman" w:eastAsia="微软雅黑 Light" w:hAnsi="Times New Roman" w:cs="Times New Roman" w:hint="eastAsia"/>
+          <w:kern w:val="0"/>
+          <w:szCs w:val="21"/>
+        </w:rPr>
+        <w:t>经典</w:t>
+      </w:r>
+      <w:r>
+        <w:rPr>
+          <w:rFonts w:ascii="Times New Roman" w:eastAsia="微软雅黑 Light" w:hAnsi="Times New Roman" w:cs="Times New Roman"/>
+          <w:kern w:val="0"/>
+          <w:szCs w:val="21"/>
+        </w:rPr>
+        <w:t>的</w:t>
+      </w:r>
+      <w:r>
+        <w:rPr>
+          <w:rFonts w:ascii="Times New Roman" w:eastAsia="微软雅黑 Light" w:hAnsi="Times New Roman" w:cs="Times New Roman"/>
+          <w:kern w:val="0"/>
+          <w:szCs w:val="21"/>
+        </w:rPr>
+        <w:t>Lambertian Cosine Law</w:t>
+      </w:r>
+      <w:r>
+        <w:rPr>
+          <w:rFonts w:ascii="Times New Roman" w:eastAsia="微软雅黑 Light" w:hAnsi="Times New Roman" w:cs="Times New Roman"/>
+          <w:kern w:val="0"/>
+          <w:szCs w:val="21"/>
+        </w:rPr>
+        <w:t>，</w:t>
+      </w:r>
+      <w:r>
+        <w:rPr>
+          <w:rFonts w:ascii="Times New Roman" w:eastAsia="微软雅黑 Light" w:hAnsi="Times New Roman" w:cs="Times New Roman"/>
+          <w:kern w:val="0"/>
+          <w:szCs w:val="21"/>
+        </w:rPr>
+        <w:t>即</w:t>
+      </w:r>
+      <w:r>
+        <w:rPr>
+          <w:rFonts w:ascii="Times New Roman" w:eastAsia="微软雅黑 Light" w:hAnsi="Times New Roman" w:cs="Times New Roman"/>
+          <w:kern w:val="0"/>
+          <w:szCs w:val="21"/>
+        </w:rPr>
+        <w:t>漫反射光</w:t>
+      </w:r>
+      <w:r>
+        <w:rPr>
+          <w:rFonts w:ascii="Times New Roman" w:eastAsia="微软雅黑 Light" w:hAnsi="Times New Roman" w:cs="Times New Roman"/>
+          <w:kern w:val="0"/>
+          <w:szCs w:val="21"/>
+        </w:rPr>
+        <w:t>强</w:t>
+      </w:r>
+      <w:r>
+        <w:rPr>
+          <w:rFonts w:ascii="Times New Roman" w:eastAsia="微软雅黑 Light" w:hAnsi="Times New Roman" w:cs="Times New Roman"/>
+          <w:kern w:val="0"/>
+          <w:szCs w:val="21"/>
+        </w:rPr>
+        <w:t>等于入射角余弦值</w:t>
+      </w:r>
+      <m:oMath>
+        <m:r>
+          <w:rPr>
+            <w:rFonts w:ascii="Cambria Math" w:eastAsia="微软雅黑 Light" w:hAnsi="Cambria Math" w:cs="Times New Roman"/>
+            <w:kern w:val="0"/>
+            <w:szCs w:val="21"/>
+          </w:rPr>
+          <m:t>(l⋅n)</m:t>
+        </m:r>
+      </m:oMath>
+      <w:r>
+        <w:rPr>
+          <w:rFonts w:ascii="Times New Roman" w:eastAsia="微软雅黑 Light" w:hAnsi="Times New Roman" w:cs="Times New Roman"/>
+          <w:kern w:val="0"/>
+          <w:szCs w:val="21"/>
+        </w:rPr>
+        <w:t>、</w:t>
+      </w:r>
+      <w:r>
+        <w:rPr>
+          <w:rFonts w:ascii="Times New Roman" w:eastAsia="微软雅黑 Light" w:hAnsi="Times New Roman" w:cs="Times New Roman"/>
+          <w:kern w:val="0"/>
+          <w:szCs w:val="21"/>
+        </w:rPr>
+        <w:t>漫反射颜色</w:t>
+      </w:r>
+      <m:oMath>
+        <m:r>
+          <w:rPr>
+            <w:rFonts w:ascii="Cambria Math" w:eastAsia="微软雅黑 Light" w:hAnsi="Cambria Math" w:cs="Times New Roman"/>
+            <w:kern w:val="0"/>
+            <w:szCs w:val="21"/>
+          </w:rPr>
+          <m:t>ρ</m:t>
+        </m:r>
+      </m:oMath>
+      <w:r>
+        <w:rPr>
+          <w:rFonts w:ascii="Times New Roman" w:eastAsia="微软雅黑 Light" w:hAnsi="Times New Roman" w:cs="Times New Roman"/>
+          <w:kern w:val="0"/>
+          <w:szCs w:val="21"/>
+        </w:rPr>
+        <w:t>、入射光强</w:t>
+      </w:r>
+      <m:oMath>
+        <m:sSub>
+          <m:sSubPr>
+            <m:ctrlPr>
+              <w:rPr>
+                <w:rFonts w:ascii="Cambria Math" w:eastAsia="微软雅黑 Light" w:hAnsi="Cambria Math" w:cs="Times New Roman"/>
+                <w:i/>
+                <w:kern w:val="0"/>
+                <w:szCs w:val="21"/>
+              </w:rPr>
+            </m:ctrlPr>
+          </m:sSubPr>
+          <m:e>
+            <m:r>
+              <w:rPr>
+                <w:rFonts w:ascii="Cambria Math" w:eastAsia="微软雅黑 Light" w:hAnsi="Cambria Math" w:cs="Times New Roman"/>
+                <w:kern w:val="0"/>
+                <w:szCs w:val="21"/>
+              </w:rPr>
+              <m:t>L</m:t>
+            </m:r>
+          </m:e>
+          <m:sub>
+            <m:r>
+              <w:rPr>
+                <w:rFonts w:ascii="Cambria Math" w:eastAsia="微软雅黑 Light" w:hAnsi="Cambria Math" w:cs="Times New Roman"/>
+                <w:kern w:val="0"/>
+                <w:szCs w:val="21"/>
+              </w:rPr>
+              <m:t>i</m:t>
+            </m:r>
+          </m:sub>
+        </m:sSub>
+      </m:oMath>
+      <w:r>
+        <w:rPr>
+          <w:rFonts w:ascii="Times New Roman" w:eastAsia="微软雅黑 Light" w:hAnsi="Times New Roman" w:cs="Times New Roman"/>
+          <w:kern w:val="0"/>
+          <w:szCs w:val="21"/>
+        </w:rPr>
+        <w:t>的乘积</w:t>
+      </w:r>
+      <w:r>
+        <w:rPr>
+          <w:rFonts w:ascii="Times New Roman" w:eastAsia="微软雅黑 Light" w:hAnsi="Times New Roman" w:cs="Times New Roman"/>
+          <w:kern w:val="0"/>
+          <w:szCs w:val="21"/>
+        </w:rPr>
+        <w:t>：</w:t>
+      </w:r>
+    </w:p>
+    <w:p>
+      <w:pPr>
+        <w:widowControl/>
+        <w:jc w:val="left"/>
+        <w:rPr>
+          <w:rFonts w:ascii="Times New Roman" w:eastAsia="微软雅黑 Light" w:hAnsi="Times New Roman" w:cs="Times New Roman"/>
+          <w:i/>
+          <w:kern w:val="0"/>
+          <w:szCs w:val="21"/>
+        </w:rPr>
+      </w:pPr>
+      <m:oMathPara>
+        <m:oMath>
+          <m:sSub>
+            <m:sSubPr>
+              <m:ctrlPr>
+                <w:rPr>
+                  <w:rFonts w:ascii="Cambria Math" w:eastAsia="微软雅黑 Light" w:hAnsi="Cambria Math" w:cs="Times New Roman"/>
+                  <w:i/>
+                  <w:kern w:val="0"/>
+                  <w:szCs w:val="21"/>
+                </w:rPr>
+              </m:ctrlPr>
+            </m:sSubPr>
+            <m:e>
+              <m:r>
+                <w:rPr>
+                  <w:rFonts w:ascii="Cambria Math" w:eastAsia="微软雅黑 Light" w:hAnsi="Cambria Math" w:cs="Times New Roman"/>
+                  <w:kern w:val="0"/>
+                  <w:szCs w:val="21"/>
+                </w:rPr>
+                <m:t>L</m:t>
+              </m:r>
+            </m:e>
+            <m:sub>
+              <m:r>
+                <w:rPr>
+                  <w:rFonts w:ascii="Cambria Math" w:eastAsia="微软雅黑 Light" w:hAnsi="Cambria Math" w:cs="Times New Roman"/>
+                  <w:kern w:val="0"/>
+                  <w:szCs w:val="21"/>
+                </w:rPr>
+                <m:t>o</m:t>
+              </m:r>
+            </m:sub>
+          </m:sSub>
+          <m:r>
+            <w:rPr>
+              <w:rFonts w:ascii="Cambria Math" w:eastAsia="微软雅黑 Light" w:hAnsi="Cambria Math" w:cs="Times New Roman"/>
+              <w:kern w:val="0"/>
+              <w:szCs w:val="21"/>
+            </w:rPr>
+            <m:t>=</m:t>
+          </m:r>
+          <m:d>
+            <m:dPr>
+              <m:ctrlPr>
+                <w:rPr>
+                  <w:rFonts w:ascii="Cambria Math" w:eastAsia="微软雅黑 Light" w:hAnsi="Cambria Math" w:cs="Times New Roman"/>
+                  <w:i/>
+                  <w:kern w:val="0"/>
+                  <w:szCs w:val="21"/>
+                </w:rPr>
+              </m:ctrlPr>
+            </m:dPr>
+            <m:e>
+              <m:r>
+                <w:rPr>
+                  <w:rFonts w:ascii="Cambria Math" w:eastAsia="微软雅黑 Light" w:hAnsi="Cambria Math" w:cs="Times New Roman"/>
+                  <w:kern w:val="0"/>
+                  <w:szCs w:val="21"/>
+                </w:rPr>
+                <m:t>l⋅n</m:t>
+              </m:r>
+            </m:e>
+          </m:d>
+          <m:r>
+            <w:rPr>
+              <w:rFonts w:ascii="Cambria Math" w:eastAsia="微软雅黑 Light" w:hAnsi="Cambria Math" w:cs="Times New Roman"/>
+              <w:kern w:val="0"/>
+              <w:szCs w:val="21"/>
+            </w:rPr>
+            <m:t>ρ</m:t>
+          </m:r>
+          <m:sSub>
+            <m:sSubPr>
+              <m:ctrlPr>
+                <w:rPr>
+                  <w:rFonts w:ascii="Cambria Math" w:eastAsia="微软雅黑 Light" w:hAnsi="Cambria Math" w:cs="Times New Roman"/>
+                  <w:i/>
+                  <w:kern w:val="0"/>
+                  <w:szCs w:val="21"/>
+                </w:rPr>
+              </m:ctrlPr>
+            </m:sSubPr>
+            <m:e>
+              <m:r>
+                <w:rPr>
+                  <w:rFonts w:ascii="Cambria Math" w:eastAsia="微软雅黑 Light" w:hAnsi="Cambria Math" w:cs="Times New Roman"/>
+                  <w:kern w:val="0"/>
+                  <w:szCs w:val="21"/>
+                </w:rPr>
+                <m:t>L</m:t>
+              </m:r>
+            </m:e>
+            <m:sub>
+              <m:r>
+                <w:rPr>
+                  <w:rFonts w:ascii="Cambria Math" w:eastAsia="微软雅黑 Light" w:hAnsi="Cambria Math" w:cs="Times New Roman"/>
+                  <w:kern w:val="0"/>
+                  <w:szCs w:val="21"/>
+                </w:rPr>
+                <m:t>i</m:t>
+              </m:r>
+            </m:sub>
+          </m:sSub>
+        </m:oMath>
+      </m:oMathPara>
+    </w:p>
+    <w:p>
+      <w:pPr>
+        <w:widowControl/>
+        <w:jc w:val="left"/>
+        <w:rPr>
+          <w:rFonts w:ascii="微软雅黑 Light" w:eastAsia="微软雅黑 Light" w:hAnsi="微软雅黑 Light" w:cs="Times New Roman"/>
+          <w:kern w:val="0"/>
+          <w:szCs w:val="21"/>
+        </w:rPr>
+      </w:pPr>
+      <w:r>
+        <w:rPr>
+          <w:rFonts w:ascii="微软雅黑 Light" w:eastAsia="微软雅黑 Light" w:hAnsi="微软雅黑 Light" w:cs="Times New Roman"/>
+          <w:kern w:val="0"/>
+          <w:szCs w:val="21"/>
+        </w:rPr>
+        <w:tab/>
+        <w:t>若要表示成BSDF</w:t>
+      </w:r>
+      <w:r>
+        <w:rPr>
+          <w:rFonts w:ascii="微软雅黑 Light" w:eastAsia="微软雅黑 Light" w:hAnsi="微软雅黑 Light" w:cs="Times New Roman"/>
+          <w:kern w:val="0"/>
+          <w:szCs w:val="21"/>
+        </w:rPr>
+        <w:t xml:space="preserve"> </w:t>
+      </w:r>
+      <m:oMath>
+        <m:sSub>
+          <m:sSubPr>
+            <m:ctrlPr>
+              <w:rPr>
+                <w:rFonts w:ascii="Cambria Math" w:eastAsia="微软雅黑 Light" w:hAnsi="Cambria Math" w:cs="Times New Roman"/>
+                <w:i/>
+                <w:szCs w:val="21"/>
+              </w:rPr>
+            </m:ctrlPr>
+          </m:sSubPr>
+          <m:e>
+            <m:r>
+              <w:rPr>
+                <w:rFonts w:ascii="Cambria Math" w:eastAsia="微软雅黑 Light" w:hAnsi="Cambria Math" w:cs="Times New Roman"/>
+                <w:szCs w:val="21"/>
+              </w:rPr>
+              <m:t>f</m:t>
+            </m:r>
+          </m:e>
+          <m:sub>
+            <m:r>
+              <w:rPr>
+                <w:rFonts w:ascii="Cambria Math" w:eastAsia="微软雅黑 Light" w:hAnsi="Cambria Math" w:cs="Times New Roman"/>
+                <w:szCs w:val="21"/>
+              </w:rPr>
+              <m:t>ultimate</m:t>
+            </m:r>
+          </m:sub>
+        </m:sSub>
+      </m:oMath>
+      <w:r>
+        <w:rPr>
+          <w:rFonts w:ascii="微软雅黑 Light" w:eastAsia="微软雅黑 Light" w:hAnsi="微软雅黑 Light" w:cs="Times New Roman"/>
+          <w:kern w:val="0"/>
+          <w:szCs w:val="21"/>
+        </w:rPr>
+        <w:t>里面的漫反射项，则Lambertian Reflection</w:t>
+      </w:r>
+      <w:r>
+        <w:rPr>
+          <w:rFonts w:ascii="微软雅黑 Light" w:eastAsia="微软雅黑 Light" w:hAnsi="微软雅黑 Light" w:cs="Times New Roman"/>
+          <w:kern w:val="0"/>
+          <w:szCs w:val="21"/>
+        </w:rPr>
+        <w:t>的BRDF及其缩放系数为：</w:t>
+      </w:r>
+    </w:p>
+    <w:p>
+      <w:pPr>
+        <w:widowControl/>
+        <w:jc w:val="left"/>
+        <w:rPr>
+          <w:rFonts w:ascii="微软雅黑 Light" w:eastAsia="微软雅黑 Light" w:hAnsi="微软雅黑 Light" w:cs="Times New Roman"/>
+          <w:i/>
+          <w:kern w:val="0"/>
+          <w:szCs w:val="21"/>
+        </w:rPr>
+      </w:pPr>
+      <m:oMathPara>
+        <m:oMath>
+          <m:sSub>
+            <m:sSubPr>
+              <m:ctrlPr>
+                <w:rPr>
+                  <w:rFonts w:ascii="Cambria Math" w:eastAsia="微软雅黑 Light" w:hAnsi="Cambria Math" w:cs="Times New Roman"/>
+                  <w:i/>
+                  <w:kern w:val="0"/>
+                  <w:szCs w:val="21"/>
+                </w:rPr>
+              </m:ctrlPr>
+            </m:sSubPr>
+            <m:e>
+              <m:r>
+                <w:rPr>
+                  <w:rFonts w:ascii="Cambria Math" w:eastAsia="微软雅黑 Light" w:hAnsi="Cambria Math" w:cs="Times New Roman"/>
+                  <w:kern w:val="0"/>
+                  <w:szCs w:val="21"/>
+                </w:rPr>
+                <m:t>f</m:t>
+              </m:r>
+            </m:e>
+            <m:sub>
+              <m:r>
+                <w:rPr>
+                  <w:rFonts w:ascii="Cambria Math" w:eastAsia="微软雅黑 Light" w:hAnsi="Cambria Math" w:cs="Times New Roman"/>
+                  <w:kern w:val="0"/>
+                  <w:szCs w:val="21"/>
+                </w:rPr>
+                <m:t>d</m:t>
+              </m:r>
+            </m:sub>
+          </m:sSub>
+          <m:r>
+            <m:rPr>
+              <m:sty m:val="p"/>
+            </m:rPr>
+            <w:rPr>
+              <w:rFonts w:ascii="Cambria Math" w:eastAsia="微软雅黑 Light" w:hAnsi="Cambria Math" w:cs="Times New Roman"/>
+              <w:kern w:val="0"/>
+              <w:szCs w:val="21"/>
+            </w:rPr>
+            <m:t>=</m:t>
+          </m:r>
+          <m:f>
+            <m:fPr>
+              <m:ctrlPr>
+                <w:rPr>
+                  <w:rFonts w:ascii="Cambria Math" w:eastAsia="微软雅黑 Light" w:hAnsi="Cambria Math" w:cs="Times New Roman"/>
+                  <w:kern w:val="0"/>
+                  <w:szCs w:val="21"/>
+                </w:rPr>
+              </m:ctrlPr>
+            </m:fPr>
+            <m:num>
+              <m:r>
+                <m:rPr>
+                  <m:sty m:val="p"/>
+                </m:rPr>
+                <w:rPr>
+                  <w:rFonts w:ascii="Cambria Math" w:eastAsia="微软雅黑 Light" w:hAnsi="Cambria Math" w:cs="Times New Roman"/>
+                  <w:kern w:val="0"/>
+                  <w:szCs w:val="21"/>
+                </w:rPr>
+                <m:t>1</m:t>
+              </m:r>
+            </m:num>
+            <m:den>
+              <m:r>
+                <w:rPr>
+                  <w:rFonts w:ascii="Cambria Math" w:eastAsia="微软雅黑 Light" w:hAnsi="Cambria Math" w:cs="Times New Roman"/>
+                  <w:kern w:val="0"/>
+                  <w:szCs w:val="21"/>
+                </w:rPr>
+                <m:t>π</m:t>
+              </m:r>
+            </m:den>
+          </m:f>
+          <m:r>
+            <m:rPr>
+              <m:sty m:val="p"/>
+            </m:rPr>
+            <w:rPr>
+              <w:rFonts w:ascii="Cambria Math" w:eastAsia="微软雅黑 Light" w:hAnsi="Cambria Math" w:cs="Times New Roman"/>
+              <w:kern w:val="0"/>
+              <w:szCs w:val="21"/>
+            </w:rPr>
+            <w:br/>
+          </m:r>
+        </m:oMath>
+        <m:oMath>
+          <m:sSub>
+            <m:sSubPr>
+              <m:ctrlPr>
+                <w:rPr>
+                  <w:rFonts w:ascii="Cambria Math" w:eastAsia="微软雅黑 Light" w:hAnsi="Cambria Math" w:cs="Times New Roman"/>
+                  <w:i/>
+                  <w:kern w:val="0"/>
+                  <w:szCs w:val="21"/>
+                </w:rPr>
+              </m:ctrlPr>
+            </m:sSubPr>
+            <m:e>
+              <m:r>
+                <w:rPr>
+                  <w:rFonts w:ascii="Cambria Math" w:eastAsia="微软雅黑 Light" w:hAnsi="Cambria Math" w:cs="Times New Roman"/>
+                  <w:kern w:val="0"/>
+                  <w:szCs w:val="21"/>
+                </w:rPr>
+                <m:t>k</m:t>
+              </m:r>
+            </m:e>
+            <m:sub>
+              <m:r>
+                <w:rPr>
+                  <w:rFonts w:ascii="Cambria Math" w:eastAsia="微软雅黑 Light" w:hAnsi="Cambria Math" w:cs="Times New Roman"/>
+                  <w:kern w:val="0"/>
+                  <w:szCs w:val="21"/>
+                </w:rPr>
+                <m:t>d</m:t>
+              </m:r>
+            </m:sub>
+          </m:sSub>
+          <m:r>
+            <w:rPr>
+              <w:rFonts w:ascii="Cambria Math" w:eastAsia="微软雅黑 Light" w:hAnsi="Cambria Math" w:cs="Times New Roman"/>
+              <w:kern w:val="0"/>
+              <w:szCs w:val="21"/>
+            </w:rPr>
+            <m:t>=ρ</m:t>
+          </m:r>
+        </m:oMath>
+      </m:oMathPara>
+    </w:p>
+    <w:p>
+      <w:pPr>
+        <w:widowControl/>
+        <w:jc w:val="left"/>
+        <w:rPr>
+          <w:rFonts w:ascii="Times New Roman" w:eastAsia="微软雅黑 Light" w:hAnsi="Times New Roman" w:cs="Times New Roman"/>
+          <w:kern w:val="0"/>
+          <w:szCs w:val="21"/>
+        </w:rPr>
+      </w:pPr>
+      <w:r>
+        <w:rPr>
+          <w:rFonts w:ascii="Times New Roman" w:eastAsia="微软雅黑 Light" w:hAnsi="Times New Roman" w:cs="Times New Roman"/>
+          <w:i/>
+          <w:kern w:val="0"/>
+          <w:szCs w:val="21"/>
+        </w:rPr>
+        <w:tab/>
+      </w:r>
+      <w:r>
+        <w:rPr>
+          <w:rFonts w:ascii="Times New Roman" w:eastAsia="微软雅黑 Light" w:hAnsi="Times New Roman" w:cs="Times New Roman"/>
+          <w:kern w:val="0"/>
+          <w:szCs w:val="21"/>
+        </w:rPr>
+        <w:t>虽然它从基于物理建模的角度来说是不可靠的</w:t>
+      </w:r>
+      <w:r>
+        <w:rPr>
+          <w:rFonts w:ascii="Times New Roman" w:eastAsia="微软雅黑 Light" w:hAnsi="Times New Roman" w:cs="Times New Roman"/>
+          <w:kern w:val="0"/>
+          <w:szCs w:val="21"/>
+        </w:rPr>
+        <w:t>，但是作为一种简单而经典的近似经验模型</w:t>
+      </w:r>
+      <w:r>
+        <w:rPr>
+          <w:rFonts w:ascii="Times New Roman" w:eastAsia="微软雅黑 Light" w:hAnsi="Times New Roman" w:cs="Times New Roman"/>
+          <w:kern w:val="0"/>
+          <w:szCs w:val="21"/>
+        </w:rPr>
+        <w:t>，它在游戏界里面使用了非常多年</w:t>
+      </w:r>
+      <w:r>
+        <w:rPr>
+          <w:rFonts w:ascii="Times New Roman" w:eastAsia="微软雅黑 Light" w:hAnsi="Times New Roman" w:cs="Times New Roman"/>
+          <w:kern w:val="0"/>
+          <w:szCs w:val="21"/>
+        </w:rPr>
+        <w:t>，</w:t>
+      </w:r>
+      <w:r>
+        <w:rPr>
+          <w:rFonts w:ascii="Times New Roman" w:eastAsia="微软雅黑 Light" w:hAnsi="Times New Roman" w:cs="Times New Roman"/>
+          <w:kern w:val="0"/>
+          <w:szCs w:val="21"/>
+        </w:rPr>
+        <w:t>直到现在仍然有非常多的应用在使用这个模型。</w:t>
+      </w:r>
+      <w:r>
+        <w:rPr>
+          <w:rFonts w:ascii="Times New Roman" w:eastAsia="微软雅黑 Light" w:hAnsi="Times New Roman" w:cs="Times New Roman" w:hint="eastAsia"/>
+          <w:kern w:val="0"/>
+          <w:szCs w:val="21"/>
+        </w:rPr>
+        <w:t>但</w:t>
+      </w:r>
+      <w:r>
+        <w:rPr>
+          <w:rFonts w:ascii="Times New Roman" w:eastAsia="微软雅黑 Light" w:hAnsi="Times New Roman" w:cs="Times New Roman" w:hint="eastAsia"/>
+          <w:kern w:val="0"/>
+          <w:szCs w:val="21"/>
+        </w:rPr>
+        <w:t>L</w:t>
+      </w:r>
+      <w:r>
+        <w:rPr>
+          <w:rFonts w:ascii="Times New Roman" w:eastAsia="微软雅黑 Light" w:hAnsi="Times New Roman" w:cs="Times New Roman"/>
+          <w:kern w:val="0"/>
+          <w:szCs w:val="21"/>
+        </w:rPr>
+        <w:t>ambertian</w:t>
+      </w:r>
+      <w:r>
+        <w:rPr>
+          <w:rFonts w:ascii="Times New Roman" w:eastAsia="微软雅黑 Light" w:hAnsi="Times New Roman" w:cs="Times New Roman" w:hint="eastAsia"/>
+          <w:kern w:val="0"/>
+          <w:szCs w:val="21"/>
+        </w:rPr>
+        <w:t>模型在边缘会显得</w:t>
+      </w:r>
+      <w:r>
+        <w:rPr>
+          <w:rFonts w:ascii="Times New Roman" w:eastAsia="微软雅黑 Light" w:hAnsi="Times New Roman" w:cs="Times New Roman" w:hint="eastAsia"/>
+          <w:kern w:val="0"/>
+          <w:szCs w:val="21"/>
+        </w:rPr>
+        <w:t>比较</w:t>
+      </w:r>
+      <w:r>
+        <w:rPr>
+          <w:rFonts w:ascii="Times New Roman" w:eastAsia="微软雅黑 Light" w:hAnsi="Times New Roman" w:cs="Times New Roman" w:hint="eastAsia"/>
+          <w:kern w:val="0"/>
+          <w:szCs w:val="21"/>
+        </w:rPr>
+        <w:t>暗</w:t>
+      </w:r>
+      <w:r>
+        <w:rPr>
+          <w:rFonts w:ascii="Times New Roman" w:eastAsia="微软雅黑 Light" w:hAnsi="Times New Roman" w:cs="Times New Roman" w:hint="eastAsia"/>
+          <w:kern w:val="0"/>
+          <w:szCs w:val="21"/>
+        </w:rPr>
+        <w:t>，跟现实世界有较大的差别。</w:t>
+      </w:r>
+      <w:r>
+        <w:rPr>
+          <w:rFonts w:ascii="Times New Roman" w:eastAsia="微软雅黑 Light" w:hAnsi="Times New Roman" w:cs="Times New Roman" w:hint="eastAsia"/>
+          <w:kern w:val="0"/>
+          <w:szCs w:val="21"/>
+        </w:rPr>
+        <w:t>为了改善边缘暗部的问题，</w:t>
+      </w:r>
+      <w:r>
+        <w:rPr>
+          <w:rFonts w:ascii="Times New Roman" w:eastAsia="微软雅黑 Light" w:hAnsi="Times New Roman" w:cs="Times New Roman" w:hint="eastAsia"/>
+          <w:kern w:val="0"/>
+          <w:szCs w:val="21"/>
+        </w:rPr>
+        <w:t>D</w:t>
+      </w:r>
+      <w:r>
+        <w:rPr>
+          <w:rFonts w:ascii="Times New Roman" w:eastAsia="微软雅黑 Light" w:hAnsi="Times New Roman" w:cs="Times New Roman"/>
+          <w:kern w:val="0"/>
+          <w:szCs w:val="21"/>
+        </w:rPr>
+        <w:t>isney</w:t>
+      </w:r>
+      <w:r>
+        <w:rPr>
+          <w:rFonts w:ascii="Times New Roman" w:eastAsia="微软雅黑 Light" w:hAnsi="Times New Roman" w:cs="Times New Roman" w:hint="eastAsia"/>
+          <w:kern w:val="0"/>
+          <w:szCs w:val="21"/>
+        </w:rPr>
+        <w:t>提出了</w:t>
+      </w:r>
+      <w:r>
+        <w:rPr>
+          <w:rFonts w:ascii="Times New Roman" w:eastAsia="微软雅黑 Light" w:hAnsi="Times New Roman" w:cs="Times New Roman"/>
+          <w:kern w:val="0"/>
+          <w:szCs w:val="21"/>
+        </w:rPr>
+        <w:t>一个</w:t>
+      </w:r>
+      <w:r>
+        <w:rPr>
+          <w:rFonts w:ascii="Times New Roman" w:eastAsia="微软雅黑 Light" w:hAnsi="Times New Roman" w:cs="Times New Roman"/>
+          <w:kern w:val="0"/>
+          <w:szCs w:val="21"/>
+        </w:rPr>
+        <w:t>更加高级的</w:t>
+      </w:r>
+      <w:r>
+        <w:rPr>
+          <w:rFonts w:ascii="Times New Roman" w:eastAsia="微软雅黑 Light" w:hAnsi="Times New Roman" w:cs="Times New Roman"/>
+          <w:kern w:val="0"/>
+          <w:szCs w:val="21"/>
+        </w:rPr>
+        <w:t>、结合了</w:t>
+      </w:r>
+      <w:r>
+        <w:rPr>
+          <w:rFonts w:ascii="Times New Roman" w:eastAsia="微软雅黑 Light" w:hAnsi="Times New Roman" w:cs="Times New Roman"/>
+          <w:kern w:val="0"/>
+          <w:szCs w:val="21"/>
+        </w:rPr>
+        <w:t>物理原则与美术表现的</w:t>
+      </w:r>
+      <w:r>
+        <w:rPr>
+          <w:rFonts w:ascii="Times New Roman" w:eastAsia="微软雅黑 Light" w:hAnsi="Times New Roman" w:cs="Times New Roman" w:hint="eastAsia"/>
+          <w:kern w:val="0"/>
+          <w:szCs w:val="21"/>
+        </w:rPr>
+        <w:t>经验</w:t>
+      </w:r>
+      <w:r>
+        <w:rPr>
+          <w:rFonts w:ascii="Times New Roman" w:eastAsia="微软雅黑 Light" w:hAnsi="Times New Roman" w:cs="Times New Roman"/>
+          <w:kern w:val="0"/>
+          <w:szCs w:val="21"/>
+        </w:rPr>
+        <w:t>漫反射模型：</w:t>
+      </w:r>
+      <w:r>
+        <w:rPr>
+          <w:rFonts w:ascii="Times New Roman" w:eastAsia="微软雅黑 Light" w:hAnsi="Times New Roman" w:cs="Times New Roman"/>
+          <w:kern w:val="0"/>
+          <w:szCs w:val="21"/>
+          <w:u w:val="single"/>
+        </w:rPr>
+        <w:t>[Burley12]</w:t>
+      </w:r>
+      <w:proofErr w:type="gramStart"/>
+      <w:r>
+        <w:rPr>
+          <w:rFonts w:ascii="Times New Roman" w:eastAsia="微软雅黑 Light" w:hAnsi="Times New Roman" w:cs="Times New Roman"/>
+          <w:kern w:val="0"/>
+          <w:szCs w:val="21"/>
+        </w:rPr>
+        <w:t>迪</w:t>
+      </w:r>
+      <w:proofErr w:type="gramEnd"/>
+      <w:r>
+        <w:rPr>
+          <w:rFonts w:ascii="Times New Roman" w:eastAsia="微软雅黑 Light" w:hAnsi="Times New Roman" w:cs="Times New Roman"/>
+          <w:kern w:val="0"/>
+          <w:szCs w:val="21"/>
+        </w:rPr>
+        <w:t>士尼漫反射</w:t>
+      </w:r>
+      <w:r>
+        <w:rPr>
+          <w:rFonts w:ascii="Times New Roman" w:eastAsia="微软雅黑 Light" w:hAnsi="Times New Roman" w:cs="Times New Roman"/>
+          <w:kern w:val="0"/>
+          <w:szCs w:val="21"/>
+          <w:u w:val="single"/>
+        </w:rPr>
+        <w:t>(</w:t>
+      </w:r>
+      <w:r>
+        <w:rPr>
+          <w:rFonts w:ascii="Times New Roman" w:eastAsia="微软雅黑 Light" w:hAnsi="Times New Roman" w:cs="Times New Roman"/>
+          <w:kern w:val="0"/>
+          <w:szCs w:val="21"/>
+        </w:rPr>
+        <w:t>Disney Diffus</w:t>
+      </w:r>
+      <w:r>
+        <w:rPr>
+          <w:rFonts w:ascii="Times New Roman" w:eastAsia="微软雅黑 Light" w:hAnsi="Times New Roman" w:cs="Times New Roman"/>
+          <w:kern w:val="0"/>
+          <w:szCs w:val="21"/>
+        </w:rPr>
+        <w:t>e</w:t>
+      </w:r>
+      <w:r>
+        <w:rPr>
+          <w:rFonts w:ascii="Times New Roman" w:eastAsia="微软雅黑 Light" w:hAnsi="Times New Roman" w:cs="Times New Roman"/>
+          <w:kern w:val="0"/>
+          <w:szCs w:val="21"/>
+        </w:rPr>
+        <w:t>)</w:t>
+      </w:r>
+      <w:r>
+        <w:rPr>
+          <w:rFonts w:ascii="Times New Roman" w:eastAsia="微软雅黑 Light" w:hAnsi="Times New Roman" w:cs="Times New Roman"/>
+          <w:kern w:val="0"/>
+          <w:szCs w:val="21"/>
+        </w:rPr>
+        <w:t>。</w:t>
+      </w:r>
+      <w:r>
+        <w:rPr>
+          <w:rFonts w:ascii="Times New Roman" w:eastAsia="微软雅黑 Light" w:hAnsi="Times New Roman" w:cs="Times New Roman"/>
+          <w:kern w:val="0"/>
+          <w:szCs w:val="21"/>
+        </w:rPr>
+        <w:t>Disney</w:t>
+      </w:r>
+      <w:r>
+        <w:rPr>
+          <w:rFonts w:ascii="Times New Roman" w:eastAsia="微软雅黑 Light" w:hAnsi="Times New Roman" w:cs="Times New Roman"/>
+          <w:kern w:val="0"/>
+          <w:szCs w:val="21"/>
+        </w:rPr>
+        <w:t>在</w:t>
+      </w:r>
+      <w:r>
+        <w:rPr>
+          <w:rFonts w:ascii="Times New Roman" w:eastAsia="微软雅黑 Light" w:hAnsi="Times New Roman" w:cs="Times New Roman"/>
+          <w:kern w:val="0"/>
+          <w:szCs w:val="21"/>
+        </w:rPr>
+        <w:t>SIGGRAPH 2012</w:t>
+      </w:r>
+      <w:r>
+        <w:rPr>
+          <w:rFonts w:ascii="Times New Roman" w:eastAsia="微软雅黑 Light" w:hAnsi="Times New Roman" w:cs="Times New Roman"/>
+          <w:kern w:val="0"/>
+          <w:szCs w:val="21"/>
+        </w:rPr>
+        <w:t>的课程中</w:t>
+      </w:r>
+      <w:r>
+        <w:rPr>
+          <w:rFonts w:ascii="Times New Roman" w:eastAsia="微软雅黑 Light" w:hAnsi="Times New Roman" w:cs="Times New Roman"/>
+          <w:kern w:val="0"/>
+          <w:szCs w:val="21"/>
+        </w:rPr>
+        <w:t>介绍</w:t>
+      </w:r>
+      <w:r>
+        <w:rPr>
+          <w:rFonts w:ascii="Times New Roman" w:eastAsia="微软雅黑 Light" w:hAnsi="Times New Roman" w:cs="Times New Roman"/>
+          <w:kern w:val="0"/>
+          <w:szCs w:val="21"/>
+        </w:rPr>
+        <w:t>他们</w:t>
+      </w:r>
+      <w:r>
+        <w:rPr>
+          <w:rFonts w:ascii="Times New Roman" w:eastAsia="微软雅黑 Light" w:hAnsi="Times New Roman" w:cs="Times New Roman"/>
+          <w:kern w:val="0"/>
+          <w:szCs w:val="21"/>
+        </w:rPr>
+        <w:t>正在使用的</w:t>
+      </w:r>
+      <w:r>
+        <w:rPr>
+          <w:rFonts w:ascii="Times New Roman" w:eastAsia="微软雅黑 Light" w:hAnsi="Times New Roman" w:cs="Times New Roman"/>
+          <w:kern w:val="0"/>
+          <w:szCs w:val="21"/>
+        </w:rPr>
+        <w:t>漫反射模型：</w:t>
+      </w:r>
+      <m:oMath>
+        <m:r>
+          <m:rPr>
+            <m:sty m:val="p"/>
+          </m:rPr>
+          <w:rPr>
+            <w:rFonts w:ascii="Cambria Math" w:eastAsia="微软雅黑 Light" w:hAnsi="Cambria Math" w:cs="Times New Roman"/>
+            <w:kern w:val="0"/>
+            <w:szCs w:val="21"/>
+          </w:rPr>
+          <w:br/>
+        </m:r>
+      </m:oMath>
+      <m:oMathPara>
+        <m:oMath>
+          <m:sSub>
+            <m:sSubPr>
+              <m:ctrlPr>
+                <w:rPr>
+                  <w:rFonts w:ascii="Cambria Math" w:eastAsia="微软雅黑 Light" w:hAnsi="Cambria Math" w:cs="Times New Roman"/>
+                  <w:i/>
+                  <w:kern w:val="0"/>
+                  <w:szCs w:val="21"/>
+                </w:rPr>
+              </m:ctrlPr>
+            </m:sSubPr>
+            <m:e>
+              <m:r>
+                <w:rPr>
+                  <w:rFonts w:ascii="Cambria Math" w:eastAsia="微软雅黑 Light" w:hAnsi="Cambria Math" w:cs="Times New Roman"/>
+                  <w:kern w:val="0"/>
+                  <w:szCs w:val="21"/>
+                </w:rPr>
+                <m:t>f</m:t>
+              </m:r>
+            </m:e>
+            <m:sub>
+              <m:r>
+                <w:rPr>
+                  <w:rFonts w:ascii="Cambria Math" w:eastAsia="微软雅黑 Light" w:hAnsi="Cambria Math" w:cs="Times New Roman"/>
+                  <w:kern w:val="0"/>
+                  <w:szCs w:val="21"/>
+                </w:rPr>
+                <m:t>d</m:t>
+              </m:r>
+            </m:sub>
+          </m:sSub>
+          <m:r>
+            <m:rPr>
+              <m:sty m:val="p"/>
+            </m:rPr>
+            <w:rPr>
+              <w:rFonts w:ascii="Cambria Math" w:eastAsia="微软雅黑 Light" w:hAnsi="Cambria Math" w:cs="Times New Roman"/>
+              <w:kern w:val="0"/>
+              <w:szCs w:val="21"/>
+            </w:rPr>
+            <m:t>=</m:t>
+          </m:r>
+          <m:f>
+            <m:fPr>
+              <m:ctrlPr>
+                <w:rPr>
+                  <w:rFonts w:ascii="Cambria Math" w:eastAsia="微软雅黑 Light" w:hAnsi="Cambria Math" w:cs="Times New Roman"/>
+                  <w:i/>
+                  <w:kern w:val="0"/>
+                  <w:szCs w:val="21"/>
+                </w:rPr>
+              </m:ctrlPr>
+            </m:fPr>
+            <m:num>
+              <m:r>
+                <w:rPr>
+                  <w:rFonts w:ascii="Cambria Math" w:eastAsia="微软雅黑 Light" w:hAnsi="Cambria Math" w:cs="Times New Roman"/>
+                  <w:kern w:val="0"/>
+                  <w:szCs w:val="21"/>
+                </w:rPr>
+                <m:t>ρ</m:t>
+              </m:r>
+            </m:num>
+            <m:den>
+              <m:r>
+                <w:rPr>
+                  <w:rFonts w:ascii="Cambria Math" w:eastAsia="微软雅黑 Light" w:hAnsi="Cambria Math" w:cs="Times New Roman"/>
+                  <w:kern w:val="0"/>
+                  <w:szCs w:val="21"/>
+                </w:rPr>
+                <m:t>π</m:t>
+              </m:r>
+            </m:den>
+          </m:f>
+          <m:d>
+            <m:dPr>
+              <m:ctrlPr>
+                <w:rPr>
+                  <w:rFonts w:ascii="Cambria Math" w:eastAsia="微软雅黑 Light" w:hAnsi="Cambria Math" w:cs="Times New Roman"/>
+                  <w:i/>
+                  <w:kern w:val="0"/>
+                  <w:szCs w:val="21"/>
+                </w:rPr>
+              </m:ctrlPr>
+            </m:dPr>
+            <m:e>
+              <m:r>
+                <w:rPr>
+                  <w:rFonts w:ascii="Cambria Math" w:eastAsia="微软雅黑 Light" w:hAnsi="Cambria Math" w:cs="Times New Roman"/>
+                  <w:kern w:val="0"/>
+                  <w:szCs w:val="21"/>
+                </w:rPr>
+                <m:t>1+</m:t>
+              </m:r>
+              <m:d>
+                <m:dPr>
+                  <m:ctrlPr>
+                    <w:rPr>
+                      <w:rFonts w:ascii="Cambria Math" w:eastAsia="微软雅黑 Light" w:hAnsi="Cambria Math" w:cs="Times New Roman"/>
+                      <w:i/>
+                      <w:kern w:val="0"/>
+                      <w:szCs w:val="21"/>
+                    </w:rPr>
+                  </m:ctrlPr>
+                </m:dPr>
+                <m:e>
+                  <m:sSub>
+                    <m:sSubPr>
+                      <m:ctrlPr>
+                        <w:rPr>
+                          <w:rFonts w:ascii="Cambria Math" w:eastAsia="微软雅黑 Light" w:hAnsi="Cambria Math" w:cs="Times New Roman"/>
+                          <w:i/>
+                          <w:kern w:val="0"/>
+                          <w:szCs w:val="21"/>
+                        </w:rPr>
+                      </m:ctrlPr>
+                    </m:sSubPr>
+                    <m:e>
+                      <m:r>
+                        <w:rPr>
+                          <w:rFonts w:ascii="Cambria Math" w:eastAsia="微软雅黑 Light" w:hAnsi="Cambria Math" w:cs="Times New Roman"/>
+                          <w:kern w:val="0"/>
+                          <w:szCs w:val="21"/>
+                        </w:rPr>
+                        <m:t>F</m:t>
+                      </m:r>
+                    </m:e>
+                    <m:sub>
+                      <m:r>
+                        <w:rPr>
+                          <w:rFonts w:ascii="Cambria Math" w:eastAsia="微软雅黑 Light" w:hAnsi="Cambria Math" w:cs="Times New Roman"/>
+                          <w:kern w:val="0"/>
+                          <w:szCs w:val="21"/>
+                        </w:rPr>
+                        <m:t>D90</m:t>
+                      </m:r>
+                    </m:sub>
+                  </m:sSub>
+                  <m:r>
+                    <w:rPr>
+                      <w:rFonts w:ascii="Cambria Math" w:eastAsia="微软雅黑 Light" w:hAnsi="Cambria Math" w:cs="Times New Roman"/>
+                      <w:kern w:val="0"/>
+                      <w:szCs w:val="21"/>
+                    </w:rPr>
+                    <m:t>-1</m:t>
+                  </m:r>
+                </m:e>
+              </m:d>
+              <m:sSup>
+                <m:sSupPr>
+                  <m:ctrlPr>
+                    <w:rPr>
+                      <w:rFonts w:ascii="Cambria Math" w:eastAsia="微软雅黑 Light" w:hAnsi="Cambria Math" w:cs="Times New Roman"/>
+                      <w:i/>
+                      <w:kern w:val="0"/>
+                      <w:szCs w:val="21"/>
+                    </w:rPr>
+                  </m:ctrlPr>
+                </m:sSupPr>
+                <m:e>
+                  <m:d>
+                    <m:dPr>
+                      <m:ctrlPr>
+                        <w:rPr>
+                          <w:rFonts w:ascii="Cambria Math" w:eastAsia="微软雅黑 Light" w:hAnsi="Cambria Math" w:cs="Times New Roman"/>
+                          <w:i/>
+                          <w:kern w:val="0"/>
+                          <w:szCs w:val="21"/>
+                        </w:rPr>
+                      </m:ctrlPr>
+                    </m:dPr>
+                    <m:e>
+                      <m:r>
+                        <w:rPr>
+                          <w:rFonts w:ascii="Cambria Math" w:eastAsia="微软雅黑 Light" w:hAnsi="Cambria Math" w:cs="Times New Roman"/>
+                          <w:kern w:val="0"/>
+                          <w:szCs w:val="21"/>
+                        </w:rPr>
+                        <m:t>1-</m:t>
+                      </m:r>
+                      <m:d>
+                        <m:dPr>
+                          <m:ctrlPr>
+                            <w:rPr>
+                              <w:rFonts w:ascii="Cambria Math" w:eastAsia="微软雅黑 Light" w:hAnsi="Cambria Math" w:cs="Times New Roman"/>
+                              <w:i/>
+                              <w:kern w:val="0"/>
+                              <w:szCs w:val="21"/>
+                            </w:rPr>
+                          </m:ctrlPr>
+                        </m:dPr>
+                        <m:e>
+                          <m:r>
+                            <w:rPr>
+                              <w:rFonts w:ascii="Cambria Math" w:eastAsia="微软雅黑 Light" w:hAnsi="Cambria Math" w:cs="Times New Roman"/>
+                              <w:kern w:val="0"/>
+                              <w:szCs w:val="21"/>
+                            </w:rPr>
+                            <m:t>l⋅n</m:t>
+                          </m:r>
+                        </m:e>
+                      </m:d>
+                    </m:e>
+                  </m:d>
+                </m:e>
+                <m:sup>
+                  <m:r>
+                    <w:rPr>
+                      <w:rFonts w:ascii="Cambria Math" w:eastAsia="微软雅黑 Light" w:hAnsi="Cambria Math" w:cs="Times New Roman"/>
+                      <w:kern w:val="0"/>
+                      <w:szCs w:val="21"/>
+                    </w:rPr>
+                    <m:t>5</m:t>
+                  </m:r>
+                </m:sup>
+              </m:sSup>
+            </m:e>
+          </m:d>
+          <m:d>
+            <m:dPr>
+              <m:ctrlPr>
+                <w:rPr>
+                  <w:rFonts w:ascii="Cambria Math" w:eastAsia="微软雅黑 Light" w:hAnsi="Cambria Math" w:cs="Times New Roman"/>
+                  <w:i/>
+                  <w:kern w:val="0"/>
+                  <w:szCs w:val="21"/>
+                </w:rPr>
+              </m:ctrlPr>
+            </m:dPr>
+            <m:e>
+              <m:d>
+                <m:dPr>
+                  <m:ctrlPr>
+                    <w:rPr>
+                      <w:rFonts w:ascii="Cambria Math" w:eastAsia="微软雅黑 Light" w:hAnsi="Cambria Math" w:cs="Times New Roman"/>
+                      <w:i/>
+                      <w:kern w:val="0"/>
+                      <w:szCs w:val="21"/>
+                    </w:rPr>
+                  </m:ctrlPr>
+                </m:dPr>
+                <m:e>
+                  <m:r>
+                    <w:rPr>
+                      <w:rFonts w:ascii="Cambria Math" w:eastAsia="微软雅黑 Light" w:hAnsi="Cambria Math" w:cs="Times New Roman"/>
+                      <w:kern w:val="0"/>
+                      <w:szCs w:val="21"/>
+                    </w:rPr>
+                    <m:t>1+</m:t>
+                  </m:r>
+                  <m:d>
+                    <m:dPr>
+                      <m:ctrlPr>
+                        <w:rPr>
+                          <w:rFonts w:ascii="Cambria Math" w:eastAsia="微软雅黑 Light" w:hAnsi="Cambria Math" w:cs="Times New Roman"/>
+                          <w:i/>
+                          <w:kern w:val="0"/>
+                          <w:szCs w:val="21"/>
+                        </w:rPr>
+                      </m:ctrlPr>
+                    </m:dPr>
+                    <m:e>
+                      <m:sSub>
+                        <m:sSubPr>
+                          <m:ctrlPr>
+                            <w:rPr>
+                              <w:rFonts w:ascii="Cambria Math" w:eastAsia="微软雅黑 Light" w:hAnsi="Cambria Math" w:cs="Times New Roman"/>
+                              <w:i/>
+                              <w:kern w:val="0"/>
+                              <w:szCs w:val="21"/>
+                            </w:rPr>
+                          </m:ctrlPr>
+                        </m:sSubPr>
+                        <m:e>
+                          <m:r>
+                            <w:rPr>
+                              <w:rFonts w:ascii="Cambria Math" w:eastAsia="微软雅黑 Light" w:hAnsi="Cambria Math" w:cs="Times New Roman"/>
+                              <w:kern w:val="0"/>
+                              <w:szCs w:val="21"/>
+                            </w:rPr>
+                            <m:t>F</m:t>
+                          </m:r>
+                        </m:e>
+                        <m:sub>
+                          <m:r>
+                            <w:rPr>
+                              <w:rFonts w:ascii="Cambria Math" w:eastAsia="微软雅黑 Light" w:hAnsi="Cambria Math" w:cs="Times New Roman"/>
+                              <w:kern w:val="0"/>
+                              <w:szCs w:val="21"/>
+                            </w:rPr>
+                            <m:t>D90</m:t>
+                          </m:r>
+                        </m:sub>
+                      </m:sSub>
+                      <m:r>
+                        <w:rPr>
+                          <w:rFonts w:ascii="Cambria Math" w:eastAsia="微软雅黑 Light" w:hAnsi="Cambria Math" w:cs="Times New Roman"/>
+                          <w:kern w:val="0"/>
+                          <w:szCs w:val="21"/>
+                        </w:rPr>
+                        <m:t>-1</m:t>
+                      </m:r>
+                    </m:e>
+                  </m:d>
+                  <m:sSup>
+                    <m:sSupPr>
+                      <m:ctrlPr>
+                        <w:rPr>
+                          <w:rFonts w:ascii="Cambria Math" w:eastAsia="微软雅黑 Light" w:hAnsi="Cambria Math" w:cs="Times New Roman"/>
+                          <w:i/>
+                          <w:kern w:val="0"/>
+                          <w:szCs w:val="21"/>
+                        </w:rPr>
+                      </m:ctrlPr>
+                    </m:sSupPr>
+                    <m:e>
+                      <m:d>
+                        <m:dPr>
+                          <m:ctrlPr>
+                            <w:rPr>
+                              <w:rFonts w:ascii="Cambria Math" w:eastAsia="微软雅黑 Light" w:hAnsi="Cambria Math" w:cs="Times New Roman"/>
+                              <w:i/>
+                              <w:kern w:val="0"/>
+                              <w:szCs w:val="21"/>
+                            </w:rPr>
+                          </m:ctrlPr>
+                        </m:dPr>
+                        <m:e>
+                          <m:r>
+                            <w:rPr>
+                              <w:rFonts w:ascii="Cambria Math" w:eastAsia="微软雅黑 Light" w:hAnsi="Cambria Math" w:cs="Times New Roman"/>
+                              <w:kern w:val="0"/>
+                              <w:szCs w:val="21"/>
+                            </w:rPr>
+                            <m:t>1-</m:t>
+                          </m:r>
+                          <m:d>
+                            <m:dPr>
+                              <m:ctrlPr>
+                                <w:rPr>
+                                  <w:rFonts w:ascii="Cambria Math" w:eastAsia="微软雅黑 Light" w:hAnsi="Cambria Math" w:cs="Times New Roman"/>
+                                  <w:i/>
+                                  <w:kern w:val="0"/>
+                                  <w:szCs w:val="21"/>
+                                </w:rPr>
+                              </m:ctrlPr>
+                            </m:dPr>
+                            <m:e>
+                              <m:r>
+                                <w:rPr>
+                                  <w:rFonts w:ascii="Cambria Math" w:eastAsia="微软雅黑 Light" w:hAnsi="Cambria Math" w:cs="Times New Roman"/>
+                                  <w:kern w:val="0"/>
+                                  <w:szCs w:val="21"/>
+                                </w:rPr>
+                                <m:t>v⋅n</m:t>
+                              </m:r>
+                            </m:e>
+                          </m:d>
+                        </m:e>
+                      </m:d>
+                    </m:e>
+                    <m:sup>
+                      <m:r>
+                        <w:rPr>
+                          <w:rFonts w:ascii="Cambria Math" w:eastAsia="微软雅黑 Light" w:hAnsi="Cambria Math" w:cs="Times New Roman"/>
+                          <w:kern w:val="0"/>
+                          <w:szCs w:val="21"/>
+                        </w:rPr>
+                        <m:t>5</m:t>
+                      </m:r>
+                    </m:sup>
+                  </m:sSup>
+                </m:e>
+              </m:d>
+            </m:e>
+          </m:d>
+        </m:oMath>
+      </m:oMathPara>
+    </w:p>
+    <w:p>
+      <w:pPr>
+        <w:widowControl/>
+        <w:ind w:firstLine="420"/>
+        <w:jc w:val="left"/>
+        <w:rPr>
+          <w:rFonts w:ascii="Times New Roman" w:eastAsia="微软雅黑 Light" w:hAnsi="Times New Roman" w:cs="Times New Roman"/>
+          <w:kern w:val="0"/>
+          <w:szCs w:val="21"/>
+        </w:rPr>
+      </w:pPr>
+      <w:r>
+        <w:rPr>
+          <w:rFonts w:ascii="Times New Roman" w:eastAsia="微软雅黑 Light" w:hAnsi="Times New Roman" w:cs="Times New Roman"/>
+          <w:kern w:val="0"/>
+          <w:szCs w:val="21"/>
+        </w:rPr>
+        <w:t>其中：</w:t>
+      </w:r>
+      <w:r>
+        <w:rPr>
+          <w:rFonts w:ascii="Times New Roman" w:eastAsia="微软雅黑 Light" w:hAnsi="Times New Roman" w:cs="Times New Roman"/>
+          <w:kern w:val="0"/>
+          <w:szCs w:val="21"/>
+        </w:rPr>
+        <w:br/>
+      </w:r>
+      <m:oMathPara>
+        <m:oMath>
+          <m:sSub>
+            <m:sSubPr>
+              <m:ctrlPr>
+                <w:rPr>
+                  <w:rFonts w:ascii="Cambria Math" w:eastAsia="微软雅黑 Light" w:hAnsi="Cambria Math" w:cs="Times New Roman"/>
+                  <w:kern w:val="0"/>
+                  <w:szCs w:val="21"/>
+                </w:rPr>
+              </m:ctrlPr>
+            </m:sSubPr>
+            <m:e>
+              <m:r>
+                <m:rPr>
+                  <m:sty m:val="p"/>
+                </m:rPr>
+                <w:rPr>
+                  <w:rFonts w:ascii="Cambria Math" w:eastAsia="微软雅黑 Light" w:hAnsi="Cambria Math" w:cs="Times New Roman"/>
+                  <w:kern w:val="0"/>
+                  <w:szCs w:val="21"/>
+                </w:rPr>
+                <m:t>F</m:t>
+              </m:r>
+            </m:e>
+            <m:sub>
+              <m:r>
+                <m:rPr>
+                  <m:sty m:val="p"/>
+                </m:rPr>
+                <w:rPr>
+                  <w:rFonts w:ascii="Cambria Math" w:eastAsia="微软雅黑 Light" w:hAnsi="Cambria Math" w:cs="Times New Roman"/>
+                  <w:kern w:val="0"/>
+                  <w:szCs w:val="21"/>
+                </w:rPr>
+                <m:t>D90</m:t>
+              </m:r>
+            </m:sub>
+          </m:sSub>
+          <m:r>
+            <w:rPr>
+              <w:rFonts w:ascii="Cambria Math" w:eastAsia="微软雅黑 Light" w:hAnsi="Cambria Math" w:cs="Times New Roman"/>
+              <w:kern w:val="0"/>
+              <w:szCs w:val="21"/>
+            </w:rPr>
+            <m:t>=</m:t>
+          </m:r>
+          <m:r>
+            <w:rPr>
+              <w:rFonts w:ascii="Cambria Math" w:eastAsia="微软雅黑 Light" w:hAnsi="Cambria Math" w:cs="Times New Roman"/>
+              <w:kern w:val="0"/>
+              <w:szCs w:val="21"/>
+            </w:rPr>
+            <m:t>0.5+</m:t>
+          </m:r>
+          <m:r>
+            <w:rPr>
+              <w:rFonts w:ascii="Cambria Math" w:eastAsia="微软雅黑 Light" w:hAnsi="Cambria Math" w:cs="Times New Roman"/>
+              <w:kern w:val="0"/>
+              <w:szCs w:val="21"/>
+            </w:rPr>
+            <m:t>2α</m:t>
+          </m:r>
+          <m:func>
+            <m:funcPr>
+              <m:ctrlPr>
+                <w:rPr>
+                  <w:rFonts w:ascii="Cambria Math" w:eastAsia="微软雅黑 Light" w:hAnsi="Cambria Math" w:cs="Times New Roman"/>
+                  <w:i/>
+                  <w:kern w:val="0"/>
+                  <w:szCs w:val="21"/>
+                </w:rPr>
+              </m:ctrlPr>
+            </m:funcPr>
+            <m:fName>
+              <m:sSup>
+                <m:sSupPr>
+                  <m:ctrlPr>
+                    <w:rPr>
+                      <w:rFonts w:ascii="Cambria Math" w:eastAsia="微软雅黑 Light" w:hAnsi="Cambria Math" w:cs="Times New Roman"/>
+                      <w:i/>
+                      <w:kern w:val="0"/>
+                      <w:szCs w:val="21"/>
+                    </w:rPr>
+                  </m:ctrlPr>
+                </m:sSupPr>
+                <m:e>
+                  <m:r>
+                    <m:rPr>
+                      <m:sty m:val="p"/>
+                    </m:rPr>
+                    <w:rPr>
+                      <w:rFonts w:ascii="Cambria Math" w:eastAsia="微软雅黑 Light" w:hAnsi="Cambria Math" w:cs="Times New Roman"/>
+                      <w:kern w:val="0"/>
+                      <w:szCs w:val="21"/>
+                    </w:rPr>
+                    <m:t>cos</m:t>
+                  </m:r>
+                  <m:ctrlPr>
+                    <w:rPr>
+                      <w:rFonts w:ascii="Cambria Math" w:eastAsia="微软雅黑 Light" w:hAnsi="Cambria Math" w:cs="Times New Roman"/>
+                      <w:kern w:val="0"/>
+                      <w:szCs w:val="21"/>
+                    </w:rPr>
+                  </m:ctrlPr>
+                </m:e>
+                <m:sup>
+                  <m:r>
+                    <w:rPr>
+                      <w:rFonts w:ascii="Cambria Math" w:eastAsia="微软雅黑 Light" w:hAnsi="Cambria Math" w:cs="Times New Roman"/>
+                      <w:kern w:val="0"/>
+                      <w:szCs w:val="21"/>
+                    </w:rPr>
+                    <m:t>2</m:t>
+                  </m:r>
+                  <m:ctrlPr>
+                    <w:rPr>
+                      <w:rFonts w:ascii="Cambria Math" w:eastAsia="微软雅黑 Light" w:hAnsi="Cambria Math" w:cs="Times New Roman"/>
+                      <w:kern w:val="0"/>
+                      <w:szCs w:val="21"/>
+                    </w:rPr>
+                  </m:ctrlPr>
+                </m:sup>
+              </m:sSup>
+            </m:fName>
+            <m:e>
+              <m:sSub>
+                <m:sSubPr>
+                  <m:ctrlPr>
+                    <w:rPr>
+                      <w:rFonts w:ascii="Cambria Math" w:eastAsia="微软雅黑 Light" w:hAnsi="Cambria Math" w:cs="Times New Roman"/>
+                      <w:i/>
+                      <w:kern w:val="0"/>
+                      <w:szCs w:val="21"/>
+                    </w:rPr>
+                  </m:ctrlPr>
+                </m:sSubPr>
+                <m:e>
+                  <m:r>
+                    <w:rPr>
+                      <w:rFonts w:ascii="Cambria Math" w:eastAsia="微软雅黑 Light" w:hAnsi="Cambria Math" w:cs="Times New Roman"/>
+                      <w:kern w:val="0"/>
+                      <w:szCs w:val="21"/>
+                    </w:rPr>
+                    <m:t>θ</m:t>
+                  </m:r>
+                </m:e>
+                <m:sub>
+                  <m:r>
+                    <w:rPr>
+                      <w:rFonts w:ascii="Cambria Math" w:eastAsia="微软雅黑 Light" w:hAnsi="Cambria Math" w:cs="Times New Roman"/>
+                      <w:kern w:val="0"/>
+                      <w:szCs w:val="21"/>
+                    </w:rPr>
+                    <m:t>d</m:t>
+                  </m:r>
+                </m:sub>
+              </m:sSub>
+            </m:e>
+          </m:func>
+          <m:r>
+            <m:rPr>
+              <m:sty m:val="p"/>
+            </m:rPr>
+            <w:rPr>
+              <w:rFonts w:ascii="Cambria Math" w:eastAsia="微软雅黑 Light" w:hAnsi="Cambria Math" w:cs="Times New Roman"/>
+              <w:kern w:val="0"/>
+              <w:szCs w:val="21"/>
+            </w:rPr>
+            <m:t>=0.5+</m:t>
+          </m:r>
+          <m:r>
+            <m:rPr>
+              <m:sty m:val="p"/>
+            </m:rPr>
+            <w:rPr>
+              <w:rFonts w:ascii="Cambria Math" w:eastAsia="微软雅黑 Light" w:hAnsi="Cambria Math" w:cs="Times New Roman"/>
+              <w:kern w:val="0"/>
+              <w:szCs w:val="21"/>
+            </w:rPr>
+            <m:t>2α</m:t>
+          </m:r>
+          <m:func>
+            <m:funcPr>
+              <m:ctrlPr>
+                <w:rPr>
+                  <w:rFonts w:ascii="Cambria Math" w:eastAsia="微软雅黑 Light" w:hAnsi="Cambria Math" w:cs="Times New Roman"/>
+                  <w:kern w:val="0"/>
+                  <w:szCs w:val="21"/>
+                </w:rPr>
+              </m:ctrlPr>
+            </m:funcPr>
+            <m:fName>
+              <m:sSup>
+                <m:sSupPr>
+                  <m:ctrlPr>
+                    <w:rPr>
+                      <w:rFonts w:ascii="Cambria Math" w:eastAsia="微软雅黑 Light" w:hAnsi="Cambria Math" w:cs="Times New Roman"/>
+                      <w:kern w:val="0"/>
+                      <w:szCs w:val="21"/>
+                    </w:rPr>
+                  </m:ctrlPr>
+                </m:sSupPr>
+                <m:e>
+                  <m:r>
+                    <m:rPr>
+                      <m:sty m:val="p"/>
+                    </m:rPr>
+                    <w:rPr>
+                      <w:rFonts w:ascii="Cambria Math" w:eastAsia="微软雅黑 Light" w:hAnsi="Cambria Math" w:cs="Times New Roman"/>
+                      <w:kern w:val="0"/>
+                      <w:szCs w:val="21"/>
+                    </w:rPr>
+                    <m:t>cos</m:t>
+                  </m:r>
+                </m:e>
+                <m:sup>
+                  <m:r>
+                    <m:rPr>
+                      <m:sty m:val="p"/>
+                    </m:rPr>
+                    <w:rPr>
+                      <w:rFonts w:ascii="Cambria Math" w:eastAsia="微软雅黑 Light" w:hAnsi="Cambria Math" w:cs="Times New Roman"/>
+                      <w:kern w:val="0"/>
+                      <w:szCs w:val="21"/>
+                    </w:rPr>
+                    <m:t>2</m:t>
+                  </m:r>
+                </m:sup>
+              </m:sSup>
+              <m:ctrlPr>
+                <w:rPr>
+                  <w:rFonts w:ascii="Cambria Math" w:eastAsia="微软雅黑 Light" w:hAnsi="Cambria Math" w:cs="Times New Roman"/>
+                  <w:i/>
+                  <w:kern w:val="0"/>
+                  <w:szCs w:val="21"/>
+                </w:rPr>
+              </m:ctrlPr>
+            </m:fName>
+            <m:e>
+              <m:d>
+                <m:dPr>
+                  <m:ctrlPr>
+                    <w:rPr>
+                      <w:rFonts w:ascii="Cambria Math" w:eastAsia="微软雅黑 Light" w:hAnsi="Cambria Math" w:cs="Times New Roman"/>
+                      <w:i/>
+                      <w:kern w:val="0"/>
+                      <w:szCs w:val="21"/>
+                    </w:rPr>
+                  </m:ctrlPr>
+                </m:dPr>
+                <m:e>
+                  <m:r>
+                    <w:rPr>
+                      <w:rFonts w:ascii="Cambria Math" w:eastAsia="微软雅黑 Light" w:hAnsi="Cambria Math" w:cs="Times New Roman"/>
+                      <w:kern w:val="0"/>
+                      <w:szCs w:val="21"/>
+                    </w:rPr>
+                    <m:t>l⋅h</m:t>
+                  </m:r>
+                </m:e>
+              </m:d>
+              <m:ctrlPr>
+                <w:rPr>
+                  <w:rFonts w:ascii="Cambria Math" w:eastAsia="微软雅黑 Light" w:hAnsi="Cambria Math" w:cs="Times New Roman"/>
+                  <w:i/>
+                  <w:kern w:val="0"/>
+                  <w:szCs w:val="21"/>
+                </w:rPr>
+              </m:ctrlPr>
+            </m:e>
+          </m:func>
+        </m:oMath>
+      </m:oMathPara>
+    </w:p>
+    <w:p>
+      <w:pPr>
+        <w:widowControl/>
+        <w:ind w:firstLineChars="200" w:firstLine="420"/>
+        <w:jc w:val="left"/>
+        <w:rPr>
+          <w:rFonts w:ascii="Times New Roman" w:eastAsia="微软雅黑 Light" w:hAnsi="Times New Roman" w:cs="Times New Roman"/>
+          <w:kern w:val="0"/>
+          <w:szCs w:val="21"/>
+        </w:rPr>
+      </w:pPr>
+      <m:oMath>
+        <m:r>
+          <m:rPr>
+            <m:sty m:val="p"/>
+          </m:rPr>
+          <w:rPr>
+            <w:rFonts w:ascii="Cambria Math" w:eastAsia="微软雅黑 Light" w:hAnsi="Cambria Math" w:cs="Times New Roman"/>
+            <w:kern w:val="0"/>
+            <w:szCs w:val="21"/>
+          </w:rPr>
+          <m:t>α</m:t>
+        </m:r>
+      </m:oMath>
+      <w:r>
+        <w:rPr>
+          <w:rFonts w:ascii="Times New Roman" w:eastAsia="微软雅黑 Light" w:hAnsi="Times New Roman" w:cs="Times New Roman"/>
+          <w:kern w:val="0"/>
+          <w:szCs w:val="21"/>
+        </w:rPr>
+        <w:t>为粗糙度</w:t>
+      </w:r>
+      <w:r>
+        <w:rPr>
+          <w:rFonts w:ascii="Times New Roman" w:eastAsia="微软雅黑 Light" w:hAnsi="Times New Roman" w:cs="Times New Roman"/>
+          <w:kern w:val="0"/>
+          <w:szCs w:val="21"/>
+        </w:rPr>
+        <w:t>的度量</w:t>
+      </w:r>
+      <w:r>
+        <w:rPr>
+          <w:rFonts w:ascii="Times New Roman" w:eastAsia="微软雅黑 Light" w:hAnsi="Times New Roman" w:cs="Times New Roman"/>
+          <w:kern w:val="0"/>
+          <w:szCs w:val="21"/>
+        </w:rPr>
+        <w:t>。</w:t>
+      </w:r>
+      <w:r>
+        <w:rPr>
+          <w:rFonts w:ascii="Times New Roman" w:eastAsia="微软雅黑 Light" w:hAnsi="Times New Roman" w:cs="Times New Roman"/>
+          <w:kern w:val="0"/>
+          <w:szCs w:val="21"/>
+        </w:rPr>
+        <w:t>实验表明</w:t>
+      </w:r>
+      <w:r>
+        <w:rPr>
+          <w:rFonts w:ascii="Times New Roman" w:eastAsia="微软雅黑 Light" w:hAnsi="Times New Roman" w:cs="Times New Roman"/>
+          <w:kern w:val="0"/>
+          <w:szCs w:val="21"/>
+        </w:rPr>
+        <w:t>Disney Diffuse</w:t>
+      </w:r>
+      <w:r>
+        <w:rPr>
+          <w:rFonts w:ascii="Times New Roman" w:eastAsia="微软雅黑 Light" w:hAnsi="Times New Roman" w:cs="Times New Roman"/>
+          <w:kern w:val="0"/>
+          <w:szCs w:val="21"/>
+        </w:rPr>
+        <w:t>的计算量不会比</w:t>
+      </w:r>
+      <w:r>
+        <w:rPr>
+          <w:rFonts w:ascii="Times New Roman" w:eastAsia="微软雅黑 Light" w:hAnsi="Times New Roman" w:cs="Times New Roman"/>
+          <w:kern w:val="0"/>
+          <w:szCs w:val="21"/>
+        </w:rPr>
+        <w:t>Lambert Diffuse</w:t>
+      </w:r>
+      <w:r>
+        <w:rPr>
+          <w:rFonts w:ascii="Times New Roman" w:eastAsia="微软雅黑 Light" w:hAnsi="Times New Roman" w:cs="Times New Roman"/>
+          <w:kern w:val="0"/>
+          <w:szCs w:val="21"/>
+        </w:rPr>
+        <w:t>大很多，所以本项目</w:t>
+      </w:r>
+      <w:r>
+        <w:rPr>
+          <w:rFonts w:ascii="Times New Roman" w:eastAsia="微软雅黑 Light" w:hAnsi="Times New Roman" w:cs="Times New Roman"/>
+          <w:kern w:val="0"/>
+          <w:szCs w:val="21"/>
+        </w:rPr>
+        <w:t>的散射模型</w:t>
+      </w:r>
+      <w:r>
+        <w:rPr>
+          <w:rFonts w:ascii="Times New Roman" w:eastAsia="微软雅黑 Light" w:hAnsi="Times New Roman" w:cs="Times New Roman"/>
+          <w:kern w:val="0"/>
+          <w:szCs w:val="21"/>
+        </w:rPr>
+        <w:t>使用</w:t>
+      </w:r>
+      <w:r>
+        <w:rPr>
+          <w:rFonts w:ascii="Times New Roman" w:eastAsia="微软雅黑 Light" w:hAnsi="Times New Roman" w:cs="Times New Roman"/>
+          <w:kern w:val="0"/>
+          <w:szCs w:val="21"/>
+        </w:rPr>
+        <w:t>Disney Diffuse BRDF</w:t>
+      </w:r>
+      <w:r>
+        <w:rPr>
+          <w:rFonts w:ascii="Times New Roman" w:eastAsia="微软雅黑 Light" w:hAnsi="Times New Roman" w:cs="Times New Roman"/>
+          <w:kern w:val="0"/>
+          <w:szCs w:val="21"/>
+        </w:rPr>
+        <w:t>。</w:t>
+      </w:r>
+    </w:p>
+    <w:p>
+      <w:pPr>
+        <w:widowControl/>
+        <w:ind w:firstLineChars="200" w:firstLine="420"/>
+        <w:jc w:val="left"/>
+        <w:rPr>
+          <w:rFonts w:ascii="Times New Roman" w:eastAsia="微软雅黑 Light" w:hAnsi="Times New Roman" w:cs="Times New Roman"/>
+          <w:kern w:val="0"/>
+          <w:szCs w:val="21"/>
+        </w:rPr>
+      </w:pPr>
+      <w:r>
+        <w:rPr>
+          <w:rFonts w:ascii="Times New Roman" w:eastAsia="微软雅黑 Light" w:hAnsi="Times New Roman" w:cs="Times New Roman"/>
+          <w:kern w:val="0"/>
+          <w:szCs w:val="21"/>
+        </w:rPr>
+        <w:t>还有其他的漫反射模型，如</w:t>
+      </w:r>
+      <w:r>
+        <w:rPr>
+          <w:rFonts w:ascii="Times New Roman" w:eastAsia="微软雅黑 Light" w:hAnsi="Times New Roman" w:cs="Times New Roman"/>
+          <w:kern w:val="0"/>
+          <w:szCs w:val="21"/>
+          <w:u w:val="single"/>
+        </w:rPr>
+        <w:t>[Oren-Nayar94]</w:t>
+      </w:r>
+      <w:r>
+        <w:rPr>
+          <w:rFonts w:ascii="Times New Roman" w:eastAsia="微软雅黑 Light" w:hAnsi="Times New Roman" w:cs="Times New Roman"/>
+          <w:kern w:val="0"/>
+          <w:szCs w:val="21"/>
+        </w:rPr>
+        <w:t>Oren-</w:t>
+      </w:r>
+      <w:proofErr w:type="spellStart"/>
+      <w:r>
+        <w:rPr>
+          <w:rFonts w:ascii="Times New Roman" w:eastAsia="微软雅黑 Light" w:hAnsi="Times New Roman" w:cs="Times New Roman"/>
+          <w:kern w:val="0"/>
+          <w:szCs w:val="21"/>
+        </w:rPr>
+        <w:t>Nayar</w:t>
+      </w:r>
+      <w:proofErr w:type="spellEnd"/>
+      <w:r>
+        <w:rPr>
+          <w:rFonts w:ascii="Times New Roman" w:eastAsia="微软雅黑 Light" w:hAnsi="Times New Roman" w:cs="Times New Roman"/>
+          <w:kern w:val="0"/>
+          <w:szCs w:val="21"/>
+        </w:rPr>
+        <w:t>漫反射模型。</w:t>
+      </w:r>
+    </w:p>
+    <w:p>
+      <w:pPr>
+        <w:widowControl/>
+        <w:jc w:val="left"/>
+        <w:rPr>
+          <w:rFonts w:ascii="宋体" w:eastAsia="宋体" w:hAnsi="宋体" w:cs="宋体"/>
+          <w:kern w:val="0"/>
+          <w:sz w:val="24"/>
+          <w:szCs w:val="24"/>
+        </w:rPr>
+      </w:pPr>
+    </w:p>
+    <w:p>
+      <w:pPr>
+        <w:jc w:val="left"/>
+        <w:rPr>
+          <w:rFonts w:ascii="Times New Roman" w:eastAsia="微软雅黑 Light" w:hAnsi="Times New Roman" w:cs="Times New Roman"/>
+          <w:b/>
+          <w:sz w:val="28"/>
+          <w:szCs w:val="28"/>
+        </w:rPr>
+      </w:pPr>
+      <w:r>
+        <w:rPr>
+          <w:rFonts w:ascii="Times New Roman" w:eastAsia="微软雅黑 Light" w:hAnsi="Times New Roman" w:cs="Times New Roman" w:hint="eastAsia"/>
+          <w:b/>
+          <w:sz w:val="28"/>
+          <w:szCs w:val="28"/>
+        </w:rPr>
+        <w:t>透射光</w:t>
+      </w:r>
+      <w:r>
+        <w:rPr>
+          <w:rFonts w:ascii="Times New Roman" w:eastAsia="微软雅黑 Light" w:hAnsi="Times New Roman" w:cs="Times New Roman" w:hint="eastAsia"/>
+          <w:b/>
+          <w:sz w:val="28"/>
+          <w:szCs w:val="28"/>
+        </w:rPr>
+        <w:t>BT</w:t>
+      </w:r>
+      <w:r>
+        <w:rPr>
+          <w:rFonts w:ascii="Times New Roman" w:eastAsia="微软雅黑 Light" w:hAnsi="Times New Roman" w:cs="Times New Roman"/>
+          <w:b/>
+          <w:sz w:val="28"/>
+          <w:szCs w:val="28"/>
+        </w:rPr>
+        <w:t>DF</w:t>
+      </w:r>
+    </w:p>
+    <w:p>
+      <w:pPr>
+        <w:widowControl/>
+        <w:jc w:val="left"/>
+        <w:rPr>
+          <w:rFonts w:ascii="微软雅黑 Light" w:eastAsia="微软雅黑 Light" w:hAnsi="微软雅黑 Light" w:cs="Times New Roman" w:hint="eastAsia"/>
+          <w:kern w:val="0"/>
+          <w:szCs w:val="21"/>
+        </w:rPr>
+      </w:pPr>
+      <w:r>
+        <w:rPr>
+          <w:rFonts w:ascii="微软雅黑 Light" w:eastAsia="微软雅黑 Light" w:hAnsi="微软雅黑 Light" w:cs="Times New Roman"/>
+          <w:kern w:val="0"/>
+          <w:szCs w:val="21"/>
+        </w:rPr>
+        <w:tab/>
+        <w:t>在基于光线跟踪的渲染里面，我们可以很容易得实现准确的透射、折射等效果。</w:t>
+      </w:r>
+      <w:r>
+        <w:rPr>
+          <w:rFonts w:ascii="微软雅黑 Light" w:eastAsia="微软雅黑 Light" w:hAnsi="微软雅黑 Light" w:cs="Times New Roman" w:hint="eastAsia"/>
+          <w:kern w:val="0"/>
+          <w:szCs w:val="21"/>
+        </w:rPr>
+        <w:t>鉴于我们的镜面反射B</w:t>
+      </w:r>
+      <w:r>
+        <w:rPr>
+          <w:rFonts w:ascii="微软雅黑 Light" w:eastAsia="微软雅黑 Light" w:hAnsi="微软雅黑 Light" w:cs="Times New Roman"/>
+          <w:kern w:val="0"/>
+          <w:szCs w:val="21"/>
+        </w:rPr>
+        <w:t>RDF</w:t>
+      </w:r>
+      <w:r>
+        <w:rPr>
+          <w:rFonts w:ascii="微软雅黑 Light" w:eastAsia="微软雅黑 Light" w:hAnsi="微软雅黑 Light" w:cs="Times New Roman" w:hint="eastAsia"/>
+          <w:kern w:val="0"/>
+          <w:szCs w:val="21"/>
+        </w:rPr>
+        <w:t>使用了M</w:t>
+      </w:r>
+      <w:r>
+        <w:rPr>
+          <w:rFonts w:ascii="微软雅黑 Light" w:eastAsia="微软雅黑 Light" w:hAnsi="微软雅黑 Light" w:cs="Times New Roman"/>
+          <w:kern w:val="0"/>
+          <w:szCs w:val="21"/>
+        </w:rPr>
+        <w:t>icrofacet Model</w:t>
+      </w:r>
+      <w:r>
+        <w:rPr>
+          <w:rFonts w:ascii="微软雅黑 Light" w:eastAsia="微软雅黑 Light" w:hAnsi="微软雅黑 Light" w:cs="Times New Roman" w:hint="eastAsia"/>
+          <w:kern w:val="0"/>
+          <w:szCs w:val="21"/>
+        </w:rPr>
+        <w:t>，我们的</w:t>
+      </w:r>
+      <w:bookmarkStart w:id="0" w:name="_GoBack"/>
+      <w:bookmarkEnd w:id="0"/>
+    </w:p>
+    <w:p>
+      <w:pPr>
+        <w:widowControl/>
+        <w:jc w:val="left"/>
+        <w:rPr>
+          <w:rFonts w:ascii="宋体" w:eastAsia="宋体" w:hAnsi="宋体" w:cs="宋体" w:hint="eastAsia"/>
+          <w:kern w:val="0"/>
+          <w:sz w:val="24"/>
+          <w:szCs w:val="24"/>
         </w:rPr>
       </w:pPr>
     </w:p>
@@ -25318,105 +27535,6 @@
         <w:widowControl/>
         <w:jc w:val="left"/>
         <w:rPr>
-          <w:rFonts w:ascii="微软雅黑 Light" w:eastAsia="微软雅黑 Light" w:hAnsi="微软雅黑 Light" w:cs="宋体"/>
-          <w:kern w:val="0"/>
-          <w:szCs w:val="21"/>
-        </w:rPr>
-      </w:pPr>
-      <w:r>
-        <w:rPr>
-          <w:rFonts w:ascii="微软雅黑 Light" w:eastAsia="微软雅黑 Light" w:hAnsi="微软雅黑 Light" w:cs="宋体"/>
-          <w:kern w:val="0"/>
-          <w:szCs w:val="21"/>
-        </w:rPr>
-        <w:t>Local subsurface scattering rtr7.5.4</w:t>
-      </w:r>
-    </w:p>
-    <w:p>
-      <w:pPr>
-        <w:widowControl/>
-        <w:jc w:val="left"/>
-        <w:rPr>
-          <w:rFonts w:ascii="微软雅黑 Light" w:eastAsia="微软雅黑 Light" w:hAnsi="微软雅黑 Light" w:cs="宋体"/>
-          <w:kern w:val="0"/>
-          <w:szCs w:val="21"/>
-        </w:rPr>
-      </w:pPr>
-      <w:r>
-        <w:rPr>
-          <w:rFonts w:ascii="微软雅黑 Light" w:eastAsia="微软雅黑 Light" w:hAnsi="微软雅黑 Light" w:cs="宋体"/>
-          <w:kern w:val="0"/>
-          <w:szCs w:val="21"/>
-        </w:rPr>
-        <w:lastRenderedPageBreak/>
-        <w:t xml:space="preserve">Disney </w:t>
-      </w:r>
-      <w:proofErr w:type="gramStart"/>
-      <w:r>
-        <w:rPr>
-          <w:rFonts w:ascii="微软雅黑 Light" w:eastAsia="微软雅黑 Light" w:hAnsi="微软雅黑 Light" w:cs="宋体"/>
-          <w:kern w:val="0"/>
-          <w:szCs w:val="21"/>
-        </w:rPr>
-        <w:t>diffuse</w:t>
-      </w:r>
-      <w:proofErr w:type="gramEnd"/>
-    </w:p>
-    <w:p>
-      <w:pPr>
-        <w:widowControl/>
-        <w:jc w:val="left"/>
-        <w:rPr>
-          <w:rFonts w:ascii="宋体" w:eastAsia="宋体" w:hAnsi="宋体" w:cs="宋体"/>
-          <w:kern w:val="0"/>
-          <w:sz w:val="24"/>
-          <w:szCs w:val="24"/>
-        </w:rPr>
-      </w:pPr>
-    </w:p>
-    <w:p>
-      <w:pPr>
-        <w:jc w:val="left"/>
-        <w:rPr>
-          <w:rFonts w:ascii="Times New Roman" w:eastAsia="微软雅黑 Light" w:hAnsi="Times New Roman" w:cs="Times New Roman"/>
-          <w:b/>
-          <w:sz w:val="28"/>
-          <w:szCs w:val="28"/>
-        </w:rPr>
-      </w:pPr>
-      <w:r>
-        <w:rPr>
-          <w:rFonts w:ascii="Times New Roman" w:eastAsia="微软雅黑 Light" w:hAnsi="Times New Roman" w:cs="Times New Roman" w:hint="eastAsia"/>
-          <w:b/>
-          <w:sz w:val="28"/>
-          <w:szCs w:val="28"/>
-        </w:rPr>
-        <w:t>透射光</w:t>
-      </w:r>
-      <w:r>
-        <w:rPr>
-          <w:rFonts w:ascii="Times New Roman" w:eastAsia="微软雅黑 Light" w:hAnsi="Times New Roman" w:cs="Times New Roman" w:hint="eastAsia"/>
-          <w:b/>
-          <w:sz w:val="28"/>
-          <w:szCs w:val="28"/>
-        </w:rPr>
-        <w:t>BT</w:t>
-      </w:r>
-      <w:r>
-        <w:rPr>
-          <w:rFonts w:ascii="Times New Roman" w:eastAsia="微软雅黑 Light" w:hAnsi="Times New Roman" w:cs="Times New Roman"/>
-          <w:b/>
-          <w:sz w:val="28"/>
-          <w:szCs w:val="28"/>
-        </w:rPr>
-        <w:t>DF</w:t>
-      </w:r>
-    </w:p>
-    <w:p>
-      <w:pPr>
-        <w:widowControl/>
-        <w:jc w:val="left"/>
-        <w:rPr>
           <w:rFonts w:ascii="宋体" w:eastAsia="宋体" w:hAnsi="宋体" w:cs="宋体"/>
           <w:kern w:val="0"/>
           <w:sz w:val="24"/>
@@ -25672,7 +27790,7 @@
         </w:rPr>
         <w:t xml:space="preserve"> </w:t>
       </w:r>
-      <w:hyperlink r:id="rId22" w:history="1">
+      <w:hyperlink r:id="rId23" w:history="1">
         <w:r>
           <w:rPr>
             <w:rStyle w:val="a7"/>
@@ -26094,7 +28212,7 @@
       <w:r>
         <w:t xml:space="preserve"> </w:t>
       </w:r>
-      <w:hyperlink r:id="rId23" w:history="1">
+      <w:hyperlink r:id="rId24" w:history="1">
         <w:r>
           <w:rPr>
             <w:rStyle w:val="a7"/>
@@ -26582,7 +28700,6 @@
           <w:kern w:val="0"/>
           <w:szCs w:val="21"/>
         </w:rPr>
-        <w:lastRenderedPageBreak/>
         <w:t>[12]</w:t>
       </w:r>
       <w:r>
@@ -26666,6 +28783,7 @@
           <w:kern w:val="0"/>
           <w:szCs w:val="21"/>
         </w:rPr>
+        <w:lastRenderedPageBreak/>
         <w:t>[</w:t>
       </w:r>
       <w:r>
@@ -26707,7 +28825,7 @@
         </w:rPr>
         <w:t xml:space="preserve">available on </w:t>
       </w:r>
-      <w:hyperlink r:id="rId24" w:history="1">
+      <w:hyperlink r:id="rId25" w:history="1">
         <w:r>
           <w:rPr>
             <w:rStyle w:val="a7"/>
@@ -26945,7 +29063,7 @@
         </w:rPr>
         <w:t xml:space="preserve"> available on </w:t>
       </w:r>
-      <w:hyperlink r:id="rId25" w:history="1">
+      <w:hyperlink r:id="rId26" w:history="1">
         <w:r>
           <w:rPr>
             <w:rStyle w:val="a7"/>
@@ -27083,7 +29201,7 @@
         </w:rPr>
         <w:t xml:space="preserve">, available on </w:t>
       </w:r>
-      <w:hyperlink r:id="rId26" w:history="1">
+      <w:hyperlink r:id="rId27" w:history="1">
         <w:r>
           <w:rPr>
             <w:rStyle w:val="a7"/>
@@ -27468,7 +29586,7 @@
         </w:rPr>
         <w:t xml:space="preserve">20]Karis B., Specular BRDF Reference[DB/OL] </w:t>
       </w:r>
-      <w:hyperlink r:id="rId27" w:history="1">
+      <w:hyperlink r:id="rId28" w:history="1">
         <w:r>
           <w:rPr>
             <w:rStyle w:val="a7"/>
@@ -27646,7 +29764,7 @@
           <w:kern w:val="0"/>
           <w:szCs w:val="21"/>
         </w:rPr>
-        <w:t>,</w:t>
+        <w:t xml:space="preserve">, </w:t>
       </w:r>
       <w:r>
         <w:rPr>
@@ -27655,18 +29773,9 @@
           <w:kern w:val="0"/>
           <w:szCs w:val="21"/>
         </w:rPr>
-        <w:t xml:space="preserve"> </w:t>
-      </w:r>
-      <w:r>
-        <w:rPr>
-          <w:rFonts w:ascii="Times New Roman" w:eastAsia="宋体" w:hAnsi="Times New Roman" w:cs="Times New Roman"/>
-          <w:color w:val="000000" w:themeColor="text1"/>
-          <w:kern w:val="0"/>
-          <w:szCs w:val="21"/>
-        </w:rPr>
         <w:t xml:space="preserve">available on </w:t>
       </w:r>
-      <w:hyperlink r:id="rId28" w:history="1">
+      <w:hyperlink r:id="rId29" w:history="1">
         <w:r>
           <w:rPr>
             <w:rStyle w:val="a7"/>
@@ -27717,7 +29826,6 @@
           <w:kern w:val="0"/>
           <w:szCs w:val="21"/>
         </w:rPr>
-        <w:lastRenderedPageBreak/>
         <w:t>[</w:t>
       </w:r>
       <w:r>
@@ -27843,8 +29951,6 @@
         </w:rPr>
         <w:t xml:space="preserve"> </w:t>
       </w:r>
-      <w:bookmarkStart w:id="0" w:name="_GoBack"/>
-      <w:bookmarkEnd w:id="0"/>
       <w:r>
         <w:rPr>
           <w:rFonts w:ascii="Times New Roman" w:eastAsia="宋体" w:hAnsi="Times New Roman" w:cs="Times New Roman"/>
@@ -27852,9 +29958,10 @@
           <w:kern w:val="0"/>
           <w:szCs w:val="21"/>
         </w:rPr>
+        <w:lastRenderedPageBreak/>
         <w:t xml:space="preserve">available on </w:t>
       </w:r>
-      <w:hyperlink r:id="rId29" w:history="1">
+      <w:hyperlink r:id="rId30" w:history="1">
         <w:r>
           <w:rPr>
             <w:rStyle w:val="a7"/>
@@ -27910,12 +30017,30 @@
         <w:widowControl/>
         <w:jc w:val="left"/>
         <w:rPr>
+          <w:rFonts w:ascii="Times New Roman" w:eastAsia="宋体" w:hAnsi="Times New Roman" w:cs="Times New Roman"/>
+          <w:color w:val="000000" w:themeColor="text1"/>
+          <w:kern w:val="0"/>
+          <w:szCs w:val="21"/>
+        </w:rPr>
+      </w:pPr>
+      <w:r>
+        <w:rPr>
           <w:rFonts w:ascii="Times New Roman" w:eastAsia="宋体" w:hAnsi="Times New Roman" w:cs="Times New Roman" w:hint="eastAsia"/>
           <w:color w:val="000000" w:themeColor="text1"/>
           <w:kern w:val="0"/>
           <w:szCs w:val="21"/>
         </w:rPr>
-      </w:pPr>
+        <w:t>[</w:t>
+      </w:r>
+      <w:r>
+        <w:rPr>
+          <w:rFonts w:ascii="Times New Roman" w:eastAsia="宋体" w:hAnsi="Times New Roman" w:cs="Times New Roman"/>
+          <w:color w:val="000000" w:themeColor="text1"/>
+          <w:kern w:val="0"/>
+          <w:szCs w:val="21"/>
+        </w:rPr>
+        <w:t xml:space="preserve">24]Dassault System, Enterprise </w:t>
+      </w:r>
       <w:r>
         <w:rPr>
           <w:rFonts w:ascii="Times New Roman" w:eastAsia="宋体" w:hAnsi="Times New Roman" w:cs="Times New Roman" w:hint="eastAsia"/>
@@ -27923,7 +30048,7 @@
           <w:kern w:val="0"/>
           <w:szCs w:val="21"/>
         </w:rPr>
-        <w:t>[</w:t>
+        <w:t>PBR</w:t>
       </w:r>
       <w:r>
         <w:rPr>
@@ -27932,16 +30057,7 @@
           <w:kern w:val="0"/>
           <w:szCs w:val="21"/>
         </w:rPr>
-        <w:t xml:space="preserve">24]Dassault System, Enterprise </w:t>
-      </w:r>
-      <w:r>
-        <w:rPr>
-          <w:rFonts w:ascii="Times New Roman" w:eastAsia="宋体" w:hAnsi="Times New Roman" w:cs="Times New Roman" w:hint="eastAsia"/>
-          <w:color w:val="000000" w:themeColor="text1"/>
-          <w:kern w:val="0"/>
-          <w:szCs w:val="21"/>
-        </w:rPr>
-        <w:t>PBR</w:t>
+        <w:t xml:space="preserve"> Shading Model</w:t>
       </w:r>
       <w:r>
         <w:rPr>
@@ -27950,7 +30066,7 @@
           <w:kern w:val="0"/>
           <w:szCs w:val="21"/>
         </w:rPr>
-        <w:t xml:space="preserve"> Shading Model</w:t>
+        <w:t>(DSPBR)</w:t>
       </w:r>
       <w:r>
         <w:rPr>
@@ -27959,21 +30075,12 @@
           <w:kern w:val="0"/>
           <w:szCs w:val="21"/>
         </w:rPr>
-        <w:t>(DSPBR)</w:t>
-      </w:r>
-      <w:r>
-        <w:rPr>
-          <w:rFonts w:ascii="Times New Roman" w:eastAsia="宋体" w:hAnsi="Times New Roman" w:cs="Times New Roman"/>
-          <w:color w:val="000000" w:themeColor="text1"/>
-          <w:kern w:val="0"/>
-          <w:szCs w:val="21"/>
-        </w:rPr>
         <w:t>[DB/OL]</w:t>
       </w:r>
       <w:r>
         <w:t xml:space="preserve"> </w:t>
       </w:r>
-      <w:hyperlink r:id="rId30" w:history="1">
+      <w:hyperlink r:id="rId31" w:anchor="citation-bur15" w:history="1">
         <w:r>
           <w:rPr>
             <w:rStyle w:val="a7"/>
@@ -27999,7 +30106,294 @@
         <w:widowControl/>
         <w:jc w:val="left"/>
         <w:rPr>
+          <w:rFonts w:ascii="Times New Roman" w:eastAsia="宋体" w:hAnsi="Times New Roman" w:cs="Times New Roman"/>
+          <w:color w:val="000000" w:themeColor="text1"/>
+          <w:kern w:val="0"/>
+          <w:szCs w:val="21"/>
+        </w:rPr>
+      </w:pPr>
+    </w:p>
+    <w:p>
+      <w:pPr>
+        <w:widowControl/>
+        <w:jc w:val="left"/>
+        <w:rPr>
+          <w:rFonts w:ascii="Times New Roman" w:eastAsia="宋体" w:hAnsi="Times New Roman" w:cs="Times New Roman"/>
+          <w:color w:val="000000" w:themeColor="text1"/>
+          <w:kern w:val="0"/>
+          <w:szCs w:val="21"/>
+        </w:rPr>
+      </w:pPr>
+      <w:r>
+        <w:rPr>
           <w:rFonts w:ascii="Times New Roman" w:eastAsia="宋体" w:hAnsi="Times New Roman" w:cs="Times New Roman" w:hint="eastAsia"/>
+          <w:color w:val="000000" w:themeColor="text1"/>
+          <w:kern w:val="0"/>
+          <w:szCs w:val="21"/>
+        </w:rPr>
+        <w:t>[</w:t>
+      </w:r>
+      <w:r>
+        <w:rPr>
+          <w:rFonts w:ascii="Times New Roman" w:eastAsia="宋体" w:hAnsi="Times New Roman" w:cs="Times New Roman"/>
+          <w:color w:val="000000" w:themeColor="text1"/>
+          <w:kern w:val="0"/>
+          <w:szCs w:val="21"/>
+        </w:rPr>
+        <w:t>25] Tomas</w:t>
+      </w:r>
+      <w:r>
+        <w:rPr>
+          <w:rFonts w:ascii="Times New Roman" w:eastAsia="宋体" w:hAnsi="Times New Roman" w:cs="Times New Roman"/>
+          <w:color w:val="000000" w:themeColor="text1"/>
+          <w:kern w:val="0"/>
+          <w:szCs w:val="21"/>
+        </w:rPr>
+        <w:t xml:space="preserve"> </w:t>
+      </w:r>
+      <w:proofErr w:type="spellStart"/>
+      <w:r>
+        <w:rPr>
+          <w:rFonts w:ascii="Times New Roman" w:eastAsia="宋体" w:hAnsi="Times New Roman" w:cs="Times New Roman"/>
+          <w:color w:val="000000" w:themeColor="text1"/>
+          <w:kern w:val="0"/>
+          <w:szCs w:val="21"/>
+        </w:rPr>
+        <w:t>Akenine</w:t>
+      </w:r>
+      <w:proofErr w:type="spellEnd"/>
+      <w:r>
+        <w:rPr>
+          <w:rFonts w:ascii="Times New Roman" w:eastAsia="宋体" w:hAnsi="Times New Roman" w:cs="Times New Roman"/>
+          <w:color w:val="000000" w:themeColor="text1"/>
+          <w:kern w:val="0"/>
+          <w:szCs w:val="21"/>
+        </w:rPr>
+        <w:t xml:space="preserve">-Moller, Eric Haines, </w:t>
+      </w:r>
+      <w:proofErr w:type="spellStart"/>
+      <w:r>
+        <w:rPr>
+          <w:rFonts w:ascii="Times New Roman" w:eastAsia="宋体" w:hAnsi="Times New Roman" w:cs="Times New Roman" w:hint="eastAsia"/>
+          <w:color w:val="000000" w:themeColor="text1"/>
+          <w:kern w:val="0"/>
+          <w:szCs w:val="21"/>
+        </w:rPr>
+        <w:t>Naty</w:t>
+      </w:r>
+      <w:proofErr w:type="spellEnd"/>
+      <w:r>
+        <w:rPr>
+          <w:rFonts w:ascii="Times New Roman" w:eastAsia="宋体" w:hAnsi="Times New Roman" w:cs="Times New Roman"/>
+          <w:color w:val="000000" w:themeColor="text1"/>
+          <w:kern w:val="0"/>
+          <w:szCs w:val="21"/>
+        </w:rPr>
+        <w:t xml:space="preserve"> Hoffman</w:t>
+      </w:r>
+      <w:r>
+        <w:rPr>
+          <w:rFonts w:ascii="Times New Roman" w:eastAsia="宋体" w:hAnsi="Times New Roman" w:cs="Times New Roman"/>
+          <w:color w:val="000000" w:themeColor="text1"/>
+          <w:kern w:val="0"/>
+          <w:szCs w:val="21"/>
+        </w:rPr>
+        <w:t xml:space="preserve">, </w:t>
+      </w:r>
+      <w:r>
+        <w:rPr>
+          <w:rFonts w:ascii="Times New Roman" w:eastAsia="宋体" w:hAnsi="Times New Roman" w:cs="Times New Roman" w:hint="eastAsia"/>
+          <w:color w:val="000000" w:themeColor="text1"/>
+          <w:kern w:val="0"/>
+          <w:szCs w:val="21"/>
+        </w:rPr>
+        <w:t>Real-Time</w:t>
+      </w:r>
+      <w:r>
+        <w:rPr>
+          <w:rFonts w:ascii="Times New Roman" w:eastAsia="宋体" w:hAnsi="Times New Roman" w:cs="Times New Roman"/>
+          <w:color w:val="000000" w:themeColor="text1"/>
+          <w:kern w:val="0"/>
+          <w:szCs w:val="21"/>
+        </w:rPr>
+        <w:t xml:space="preserve"> </w:t>
+      </w:r>
+      <w:r>
+        <w:rPr>
+          <w:rFonts w:ascii="Times New Roman" w:eastAsia="宋体" w:hAnsi="Times New Roman" w:cs="Times New Roman" w:hint="eastAsia"/>
+          <w:color w:val="000000" w:themeColor="text1"/>
+          <w:kern w:val="0"/>
+          <w:szCs w:val="21"/>
+        </w:rPr>
+        <w:t>Rendering</w:t>
+      </w:r>
+      <w:r>
+        <w:rPr>
+          <w:rFonts w:ascii="Times New Roman" w:eastAsia="宋体" w:hAnsi="Times New Roman" w:cs="Times New Roman"/>
+          <w:color w:val="000000" w:themeColor="text1"/>
+          <w:kern w:val="0"/>
+          <w:szCs w:val="21"/>
+        </w:rPr>
+        <w:t xml:space="preserve"> Third Edition [M]</w:t>
+      </w:r>
+      <w:r>
+        <w:rPr>
+          <w:rFonts w:ascii="Times New Roman" w:eastAsia="宋体" w:hAnsi="Times New Roman" w:cs="Times New Roman"/>
+          <w:color w:val="000000" w:themeColor="text1"/>
+          <w:kern w:val="0"/>
+          <w:szCs w:val="21"/>
+        </w:rPr>
+        <w:t xml:space="preserve"> A </w:t>
+      </w:r>
+      <w:r>
+        <w:rPr>
+          <w:rFonts w:ascii="Times New Roman" w:eastAsia="宋体" w:hAnsi="Times New Roman" w:cs="Times New Roman" w:hint="eastAsia"/>
+          <w:color w:val="000000" w:themeColor="text1"/>
+          <w:kern w:val="0"/>
+          <w:szCs w:val="21"/>
+        </w:rPr>
+        <w:t>K</w:t>
+      </w:r>
+      <w:r>
+        <w:rPr>
+          <w:rFonts w:ascii="Times New Roman" w:eastAsia="宋体" w:hAnsi="Times New Roman" w:cs="Times New Roman"/>
+          <w:color w:val="000000" w:themeColor="text1"/>
+          <w:kern w:val="0"/>
+          <w:szCs w:val="21"/>
+        </w:rPr>
+        <w:t xml:space="preserve"> Peters, Ltd., Wellesley, Massachusetts</w:t>
+      </w:r>
+      <w:r>
+        <w:rPr>
+          <w:rFonts w:ascii="Times New Roman" w:eastAsia="宋体" w:hAnsi="Times New Roman" w:cs="Times New Roman"/>
+          <w:color w:val="000000" w:themeColor="text1"/>
+          <w:kern w:val="0"/>
+          <w:szCs w:val="21"/>
+        </w:rPr>
+        <w:t>, 2008</w:t>
+      </w:r>
+    </w:p>
+    <w:p>
+      <w:pPr>
+        <w:widowControl/>
+        <w:jc w:val="left"/>
+        <w:rPr>
+          <w:rFonts w:ascii="Times New Roman" w:eastAsia="宋体" w:hAnsi="Times New Roman" w:cs="Times New Roman"/>
+          <w:color w:val="000000" w:themeColor="text1"/>
+          <w:kern w:val="0"/>
+          <w:szCs w:val="21"/>
+        </w:rPr>
+      </w:pPr>
+    </w:p>
+    <w:p>
+      <w:pPr>
+        <w:widowControl/>
+        <w:jc w:val="left"/>
+        <w:rPr>
+          <w:rFonts w:ascii="Times New Roman" w:eastAsia="宋体" w:hAnsi="Times New Roman" w:cs="Times New Roman"/>
+          <w:color w:val="000000" w:themeColor="text1"/>
+          <w:kern w:val="0"/>
+          <w:szCs w:val="21"/>
+        </w:rPr>
+      </w:pPr>
+      <w:r>
+        <w:rPr>
+          <w:rFonts w:ascii="Times New Roman" w:eastAsia="宋体" w:hAnsi="Times New Roman" w:cs="Times New Roman"/>
+          <w:color w:val="000000" w:themeColor="text1"/>
+          <w:kern w:val="0"/>
+          <w:szCs w:val="21"/>
+        </w:rPr>
+        <w:t>[</w:t>
+      </w:r>
+      <w:proofErr w:type="gramStart"/>
+      <w:r>
+        <w:rPr>
+          <w:rFonts w:ascii="Times New Roman" w:eastAsia="宋体" w:hAnsi="Times New Roman" w:cs="Times New Roman"/>
+          <w:color w:val="000000" w:themeColor="text1"/>
+          <w:kern w:val="0"/>
+          <w:szCs w:val="21"/>
+        </w:rPr>
+        <w:t>26]</w:t>
+      </w:r>
+      <w:r>
+        <w:rPr>
+          <w:rFonts w:ascii="Times New Roman" w:eastAsia="宋体" w:hAnsi="Times New Roman" w:cs="Times New Roman"/>
+          <w:color w:val="000000" w:themeColor="text1"/>
+          <w:kern w:val="0"/>
+          <w:szCs w:val="21"/>
+        </w:rPr>
+        <w:t>Oren</w:t>
+      </w:r>
+      <w:proofErr w:type="gramEnd"/>
+      <w:r>
+        <w:rPr>
+          <w:rFonts w:ascii="Times New Roman" w:eastAsia="宋体" w:hAnsi="Times New Roman" w:cs="Times New Roman"/>
+          <w:color w:val="000000" w:themeColor="text1"/>
+          <w:kern w:val="0"/>
+          <w:szCs w:val="21"/>
+        </w:rPr>
+        <w:t xml:space="preserve"> M., </w:t>
+      </w:r>
+      <w:proofErr w:type="spellStart"/>
+      <w:r>
+        <w:rPr>
+          <w:rFonts w:ascii="Times New Roman" w:eastAsia="宋体" w:hAnsi="Times New Roman" w:cs="Times New Roman"/>
+          <w:color w:val="000000" w:themeColor="text1"/>
+          <w:kern w:val="0"/>
+          <w:szCs w:val="21"/>
+        </w:rPr>
+        <w:t>Nayar</w:t>
+      </w:r>
+      <w:proofErr w:type="spellEnd"/>
+      <w:r>
+        <w:rPr>
+          <w:rFonts w:ascii="Times New Roman" w:eastAsia="宋体" w:hAnsi="Times New Roman" w:cs="Times New Roman"/>
+          <w:color w:val="000000" w:themeColor="text1"/>
+          <w:kern w:val="0"/>
+          <w:szCs w:val="21"/>
+        </w:rPr>
+        <w:t xml:space="preserve"> S. K., Generalization of Lambert’s Reflectance Model</w:t>
+      </w:r>
+      <w:r>
+        <w:rPr>
+          <w:rFonts w:ascii="Times New Roman" w:eastAsia="宋体" w:hAnsi="Times New Roman" w:cs="Times New Roman"/>
+          <w:color w:val="000000" w:themeColor="text1"/>
+          <w:kern w:val="0"/>
+          <w:szCs w:val="21"/>
+        </w:rPr>
+        <w:t>[J]</w:t>
+      </w:r>
+      <w:r>
+        <w:rPr>
+          <w:rFonts w:ascii="Times New Roman" w:hAnsi="Times New Roman" w:cs="Times New Roman"/>
+        </w:rPr>
+        <w:t xml:space="preserve"> </w:t>
+      </w:r>
+      <w:r>
+        <w:rPr>
+          <w:rFonts w:ascii="Times New Roman" w:hAnsi="Times New Roman" w:cs="Times New Roman"/>
+        </w:rPr>
+        <w:t>SIGGRAPH '94 Proceedings of the 21st annual conference on Computer graphics and interactive techniques</w:t>
+      </w:r>
+      <w:r>
+        <w:rPr>
+          <w:rFonts w:ascii="Times New Roman" w:hAnsi="Times New Roman" w:cs="Times New Roman" w:hint="eastAsia"/>
+        </w:rPr>
+        <w:t>,</w:t>
+      </w:r>
+      <w:r>
+        <w:rPr>
+          <w:rFonts w:ascii="Times New Roman" w:hAnsi="Times New Roman" w:cs="Times New Roman"/>
+        </w:rPr>
+        <w:t xml:space="preserve"> p239-246, 1994</w:t>
+      </w:r>
+    </w:p>
+    <w:p>
+      <w:pPr>
+        <w:widowControl/>
+        <w:jc w:val="left"/>
+        <w:rPr>
+          <w:rFonts w:ascii="Times New Roman" w:eastAsia="宋体" w:hAnsi="Times New Roman" w:cs="Times New Roman"/>
           <w:color w:val="000000" w:themeColor="text1"/>
           <w:kern w:val="0"/>
           <w:szCs w:val="21"/>
@@ -29475,4 +31869,16 @@
     </a:ext>
   </a:extLst>
 </a:theme>
+</file>
+
+<file path=customXml/item1.xml><?xml version="1.0" encoding="utf-8"?>
+<b:Sources xmlns:b="http://schemas.openxmlformats.org/officeDocument/2006/bibliography" xmlns="http://schemas.openxmlformats.org/officeDocument/2006/bibliography" SelectedStyle="\APASixthEditionOfficeOnline.xsl" StyleName="APA" Version="6"/>
+</file>
+
+<file path=customXml/itemProps1.xml><?xml version="1.0" encoding="utf-8"?>
+<ds:datastoreItem xmlns:ds="http://schemas.openxmlformats.org/officeDocument/2006/customXml" ds:itemID="{2547FF90-7681-46E3-9A3A-2B6246ABB0DC}">
+  <ds:schemaRefs>
+    <ds:schemaRef ds:uri="http://schemas.openxmlformats.org/officeDocument/2006/bibliography"/>
+  </ds:schemaRefs>
+</ds:datastoreItem>
 </file>
--- a/doc/RayTracer/[Notes]Microfacet Model and PBS.docx
+++ b/doc/RayTracer/[Notes]Microfacet Model and PBS.docx
@@ -24720,17 +24720,49 @@
           <w:sz w:val="28"/>
           <w:szCs w:val="28"/>
         </w:rPr>
-        <w:t>：</w:t>
-      </w:r>
-      <w:r>
-        <w:rPr>
-          <w:rFonts w:ascii="Times New Roman" w:eastAsia="微软雅黑 Light" w:hAnsi="Times New Roman" w:cs="Times New Roman"/>
-          <w:b/>
-          <w:sz w:val="28"/>
-          <w:szCs w:val="28"/>
-        </w:rPr>
-        <w:t>Disney Diffuse</w:t>
-      </w:r>
+        <w:t xml:space="preserve"> </w:t>
+      </w:r>
+      <m:oMath>
+        <m:sSub>
+          <m:sSubPr>
+            <m:ctrlPr>
+              <w:rPr>
+                <w:rFonts w:ascii="Cambria Math" w:eastAsia="微软雅黑 Light" w:hAnsi="Cambria Math" w:cs="Times New Roman"/>
+                <w:b/>
+                <w:i/>
+                <w:sz w:val="28"/>
+                <w:szCs w:val="28"/>
+              </w:rPr>
+            </m:ctrlPr>
+          </m:sSubPr>
+          <m:e>
+            <m:r>
+              <m:rPr>
+                <m:sty m:val="bi"/>
+              </m:rPr>
+              <w:rPr>
+                <w:rFonts w:ascii="Cambria Math" w:eastAsia="微软雅黑 Light" w:hAnsi="Cambria Math" w:cs="Times New Roman"/>
+                <w:sz w:val="28"/>
+                <w:szCs w:val="28"/>
+              </w:rPr>
+              <m:t>f</m:t>
+            </m:r>
+          </m:e>
+          <m:sub>
+            <m:r>
+              <m:rPr>
+                <m:sty m:val="bi"/>
+              </m:rPr>
+              <w:rPr>
+                <w:rFonts w:ascii="Cambria Math" w:eastAsia="微软雅黑 Light" w:hAnsi="Cambria Math" w:cs="Times New Roman"/>
+                <w:sz w:val="28"/>
+                <w:szCs w:val="28"/>
+              </w:rPr>
+              <m:t>d</m:t>
+            </m:r>
+          </m:sub>
+        </m:sSub>
+      </m:oMath>
     </w:p>
     <w:p>
       <w:pPr>
@@ -26057,7 +26089,7 @@
           <w:kern w:val="0"/>
           <w:szCs w:val="21"/>
         </w:rPr>
-        <w:t>的BRDF及其缩放系数为：</w:t>
+        <w:t>的BRDF为：</w:t>
       </w:r>
     </w:p>
     <w:p>
@@ -26128,15 +26160,12 @@
             </m:fPr>
             <m:num>
               <m:r>
-                <m:rPr>
-                  <m:sty m:val="p"/>
-                </m:rPr>
                 <w:rPr>
                   <w:rFonts w:ascii="Cambria Math" w:eastAsia="微软雅黑 Light" w:hAnsi="Cambria Math" w:cs="Times New Roman"/>
                   <w:kern w:val="0"/>
                   <w:szCs w:val="21"/>
                 </w:rPr>
-                <m:t>1</m:t>
+                <m:t>ρ</m:t>
               </m:r>
             </m:num>
             <m:den>
@@ -26150,59 +26179,6 @@
               </m:r>
             </m:den>
           </m:f>
-          <m:r>
-            <m:rPr>
-              <m:sty m:val="p"/>
-            </m:rPr>
-            <w:rPr>
-              <w:rFonts w:ascii="Cambria Math" w:eastAsia="微软雅黑 Light" w:hAnsi="Cambria Math" w:cs="Times New Roman"/>
-              <w:kern w:val="0"/>
-              <w:szCs w:val="21"/>
-            </w:rPr>
-            <w:br/>
-          </m:r>
-        </m:oMath>
-        <m:oMath>
-          <m:sSub>
-            <m:sSubPr>
-              <m:ctrlPr>
-                <w:rPr>
-                  <w:rFonts w:ascii="Cambria Math" w:eastAsia="微软雅黑 Light" w:hAnsi="Cambria Math" w:cs="Times New Roman"/>
-                  <w:i/>
-                  <w:kern w:val="0"/>
-                  <w:szCs w:val="21"/>
-                </w:rPr>
-              </m:ctrlPr>
-            </m:sSubPr>
-            <m:e>
-              <m:r>
-                <w:rPr>
-                  <w:rFonts w:ascii="Cambria Math" w:eastAsia="微软雅黑 Light" w:hAnsi="Cambria Math" w:cs="Times New Roman"/>
-                  <w:kern w:val="0"/>
-                  <w:szCs w:val="21"/>
-                </w:rPr>
-                <m:t>k</m:t>
-              </m:r>
-            </m:e>
-            <m:sub>
-              <m:r>
-                <w:rPr>
-                  <w:rFonts w:ascii="Cambria Math" w:eastAsia="微软雅黑 Light" w:hAnsi="Cambria Math" w:cs="Times New Roman"/>
-                  <w:kern w:val="0"/>
-                  <w:szCs w:val="21"/>
-                </w:rPr>
-                <m:t>d</m:t>
-              </m:r>
-            </m:sub>
-          </m:sSub>
-          <m:r>
-            <w:rPr>
-              <w:rFonts w:ascii="Cambria Math" w:eastAsia="微软雅黑 Light" w:hAnsi="Cambria Math" w:cs="Times New Roman"/>
-              <w:kern w:val="0"/>
-              <w:szCs w:val="21"/>
-            </w:rPr>
-            <m:t>=ρ</m:t>
-          </m:r>
         </m:oMath>
       </m:oMathPara>
     </w:p>
@@ -26231,15 +26207,41 @@
           <w:kern w:val="0"/>
           <w:szCs w:val="21"/>
         </w:rPr>
-        <w:t>虽然它从基于物理建模的角度来说是不可靠的</w:t>
-      </w:r>
-      <w:r>
-        <w:rPr>
-          <w:rFonts w:ascii="Times New Roman" w:eastAsia="微软雅黑 Light" w:hAnsi="Times New Roman" w:cs="Times New Roman"/>
-          <w:kern w:val="0"/>
-          <w:szCs w:val="21"/>
-        </w:rPr>
-        <w:t>，但是作为一种简单而经典的近似经验模型</w:t>
+        <w:t>虽然它从基于物理建模的角度来说</w:t>
+      </w:r>
+      <w:r>
+        <w:rPr>
+          <w:rFonts w:ascii="Times New Roman" w:eastAsia="微软雅黑 Light" w:hAnsi="Times New Roman" w:cs="Times New Roman" w:hint="eastAsia"/>
+          <w:kern w:val="0"/>
+          <w:szCs w:val="21"/>
+        </w:rPr>
+        <w:t>不算非常可靠</w:t>
+      </w:r>
+      <w:r>
+        <w:rPr>
+          <w:rFonts w:ascii="Times New Roman" w:eastAsia="微软雅黑 Light" w:hAnsi="Times New Roman" w:cs="Times New Roman"/>
+          <w:kern w:val="0"/>
+          <w:szCs w:val="21"/>
+        </w:rPr>
+        <w:t>的</w:t>
+      </w:r>
+      <w:r>
+        <w:rPr>
+          <w:rFonts w:ascii="Times New Roman" w:eastAsia="微软雅黑 Light" w:hAnsi="Times New Roman" w:cs="Times New Roman"/>
+          <w:kern w:val="0"/>
+          <w:szCs w:val="21"/>
+        </w:rPr>
+        <w:t>，但是作为一种简</w:t>
+      </w:r>
+      <w:bookmarkStart w:id="0" w:name="_GoBack"/>
+      <w:bookmarkEnd w:id="0"/>
+      <w:r>
+        <w:rPr>
+          <w:rFonts w:ascii="Times New Roman" w:eastAsia="微软雅黑 Light" w:hAnsi="Times New Roman" w:cs="Times New Roman"/>
+          <w:kern w:val="0"/>
+          <w:szCs w:val="21"/>
+        </w:rPr>
+        <w:t>单而经典的近似模型</w:t>
       </w:r>
       <w:r>
         <w:rPr>
@@ -26271,6 +26273,153 @@
           <w:kern w:val="0"/>
           <w:szCs w:val="21"/>
         </w:rPr>
+        <w:t>值得一提的是，因为</w:t>
+      </w:r>
+      <m:oMath>
+        <m:r>
+          <m:rPr>
+            <m:sty m:val="p"/>
+          </m:rPr>
+          <w:rPr>
+            <w:rFonts w:ascii="Cambria Math" w:eastAsia="微软雅黑 Light" w:hAnsi="Cambria Math" w:cs="Times New Roman"/>
+            <w:kern w:val="0"/>
+            <w:szCs w:val="21"/>
+          </w:rPr>
+          <m:t>cos</m:t>
+        </m:r>
+        <m:r>
+          <w:rPr>
+            <w:rFonts w:ascii="Cambria Math" w:eastAsia="微软雅黑 Light" w:hAnsi="Cambria Math" w:cs="Times New Roman"/>
+            <w:kern w:val="0"/>
+            <w:szCs w:val="21"/>
+          </w:rPr>
+          <m:t>θ</m:t>
+        </m:r>
+      </m:oMath>
+      <w:r>
+        <w:rPr>
+          <w:rFonts w:ascii="Times New Roman" w:eastAsia="微软雅黑 Light" w:hAnsi="Times New Roman" w:cs="Times New Roman" w:hint="eastAsia"/>
+          <w:kern w:val="0"/>
+          <w:szCs w:val="21"/>
+        </w:rPr>
+        <w:t>在半球面的积分为</w:t>
+      </w:r>
+      <m:oMath>
+        <m:r>
+          <m:rPr>
+            <m:sty m:val="p"/>
+          </m:rPr>
+          <w:rPr>
+            <w:rFonts w:ascii="Cambria Math" w:eastAsia="微软雅黑 Light" w:hAnsi="Cambria Math" w:cs="Times New Roman"/>
+            <w:kern w:val="0"/>
+            <w:szCs w:val="21"/>
+          </w:rPr>
+          <m:t>π</m:t>
+        </m:r>
+      </m:oMath>
+      <w:r>
+        <w:rPr>
+          <w:rFonts w:ascii="Times New Roman" w:eastAsia="微软雅黑 Light" w:hAnsi="Times New Roman" w:cs="Times New Roman" w:hint="eastAsia"/>
+          <w:kern w:val="0"/>
+          <w:szCs w:val="21"/>
+        </w:rPr>
+        <w:t>，所以</w:t>
+      </w:r>
+      <m:oMath>
+        <m:sSub>
+          <m:sSubPr>
+            <m:ctrlPr>
+              <w:rPr>
+                <w:rFonts w:ascii="Cambria Math" w:eastAsia="微软雅黑 Light" w:hAnsi="Cambria Math" w:cs="Times New Roman"/>
+                <w:i/>
+                <w:kern w:val="0"/>
+                <w:szCs w:val="21"/>
+              </w:rPr>
+            </m:ctrlPr>
+          </m:sSubPr>
+          <m:e>
+            <m:r>
+              <w:rPr>
+                <w:rFonts w:ascii="Cambria Math" w:eastAsia="微软雅黑 Light" w:hAnsi="Cambria Math" w:cs="Times New Roman"/>
+                <w:kern w:val="0"/>
+                <w:szCs w:val="21"/>
+              </w:rPr>
+              <m:t>f</m:t>
+            </m:r>
+          </m:e>
+          <m:sub>
+            <m:r>
+              <w:rPr>
+                <w:rFonts w:ascii="Cambria Math" w:eastAsia="微软雅黑 Light" w:hAnsi="Cambria Math" w:cs="Times New Roman"/>
+                <w:kern w:val="0"/>
+                <w:szCs w:val="21"/>
+              </w:rPr>
+              <m:t>d</m:t>
+            </m:r>
+          </m:sub>
+        </m:sSub>
+      </m:oMath>
+      <w:r>
+        <w:rPr>
+          <w:rFonts w:ascii="Times New Roman" w:eastAsia="微软雅黑 Light" w:hAnsi="Times New Roman" w:cs="Times New Roman" w:hint="eastAsia"/>
+          <w:kern w:val="0"/>
+          <w:szCs w:val="21"/>
+        </w:rPr>
+        <w:t>是归一化系数</w:t>
+      </w:r>
+      <m:oMath>
+        <m:f>
+          <m:fPr>
+            <m:ctrlPr>
+              <w:rPr>
+                <w:rFonts w:ascii="Cambria Math" w:eastAsia="微软雅黑 Light" w:hAnsi="Cambria Math" w:cs="Times New Roman"/>
+                <w:kern w:val="0"/>
+                <w:szCs w:val="21"/>
+              </w:rPr>
+            </m:ctrlPr>
+          </m:fPr>
+          <m:num>
+            <m:r>
+              <m:rPr>
+                <m:sty m:val="p"/>
+              </m:rPr>
+              <w:rPr>
+                <w:rFonts w:ascii="Cambria Math" w:eastAsia="微软雅黑 Light" w:hAnsi="Cambria Math" w:cs="Times New Roman"/>
+                <w:kern w:val="0"/>
+                <w:szCs w:val="21"/>
+              </w:rPr>
+              <m:t>1</m:t>
+            </m:r>
+          </m:num>
+          <m:den>
+            <m:r>
+              <m:rPr>
+                <m:sty m:val="p"/>
+              </m:rPr>
+              <w:rPr>
+                <w:rFonts w:ascii="Cambria Math" w:eastAsia="微软雅黑 Light" w:hAnsi="Cambria Math" w:cs="Times New Roman"/>
+                <w:kern w:val="0"/>
+                <w:szCs w:val="21"/>
+              </w:rPr>
+              <m:t>π</m:t>
+            </m:r>
+          </m:den>
+        </m:f>
+      </m:oMath>
+      <w:r>
+        <w:rPr>
+          <w:rFonts w:ascii="Times New Roman" w:eastAsia="微软雅黑 Light" w:hAnsi="Times New Roman" w:cs="Times New Roman" w:hint="eastAsia"/>
+          <w:kern w:val="0"/>
+          <w:szCs w:val="21"/>
+        </w:rPr>
+        <w:t>。</w:t>
+      </w:r>
+      <w:r>
+        <w:rPr>
+          <w:rFonts w:ascii="Times New Roman" w:eastAsia="微软雅黑 Light" w:hAnsi="Times New Roman" w:cs="Times New Roman" w:hint="eastAsia"/>
+          <w:kern w:val="0"/>
+          <w:szCs w:val="21"/>
+        </w:rPr>
         <w:t>但</w:t>
       </w:r>
       <w:r>
@@ -26319,7 +26468,7 @@
           <w:kern w:val="0"/>
           <w:szCs w:val="21"/>
         </w:rPr>
-        <w:t>，跟现实世界有较大的差别。</w:t>
+        <w:t>，</w:t>
       </w:r>
       <w:r>
         <w:rPr>
@@ -27000,23 +27149,7 @@
               <w:kern w:val="0"/>
               <w:szCs w:val="21"/>
             </w:rPr>
-            <m:t>=</m:t>
-          </m:r>
-          <m:r>
-            <w:rPr>
-              <w:rFonts w:ascii="Cambria Math" w:eastAsia="微软雅黑 Light" w:hAnsi="Cambria Math" w:cs="Times New Roman"/>
-              <w:kern w:val="0"/>
-              <w:szCs w:val="21"/>
-            </w:rPr>
-            <m:t>0.5+</m:t>
-          </m:r>
-          <m:r>
-            <w:rPr>
-              <w:rFonts w:ascii="Cambria Math" w:eastAsia="微软雅黑 Light" w:hAnsi="Cambria Math" w:cs="Times New Roman"/>
-              <w:kern w:val="0"/>
-              <w:szCs w:val="21"/>
-            </w:rPr>
-            <m:t>2α</m:t>
+            <m:t>=0.5+2α</m:t>
           </m:r>
           <m:func>
             <m:funcPr>
@@ -27124,18 +27257,7 @@
               <w:kern w:val="0"/>
               <w:szCs w:val="21"/>
             </w:rPr>
-            <m:t>=0.5+</m:t>
-          </m:r>
-          <m:r>
-            <m:rPr>
-              <m:sty m:val="p"/>
-            </m:rPr>
-            <w:rPr>
-              <w:rFonts w:ascii="Cambria Math" w:eastAsia="微软雅黑 Light" w:hAnsi="Cambria Math" w:cs="Times New Roman"/>
-              <w:kern w:val="0"/>
-              <w:szCs w:val="21"/>
-            </w:rPr>
-            <m:t>2α</m:t>
+            <m:t>=0.5+2α</m:t>
           </m:r>
           <m:func>
             <m:funcPr>
@@ -27316,35 +27438,51 @@
           <w:kern w:val="0"/>
           <w:szCs w:val="21"/>
         </w:rPr>
-        <w:t>大很多，所以本项目</w:t>
-      </w:r>
-      <w:r>
-        <w:rPr>
-          <w:rFonts w:ascii="Times New Roman" w:eastAsia="微软雅黑 Light" w:hAnsi="Times New Roman" w:cs="Times New Roman"/>
-          <w:kern w:val="0"/>
-          <w:szCs w:val="21"/>
-        </w:rPr>
-        <w:t>的散射模型</w:t>
-      </w:r>
-      <w:r>
-        <w:rPr>
-          <w:rFonts w:ascii="Times New Roman" w:eastAsia="微软雅黑 Light" w:hAnsi="Times New Roman" w:cs="Times New Roman"/>
-          <w:kern w:val="0"/>
-          <w:szCs w:val="21"/>
-        </w:rPr>
-        <w:t>使用</w:t>
-      </w:r>
-      <w:r>
-        <w:rPr>
-          <w:rFonts w:ascii="Times New Roman" w:eastAsia="微软雅黑 Light" w:hAnsi="Times New Roman" w:cs="Times New Roman"/>
-          <w:kern w:val="0"/>
-          <w:szCs w:val="21"/>
-        </w:rPr>
-        <w:t>Disney Diffuse BRDF</w:t>
-      </w:r>
-      <w:r>
-        <w:rPr>
-          <w:rFonts w:ascii="Times New Roman" w:eastAsia="微软雅黑 Light" w:hAnsi="Times New Roman" w:cs="Times New Roman"/>
+        <w:t>大很多</w:t>
+      </w:r>
+      <w:r>
+        <w:rPr>
+          <w:rFonts w:ascii="Times New Roman" w:eastAsia="微软雅黑 Light" w:hAnsi="Times New Roman" w:cs="Times New Roman" w:hint="eastAsia"/>
+          <w:kern w:val="0"/>
+          <w:szCs w:val="21"/>
+        </w:rPr>
+        <w:t>，</w:t>
+      </w:r>
+      <w:r>
+        <w:rPr>
+          <w:rFonts w:ascii="Times New Roman" w:eastAsia="微软雅黑 Light" w:hAnsi="Times New Roman" w:cs="Times New Roman" w:hint="eastAsia"/>
+          <w:kern w:val="0"/>
+          <w:szCs w:val="21"/>
+        </w:rPr>
+        <w:t>其边缘有所改善，但在</w:t>
+      </w:r>
+      <w:r>
+        <w:rPr>
+          <w:rFonts w:ascii="Times New Roman" w:eastAsia="微软雅黑 Light" w:hAnsi="Times New Roman" w:cs="Times New Roman" w:hint="eastAsia"/>
+          <w:kern w:val="0"/>
+          <w:szCs w:val="21"/>
+        </w:rPr>
+        <w:t>它并不适合用来做全局光照</w:t>
+      </w:r>
+      <w:r>
+        <w:rPr>
+          <w:rFonts w:ascii="Times New Roman" w:eastAsia="微软雅黑 Light" w:hAnsi="Times New Roman" w:cs="Times New Roman" w:hint="eastAsia"/>
+          <w:kern w:val="0"/>
+          <w:szCs w:val="21"/>
+        </w:rPr>
+        <w:t>/</w:t>
+      </w:r>
+      <w:r>
+        <w:rPr>
+          <w:rFonts w:ascii="Times New Roman" w:eastAsia="微软雅黑 Light" w:hAnsi="Times New Roman" w:cs="Times New Roman" w:hint="eastAsia"/>
+          <w:kern w:val="0"/>
+          <w:szCs w:val="21"/>
+        </w:rPr>
+        <w:t>光线跟踪的漫反射模型，因为它并不能量守恒</w:t>
+      </w:r>
+      <w:r>
+        <w:rPr>
+          <w:rFonts w:ascii="Times New Roman" w:eastAsia="微软雅黑 Light" w:hAnsi="Times New Roman" w:cs="Times New Roman" w:hint="eastAsia"/>
           <w:kern w:val="0"/>
           <w:szCs w:val="21"/>
         </w:rPr>
@@ -27461,7 +27599,7 @@
         <w:widowControl/>
         <w:jc w:val="left"/>
         <w:rPr>
-          <w:rFonts w:ascii="微软雅黑 Light" w:eastAsia="微软雅黑 Light" w:hAnsi="微软雅黑 Light" w:cs="Times New Roman" w:hint="eastAsia"/>
+          <w:rFonts w:ascii="微软雅黑 Light" w:eastAsia="微软雅黑 Light" w:hAnsi="微软雅黑 Light" w:cs="Times New Roman"/>
           <w:kern w:val="0"/>
           <w:szCs w:val="21"/>
         </w:rPr>
@@ -27515,15 +27653,13 @@
         </w:rPr>
         <w:t>，我们的</w:t>
       </w:r>
-      <w:bookmarkStart w:id="0" w:name="_GoBack"/>
-      <w:bookmarkEnd w:id="0"/>
     </w:p>
     <w:p>
       <w:pPr>
         <w:widowControl/>
         <w:jc w:val="left"/>
         <w:rPr>
-          <w:rFonts w:ascii="宋体" w:eastAsia="宋体" w:hAnsi="宋体" w:cs="宋体" w:hint="eastAsia"/>
+          <w:rFonts w:ascii="宋体" w:eastAsia="宋体" w:hAnsi="宋体" w:cs="宋体"/>
           <w:kern w:val="0"/>
           <w:sz w:val="24"/>
           <w:szCs w:val="24"/>
@@ -27549,6 +27685,7 @@
           <w:sz w:val="24"/>
           <w:szCs w:val="24"/>
         </w:rPr>
+        <w:lastRenderedPageBreak/>
         <w:t>Pbr</w:t>
       </w:r>
       <w:proofErr w:type="spellEnd"/>
@@ -28783,7 +28920,6 @@
           <w:kern w:val="0"/>
           <w:szCs w:val="21"/>
         </w:rPr>
-        <w:lastRenderedPageBreak/>
         <w:t>[</w:t>
       </w:r>
       <w:r>
@@ -29958,7 +30094,6 @@
           <w:kern w:val="0"/>
           <w:szCs w:val="21"/>
         </w:rPr>
-        <w:lastRenderedPageBreak/>
         <w:t xml:space="preserve">available on </w:t>
       </w:r>
       <w:hyperlink r:id="rId30" w:history="1">
@@ -30030,6 +30165,7 @@
           <w:kern w:val="0"/>
           <w:szCs w:val="21"/>
         </w:rPr>
+        <w:lastRenderedPageBreak/>
         <w:t>[</w:t>
       </w:r>
       <w:r>
@@ -30367,13 +30503,7 @@
         <w:rPr>
           <w:rFonts w:ascii="Times New Roman" w:hAnsi="Times New Roman" w:cs="Times New Roman"/>
         </w:rPr>
-        <w:t xml:space="preserve"> </w:t>
-      </w:r>
-      <w:r>
-        <w:rPr>
-          <w:rFonts w:ascii="Times New Roman" w:hAnsi="Times New Roman" w:cs="Times New Roman"/>
-        </w:rPr>
-        <w:t>SIGGRAPH '94 Proceedings of the 21st annual conference on Computer graphics and interactive techniques</w:t>
+        <w:t xml:space="preserve"> SIGGRAPH '94 Proceedings of the 21st annual conference on Computer graphics and interactive techniques</w:t>
       </w:r>
       <w:r>
         <w:rPr>
@@ -31876,7 +32006,7 @@
 </file>
 
 <file path=customXml/itemProps1.xml><?xml version="1.0" encoding="utf-8"?>
-<ds:datastoreItem xmlns:ds="http://schemas.openxmlformats.org/officeDocument/2006/customXml" ds:itemID="{2547FF90-7681-46E3-9A3A-2B6246ABB0DC}">
+<ds:datastoreItem xmlns:ds="http://schemas.openxmlformats.org/officeDocument/2006/customXml" ds:itemID="{0A7E7623-A2AB-488F-A323-BB53C6192A5C}">
   <ds:schemaRefs>
     <ds:schemaRef ds:uri="http://schemas.openxmlformats.org/officeDocument/2006/bibliography"/>
   </ds:schemaRefs>

--- a/doc/RayTracer/[Notes]Microfacet Model and PBS.docx
+++ b/doc/RayTracer/[Notes]Microfacet Model and PBS.docx
@@ -24668,13 +24668,135 @@
     <w:p>
       <w:pPr>
         <w:widowControl/>
-        <w:jc w:val="left"/>
+        <w:jc w:val="center"/>
         <w:rPr>
           <w:rFonts w:ascii="微软雅黑 Light" w:eastAsia="微软雅黑 Light" w:hAnsi="微软雅黑 Light" w:cs="宋体"/>
           <w:kern w:val="0"/>
           <w:szCs w:val="21"/>
         </w:rPr>
       </w:pPr>
+      <w:r>
+        <w:rPr>
+          <w:noProof/>
+        </w:rPr>
+        <w:drawing>
+          <wp:inline distT="0" distB="0" distL="0" distR="0" wp14:anchorId="1398F36B" wp14:editId="01CBB5C3">
+            <wp:extent cx="4646220" cy="2613429"/>
+            <wp:effectExtent l="0" t="0" r="2540" b="0"/>
+            <wp:docPr id="4" name="图片 4" descr="“glossy reflection”的图片搜索结果"/>
+            <wp:cNvGraphicFramePr>
+              <a:graphicFrameLocks xmlns:a="http://schemas.openxmlformats.org/drawingml/2006/main" noChangeAspect="1"/>
+            </wp:cNvGraphicFramePr>
+            <a:graphic xmlns:a="http://schemas.openxmlformats.org/drawingml/2006/main">
+              <a:graphicData uri="http://schemas.openxmlformats.org/drawingml/2006/picture">
+                <pic:pic xmlns:pic="http://schemas.openxmlformats.org/drawingml/2006/picture">
+                  <pic:nvPicPr>
+                    <pic:cNvPr id="0" name="Picture 1" descr="“glossy reflection”的图片搜索结果"/>
+                    <pic:cNvPicPr>
+                      <a:picLocks noChangeAspect="1" noChangeArrowheads="1"/>
+                    </pic:cNvPicPr>
+                  </pic:nvPicPr>
+                  <pic:blipFill>
+                    <a:blip r:embed="rId21" cstate="print">
+                      <a:extLst>
+                        <a:ext uri="{28A0092B-C50C-407E-A947-70E740481C1C}">
+                          <a14:useLocalDpi xmlns:a14="http://schemas.microsoft.com/office/drawing/2010/main" val="0"/>
+                        </a:ext>
+                      </a:extLst>
+                    </a:blip>
+                    <a:srcRect/>
+                    <a:stretch>
+                      <a:fillRect/>
+                    </a:stretch>
+                  </pic:blipFill>
+                  <pic:spPr bwMode="auto">
+                    <a:xfrm>
+                      <a:off x="0" y="0"/>
+                      <a:ext cx="4648933" cy="2614955"/>
+                    </a:xfrm>
+                    <a:prstGeom prst="rect">
+                      <a:avLst/>
+                    </a:prstGeom>
+                    <a:noFill/>
+                    <a:ln>
+                      <a:noFill/>
+                    </a:ln>
+                  </pic:spPr>
+                </pic:pic>
+              </a:graphicData>
+            </a:graphic>
+          </wp:inline>
+        </w:drawing>
+      </w:r>
+    </w:p>
+    <w:p>
+      <w:pPr>
+        <w:widowControl/>
+        <w:jc w:val="center"/>
+        <w:rPr>
+          <w:rFonts w:ascii="微软雅黑 Light" w:eastAsia="微软雅黑 Light" w:hAnsi="微软雅黑 Light" w:cs="宋体"/>
+          <w:kern w:val="0"/>
+          <w:sz w:val="15"/>
+          <w:szCs w:val="15"/>
+        </w:rPr>
+      </w:pPr>
+      <w:r>
+        <w:rPr>
+          <w:rFonts w:ascii="微软雅黑 Light" w:eastAsia="微软雅黑 Light" w:hAnsi="微软雅黑 Light" w:cs="宋体" w:hint="eastAsia"/>
+          <w:kern w:val="0"/>
+          <w:sz w:val="15"/>
+          <w:szCs w:val="15"/>
+        </w:rPr>
+        <w:t>图：基于M</w:t>
+      </w:r>
+      <w:r>
+        <w:rPr>
+          <w:rFonts w:ascii="微软雅黑 Light" w:eastAsia="微软雅黑 Light" w:hAnsi="微软雅黑 Light" w:cs="宋体"/>
+          <w:kern w:val="0"/>
+          <w:sz w:val="15"/>
+          <w:szCs w:val="15"/>
+        </w:rPr>
+        <w:t>icrofacet Model</w:t>
+      </w:r>
+      <w:r>
+        <w:rPr>
+          <w:rFonts w:ascii="微软雅黑 Light" w:eastAsia="微软雅黑 Light" w:hAnsi="微软雅黑 Light" w:cs="宋体" w:hint="eastAsia"/>
+          <w:kern w:val="0"/>
+          <w:sz w:val="15"/>
+          <w:szCs w:val="15"/>
+        </w:rPr>
+        <w:t>渲染出来的G</w:t>
+      </w:r>
+      <w:r>
+        <w:rPr>
+          <w:rFonts w:ascii="微软雅黑 Light" w:eastAsia="微软雅黑 Light" w:hAnsi="微软雅黑 Light" w:cs="宋体"/>
+          <w:kern w:val="0"/>
+          <w:sz w:val="15"/>
+          <w:szCs w:val="15"/>
+        </w:rPr>
+        <w:t>lossy Reflection</w:t>
+      </w:r>
+      <w:r>
+        <w:rPr>
+          <w:rFonts w:ascii="微软雅黑 Light" w:eastAsia="微软雅黑 Light" w:hAnsi="微软雅黑 Light" w:cs="宋体" w:hint="eastAsia"/>
+          <w:kern w:val="0"/>
+          <w:sz w:val="15"/>
+          <w:szCs w:val="15"/>
+        </w:rPr>
+        <w:t>效果</w:t>
+      </w:r>
+    </w:p>
+    <w:p>
+      <w:pPr>
+        <w:widowControl/>
+        <w:rPr>
+          <w:rFonts w:ascii="微软雅黑 Light" w:eastAsia="微软雅黑 Light" w:hAnsi="微软雅黑 Light" w:cs="宋体" w:hint="eastAsia"/>
+          <w:kern w:val="0"/>
+          <w:szCs w:val="21"/>
+        </w:rPr>
+      </w:pPr>
+      <w:bookmarkStart w:id="0" w:name="_GoBack"/>
+      <w:bookmarkEnd w:id="0"/>
     </w:p>
     <w:p>
       <w:pPr>
@@ -24693,6 +24815,7 @@
           <w:sz w:val="28"/>
           <w:szCs w:val="28"/>
         </w:rPr>
+        <w:lastRenderedPageBreak/>
         <w:t>漫反射</w:t>
       </w:r>
       <w:r>
@@ -25063,15 +25186,7 @@
           <w:rFonts w:ascii="Times New Roman" w:eastAsia="微软雅黑 Light" w:hAnsi="Times New Roman" w:cs="Times New Roman" w:hint="eastAsia"/>
           <w:szCs w:val="21"/>
         </w:rPr>
-        <w:t>，折射率在物体内部的三维空间里面不断</w:t>
-      </w:r>
-      <w:r>
-        <w:rPr>
-          <w:rFonts w:ascii="Times New Roman" w:eastAsia="微软雅黑 Light" w:hAnsi="Times New Roman" w:cs="Times New Roman" w:hint="eastAsia"/>
-          <w:szCs w:val="21"/>
-        </w:rPr>
-        <w:lastRenderedPageBreak/>
-        <w:t>变化，甚至可能有非常多的不连续点。</w:t>
+        <w:t>，折射率在物体内部的三维空间里面不断变化，甚至可能有非常多的不连续点。</w:t>
       </w:r>
       <w:r>
         <w:rPr>
@@ -25298,7 +25413,7 @@
                     </pic:cNvPicPr>
                   </pic:nvPicPr>
                   <pic:blipFill>
-                    <a:blip r:embed="rId21" cstate="print">
+                    <a:blip r:embed="rId22" cstate="print">
                       <a:extLst>
                         <a:ext uri="{28A0092B-C50C-407E-A947-70E740481C1C}">
                           <a14:useLocalDpi xmlns:a14="http://schemas.microsoft.com/office/drawing/2010/main" val="0"/>
@@ -25348,6 +25463,7 @@
           <w:sz w:val="15"/>
           <w:szCs w:val="15"/>
         </w:rPr>
+        <w:lastRenderedPageBreak/>
         <w:t>图</w:t>
       </w:r>
       <w:r>
@@ -25388,7 +25504,7 @@
         </w:rPr>
         <w:t xml:space="preserve"> </w:t>
       </w:r>
-      <w:hyperlink r:id="rId22" w:history="1">
+      <w:hyperlink r:id="rId23" w:history="1">
         <w:r>
           <w:rPr>
             <w:rStyle w:val="a7"/>
@@ -25668,7 +25784,6 @@
           <w:kern w:val="0"/>
           <w:szCs w:val="21"/>
         </w:rPr>
-        <w:lastRenderedPageBreak/>
         <w:tab/>
       </w:r>
       <w:r>
@@ -26231,17 +26346,7 @@
           <w:kern w:val="0"/>
           <w:szCs w:val="21"/>
         </w:rPr>
-        <w:t>，但是作为一种简</w:t>
-      </w:r>
-      <w:bookmarkStart w:id="0" w:name="_GoBack"/>
-      <w:bookmarkEnd w:id="0"/>
-      <w:r>
-        <w:rPr>
-          <w:rFonts w:ascii="Times New Roman" w:eastAsia="微软雅黑 Light" w:hAnsi="Times New Roman" w:cs="Times New Roman"/>
-          <w:kern w:val="0"/>
-          <w:szCs w:val="21"/>
-        </w:rPr>
-        <w:t>单而经典的近似模型</w:t>
+        <w:t>，但是作为一种简单而经典的近似模型</w:t>
       </w:r>
       <w:r>
         <w:rPr>
@@ -27373,6 +27478,7 @@
             <w:kern w:val="0"/>
             <w:szCs w:val="21"/>
           </w:rPr>
+          <w:lastRenderedPageBreak/>
           <m:t>α</m:t>
         </m:r>
       </m:oMath>
@@ -27685,7 +27791,6 @@
           <w:sz w:val="24"/>
           <w:szCs w:val="24"/>
         </w:rPr>
-        <w:lastRenderedPageBreak/>
         <w:t>Pbr</w:t>
       </w:r>
       <w:proofErr w:type="spellEnd"/>
@@ -27927,7 +28032,7 @@
         </w:rPr>
         <w:t xml:space="preserve"> </w:t>
       </w:r>
-      <w:hyperlink r:id="rId23" w:history="1">
+      <w:hyperlink r:id="rId24" w:history="1">
         <w:r>
           <w:rPr>
             <w:rStyle w:val="a7"/>
@@ -28349,7 +28454,7 @@
       <w:r>
         <w:t xml:space="preserve"> </w:t>
       </w:r>
-      <w:hyperlink r:id="rId24" w:history="1">
+      <w:hyperlink r:id="rId25" w:history="1">
         <w:r>
           <w:rPr>
             <w:rStyle w:val="a7"/>
@@ -28961,7 +29066,7 @@
         </w:rPr>
         <w:t xml:space="preserve">available on </w:t>
       </w:r>
-      <w:hyperlink r:id="rId25" w:history="1">
+      <w:hyperlink r:id="rId26" w:history="1">
         <w:r>
           <w:rPr>
             <w:rStyle w:val="a7"/>
@@ -29199,7 +29304,7 @@
         </w:rPr>
         <w:t xml:space="preserve"> available on </w:t>
       </w:r>
-      <w:hyperlink r:id="rId26" w:history="1">
+      <w:hyperlink r:id="rId27" w:history="1">
         <w:r>
           <w:rPr>
             <w:rStyle w:val="a7"/>
@@ -29337,7 +29442,7 @@
         </w:rPr>
         <w:t xml:space="preserve">, available on </w:t>
       </w:r>
-      <w:hyperlink r:id="rId27" w:history="1">
+      <w:hyperlink r:id="rId28" w:history="1">
         <w:r>
           <w:rPr>
             <w:rStyle w:val="a7"/>
@@ -29722,7 +29827,7 @@
         </w:rPr>
         <w:t xml:space="preserve">20]Karis B., Specular BRDF Reference[DB/OL] </w:t>
       </w:r>
-      <w:hyperlink r:id="rId28" w:history="1">
+      <w:hyperlink r:id="rId29" w:history="1">
         <w:r>
           <w:rPr>
             <w:rStyle w:val="a7"/>
@@ -29754,6 +29859,7 @@
           <w:kern w:val="0"/>
           <w:szCs w:val="21"/>
         </w:rPr>
+        <w:lastRenderedPageBreak/>
         <w:t>, 2019-4</w:t>
       </w:r>
     </w:p>
@@ -29911,7 +30017,7 @@
         </w:rPr>
         <w:t xml:space="preserve">available on </w:t>
       </w:r>
-      <w:hyperlink r:id="rId29" w:history="1">
+      <w:hyperlink r:id="rId30" w:history="1">
         <w:r>
           <w:rPr>
             <w:rStyle w:val="a7"/>
@@ -30096,7 +30202,7 @@
         </w:rPr>
         <w:t xml:space="preserve">available on </w:t>
       </w:r>
-      <w:hyperlink r:id="rId30" w:history="1">
+      <w:hyperlink r:id="rId31" w:history="1">
         <w:r>
           <w:rPr>
             <w:rStyle w:val="a7"/>
@@ -30165,7 +30271,6 @@
           <w:kern w:val="0"/>
           <w:szCs w:val="21"/>
         </w:rPr>
-        <w:lastRenderedPageBreak/>
         <w:t>[</w:t>
       </w:r>
       <w:r>
@@ -30216,7 +30321,7 @@
       <w:r>
         <w:t xml:space="preserve"> </w:t>
       </w:r>
-      <w:hyperlink r:id="rId31" w:anchor="citation-bur15" w:history="1">
+      <w:hyperlink r:id="rId32" w:anchor="citation-bur15" w:history="1">
         <w:r>
           <w:rPr>
             <w:rStyle w:val="a7"/>
@@ -32006,7 +32111,7 @@
 </file>
 
 <file path=customXml/itemProps1.xml><?xml version="1.0" encoding="utf-8"?>
-<ds:datastoreItem xmlns:ds="http://schemas.openxmlformats.org/officeDocument/2006/customXml" ds:itemID="{0A7E7623-A2AB-488F-A323-BB53C6192A5C}">
+<ds:datastoreItem xmlns:ds="http://schemas.openxmlformats.org/officeDocument/2006/customXml" ds:itemID="{DB9E0277-A8FE-4873-95C6-8FBA206685DA}">
   <ds:schemaRefs>
     <ds:schemaRef ds:uri="http://schemas.openxmlformats.org/officeDocument/2006/bibliography"/>
   </ds:schemaRefs>

--- a/doc/RayTracer/[Notes]Microfacet Model and PBS.docx
+++ b/doc/RayTracer/[Notes]Microfacet Model and PBS.docx
@@ -23049,6 +23049,14 @@
       </w:r>
       <w:r>
         <w:rPr>
+          <w:rFonts w:ascii="Times New Roman" w:eastAsia="微软雅黑 Light" w:hAnsi="Times New Roman" w:cs="Times New Roman"/>
+          <w:kern w:val="0"/>
+          <w:szCs w:val="21"/>
+        </w:rPr>
+        <w:t>-Smith</w:t>
+      </w:r>
+      <w:r>
+        <w:rPr>
           <w:rFonts w:ascii="Times New Roman" w:eastAsia="微软雅黑 Light" w:hAnsi="Times New Roman" w:cs="Times New Roman" w:hint="eastAsia"/>
           <w:kern w:val="0"/>
           <w:szCs w:val="21"/>
@@ -24790,13 +24798,11 @@
       <w:pPr>
         <w:widowControl/>
         <w:rPr>
-          <w:rFonts w:ascii="微软雅黑 Light" w:eastAsia="微软雅黑 Light" w:hAnsi="微软雅黑 Light" w:cs="宋体" w:hint="eastAsia"/>
+          <w:rFonts w:ascii="微软雅黑 Light" w:eastAsia="微软雅黑 Light" w:hAnsi="微软雅黑 Light" w:cs="宋体"/>
           <w:kern w:val="0"/>
           <w:szCs w:val="21"/>
         </w:rPr>
       </w:pPr>
-      <w:bookmarkStart w:id="0" w:name="_GoBack"/>
-      <w:bookmarkEnd w:id="0"/>
     </w:p>
     <w:p>
       <w:pPr>
@@ -27592,6 +27598,14 @@
           <w:kern w:val="0"/>
           <w:szCs w:val="21"/>
         </w:rPr>
+        <w:t>，在观察掠射角较小的时候其出射的能量过高</w:t>
+      </w:r>
+      <w:r>
+        <w:rPr>
+          <w:rFonts w:ascii="Times New Roman" w:eastAsia="微软雅黑 Light" w:hAnsi="Times New Roman" w:cs="Times New Roman" w:hint="eastAsia"/>
+          <w:kern w:val="0"/>
+          <w:szCs w:val="21"/>
+        </w:rPr>
         <w:t>。</w:t>
       </w:r>
     </w:p>
@@ -27649,6 +27663,1318 @@
         </w:rPr>
         <w:t>漫反射模型。</w:t>
       </w:r>
+      <w:r>
+        <w:rPr>
+          <w:rFonts w:ascii="Times New Roman" w:eastAsia="微软雅黑 Light" w:hAnsi="Times New Roman" w:cs="Times New Roman" w:hint="eastAsia"/>
+          <w:kern w:val="0"/>
+          <w:szCs w:val="21"/>
+        </w:rPr>
+        <w:t>它假设</w:t>
+      </w:r>
+      <w:r>
+        <w:rPr>
+          <w:rFonts w:ascii="Times New Roman" w:eastAsia="微软雅黑 Light" w:hAnsi="Times New Roman" w:cs="Times New Roman" w:hint="eastAsia"/>
+          <w:kern w:val="0"/>
+          <w:szCs w:val="21"/>
+        </w:rPr>
+        <w:t>微平面都是</w:t>
+      </w:r>
+      <w:r>
+        <w:rPr>
+          <w:rFonts w:ascii="Times New Roman" w:eastAsia="微软雅黑 Light" w:hAnsi="Times New Roman" w:cs="Times New Roman" w:hint="eastAsia"/>
+          <w:kern w:val="0"/>
+          <w:szCs w:val="21"/>
+        </w:rPr>
+        <w:t>V</w:t>
+      </w:r>
+      <w:r>
+        <w:rPr>
+          <w:rFonts w:ascii="Times New Roman" w:eastAsia="微软雅黑 Light" w:hAnsi="Times New Roman" w:cs="Times New Roman" w:hint="eastAsia"/>
+          <w:kern w:val="0"/>
+          <w:szCs w:val="21"/>
+        </w:rPr>
+        <w:t>形的锯齿状，</w:t>
+      </w:r>
+      <w:r>
+        <w:rPr>
+          <w:rFonts w:ascii="Times New Roman" w:eastAsia="微软雅黑 Light" w:hAnsi="Times New Roman" w:cs="Times New Roman" w:hint="eastAsia"/>
+          <w:kern w:val="0"/>
+          <w:szCs w:val="21"/>
+        </w:rPr>
+        <w:t>这么一来相互反射</w:t>
+      </w:r>
+      <w:r>
+        <w:rPr>
+          <w:rFonts w:ascii="Times New Roman" w:eastAsia="微软雅黑 Light" w:hAnsi="Times New Roman" w:cs="Times New Roman" w:hint="eastAsia"/>
+          <w:kern w:val="0"/>
+          <w:szCs w:val="21"/>
+        </w:rPr>
+        <w:t>(</w:t>
+      </w:r>
+      <w:r>
+        <w:rPr>
+          <w:rFonts w:ascii="Times New Roman" w:eastAsia="微软雅黑 Light" w:hAnsi="Times New Roman" w:cs="Times New Roman"/>
+          <w:kern w:val="0"/>
+          <w:szCs w:val="21"/>
+        </w:rPr>
+        <w:t>inter-reflection)</w:t>
+      </w:r>
+      <w:r>
+        <w:rPr>
+          <w:rFonts w:ascii="Times New Roman" w:eastAsia="微软雅黑 Light" w:hAnsi="Times New Roman" w:cs="Times New Roman" w:hint="eastAsia"/>
+          <w:kern w:val="0"/>
+          <w:szCs w:val="21"/>
+        </w:rPr>
+        <w:t>只能发生在相邻的微表面之间。</w:t>
+      </w:r>
+      <w:r>
+        <w:rPr>
+          <w:rFonts w:ascii="Times New Roman" w:eastAsia="微软雅黑 Light" w:hAnsi="Times New Roman" w:cs="Times New Roman" w:hint="eastAsia"/>
+          <w:kern w:val="0"/>
+          <w:szCs w:val="21"/>
+        </w:rPr>
+        <w:t>在这样的简化假设之下，</w:t>
+      </w:r>
+      <w:r>
+        <w:rPr>
+          <w:rFonts w:ascii="Times New Roman" w:eastAsia="微软雅黑 Light" w:hAnsi="Times New Roman" w:cs="Times New Roman" w:hint="eastAsia"/>
+          <w:kern w:val="0"/>
+          <w:szCs w:val="21"/>
+        </w:rPr>
+        <w:t>O</w:t>
+      </w:r>
+      <w:r>
+        <w:rPr>
+          <w:rFonts w:ascii="Times New Roman" w:eastAsia="微软雅黑 Light" w:hAnsi="Times New Roman" w:cs="Times New Roman"/>
+          <w:kern w:val="0"/>
+          <w:szCs w:val="21"/>
+        </w:rPr>
+        <w:t>ren</w:t>
+      </w:r>
+      <w:r>
+        <w:rPr>
+          <w:rFonts w:ascii="Times New Roman" w:eastAsia="微软雅黑 Light" w:hAnsi="Times New Roman" w:cs="Times New Roman" w:hint="eastAsia"/>
+          <w:kern w:val="0"/>
+          <w:szCs w:val="21"/>
+        </w:rPr>
+        <w:t>和</w:t>
+      </w:r>
+      <w:proofErr w:type="spellStart"/>
+      <w:r>
+        <w:rPr>
+          <w:rFonts w:ascii="Times New Roman" w:eastAsia="微软雅黑 Light" w:hAnsi="Times New Roman" w:cs="Times New Roman" w:hint="eastAsia"/>
+          <w:kern w:val="0"/>
+          <w:szCs w:val="21"/>
+        </w:rPr>
+        <w:t>N</w:t>
+      </w:r>
+      <w:r>
+        <w:rPr>
+          <w:rFonts w:ascii="Times New Roman" w:eastAsia="微软雅黑 Light" w:hAnsi="Times New Roman" w:cs="Times New Roman"/>
+          <w:kern w:val="0"/>
+          <w:szCs w:val="21"/>
+        </w:rPr>
+        <w:t>ayar</w:t>
+      </w:r>
+      <w:proofErr w:type="spellEnd"/>
+      <w:r>
+        <w:rPr>
+          <w:rFonts w:ascii="Times New Roman" w:eastAsia="微软雅黑 Light" w:hAnsi="Times New Roman" w:cs="Times New Roman" w:hint="eastAsia"/>
+          <w:kern w:val="0"/>
+          <w:szCs w:val="21"/>
+        </w:rPr>
+        <w:t>在考虑了微平面的遮蔽效应、光线的多次反射</w:t>
+      </w:r>
+      <w:r>
+        <w:rPr>
+          <w:rFonts w:ascii="Times New Roman" w:eastAsia="微软雅黑 Light" w:hAnsi="Times New Roman" w:cs="Times New Roman" w:hint="eastAsia"/>
+          <w:kern w:val="0"/>
+          <w:szCs w:val="21"/>
+        </w:rPr>
+        <w:t>等因素</w:t>
+      </w:r>
+      <w:r>
+        <w:rPr>
+          <w:rFonts w:ascii="Times New Roman" w:eastAsia="微软雅黑 Light" w:hAnsi="Times New Roman" w:cs="Times New Roman" w:hint="eastAsia"/>
+          <w:kern w:val="0"/>
+          <w:szCs w:val="21"/>
+        </w:rPr>
+        <w:t>之后，给出了近似的解（</w:t>
+      </w:r>
+      <w:r>
+        <w:rPr>
+          <w:rFonts w:ascii="Times New Roman" w:eastAsia="微软雅黑 Light" w:hAnsi="Times New Roman" w:cs="Times New Roman" w:hint="eastAsia"/>
+          <w:kern w:val="0"/>
+          <w:szCs w:val="21"/>
+        </w:rPr>
+        <w:t>因为</w:t>
+      </w:r>
+      <w:r>
+        <w:rPr>
+          <w:rFonts w:ascii="Times New Roman" w:eastAsia="微软雅黑 Light" w:hAnsi="Times New Roman" w:cs="Times New Roman" w:hint="eastAsia"/>
+          <w:kern w:val="0"/>
+          <w:szCs w:val="21"/>
+        </w:rPr>
+        <w:t>没有闭合形式的解析解）：</w:t>
+      </w:r>
+    </w:p>
+    <w:p>
+      <w:pPr>
+        <w:widowControl/>
+        <w:jc w:val="left"/>
+        <w:rPr>
+          <w:rFonts w:ascii="Times New Roman" w:eastAsia="微软雅黑 Light" w:hAnsi="Times New Roman" w:cs="Times New Roman"/>
+          <w:kern w:val="0"/>
+          <w:szCs w:val="21"/>
+        </w:rPr>
+      </w:pPr>
+      <m:oMathPara>
+        <m:oMath>
+          <m:sSub>
+            <m:sSubPr>
+              <m:ctrlPr>
+                <w:rPr>
+                  <w:rFonts w:ascii="Cambria Math" w:eastAsia="微软雅黑 Light" w:hAnsi="Cambria Math" w:cs="Times New Roman"/>
+                  <w:i/>
+                  <w:kern w:val="0"/>
+                  <w:szCs w:val="21"/>
+                </w:rPr>
+              </m:ctrlPr>
+            </m:sSubPr>
+            <m:e>
+              <m:r>
+                <w:rPr>
+                  <w:rFonts w:ascii="Cambria Math" w:eastAsia="微软雅黑 Light" w:hAnsi="Cambria Math" w:cs="Times New Roman"/>
+                  <w:kern w:val="0"/>
+                  <w:szCs w:val="21"/>
+                </w:rPr>
+                <m:t>f</m:t>
+              </m:r>
+            </m:e>
+            <m:sub>
+              <m:r>
+                <w:rPr>
+                  <w:rFonts w:ascii="Cambria Math" w:eastAsia="微软雅黑 Light" w:hAnsi="Cambria Math" w:cs="Times New Roman"/>
+                  <w:kern w:val="0"/>
+                  <w:szCs w:val="21"/>
+                </w:rPr>
+                <m:t>d</m:t>
+              </m:r>
+            </m:sub>
+          </m:sSub>
+          <m:d>
+            <m:dPr>
+              <m:ctrlPr>
+                <w:rPr>
+                  <w:rFonts w:ascii="Cambria Math" w:eastAsia="微软雅黑 Light" w:hAnsi="Cambria Math" w:cs="Times New Roman"/>
+                  <w:i/>
+                  <w:kern w:val="0"/>
+                  <w:szCs w:val="21"/>
+                </w:rPr>
+              </m:ctrlPr>
+            </m:dPr>
+            <m:e>
+              <m:sSub>
+                <m:sSubPr>
+                  <m:ctrlPr>
+                    <w:rPr>
+                      <w:rFonts w:ascii="Cambria Math" w:eastAsia="微软雅黑 Light" w:hAnsi="Cambria Math" w:cs="Times New Roman"/>
+                      <w:i/>
+                      <w:kern w:val="0"/>
+                      <w:szCs w:val="21"/>
+                    </w:rPr>
+                  </m:ctrlPr>
+                </m:sSubPr>
+                <m:e>
+                  <m:r>
+                    <w:rPr>
+                      <w:rFonts w:ascii="Cambria Math" w:eastAsia="微软雅黑 Light" w:hAnsi="Cambria Math" w:cs="Times New Roman"/>
+                      <w:kern w:val="0"/>
+                      <w:szCs w:val="21"/>
+                    </w:rPr>
+                    <m:t>ω</m:t>
+                  </m:r>
+                </m:e>
+                <m:sub>
+                  <m:r>
+                    <w:rPr>
+                      <w:rFonts w:ascii="Cambria Math" w:eastAsia="微软雅黑 Light" w:hAnsi="Cambria Math" w:cs="Times New Roman"/>
+                      <w:kern w:val="0"/>
+                      <w:szCs w:val="21"/>
+                    </w:rPr>
+                    <m:t>i</m:t>
+                  </m:r>
+                </m:sub>
+              </m:sSub>
+              <m:r>
+                <w:rPr>
+                  <w:rFonts w:ascii="Cambria Math" w:eastAsia="微软雅黑 Light" w:hAnsi="Cambria Math" w:cs="Times New Roman"/>
+                  <w:kern w:val="0"/>
+                  <w:szCs w:val="21"/>
+                </w:rPr>
+                <m:t>,</m:t>
+              </m:r>
+              <m:sSub>
+                <m:sSubPr>
+                  <m:ctrlPr>
+                    <w:rPr>
+                      <w:rFonts w:ascii="Cambria Math" w:eastAsia="微软雅黑 Light" w:hAnsi="Cambria Math" w:cs="Times New Roman"/>
+                      <w:i/>
+                      <w:kern w:val="0"/>
+                      <w:szCs w:val="21"/>
+                    </w:rPr>
+                  </m:ctrlPr>
+                </m:sSubPr>
+                <m:e>
+                  <m:r>
+                    <w:rPr>
+                      <w:rFonts w:ascii="Cambria Math" w:eastAsia="微软雅黑 Light" w:hAnsi="Cambria Math" w:cs="Times New Roman"/>
+                      <w:kern w:val="0"/>
+                      <w:szCs w:val="21"/>
+                    </w:rPr>
+                    <m:t>ω</m:t>
+                  </m:r>
+                </m:e>
+                <m:sub>
+                  <m:r>
+                    <w:rPr>
+                      <w:rFonts w:ascii="Cambria Math" w:eastAsia="微软雅黑 Light" w:hAnsi="Cambria Math" w:cs="Times New Roman"/>
+                      <w:kern w:val="0"/>
+                      <w:szCs w:val="21"/>
+                    </w:rPr>
+                    <m:t>o</m:t>
+                  </m:r>
+                </m:sub>
+              </m:sSub>
+            </m:e>
+          </m:d>
+          <m:r>
+            <m:rPr>
+              <m:aln/>
+            </m:rPr>
+            <w:rPr>
+              <w:rFonts w:ascii="Cambria Math" w:eastAsia="微软雅黑 Light" w:hAnsi="Cambria Math" w:cs="Times New Roman"/>
+              <w:kern w:val="0"/>
+              <w:szCs w:val="21"/>
+            </w:rPr>
+            <m:t>=</m:t>
+          </m:r>
+          <m:f>
+            <m:fPr>
+              <m:ctrlPr>
+                <w:rPr>
+                  <w:rFonts w:ascii="Cambria Math" w:eastAsia="微软雅黑 Light" w:hAnsi="Cambria Math" w:cs="Times New Roman"/>
+                  <w:i/>
+                  <w:kern w:val="0"/>
+                  <w:szCs w:val="21"/>
+                </w:rPr>
+              </m:ctrlPr>
+            </m:fPr>
+            <m:num>
+              <m:r>
+                <w:rPr>
+                  <w:rFonts w:ascii="Cambria Math" w:eastAsia="微软雅黑 Light" w:hAnsi="Cambria Math" w:cs="Times New Roman"/>
+                  <w:kern w:val="0"/>
+                  <w:szCs w:val="21"/>
+                </w:rPr>
+                <m:t>ρ</m:t>
+              </m:r>
+            </m:num>
+            <m:den>
+              <m:r>
+                <w:rPr>
+                  <w:rFonts w:ascii="Cambria Math" w:eastAsia="微软雅黑 Light" w:hAnsi="Cambria Math" w:cs="Times New Roman"/>
+                  <w:kern w:val="0"/>
+                  <w:szCs w:val="21"/>
+                </w:rPr>
+                <m:t>π</m:t>
+              </m:r>
+            </m:den>
+          </m:f>
+          <m:d>
+            <m:dPr>
+              <m:ctrlPr>
+                <w:rPr>
+                  <w:rFonts w:ascii="Cambria Math" w:eastAsia="微软雅黑 Light" w:hAnsi="Cambria Math" w:cs="Times New Roman"/>
+                  <w:i/>
+                  <w:kern w:val="0"/>
+                  <w:szCs w:val="21"/>
+                </w:rPr>
+              </m:ctrlPr>
+            </m:dPr>
+            <m:e>
+              <m:r>
+                <w:rPr>
+                  <w:rFonts w:ascii="Cambria Math" w:eastAsia="微软雅黑 Light" w:hAnsi="Cambria Math" w:cs="Times New Roman"/>
+                  <w:kern w:val="0"/>
+                  <w:szCs w:val="21"/>
+                </w:rPr>
+                <m:t>A+B⋅</m:t>
+              </m:r>
+              <m:func>
+                <m:funcPr>
+                  <m:ctrlPr>
+                    <w:rPr>
+                      <w:rFonts w:ascii="Cambria Math" w:eastAsia="微软雅黑 Light" w:hAnsi="Cambria Math" w:cs="Times New Roman"/>
+                      <w:i/>
+                      <w:kern w:val="0"/>
+                      <w:szCs w:val="21"/>
+                    </w:rPr>
+                  </m:ctrlPr>
+                </m:funcPr>
+                <m:fName>
+                  <m:r>
+                    <m:rPr>
+                      <m:sty m:val="p"/>
+                    </m:rPr>
+                    <w:rPr>
+                      <w:rFonts w:ascii="Cambria Math" w:eastAsia="微软雅黑 Light" w:hAnsi="Cambria Math" w:cs="Times New Roman"/>
+                      <w:kern w:val="0"/>
+                      <w:szCs w:val="21"/>
+                    </w:rPr>
+                    <m:t>max</m:t>
+                  </m:r>
+                </m:fName>
+                <m:e>
+                  <m:d>
+                    <m:dPr>
+                      <m:ctrlPr>
+                        <w:rPr>
+                          <w:rFonts w:ascii="Cambria Math" w:eastAsia="微软雅黑 Light" w:hAnsi="Cambria Math" w:cs="Times New Roman"/>
+                          <w:i/>
+                          <w:kern w:val="0"/>
+                          <w:szCs w:val="21"/>
+                        </w:rPr>
+                      </m:ctrlPr>
+                    </m:dPr>
+                    <m:e>
+                      <m:r>
+                        <w:rPr>
+                          <w:rFonts w:ascii="Cambria Math" w:eastAsia="微软雅黑 Light" w:hAnsi="Cambria Math" w:cs="Times New Roman"/>
+                          <w:kern w:val="0"/>
+                          <w:szCs w:val="21"/>
+                        </w:rPr>
+                        <m:t>0,</m:t>
+                      </m:r>
+                      <m:func>
+                        <m:funcPr>
+                          <m:ctrlPr>
+                            <w:rPr>
+                              <w:rFonts w:ascii="Cambria Math" w:eastAsia="微软雅黑 Light" w:hAnsi="Cambria Math" w:cs="Times New Roman"/>
+                              <w:i/>
+                              <w:kern w:val="0"/>
+                              <w:szCs w:val="21"/>
+                            </w:rPr>
+                          </m:ctrlPr>
+                        </m:funcPr>
+                        <m:fName>
+                          <m:r>
+                            <m:rPr>
+                              <m:sty m:val="p"/>
+                            </m:rPr>
+                            <w:rPr>
+                              <w:rFonts w:ascii="Cambria Math" w:eastAsia="微软雅黑 Light" w:hAnsi="Cambria Math" w:cs="Times New Roman"/>
+                              <w:kern w:val="0"/>
+                              <w:szCs w:val="21"/>
+                            </w:rPr>
+                            <m:t>cos</m:t>
+                          </m:r>
+                        </m:fName>
+                        <m:e>
+                          <m:d>
+                            <m:dPr>
+                              <m:ctrlPr>
+                                <w:rPr>
+                                  <w:rFonts w:ascii="Cambria Math" w:eastAsia="微软雅黑 Light" w:hAnsi="Cambria Math" w:cs="Times New Roman"/>
+                                  <w:i/>
+                                  <w:kern w:val="0"/>
+                                  <w:szCs w:val="21"/>
+                                </w:rPr>
+                              </m:ctrlPr>
+                            </m:dPr>
+                            <m:e>
+                              <m:sSub>
+                                <m:sSubPr>
+                                  <m:ctrlPr>
+                                    <w:rPr>
+                                      <w:rFonts w:ascii="Cambria Math" w:eastAsia="微软雅黑 Light" w:hAnsi="Cambria Math" w:cs="Times New Roman"/>
+                                      <w:i/>
+                                      <w:kern w:val="0"/>
+                                      <w:szCs w:val="21"/>
+                                    </w:rPr>
+                                  </m:ctrlPr>
+                                </m:sSubPr>
+                                <m:e>
+                                  <m:r>
+                                    <w:rPr>
+                                      <w:rFonts w:ascii="Cambria Math" w:eastAsia="微软雅黑 Light" w:hAnsi="Cambria Math" w:cs="Times New Roman"/>
+                                      <w:kern w:val="0"/>
+                                      <w:szCs w:val="21"/>
+                                    </w:rPr>
+                                    <m:t>ϕ</m:t>
+                                  </m:r>
+                                </m:e>
+                                <m:sub>
+                                  <m:r>
+                                    <w:rPr>
+                                      <w:rFonts w:ascii="Cambria Math" w:eastAsia="微软雅黑 Light" w:hAnsi="Cambria Math" w:cs="Times New Roman"/>
+                                      <w:kern w:val="0"/>
+                                      <w:szCs w:val="21"/>
+                                    </w:rPr>
+                                    <m:t>i</m:t>
+                                  </m:r>
+                                </m:sub>
+                              </m:sSub>
+                              <m:r>
+                                <w:rPr>
+                                  <w:rFonts w:ascii="Cambria Math" w:eastAsia="微软雅黑 Light" w:hAnsi="Cambria Math" w:cs="Times New Roman"/>
+                                  <w:kern w:val="0"/>
+                                  <w:szCs w:val="21"/>
+                                </w:rPr>
+                                <m:t>-</m:t>
+                              </m:r>
+                              <m:sSub>
+                                <m:sSubPr>
+                                  <m:ctrlPr>
+                                    <w:rPr>
+                                      <w:rFonts w:ascii="Cambria Math" w:eastAsia="微软雅黑 Light" w:hAnsi="Cambria Math" w:cs="Times New Roman"/>
+                                      <w:i/>
+                                      <w:kern w:val="0"/>
+                                      <w:szCs w:val="21"/>
+                                    </w:rPr>
+                                  </m:ctrlPr>
+                                </m:sSubPr>
+                                <m:e>
+                                  <m:r>
+                                    <w:rPr>
+                                      <w:rFonts w:ascii="Cambria Math" w:eastAsia="微软雅黑 Light" w:hAnsi="Cambria Math" w:cs="Times New Roman"/>
+                                      <w:kern w:val="0"/>
+                                      <w:szCs w:val="21"/>
+                                    </w:rPr>
+                                    <m:t>ϕ</m:t>
+                                  </m:r>
+                                </m:e>
+                                <m:sub>
+                                  <m:r>
+                                    <w:rPr>
+                                      <w:rFonts w:ascii="Cambria Math" w:eastAsia="微软雅黑 Light" w:hAnsi="Cambria Math" w:cs="Times New Roman"/>
+                                      <w:kern w:val="0"/>
+                                      <w:szCs w:val="21"/>
+                                    </w:rPr>
+                                    <m:t>o</m:t>
+                                  </m:r>
+                                </m:sub>
+                              </m:sSub>
+                            </m:e>
+                          </m:d>
+                        </m:e>
+                      </m:func>
+                    </m:e>
+                  </m:d>
+                  <m:r>
+                    <m:rPr>
+                      <m:sty m:val="p"/>
+                    </m:rPr>
+                    <w:rPr>
+                      <w:rFonts w:ascii="Cambria Math" w:eastAsia="微软雅黑 Light" w:hAnsi="Cambria Math" w:cs="Times New Roman"/>
+                      <w:kern w:val="0"/>
+                      <w:szCs w:val="21"/>
+                    </w:rPr>
+                    <m:t>sin</m:t>
+                  </m:r>
+                  <m:r>
+                    <w:rPr>
+                      <w:rFonts w:ascii="Cambria Math" w:eastAsia="微软雅黑 Light" w:hAnsi="Cambria Math" w:cs="Times New Roman"/>
+                      <w:kern w:val="0"/>
+                      <w:szCs w:val="21"/>
+                    </w:rPr>
+                    <m:t>α</m:t>
+                  </m:r>
+                  <m:r>
+                    <m:rPr>
+                      <m:sty m:val="p"/>
+                    </m:rPr>
+                    <w:rPr>
+                      <w:rFonts w:ascii="Cambria Math" w:eastAsia="微软雅黑 Light" w:hAnsi="Cambria Math" w:cs="Times New Roman"/>
+                      <w:kern w:val="0"/>
+                      <w:szCs w:val="21"/>
+                    </w:rPr>
+                    <m:t xml:space="preserve"> cos</m:t>
+                  </m:r>
+                  <m:r>
+                    <w:rPr>
+                      <w:rFonts w:ascii="Cambria Math" w:eastAsia="微软雅黑 Light" w:hAnsi="Cambria Math" w:cs="Times New Roman"/>
+                      <w:kern w:val="0"/>
+                      <w:szCs w:val="21"/>
+                    </w:rPr>
+                    <m:t xml:space="preserve">β </m:t>
+                  </m:r>
+                </m:e>
+              </m:func>
+            </m:e>
+          </m:d>
+        </m:oMath>
+      </m:oMathPara>
+    </w:p>
+    <w:p>
+      <w:pPr>
+        <w:widowControl/>
+        <w:jc w:val="left"/>
+        <w:rPr>
+          <w:rFonts w:ascii="Times New Roman" w:eastAsia="微软雅黑 Light" w:hAnsi="Times New Roman" w:cs="Times New Roman"/>
+          <w:i/>
+          <w:kern w:val="0"/>
+          <w:szCs w:val="21"/>
+        </w:rPr>
+      </w:pPr>
+      <m:oMathPara>
+        <m:oMathParaPr>
+          <m:jc m:val="center"/>
+        </m:oMathParaPr>
+        <m:oMath>
+          <m:r>
+            <m:rPr>
+              <m:sty m:val="p"/>
+            </m:rPr>
+            <w:rPr>
+              <w:rFonts w:ascii="Cambria Math" w:eastAsia="微软雅黑 Light" w:hAnsi="Cambria Math" w:cs="Times New Roman"/>
+              <w:kern w:val="0"/>
+              <w:szCs w:val="21"/>
+            </w:rPr>
+            <m:t>A</m:t>
+          </m:r>
+          <m:r>
+            <m:rPr>
+              <m:sty m:val="p"/>
+              <m:aln/>
+            </m:rPr>
+            <w:rPr>
+              <w:rFonts w:ascii="Cambria Math" w:eastAsia="微软雅黑 Light" w:hAnsi="Cambria Math" w:cs="Times New Roman"/>
+              <w:kern w:val="0"/>
+              <w:szCs w:val="21"/>
+            </w:rPr>
+            <m:t>=1-</m:t>
+          </m:r>
+          <m:f>
+            <m:fPr>
+              <m:ctrlPr>
+                <w:rPr>
+                  <w:rFonts w:ascii="Cambria Math" w:eastAsia="微软雅黑 Light" w:hAnsi="Cambria Math" w:cs="Times New Roman"/>
+                  <w:kern w:val="0"/>
+                  <w:szCs w:val="21"/>
+                </w:rPr>
+              </m:ctrlPr>
+            </m:fPr>
+            <m:num>
+              <m:sSup>
+                <m:sSupPr>
+                  <m:ctrlPr>
+                    <w:rPr>
+                      <w:rFonts w:ascii="Cambria Math" w:eastAsia="微软雅黑 Light" w:hAnsi="Cambria Math" w:cs="Times New Roman"/>
+                      <w:i/>
+                      <w:kern w:val="0"/>
+                      <w:szCs w:val="21"/>
+                    </w:rPr>
+                  </m:ctrlPr>
+                </m:sSupPr>
+                <m:e>
+                  <m:r>
+                    <w:rPr>
+                      <w:rFonts w:ascii="Cambria Math" w:eastAsia="微软雅黑 Light" w:hAnsi="Cambria Math" w:cs="Times New Roman"/>
+                      <w:kern w:val="0"/>
+                      <w:szCs w:val="21"/>
+                    </w:rPr>
+                    <m:t>σ</m:t>
+                  </m:r>
+                </m:e>
+                <m:sup>
+                  <m:r>
+                    <w:rPr>
+                      <w:rFonts w:ascii="Cambria Math" w:eastAsia="微软雅黑 Light" w:hAnsi="Cambria Math" w:cs="Times New Roman"/>
+                      <w:kern w:val="0"/>
+                      <w:szCs w:val="21"/>
+                    </w:rPr>
+                    <m:t>2</m:t>
+                  </m:r>
+                </m:sup>
+              </m:sSup>
+            </m:num>
+            <m:den>
+              <m:r>
+                <w:rPr>
+                  <w:rFonts w:ascii="Cambria Math" w:eastAsia="微软雅黑 Light" w:hAnsi="Cambria Math" w:cs="Times New Roman"/>
+                  <w:kern w:val="0"/>
+                  <w:szCs w:val="21"/>
+                </w:rPr>
+                <m:t>2</m:t>
+              </m:r>
+              <m:d>
+                <m:dPr>
+                  <m:ctrlPr>
+                    <w:rPr>
+                      <w:rFonts w:ascii="Cambria Math" w:eastAsia="微软雅黑 Light" w:hAnsi="Cambria Math" w:cs="Times New Roman"/>
+                      <w:i/>
+                      <w:kern w:val="0"/>
+                      <w:szCs w:val="21"/>
+                    </w:rPr>
+                  </m:ctrlPr>
+                </m:dPr>
+                <m:e>
+                  <m:sSup>
+                    <m:sSupPr>
+                      <m:ctrlPr>
+                        <w:rPr>
+                          <w:rFonts w:ascii="Cambria Math" w:eastAsia="微软雅黑 Light" w:hAnsi="Cambria Math" w:cs="Times New Roman"/>
+                          <w:i/>
+                          <w:kern w:val="0"/>
+                          <w:szCs w:val="21"/>
+                        </w:rPr>
+                      </m:ctrlPr>
+                    </m:sSupPr>
+                    <m:e>
+                      <m:r>
+                        <w:rPr>
+                          <w:rFonts w:ascii="Cambria Math" w:eastAsia="微软雅黑 Light" w:hAnsi="Cambria Math" w:cs="Times New Roman"/>
+                          <w:kern w:val="0"/>
+                          <w:szCs w:val="21"/>
+                        </w:rPr>
+                        <m:t>σ</m:t>
+                      </m:r>
+                    </m:e>
+                    <m:sup>
+                      <m:r>
+                        <w:rPr>
+                          <w:rFonts w:ascii="Cambria Math" w:eastAsia="微软雅黑 Light" w:hAnsi="Cambria Math" w:cs="Times New Roman"/>
+                          <w:kern w:val="0"/>
+                          <w:szCs w:val="21"/>
+                        </w:rPr>
+                        <m:t>2</m:t>
+                      </m:r>
+                    </m:sup>
+                  </m:sSup>
+                  <m:r>
+                    <w:rPr>
+                      <w:rFonts w:ascii="Cambria Math" w:eastAsia="微软雅黑 Light" w:hAnsi="Cambria Math" w:cs="Times New Roman"/>
+                      <w:kern w:val="0"/>
+                      <w:szCs w:val="21"/>
+                    </w:rPr>
+                    <m:t>+0.33</m:t>
+                  </m:r>
+                </m:e>
+              </m:d>
+            </m:den>
+          </m:f>
+          <m:r>
+            <w:rPr>
+              <w:rFonts w:ascii="Cambria Math" w:eastAsia="微软雅黑 Light" w:hAnsi="Cambria Math" w:cs="Times New Roman"/>
+              <w:kern w:val="0"/>
+              <w:szCs w:val="21"/>
+            </w:rPr>
+            <w:br/>
+          </m:r>
+        </m:oMath>
+        <m:oMath>
+          <m:r>
+            <m:rPr>
+              <m:sty m:val="p"/>
+            </m:rPr>
+            <w:rPr>
+              <w:rFonts w:ascii="Cambria Math" w:eastAsia="微软雅黑 Light" w:hAnsi="Cambria Math" w:cs="Times New Roman"/>
+              <w:kern w:val="0"/>
+              <w:szCs w:val="21"/>
+            </w:rPr>
+            <m:t>B=</m:t>
+          </m:r>
+          <m:f>
+            <m:fPr>
+              <m:ctrlPr>
+                <w:rPr>
+                  <w:rFonts w:ascii="Cambria Math" w:eastAsia="微软雅黑 Light" w:hAnsi="Cambria Math" w:cs="Times New Roman"/>
+                  <w:kern w:val="0"/>
+                  <w:szCs w:val="21"/>
+                </w:rPr>
+              </m:ctrlPr>
+            </m:fPr>
+            <m:num>
+              <m:r>
+                <w:rPr>
+                  <w:rFonts w:ascii="Cambria Math" w:eastAsia="微软雅黑 Light" w:hAnsi="Cambria Math" w:cs="Times New Roman"/>
+                  <w:kern w:val="0"/>
+                  <w:szCs w:val="21"/>
+                </w:rPr>
+                <m:t>0.45</m:t>
+              </m:r>
+              <m:sSup>
+                <m:sSupPr>
+                  <m:ctrlPr>
+                    <w:rPr>
+                      <w:rFonts w:ascii="Cambria Math" w:eastAsia="微软雅黑 Light" w:hAnsi="Cambria Math" w:cs="Times New Roman"/>
+                      <w:i/>
+                      <w:kern w:val="0"/>
+                      <w:szCs w:val="21"/>
+                    </w:rPr>
+                  </m:ctrlPr>
+                </m:sSupPr>
+                <m:e>
+                  <m:r>
+                    <w:rPr>
+                      <w:rFonts w:ascii="Cambria Math" w:eastAsia="微软雅黑 Light" w:hAnsi="Cambria Math" w:cs="Times New Roman"/>
+                      <w:kern w:val="0"/>
+                      <w:szCs w:val="21"/>
+                    </w:rPr>
+                    <m:t>σ</m:t>
+                  </m:r>
+                </m:e>
+                <m:sup>
+                  <m:r>
+                    <w:rPr>
+                      <w:rFonts w:ascii="Cambria Math" w:eastAsia="微软雅黑 Light" w:hAnsi="Cambria Math" w:cs="Times New Roman"/>
+                      <w:kern w:val="0"/>
+                      <w:szCs w:val="21"/>
+                    </w:rPr>
+                    <m:t>2</m:t>
+                  </m:r>
+                </m:sup>
+              </m:sSup>
+              <m:ctrlPr>
+                <w:rPr>
+                  <w:rFonts w:ascii="Cambria Math" w:eastAsia="微软雅黑 Light" w:hAnsi="Cambria Math" w:cs="Times New Roman"/>
+                  <w:i/>
+                  <w:kern w:val="0"/>
+                  <w:szCs w:val="21"/>
+                </w:rPr>
+              </m:ctrlPr>
+            </m:num>
+            <m:den>
+              <m:sSup>
+                <m:sSupPr>
+                  <m:ctrlPr>
+                    <w:rPr>
+                      <w:rFonts w:ascii="Cambria Math" w:eastAsia="微软雅黑 Light" w:hAnsi="Cambria Math" w:cs="Times New Roman"/>
+                      <w:i/>
+                      <w:kern w:val="0"/>
+                      <w:szCs w:val="21"/>
+                    </w:rPr>
+                  </m:ctrlPr>
+                </m:sSupPr>
+                <m:e>
+                  <m:r>
+                    <w:rPr>
+                      <w:rFonts w:ascii="Cambria Math" w:eastAsia="微软雅黑 Light" w:hAnsi="Cambria Math" w:cs="Times New Roman"/>
+                      <w:kern w:val="0"/>
+                      <w:szCs w:val="21"/>
+                    </w:rPr>
+                    <m:t>σ</m:t>
+                  </m:r>
+                </m:e>
+                <m:sup>
+                  <m:r>
+                    <w:rPr>
+                      <w:rFonts w:ascii="Cambria Math" w:eastAsia="微软雅黑 Light" w:hAnsi="Cambria Math" w:cs="Times New Roman"/>
+                      <w:kern w:val="0"/>
+                      <w:szCs w:val="21"/>
+                    </w:rPr>
+                    <m:t>2</m:t>
+                  </m:r>
+                </m:sup>
+              </m:sSup>
+              <m:r>
+                <w:rPr>
+                  <w:rFonts w:ascii="Cambria Math" w:eastAsia="微软雅黑 Light" w:hAnsi="Cambria Math" w:cs="Times New Roman"/>
+                  <w:kern w:val="0"/>
+                  <w:szCs w:val="21"/>
+                </w:rPr>
+                <m:t>+0.09</m:t>
+              </m:r>
+            </m:den>
+          </m:f>
+          <m:r>
+            <w:rPr>
+              <w:rFonts w:ascii="Cambria Math" w:eastAsia="微软雅黑 Light" w:hAnsi="Cambria Math" w:cs="Times New Roman"/>
+              <w:kern w:val="0"/>
+              <w:szCs w:val="21"/>
+            </w:rPr>
+            <w:br/>
+          </m:r>
+        </m:oMath>
+        <m:oMath>
+          <m:r>
+            <m:rPr>
+              <m:sty m:val="p"/>
+            </m:rPr>
+            <w:rPr>
+              <w:rFonts w:ascii="Cambria Math" w:eastAsia="微软雅黑 Light" w:hAnsi="Cambria Math" w:cs="Times New Roman"/>
+              <w:kern w:val="0"/>
+              <w:szCs w:val="21"/>
+            </w:rPr>
+            <m:t>α=</m:t>
+          </m:r>
+          <m:func>
+            <m:funcPr>
+              <m:ctrlPr>
+                <w:rPr>
+                  <w:rFonts w:ascii="Cambria Math" w:eastAsia="微软雅黑 Light" w:hAnsi="Cambria Math" w:cs="Times New Roman"/>
+                  <w:kern w:val="0"/>
+                  <w:szCs w:val="21"/>
+                </w:rPr>
+              </m:ctrlPr>
+            </m:funcPr>
+            <m:fName>
+              <m:r>
+                <m:rPr>
+                  <m:sty m:val="p"/>
+                </m:rPr>
+                <w:rPr>
+                  <w:rFonts w:ascii="Cambria Math" w:eastAsia="微软雅黑 Light" w:hAnsi="Cambria Math" w:cs="Times New Roman"/>
+                  <w:kern w:val="0"/>
+                  <w:szCs w:val="21"/>
+                </w:rPr>
+                <m:t>max</m:t>
+              </m:r>
+            </m:fName>
+            <m:e>
+              <m:d>
+                <m:dPr>
+                  <m:ctrlPr>
+                    <w:rPr>
+                      <w:rFonts w:ascii="Cambria Math" w:eastAsia="微软雅黑 Light" w:hAnsi="Cambria Math" w:cs="Times New Roman"/>
+                      <w:kern w:val="0"/>
+                      <w:szCs w:val="21"/>
+                    </w:rPr>
+                  </m:ctrlPr>
+                </m:dPr>
+                <m:e>
+                  <m:sSub>
+                    <m:sSubPr>
+                      <m:ctrlPr>
+                        <w:rPr>
+                          <w:rFonts w:ascii="Cambria Math" w:eastAsia="微软雅黑 Light" w:hAnsi="Cambria Math" w:cs="Times New Roman"/>
+                          <w:i/>
+                          <w:kern w:val="0"/>
+                          <w:szCs w:val="21"/>
+                        </w:rPr>
+                      </m:ctrlPr>
+                    </m:sSubPr>
+                    <m:e>
+                      <m:r>
+                        <w:rPr>
+                          <w:rFonts w:ascii="Cambria Math" w:eastAsia="微软雅黑 Light" w:hAnsi="Cambria Math" w:cs="Times New Roman"/>
+                          <w:kern w:val="0"/>
+                          <w:szCs w:val="21"/>
+                        </w:rPr>
+                        <m:t>θ</m:t>
+                      </m:r>
+                    </m:e>
+                    <m:sub>
+                      <m:r>
+                        <w:rPr>
+                          <w:rFonts w:ascii="Cambria Math" w:eastAsia="微软雅黑 Light" w:hAnsi="Cambria Math" w:cs="Times New Roman"/>
+                          <w:kern w:val="0"/>
+                          <w:szCs w:val="21"/>
+                        </w:rPr>
+                        <m:t>i</m:t>
+                      </m:r>
+                    </m:sub>
+                  </m:sSub>
+                  <m:r>
+                    <w:rPr>
+                      <w:rFonts w:ascii="Cambria Math" w:eastAsia="微软雅黑 Light" w:hAnsi="Cambria Math" w:cs="Times New Roman"/>
+                      <w:kern w:val="0"/>
+                      <w:szCs w:val="21"/>
+                    </w:rPr>
+                    <m:t>,</m:t>
+                  </m:r>
+                  <m:sSub>
+                    <m:sSubPr>
+                      <m:ctrlPr>
+                        <w:rPr>
+                          <w:rFonts w:ascii="Cambria Math" w:eastAsia="微软雅黑 Light" w:hAnsi="Cambria Math" w:cs="Times New Roman"/>
+                          <w:i/>
+                          <w:kern w:val="0"/>
+                          <w:szCs w:val="21"/>
+                        </w:rPr>
+                      </m:ctrlPr>
+                    </m:sSubPr>
+                    <m:e>
+                      <m:r>
+                        <w:rPr>
+                          <w:rFonts w:ascii="Cambria Math" w:eastAsia="微软雅黑 Light" w:hAnsi="Cambria Math" w:cs="Times New Roman"/>
+                          <w:kern w:val="0"/>
+                          <w:szCs w:val="21"/>
+                        </w:rPr>
+                        <m:t>θ</m:t>
+                      </m:r>
+                    </m:e>
+                    <m:sub>
+                      <m:r>
+                        <w:rPr>
+                          <w:rFonts w:ascii="Cambria Math" w:eastAsia="微软雅黑 Light" w:hAnsi="Cambria Math" w:cs="Times New Roman"/>
+                          <w:kern w:val="0"/>
+                          <w:szCs w:val="21"/>
+                        </w:rPr>
+                        <m:t>o</m:t>
+                      </m:r>
+                    </m:sub>
+                  </m:sSub>
+                  <m:ctrlPr>
+                    <w:rPr>
+                      <w:rFonts w:ascii="Cambria Math" w:eastAsia="微软雅黑 Light" w:hAnsi="Cambria Math" w:cs="Times New Roman"/>
+                      <w:i/>
+                      <w:kern w:val="0"/>
+                      <w:szCs w:val="21"/>
+                    </w:rPr>
+                  </m:ctrlPr>
+                </m:e>
+              </m:d>
+            </m:e>
+          </m:func>
+          <m:r>
+            <w:rPr>
+              <w:rFonts w:ascii="Cambria Math" w:eastAsia="微软雅黑 Light" w:hAnsi="Cambria Math" w:cs="Times New Roman"/>
+              <w:kern w:val="0"/>
+              <w:szCs w:val="21"/>
+            </w:rPr>
+            <w:br/>
+          </m:r>
+        </m:oMath>
+        <m:oMath>
+          <m:r>
+            <m:rPr>
+              <m:sty m:val="p"/>
+            </m:rPr>
+            <w:rPr>
+              <w:rFonts w:ascii="Cambria Math" w:eastAsia="微软雅黑 Light" w:hAnsi="Cambria Math" w:cs="Times New Roman"/>
+              <w:kern w:val="0"/>
+              <w:szCs w:val="21"/>
+            </w:rPr>
+            <m:t>β=min⁡(</m:t>
+          </m:r>
+          <m:sSub>
+            <m:sSubPr>
+              <m:ctrlPr>
+                <w:rPr>
+                  <w:rFonts w:ascii="Cambria Math" w:eastAsia="微软雅黑 Light" w:hAnsi="Cambria Math" w:cs="Times New Roman"/>
+                  <w:i/>
+                  <w:kern w:val="0"/>
+                  <w:szCs w:val="21"/>
+                </w:rPr>
+              </m:ctrlPr>
+            </m:sSubPr>
+            <m:e>
+              <m:r>
+                <w:rPr>
+                  <w:rFonts w:ascii="Cambria Math" w:eastAsia="微软雅黑 Light" w:hAnsi="Cambria Math" w:cs="Times New Roman"/>
+                  <w:kern w:val="0"/>
+                  <w:szCs w:val="21"/>
+                </w:rPr>
+                <m:t>θ</m:t>
+              </m:r>
+            </m:e>
+            <m:sub>
+              <m:r>
+                <w:rPr>
+                  <w:rFonts w:ascii="Cambria Math" w:eastAsia="微软雅黑 Light" w:hAnsi="Cambria Math" w:cs="Times New Roman"/>
+                  <w:kern w:val="0"/>
+                  <w:szCs w:val="21"/>
+                </w:rPr>
+                <m:t>i</m:t>
+              </m:r>
+            </m:sub>
+          </m:sSub>
+          <m:r>
+            <w:rPr>
+              <w:rFonts w:ascii="Cambria Math" w:eastAsia="微软雅黑 Light" w:hAnsi="Cambria Math" w:cs="Times New Roman"/>
+              <w:kern w:val="0"/>
+              <w:szCs w:val="21"/>
+            </w:rPr>
+            <m:t>,</m:t>
+          </m:r>
+          <m:sSub>
+            <m:sSubPr>
+              <m:ctrlPr>
+                <w:rPr>
+                  <w:rFonts w:ascii="Cambria Math" w:eastAsia="微软雅黑 Light" w:hAnsi="Cambria Math" w:cs="Times New Roman"/>
+                  <w:i/>
+                  <w:kern w:val="0"/>
+                  <w:szCs w:val="21"/>
+                </w:rPr>
+              </m:ctrlPr>
+            </m:sSubPr>
+            <m:e>
+              <m:r>
+                <w:rPr>
+                  <w:rFonts w:ascii="Cambria Math" w:eastAsia="微软雅黑 Light" w:hAnsi="Cambria Math" w:cs="Times New Roman"/>
+                  <w:kern w:val="0"/>
+                  <w:szCs w:val="21"/>
+                </w:rPr>
+                <m:t>θ</m:t>
+              </m:r>
+            </m:e>
+            <m:sub>
+              <m:r>
+                <w:rPr>
+                  <w:rFonts w:ascii="Cambria Math" w:eastAsia="微软雅黑 Light" w:hAnsi="Cambria Math" w:cs="Times New Roman"/>
+                  <w:kern w:val="0"/>
+                  <w:szCs w:val="21"/>
+                </w:rPr>
+                <m:t>o</m:t>
+              </m:r>
+            </m:sub>
+          </m:sSub>
+          <m:r>
+            <w:rPr>
+              <w:rFonts w:ascii="Cambria Math" w:eastAsia="微软雅黑 Light" w:hAnsi="Cambria Math" w:cs="Times New Roman"/>
+              <w:kern w:val="0"/>
+              <w:szCs w:val="21"/>
+            </w:rPr>
+            <m:t>)</m:t>
+          </m:r>
+        </m:oMath>
+      </m:oMathPara>
+    </w:p>
+    <w:p>
+      <w:pPr>
+        <w:widowControl/>
+        <w:jc w:val="left"/>
+        <w:rPr>
+          <w:rFonts w:ascii="Times New Roman" w:eastAsia="微软雅黑 Light" w:hAnsi="Times New Roman" w:cs="Times New Roman" w:hint="eastAsia"/>
+          <w:i/>
+          <w:kern w:val="0"/>
+          <w:szCs w:val="21"/>
+        </w:rPr>
+      </w:pPr>
+      <w:r>
+        <w:rPr>
+          <w:rFonts w:ascii="Times New Roman" w:eastAsia="微软雅黑 Light" w:hAnsi="Times New Roman" w:cs="Times New Roman"/>
+          <w:i/>
+          <w:kern w:val="0"/>
+          <w:szCs w:val="21"/>
+        </w:rPr>
+        <w:tab/>
+      </w:r>
+      <w:r>
+        <w:rPr>
+          <w:rFonts w:ascii="Times New Roman" w:eastAsia="微软雅黑 Light" w:hAnsi="Times New Roman" w:cs="Times New Roman" w:hint="eastAsia"/>
+          <w:kern w:val="0"/>
+          <w:szCs w:val="21"/>
+        </w:rPr>
+        <w:t>其中</w:t>
+      </w:r>
+      <m:oMath>
+        <m:r>
+          <m:rPr>
+            <m:sty m:val="p"/>
+          </m:rPr>
+          <w:rPr>
+            <w:rFonts w:ascii="Cambria Math" w:eastAsia="微软雅黑 Light" w:hAnsi="Cambria Math" w:cs="Times New Roman"/>
+            <w:kern w:val="0"/>
+            <w:szCs w:val="21"/>
+          </w:rPr>
+          <m:t>σ</m:t>
+        </m:r>
+      </m:oMath>
+      <w:r>
+        <w:rPr>
+          <w:rFonts w:ascii="Times New Roman" w:eastAsia="微软雅黑 Light" w:hAnsi="Times New Roman" w:cs="Times New Roman" w:hint="eastAsia"/>
+          <w:kern w:val="0"/>
+          <w:szCs w:val="21"/>
+        </w:rPr>
+        <w:t>是微表面的凸起角度，与粗糙度有关。</w:t>
+      </w:r>
+      <w:r>
+        <w:rPr>
+          <w:rFonts w:ascii="Times New Roman" w:eastAsia="微软雅黑 Light" w:hAnsi="Times New Roman" w:cs="Times New Roman" w:hint="eastAsia"/>
+          <w:color w:val="FF0000"/>
+          <w:kern w:val="0"/>
+          <w:szCs w:val="21"/>
+        </w:rPr>
+        <w:t>所以本文为了使材质系统更加直观，决定使用</w:t>
+      </w:r>
+      <w:r>
+        <w:rPr>
+          <w:rFonts w:ascii="Times New Roman" w:eastAsia="微软雅黑 Light" w:hAnsi="Times New Roman" w:cs="Times New Roman"/>
+          <w:color w:val="FF0000"/>
+          <w:kern w:val="0"/>
+          <w:szCs w:val="21"/>
+        </w:rPr>
+        <w:t>0</w:t>
+      </w:r>
+      <w:r>
+        <w:rPr>
+          <w:rFonts w:ascii="Times New Roman" w:eastAsia="微软雅黑 Light" w:hAnsi="Times New Roman" w:cs="Times New Roman" w:hint="eastAsia"/>
+          <w:color w:val="FF0000"/>
+          <w:kern w:val="0"/>
+          <w:szCs w:val="21"/>
+        </w:rPr>
+        <w:t>~</w:t>
+      </w:r>
+      <w:r>
+        <w:rPr>
+          <w:rFonts w:ascii="Times New Roman" w:eastAsia="微软雅黑 Light" w:hAnsi="Times New Roman" w:cs="Times New Roman"/>
+          <w:color w:val="FF0000"/>
+          <w:kern w:val="0"/>
+          <w:szCs w:val="21"/>
+        </w:rPr>
+        <w:t>1</w:t>
+      </w:r>
+      <w:r>
+        <w:rPr>
+          <w:rFonts w:ascii="Times New Roman" w:eastAsia="微软雅黑 Light" w:hAnsi="Times New Roman" w:cs="Times New Roman" w:hint="eastAsia"/>
+          <w:color w:val="FF0000"/>
+          <w:kern w:val="0"/>
+          <w:szCs w:val="21"/>
+        </w:rPr>
+        <w:t>取值的</w:t>
+      </w:r>
+      <w:r>
+        <w:rPr>
+          <w:rFonts w:ascii="Times New Roman" w:eastAsia="微软雅黑 Light" w:hAnsi="Times New Roman" w:cs="Times New Roman" w:hint="eastAsia"/>
+          <w:color w:val="FF0000"/>
+          <w:kern w:val="0"/>
+          <w:szCs w:val="21"/>
+        </w:rPr>
+        <w:t>漫反射</w:t>
+      </w:r>
+      <w:r>
+        <w:rPr>
+          <w:rFonts w:ascii="Times New Roman" w:eastAsia="微软雅黑 Light" w:hAnsi="Times New Roman" w:cs="Times New Roman" w:hint="eastAsia"/>
+          <w:color w:val="FF0000"/>
+          <w:kern w:val="0"/>
+          <w:szCs w:val="21"/>
+        </w:rPr>
+        <w:t>粗糙度</w:t>
+      </w:r>
+      <m:oMath>
+        <m:r>
+          <m:rPr>
+            <m:sty m:val="p"/>
+          </m:rPr>
+          <w:rPr>
+            <w:rFonts w:ascii="Cambria Math" w:eastAsia="微软雅黑 Light" w:hAnsi="Cambria Math" w:cs="Times New Roman"/>
+            <w:color w:val="FF0000"/>
+            <w:kern w:val="0"/>
+            <w:szCs w:val="21"/>
+          </w:rPr>
+          <m:t>γ</m:t>
+        </m:r>
+      </m:oMath>
+      <w:r>
+        <w:rPr>
+          <w:rFonts w:ascii="Times New Roman" w:eastAsia="微软雅黑 Light" w:hAnsi="Times New Roman" w:cs="Times New Roman" w:hint="eastAsia"/>
+          <w:color w:val="FF0000"/>
+          <w:kern w:val="0"/>
+          <w:szCs w:val="21"/>
+        </w:rPr>
+        <w:t>作为参数</w:t>
+      </w:r>
+      <w:r>
+        <w:rPr>
+          <w:rFonts w:ascii="Times New Roman" w:eastAsia="微软雅黑 Light" w:hAnsi="Times New Roman" w:cs="Times New Roman" w:hint="eastAsia"/>
+          <w:color w:val="FF0000"/>
+          <w:kern w:val="0"/>
+          <w:szCs w:val="21"/>
+        </w:rPr>
+        <w:t>，以取代不直观的</w:t>
+      </w:r>
+      <m:oMath>
+        <m:r>
+          <m:rPr>
+            <m:sty m:val="p"/>
+          </m:rPr>
+          <w:rPr>
+            <w:rFonts w:ascii="Cambria Math" w:eastAsia="微软雅黑 Light" w:hAnsi="Cambria Math" w:cs="Times New Roman"/>
+            <w:color w:val="FF0000"/>
+            <w:kern w:val="0"/>
+            <w:szCs w:val="21"/>
+          </w:rPr>
+          <m:t>σ</m:t>
+        </m:r>
+      </m:oMath>
+      <w:r>
+        <w:rPr>
+          <w:rFonts w:ascii="Times New Roman" w:eastAsia="微软雅黑 Light" w:hAnsi="Times New Roman" w:cs="Times New Roman" w:hint="eastAsia"/>
+          <w:color w:val="FF0000"/>
+          <w:kern w:val="0"/>
+          <w:szCs w:val="21"/>
+        </w:rPr>
+        <w:t>。这只需要一个</w:t>
+      </w:r>
+      <m:oMath>
+        <m:r>
+          <m:rPr>
+            <m:sty m:val="p"/>
+          </m:rPr>
+          <w:rPr>
+            <w:rFonts w:ascii="Cambria Math" w:eastAsia="微软雅黑 Light" w:hAnsi="Cambria Math" w:cs="Times New Roman"/>
+            <w:color w:val="FF0000"/>
+            <w:kern w:val="0"/>
+            <w:szCs w:val="21"/>
+          </w:rPr>
+          <m:t>γ</m:t>
+        </m:r>
+        <m:r>
+          <m:rPr>
+            <m:sty m:val="p"/>
+          </m:rPr>
+          <w:rPr>
+            <w:rFonts w:ascii="Cambria Math" w:eastAsia="微软雅黑 Light" w:hAnsi="Cambria Math" w:cs="Times New Roman" w:hint="eastAsia"/>
+            <w:color w:val="FF0000"/>
+            <w:kern w:val="0"/>
+            <w:szCs w:val="21"/>
+          </w:rPr>
+          <m:t>到</m:t>
+        </m:r>
+        <m:r>
+          <m:rPr>
+            <m:sty m:val="p"/>
+          </m:rPr>
+          <w:rPr>
+            <w:rFonts w:ascii="Cambria Math" w:eastAsia="微软雅黑 Light" w:hAnsi="Cambria Math" w:cs="Times New Roman"/>
+            <w:color w:val="FF0000"/>
+            <w:kern w:val="0"/>
+            <w:szCs w:val="21"/>
+          </w:rPr>
+          <m:t>σ</m:t>
+        </m:r>
+      </m:oMath>
+      <w:r>
+        <w:rPr>
+          <w:rFonts w:ascii="Times New Roman" w:eastAsia="微软雅黑 Light" w:hAnsi="Times New Roman" w:cs="Times New Roman" w:hint="eastAsia"/>
+          <w:color w:val="FF0000"/>
+          <w:kern w:val="0"/>
+          <w:szCs w:val="21"/>
+        </w:rPr>
+        <w:t>的映射：</w:t>
+      </w:r>
+      <w:r>
+        <w:rPr>
+          <w:rFonts w:ascii="Times New Roman" w:eastAsia="微软雅黑 Light" w:hAnsi="Times New Roman" w:cs="Times New Roman" w:hint="eastAsia"/>
+          <w:color w:val="FF0000"/>
+          <w:kern w:val="0"/>
+          <w:szCs w:val="21"/>
+        </w:rPr>
+        <w:t>（待定</w:t>
+      </w:r>
+      <w:bookmarkStart w:id="0" w:name="_GoBack"/>
+      <w:bookmarkEnd w:id="0"/>
+      <w:r>
+        <w:rPr>
+          <w:rFonts w:ascii="Times New Roman" w:eastAsia="微软雅黑 Light" w:hAnsi="Times New Roman" w:cs="Times New Roman" w:hint="eastAsia"/>
+          <w:color w:val="FF0000"/>
+          <w:kern w:val="0"/>
+          <w:szCs w:val="21"/>
+        </w:rPr>
+        <w:t>）</w:t>
+      </w:r>
+      <w:r>
+        <w:rPr>
+          <w:rFonts w:ascii="Times New Roman" w:eastAsia="微软雅黑 Light" w:hAnsi="Times New Roman" w:cs="Times New Roman"/>
+          <w:i/>
+          <w:kern w:val="0"/>
+          <w:szCs w:val="21"/>
+        </w:rPr>
+        <w:br/>
+      </w:r>
     </w:p>
     <w:p>
       <w:pPr>
@@ -27947,6 +29273,7 @@
           <w:kern w:val="0"/>
           <w:szCs w:val="21"/>
         </w:rPr>
+        <w:lastRenderedPageBreak/>
         <w:t>[2]</w:t>
       </w:r>
       <w:r>
@@ -29155,6 +30482,7 @@
         <w:rPr>
           <w:rFonts w:ascii="Times New Roman" w:hAnsi="Times New Roman" w:cs="Times New Roman"/>
         </w:rPr>
+        <w:lastRenderedPageBreak/>
         <w:t xml:space="preserve">[15] Walter B, </w:t>
       </w:r>
       <w:proofErr w:type="spellStart"/>
@@ -29859,7 +31187,6 @@
           <w:kern w:val="0"/>
           <w:szCs w:val="21"/>
         </w:rPr>
-        <w:lastRenderedPageBreak/>
         <w:t>, 2019-4</w:t>
       </w:r>
     </w:p>
@@ -32111,7 +33438,7 @@
 </file>
 
 <file path=customXml/itemProps1.xml><?xml version="1.0" encoding="utf-8"?>
-<ds:datastoreItem xmlns:ds="http://schemas.openxmlformats.org/officeDocument/2006/customXml" ds:itemID="{DB9E0277-A8FE-4873-95C6-8FBA206685DA}">
+<ds:datastoreItem xmlns:ds="http://schemas.openxmlformats.org/officeDocument/2006/customXml" ds:itemID="{A4A9F813-44A6-49E2-939D-EBD6544B917E}">
   <ds:schemaRefs>
     <ds:schemaRef ds:uri="http://schemas.openxmlformats.org/officeDocument/2006/bibliography"/>
   </ds:schemaRefs>

--- a/doc/RayTracer/[Notes]Microfacet Model and PBS.docx
+++ b/doc/RayTracer/[Notes]Microfacet Model and PBS.docx
@@ -18537,6 +18537,7 @@
       <w:r>
         <w:rPr>
           <w:rFonts w:ascii="Times New Roman" w:eastAsia="微软雅黑 Light" w:hAnsi="Times New Roman" w:cs="Times New Roman"/>
+          <w:b/>
           <w:kern w:val="0"/>
           <w:szCs w:val="21"/>
         </w:rPr>
@@ -21639,9 +21640,9 @@
           <w:noProof/>
         </w:rPr>
         <w:drawing>
-          <wp:inline distT="0" distB="0" distL="0" distR="0" wp14:anchorId="4A96A454" wp14:editId="102B1464">
-            <wp:extent cx="5274310" cy="1844040"/>
-            <wp:effectExtent l="0" t="0" r="2540" b="3810"/>
+          <wp:inline distT="0" distB="0" distL="0" distR="0" wp14:anchorId="4A96A454" wp14:editId="1495B2D5">
+            <wp:extent cx="5513614" cy="1927707"/>
+            <wp:effectExtent l="0" t="0" r="0" b="0"/>
             <wp:docPr id="5" name="图片 5" descr="https://pic2.zhimg.com/80/v2-a8a697e4bb8207c0bf1269957abb1df1_hd.jpg"/>
             <wp:cNvGraphicFramePr>
               <a:graphicFrameLocks xmlns:a="http://schemas.openxmlformats.org/drawingml/2006/main" noChangeAspect="1"/>
@@ -21671,7 +21672,7 @@
                   <pic:spPr bwMode="auto">
                     <a:xfrm>
                       <a:off x="0" y="0"/>
-                      <a:ext cx="5274310" cy="1844040"/>
+                      <a:ext cx="5523799" cy="1931268"/>
                     </a:xfrm>
                     <a:prstGeom prst="rect">
                       <a:avLst/>
@@ -27669,6 +27670,136 @@
           <w:kern w:val="0"/>
           <w:szCs w:val="21"/>
         </w:rPr>
+        <w:t>O</w:t>
+      </w:r>
+      <w:r>
+        <w:rPr>
+          <w:rFonts w:ascii="Times New Roman" w:eastAsia="微软雅黑 Light" w:hAnsi="Times New Roman" w:cs="Times New Roman"/>
+          <w:kern w:val="0"/>
+          <w:szCs w:val="21"/>
+        </w:rPr>
+        <w:t>ren</w:t>
+      </w:r>
+      <w:r>
+        <w:rPr>
+          <w:rFonts w:ascii="Times New Roman" w:eastAsia="微软雅黑 Light" w:hAnsi="Times New Roman" w:cs="Times New Roman" w:hint="eastAsia"/>
+          <w:kern w:val="0"/>
+          <w:szCs w:val="21"/>
+        </w:rPr>
+        <w:t>与</w:t>
+      </w:r>
+      <w:proofErr w:type="spellStart"/>
+      <w:r>
+        <w:rPr>
+          <w:rFonts w:ascii="Times New Roman" w:eastAsia="微软雅黑 Light" w:hAnsi="Times New Roman" w:cs="Times New Roman" w:hint="eastAsia"/>
+          <w:kern w:val="0"/>
+          <w:szCs w:val="21"/>
+        </w:rPr>
+        <w:t>N</w:t>
+      </w:r>
+      <w:r>
+        <w:rPr>
+          <w:rFonts w:ascii="Times New Roman" w:eastAsia="微软雅黑 Light" w:hAnsi="Times New Roman" w:cs="Times New Roman"/>
+          <w:kern w:val="0"/>
+          <w:szCs w:val="21"/>
+        </w:rPr>
+        <w:t>ayar</w:t>
+      </w:r>
+      <w:proofErr w:type="spellEnd"/>
+      <w:r>
+        <w:rPr>
+          <w:rFonts w:ascii="Times New Roman" w:eastAsia="微软雅黑 Light" w:hAnsi="Times New Roman" w:cs="Times New Roman" w:hint="eastAsia"/>
+          <w:kern w:val="0"/>
+          <w:szCs w:val="21"/>
+        </w:rPr>
+        <w:t>注意到现实世界的表面其实并不是</w:t>
+      </w:r>
+      <w:r>
+        <w:rPr>
+          <w:rFonts w:ascii="Times New Roman" w:eastAsia="微软雅黑 Light" w:hAnsi="Times New Roman" w:cs="Times New Roman" w:hint="eastAsia"/>
+          <w:kern w:val="0"/>
+          <w:szCs w:val="21"/>
+        </w:rPr>
+        <w:t>完美的</w:t>
+      </w:r>
+      <w:r>
+        <w:rPr>
+          <w:rFonts w:ascii="Times New Roman" w:eastAsia="微软雅黑 Light" w:hAnsi="Times New Roman" w:cs="Times New Roman"/>
+          <w:kern w:val="0"/>
+          <w:szCs w:val="21"/>
+        </w:rPr>
+        <w:t>Lambertian</w:t>
+      </w:r>
+      <w:r>
+        <w:rPr>
+          <w:rFonts w:ascii="Times New Roman" w:eastAsia="微软雅黑 Light" w:hAnsi="Times New Roman" w:cs="Times New Roman" w:hint="eastAsia"/>
+          <w:kern w:val="0"/>
+          <w:szCs w:val="21"/>
+        </w:rPr>
+        <w:t>表面</w:t>
+      </w:r>
+      <w:r>
+        <w:rPr>
+          <w:rFonts w:ascii="Times New Roman" w:eastAsia="微软雅黑 Light" w:hAnsi="Times New Roman" w:cs="Times New Roman" w:hint="eastAsia"/>
+          <w:kern w:val="0"/>
+          <w:szCs w:val="21"/>
+        </w:rPr>
+        <w:t>，当观察角度</w:t>
+      </w:r>
+      <w:r>
+        <w:rPr>
+          <w:rFonts w:ascii="Times New Roman" w:eastAsia="微软雅黑 Light" w:hAnsi="Times New Roman" w:cs="Times New Roman" w:hint="eastAsia"/>
+          <w:kern w:val="0"/>
+          <w:szCs w:val="21"/>
+        </w:rPr>
+        <w:t>接近光照角度的时候，</w:t>
+      </w:r>
+      <w:r>
+        <w:rPr>
+          <w:rFonts w:ascii="Times New Roman" w:eastAsia="微软雅黑 Light" w:hAnsi="Times New Roman" w:cs="Times New Roman" w:hint="eastAsia"/>
+          <w:kern w:val="0"/>
+          <w:szCs w:val="21"/>
+        </w:rPr>
+        <w:t>非常</w:t>
+      </w:r>
+      <w:r>
+        <w:rPr>
+          <w:rFonts w:ascii="Times New Roman" w:eastAsia="微软雅黑 Light" w:hAnsi="Times New Roman" w:cs="Times New Roman" w:hint="eastAsia"/>
+          <w:kern w:val="0"/>
+          <w:szCs w:val="21"/>
+        </w:rPr>
+        <w:t>粗糙的表面会</w:t>
+      </w:r>
+      <w:r>
+        <w:rPr>
+          <w:rFonts w:ascii="Times New Roman" w:eastAsia="微软雅黑 Light" w:hAnsi="Times New Roman" w:cs="Times New Roman" w:hint="eastAsia"/>
+          <w:kern w:val="0"/>
+          <w:szCs w:val="21"/>
+        </w:rPr>
+        <w:t>显得</w:t>
+      </w:r>
+      <w:r>
+        <w:rPr>
+          <w:rFonts w:ascii="Times New Roman" w:eastAsia="微软雅黑 Light" w:hAnsi="Times New Roman" w:cs="Times New Roman" w:hint="eastAsia"/>
+          <w:kern w:val="0"/>
+          <w:szCs w:val="21"/>
+        </w:rPr>
+        <w:t>更加亮</w:t>
+      </w:r>
+      <w:r>
+        <w:rPr>
+          <w:rFonts w:ascii="Times New Roman" w:eastAsia="微软雅黑 Light" w:hAnsi="Times New Roman" w:cs="Times New Roman" w:hint="eastAsia"/>
+          <w:kern w:val="0"/>
+          <w:szCs w:val="21"/>
+        </w:rPr>
+        <w:t>。</w:t>
+      </w:r>
+      <w:r>
+        <w:rPr>
+          <w:rFonts w:ascii="Times New Roman" w:eastAsia="微软雅黑 Light" w:hAnsi="Times New Roman" w:cs="Times New Roman" w:hint="eastAsia"/>
+          <w:kern w:val="0"/>
+          <w:szCs w:val="21"/>
+        </w:rPr>
         <w:t>它假设</w:t>
       </w:r>
       <w:r>
@@ -27829,6 +27960,9 @@
         </w:rPr>
       </w:pPr>
       <m:oMathPara>
+        <m:oMathParaPr>
+          <m:jc m:val="center"/>
+        </m:oMathParaPr>
         <m:oMath>
           <m:sSub>
             <m:sSubPr>
@@ -28213,6 +28347,344 @@
               </m:func>
             </m:e>
           </m:d>
+          <m:r>
+            <w:rPr>
+              <w:rFonts w:ascii="Cambria Math" w:eastAsia="微软雅黑 Light" w:hAnsi="Cambria Math" w:cs="Times New Roman"/>
+              <w:kern w:val="0"/>
+              <w:szCs w:val="21"/>
+            </w:rPr>
+            <w:br/>
+          </m:r>
+        </m:oMath>
+        <m:oMath>
+          <m:func>
+            <m:funcPr>
+              <m:ctrlPr>
+                <w:rPr>
+                  <w:rFonts w:ascii="Cambria Math" w:eastAsia="微软雅黑 Light" w:hAnsi="Cambria Math" w:cs="Times New Roman"/>
+                  <w:i/>
+                  <w:kern w:val="0"/>
+                  <w:szCs w:val="21"/>
+                </w:rPr>
+              </m:ctrlPr>
+            </m:funcPr>
+            <m:fName>
+              <m:r>
+                <m:rPr>
+                  <m:sty m:val="p"/>
+                </m:rPr>
+                <w:rPr>
+                  <w:rFonts w:ascii="Cambria Math" w:eastAsia="微软雅黑 Light" w:hAnsi="Cambria Math" w:cs="Times New Roman"/>
+                  <w:kern w:val="0"/>
+                  <w:szCs w:val="21"/>
+                </w:rPr>
+                <m:t>cos</m:t>
+              </m:r>
+            </m:fName>
+            <m:e>
+              <m:d>
+                <m:dPr>
+                  <m:ctrlPr>
+                    <w:rPr>
+                      <w:rFonts w:ascii="Cambria Math" w:eastAsia="微软雅黑 Light" w:hAnsi="Cambria Math" w:cs="Times New Roman"/>
+                      <w:i/>
+                      <w:kern w:val="0"/>
+                      <w:szCs w:val="21"/>
+                    </w:rPr>
+                  </m:ctrlPr>
+                </m:dPr>
+                <m:e>
+                  <m:sSub>
+                    <m:sSubPr>
+                      <m:ctrlPr>
+                        <w:rPr>
+                          <w:rFonts w:ascii="Cambria Math" w:eastAsia="微软雅黑 Light" w:hAnsi="Cambria Math" w:cs="Times New Roman"/>
+                          <w:i/>
+                          <w:kern w:val="0"/>
+                          <w:szCs w:val="21"/>
+                        </w:rPr>
+                      </m:ctrlPr>
+                    </m:sSubPr>
+                    <m:e>
+                      <m:r>
+                        <w:rPr>
+                          <w:rFonts w:ascii="Cambria Math" w:eastAsia="微软雅黑 Light" w:hAnsi="Cambria Math" w:cs="Times New Roman"/>
+                          <w:kern w:val="0"/>
+                          <w:szCs w:val="21"/>
+                        </w:rPr>
+                        <m:t>ϕ</m:t>
+                      </m:r>
+                    </m:e>
+                    <m:sub>
+                      <m:r>
+                        <w:rPr>
+                          <w:rFonts w:ascii="Cambria Math" w:eastAsia="微软雅黑 Light" w:hAnsi="Cambria Math" w:cs="Times New Roman"/>
+                          <w:kern w:val="0"/>
+                          <w:szCs w:val="21"/>
+                        </w:rPr>
+                        <m:t>i</m:t>
+                      </m:r>
+                    </m:sub>
+                  </m:sSub>
+                  <m:r>
+                    <w:rPr>
+                      <w:rFonts w:ascii="Cambria Math" w:eastAsia="微软雅黑 Light" w:hAnsi="Cambria Math" w:cs="Times New Roman"/>
+                      <w:kern w:val="0"/>
+                      <w:szCs w:val="21"/>
+                    </w:rPr>
+                    <m:t>-</m:t>
+                  </m:r>
+                  <m:sSub>
+                    <m:sSubPr>
+                      <m:ctrlPr>
+                        <w:rPr>
+                          <w:rFonts w:ascii="Cambria Math" w:eastAsia="微软雅黑 Light" w:hAnsi="Cambria Math" w:cs="Times New Roman"/>
+                          <w:i/>
+                          <w:kern w:val="0"/>
+                          <w:szCs w:val="21"/>
+                        </w:rPr>
+                      </m:ctrlPr>
+                    </m:sSubPr>
+                    <m:e>
+                      <m:r>
+                        <w:rPr>
+                          <w:rFonts w:ascii="Cambria Math" w:eastAsia="微软雅黑 Light" w:hAnsi="Cambria Math" w:cs="Times New Roman"/>
+                          <w:kern w:val="0"/>
+                          <w:szCs w:val="21"/>
+                        </w:rPr>
+                        <m:t>ϕ</m:t>
+                      </m:r>
+                    </m:e>
+                    <m:sub>
+                      <m:r>
+                        <w:rPr>
+                          <w:rFonts w:ascii="Cambria Math" w:eastAsia="微软雅黑 Light" w:hAnsi="Cambria Math" w:cs="Times New Roman"/>
+                          <w:kern w:val="0"/>
+                          <w:szCs w:val="21"/>
+                        </w:rPr>
+                        <m:t>o</m:t>
+                      </m:r>
+                    </m:sub>
+                  </m:sSub>
+                </m:e>
+              </m:d>
+            </m:e>
+          </m:func>
+          <m:r>
+            <m:rPr>
+              <m:sty m:val="p"/>
+            </m:rPr>
+            <w:rPr>
+              <w:rFonts w:ascii="Cambria Math" w:eastAsia="微软雅黑 Light" w:hAnsi="Cambria Math" w:cs="Times New Roman"/>
+              <w:kern w:val="0"/>
+              <w:szCs w:val="21"/>
+            </w:rPr>
+            <m:t>=</m:t>
+          </m:r>
+          <m:d>
+            <m:dPr>
+              <m:ctrlPr>
+                <w:rPr>
+                  <w:rFonts w:ascii="Cambria Math" w:eastAsia="微软雅黑 Light" w:hAnsi="Cambria Math" w:cs="Times New Roman"/>
+                  <w:kern w:val="0"/>
+                  <w:szCs w:val="21"/>
+                </w:rPr>
+              </m:ctrlPr>
+            </m:dPr>
+            <m:e>
+              <m:r>
+                <m:rPr>
+                  <m:sty m:val="p"/>
+                </m:rPr>
+                <w:rPr>
+                  <w:rFonts w:ascii="Cambria Math" w:eastAsia="微软雅黑 Light" w:hAnsi="Cambria Math" w:cs="Times New Roman"/>
+                  <w:kern w:val="0"/>
+                  <w:szCs w:val="21"/>
+                </w:rPr>
+                <m:t>n⋅l</m:t>
+              </m:r>
+            </m:e>
+          </m:d>
+          <m:d>
+            <m:dPr>
+              <m:ctrlPr>
+                <w:rPr>
+                  <w:rFonts w:ascii="Cambria Math" w:eastAsia="微软雅黑 Light" w:hAnsi="Cambria Math" w:cs="Times New Roman"/>
+                  <w:kern w:val="0"/>
+                  <w:szCs w:val="21"/>
+                </w:rPr>
+              </m:ctrlPr>
+            </m:dPr>
+            <m:e>
+              <m:r>
+                <w:rPr>
+                  <w:rFonts w:ascii="Cambria Math" w:eastAsia="微软雅黑 Light" w:hAnsi="Cambria Math" w:cs="Times New Roman"/>
+                  <w:kern w:val="0"/>
+                  <w:szCs w:val="21"/>
+                </w:rPr>
+                <m:t>n⋅v</m:t>
+              </m:r>
+            </m:e>
+          </m:d>
+          <m:r>
+            <w:rPr>
+              <w:rFonts w:ascii="Cambria Math" w:eastAsia="微软雅黑 Light" w:hAnsi="Cambria Math" w:cs="Times New Roman"/>
+              <w:kern w:val="0"/>
+              <w:szCs w:val="21"/>
+            </w:rPr>
+            <m:t>+</m:t>
+          </m:r>
+          <w:bookmarkStart w:id="0" w:name="_GoBack"/>
+          <w:bookmarkEnd w:id="0"/>
+          <m:rad>
+            <m:radPr>
+              <m:degHide m:val="1"/>
+              <m:ctrlPr>
+                <w:rPr>
+                  <w:rFonts w:ascii="Cambria Math" w:eastAsia="微软雅黑 Light" w:hAnsi="Cambria Math" w:cs="Times New Roman"/>
+                  <w:i/>
+                  <w:kern w:val="0"/>
+                  <w:szCs w:val="21"/>
+                </w:rPr>
+              </m:ctrlPr>
+            </m:radPr>
+            <m:deg/>
+            <m:e>
+              <m:r>
+                <w:rPr>
+                  <w:rFonts w:ascii="Cambria Math" w:eastAsia="微软雅黑 Light" w:hAnsi="Cambria Math" w:cs="Times New Roman"/>
+                  <w:kern w:val="0"/>
+                  <w:szCs w:val="21"/>
+                </w:rPr>
+                <m:t>1-</m:t>
+              </m:r>
+              <m:sSup>
+                <m:sSupPr>
+                  <m:ctrlPr>
+                    <w:rPr>
+                      <w:rFonts w:ascii="Cambria Math" w:eastAsia="微软雅黑 Light" w:hAnsi="Cambria Math" w:cs="Times New Roman"/>
+                      <w:i/>
+                      <w:kern w:val="0"/>
+                      <w:szCs w:val="21"/>
+                    </w:rPr>
+                  </m:ctrlPr>
+                </m:sSupPr>
+                <m:e>
+                  <m:d>
+                    <m:dPr>
+                      <m:ctrlPr>
+                        <w:rPr>
+                          <w:rFonts w:ascii="Cambria Math" w:eastAsia="微软雅黑 Light" w:hAnsi="Cambria Math" w:cs="Times New Roman"/>
+                          <w:kern w:val="0"/>
+                          <w:szCs w:val="21"/>
+                        </w:rPr>
+                      </m:ctrlPr>
+                    </m:dPr>
+                    <m:e>
+                      <m:r>
+                        <m:rPr>
+                          <m:sty m:val="p"/>
+                        </m:rPr>
+                        <w:rPr>
+                          <w:rFonts w:ascii="Cambria Math" w:eastAsia="微软雅黑 Light" w:hAnsi="Cambria Math" w:cs="Times New Roman"/>
+                          <w:kern w:val="0"/>
+                          <w:szCs w:val="21"/>
+                        </w:rPr>
+                        <m:t>n⋅l</m:t>
+                      </m:r>
+                    </m:e>
+                  </m:d>
+                </m:e>
+                <m:sup>
+                  <m:r>
+                    <w:rPr>
+                      <w:rFonts w:ascii="Cambria Math" w:eastAsia="微软雅黑 Light" w:hAnsi="Cambria Math" w:cs="Times New Roman"/>
+                      <w:kern w:val="0"/>
+                      <w:szCs w:val="21"/>
+                    </w:rPr>
+                    <m:t>2</m:t>
+                  </m:r>
+                </m:sup>
+              </m:sSup>
+            </m:e>
+          </m:rad>
+          <m:rad>
+            <m:radPr>
+              <m:degHide m:val="1"/>
+              <m:ctrlPr>
+                <w:rPr>
+                  <w:rFonts w:ascii="Cambria Math" w:eastAsia="微软雅黑 Light" w:hAnsi="Cambria Math" w:cs="Times New Roman"/>
+                  <w:kern w:val="0"/>
+                  <w:szCs w:val="21"/>
+                </w:rPr>
+              </m:ctrlPr>
+            </m:radPr>
+            <m:deg>
+              <m:ctrlPr>
+                <w:rPr>
+                  <w:rFonts w:ascii="Cambria Math" w:eastAsia="微软雅黑 Light" w:hAnsi="Cambria Math" w:cs="Times New Roman"/>
+                  <w:i/>
+                  <w:kern w:val="0"/>
+                  <w:szCs w:val="21"/>
+                </w:rPr>
+              </m:ctrlPr>
+            </m:deg>
+            <m:e>
+              <m:r>
+                <w:rPr>
+                  <w:rFonts w:ascii="Cambria Math" w:eastAsia="微软雅黑 Light" w:hAnsi="Cambria Math" w:cs="Times New Roman"/>
+                  <w:kern w:val="0"/>
+                  <w:szCs w:val="21"/>
+                </w:rPr>
+                <m:t>1-</m:t>
+              </m:r>
+              <m:sSup>
+                <m:sSupPr>
+                  <m:ctrlPr>
+                    <w:rPr>
+                      <w:rFonts w:ascii="Cambria Math" w:eastAsia="微软雅黑 Light" w:hAnsi="Cambria Math" w:cs="Times New Roman"/>
+                      <w:i/>
+                      <w:kern w:val="0"/>
+                      <w:szCs w:val="21"/>
+                    </w:rPr>
+                  </m:ctrlPr>
+                </m:sSupPr>
+                <m:e>
+                  <m:d>
+                    <m:dPr>
+                      <m:ctrlPr>
+                        <w:rPr>
+                          <w:rFonts w:ascii="Cambria Math" w:eastAsia="微软雅黑 Light" w:hAnsi="Cambria Math" w:cs="Times New Roman"/>
+                          <w:kern w:val="0"/>
+                          <w:szCs w:val="21"/>
+                        </w:rPr>
+                      </m:ctrlPr>
+                    </m:dPr>
+                    <m:e>
+                      <m:r>
+                        <w:rPr>
+                          <w:rFonts w:ascii="Cambria Math" w:eastAsia="微软雅黑 Light" w:hAnsi="Cambria Math" w:cs="Times New Roman"/>
+                          <w:kern w:val="0"/>
+                          <w:szCs w:val="21"/>
+                        </w:rPr>
+                        <m:t>n⋅v</m:t>
+                      </m:r>
+                    </m:e>
+                  </m:d>
+                </m:e>
+                <m:sup>
+                  <m:r>
+                    <w:rPr>
+                      <w:rFonts w:ascii="Cambria Math" w:eastAsia="微软雅黑 Light" w:hAnsi="Cambria Math" w:cs="Times New Roman"/>
+                      <w:kern w:val="0"/>
+                      <w:szCs w:val="21"/>
+                    </w:rPr>
+                    <m:t>2</m:t>
+                  </m:r>
+                </m:sup>
+              </m:sSup>
+            </m:e>
+          </m:rad>
         </m:oMath>
       </m:oMathPara>
     </w:p>
@@ -28365,6 +28837,9 @@
             </m:den>
           </m:f>
           <m:r>
+            <m:rPr>
+              <m:sty m:val="p"/>
+            </m:rPr>
             <w:rPr>
               <w:rFonts w:ascii="Cambria Math" w:eastAsia="微软雅黑 Light" w:hAnsi="Cambria Math" w:cs="Times New Roman"/>
               <w:kern w:val="0"/>
@@ -28489,6 +28964,9 @@
             </m:den>
           </m:f>
           <m:r>
+            <m:rPr>
+              <m:sty m:val="p"/>
+            </m:rPr>
             <w:rPr>
               <w:rFonts w:ascii="Cambria Math" w:eastAsia="微软雅黑 Light" w:hAnsi="Cambria Math" w:cs="Times New Roman"/>
               <w:kern w:val="0"/>
@@ -28629,6 +29107,9 @@
             </m:e>
           </m:func>
           <m:r>
+            <m:rPr>
+              <m:sty m:val="p"/>
+            </m:rPr>
             <w:rPr>
               <w:rFonts w:ascii="Cambria Math" w:eastAsia="微软雅黑 Light" w:hAnsi="Cambria Math" w:cs="Times New Roman"/>
               <w:kern w:val="0"/>
@@ -28737,7 +29218,7 @@
         <w:widowControl/>
         <w:jc w:val="left"/>
         <w:rPr>
-          <w:rFonts w:ascii="Times New Roman" w:eastAsia="微软雅黑 Light" w:hAnsi="Times New Roman" w:cs="Times New Roman" w:hint="eastAsia"/>
+          <w:rFonts w:ascii="Times New Roman" w:eastAsia="微软雅黑 Light" w:hAnsi="Times New Roman" w:cs="Times New Roman"/>
           <w:i/>
           <w:kern w:val="0"/>
           <w:szCs w:val="21"/>
@@ -28953,18 +29434,7 @@
           <w:kern w:val="0"/>
           <w:szCs w:val="21"/>
         </w:rPr>
-        <w:t>（待定</w:t>
-      </w:r>
-      <w:bookmarkStart w:id="0" w:name="_GoBack"/>
-      <w:bookmarkEnd w:id="0"/>
-      <w:r>
-        <w:rPr>
-          <w:rFonts w:ascii="Times New Roman" w:eastAsia="微软雅黑 Light" w:hAnsi="Times New Roman" w:cs="Times New Roman" w:hint="eastAsia"/>
-          <w:color w:val="FF0000"/>
-          <w:kern w:val="0"/>
-          <w:szCs w:val="21"/>
-        </w:rPr>
-        <w:t>）</w:t>
+        <w:t>（待定）</w:t>
       </w:r>
       <w:r>
         <w:rPr>
@@ -29273,7 +29743,6 @@
           <w:kern w:val="0"/>
           <w:szCs w:val="21"/>
         </w:rPr>
-        <w:lastRenderedPageBreak/>
         <w:t>[2]</w:t>
       </w:r>
       <w:r>
@@ -30452,6 +30921,7 @@
           <w:kern w:val="0"/>
           <w:szCs w:val="21"/>
         </w:rPr>
+        <w:lastRenderedPageBreak/>
         <w:t>[14]</w:t>
       </w:r>
       <w:r>
@@ -30482,7 +30952,6 @@
         <w:rPr>
           <w:rFonts w:ascii="Times New Roman" w:hAnsi="Times New Roman" w:cs="Times New Roman"/>
         </w:rPr>
-        <w:lastRenderedPageBreak/>
         <w:t xml:space="preserve">[15] Walter B, </w:t>
       </w:r>
       <w:proofErr w:type="spellStart"/>
@@ -33438,7 +33907,7 @@
 </file>
 
 <file path=customXml/itemProps1.xml><?xml version="1.0" encoding="utf-8"?>
-<ds:datastoreItem xmlns:ds="http://schemas.openxmlformats.org/officeDocument/2006/customXml" ds:itemID="{A4A9F813-44A6-49E2-939D-EBD6544B917E}">
+<ds:datastoreItem xmlns:ds="http://schemas.openxmlformats.org/officeDocument/2006/customXml" ds:itemID="{FE482C8B-4B77-4679-A24E-2EC71496A46F}">
   <ds:schemaRefs>
     <ds:schemaRef ds:uri="http://schemas.openxmlformats.org/officeDocument/2006/bibliography"/>
   </ds:schemaRefs>

--- a/doc/RayTracer/[Notes]Microfacet Model and PBS.docx
+++ b/doc/RayTracer/[Notes]Microfacet Model and PBS.docx
@@ -19127,6 +19127,381 @@
     </w:p>
     <w:p>
       <w:pPr>
+        <w:ind w:firstLine="420"/>
+        <w:rPr>
+          <w:rFonts w:ascii="Times New Roman" w:eastAsia="微软雅黑 Light" w:hAnsi="Times New Roman" w:cs="Times New Roman"/>
+        </w:rPr>
+      </w:pPr>
+      <w:r>
+        <w:rPr>
+          <w:rFonts w:ascii="Times New Roman" w:eastAsia="微软雅黑 Light" w:hAnsi="Times New Roman" w:cs="Times New Roman"/>
+        </w:rPr>
+        <w:t>与传统的</w:t>
+      </w:r>
+      <w:proofErr w:type="spellStart"/>
+      <w:r>
+        <w:rPr>
+          <w:rFonts w:ascii="Times New Roman" w:eastAsia="微软雅黑 Light" w:hAnsi="Times New Roman" w:cs="Times New Roman"/>
+        </w:rPr>
+        <w:t>blinn-phong</w:t>
+      </w:r>
+      <w:proofErr w:type="spellEnd"/>
+      <w:r>
+        <w:rPr>
+          <w:rFonts w:ascii="Times New Roman" w:eastAsia="微软雅黑 Light" w:hAnsi="Times New Roman" w:cs="Times New Roman"/>
+        </w:rPr>
+        <w:t>等简单的光照模型不同，</w:t>
+      </w:r>
+      <w:r>
+        <w:rPr>
+          <w:rFonts w:ascii="Times New Roman" w:eastAsia="微软雅黑 Light" w:hAnsi="Times New Roman" w:cs="Times New Roman"/>
+        </w:rPr>
+        <w:t>Microface</w:t>
+      </w:r>
+      <w:r>
+        <w:rPr>
+          <w:rFonts w:ascii="Times New Roman" w:eastAsia="微软雅黑 Light" w:hAnsi="Times New Roman" w:cs="Times New Roman"/>
+        </w:rPr>
+        <w:t>t-b</w:t>
+      </w:r>
+      <w:r>
+        <w:rPr>
+          <w:rFonts w:ascii="Times New Roman" w:eastAsia="微软雅黑 Light" w:hAnsi="Times New Roman" w:cs="Times New Roman"/>
+        </w:rPr>
+        <w:t>ased</w:t>
+      </w:r>
+      <w:r>
+        <w:rPr>
+          <w:rFonts w:ascii="Times New Roman" w:eastAsia="微软雅黑 Light" w:hAnsi="Times New Roman" w:cs="Times New Roman"/>
+        </w:rPr>
+        <w:t>的</w:t>
+      </w:r>
+      <w:r>
+        <w:rPr>
+          <w:rFonts w:ascii="Times New Roman" w:eastAsia="微软雅黑 Light" w:hAnsi="Times New Roman" w:cs="Times New Roman" w:hint="eastAsia"/>
+        </w:rPr>
+        <w:t>光照</w:t>
+      </w:r>
+      <w:r>
+        <w:rPr>
+          <w:rFonts w:ascii="Times New Roman" w:eastAsia="微软雅黑 Light" w:hAnsi="Times New Roman" w:cs="Times New Roman"/>
+        </w:rPr>
+        <w:t>模型是与表面粗糙度密切相关的。传统实时渲染的</w:t>
+      </w:r>
+      <w:r>
+        <w:rPr>
+          <w:rFonts w:ascii="Times New Roman" w:eastAsia="微软雅黑 Light" w:hAnsi="Times New Roman" w:cs="Times New Roman" w:hint="eastAsia"/>
+        </w:rPr>
+        <w:t>渲染方法只支持精确光源</w:t>
+      </w:r>
+      <w:r>
+        <w:rPr>
+          <w:rFonts w:ascii="Times New Roman" w:eastAsia="微软雅黑 Light" w:hAnsi="Times New Roman" w:cs="Times New Roman"/>
+        </w:rPr>
+        <w:t>，镜面反射也</w:t>
+      </w:r>
+      <w:r>
+        <w:rPr>
+          <w:rFonts w:ascii="Times New Roman" w:eastAsia="微软雅黑 Light" w:hAnsi="Times New Roman" w:cs="Times New Roman" w:hint="eastAsia"/>
+        </w:rPr>
+        <w:t>只支持</w:t>
+      </w:r>
+      <w:r>
+        <w:rPr>
+          <w:rFonts w:ascii="Times New Roman" w:eastAsia="微软雅黑 Light" w:hAnsi="Times New Roman" w:cs="Times New Roman"/>
+        </w:rPr>
+        <w:t>完美的光滑镜面，</w:t>
+      </w:r>
+      <w:r>
+        <w:rPr>
+          <w:rFonts w:ascii="Times New Roman" w:eastAsia="微软雅黑 Light" w:hAnsi="Times New Roman" w:cs="Times New Roman" w:hint="eastAsia"/>
+        </w:rPr>
+        <w:t>在这种假设下，</w:t>
+      </w:r>
+      <w:r>
+        <w:rPr>
+          <w:rFonts w:ascii="Times New Roman" w:eastAsia="微软雅黑 Light" w:hAnsi="Times New Roman" w:cs="Times New Roman" w:hint="eastAsia"/>
+        </w:rPr>
+        <w:t>光照与着色只需要简单地求</w:t>
+      </w:r>
+      <w:r>
+        <w:rPr>
+          <w:rFonts w:ascii="Times New Roman" w:eastAsia="微软雅黑 Light" w:hAnsi="Times New Roman" w:cs="Times New Roman" w:hint="eastAsia"/>
+        </w:rPr>
+        <w:t>少量</w:t>
+      </w:r>
+      <w:r>
+        <w:rPr>
+          <w:rFonts w:ascii="Times New Roman" w:eastAsia="微软雅黑 Light" w:hAnsi="Times New Roman" w:cs="Times New Roman" w:hint="eastAsia"/>
+        </w:rPr>
+        <w:t>精确</w:t>
+      </w:r>
+      <w:r>
+        <w:rPr>
+          <w:rFonts w:ascii="Times New Roman" w:eastAsia="微软雅黑 Light" w:hAnsi="Times New Roman" w:cs="Times New Roman" w:hint="eastAsia"/>
+        </w:rPr>
+        <w:t>光源与表面</w:t>
+      </w:r>
+      <w:r>
+        <w:rPr>
+          <w:rFonts w:ascii="Times New Roman" w:eastAsia="微软雅黑 Light" w:hAnsi="Times New Roman" w:cs="Times New Roman" w:hint="eastAsia"/>
+        </w:rPr>
+        <w:t>B</w:t>
+      </w:r>
+      <w:r>
+        <w:rPr>
+          <w:rFonts w:ascii="Times New Roman" w:eastAsia="微软雅黑 Light" w:hAnsi="Times New Roman" w:cs="Times New Roman"/>
+        </w:rPr>
+        <w:t>RDF</w:t>
+      </w:r>
+      <w:r>
+        <w:rPr>
+          <w:rFonts w:ascii="Times New Roman" w:eastAsia="微软雅黑 Light" w:hAnsi="Times New Roman" w:cs="Times New Roman" w:hint="eastAsia"/>
+        </w:rPr>
+        <w:t>乘积</w:t>
+      </w:r>
+      <w:r>
+        <w:rPr>
+          <w:rFonts w:ascii="Times New Roman" w:eastAsia="微软雅黑 Light" w:hAnsi="Times New Roman" w:cs="Times New Roman" w:hint="eastAsia"/>
+        </w:rPr>
+        <w:t>和</w:t>
+      </w:r>
+      <w:r>
+        <w:rPr>
+          <w:rFonts w:ascii="Times New Roman" w:eastAsia="微软雅黑 Light" w:hAnsi="Times New Roman" w:cs="Times New Roman" w:hint="eastAsia"/>
+        </w:rPr>
+        <w:t>，而</w:t>
+      </w:r>
+      <w:r>
+        <w:rPr>
+          <w:rFonts w:ascii="Times New Roman" w:eastAsia="微软雅黑 Light" w:hAnsi="Times New Roman" w:cs="Times New Roman" w:hint="eastAsia"/>
+        </w:rPr>
+        <w:t>不</w:t>
+      </w:r>
+      <w:r>
+        <w:rPr>
+          <w:rFonts w:ascii="Times New Roman" w:eastAsia="微软雅黑 Light" w:hAnsi="Times New Roman" w:cs="Times New Roman" w:hint="eastAsia"/>
+        </w:rPr>
+        <w:t>需要</w:t>
+      </w:r>
+      <w:r>
+        <w:rPr>
+          <w:rFonts w:ascii="Times New Roman" w:eastAsia="微软雅黑 Light" w:hAnsi="Times New Roman" w:cs="Times New Roman" w:hint="eastAsia"/>
+        </w:rPr>
+        <w:t>积分</w:t>
+      </w:r>
+      <w:r>
+        <w:rPr>
+          <w:rFonts w:ascii="Times New Roman" w:eastAsia="微软雅黑 Light" w:hAnsi="Times New Roman" w:cs="Times New Roman" w:hint="eastAsia"/>
+        </w:rPr>
+        <w:t>。对于完美的光滑表面而言，</w:t>
+      </w:r>
+      <w:r>
+        <w:rPr>
+          <w:rFonts w:ascii="Times New Roman" w:eastAsia="微软雅黑 Light" w:hAnsi="Times New Roman" w:cs="Times New Roman" w:hint="eastAsia"/>
+        </w:rPr>
+        <w:t>它只对“入射角等于出射角”的单一方向有响应</w:t>
+      </w:r>
+      <w:r>
+        <w:rPr>
+          <w:rFonts w:ascii="Times New Roman" w:eastAsia="微软雅黑 Light" w:hAnsi="Times New Roman" w:cs="Times New Roman" w:hint="eastAsia"/>
+        </w:rPr>
+        <w:t>。</w:t>
+      </w:r>
+      <w:r>
+        <w:rPr>
+          <w:rFonts w:ascii="Times New Roman" w:eastAsia="微软雅黑 Light" w:hAnsi="Times New Roman" w:cs="Times New Roman"/>
+        </w:rPr>
+        <w:t>而</w:t>
+      </w:r>
+      <w:r>
+        <w:rPr>
+          <w:rFonts w:ascii="Times New Roman" w:eastAsia="微软雅黑 Light" w:hAnsi="Times New Roman" w:cs="Times New Roman"/>
+        </w:rPr>
+        <w:t>Microfacet-Based</w:t>
+      </w:r>
+      <w:r>
+        <w:rPr>
+          <w:rFonts w:ascii="Times New Roman" w:eastAsia="微软雅黑 Light" w:hAnsi="Times New Roman" w:cs="Times New Roman"/>
+        </w:rPr>
+        <w:t>的镜面反射模型却不同，</w:t>
+      </w:r>
+      <w:r>
+        <w:rPr>
+          <w:rFonts w:ascii="Times New Roman" w:eastAsia="微软雅黑 Light" w:hAnsi="Times New Roman" w:cs="Times New Roman" w:hint="eastAsia"/>
+        </w:rPr>
+        <w:t>M</w:t>
+      </w:r>
+      <w:r>
+        <w:rPr>
+          <w:rFonts w:ascii="Times New Roman" w:eastAsia="微软雅黑 Light" w:hAnsi="Times New Roman" w:cs="Times New Roman"/>
+        </w:rPr>
+        <w:t>icrofacet-based</w:t>
+      </w:r>
+      <w:r>
+        <w:rPr>
+          <w:rFonts w:ascii="Times New Roman" w:eastAsia="微软雅黑 Light" w:hAnsi="Times New Roman" w:cs="Times New Roman" w:hint="eastAsia"/>
+        </w:rPr>
+        <w:t>的材质的表面</w:t>
+      </w:r>
+      <w:r>
+        <w:rPr>
+          <w:rFonts w:ascii="Times New Roman" w:eastAsia="微软雅黑 Light" w:hAnsi="Times New Roman" w:cs="Times New Roman"/>
+          <w:b/>
+        </w:rPr>
+        <w:t>对一定角度范围内入射的光线都有响应</w:t>
+      </w:r>
+      <w:r>
+        <w:rPr>
+          <w:rFonts w:ascii="Times New Roman" w:eastAsia="微软雅黑 Light" w:hAnsi="Times New Roman" w:cs="Times New Roman" w:hint="eastAsia"/>
+        </w:rPr>
+        <w:t>，</w:t>
+      </w:r>
+      <w:r>
+        <w:rPr>
+          <w:rFonts w:ascii="Times New Roman" w:eastAsia="微软雅黑 Light" w:hAnsi="Times New Roman" w:cs="Times New Roman" w:hint="eastAsia"/>
+        </w:rPr>
+        <w:t>故需要在正半球面上积分才能求出</w:t>
+      </w:r>
+      <w:r>
+        <w:rPr>
+          <w:rFonts w:ascii="Times New Roman" w:eastAsia="微软雅黑 Light" w:hAnsi="Times New Roman" w:cs="Times New Roman" w:hint="eastAsia"/>
+        </w:rPr>
+        <w:t>最终的反射颜色。</w:t>
+      </w:r>
+    </w:p>
+    <w:p>
+      <w:pPr>
+        <w:ind w:firstLine="420"/>
+        <w:rPr>
+          <w:rFonts w:ascii="Times New Roman" w:eastAsia="微软雅黑 Light" w:hAnsi="Times New Roman" w:cs="Times New Roman"/>
+        </w:rPr>
+      </w:pPr>
+    </w:p>
+    <w:p>
+      <w:pPr>
+        <w:widowControl/>
+        <w:jc w:val="center"/>
+        <w:rPr>
+          <w:rFonts w:asciiTheme="majorHAnsi" w:eastAsiaTheme="majorHAnsi" w:hAnsiTheme="majorHAnsi"/>
+          <w:kern w:val="0"/>
+          <w:sz w:val="24"/>
+          <w:szCs w:val="24"/>
+        </w:rPr>
+      </w:pPr>
+      <w:r>
+        <w:rPr>
+          <w:rFonts w:asciiTheme="majorHAnsi" w:eastAsiaTheme="majorHAnsi" w:hAnsiTheme="majorHAnsi"/>
+          <w:noProof/>
+        </w:rPr>
+        <w:drawing>
+          <wp:inline distT="0" distB="0" distL="0" distR="0" wp14:anchorId="753E5872" wp14:editId="0C89EF8F">
+            <wp:extent cx="5111842" cy="1787236"/>
+            <wp:effectExtent l="0" t="0" r="0" b="3810"/>
+            <wp:docPr id="5" name="图片 5" descr="https://pic2.zhimg.com/80/v2-a8a697e4bb8207c0bf1269957abb1df1_hd.jpg"/>
+            <wp:cNvGraphicFramePr>
+              <a:graphicFrameLocks xmlns:a="http://schemas.openxmlformats.org/drawingml/2006/main" noChangeAspect="1"/>
+            </wp:cNvGraphicFramePr>
+            <a:graphic xmlns:a="http://schemas.openxmlformats.org/drawingml/2006/main">
+              <a:graphicData uri="http://schemas.openxmlformats.org/drawingml/2006/picture">
+                <pic:pic xmlns:pic="http://schemas.openxmlformats.org/drawingml/2006/picture">
+                  <pic:nvPicPr>
+                    <pic:cNvPr id="0" name="Picture 6" descr="https://pic2.zhimg.com/80/v2-a8a697e4bb8207c0bf1269957abb1df1_hd.jpg"/>
+                    <pic:cNvPicPr>
+                      <a:picLocks noChangeAspect="1" noChangeArrowheads="1"/>
+                    </pic:cNvPicPr>
+                  </pic:nvPicPr>
+                  <pic:blipFill>
+                    <a:blip r:embed="rId20">
+                      <a:extLst>
+                        <a:ext uri="{28A0092B-C50C-407E-A947-70E740481C1C}">
+                          <a14:useLocalDpi xmlns:a14="http://schemas.microsoft.com/office/drawing/2010/main" val="0"/>
+                        </a:ext>
+                      </a:extLst>
+                    </a:blip>
+                    <a:srcRect/>
+                    <a:stretch>
+                      <a:fillRect/>
+                    </a:stretch>
+                  </pic:blipFill>
+                  <pic:spPr bwMode="auto">
+                    <a:xfrm>
+                      <a:off x="0" y="0"/>
+                      <a:ext cx="5149329" cy="1800343"/>
+                    </a:xfrm>
+                    <a:prstGeom prst="rect">
+                      <a:avLst/>
+                    </a:prstGeom>
+                    <a:noFill/>
+                    <a:ln>
+                      <a:noFill/>
+                    </a:ln>
+                  </pic:spPr>
+                </pic:pic>
+              </a:graphicData>
+            </a:graphic>
+          </wp:inline>
+        </w:drawing>
+      </w:r>
+      <w:bookmarkStart w:id="0" w:name="_GoBack"/>
+      <w:bookmarkEnd w:id="0"/>
+    </w:p>
+    <w:p>
+      <w:pPr>
+        <w:widowControl/>
+        <w:jc w:val="center"/>
+        <w:rPr>
+          <w:rFonts w:ascii="微软雅黑 Light" w:eastAsia="微软雅黑 Light" w:hAnsi="微软雅黑 Light"/>
+          <w:kern w:val="0"/>
+          <w:sz w:val="15"/>
+          <w:szCs w:val="15"/>
+        </w:rPr>
+      </w:pPr>
+      <w:r>
+        <w:rPr>
+          <w:rFonts w:ascii="微软雅黑 Light" w:eastAsia="微软雅黑 Light" w:hAnsi="微软雅黑 Light"/>
+          <w:sz w:val="15"/>
+          <w:szCs w:val="15"/>
+        </w:rPr>
+        <w:t>图:微平面粗糙度对材质外观的影响。（图片来自</w:t>
+      </w:r>
+      <w:r>
+        <w:rPr>
+          <w:rFonts w:ascii="微软雅黑 Light" w:eastAsia="微软雅黑 Light" w:hAnsi="微软雅黑 Light" w:hint="eastAsia"/>
+          <w:sz w:val="15"/>
+          <w:szCs w:val="15"/>
+          <w:u w:val="single"/>
+        </w:rPr>
+        <w:t>[</w:t>
+      </w:r>
+      <w:r>
+        <w:rPr>
+          <w:rFonts w:ascii="微软雅黑 Light" w:eastAsia="微软雅黑 Light" w:hAnsi="微软雅黑 Light"/>
+          <w:sz w:val="15"/>
+          <w:szCs w:val="15"/>
+          <w:u w:val="single"/>
+        </w:rPr>
+        <w:t>Sebastien14]</w:t>
+      </w:r>
+      <w:r>
+        <w:rPr>
+          <w:rFonts w:ascii="微软雅黑 Light" w:eastAsia="微软雅黑 Light" w:hAnsi="微软雅黑 Light"/>
+          <w:sz w:val="15"/>
+          <w:szCs w:val="15"/>
+        </w:rPr>
+        <w:t>Moving Frostbite to PBR，SIGGRAPH 2014）</w:t>
+      </w:r>
+    </w:p>
+    <w:p>
+      <w:pPr>
+        <w:ind w:firstLine="420"/>
+        <w:rPr>
+          <w:rFonts w:ascii="Times New Roman" w:eastAsia="微软雅黑 Light" w:hAnsi="Times New Roman" w:cs="Times New Roman" w:hint="eastAsia"/>
+        </w:rPr>
+      </w:pPr>
+    </w:p>
+    <w:p>
+      <w:pPr>
         <w:widowControl/>
         <w:jc w:val="left"/>
         <w:rPr>
@@ -19619,7 +19994,16 @@
           <w:kern w:val="0"/>
           <w:szCs w:val="21"/>
         </w:rPr>
-        <w:t>渲染解决方案</w:t>
+        <w:t>渲染</w:t>
+      </w:r>
+      <w:r>
+        <w:rPr>
+          <w:rFonts w:ascii="Times New Roman" w:eastAsia="微软雅黑 Light" w:hAnsi="Times New Roman" w:cs="Times New Roman"/>
+          <w:kern w:val="0"/>
+          <w:szCs w:val="21"/>
+        </w:rPr>
+        <w:lastRenderedPageBreak/>
+        <w:t>解决方案</w:t>
       </w:r>
       <w:r>
         <w:rPr>
@@ -21506,7 +21890,6 @@
           <w:kern w:val="0"/>
           <w:szCs w:val="21"/>
         </w:rPr>
-        <w:lastRenderedPageBreak/>
         <w:tab/>
       </w:r>
       <w:r>
@@ -21621,118 +22004,6 @@
           <w:szCs w:val="21"/>
         </w:rPr>
         <w:t>。</w:t>
-      </w:r>
-    </w:p>
-    <w:p>
-      <w:pPr>
-        <w:widowControl/>
-        <w:jc w:val="center"/>
-        <w:rPr>
-          <w:rFonts w:asciiTheme="majorHAnsi" w:eastAsiaTheme="majorHAnsi" w:hAnsiTheme="majorHAnsi"/>
-          <w:kern w:val="0"/>
-          <w:sz w:val="24"/>
-          <w:szCs w:val="24"/>
-        </w:rPr>
-      </w:pPr>
-      <w:r>
-        <w:rPr>
-          <w:rFonts w:asciiTheme="majorHAnsi" w:eastAsiaTheme="majorHAnsi" w:hAnsiTheme="majorHAnsi"/>
-          <w:noProof/>
-        </w:rPr>
-        <w:drawing>
-          <wp:inline distT="0" distB="0" distL="0" distR="0" wp14:anchorId="4A96A454" wp14:editId="1495B2D5">
-            <wp:extent cx="5513614" cy="1927707"/>
-            <wp:effectExtent l="0" t="0" r="0" b="0"/>
-            <wp:docPr id="5" name="图片 5" descr="https://pic2.zhimg.com/80/v2-a8a697e4bb8207c0bf1269957abb1df1_hd.jpg"/>
-            <wp:cNvGraphicFramePr>
-              <a:graphicFrameLocks xmlns:a="http://schemas.openxmlformats.org/drawingml/2006/main" noChangeAspect="1"/>
-            </wp:cNvGraphicFramePr>
-            <a:graphic xmlns:a="http://schemas.openxmlformats.org/drawingml/2006/main">
-              <a:graphicData uri="http://schemas.openxmlformats.org/drawingml/2006/picture">
-                <pic:pic xmlns:pic="http://schemas.openxmlformats.org/drawingml/2006/picture">
-                  <pic:nvPicPr>
-                    <pic:cNvPr id="0" name="Picture 6" descr="https://pic2.zhimg.com/80/v2-a8a697e4bb8207c0bf1269957abb1df1_hd.jpg"/>
-                    <pic:cNvPicPr>
-                      <a:picLocks noChangeAspect="1" noChangeArrowheads="1"/>
-                    </pic:cNvPicPr>
-                  </pic:nvPicPr>
-                  <pic:blipFill>
-                    <a:blip r:embed="rId20">
-                      <a:extLst>
-                        <a:ext uri="{28A0092B-C50C-407E-A947-70E740481C1C}">
-                          <a14:useLocalDpi xmlns:a14="http://schemas.microsoft.com/office/drawing/2010/main" val="0"/>
-                        </a:ext>
-                      </a:extLst>
-                    </a:blip>
-                    <a:srcRect/>
-                    <a:stretch>
-                      <a:fillRect/>
-                    </a:stretch>
-                  </pic:blipFill>
-                  <pic:spPr bwMode="auto">
-                    <a:xfrm>
-                      <a:off x="0" y="0"/>
-                      <a:ext cx="5523799" cy="1931268"/>
-                    </a:xfrm>
-                    <a:prstGeom prst="rect">
-                      <a:avLst/>
-                    </a:prstGeom>
-                    <a:noFill/>
-                    <a:ln>
-                      <a:noFill/>
-                    </a:ln>
-                  </pic:spPr>
-                </pic:pic>
-              </a:graphicData>
-            </a:graphic>
-          </wp:inline>
-        </w:drawing>
-      </w:r>
-    </w:p>
-    <w:p>
-      <w:pPr>
-        <w:widowControl/>
-        <w:jc w:val="center"/>
-        <w:rPr>
-          <w:rFonts w:ascii="微软雅黑 Light" w:eastAsia="微软雅黑 Light" w:hAnsi="微软雅黑 Light"/>
-          <w:kern w:val="0"/>
-          <w:sz w:val="15"/>
-          <w:szCs w:val="15"/>
-        </w:rPr>
-      </w:pPr>
-      <w:r>
-        <w:rPr>
-          <w:rFonts w:ascii="微软雅黑 Light" w:eastAsia="微软雅黑 Light" w:hAnsi="微软雅黑 Light"/>
-          <w:sz w:val="15"/>
-          <w:szCs w:val="15"/>
-        </w:rPr>
-        <w:t>图:微平面粗糙度对材质外观的影响。（图片来自</w:t>
-      </w:r>
-      <w:r>
-        <w:rPr>
-          <w:rFonts w:ascii="微软雅黑 Light" w:eastAsia="微软雅黑 Light" w:hAnsi="微软雅黑 Light" w:hint="eastAsia"/>
-          <w:sz w:val="15"/>
-          <w:szCs w:val="15"/>
-          <w:u w:val="single"/>
-        </w:rPr>
-        <w:t>[</w:t>
-      </w:r>
-      <w:r>
-        <w:rPr>
-          <w:rFonts w:ascii="微软雅黑 Light" w:eastAsia="微软雅黑 Light" w:hAnsi="微软雅黑 Light"/>
-          <w:sz w:val="15"/>
-          <w:szCs w:val="15"/>
-          <w:u w:val="single"/>
-        </w:rPr>
-        <w:t>Sebastien14]</w:t>
-      </w:r>
-      <w:r>
-        <w:rPr>
-          <w:rFonts w:ascii="微软雅黑 Light" w:eastAsia="微软雅黑 Light" w:hAnsi="微软雅黑 Light"/>
-          <w:sz w:val="15"/>
-          <w:szCs w:val="15"/>
-        </w:rPr>
-        <w:t>Moving Frostbite to PBR，SIGGRAPH 2014）</w:t>
       </w:r>
     </w:p>
     <w:p>
@@ -24688,6 +24959,7 @@
         <w:rPr>
           <w:noProof/>
         </w:rPr>
+        <w:lastRenderedPageBreak/>
         <w:drawing>
           <wp:inline distT="0" distB="0" distL="0" distR="0" wp14:anchorId="1398F36B" wp14:editId="01CBB5C3">
             <wp:extent cx="4646220" cy="2613429"/>
@@ -24822,7 +25094,6 @@
           <w:sz w:val="28"/>
           <w:szCs w:val="28"/>
         </w:rPr>
-        <w:lastRenderedPageBreak/>
         <w:t>漫反射</w:t>
       </w:r>
       <w:r>
@@ -25326,6 +25597,7 @@
           <w:kern w:val="0"/>
           <w:szCs w:val="21"/>
         </w:rPr>
+        <w:lastRenderedPageBreak/>
         <w:t>（局部次表面散射，</w:t>
       </w:r>
       <w:r>
@@ -25470,7 +25742,6 @@
           <w:sz w:val="15"/>
           <w:szCs w:val="15"/>
         </w:rPr>
-        <w:lastRenderedPageBreak/>
         <w:t>图</w:t>
       </w:r>
       <w:r>
@@ -26556,7 +26827,16 @@
           <w:kern w:val="0"/>
           <w:szCs w:val="21"/>
         </w:rPr>
-        <w:t>模型在边缘会显得</w:t>
+        <w:t>模型</w:t>
+      </w:r>
+      <w:r>
+        <w:rPr>
+          <w:rFonts w:ascii="Times New Roman" w:eastAsia="微软雅黑 Light" w:hAnsi="Times New Roman" w:cs="Times New Roman" w:hint="eastAsia"/>
+          <w:kern w:val="0"/>
+          <w:szCs w:val="21"/>
+        </w:rPr>
+        <w:lastRenderedPageBreak/>
+        <w:t>在边缘会显得</w:t>
       </w:r>
       <w:r>
         <w:rPr>
@@ -27485,7 +27765,6 @@
             <w:kern w:val="0"/>
             <w:szCs w:val="21"/>
           </w:rPr>
-          <w:lastRenderedPageBreak/>
           <m:t>α</m:t>
         </m:r>
       </m:oMath>
@@ -28348,6 +28627,9 @@
             </m:e>
           </m:d>
           <m:r>
+            <m:rPr>
+              <m:sty m:val="p"/>
+            </m:rPr>
             <w:rPr>
               <w:rFonts w:ascii="Cambria Math" w:eastAsia="微软雅黑 Light" w:hAnsi="Cambria Math" w:cs="Times New Roman"/>
               <w:kern w:val="0"/>
@@ -28534,8 +28816,6 @@
             </w:rPr>
             <m:t>+</m:t>
           </m:r>
-          <w:bookmarkStart w:id="0" w:name="_GoBack"/>
-          <w:bookmarkEnd w:id="0"/>
           <m:rad>
             <m:radPr>
               <m:degHide m:val="1"/>
@@ -29425,7 +29705,17 @@
           <w:kern w:val="0"/>
           <w:szCs w:val="21"/>
         </w:rPr>
-        <w:t>的映射：</w:t>
+        <w:t>的映</w:t>
+      </w:r>
+      <w:r>
+        <w:rPr>
+          <w:rFonts w:ascii="Times New Roman" w:eastAsia="微软雅黑 Light" w:hAnsi="Times New Roman" w:cs="Times New Roman" w:hint="eastAsia"/>
+          <w:color w:val="FF0000"/>
+          <w:kern w:val="0"/>
+          <w:szCs w:val="21"/>
+        </w:rPr>
+        <w:lastRenderedPageBreak/>
+        <w:t>射：</w:t>
       </w:r>
       <w:r>
         <w:rPr>
@@ -30572,6 +30862,7 @@
           <w:rFonts w:ascii="Times New Roman" w:hAnsi="Times New Roman" w:cs="Times New Roman"/>
           <w:szCs w:val="21"/>
         </w:rPr>
+        <w:lastRenderedPageBreak/>
         <w:t xml:space="preserve">[10] </w:t>
       </w:r>
       <w:proofErr w:type="spellStart"/>
@@ -30921,7 +31212,6 @@
           <w:kern w:val="0"/>
           <w:szCs w:val="21"/>
         </w:rPr>
-        <w:lastRenderedPageBreak/>
         <w:t>[14]</w:t>
       </w:r>
       <w:r>
@@ -32822,6 +33112,94 @@
     </w:lvl>
   </w:abstractNum>
   <w:abstractNum w:abstractNumId="3" w15:restartNumberingAfterBreak="0">
+    <w:nsid w:val="6F002FB0"/>
+    <w:multiLevelType w:val="hybridMultilevel"/>
+    <w:tmpl w:val="73F8722C"/>
+    <w:lvl w:ilvl="0" w:tplc="A2CE452E">
+      <w:numFmt w:val="decimal"/>
+      <w:lvlText w:val="%1."/>
+      <w:lvlJc w:val="left"/>
+      <w:pPr>
+        <w:ind w:left="360" w:hanging="360"/>
+      </w:pPr>
+      <w:rPr>
+        <w:rFonts w:hint="default"/>
+      </w:rPr>
+    </w:lvl>
+    <w:lvl w:ilvl="1" w:tplc="04090019" w:tentative="1">
+      <w:start w:val="1"/>
+      <w:numFmt w:val="lowerLetter"/>
+      <w:lvlText w:val="%2)"/>
+      <w:lvlJc w:val="left"/>
+      <w:pPr>
+        <w:ind w:left="840" w:hanging="420"/>
+      </w:pPr>
+    </w:lvl>
+    <w:lvl w:ilvl="2" w:tplc="0409001B" w:tentative="1">
+      <w:start w:val="1"/>
+      <w:numFmt w:val="lowerRoman"/>
+      <w:lvlText w:val="%3."/>
+      <w:lvlJc w:val="right"/>
+      <w:pPr>
+        <w:ind w:left="1260" w:hanging="420"/>
+      </w:pPr>
+    </w:lvl>
+    <w:lvl w:ilvl="3" w:tplc="0409000F" w:tentative="1">
+      <w:start w:val="1"/>
+      <w:numFmt w:val="decimal"/>
+      <w:lvlText w:val="%4."/>
+      <w:lvlJc w:val="left"/>
+      <w:pPr>
+        <w:ind w:left="1680" w:hanging="420"/>
+      </w:pPr>
+    </w:lvl>
+    <w:lvl w:ilvl="4" w:tplc="04090019" w:tentative="1">
+      <w:start w:val="1"/>
+      <w:numFmt w:val="lowerLetter"/>
+      <w:lvlText w:val="%5)"/>
+      <w:lvlJc w:val="left"/>
+      <w:pPr>
+        <w:ind w:left="2100" w:hanging="420"/>
+      </w:pPr>
+    </w:lvl>
+    <w:lvl w:ilvl="5" w:tplc="0409001B" w:tentative="1">
+      <w:start w:val="1"/>
+      <w:numFmt w:val="lowerRoman"/>
+      <w:lvlText w:val="%6."/>
+      <w:lvlJc w:val="right"/>
+      <w:pPr>
+        <w:ind w:left="2520" w:hanging="420"/>
+      </w:pPr>
+    </w:lvl>
+    <w:lvl w:ilvl="6" w:tplc="0409000F" w:tentative="1">
+      <w:start w:val="1"/>
+      <w:numFmt w:val="decimal"/>
+      <w:lvlText w:val="%7."/>
+      <w:lvlJc w:val="left"/>
+      <w:pPr>
+        <w:ind w:left="2940" w:hanging="420"/>
+      </w:pPr>
+    </w:lvl>
+    <w:lvl w:ilvl="7" w:tplc="04090019" w:tentative="1">
+      <w:start w:val="1"/>
+      <w:numFmt w:val="lowerLetter"/>
+      <w:lvlText w:val="%8)"/>
+      <w:lvlJc w:val="left"/>
+      <w:pPr>
+        <w:ind w:left="3360" w:hanging="420"/>
+      </w:pPr>
+    </w:lvl>
+    <w:lvl w:ilvl="8" w:tplc="0409001B" w:tentative="1">
+      <w:start w:val="1"/>
+      <w:numFmt w:val="lowerRoman"/>
+      <w:lvlText w:val="%9."/>
+      <w:lvlJc w:val="right"/>
+      <w:pPr>
+        <w:ind w:left="3780" w:hanging="420"/>
+      </w:pPr>
+    </w:lvl>
+  </w:abstractNum>
+  <w:abstractNum w:abstractNumId="4" w15:restartNumberingAfterBreak="0">
     <w:nsid w:val="7C837C41"/>
     <w:multiLevelType w:val="hybridMultilevel"/>
     <w:tmpl w:val="3872DC26"/>
@@ -32934,7 +33312,7 @@
       </w:rPr>
     </w:lvl>
   </w:abstractNum>
-  <w:abstractNum w:abstractNumId="4" w15:restartNumberingAfterBreak="0">
+  <w:abstractNum w:abstractNumId="5" w15:restartNumberingAfterBreak="0">
     <w:nsid w:val="7F87206B"/>
     <w:multiLevelType w:val="hybridMultilevel"/>
     <w:tmpl w:val="9D64A776"/>
@@ -33054,13 +33432,16 @@
     <w:abstractNumId w:val="1"/>
   </w:num>
   <w:num w:numId="3">
-    <w:abstractNumId w:val="4"/>
+    <w:abstractNumId w:val="5"/>
   </w:num>
   <w:num w:numId="4">
-    <w:abstractNumId w:val="3"/>
+    <w:abstractNumId w:val="4"/>
   </w:num>
   <w:num w:numId="5">
     <w:abstractNumId w:val="2"/>
+  </w:num>
+  <w:num w:numId="6">
+    <w:abstractNumId w:val="3"/>
   </w:num>
 </w:numbering>
 </file>
@@ -33907,7 +34288,7 @@
 </file>
 
 <file path=customXml/itemProps1.xml><?xml version="1.0" encoding="utf-8"?>
-<ds:datastoreItem xmlns:ds="http://schemas.openxmlformats.org/officeDocument/2006/customXml" ds:itemID="{FE482C8B-4B77-4679-A24E-2EC71496A46F}">
+<ds:datastoreItem xmlns:ds="http://schemas.openxmlformats.org/officeDocument/2006/customXml" ds:itemID="{D24CE8CE-3E0B-4B2B-8ECE-6C94DE96EE0B}">
   <ds:schemaRefs>
     <ds:schemaRef ds:uri="http://schemas.openxmlformats.org/officeDocument/2006/bibliography"/>
   </ds:schemaRefs>
